--- a/tmp/template.docx
+++ b/tmp/template.docx
@@ -22,11 +22,11 @@
         <w:tblLook w:val="0000" w:firstRow="0" w:lastRow="0" w:firstColumn="0" w:lastColumn="0" w:noHBand="0" w:noVBand="0"/>
       </w:tblPr>
       <w:tblGrid>
-        <w:gridCol w:w="2568"/>
-        <w:gridCol w:w="1371"/>
-        <w:gridCol w:w="2410"/>
-        <w:gridCol w:w="1559"/>
-        <w:gridCol w:w="3132"/>
+        <w:gridCol w:w="2552"/>
+        <w:gridCol w:w="1669"/>
+        <w:gridCol w:w="2412"/>
+        <w:gridCol w:w="1230"/>
+        <w:gridCol w:w="3177"/>
       </w:tblGrid>
       <w:tr>
         <w:trPr>
@@ -34,7 +34,7 @@
         </w:trPr>
         <w:tc>
           <w:tcPr>
-            <w:tcW w:w="2568" w:type="dxa"/>
+            <w:tcW w:w="2552" w:type="dxa"/>
             <w:tcBorders>
               <w:right w:val="nil"/>
             </w:tcBorders>
@@ -59,7 +59,7 @@
         </w:tc>
         <w:tc>
           <w:tcPr>
-            <w:tcW w:w="3781" w:type="dxa"/>
+            <w:tcW w:w="4081" w:type="dxa"/>
             <w:gridSpan w:val="2"/>
             <w:tcBorders>
               <w:left w:val="nil"/>
@@ -152,7 +152,7 @@
         </w:tc>
         <w:tc>
           <w:tcPr>
-            <w:tcW w:w="4691" w:type="dxa"/>
+            <w:tcW w:w="4407" w:type="dxa"/>
             <w:gridSpan w:val="2"/>
             <w:tcBorders>
               <w:left w:val="nil"/>
@@ -165,12 +165,16 @@
               <w:rPr>
                 <w:b/>
                 <w:bCs/>
-              </w:rPr>
-            </w:pPr>
-            <w:r>
-              <w:rPr>
-                <w:b/>
-                <w:bCs/>
+                <w:sz w:val="26"/>
+                <w:szCs w:val="26"/>
+              </w:rPr>
+            </w:pPr>
+            <w:r>
+              <w:rPr>
+                <w:b/>
+                <w:bCs/>
+                <w:sz w:val="26"/>
+                <w:szCs w:val="26"/>
               </w:rPr>
               <w:t>{number}</w:t>
             </w:r>
@@ -183,7 +187,7 @@
         </w:trPr>
         <w:tc>
           <w:tcPr>
-            <w:tcW w:w="3939" w:type="dxa"/>
+            <w:tcW w:w="4221" w:type="dxa"/>
             <w:gridSpan w:val="2"/>
           </w:tcPr>
           <w:p>
@@ -214,47 +218,104 @@
                 <w:b/>
                 <w:bCs/>
               </w:rPr>
-              <w:t>{name}</w:t>
-            </w:r>
-          </w:p>
-          <w:p>
-            <w:r>
-              <w:t>{address},</w:t>
-            </w:r>
-          </w:p>
-          <w:p>
-            <w:r>
-              <w:t>{road},</w:t>
-            </w:r>
-          </w:p>
-          <w:p>
-            <w:r>
-              <w:t>{location},</w:t>
-            </w:r>
-          </w:p>
-          <w:p>
-            <w:r>
-              <w:t>{city},</w:t>
-            </w:r>
-          </w:p>
-          <w:p>
-            <w:r>
               <w:t>{</w:t>
             </w:r>
-            <w:proofErr w:type="spellStart"/>
-            <w:r>
-              <w:t>nearBy</w:t>
-            </w:r>
-            <w:proofErr w:type="spellEnd"/>
-            <w:r>
+            <w:r>
+              <w:rPr>
+                <w:b/>
+                <w:bCs/>
+              </w:rPr>
+              <w:t>name</w:t>
+            </w:r>
+            <w:r>
+              <w:rPr>
+                <w:b/>
+                <w:bCs/>
+              </w:rPr>
               <w:t>}</w:t>
             </w:r>
           </w:p>
+          <w:p>
+            <w:r>
+              <w:t>{</w:t>
+            </w:r>
+            <w:r>
+              <w:t>shipToDetails.</w:t>
+            </w:r>
+            <w:r>
+              <w:t>address},</w:t>
+            </w:r>
+          </w:p>
+          <w:p>
+            <w:r>
+              <w:t>{</w:t>
+            </w:r>
+            <w:r>
+              <w:t>shipToDetails.</w:t>
+            </w:r>
+            <w:r>
+              <w:t>road},</w:t>
+            </w:r>
+          </w:p>
+          <w:p>
+            <w:r>
+              <w:t>{</w:t>
+            </w:r>
+            <w:r>
+              <w:t>shipToDetails.</w:t>
+            </w:r>
+            <w:r>
+              <w:t>location},</w:t>
+            </w:r>
+          </w:p>
+          <w:p>
+            <w:r>
+              <w:t>{</w:t>
+            </w:r>
+            <w:r>
+              <w:t>shipToDetails.</w:t>
+            </w:r>
+            <w:r>
+              <w:t>city}</w:t>
+            </w:r>
+            <w:r>
+              <w:t xml:space="preserve"> - {shipToDetails.pincode}</w:t>
+            </w:r>
+            <w:r>
+              <w:t>,</w:t>
+            </w:r>
+          </w:p>
+          <w:p>
+            <w:r>
+              <w:t>{</w:t>
+            </w:r>
+            <w:r>
+              <w:t>shipToDetails.</w:t>
+            </w:r>
+            <w:r>
+              <w:t>landmark</w:t>
+            </w:r>
+            <w:r>
+              <w:t>}</w:t>
+            </w:r>
+          </w:p>
           <w:p/>
           <w:p>
             <w:r>
               <w:t>Contact Name:</w:t>
             </w:r>
+            <w:r>
+              <w:t xml:space="preserve"> </w:t>
+            </w:r>
+            <w:r>
+              <w:t>{</w:t>
+            </w:r>
+            <w:r>
+              <w:t>shipToDetails.</w:t>
+            </w:r>
+            <w:r>
+              <w:t>contactName}</w:t>
+            </w:r>
           </w:p>
           <w:p>
             <w:r>
@@ -264,18 +325,36 @@
               <w:t>:</w:t>
             </w:r>
             <w:r>
+              <w:t xml:space="preserve"> {</w:t>
+            </w:r>
+            <w:r>
+              <w:t xml:space="preserve"> shipToDetails.</w:t>
+            </w:r>
+            <w:r>
+              <w:t>contactNo}</w:t>
+            </w:r>
+            <w:r>
               <w:t xml:space="preserve">  </w:t>
             </w:r>
           </w:p>
           <w:p>
             <w:r>
               <w:t>Email:</w:t>
+            </w:r>
+            <w:r>
+              <w:t xml:space="preserve"> {</w:t>
+            </w:r>
+            <w:r>
+              <w:t xml:space="preserve"> shipToDetails.</w:t>
+            </w:r>
+            <w:r>
+              <w:t>contactEmail}</w:t>
             </w:r>
           </w:p>
         </w:tc>
         <w:tc>
           <w:tcPr>
-            <w:tcW w:w="2410" w:type="dxa"/>
+            <w:tcW w:w="2412" w:type="dxa"/>
             <w:shd w:val="clear" w:color="auto" w:fill="auto"/>
             <w:vAlign w:val="center"/>
           </w:tcPr>
@@ -352,18 +431,18 @@
               <mc:AlternateContent>
                 <mc:Choice Requires="wps">
                   <w:drawing>
-                    <wp:anchor distT="0" distB="0" distL="114300" distR="114300" simplePos="0" relativeHeight="251663360" behindDoc="0" locked="0" layoutInCell="1" allowOverlap="1" wp14:anchorId="17012E5A" wp14:editId="100BABF0">
+                    <wp:anchor distT="0" distB="0" distL="114300" distR="114300" simplePos="0" relativeHeight="251715584" behindDoc="0" locked="0" layoutInCell="1" allowOverlap="1" wp14:anchorId="1606F187" wp14:editId="1918C9F0">
                       <wp:simplePos x="0" y="0"/>
                       <wp:positionH relativeFrom="column">
-                        <wp:posOffset>1457960</wp:posOffset>
+                        <wp:posOffset>1450975</wp:posOffset>
                       </wp:positionH>
                       <wp:positionV relativeFrom="paragraph">
-                        <wp:posOffset>62230</wp:posOffset>
+                        <wp:posOffset>83820</wp:posOffset>
                       </wp:positionV>
-                      <wp:extent cx="2973070" cy="0"/>
+                      <wp:extent cx="2806700" cy="0"/>
                       <wp:effectExtent l="0" t="0" r="0" b="0"/>
                       <wp:wrapNone/>
-                      <wp:docPr id="1351437910" name="Straight Connector 4"/>
+                      <wp:docPr id="1964893147" name="Straight Connector 1"/>
                       <wp:cNvGraphicFramePr/>
                       <a:graphic xmlns:a="http://schemas.openxmlformats.org/drawingml/2006/main">
                         <a:graphicData uri="http://schemas.microsoft.com/office/word/2010/wordprocessingShape">
@@ -372,7 +451,7 @@
                             <wps:spPr>
                               <a:xfrm>
                                 <a:off x="0" y="0"/>
-                                <a:ext cx="2973070" cy="0"/>
+                                <a:ext cx="2806700" cy="0"/>
                               </a:xfrm>
                               <a:prstGeom prst="line">
                                 <a:avLst/>
@@ -396,18 +475,12 @@
                           </wps:wsp>
                         </a:graphicData>
                       </a:graphic>
-                      <wp14:sizeRelH relativeFrom="margin">
-                        <wp14:pctWidth>0</wp14:pctWidth>
-                      </wp14:sizeRelH>
-                      <wp14:sizeRelV relativeFrom="margin">
-                        <wp14:pctHeight>0</wp14:pctHeight>
-                      </wp14:sizeRelV>
                     </wp:anchor>
                   </w:drawing>
                 </mc:Choice>
                 <mc:Fallback>
                   <w:pict>
-                    <v:line w14:anchorId="07B9BB2C" id="Straight Connector 4" o:spid="_x0000_s1026" style="position:absolute;z-index:251663360;visibility:visible;mso-wrap-style:square;mso-width-percent:0;mso-height-percent:0;mso-wrap-distance-left:9pt;mso-wrap-distance-top:0;mso-wrap-distance-right:9pt;mso-wrap-distance-bottom:0;mso-position-horizontal:absolute;mso-position-horizontal-relative:text;mso-position-vertical:absolute;mso-position-vertical-relative:text;mso-width-percent:0;mso-height-percent:0;mso-width-relative:margin;mso-height-relative:margin" from="114.8pt,4.9pt" to="348.9pt,4.9pt" o:gfxdata="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" strokecolor="black [3200]" strokeweight=".5pt">
+                    <v:line w14:anchorId="2E9E35CC" id="Straight Connector 1" o:spid="_x0000_s1026" style="position:absolute;z-index:251715584;visibility:visible;mso-wrap-style:square;mso-wrap-distance-left:9pt;mso-wrap-distance-top:0;mso-wrap-distance-right:9pt;mso-wrap-distance-bottom:0;mso-position-horizontal:absolute;mso-position-horizontal-relative:text;mso-position-vertical:absolute;mso-position-vertical-relative:text" from="114.25pt,6.6pt" to="335.25pt,6.6pt" o:gfxdata="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" strokecolor="black [3200]" strokeweight=".5pt">
                       <v:stroke joinstyle="miter"/>
                     </v:line>
                   </w:pict>
@@ -424,7 +497,7 @@
                 <w:noProof/>
               </w:rPr>
               <w:drawing>
-                <wp:inline distT="0" distB="0" distL="0" distR="0" wp14:anchorId="4865900C" wp14:editId="58FD52DC">
+                <wp:inline distT="0" distB="0" distL="0" distR="0" wp14:anchorId="4865900C" wp14:editId="2E136954">
                   <wp:extent cx="1353995" cy="411480"/>
                   <wp:effectExtent l="0" t="0" r="0" b="7620"/>
                   <wp:docPr id="1442323579" name="Picture 2" descr="Smiley Face Scale Images – Browse 4,044 Stock Photos, Vectors, and Video |  Adobe Stock"/>
@@ -490,7 +563,7 @@
         </w:tc>
         <w:tc>
           <w:tcPr>
-            <w:tcW w:w="4691" w:type="dxa"/>
+            <w:tcW w:w="4407" w:type="dxa"/>
             <w:gridSpan w:val="2"/>
             <w:shd w:val="clear" w:color="auto" w:fill="auto"/>
           </w:tcPr>
@@ -502,30 +575,14 @@
               <w:t>Date of Service:</w:t>
             </w:r>
             <w:r>
-              <w:t xml:space="preserve"> {</w:t>
-            </w:r>
-            <w:proofErr w:type="spellStart"/>
-            <w:r>
-              <w:t>serviceDate</w:t>
-            </w:r>
-            <w:proofErr w:type="spellEnd"/>
-            <w:r>
-              <w:t>}</w:t>
+              <w:t xml:space="preserve"> {serviceDate}</w:t>
             </w:r>
             <w:r>
               <w:br/>
               <w:t>Job Time Frame:</w:t>
             </w:r>
             <w:r>
-              <w:t xml:space="preserve"> {</w:t>
-            </w:r>
-            <w:proofErr w:type="spellStart"/>
-            <w:r>
-              <w:t>serviceTime</w:t>
-            </w:r>
-            <w:proofErr w:type="spellEnd"/>
-            <w:r>
-              <w:t>}</w:t>
+              <w:t xml:space="preserve"> {serviceTime}</w:t>
             </w:r>
             <w:r>
               <w:br/>
@@ -539,21 +596,13 @@
             </w:r>
             <w:r>
               <w:br/>
-              <w:t xml:space="preserve">Approx </w:t>
-            </w:r>
-            <w:proofErr w:type="spellStart"/>
-            <w:r>
-              <w:t>Sq</w:t>
+              <w:t>Approx Sq</w:t>
             </w:r>
             <w:r>
               <w:t>f</w:t>
             </w:r>
             <w:r>
-              <w:t>t</w:t>
-            </w:r>
-            <w:proofErr w:type="spellEnd"/>
-            <w:r>
-              <w:t>:</w:t>
+              <w:t>t:</w:t>
             </w:r>
             <w:r>
               <w:t xml:space="preserve"> {area}</w:t>
@@ -567,31 +616,18 @@
             <w:r>
               <w:t xml:space="preserve"> {</w:t>
             </w:r>
-            <w:proofErr w:type="spellStart"/>
             <w:r>
               <w:t>workL</w:t>
             </w:r>
             <w:r>
-              <w:t>ocation</w:t>
-            </w:r>
-            <w:proofErr w:type="spellEnd"/>
-            <w:r>
-              <w:t>}</w:t>
+              <w:t>ocation}</w:t>
             </w:r>
             <w:r>
               <w:br/>
               <w:t>Slip Made By:</w:t>
             </w:r>
             <w:r>
-              <w:t xml:space="preserve"> {</w:t>
-            </w:r>
-            <w:proofErr w:type="spellStart"/>
-            <w:r>
-              <w:t>userName</w:t>
-            </w:r>
-            <w:proofErr w:type="spellEnd"/>
-            <w:r>
-              <w:t>}</w:t>
+              <w:t xml:space="preserve"> {userName}</w:t>
             </w:r>
             <w:r>
               <w:t xml:space="preserve"> </w:t>
@@ -655,7 +691,7 @@
         </w:trPr>
         <w:tc>
           <w:tcPr>
-            <w:tcW w:w="3939" w:type="dxa"/>
+            <w:tcW w:w="4221" w:type="dxa"/>
             <w:gridSpan w:val="2"/>
             <w:vAlign w:val="center"/>
           </w:tcPr>
@@ -681,7 +717,7 @@
         </w:tc>
         <w:tc>
           <w:tcPr>
-            <w:tcW w:w="3969" w:type="dxa"/>
+            <w:tcW w:w="3642" w:type="dxa"/>
             <w:gridSpan w:val="2"/>
             <w:vAlign w:val="center"/>
           </w:tcPr>
@@ -707,7 +743,7 @@
         </w:tc>
         <w:tc>
           <w:tcPr>
-            <w:tcW w:w="3132" w:type="dxa"/>
+            <w:tcW w:w="3177" w:type="dxa"/>
             <w:vMerge w:val="restart"/>
             <w:shd w:val="clear" w:color="auto" w:fill="auto"/>
           </w:tcPr>
@@ -727,14 +763,28 @@
                 <w:b/>
                 <w:bCs/>
               </w:rPr>
-              <w:t xml:space="preserve">Amount: </w:t>
-            </w:r>
-            <w:r>
-              <w:rPr>
-                <w:b/>
-                <w:bCs/>
-              </w:rPr>
-              <w:t>{amount}</w:t>
+              <w:t>Amount:</w:t>
+            </w:r>
+            <w:r>
+              <w:rPr>
+                <w:b/>
+                <w:bCs/>
+              </w:rPr>
+              <w:t xml:space="preserve"> Rs.</w:t>
+            </w:r>
+            <w:r>
+              <w:rPr>
+                <w:b/>
+                <w:bCs/>
+              </w:rPr>
+              <w:t xml:space="preserve"> </w:t>
+            </w:r>
+            <w:r>
+              <w:rPr>
+                <w:b/>
+                <w:bCs/>
+              </w:rPr>
+              <w:t>{amount} /-</w:t>
             </w:r>
           </w:p>
           <w:p>
@@ -750,30 +800,28 @@
                 <w:b/>
                 <w:bCs/>
               </w:rPr>
-              <w:t>Payment Type:</w:t>
-            </w:r>
-            <w:r>
-              <w:rPr>
-                <w:b/>
-                <w:bCs/>
-              </w:rPr>
-              <w:t xml:space="preserve"> {</w:t>
-            </w:r>
-            <w:proofErr w:type="spellStart"/>
-            <w:r>
-              <w:rPr>
-                <w:b/>
-                <w:bCs/>
-              </w:rPr>
-              <w:t>paymentType</w:t>
-            </w:r>
-            <w:proofErr w:type="spellEnd"/>
-            <w:r>
-              <w:rPr>
-                <w:b/>
-                <w:bCs/>
-              </w:rPr>
-              <w:t>}</w:t>
+              <w:t xml:space="preserve">Payment </w:t>
+            </w:r>
+            <w:r>
+              <w:rPr>
+                <w:b/>
+                <w:bCs/>
+              </w:rPr>
+              <w:t>Mode</w:t>
+            </w:r>
+            <w:r>
+              <w:rPr>
+                <w:b/>
+                <w:bCs/>
+              </w:rPr>
+              <w:t>:</w:t>
+            </w:r>
+            <w:r>
+              <w:rPr>
+                <w:b/>
+                <w:bCs/>
+              </w:rPr>
+              <w:t xml:space="preserve"> {paymentType}</w:t>
             </w:r>
           </w:p>
           <w:p>
@@ -786,17 +834,80 @@
               <w:rPr>
                 <w:noProof/>
               </w:rPr>
+              <mc:AlternateContent>
+                <mc:Choice Requires="wps">
+                  <w:drawing>
+                    <wp:anchor distT="0" distB="0" distL="114300" distR="114300" simplePos="0" relativeHeight="251716608" behindDoc="0" locked="0" layoutInCell="1" allowOverlap="1" wp14:anchorId="634358DF" wp14:editId="42372E17">
+                      <wp:simplePos x="0" y="0"/>
+                      <wp:positionH relativeFrom="column">
+                        <wp:posOffset>-67945</wp:posOffset>
+                      </wp:positionH>
+                      <wp:positionV relativeFrom="paragraph">
+                        <wp:posOffset>113030</wp:posOffset>
+                      </wp:positionV>
+                      <wp:extent cx="2012950" cy="0"/>
+                      <wp:effectExtent l="0" t="0" r="0" b="0"/>
+                      <wp:wrapNone/>
+                      <wp:docPr id="135922285" name="Straight Connector 2"/>
+                      <wp:cNvGraphicFramePr/>
+                      <a:graphic xmlns:a="http://schemas.openxmlformats.org/drawingml/2006/main">
+                        <a:graphicData uri="http://schemas.microsoft.com/office/word/2010/wordprocessingShape">
+                          <wps:wsp>
+                            <wps:cNvCnPr/>
+                            <wps:spPr>
+                              <a:xfrm>
+                                <a:off x="0" y="0"/>
+                                <a:ext cx="2012950" cy="0"/>
+                              </a:xfrm>
+                              <a:prstGeom prst="line">
+                                <a:avLst/>
+                              </a:prstGeom>
+                            </wps:spPr>
+                            <wps:style>
+                              <a:lnRef idx="1">
+                                <a:schemeClr val="dk1"/>
+                              </a:lnRef>
+                              <a:fillRef idx="0">
+                                <a:schemeClr val="dk1"/>
+                              </a:fillRef>
+                              <a:effectRef idx="0">
+                                <a:schemeClr val="dk1"/>
+                              </a:effectRef>
+                              <a:fontRef idx="minor">
+                                <a:schemeClr val="tx1"/>
+                              </a:fontRef>
+                            </wps:style>
+                            <wps:bodyPr/>
+                          </wps:wsp>
+                        </a:graphicData>
+                      </a:graphic>
+                    </wp:anchor>
+                  </w:drawing>
+                </mc:Choice>
+                <mc:Fallback>
+                  <w:pict>
+                    <v:line w14:anchorId="1FDD2FC6" id="Straight Connector 2" o:spid="_x0000_s1026" style="position:absolute;z-index:251716608;visibility:visible;mso-wrap-style:square;mso-wrap-distance-left:9pt;mso-wrap-distance-top:0;mso-wrap-distance-right:9pt;mso-wrap-distance-bottom:0;mso-position-horizontal:absolute;mso-position-horizontal-relative:text;mso-position-vertical:absolute;mso-position-vertical-relative:text" from="-5.35pt,8.9pt" to="153.15pt,8.9pt" o:gfxdata="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" strokecolor="black [3200]" strokeweight=".5pt">
+                      <v:stroke joinstyle="miter"/>
+                    </v:line>
+                  </w:pict>
+                </mc:Fallback>
+              </mc:AlternateContent>
+            </w:r>
+            <w:r>
+              <w:rPr>
+                <w:noProof/>
+              </w:rPr>
               <w:drawing>
-                <wp:anchor distT="0" distB="0" distL="114300" distR="114300" simplePos="0" relativeHeight="251662336" behindDoc="0" locked="0" layoutInCell="1" allowOverlap="1" wp14:anchorId="0FD41DFC" wp14:editId="137657BE">
+                <wp:anchor distT="0" distB="0" distL="114300" distR="114300" simplePos="0" relativeHeight="251702272" behindDoc="0" locked="0" layoutInCell="1" allowOverlap="1" wp14:anchorId="0FD41DFC" wp14:editId="07BED43F">
                   <wp:simplePos x="0" y="0"/>
                   <wp:positionH relativeFrom="column">
-                    <wp:posOffset>591820</wp:posOffset>
+                    <wp:posOffset>720090</wp:posOffset>
                   </wp:positionH>
                   <wp:positionV relativeFrom="paragraph">
                     <wp:posOffset>163830</wp:posOffset>
                   </wp:positionV>
-                  <wp:extent cx="1152525" cy="1152525"/>
-                  <wp:effectExtent l="0" t="0" r="9525" b="9525"/>
+                  <wp:extent cx="1276350" cy="1276350"/>
+                  <wp:effectExtent l="0" t="0" r="0" b="0"/>
                   <wp:wrapSquare wrapText="bothSides"/>
                   <wp:docPr id="1544106892" name="Picture 1544106892" descr="Google Pay Qr Code - Colaboratory"/>
                   <wp:cNvGraphicFramePr>
@@ -825,7 +936,7 @@
                         <pic:spPr bwMode="auto">
                           <a:xfrm>
                             <a:off x="0" y="0"/>
-                            <a:ext cx="1152525" cy="1152525"/>
+                            <a:ext cx="1276350" cy="1276350"/>
                           </a:xfrm>
                           <a:prstGeom prst="rect">
                             <a:avLst/>
@@ -873,7 +984,7 @@
                 <w:sz w:val="32"/>
                 <w:szCs w:val="32"/>
               </w:rPr>
-              <w:t xml:space="preserve">PAY </w:t>
+              <w:t>PAY</w:t>
             </w:r>
           </w:p>
           <w:p>
@@ -888,7 +999,7 @@
                 <w:sz w:val="32"/>
                 <w:szCs w:val="32"/>
               </w:rPr>
-              <w:t xml:space="preserve">NOW </w:t>
+              <w:t>NOW</w:t>
             </w:r>
           </w:p>
           <w:p>
@@ -904,56 +1015,74 @@
       </w:tr>
       <w:tr>
         <w:trPr>
-          <w:trHeight w:val="2974"/>
+          <w:trHeight w:val="3184"/>
         </w:trPr>
         <w:tc>
           <w:tcPr>
-            <w:tcW w:w="3939" w:type="dxa"/>
+            <w:tcW w:w="4221" w:type="dxa"/>
             <w:gridSpan w:val="2"/>
           </w:tcPr>
           <w:p>
             <w:pPr>
-              <w:spacing w:after="160" w:line="259" w:lineRule="auto"/>
-            </w:pPr>
-          </w:p>
-        </w:tc>
-        <w:tc>
-          <w:tcPr>
-            <w:tcW w:w="3969" w:type="dxa"/>
-            <w:gridSpan w:val="2"/>
-          </w:tcPr>
-          <w:p>
-            <w:pPr>
-              <w:spacing w:after="160" w:line="259" w:lineRule="auto"/>
+              <w:spacing w:line="259" w:lineRule="auto"/>
+            </w:pPr>
+            <w:r>
+              <w:rPr>
+                <w:sz w:val="20"/>
+                <w:szCs w:val="20"/>
+              </w:rPr>
+              <w:t>{FOR service in services}</w:t>
+            </w:r>
+          </w:p>
+          <w:p>
+            <w:pPr>
+              <w:spacing w:before="40" w:line="259" w:lineRule="auto"/>
+              <w:rPr>
+                <w:b/>
+                <w:bCs/>
+              </w:rPr>
+            </w:pPr>
+            <w:r>
+              <w:rPr>
+                <w:b/>
+                <w:bCs/>
+              </w:rPr>
+              <w:t>{INS $service.label}</w:t>
+            </w:r>
+          </w:p>
+          <w:p>
+            <w:pPr>
+              <w:spacing w:line="259" w:lineRule="auto"/>
             </w:pPr>
             <w:r>
               <w:rPr>
                 <w:noProof/>
+                <w:color w:val="000000" w:themeColor="text1"/>
               </w:rPr>
               <mc:AlternateContent>
                 <mc:Choice Requires="wps">
                   <w:drawing>
-                    <wp:anchor distT="0" distB="0" distL="114300" distR="114300" simplePos="0" relativeHeight="251659264" behindDoc="0" locked="0" layoutInCell="1" allowOverlap="1" wp14:anchorId="1F39B055" wp14:editId="3E7489CE">
+                    <wp:anchor distT="0" distB="0" distL="114300" distR="114300" simplePos="0" relativeHeight="251706368" behindDoc="0" locked="0" layoutInCell="1" allowOverlap="1" wp14:anchorId="4A3D6FAD" wp14:editId="60E36402">
                       <wp:simplePos x="0" y="0"/>
                       <wp:positionH relativeFrom="column">
-                        <wp:posOffset>2446020</wp:posOffset>
+                        <wp:posOffset>-72390</wp:posOffset>
                       </wp:positionH>
                       <wp:positionV relativeFrom="paragraph">
-                        <wp:posOffset>895985</wp:posOffset>
+                        <wp:posOffset>205105</wp:posOffset>
                       </wp:positionV>
-                      <wp:extent cx="1971675" cy="0"/>
+                      <wp:extent cx="2676525" cy="0"/>
                       <wp:effectExtent l="0" t="0" r="0" b="0"/>
                       <wp:wrapNone/>
-                      <wp:docPr id="1501445511" name="Straight Connector 1"/>
+                      <wp:docPr id="27110688" name="Straight Connector 1"/>
                       <wp:cNvGraphicFramePr/>
                       <a:graphic xmlns:a="http://schemas.openxmlformats.org/drawingml/2006/main">
                         <a:graphicData uri="http://schemas.microsoft.com/office/word/2010/wordprocessingShape">
                           <wps:wsp>
                             <wps:cNvCnPr/>
                             <wps:spPr>
-                              <a:xfrm flipV="1">
+                              <a:xfrm>
                                 <a:off x="0" y="0"/>
-                                <a:ext cx="1971675" cy="0"/>
+                                <a:ext cx="2676525" cy="0"/>
                               </a:xfrm>
                               <a:prstGeom prst="line">
                                 <a:avLst/>
@@ -988,386 +1117,40 @@
                 </mc:Choice>
                 <mc:Fallback>
                   <w:pict>
-                    <v:line w14:anchorId="30294F1D" id="Straight Connector 1" o:spid="_x0000_s1026" style="position:absolute;flip:y;z-index:251659264;visibility:visible;mso-wrap-style:square;mso-width-percent:0;mso-height-percent:0;mso-wrap-distance-left:9pt;mso-wrap-distance-top:0;mso-wrap-distance-right:9pt;mso-wrap-distance-bottom:0;mso-position-horizontal:absolute;mso-position-horizontal-relative:text;mso-position-vertical:absolute;mso-position-vertical-relative:text;mso-width-percent:0;mso-height-percent:0;mso-width-relative:margin;mso-height-relative:margin" from="192.6pt,70.55pt" to="347.85pt,70.55pt" o:gfxdata="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" strokecolor="black [3200]" strokeweight=".5pt">
+                    <v:line w14:anchorId="198B3D82" id="Straight Connector 1" o:spid="_x0000_s1026" style="position:absolute;z-index:251706368;visibility:visible;mso-wrap-style:square;mso-width-percent:0;mso-height-percent:0;mso-wrap-distance-left:9pt;mso-wrap-distance-top:0;mso-wrap-distance-right:9pt;mso-wrap-distance-bottom:0;mso-position-horizontal:absolute;mso-position-horizontal-relative:text;mso-position-vertical:absolute;mso-position-vertical-relative:text;mso-width-percent:0;mso-height-percent:0;mso-width-relative:margin;mso-height-relative:margin" from="-5.7pt,16.15pt" to="205.05pt,16.15pt" o:gfxdata="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" strokecolor="black [3200]" strokeweight=".5pt">
                       <v:stroke joinstyle="miter"/>
                     </v:line>
                   </w:pict>
                 </mc:Fallback>
               </mc:AlternateContent>
             </w:r>
-          </w:p>
-        </w:tc>
-        <w:tc>
-          <w:tcPr>
-            <w:tcW w:w="3132" w:type="dxa"/>
-            <w:vMerge/>
-            <w:shd w:val="clear" w:color="auto" w:fill="auto"/>
-          </w:tcPr>
+            <w:r>
+              <w:t>{INS $service.value}</w:t>
+            </w:r>
+          </w:p>
           <w:p>
             <w:pPr>
               <w:spacing w:after="160" w:line="259" w:lineRule="auto"/>
             </w:pPr>
-          </w:p>
-        </w:tc>
-      </w:tr>
-    </w:tbl>
-    <w:p>
-      <w:pPr>
-        <w:spacing w:after="160" w:line="259" w:lineRule="auto"/>
-        <w:ind w:left="-1134"/>
-      </w:pPr>
-    </w:p>
-    <w:tbl>
-      <w:tblPr>
-        <w:tblW w:w="11040" w:type="dxa"/>
-        <w:tblInd w:w="-1109" w:type="dxa"/>
-        <w:tblBorders>
-          <w:top w:val="single" w:sz="4" w:space="0" w:color="auto"/>
-          <w:left w:val="single" w:sz="4" w:space="0" w:color="auto"/>
-          <w:bottom w:val="single" w:sz="4" w:space="0" w:color="auto"/>
-          <w:right w:val="single" w:sz="4" w:space="0" w:color="auto"/>
-          <w:insideH w:val="single" w:sz="4" w:space="0" w:color="auto"/>
-          <w:insideV w:val="single" w:sz="4" w:space="0" w:color="auto"/>
-        </w:tblBorders>
-        <w:tblLook w:val="0000" w:firstRow="0" w:lastRow="0" w:firstColumn="0" w:lastColumn="0" w:noHBand="0" w:noVBand="0"/>
-      </w:tblPr>
-      <w:tblGrid>
-        <w:gridCol w:w="2568"/>
-        <w:gridCol w:w="1371"/>
-        <w:gridCol w:w="284"/>
-        <w:gridCol w:w="2126"/>
-        <w:gridCol w:w="1985"/>
-        <w:gridCol w:w="2706"/>
-      </w:tblGrid>
-      <w:tr>
-        <w:trPr>
-          <w:trHeight w:val="576"/>
-        </w:trPr>
-        <w:tc>
-          <w:tcPr>
-            <w:tcW w:w="2568" w:type="dxa"/>
-            <w:tcBorders>
-              <w:right w:val="nil"/>
-            </w:tcBorders>
-            <w:vAlign w:val="center"/>
-          </w:tcPr>
-          <w:p>
-            <w:pPr>
-              <w:jc w:val="center"/>
-              <w:rPr>
-                <w:b/>
-                <w:bCs/>
-              </w:rPr>
-            </w:pPr>
-            <w:r>
-              <w:rPr>
-                <w:b/>
-                <w:bCs/>
-              </w:rPr>
-              <w:t xml:space="preserve">OFFICE </w:t>
-            </w:r>
-            <w:r>
-              <w:rPr>
-                <w:b/>
-                <w:bCs/>
-              </w:rPr>
-              <w:t>COPY</w:t>
-            </w:r>
-          </w:p>
-        </w:tc>
-        <w:tc>
-          <w:tcPr>
-            <w:tcW w:w="3781" w:type="dxa"/>
-            <w:gridSpan w:val="3"/>
-            <w:tcBorders>
-              <w:left w:val="nil"/>
-              <w:right w:val="nil"/>
-            </w:tcBorders>
-            <w:vAlign w:val="center"/>
-          </w:tcPr>
-          <w:p>
-            <w:pPr>
-              <w:jc w:val="center"/>
-              <w:rPr>
-                <w:b/>
-                <w:bCs/>
-                <w:sz w:val="24"/>
-                <w:szCs w:val="24"/>
-              </w:rPr>
-            </w:pPr>
-            <w:r>
-              <w:rPr>
-                <w:b/>
-                <w:bCs/>
-                <w:sz w:val="24"/>
-                <w:szCs w:val="24"/>
-              </w:rPr>
-              <w:t xml:space="preserve">                          </w:t>
-            </w:r>
-            <w:r>
-              <w:rPr>
-                <w:b/>
-                <w:bCs/>
-                <w:sz w:val="24"/>
-                <w:szCs w:val="24"/>
-              </w:rPr>
-              <w:t>EPCORN</w:t>
-            </w:r>
-          </w:p>
-          <w:p>
-            <w:pPr>
-              <w:jc w:val="center"/>
-              <w:rPr>
-                <w:b/>
-                <w:bCs/>
-              </w:rPr>
-            </w:pPr>
-            <w:r>
-              <w:t xml:space="preserve">                            </w:t>
-            </w:r>
             <w:r>
               <w:rPr>
                 <w:noProof/>
-              </w:rPr>
-              <w:drawing>
-                <wp:inline distT="0" distB="0" distL="0" distR="0" wp14:anchorId="6B1C465E" wp14:editId="2DC32882">
-                  <wp:extent cx="135255" cy="135255"/>
-                  <wp:effectExtent l="0" t="0" r="0" b="0"/>
-                  <wp:docPr id="1856609957" name="Picture 7" descr="Phone call "/>
-                  <wp:cNvGraphicFramePr>
-                    <a:graphicFrameLocks xmlns:a="http://schemas.openxmlformats.org/drawingml/2006/main" noChangeAspect="1"/>
-                  </wp:cNvGraphicFramePr>
-                  <a:graphic xmlns:a="http://schemas.openxmlformats.org/drawingml/2006/main">
-                    <a:graphicData uri="http://schemas.openxmlformats.org/drawingml/2006/picture">
-                      <pic:pic xmlns:pic="http://schemas.openxmlformats.org/drawingml/2006/picture">
-                        <pic:nvPicPr>
-                          <pic:cNvPr id="0" name="Picture 3" descr="Phone call "/>
-                          <pic:cNvPicPr>
-                            <a:picLocks noChangeAspect="1" noChangeArrowheads="1"/>
-                          </pic:cNvPicPr>
-                        </pic:nvPicPr>
-                        <pic:blipFill>
-                          <a:blip r:embed="rId7" cstate="print">
-                            <a:extLst>
-                              <a:ext uri="{28A0092B-C50C-407E-A947-70E740481C1C}">
-                                <a14:useLocalDpi xmlns:a14="http://schemas.microsoft.com/office/drawing/2010/main" val="0"/>
-                              </a:ext>
-                            </a:extLst>
-                          </a:blip>
-                          <a:srcRect/>
-                          <a:stretch>
-                            <a:fillRect/>
-                          </a:stretch>
-                        </pic:blipFill>
-                        <pic:spPr bwMode="auto">
-                          <a:xfrm>
-                            <a:off x="0" y="0"/>
-                            <a:ext cx="135255" cy="135255"/>
-                          </a:xfrm>
-                          <a:prstGeom prst="rect">
-                            <a:avLst/>
-                          </a:prstGeom>
-                          <a:noFill/>
-                          <a:ln>
-                            <a:noFill/>
-                          </a:ln>
-                        </pic:spPr>
-                      </pic:pic>
-                    </a:graphicData>
-                  </a:graphic>
-                </wp:inline>
-              </w:drawing>
-            </w:r>
-            <w:r>
-              <w:t xml:space="preserve">  </w:t>
-            </w:r>
-            <w:r>
-              <w:rPr>
-                <w:b/>
-                <w:bCs/>
-                <w:sz w:val="24"/>
-                <w:szCs w:val="24"/>
-              </w:rPr>
-              <w:t>9223453450</w:t>
-            </w:r>
-          </w:p>
-        </w:tc>
-        <w:tc>
-          <w:tcPr>
-            <w:tcW w:w="4691" w:type="dxa"/>
-            <w:gridSpan w:val="2"/>
-            <w:tcBorders>
-              <w:left w:val="nil"/>
-            </w:tcBorders>
-          </w:tcPr>
-          <w:p>
-            <w:pPr>
-              <w:rPr>
-                <w:b/>
-                <w:bCs/>
-              </w:rPr>
-            </w:pPr>
-            <w:r>
-              <w:rPr>
-                <w:b/>
-                <w:bCs/>
-              </w:rPr>
-              <w:t xml:space="preserve"> </w:t>
-            </w:r>
-          </w:p>
-        </w:tc>
-      </w:tr>
-      <w:tr>
-        <w:trPr>
-          <w:trHeight w:val="2877"/>
-        </w:trPr>
-        <w:tc>
-          <w:tcPr>
-            <w:tcW w:w="3939" w:type="dxa"/>
-            <w:gridSpan w:val="2"/>
-          </w:tcPr>
-          <w:p>
-            <w:pPr>
-              <w:jc w:val="center"/>
-              <w:rPr>
-                <w:b/>
-                <w:bCs/>
-              </w:rPr>
-            </w:pPr>
-            <w:r>
-              <w:rPr>
-                <w:b/>
-                <w:bCs/>
-              </w:rPr>
-              <w:t xml:space="preserve">Ship To Details </w:t>
-            </w:r>
-          </w:p>
-          <w:p>
-            <w:r>
-              <w:t>Name:</w:t>
-            </w:r>
-          </w:p>
-          <w:p>
-            <w:r>
-              <w:t xml:space="preserve">Address: </w:t>
-            </w:r>
-          </w:p>
-          <w:p/>
-          <w:p/>
-          <w:p/>
-          <w:p/>
-          <w:p/>
-          <w:p>
-            <w:pPr>
-              <w:rPr>
-                <w:b/>
-                <w:bCs/>
-              </w:rPr>
-            </w:pPr>
-          </w:p>
-          <w:p>
-            <w:r>
-              <w:t>Contact Name:</w:t>
-            </w:r>
-          </w:p>
-          <w:p>
-            <w:r>
-              <w:t xml:space="preserve">Contact No:  </w:t>
-            </w:r>
-          </w:p>
-        </w:tc>
-        <w:tc>
-          <w:tcPr>
-            <w:tcW w:w="2410" w:type="dxa"/>
-            <w:gridSpan w:val="2"/>
-            <w:shd w:val="clear" w:color="auto" w:fill="auto"/>
-            <w:vAlign w:val="center"/>
-          </w:tcPr>
-          <w:p>
-            <w:pPr>
-              <w:spacing w:after="160" w:line="259" w:lineRule="auto"/>
-              <w:jc w:val="center"/>
-            </w:pPr>
-          </w:p>
-          <w:p>
-            <w:pPr>
-              <w:jc w:val="center"/>
-            </w:pPr>
-            <w:r>
-              <w:t>QR</w:t>
-            </w:r>
-          </w:p>
-          <w:p>
-            <w:pPr>
-              <w:jc w:val="center"/>
-            </w:pPr>
-          </w:p>
-          <w:p>
-            <w:pPr>
-              <w:jc w:val="center"/>
-            </w:pPr>
-          </w:p>
-          <w:p>
-            <w:pPr>
-              <w:jc w:val="center"/>
-            </w:pPr>
-          </w:p>
-          <w:p>
-            <w:pPr>
-              <w:jc w:val="center"/>
-              <w:rPr>
-                <w:b/>
-                <w:bCs/>
-                <w:sz w:val="24"/>
-                <w:szCs w:val="24"/>
-              </w:rPr>
-            </w:pPr>
-            <w:r>
-              <w:rPr>
-                <w:b/>
-                <w:bCs/>
-                <w:sz w:val="24"/>
-                <w:szCs w:val="24"/>
-              </w:rPr>
-              <w:t>Service Feedback</w:t>
-            </w:r>
-          </w:p>
-          <w:p>
-            <w:pPr>
-              <w:rPr>
-                <w:sz w:val="6"/>
-                <w:szCs w:val="6"/>
-              </w:rPr>
-            </w:pPr>
-          </w:p>
-          <w:p>
-            <w:pPr>
-              <w:rPr>
-                <w:sz w:val="6"/>
-                <w:szCs w:val="6"/>
-              </w:rPr>
-            </w:pPr>
-            <w:r>
-              <w:rPr>
-                <w:noProof/>
-                <w:sz w:val="6"/>
-                <w:szCs w:val="6"/>
               </w:rPr>
               <mc:AlternateContent>
                 <mc:Choice Requires="wps">
                   <w:drawing>
-                    <wp:anchor distT="0" distB="0" distL="114300" distR="114300" simplePos="0" relativeHeight="251665408" behindDoc="0" locked="0" layoutInCell="1" allowOverlap="1" wp14:anchorId="1A56F9E2" wp14:editId="15BD24C7">
+                    <wp:anchor distT="0" distB="0" distL="114300" distR="114300" simplePos="0" relativeHeight="251708416" behindDoc="0" locked="0" layoutInCell="1" allowOverlap="1" wp14:anchorId="5AA5FAF2" wp14:editId="3B068ADB">
                       <wp:simplePos x="0" y="0"/>
                       <wp:positionH relativeFrom="column">
-                        <wp:posOffset>1457960</wp:posOffset>
+                        <wp:posOffset>-91440</wp:posOffset>
                       </wp:positionH>
                       <wp:positionV relativeFrom="paragraph">
-                        <wp:posOffset>62230</wp:posOffset>
+                        <wp:posOffset>154305</wp:posOffset>
                       </wp:positionV>
-                      <wp:extent cx="2973070" cy="0"/>
-                      <wp:effectExtent l="0" t="0" r="0" b="0"/>
+                      <wp:extent cx="2695575" cy="6350"/>
+                      <wp:effectExtent l="0" t="0" r="28575" b="31750"/>
                       <wp:wrapNone/>
-                      <wp:docPr id="489585576" name="Straight Connector 4"/>
+                      <wp:docPr id="1150926731" name="Straight Connector 1"/>
                       <wp:cNvGraphicFramePr/>
                       <a:graphic xmlns:a="http://schemas.openxmlformats.org/drawingml/2006/main">
                         <a:graphicData uri="http://schemas.microsoft.com/office/word/2010/wordprocessingShape">
@@ -1376,7 +1159,7 @@
                             <wps:spPr>
                               <a:xfrm>
                                 <a:off x="0" y="0"/>
-                                <a:ext cx="2973070" cy="0"/>
+                                <a:ext cx="2695575" cy="6350"/>
                               </a:xfrm>
                               <a:prstGeom prst="line">
                                 <a:avLst/>
@@ -1411,27 +1194,503 @@
                 </mc:Choice>
                 <mc:Fallback>
                   <w:pict>
-                    <v:line w14:anchorId="2CE58CBB" id="Straight Connector 4" o:spid="_x0000_s1026" style="position:absolute;z-index:251665408;visibility:visible;mso-wrap-style:square;mso-width-percent:0;mso-height-percent:0;mso-wrap-distance-left:9pt;mso-wrap-distance-top:0;mso-wrap-distance-right:9pt;mso-wrap-distance-bottom:0;mso-position-horizontal:absolute;mso-position-horizontal-relative:text;mso-position-vertical:absolute;mso-position-vertical-relative:text;mso-width-percent:0;mso-height-percent:0;mso-width-relative:margin;mso-height-relative:margin" from="114.8pt,4.9pt" to="348.9pt,4.9pt" o:gfxdata="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" strokecolor="black [3200]" strokeweight=".5pt">
+                    <v:line w14:anchorId="50C01947" id="Straight Connector 1" o:spid="_x0000_s1026" style="position:absolute;z-index:251708416;visibility:visible;mso-wrap-style:square;mso-width-percent:0;mso-height-percent:0;mso-wrap-distance-left:9pt;mso-wrap-distance-top:0;mso-wrap-distance-right:9pt;mso-wrap-distance-bottom:0;mso-position-horizontal:absolute;mso-position-horizontal-relative:text;mso-position-vertical:absolute;mso-position-vertical-relative:text;mso-width-percent:0;mso-height-percent:0;mso-width-relative:margin;mso-height-relative:margin" from="-7.2pt,12.15pt" to="205.05pt,12.65pt" o:gfxdata="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" strokecolor="black [3200]" strokeweight=".5pt">
                       <v:stroke joinstyle="miter"/>
                     </v:line>
                   </w:pict>
                 </mc:Fallback>
               </mc:AlternateContent>
             </w:r>
-          </w:p>
-          <w:p>
-            <w:pPr>
+            <w:r>
+              <w:t>{END-FOR service}</w:t>
+            </w:r>
+          </w:p>
+        </w:tc>
+        <w:tc>
+          <w:tcPr>
+            <w:tcW w:w="3642" w:type="dxa"/>
+            <w:gridSpan w:val="2"/>
+            <w:vAlign w:val="center"/>
+          </w:tcPr>
+          <w:p>
+            <w:pPr>
+              <w:spacing w:after="160" w:line="259" w:lineRule="auto"/>
               <w:jc w:val="center"/>
-            </w:pPr>
-            <w:r>
               <w:rPr>
                 <w:noProof/>
               </w:rPr>
+            </w:pPr>
+            <w:r>
+              <w:rPr>
+                <w:noProof/>
+              </w:rPr>
+              <w:t>{notes}</w:t>
+            </w:r>
+          </w:p>
+        </w:tc>
+        <w:tc>
+          <w:tcPr>
+            <w:tcW w:w="3177" w:type="dxa"/>
+            <w:vMerge/>
+            <w:shd w:val="clear" w:color="auto" w:fill="auto"/>
+          </w:tcPr>
+          <w:p>
+            <w:pPr>
+              <w:spacing w:after="160" w:line="259" w:lineRule="auto"/>
+            </w:pPr>
+          </w:p>
+        </w:tc>
+      </w:tr>
+    </w:tbl>
+    <w:p>
+      <w:pPr>
+        <w:spacing w:after="160" w:line="259" w:lineRule="auto"/>
+        <w:ind w:left="-1276"/>
+        <w:rPr>
+          <w:sz w:val="20"/>
+          <w:szCs w:val="20"/>
+        </w:rPr>
+      </w:pPr>
+      <w:r>
+        <w:t xml:space="preserve">   </w:t>
+      </w:r>
+    </w:p>
+    <w:tbl>
+      <w:tblPr>
+        <w:tblW w:w="11040" w:type="dxa"/>
+        <w:tblInd w:w="-1109" w:type="dxa"/>
+        <w:tblBorders>
+          <w:top w:val="single" w:sz="4" w:space="0" w:color="auto"/>
+          <w:left w:val="single" w:sz="4" w:space="0" w:color="auto"/>
+          <w:bottom w:val="single" w:sz="4" w:space="0" w:color="auto"/>
+          <w:right w:val="single" w:sz="4" w:space="0" w:color="auto"/>
+          <w:insideH w:val="single" w:sz="4" w:space="0" w:color="auto"/>
+          <w:insideV w:val="single" w:sz="4" w:space="0" w:color="auto"/>
+        </w:tblBorders>
+        <w:tblLook w:val="0000" w:firstRow="0" w:lastRow="0" w:firstColumn="0" w:lastColumn="0" w:noHBand="0" w:noVBand="0"/>
+      </w:tblPr>
+      <w:tblGrid>
+        <w:gridCol w:w="2552"/>
+        <w:gridCol w:w="1669"/>
+        <w:gridCol w:w="2412"/>
+        <w:gridCol w:w="1230"/>
+        <w:gridCol w:w="3177"/>
+      </w:tblGrid>
+      <w:tr>
+        <w:trPr>
+          <w:trHeight w:val="576"/>
+        </w:trPr>
+        <w:tc>
+          <w:tcPr>
+            <w:tcW w:w="2552" w:type="dxa"/>
+            <w:tcBorders>
+              <w:right w:val="nil"/>
+            </w:tcBorders>
+            <w:vAlign w:val="center"/>
+          </w:tcPr>
+          <w:p>
+            <w:pPr>
+              <w:jc w:val="center"/>
+              <w:rPr>
+                <w:b/>
+                <w:bCs/>
+              </w:rPr>
+            </w:pPr>
+            <w:r>
+              <w:rPr>
+                <w:b/>
+                <w:bCs/>
+              </w:rPr>
+              <w:t>OFFICE</w:t>
+            </w:r>
+            <w:r>
+              <w:rPr>
+                <w:b/>
+                <w:bCs/>
+              </w:rPr>
+              <w:t xml:space="preserve"> COPY</w:t>
+            </w:r>
+          </w:p>
+        </w:tc>
+        <w:tc>
+          <w:tcPr>
+            <w:tcW w:w="4081" w:type="dxa"/>
+            <w:gridSpan w:val="2"/>
+            <w:tcBorders>
+              <w:left w:val="nil"/>
+              <w:right w:val="nil"/>
+            </w:tcBorders>
+            <w:vAlign w:val="center"/>
+          </w:tcPr>
+          <w:p>
+            <w:pPr>
+              <w:jc w:val="center"/>
+              <w:rPr>
+                <w:b/>
+                <w:bCs/>
+                <w:sz w:val="24"/>
+                <w:szCs w:val="24"/>
+              </w:rPr>
+            </w:pPr>
+            <w:r>
+              <w:rPr>
+                <w:b/>
+                <w:bCs/>
+                <w:sz w:val="24"/>
+                <w:szCs w:val="24"/>
+              </w:rPr>
+              <w:t xml:space="preserve">                          </w:t>
+            </w:r>
+            <w:r>
+              <w:rPr>
+                <w:b/>
+                <w:bCs/>
+                <w:sz w:val="24"/>
+                <w:szCs w:val="24"/>
+              </w:rPr>
+              <w:t>EPCORN</w:t>
+            </w:r>
+          </w:p>
+          <w:p>
+            <w:pPr>
+              <w:jc w:val="center"/>
+              <w:rPr>
+                <w:b/>
+                <w:bCs/>
+              </w:rPr>
+            </w:pPr>
+            <w:r>
+              <w:t xml:space="preserve">                            </w:t>
+            </w:r>
+            <w:r>
+              <w:rPr>
+                <w:noProof/>
+              </w:rPr>
               <w:drawing>
-                <wp:inline distT="0" distB="0" distL="0" distR="0" wp14:anchorId="14389952" wp14:editId="19A7E4B2">
+                <wp:inline distT="0" distB="0" distL="0" distR="0" wp14:anchorId="11EC05B0" wp14:editId="34DFF76B">
+                  <wp:extent cx="133350" cy="133350"/>
+                  <wp:effectExtent l="0" t="0" r="0" b="0"/>
+                  <wp:docPr id="1440982515" name="Picture 4" descr="Phone call "/>
+                  <wp:cNvGraphicFramePr>
+                    <a:graphicFrameLocks xmlns:a="http://schemas.openxmlformats.org/drawingml/2006/main" noChangeAspect="1"/>
+                  </wp:cNvGraphicFramePr>
+                  <a:graphic xmlns:a="http://schemas.openxmlformats.org/drawingml/2006/main">
+                    <a:graphicData uri="http://schemas.openxmlformats.org/drawingml/2006/picture">
+                      <pic:pic xmlns:pic="http://schemas.openxmlformats.org/drawingml/2006/picture">
+                        <pic:nvPicPr>
+                          <pic:cNvPr id="0" name="Picture 48" descr="Phone call "/>
+                          <pic:cNvPicPr>
+                            <a:picLocks noChangeAspect="1" noChangeArrowheads="1"/>
+                          </pic:cNvPicPr>
+                        </pic:nvPicPr>
+                        <pic:blipFill>
+                          <a:blip r:embed="rId7" cstate="print">
+                            <a:extLst>
+                              <a:ext uri="{28A0092B-C50C-407E-A947-70E740481C1C}">
+                                <a14:useLocalDpi xmlns:a14="http://schemas.microsoft.com/office/drawing/2010/main" val="0"/>
+                              </a:ext>
+                            </a:extLst>
+                          </a:blip>
+                          <a:srcRect/>
+                          <a:stretch>
+                            <a:fillRect/>
+                          </a:stretch>
+                        </pic:blipFill>
+                        <pic:spPr bwMode="auto">
+                          <a:xfrm>
+                            <a:off x="0" y="0"/>
+                            <a:ext cx="133350" cy="133350"/>
+                          </a:xfrm>
+                          <a:prstGeom prst="rect">
+                            <a:avLst/>
+                          </a:prstGeom>
+                          <a:noFill/>
+                          <a:ln>
+                            <a:noFill/>
+                          </a:ln>
+                        </pic:spPr>
+                      </pic:pic>
+                    </a:graphicData>
+                  </a:graphic>
+                </wp:inline>
+              </w:drawing>
+            </w:r>
+            <w:r>
+              <w:t xml:space="preserve">  </w:t>
+            </w:r>
+            <w:r>
+              <w:rPr>
+                <w:b/>
+                <w:bCs/>
+                <w:sz w:val="24"/>
+                <w:szCs w:val="24"/>
+              </w:rPr>
+              <w:t>9223453450</w:t>
+            </w:r>
+          </w:p>
+        </w:tc>
+        <w:tc>
+          <w:tcPr>
+            <w:tcW w:w="4407" w:type="dxa"/>
+            <w:gridSpan w:val="2"/>
+            <w:tcBorders>
+              <w:left w:val="nil"/>
+            </w:tcBorders>
+            <w:vAlign w:val="center"/>
+          </w:tcPr>
+          <w:p>
+            <w:pPr>
+              <w:jc w:val="center"/>
+              <w:rPr>
+                <w:b/>
+                <w:bCs/>
+                <w:sz w:val="26"/>
+                <w:szCs w:val="26"/>
+              </w:rPr>
+            </w:pPr>
+            <w:r>
+              <w:rPr>
+                <w:b/>
+                <w:bCs/>
+                <w:sz w:val="26"/>
+                <w:szCs w:val="26"/>
+              </w:rPr>
+              <w:t>{number}</w:t>
+            </w:r>
+          </w:p>
+        </w:tc>
+      </w:tr>
+      <w:tr>
+        <w:trPr>
+          <w:trHeight w:val="2877"/>
+        </w:trPr>
+        <w:tc>
+          <w:tcPr>
+            <w:tcW w:w="4221" w:type="dxa"/>
+            <w:gridSpan w:val="2"/>
+          </w:tcPr>
+          <w:p>
+            <w:pPr>
+              <w:jc w:val="center"/>
+              <w:rPr>
+                <w:b/>
+                <w:bCs/>
+              </w:rPr>
+            </w:pPr>
+            <w:r>
+              <w:rPr>
+                <w:b/>
+                <w:bCs/>
+              </w:rPr>
+              <w:t xml:space="preserve">Ship To Details </w:t>
+            </w:r>
+          </w:p>
+          <w:p>
+            <w:pPr>
+              <w:rPr>
+                <w:b/>
+                <w:bCs/>
+              </w:rPr>
+            </w:pPr>
+            <w:r>
+              <w:rPr>
+                <w:b/>
+                <w:bCs/>
+              </w:rPr>
+              <w:t>{name}</w:t>
+            </w:r>
+          </w:p>
+          <w:p>
+            <w:r>
+              <w:t>{shipToDetails.address},</w:t>
+            </w:r>
+          </w:p>
+          <w:p>
+            <w:r>
+              <w:t>{shipToDetails.road},</w:t>
+            </w:r>
+          </w:p>
+          <w:p>
+            <w:r>
+              <w:t>{shipToDetails.location},</w:t>
+            </w:r>
+          </w:p>
+          <w:p>
+            <w:r>
+              <w:t>{shipToDetails.city} - {shipToDetails.pincode},</w:t>
+            </w:r>
+          </w:p>
+          <w:p>
+            <w:r>
+              <w:t>{shipToDetails.landmark}</w:t>
+            </w:r>
+          </w:p>
+          <w:p/>
+          <w:p>
+            <w:r>
+              <w:t>Contact Name: {shipToDetails.contactName}</w:t>
+            </w:r>
+          </w:p>
+          <w:p>
+            <w:r>
+              <w:t xml:space="preserve">Contact No: { shipToDetails.contactNo}  </w:t>
+            </w:r>
+          </w:p>
+          <w:p>
+            <w:r>
+              <w:t>Email: { shipToDetails.contactEmail}</w:t>
+            </w:r>
+          </w:p>
+        </w:tc>
+        <w:tc>
+          <w:tcPr>
+            <w:tcW w:w="2412" w:type="dxa"/>
+            <w:shd w:val="clear" w:color="auto" w:fill="auto"/>
+            <w:vAlign w:val="center"/>
+          </w:tcPr>
+          <w:p>
+            <w:pPr>
+              <w:spacing w:after="160" w:line="259" w:lineRule="auto"/>
+              <w:jc w:val="center"/>
+            </w:pPr>
+          </w:p>
+          <w:p>
+            <w:pPr>
+              <w:jc w:val="center"/>
+            </w:pPr>
+            <w:r>
+              <w:t>QR</w:t>
+            </w:r>
+          </w:p>
+          <w:p>
+            <w:pPr>
+              <w:jc w:val="center"/>
+            </w:pPr>
+          </w:p>
+          <w:p>
+            <w:pPr>
+              <w:jc w:val="center"/>
+            </w:pPr>
+          </w:p>
+          <w:p>
+            <w:pPr>
+              <w:jc w:val="center"/>
+            </w:pPr>
+          </w:p>
+          <w:p>
+            <w:pPr>
+              <w:jc w:val="center"/>
+              <w:rPr>
+                <w:b/>
+                <w:bCs/>
+                <w:sz w:val="24"/>
+                <w:szCs w:val="24"/>
+              </w:rPr>
+            </w:pPr>
+            <w:r>
+              <w:rPr>
+                <w:b/>
+                <w:bCs/>
+                <w:sz w:val="24"/>
+                <w:szCs w:val="24"/>
+              </w:rPr>
+              <w:t>Service Feedback</w:t>
+            </w:r>
+          </w:p>
+          <w:p>
+            <w:pPr>
+              <w:rPr>
+                <w:sz w:val="6"/>
+                <w:szCs w:val="6"/>
+              </w:rPr>
+            </w:pPr>
+          </w:p>
+          <w:p>
+            <w:pPr>
+              <w:rPr>
+                <w:sz w:val="6"/>
+                <w:szCs w:val="6"/>
+              </w:rPr>
+            </w:pPr>
+            <w:r>
+              <w:rPr>
+                <w:noProof/>
+                <w:sz w:val="6"/>
+                <w:szCs w:val="6"/>
+              </w:rPr>
+              <mc:AlternateContent>
+                <mc:Choice Requires="wps">
+                  <w:drawing>
+                    <wp:anchor distT="0" distB="0" distL="114300" distR="114300" simplePos="0" relativeHeight="251721728" behindDoc="0" locked="0" layoutInCell="1" allowOverlap="1" wp14:anchorId="3293F975" wp14:editId="71D5C4C2">
+                      <wp:simplePos x="0" y="0"/>
+                      <wp:positionH relativeFrom="column">
+                        <wp:posOffset>1450975</wp:posOffset>
+                      </wp:positionH>
+                      <wp:positionV relativeFrom="paragraph">
+                        <wp:posOffset>83820</wp:posOffset>
+                      </wp:positionV>
+                      <wp:extent cx="2806700" cy="0"/>
+                      <wp:effectExtent l="0" t="0" r="0" b="0"/>
+                      <wp:wrapNone/>
+                      <wp:docPr id="1437300041" name="Straight Connector 1"/>
+                      <wp:cNvGraphicFramePr/>
+                      <a:graphic xmlns:a="http://schemas.openxmlformats.org/drawingml/2006/main">
+                        <a:graphicData uri="http://schemas.microsoft.com/office/word/2010/wordprocessingShape">
+                          <wps:wsp>
+                            <wps:cNvCnPr/>
+                            <wps:spPr>
+                              <a:xfrm>
+                                <a:off x="0" y="0"/>
+                                <a:ext cx="2806700" cy="0"/>
+                              </a:xfrm>
+                              <a:prstGeom prst="line">
+                                <a:avLst/>
+                              </a:prstGeom>
+                            </wps:spPr>
+                            <wps:style>
+                              <a:lnRef idx="1">
+                                <a:schemeClr val="dk1"/>
+                              </a:lnRef>
+                              <a:fillRef idx="0">
+                                <a:schemeClr val="dk1"/>
+                              </a:fillRef>
+                              <a:effectRef idx="0">
+                                <a:schemeClr val="dk1"/>
+                              </a:effectRef>
+                              <a:fontRef idx="minor">
+                                <a:schemeClr val="tx1"/>
+                              </a:fontRef>
+                            </wps:style>
+                            <wps:bodyPr/>
+                          </wps:wsp>
+                        </a:graphicData>
+                      </a:graphic>
+                    </wp:anchor>
+                  </w:drawing>
+                </mc:Choice>
+                <mc:Fallback>
+                  <w:pict>
+                    <v:line w14:anchorId="0B11EC11" id="Straight Connector 1" o:spid="_x0000_s1026" style="position:absolute;z-index:251721728;visibility:visible;mso-wrap-style:square;mso-wrap-distance-left:9pt;mso-wrap-distance-top:0;mso-wrap-distance-right:9pt;mso-wrap-distance-bottom:0;mso-position-horizontal:absolute;mso-position-horizontal-relative:text;mso-position-vertical:absolute;mso-position-vertical-relative:text" from="114.25pt,6.6pt" to="335.25pt,6.6pt" o:gfxdata="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" strokecolor="black [3200]" strokeweight=".5pt">
+                      <v:stroke joinstyle="miter"/>
+                    </v:line>
+                  </w:pict>
+                </mc:Fallback>
+              </mc:AlternateContent>
+            </w:r>
+          </w:p>
+          <w:p>
+            <w:pPr>
+              <w:jc w:val="center"/>
+            </w:pPr>
+            <w:r>
+              <w:rPr>
+                <w:noProof/>
+              </w:rPr>
+              <w:drawing>
+                <wp:inline distT="0" distB="0" distL="0" distR="0" wp14:anchorId="30EA3CB7" wp14:editId="2770D11F">
                   <wp:extent cx="1353995" cy="411480"/>
                   <wp:effectExtent l="0" t="0" r="0" b="7620"/>
-                  <wp:docPr id="1773613091" name="Picture 1773613091" descr="Smiley Face Scale Images – Browse 4,044 Stock Photos, Vectors, and Video |  Adobe Stock"/>
+                  <wp:docPr id="1960156279" name="Picture 1960156279" descr="Smiley Face Scale Images – Browse 4,044 Stock Photos, Vectors, and Video |  Adobe Stock"/>
                   <wp:cNvGraphicFramePr>
                     <a:graphicFrameLocks xmlns:a="http://schemas.openxmlformats.org/drawingml/2006/main" noChangeAspect="1"/>
                   </wp:cNvGraphicFramePr>
@@ -1488,7 +1747,7 @@
         </w:tc>
         <w:tc>
           <w:tcPr>
-            <w:tcW w:w="4685" w:type="dxa"/>
+            <w:tcW w:w="4407" w:type="dxa"/>
             <w:gridSpan w:val="2"/>
             <w:shd w:val="clear" w:color="auto" w:fill="auto"/>
           </w:tcPr>
@@ -1497,39 +1756,31 @@
               <w:spacing w:after="160" w:line="259" w:lineRule="auto"/>
             </w:pPr>
             <w:r>
-              <w:t>Date of Service:</w:t>
+              <w:t>Date of Service: {serviceDate}</w:t>
             </w:r>
             <w:r>
               <w:br/>
-              <w:t>Job Time Frame:</w:t>
+              <w:t>Job Time Frame: {serviceTime}</w:t>
             </w:r>
             <w:r>
               <w:br/>
-              <w:t xml:space="preserve">Type of Business: </w:t>
+              <w:t xml:space="preserve">Type of Business: {business} </w:t>
             </w:r>
             <w:r>
               <w:br/>
-              <w:t xml:space="preserve">Approx </w:t>
-            </w:r>
-            <w:proofErr w:type="spellStart"/>
-            <w:r>
-              <w:t>Sqft</w:t>
-            </w:r>
-            <w:proofErr w:type="spellEnd"/>
-            <w:r>
-              <w:t>:</w:t>
+              <w:t>Approx Sqft: {area}</w:t>
             </w:r>
             <w:r>
               <w:br/>
-              <w:t>Work Location:</w:t>
+              <w:t>Work Location: {workLocation}</w:t>
             </w:r>
             <w:r>
               <w:br/>
-              <w:t xml:space="preserve">Slip Made By: </w:t>
+              <w:t xml:space="preserve">Slip Made By: {userName} </w:t>
             </w:r>
             <w:r>
               <w:br/>
-              <w:t xml:space="preserve">Job Finalized By:  </w:t>
+              <w:t xml:space="preserve">Job Finalized By: {sales}  </w:t>
             </w:r>
             <w:r>
               <w:br/>
@@ -1562,8 +1813,8 @@
         </w:trPr>
         <w:tc>
           <w:tcPr>
-            <w:tcW w:w="11034" w:type="dxa"/>
-            <w:gridSpan w:val="6"/>
+            <w:tcW w:w="11040" w:type="dxa"/>
+            <w:gridSpan w:val="5"/>
           </w:tcPr>
           <w:p>
             <w:pPr>
@@ -1576,12 +1827,12 @@
       </w:tr>
       <w:tr>
         <w:trPr>
-          <w:trHeight w:val="357"/>
+          <w:trHeight w:val="431"/>
         </w:trPr>
         <w:tc>
           <w:tcPr>
-            <w:tcW w:w="4223" w:type="dxa"/>
-            <w:gridSpan w:val="3"/>
+            <w:tcW w:w="4221" w:type="dxa"/>
+            <w:gridSpan w:val="2"/>
             <w:vAlign w:val="center"/>
           </w:tcPr>
           <w:p>
@@ -1606,7 +1857,7 @@
         </w:tc>
         <w:tc>
           <w:tcPr>
-            <w:tcW w:w="4111" w:type="dxa"/>
+            <w:tcW w:w="3642" w:type="dxa"/>
             <w:gridSpan w:val="2"/>
             <w:vAlign w:val="center"/>
           </w:tcPr>
@@ -1632,7 +1883,7 @@
         </w:tc>
         <w:tc>
           <w:tcPr>
-            <w:tcW w:w="2706" w:type="dxa"/>
+            <w:tcW w:w="3177" w:type="dxa"/>
             <w:vMerge w:val="restart"/>
             <w:shd w:val="clear" w:color="auto" w:fill="auto"/>
           </w:tcPr>
@@ -1652,7 +1903,28 @@
                 <w:b/>
                 <w:bCs/>
               </w:rPr>
-              <w:t xml:space="preserve">Amount: </w:t>
+              <w:t>Amount:</w:t>
+            </w:r>
+            <w:r>
+              <w:rPr>
+                <w:b/>
+                <w:bCs/>
+              </w:rPr>
+              <w:t xml:space="preserve"> Rs.</w:t>
+            </w:r>
+            <w:r>
+              <w:rPr>
+                <w:b/>
+                <w:bCs/>
+              </w:rPr>
+              <w:t xml:space="preserve"> </w:t>
+            </w:r>
+            <w:r>
+              <w:rPr>
+                <w:b/>
+                <w:bCs/>
+              </w:rPr>
+              <w:t>{amount} /-</w:t>
             </w:r>
           </w:p>
           <w:p>
@@ -1668,13 +1940,36 @@
                 <w:b/>
                 <w:bCs/>
               </w:rPr>
-              <w:t>Payment Type:</w:t>
+              <w:t xml:space="preserve">Payment </w:t>
+            </w:r>
+            <w:r>
+              <w:rPr>
+                <w:b/>
+                <w:bCs/>
+              </w:rPr>
+              <w:t>Mode</w:t>
+            </w:r>
+            <w:r>
+              <w:rPr>
+                <w:b/>
+                <w:bCs/>
+              </w:rPr>
+              <w:t>:</w:t>
+            </w:r>
+            <w:r>
+              <w:rPr>
+                <w:b/>
+                <w:bCs/>
+              </w:rPr>
+              <w:t xml:space="preserve"> {paymentType}</w:t>
             </w:r>
           </w:p>
           <w:p>
             <w:pPr>
               <w:spacing w:after="160" w:line="259" w:lineRule="auto"/>
             </w:pPr>
+          </w:p>
+          <w:p>
             <w:r>
               <w:rPr>
                 <w:noProof/>
@@ -1682,18 +1977,18 @@
               <mc:AlternateContent>
                 <mc:Choice Requires="wps">
                   <w:drawing>
-                    <wp:anchor distT="0" distB="0" distL="114300" distR="114300" simplePos="0" relativeHeight="251669504" behindDoc="0" locked="0" layoutInCell="1" allowOverlap="1" wp14:anchorId="041F368D" wp14:editId="38F191E8">
+                    <wp:anchor distT="0" distB="0" distL="114300" distR="114300" simplePos="0" relativeHeight="251722752" behindDoc="0" locked="0" layoutInCell="1" allowOverlap="1" wp14:anchorId="0B373DC7" wp14:editId="6149B5CF">
                       <wp:simplePos x="0" y="0"/>
                       <wp:positionH relativeFrom="column">
-                        <wp:posOffset>-70697</wp:posOffset>
+                        <wp:posOffset>-67945</wp:posOffset>
                       </wp:positionH>
                       <wp:positionV relativeFrom="paragraph">
-                        <wp:posOffset>276013</wp:posOffset>
+                        <wp:posOffset>113030</wp:posOffset>
                       </wp:positionV>
-                      <wp:extent cx="1711960" cy="0"/>
+                      <wp:extent cx="2012950" cy="0"/>
                       <wp:effectExtent l="0" t="0" r="0" b="0"/>
                       <wp:wrapNone/>
-                      <wp:docPr id="1101021032" name="Straight Connector 8"/>
+                      <wp:docPr id="1363667919" name="Straight Connector 2"/>
                       <wp:cNvGraphicFramePr/>
                       <a:graphic xmlns:a="http://schemas.openxmlformats.org/drawingml/2006/main">
                         <a:graphicData uri="http://schemas.microsoft.com/office/word/2010/wordprocessingShape">
@@ -1702,7 +1997,7 @@
                             <wps:spPr>
                               <a:xfrm>
                                 <a:off x="0" y="0"/>
-                                <a:ext cx="1711960" cy="0"/>
+                                <a:ext cx="2012950" cy="0"/>
                               </a:xfrm>
                               <a:prstGeom prst="line">
                                 <a:avLst/>
@@ -1731,32 +2026,30 @@
                 </mc:Choice>
                 <mc:Fallback>
                   <w:pict>
-                    <v:line w14:anchorId="740E4186" id="Straight Connector 8" o:spid="_x0000_s1026" style="position:absolute;z-index:251669504;visibility:visible;mso-wrap-style:square;mso-wrap-distance-left:9pt;mso-wrap-distance-top:0;mso-wrap-distance-right:9pt;mso-wrap-distance-bottom:0;mso-position-horizontal:absolute;mso-position-horizontal-relative:text;mso-position-vertical:absolute;mso-position-vertical-relative:text" from="-5.55pt,21.75pt" to="129.25pt,21.75pt" o:gfxdata="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" strokecolor="black [3200]" strokeweight=".5pt">
+                    <v:line w14:anchorId="5EE7B6EF" id="Straight Connector 2" o:spid="_x0000_s1026" style="position:absolute;z-index:251722752;visibility:visible;mso-wrap-style:square;mso-wrap-distance-left:9pt;mso-wrap-distance-top:0;mso-wrap-distance-right:9pt;mso-wrap-distance-bottom:0;mso-position-horizontal:absolute;mso-position-horizontal-relative:text;mso-position-vertical:absolute;mso-position-vertical-relative:text" from="-5.35pt,8.9pt" to="153.15pt,8.9pt" o:gfxdata="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" strokecolor="black [3200]" strokeweight=".5pt">
                       <v:stroke joinstyle="miter"/>
                     </v:line>
                   </w:pict>
                 </mc:Fallback>
               </mc:AlternateContent>
             </w:r>
-          </w:p>
-          <w:p>
             <w:r>
               <w:rPr>
                 <w:noProof/>
               </w:rPr>
               <w:drawing>
-                <wp:anchor distT="0" distB="0" distL="114300" distR="114300" simplePos="0" relativeHeight="251668480" behindDoc="0" locked="0" layoutInCell="1" allowOverlap="1" wp14:anchorId="7D203E34" wp14:editId="3E593BCA">
+                <wp:anchor distT="0" distB="0" distL="114300" distR="114300" simplePos="0" relativeHeight="251718656" behindDoc="0" locked="0" layoutInCell="1" allowOverlap="1" wp14:anchorId="63D0C114" wp14:editId="5A8C1845">
                   <wp:simplePos x="0" y="0"/>
                   <wp:positionH relativeFrom="column">
-                    <wp:posOffset>588645</wp:posOffset>
+                    <wp:posOffset>720090</wp:posOffset>
                   </wp:positionH>
                   <wp:positionV relativeFrom="paragraph">
-                    <wp:posOffset>86148</wp:posOffset>
+                    <wp:posOffset>163830</wp:posOffset>
                   </wp:positionV>
-                  <wp:extent cx="914400" cy="1152525"/>
-                  <wp:effectExtent l="0" t="0" r="0" b="9525"/>
+                  <wp:extent cx="1276350" cy="1276350"/>
+                  <wp:effectExtent l="0" t="0" r="0" b="0"/>
                   <wp:wrapSquare wrapText="bothSides"/>
-                  <wp:docPr id="2024522904" name="Picture 2024522904" descr="Google Pay Qr Code - Colaboratory"/>
+                  <wp:docPr id="2068910039" name="Picture 2068910039" descr="Google Pay Qr Code - Colaboratory"/>
                   <wp:cNvGraphicFramePr>
                     <a:graphicFrameLocks xmlns:a="http://schemas.openxmlformats.org/drawingml/2006/main" noChangeAspect="1"/>
                   </wp:cNvGraphicFramePr>
@@ -1783,7 +2076,7 @@
                         <pic:spPr bwMode="auto">
                           <a:xfrm>
                             <a:off x="0" y="0"/>
-                            <a:ext cx="914400" cy="1152525"/>
+                            <a:ext cx="1276350" cy="1276350"/>
                           </a:xfrm>
                           <a:prstGeom prst="rect">
                             <a:avLst/>
@@ -1831,7 +2124,7 @@
                 <w:sz w:val="32"/>
                 <w:szCs w:val="32"/>
               </w:rPr>
-              <w:t xml:space="preserve">PAY </w:t>
+              <w:t>PAY</w:t>
             </w:r>
           </w:p>
           <w:p>
@@ -1846,7 +2139,7 @@
                 <w:sz w:val="32"/>
                 <w:szCs w:val="32"/>
               </w:rPr>
-              <w:t xml:space="preserve">NOW </w:t>
+              <w:t>NOW</w:t>
             </w:r>
           </w:p>
           <w:p>
@@ -1862,48 +2155,222 @@
       </w:tr>
       <w:tr>
         <w:trPr>
-          <w:trHeight w:val="3228"/>
+          <w:trHeight w:val="3184"/>
         </w:trPr>
         <w:tc>
           <w:tcPr>
-            <w:tcW w:w="4223" w:type="dxa"/>
-            <w:gridSpan w:val="3"/>
-            <w:vAlign w:val="center"/>
+            <w:tcW w:w="4221" w:type="dxa"/>
+            <w:gridSpan w:val="2"/>
           </w:tcPr>
           <w:p>
             <w:pPr>
-              <w:tabs>
-                <w:tab w:val="left" w:pos="2412"/>
-              </w:tabs>
-              <w:rPr>
-                <w:b/>
-                <w:bCs/>
-              </w:rPr>
-            </w:pPr>
+              <w:spacing w:line="259" w:lineRule="auto"/>
+            </w:pPr>
+            <w:r>
+              <w:rPr>
+                <w:sz w:val="20"/>
+                <w:szCs w:val="20"/>
+              </w:rPr>
+              <w:t>{FOR service in services}</w:t>
+            </w:r>
+          </w:p>
+          <w:p>
+            <w:pPr>
+              <w:spacing w:before="40" w:line="259" w:lineRule="auto"/>
+              <w:rPr>
+                <w:b/>
+                <w:bCs/>
+              </w:rPr>
+            </w:pPr>
+            <w:r>
+              <w:rPr>
+                <w:b/>
+                <w:bCs/>
+              </w:rPr>
+              <w:t>{INS $service.label}</w:t>
+            </w:r>
+          </w:p>
+          <w:p>
+            <w:pPr>
+              <w:spacing w:line="259" w:lineRule="auto"/>
+            </w:pPr>
+            <w:r>
+              <w:rPr>
+                <w:noProof/>
+                <w:color w:val="000000" w:themeColor="text1"/>
+              </w:rPr>
+              <mc:AlternateContent>
+                <mc:Choice Requires="wps">
+                  <w:drawing>
+                    <wp:anchor distT="0" distB="0" distL="114300" distR="114300" simplePos="0" relativeHeight="251719680" behindDoc="0" locked="0" layoutInCell="1" allowOverlap="1" wp14:anchorId="4B8C0082" wp14:editId="54FC5537">
+                      <wp:simplePos x="0" y="0"/>
+                      <wp:positionH relativeFrom="column">
+                        <wp:posOffset>-72390</wp:posOffset>
+                      </wp:positionH>
+                      <wp:positionV relativeFrom="paragraph">
+                        <wp:posOffset>205105</wp:posOffset>
+                      </wp:positionV>
+                      <wp:extent cx="2676525" cy="0"/>
+                      <wp:effectExtent l="0" t="0" r="0" b="0"/>
+                      <wp:wrapNone/>
+                      <wp:docPr id="2099492179" name="Straight Connector 1"/>
+                      <wp:cNvGraphicFramePr/>
+                      <a:graphic xmlns:a="http://schemas.openxmlformats.org/drawingml/2006/main">
+                        <a:graphicData uri="http://schemas.microsoft.com/office/word/2010/wordprocessingShape">
+                          <wps:wsp>
+                            <wps:cNvCnPr/>
+                            <wps:spPr>
+                              <a:xfrm>
+                                <a:off x="0" y="0"/>
+                                <a:ext cx="2676525" cy="0"/>
+                              </a:xfrm>
+                              <a:prstGeom prst="line">
+                                <a:avLst/>
+                              </a:prstGeom>
+                            </wps:spPr>
+                            <wps:style>
+                              <a:lnRef idx="1">
+                                <a:schemeClr val="dk1"/>
+                              </a:lnRef>
+                              <a:fillRef idx="0">
+                                <a:schemeClr val="dk1"/>
+                              </a:fillRef>
+                              <a:effectRef idx="0">
+                                <a:schemeClr val="dk1"/>
+                              </a:effectRef>
+                              <a:fontRef idx="minor">
+                                <a:schemeClr val="tx1"/>
+                              </a:fontRef>
+                            </wps:style>
+                            <wps:bodyPr/>
+                          </wps:wsp>
+                        </a:graphicData>
+                      </a:graphic>
+                      <wp14:sizeRelH relativeFrom="margin">
+                        <wp14:pctWidth>0</wp14:pctWidth>
+                      </wp14:sizeRelH>
+                      <wp14:sizeRelV relativeFrom="margin">
+                        <wp14:pctHeight>0</wp14:pctHeight>
+                      </wp14:sizeRelV>
+                    </wp:anchor>
+                  </w:drawing>
+                </mc:Choice>
+                <mc:Fallback>
+                  <w:pict>
+                    <v:line w14:anchorId="2870B87A" id="Straight Connector 1" o:spid="_x0000_s1026" style="position:absolute;z-index:251719680;visibility:visible;mso-wrap-style:square;mso-width-percent:0;mso-height-percent:0;mso-wrap-distance-left:9pt;mso-wrap-distance-top:0;mso-wrap-distance-right:9pt;mso-wrap-distance-bottom:0;mso-position-horizontal:absolute;mso-position-horizontal-relative:text;mso-position-vertical:absolute;mso-position-vertical-relative:text;mso-width-percent:0;mso-height-percent:0;mso-width-relative:margin;mso-height-relative:margin" from="-5.7pt,16.15pt" to="205.05pt,16.15pt" o:gfxdata="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" strokecolor="black [3200]" strokeweight=".5pt">
+                      <v:stroke joinstyle="miter"/>
+                    </v:line>
+                  </w:pict>
+                </mc:Fallback>
+              </mc:AlternateContent>
+            </w:r>
+            <w:r>
+              <w:t>{INS $service.value}</w:t>
+            </w:r>
+          </w:p>
+          <w:p>
+            <w:pPr>
+              <w:spacing w:after="160" w:line="259" w:lineRule="auto"/>
+            </w:pPr>
+            <w:r>
+              <w:rPr>
+                <w:noProof/>
+              </w:rPr>
+              <mc:AlternateContent>
+                <mc:Choice Requires="wps">
+                  <w:drawing>
+                    <wp:anchor distT="0" distB="0" distL="114300" distR="114300" simplePos="0" relativeHeight="251720704" behindDoc="0" locked="0" layoutInCell="1" allowOverlap="1" wp14:anchorId="6F5DFE96" wp14:editId="03FCB802">
+                      <wp:simplePos x="0" y="0"/>
+                      <wp:positionH relativeFrom="column">
+                        <wp:posOffset>-91440</wp:posOffset>
+                      </wp:positionH>
+                      <wp:positionV relativeFrom="paragraph">
+                        <wp:posOffset>154305</wp:posOffset>
+                      </wp:positionV>
+                      <wp:extent cx="2695575" cy="6350"/>
+                      <wp:effectExtent l="0" t="0" r="28575" b="31750"/>
+                      <wp:wrapNone/>
+                      <wp:docPr id="1441556282" name="Straight Connector 1"/>
+                      <wp:cNvGraphicFramePr/>
+                      <a:graphic xmlns:a="http://schemas.openxmlformats.org/drawingml/2006/main">
+                        <a:graphicData uri="http://schemas.microsoft.com/office/word/2010/wordprocessingShape">
+                          <wps:wsp>
+                            <wps:cNvCnPr/>
+                            <wps:spPr>
+                              <a:xfrm>
+                                <a:off x="0" y="0"/>
+                                <a:ext cx="2695575" cy="6350"/>
+                              </a:xfrm>
+                              <a:prstGeom prst="line">
+                                <a:avLst/>
+                              </a:prstGeom>
+                            </wps:spPr>
+                            <wps:style>
+                              <a:lnRef idx="1">
+                                <a:schemeClr val="dk1"/>
+                              </a:lnRef>
+                              <a:fillRef idx="0">
+                                <a:schemeClr val="dk1"/>
+                              </a:fillRef>
+                              <a:effectRef idx="0">
+                                <a:schemeClr val="dk1"/>
+                              </a:effectRef>
+                              <a:fontRef idx="minor">
+                                <a:schemeClr val="tx1"/>
+                              </a:fontRef>
+                            </wps:style>
+                            <wps:bodyPr/>
+                          </wps:wsp>
+                        </a:graphicData>
+                      </a:graphic>
+                      <wp14:sizeRelH relativeFrom="margin">
+                        <wp14:pctWidth>0</wp14:pctWidth>
+                      </wp14:sizeRelH>
+                      <wp14:sizeRelV relativeFrom="margin">
+                        <wp14:pctHeight>0</wp14:pctHeight>
+                      </wp14:sizeRelV>
+                    </wp:anchor>
+                  </w:drawing>
+                </mc:Choice>
+                <mc:Fallback>
+                  <w:pict>
+                    <v:line w14:anchorId="39B7D907" id="Straight Connector 1" o:spid="_x0000_s1026" style="position:absolute;z-index:251720704;visibility:visible;mso-wrap-style:square;mso-width-percent:0;mso-height-percent:0;mso-wrap-distance-left:9pt;mso-wrap-distance-top:0;mso-wrap-distance-right:9pt;mso-wrap-distance-bottom:0;mso-position-horizontal:absolute;mso-position-horizontal-relative:text;mso-position-vertical:absolute;mso-position-vertical-relative:text;mso-width-percent:0;mso-height-percent:0;mso-width-relative:margin;mso-height-relative:margin" from="-7.2pt,12.15pt" to="205.05pt,12.65pt" o:gfxdata="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" strokecolor="black [3200]" strokeweight=".5pt">
+                      <v:stroke joinstyle="miter"/>
+                    </v:line>
+                  </w:pict>
+                </mc:Fallback>
+              </mc:AlternateContent>
+            </w:r>
+            <w:r>
+              <w:t>{END-FOR service}</w:t>
+            </w:r>
           </w:p>
         </w:tc>
         <w:tc>
           <w:tcPr>
-            <w:tcW w:w="4111" w:type="dxa"/>
+            <w:tcW w:w="3642" w:type="dxa"/>
             <w:gridSpan w:val="2"/>
             <w:vAlign w:val="center"/>
           </w:tcPr>
           <w:p>
             <w:pPr>
-              <w:tabs>
-                <w:tab w:val="left" w:pos="2412"/>
-              </w:tabs>
+              <w:spacing w:after="160" w:line="259" w:lineRule="auto"/>
               <w:jc w:val="center"/>
               <w:rPr>
-                <w:b/>
-                <w:bCs/>
-              </w:rPr>
-            </w:pPr>
+                <w:noProof/>
+              </w:rPr>
+            </w:pPr>
+            <w:r>
+              <w:rPr>
+                <w:noProof/>
+              </w:rPr>
+              <w:t>{notes}</w:t>
+            </w:r>
           </w:p>
         </w:tc>
         <w:tc>
           <w:tcPr>
-            <w:tcW w:w="2706" w:type="dxa"/>
+            <w:tcW w:w="3177" w:type="dxa"/>
             <w:vMerge/>
             <w:shd w:val="clear" w:color="auto" w:fill="auto"/>
           </w:tcPr>
@@ -1918,12 +2385,12 @@
     <w:p>
       <w:pPr>
         <w:spacing w:after="160" w:line="259" w:lineRule="auto"/>
-        <w:ind w:left="-1134"/>
+        <w:ind w:left="-1276"/>
       </w:pPr>
     </w:p>
     <w:sectPr>
       <w:pgSz w:w="11906" w:h="16838"/>
-      <w:pgMar w:top="284" w:right="1440" w:bottom="0" w:left="1440" w:header="708" w:footer="708" w:gutter="0"/>
+      <w:pgMar w:top="142" w:right="1440" w:bottom="0" w:left="1440" w:header="708" w:footer="708" w:gutter="0"/>
       <w:cols w:space="708"/>
       <w:docGrid w:linePitch="360"/>
     </w:sectPr>
@@ -2362,6 +2829,25 @@
     <w:semiHidden/>
     <w:unhideWhenUsed/>
   </w:style>
+  <w:style w:type="table" w:styleId="TableGrid">
+    <w:name w:val="Table Grid"/>
+    <w:basedOn w:val="TableNormal"/>
+    <w:uiPriority w:val="39"/>
+    <w:rsid w:val="005E5387"/>
+    <w:pPr>
+      <w:spacing w:after="0" w:line="240" w:lineRule="auto"/>
+    </w:pPr>
+    <w:tblPr>
+      <w:tblBorders>
+        <w:top w:val="single" w:sz="4" w:space="0" w:color="auto"/>
+        <w:left w:val="single" w:sz="4" w:space="0" w:color="auto"/>
+        <w:bottom w:val="single" w:sz="4" w:space="0" w:color="auto"/>
+        <w:right w:val="single" w:sz="4" w:space="0" w:color="auto"/>
+        <w:insideH w:val="single" w:sz="4" w:space="0" w:color="auto"/>
+        <w:insideV w:val="single" w:sz="4" w:space="0" w:color="auto"/>
+      </w:tblBorders>
+    </w:tblPr>
+  </w:style>
 </w:styles>
 </file>
 

--- a/tmp/template.docx
+++ b/tmp/template.docx
@@ -239,47 +239,75 @@
             <w:r>
               <w:t>{</w:t>
             </w:r>
+            <w:proofErr w:type="spellStart"/>
             <w:r>
               <w:t>shipToDetails.</w:t>
             </w:r>
             <w:r>
-              <w:t>address},</w:t>
+              <w:t>address</w:t>
+            </w:r>
+            <w:proofErr w:type="spellEnd"/>
+            <w:r>
+              <w:t>},</w:t>
             </w:r>
           </w:p>
           <w:p>
             <w:r>
               <w:t>{</w:t>
             </w:r>
+            <w:proofErr w:type="spellStart"/>
             <w:r>
               <w:t>shipToDetails.</w:t>
             </w:r>
             <w:r>
-              <w:t>road},</w:t>
+              <w:t>road</w:t>
+            </w:r>
+            <w:proofErr w:type="spellEnd"/>
+            <w:r>
+              <w:t>},</w:t>
             </w:r>
           </w:p>
           <w:p>
             <w:r>
               <w:t>{</w:t>
             </w:r>
+            <w:proofErr w:type="spellStart"/>
             <w:r>
               <w:t>shipToDetails.</w:t>
             </w:r>
             <w:r>
-              <w:t>location},</w:t>
+              <w:t>location</w:t>
+            </w:r>
+            <w:proofErr w:type="spellEnd"/>
+            <w:r>
+              <w:t>},</w:t>
             </w:r>
           </w:p>
           <w:p>
             <w:r>
               <w:t>{</w:t>
             </w:r>
+            <w:proofErr w:type="spellStart"/>
             <w:r>
               <w:t>shipToDetails.</w:t>
             </w:r>
             <w:r>
-              <w:t>city}</w:t>
-            </w:r>
-            <w:r>
-              <w:t xml:space="preserve"> - {shipToDetails.pincode}</w:t>
+              <w:t>city</w:t>
+            </w:r>
+            <w:proofErr w:type="spellEnd"/>
+            <w:r>
+              <w:t>}</w:t>
+            </w:r>
+            <w:r>
+              <w:t xml:space="preserve"> - {</w:t>
+            </w:r>
+            <w:proofErr w:type="spellStart"/>
+            <w:r>
+              <w:t>shipToDetails.pincode</w:t>
+            </w:r>
+            <w:proofErr w:type="spellEnd"/>
+            <w:r>
+              <w:t>}</w:t>
             </w:r>
             <w:r>
               <w:t>,</w:t>
@@ -289,12 +317,14 @@
             <w:r>
               <w:t>{</w:t>
             </w:r>
+            <w:proofErr w:type="spellStart"/>
             <w:r>
               <w:t>shipToDetails.</w:t>
             </w:r>
             <w:r>
               <w:t>landmark</w:t>
             </w:r>
+            <w:proofErr w:type="spellEnd"/>
             <w:r>
               <w:t>}</w:t>
             </w:r>
@@ -310,11 +340,16 @@
             <w:r>
               <w:t>{</w:t>
             </w:r>
+            <w:proofErr w:type="spellStart"/>
             <w:r>
               <w:t>shipToDetails.</w:t>
             </w:r>
             <w:r>
-              <w:t>contactName}</w:t>
+              <w:t>contactName</w:t>
+            </w:r>
+            <w:proofErr w:type="spellEnd"/>
+            <w:r>
+              <w:t>}</w:t>
             </w:r>
           </w:p>
           <w:p>
@@ -325,13 +360,26 @@
               <w:t>:</w:t>
             </w:r>
             <w:r>
-              <w:t xml:space="preserve"> {</w:t>
-            </w:r>
-            <w:r>
-              <w:t xml:space="preserve"> shipToDetails.</w:t>
-            </w:r>
-            <w:r>
-              <w:t>contactNo}</w:t>
+              <w:t xml:space="preserve"> </w:t>
+            </w:r>
+            <w:proofErr w:type="gramStart"/>
+            <w:r>
+              <w:t>{</w:t>
+            </w:r>
+            <w:r>
+              <w:t xml:space="preserve"> </w:t>
+            </w:r>
+            <w:proofErr w:type="spellStart"/>
+            <w:r>
+              <w:t>shipToDetails.</w:t>
+            </w:r>
+            <w:r>
+              <w:t>contactNo</w:t>
+            </w:r>
+            <w:proofErr w:type="spellEnd"/>
+            <w:proofErr w:type="gramEnd"/>
+            <w:r>
+              <w:t>}</w:t>
             </w:r>
             <w:r>
               <w:t xml:space="preserve">  </w:t>
@@ -342,13 +390,26 @@
               <w:t>Email:</w:t>
             </w:r>
             <w:r>
-              <w:t xml:space="preserve"> {</w:t>
-            </w:r>
-            <w:r>
-              <w:t xml:space="preserve"> shipToDetails.</w:t>
-            </w:r>
-            <w:r>
-              <w:t>contactEmail}</w:t>
+              <w:t xml:space="preserve"> </w:t>
+            </w:r>
+            <w:proofErr w:type="gramStart"/>
+            <w:r>
+              <w:t>{</w:t>
+            </w:r>
+            <w:r>
+              <w:t xml:space="preserve"> </w:t>
+            </w:r>
+            <w:proofErr w:type="spellStart"/>
+            <w:r>
+              <w:t>shipToDetails.</w:t>
+            </w:r>
+            <w:r>
+              <w:t>contactEmail</w:t>
+            </w:r>
+            <w:proofErr w:type="spellEnd"/>
+            <w:proofErr w:type="gramEnd"/>
+            <w:r>
+              <w:t>}</w:t>
             </w:r>
           </w:p>
         </w:tc>
@@ -360,32 +421,45 @@
           </w:tcPr>
           <w:p>
             <w:pPr>
-              <w:spacing w:after="160" w:line="259" w:lineRule="auto"/>
               <w:jc w:val="center"/>
-            </w:pPr>
-          </w:p>
-          <w:p>
-            <w:pPr>
-              <w:jc w:val="center"/>
-            </w:pPr>
-            <w:r>
-              <w:t>QR</w:t>
-            </w:r>
-          </w:p>
-          <w:p>
-            <w:pPr>
-              <w:jc w:val="center"/>
-            </w:pPr>
-          </w:p>
-          <w:p>
-            <w:pPr>
-              <w:jc w:val="center"/>
-            </w:pPr>
-          </w:p>
-          <w:p>
-            <w:pPr>
-              <w:jc w:val="center"/>
-            </w:pPr>
+              <w:rPr>
+                <w:rFonts w:ascii="Times New Roman" w:eastAsia="Times New Roman" w:hAnsi="Times New Roman" w:cs="Times New Roman"/>
+              </w:rPr>
+            </w:pPr>
+            <w:r>
+              <w:rPr>
+                <w:rFonts w:ascii="Times New Roman" w:eastAsia="Times New Roman" w:hAnsi="Times New Roman" w:cs="Times New Roman"/>
+              </w:rPr>
+              <w:t xml:space="preserve">{IMAGE </w:t>
+            </w:r>
+            <w:proofErr w:type="spellStart"/>
+            <w:r>
+              <w:rPr>
+                <w:rFonts w:ascii="Times New Roman" w:eastAsia="Times New Roman" w:hAnsi="Times New Roman" w:cs="Times New Roman"/>
+              </w:rPr>
+              <w:t>qrCode</w:t>
+            </w:r>
+            <w:proofErr w:type="spellEnd"/>
+            <w:r>
+              <w:rPr>
+                <w:rFonts w:ascii="Times New Roman" w:eastAsia="Times New Roman" w:hAnsi="Times New Roman" w:cs="Times New Roman"/>
+              </w:rPr>
+              <w:t>(</w:t>
+            </w:r>
+            <w:proofErr w:type="spellStart"/>
+            <w:r>
+              <w:rPr>
+                <w:rFonts w:ascii="Times New Roman" w:eastAsia="Times New Roman" w:hAnsi="Times New Roman" w:cs="Times New Roman"/>
+              </w:rPr>
+              <w:t>url</w:t>
+            </w:r>
+            <w:proofErr w:type="spellEnd"/>
+            <w:r>
+              <w:rPr>
+                <w:rFonts w:ascii="Times New Roman" w:eastAsia="Times New Roman" w:hAnsi="Times New Roman" w:cs="Times New Roman"/>
+              </w:rPr>
+              <w:t>)}</w:t>
+            </w:r>
           </w:p>
           <w:p>
             <w:pPr>
@@ -409,6 +483,7 @@
           </w:p>
           <w:p>
             <w:pPr>
+              <w:jc w:val="center"/>
               <w:rPr>
                 <w:sz w:val="6"/>
                 <w:szCs w:val="6"/>
@@ -417,87 +492,14 @@
           </w:p>
           <w:p>
             <w:pPr>
-              <w:rPr>
-                <w:sz w:val="6"/>
-                <w:szCs w:val="6"/>
-              </w:rPr>
+              <w:jc w:val="center"/>
             </w:pPr>
             <w:r>
               <w:rPr>
                 <w:noProof/>
-                <w:sz w:val="6"/>
-                <w:szCs w:val="6"/>
-              </w:rPr>
-              <mc:AlternateContent>
-                <mc:Choice Requires="wps">
-                  <w:drawing>
-                    <wp:anchor distT="0" distB="0" distL="114300" distR="114300" simplePos="0" relativeHeight="251715584" behindDoc="0" locked="0" layoutInCell="1" allowOverlap="1" wp14:anchorId="1606F187" wp14:editId="1918C9F0">
-                      <wp:simplePos x="0" y="0"/>
-                      <wp:positionH relativeFrom="column">
-                        <wp:posOffset>1450975</wp:posOffset>
-                      </wp:positionH>
-                      <wp:positionV relativeFrom="paragraph">
-                        <wp:posOffset>83820</wp:posOffset>
-                      </wp:positionV>
-                      <wp:extent cx="2806700" cy="0"/>
-                      <wp:effectExtent l="0" t="0" r="0" b="0"/>
-                      <wp:wrapNone/>
-                      <wp:docPr id="1964893147" name="Straight Connector 1"/>
-                      <wp:cNvGraphicFramePr/>
-                      <a:graphic xmlns:a="http://schemas.openxmlformats.org/drawingml/2006/main">
-                        <a:graphicData uri="http://schemas.microsoft.com/office/word/2010/wordprocessingShape">
-                          <wps:wsp>
-                            <wps:cNvCnPr/>
-                            <wps:spPr>
-                              <a:xfrm>
-                                <a:off x="0" y="0"/>
-                                <a:ext cx="2806700" cy="0"/>
-                              </a:xfrm>
-                              <a:prstGeom prst="line">
-                                <a:avLst/>
-                              </a:prstGeom>
-                            </wps:spPr>
-                            <wps:style>
-                              <a:lnRef idx="1">
-                                <a:schemeClr val="dk1"/>
-                              </a:lnRef>
-                              <a:fillRef idx="0">
-                                <a:schemeClr val="dk1"/>
-                              </a:fillRef>
-                              <a:effectRef idx="0">
-                                <a:schemeClr val="dk1"/>
-                              </a:effectRef>
-                              <a:fontRef idx="minor">
-                                <a:schemeClr val="tx1"/>
-                              </a:fontRef>
-                            </wps:style>
-                            <wps:bodyPr/>
-                          </wps:wsp>
-                        </a:graphicData>
-                      </a:graphic>
-                    </wp:anchor>
-                  </w:drawing>
-                </mc:Choice>
-                <mc:Fallback>
-                  <w:pict>
-                    <v:line w14:anchorId="2E9E35CC" id="Straight Connector 1" o:spid="_x0000_s1026" style="position:absolute;z-index:251715584;visibility:visible;mso-wrap-style:square;mso-wrap-distance-left:9pt;mso-wrap-distance-top:0;mso-wrap-distance-right:9pt;mso-wrap-distance-bottom:0;mso-position-horizontal:absolute;mso-position-horizontal-relative:text;mso-position-vertical:absolute;mso-position-vertical-relative:text" from="114.25pt,6.6pt" to="335.25pt,6.6pt" o:gfxdata="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" strokecolor="black [3200]" strokeweight=".5pt">
-                      <v:stroke joinstyle="miter"/>
-                    </v:line>
-                  </w:pict>
-                </mc:Fallback>
-              </mc:AlternateContent>
-            </w:r>
-          </w:p>
-          <w:p>
-            <w:pPr>
-              <w:jc w:val="center"/>
-            </w:pPr>
-            <w:r>
-              <w:rPr>
-                <w:noProof/>
               </w:rPr>
               <w:drawing>
-                <wp:inline distT="0" distB="0" distL="0" distR="0" wp14:anchorId="4865900C" wp14:editId="2E136954">
+                <wp:inline distT="0" distB="0" distL="0" distR="0" wp14:anchorId="4865900C" wp14:editId="6FACFFFA">
                   <wp:extent cx="1353995" cy="411480"/>
                   <wp:effectExtent l="0" t="0" r="0" b="7620"/>
                   <wp:docPr id="1442323579" name="Picture 2" descr="Smiley Face Scale Images – Browse 4,044 Stock Photos, Vectors, and Video |  Adobe Stock"/>
@@ -572,17 +574,98 @@
               <w:spacing w:after="160" w:line="259" w:lineRule="auto"/>
             </w:pPr>
             <w:r>
+              <w:rPr>
+                <w:noProof/>
+                <w:sz w:val="6"/>
+                <w:szCs w:val="6"/>
+              </w:rPr>
+              <mc:AlternateContent>
+                <mc:Choice Requires="wps">
+                  <w:drawing>
+                    <wp:anchor distT="0" distB="0" distL="114300" distR="114300" simplePos="0" relativeHeight="251715584" behindDoc="0" locked="0" layoutInCell="1" allowOverlap="1" wp14:anchorId="1606F187" wp14:editId="08591D6A">
+                      <wp:simplePos x="0" y="0"/>
+                      <wp:positionH relativeFrom="column">
+                        <wp:posOffset>-74803</wp:posOffset>
+                      </wp:positionH>
+                      <wp:positionV relativeFrom="paragraph">
+                        <wp:posOffset>1312215</wp:posOffset>
+                      </wp:positionV>
+                      <wp:extent cx="2806700" cy="0"/>
+                      <wp:effectExtent l="0" t="0" r="0" b="0"/>
+                      <wp:wrapNone/>
+                      <wp:docPr id="1964893147" name="Straight Connector 1"/>
+                      <wp:cNvGraphicFramePr/>
+                      <a:graphic xmlns:a="http://schemas.openxmlformats.org/drawingml/2006/main">
+                        <a:graphicData uri="http://schemas.microsoft.com/office/word/2010/wordprocessingShape">
+                          <wps:wsp>
+                            <wps:cNvCnPr/>
+                            <wps:spPr>
+                              <a:xfrm>
+                                <a:off x="0" y="0"/>
+                                <a:ext cx="2806700" cy="0"/>
+                              </a:xfrm>
+                              <a:prstGeom prst="line">
+                                <a:avLst/>
+                              </a:prstGeom>
+                            </wps:spPr>
+                            <wps:style>
+                              <a:lnRef idx="1">
+                                <a:schemeClr val="dk1"/>
+                              </a:lnRef>
+                              <a:fillRef idx="0">
+                                <a:schemeClr val="dk1"/>
+                              </a:fillRef>
+                              <a:effectRef idx="0">
+                                <a:schemeClr val="dk1"/>
+                              </a:effectRef>
+                              <a:fontRef idx="minor">
+                                <a:schemeClr val="tx1"/>
+                              </a:fontRef>
+                            </wps:style>
+                            <wps:bodyPr/>
+                          </wps:wsp>
+                        </a:graphicData>
+                      </a:graphic>
+                    </wp:anchor>
+                  </w:drawing>
+                </mc:Choice>
+                <mc:Fallback>
+                  <w:pict>
+                    <v:line w14:anchorId="0870F63B" id="Straight Connector 1" o:spid="_x0000_s1026" style="position:absolute;z-index:251715584;visibility:visible;mso-wrap-style:square;mso-wrap-distance-left:9pt;mso-wrap-distance-top:0;mso-wrap-distance-right:9pt;mso-wrap-distance-bottom:0;mso-position-horizontal:absolute;mso-position-horizontal-relative:text;mso-position-vertical:absolute;mso-position-vertical-relative:text" from="-5.9pt,103.3pt" to="215.1pt,103.3pt" o:gfxdata="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" strokecolor="black [3200]" strokeweight=".5pt">
+                      <v:stroke joinstyle="miter"/>
+                    </v:line>
+                  </w:pict>
+                </mc:Fallback>
+              </mc:AlternateContent>
+            </w:r>
+            <w:r>
               <w:t>Date of Service:</w:t>
             </w:r>
             <w:r>
-              <w:t xml:space="preserve"> {serviceDate}</w:t>
+              <w:t xml:space="preserve"> {</w:t>
+            </w:r>
+            <w:proofErr w:type="spellStart"/>
+            <w:r>
+              <w:t>serviceDate</w:t>
+            </w:r>
+            <w:proofErr w:type="spellEnd"/>
+            <w:r>
+              <w:t>}</w:t>
             </w:r>
             <w:r>
               <w:br/>
               <w:t>Job Time Frame:</w:t>
             </w:r>
             <w:r>
-              <w:t xml:space="preserve"> {serviceTime}</w:t>
+              <w:t xml:space="preserve"> {</w:t>
+            </w:r>
+            <w:proofErr w:type="spellStart"/>
+            <w:r>
+              <w:t>serviceTime</w:t>
+            </w:r>
+            <w:proofErr w:type="spellEnd"/>
+            <w:r>
+              <w:t>}</w:t>
             </w:r>
             <w:r>
               <w:br/>
@@ -596,13 +679,21 @@
             </w:r>
             <w:r>
               <w:br/>
-              <w:t>Approx Sq</w:t>
+              <w:t xml:space="preserve">Approx </w:t>
+            </w:r>
+            <w:proofErr w:type="spellStart"/>
+            <w:r>
+              <w:t>Sq</w:t>
             </w:r>
             <w:r>
               <w:t>f</w:t>
             </w:r>
             <w:r>
-              <w:t>t:</w:t>
+              <w:t>t</w:t>
+            </w:r>
+            <w:proofErr w:type="spellEnd"/>
+            <w:r>
+              <w:t>:</w:t>
             </w:r>
             <w:r>
               <w:t xml:space="preserve"> {area}</w:t>
@@ -616,18 +707,31 @@
             <w:r>
               <w:t xml:space="preserve"> {</w:t>
             </w:r>
+            <w:proofErr w:type="spellStart"/>
             <w:r>
               <w:t>workL</w:t>
             </w:r>
             <w:r>
-              <w:t>ocation}</w:t>
+              <w:t>ocation</w:t>
+            </w:r>
+            <w:proofErr w:type="spellEnd"/>
+            <w:r>
+              <w:t>}</w:t>
             </w:r>
             <w:r>
               <w:br/>
               <w:t>Slip Made By:</w:t>
             </w:r>
             <w:r>
-              <w:t xml:space="preserve"> {userName}</w:t>
+              <w:t xml:space="preserve"> {</w:t>
+            </w:r>
+            <w:proofErr w:type="spellStart"/>
+            <w:r>
+              <w:t>userName</w:t>
+            </w:r>
+            <w:proofErr w:type="spellEnd"/>
+            <w:r>
+              <w:t>}</w:t>
             </w:r>
             <w:r>
               <w:t xml:space="preserve"> </w:t>
@@ -821,7 +925,23 @@
                 <w:b/>
                 <w:bCs/>
               </w:rPr>
-              <w:t xml:space="preserve"> {paymentType}</w:t>
+              <w:t xml:space="preserve"> {</w:t>
+            </w:r>
+            <w:proofErr w:type="spellStart"/>
+            <w:r>
+              <w:rPr>
+                <w:b/>
+                <w:bCs/>
+              </w:rPr>
+              <w:t>paymentType</w:t>
+            </w:r>
+            <w:proofErr w:type="spellEnd"/>
+            <w:r>
+              <w:rPr>
+                <w:b/>
+                <w:bCs/>
+              </w:rPr>
+              <w:t>}</w:t>
             </w:r>
           </w:p>
           <w:p>
@@ -830,6 +950,76 @@
             </w:pPr>
           </w:p>
           <w:p>
+            <w:r>
+              <w:rPr>
+                <w:noProof/>
+              </w:rPr>
+              <w:drawing>
+                <wp:anchor distT="0" distB="0" distL="114300" distR="114300" simplePos="0" relativeHeight="251702272" behindDoc="0" locked="0" layoutInCell="1" allowOverlap="1" wp14:anchorId="0FD41DFC" wp14:editId="69D161C0">
+                  <wp:simplePos x="0" y="0"/>
+                  <wp:positionH relativeFrom="column">
+                    <wp:posOffset>593217</wp:posOffset>
+                  </wp:positionH>
+                  <wp:positionV relativeFrom="paragraph">
+                    <wp:posOffset>121717</wp:posOffset>
+                  </wp:positionV>
+                  <wp:extent cx="1345997" cy="1319504"/>
+                  <wp:effectExtent l="0" t="0" r="6985" b="0"/>
+                  <wp:wrapSquare wrapText="bothSides"/>
+                  <wp:docPr id="1544106892" name="Picture 1544106892" descr="Google Pay Qr Code - Colaboratory"/>
+                  <wp:cNvGraphicFramePr>
+                    <a:graphicFrameLocks xmlns:a="http://schemas.openxmlformats.org/drawingml/2006/main" noChangeAspect="1"/>
+                  </wp:cNvGraphicFramePr>
+                  <a:graphic xmlns:a="http://schemas.openxmlformats.org/drawingml/2006/main">
+                    <a:graphicData uri="http://schemas.openxmlformats.org/drawingml/2006/picture">
+                      <pic:pic xmlns:pic="http://schemas.openxmlformats.org/drawingml/2006/picture">
+                        <pic:nvPicPr>
+                          <pic:cNvPr id="0" name="Picture 1" descr="Google Pay Qr Code - Colaboratory"/>
+                          <pic:cNvPicPr>
+                            <a:picLocks noChangeAspect="1" noChangeArrowheads="1"/>
+                          </pic:cNvPicPr>
+                        </pic:nvPicPr>
+                        <pic:blipFill rotWithShape="1">
+                          <a:blip r:embed="rId6" cstate="print">
+                            <a:extLst>
+                              <a:ext uri="{28A0092B-C50C-407E-A947-70E740481C1C}">
+                                <a14:useLocalDpi xmlns:a14="http://schemas.microsoft.com/office/drawing/2010/main" val="0"/>
+                              </a:ext>
+                            </a:extLst>
+                          </a:blip>
+                          <a:srcRect l="7802" t="7602" r="7092" b="19426"/>
+                          <a:stretch/>
+                        </pic:blipFill>
+                        <pic:spPr bwMode="auto">
+                          <a:xfrm>
+                            <a:off x="0" y="0"/>
+                            <a:ext cx="1345997" cy="1319504"/>
+                          </a:xfrm>
+                          <a:prstGeom prst="rect">
+                            <a:avLst/>
+                          </a:prstGeom>
+                          <a:noFill/>
+                          <a:ln>
+                            <a:noFill/>
+                          </a:ln>
+                          <a:extLst>
+                            <a:ext uri="{53640926-AAD7-44D8-BBD7-CCE9431645EC}">
+                              <a14:shadowObscured xmlns:a14="http://schemas.microsoft.com/office/drawing/2010/main"/>
+                            </a:ext>
+                          </a:extLst>
+                        </pic:spPr>
+                      </pic:pic>
+                    </a:graphicData>
+                  </a:graphic>
+                  <wp14:sizeRelH relativeFrom="page">
+                    <wp14:pctWidth>0</wp14:pctWidth>
+                  </wp14:sizeRelH>
+                  <wp14:sizeRelV relativeFrom="page">
+                    <wp14:pctHeight>0</wp14:pctHeight>
+                  </wp14:sizeRelV>
+                </wp:anchor>
+              </w:drawing>
+            </w:r>
             <w:r>
               <w:rPr>
                 <w:noProof/>
@@ -837,7 +1027,7 @@
               <mc:AlternateContent>
                 <mc:Choice Requires="wps">
                   <w:drawing>
-                    <wp:anchor distT="0" distB="0" distL="114300" distR="114300" simplePos="0" relativeHeight="251716608" behindDoc="0" locked="0" layoutInCell="1" allowOverlap="1" wp14:anchorId="634358DF" wp14:editId="42372E17">
+                    <wp:anchor distT="0" distB="0" distL="114300" distR="114300" simplePos="0" relativeHeight="251716608" behindDoc="0" locked="0" layoutInCell="1" allowOverlap="1" wp14:anchorId="634358DF" wp14:editId="319728DC">
                       <wp:simplePos x="0" y="0"/>
                       <wp:positionH relativeFrom="column">
                         <wp:posOffset>-67945</wp:posOffset>
@@ -886,82 +1076,12 @@
                 </mc:Choice>
                 <mc:Fallback>
                   <w:pict>
-                    <v:line w14:anchorId="1FDD2FC6" id="Straight Connector 2" o:spid="_x0000_s1026" style="position:absolute;z-index:251716608;visibility:visible;mso-wrap-style:square;mso-wrap-distance-left:9pt;mso-wrap-distance-top:0;mso-wrap-distance-right:9pt;mso-wrap-distance-bottom:0;mso-position-horizontal:absolute;mso-position-horizontal-relative:text;mso-position-vertical:absolute;mso-position-vertical-relative:text" from="-5.35pt,8.9pt" to="153.15pt,8.9pt" o:gfxdata="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" strokecolor="black [3200]" strokeweight=".5pt">
+                    <v:line w14:anchorId="1E0776FF" id="Straight Connector 2" o:spid="_x0000_s1026" style="position:absolute;z-index:251716608;visibility:visible;mso-wrap-style:square;mso-wrap-distance-left:9pt;mso-wrap-distance-top:0;mso-wrap-distance-right:9pt;mso-wrap-distance-bottom:0;mso-position-horizontal:absolute;mso-position-horizontal-relative:text;mso-position-vertical:absolute;mso-position-vertical-relative:text" from="-5.35pt,8.9pt" to="153.15pt,8.9pt" o:gfxdata="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" strokecolor="black [3200]" strokeweight=".5pt">
                       <v:stroke joinstyle="miter"/>
                     </v:line>
                   </w:pict>
                 </mc:Fallback>
               </mc:AlternateContent>
-            </w:r>
-            <w:r>
-              <w:rPr>
-                <w:noProof/>
-              </w:rPr>
-              <w:drawing>
-                <wp:anchor distT="0" distB="0" distL="114300" distR="114300" simplePos="0" relativeHeight="251702272" behindDoc="0" locked="0" layoutInCell="1" allowOverlap="1" wp14:anchorId="0FD41DFC" wp14:editId="07BED43F">
-                  <wp:simplePos x="0" y="0"/>
-                  <wp:positionH relativeFrom="column">
-                    <wp:posOffset>720090</wp:posOffset>
-                  </wp:positionH>
-                  <wp:positionV relativeFrom="paragraph">
-                    <wp:posOffset>163830</wp:posOffset>
-                  </wp:positionV>
-                  <wp:extent cx="1276350" cy="1276350"/>
-                  <wp:effectExtent l="0" t="0" r="0" b="0"/>
-                  <wp:wrapSquare wrapText="bothSides"/>
-                  <wp:docPr id="1544106892" name="Picture 1544106892" descr="Google Pay Qr Code - Colaboratory"/>
-                  <wp:cNvGraphicFramePr>
-                    <a:graphicFrameLocks xmlns:a="http://schemas.openxmlformats.org/drawingml/2006/main" noChangeAspect="1"/>
-                  </wp:cNvGraphicFramePr>
-                  <a:graphic xmlns:a="http://schemas.openxmlformats.org/drawingml/2006/main">
-                    <a:graphicData uri="http://schemas.openxmlformats.org/drawingml/2006/picture">
-                      <pic:pic xmlns:pic="http://schemas.openxmlformats.org/drawingml/2006/picture">
-                        <pic:nvPicPr>
-                          <pic:cNvPr id="0" name="Picture 1" descr="Google Pay Qr Code - Colaboratory"/>
-                          <pic:cNvPicPr>
-                            <a:picLocks noChangeAspect="1" noChangeArrowheads="1"/>
-                          </pic:cNvPicPr>
-                        </pic:nvPicPr>
-                        <pic:blipFill rotWithShape="1">
-                          <a:blip r:embed="rId6" cstate="print">
-                            <a:extLst>
-                              <a:ext uri="{28A0092B-C50C-407E-A947-70E740481C1C}">
-                                <a14:useLocalDpi xmlns:a14="http://schemas.microsoft.com/office/drawing/2010/main" val="0"/>
-                              </a:ext>
-                            </a:extLst>
-                          </a:blip>
-                          <a:srcRect l="7802" t="7602" r="7092" b="19426"/>
-                          <a:stretch/>
-                        </pic:blipFill>
-                        <pic:spPr bwMode="auto">
-                          <a:xfrm>
-                            <a:off x="0" y="0"/>
-                            <a:ext cx="1276350" cy="1276350"/>
-                          </a:xfrm>
-                          <a:prstGeom prst="rect">
-                            <a:avLst/>
-                          </a:prstGeom>
-                          <a:noFill/>
-                          <a:ln>
-                            <a:noFill/>
-                          </a:ln>
-                          <a:extLst>
-                            <a:ext uri="{53640926-AAD7-44D8-BBD7-CCE9431645EC}">
-                              <a14:shadowObscured xmlns:a14="http://schemas.microsoft.com/office/drawing/2010/main"/>
-                            </a:ext>
-                          </a:extLst>
-                        </pic:spPr>
-                      </pic:pic>
-                    </a:graphicData>
-                  </a:graphic>
-                  <wp14:sizeRelH relativeFrom="page">
-                    <wp14:pctWidth>0</wp14:pctWidth>
-                  </wp14:sizeRelH>
-                  <wp14:sizeRelV relativeFrom="page">
-                    <wp14:pctHeight>0</wp14:pctHeight>
-                  </wp14:sizeRelV>
-                </wp:anchor>
-              </w:drawing>
             </w:r>
           </w:p>
           <w:p>
@@ -1047,7 +1167,25 @@
                 <w:b/>
                 <w:bCs/>
               </w:rPr>
-              <w:t>{INS $service.label}</w:t>
+              <w:t>{INS $</w:t>
+            </w:r>
+            <w:proofErr w:type="spellStart"/>
+            <w:proofErr w:type="gramStart"/>
+            <w:r>
+              <w:rPr>
+                <w:b/>
+                <w:bCs/>
+              </w:rPr>
+              <w:t>service.label</w:t>
+            </w:r>
+            <w:proofErr w:type="spellEnd"/>
+            <w:proofErr w:type="gramEnd"/>
+            <w:r>
+              <w:rPr>
+                <w:b/>
+                <w:bCs/>
+              </w:rPr>
+              <w:t>}</w:t>
             </w:r>
           </w:p>
           <w:p>
@@ -1125,7 +1263,15 @@
               </mc:AlternateContent>
             </w:r>
             <w:r>
-              <w:t>{INS $service.value}</w:t>
+              <w:t>{INS $</w:t>
+            </w:r>
+            <w:proofErr w:type="spellStart"/>
+            <w:r>
+              <w:t>service.value</w:t>
+            </w:r>
+            <w:proofErr w:type="spellEnd"/>
+            <w:r>
+              <w:t>}</w:t>
             </w:r>
           </w:p>
           <w:p>
@@ -1367,10 +1513,10 @@
                 <w:noProof/>
               </w:rPr>
               <w:drawing>
-                <wp:inline distT="0" distB="0" distL="0" distR="0" wp14:anchorId="11EC05B0" wp14:editId="34DFF76B">
+                <wp:inline distT="0" distB="0" distL="0" distR="0" wp14:anchorId="732AA1BA" wp14:editId="135A77B4">
                   <wp:extent cx="133350" cy="133350"/>
                   <wp:effectExtent l="0" t="0" r="0" b="0"/>
-                  <wp:docPr id="1440982515" name="Picture 4" descr="Phone call "/>
+                  <wp:docPr id="488004736" name="Picture 1" descr="Phone call "/>
                   <wp:cNvGraphicFramePr>
                     <a:graphicFrameLocks xmlns:a="http://schemas.openxmlformats.org/drawingml/2006/main" noChangeAspect="1"/>
                   </wp:cNvGraphicFramePr>
@@ -1378,7 +1524,7 @@
                     <a:graphicData uri="http://schemas.openxmlformats.org/drawingml/2006/picture">
                       <pic:pic xmlns:pic="http://schemas.openxmlformats.org/drawingml/2006/picture">
                         <pic:nvPicPr>
-                          <pic:cNvPr id="0" name="Picture 48" descr="Phone call "/>
+                          <pic:cNvPr id="0" name="Picture 2" descr="Phone call "/>
                           <pic:cNvPicPr>
                             <a:picLocks noChangeAspect="1" noChangeArrowheads="1"/>
                           </pic:cNvPicPr>
@@ -1497,48 +1643,144 @@
                 <w:b/>
                 <w:bCs/>
               </w:rPr>
-              <w:t>{name}</w:t>
-            </w:r>
-          </w:p>
-          <w:p>
-            <w:r>
-              <w:t>{shipToDetails.address},</w:t>
-            </w:r>
-          </w:p>
-          <w:p>
-            <w:r>
-              <w:t>{shipToDetails.road},</w:t>
-            </w:r>
-          </w:p>
-          <w:p>
-            <w:r>
-              <w:t>{shipToDetails.location},</w:t>
-            </w:r>
-          </w:p>
-          <w:p>
-            <w:r>
-              <w:t>{shipToDetails.city} - {shipToDetails.pincode},</w:t>
-            </w:r>
-          </w:p>
-          <w:p>
-            <w:r>
-              <w:t>{shipToDetails.landmark}</w:t>
+              <w:t>{</w:t>
+            </w:r>
+            <w:r>
+              <w:rPr>
+                <w:b/>
+                <w:bCs/>
+              </w:rPr>
+              <w:t>name</w:t>
+            </w:r>
+            <w:r>
+              <w:rPr>
+                <w:b/>
+                <w:bCs/>
+              </w:rPr>
+              <w:t>}</w:t>
+            </w:r>
+          </w:p>
+          <w:p>
+            <w:r>
+              <w:t>{</w:t>
+            </w:r>
+            <w:proofErr w:type="spellStart"/>
+            <w:r>
+              <w:t>shipToDetails.address</w:t>
+            </w:r>
+            <w:proofErr w:type="spellEnd"/>
+            <w:r>
+              <w:t>},</w:t>
+            </w:r>
+          </w:p>
+          <w:p>
+            <w:r>
+              <w:t>{</w:t>
+            </w:r>
+            <w:proofErr w:type="spellStart"/>
+            <w:r>
+              <w:t>shipToDetails.road</w:t>
+            </w:r>
+            <w:proofErr w:type="spellEnd"/>
+            <w:r>
+              <w:t>},</w:t>
+            </w:r>
+          </w:p>
+          <w:p>
+            <w:r>
+              <w:t>{</w:t>
+            </w:r>
+            <w:proofErr w:type="spellStart"/>
+            <w:r>
+              <w:t>shipToDetails.location</w:t>
+            </w:r>
+            <w:proofErr w:type="spellEnd"/>
+            <w:r>
+              <w:t>},</w:t>
+            </w:r>
+          </w:p>
+          <w:p>
+            <w:r>
+              <w:t>{</w:t>
+            </w:r>
+            <w:proofErr w:type="spellStart"/>
+            <w:r>
+              <w:t>shipToDetails.city</w:t>
+            </w:r>
+            <w:proofErr w:type="spellEnd"/>
+            <w:r>
+              <w:t>} - {</w:t>
+            </w:r>
+            <w:proofErr w:type="spellStart"/>
+            <w:r>
+              <w:t>shipToDetails.pincode</w:t>
+            </w:r>
+            <w:proofErr w:type="spellEnd"/>
+            <w:r>
+              <w:t>},</w:t>
+            </w:r>
+          </w:p>
+          <w:p>
+            <w:r>
+              <w:t>{</w:t>
+            </w:r>
+            <w:proofErr w:type="spellStart"/>
+            <w:r>
+              <w:t>shipToDetails.landmark</w:t>
+            </w:r>
+            <w:proofErr w:type="spellEnd"/>
+            <w:r>
+              <w:t>}</w:t>
             </w:r>
           </w:p>
           <w:p/>
           <w:p>
             <w:r>
-              <w:t>Contact Name: {shipToDetails.contactName}</w:t>
-            </w:r>
-          </w:p>
-          <w:p>
-            <w:r>
-              <w:t xml:space="preserve">Contact No: { shipToDetails.contactNo}  </w:t>
-            </w:r>
-          </w:p>
-          <w:p>
-            <w:r>
-              <w:t>Email: { shipToDetails.contactEmail}</w:t>
+              <w:t>Contact Name: {</w:t>
+            </w:r>
+            <w:proofErr w:type="spellStart"/>
+            <w:r>
+              <w:t>shipToDetails.contactName</w:t>
+            </w:r>
+            <w:proofErr w:type="spellEnd"/>
+            <w:r>
+              <w:t>}</w:t>
+            </w:r>
+          </w:p>
+          <w:p>
+            <w:r>
+              <w:t xml:space="preserve">Contact No: </w:t>
+            </w:r>
+            <w:proofErr w:type="gramStart"/>
+            <w:r>
+              <w:t xml:space="preserve">{ </w:t>
+            </w:r>
+            <w:proofErr w:type="spellStart"/>
+            <w:r>
+              <w:t>shipToDetails.contactNo</w:t>
+            </w:r>
+            <w:proofErr w:type="spellEnd"/>
+            <w:proofErr w:type="gramEnd"/>
+            <w:r>
+              <w:t xml:space="preserve">}  </w:t>
+            </w:r>
+          </w:p>
+          <w:p>
+            <w:r>
+              <w:t xml:space="preserve">Email: </w:t>
+            </w:r>
+            <w:proofErr w:type="gramStart"/>
+            <w:r>
+              <w:t xml:space="preserve">{ </w:t>
+            </w:r>
+            <w:proofErr w:type="spellStart"/>
+            <w:r>
+              <w:t>shipToDetails.contactEmail</w:t>
+            </w:r>
+            <w:proofErr w:type="spellEnd"/>
+            <w:proofErr w:type="gramEnd"/>
+            <w:r>
+              <w:t>}</w:t>
             </w:r>
           </w:p>
         </w:tc>
@@ -1550,32 +1792,45 @@
           </w:tcPr>
           <w:p>
             <w:pPr>
-              <w:spacing w:after="160" w:line="259" w:lineRule="auto"/>
               <w:jc w:val="center"/>
-            </w:pPr>
-          </w:p>
-          <w:p>
-            <w:pPr>
-              <w:jc w:val="center"/>
-            </w:pPr>
-            <w:r>
-              <w:t>QR</w:t>
-            </w:r>
-          </w:p>
-          <w:p>
-            <w:pPr>
-              <w:jc w:val="center"/>
-            </w:pPr>
-          </w:p>
-          <w:p>
-            <w:pPr>
-              <w:jc w:val="center"/>
-            </w:pPr>
-          </w:p>
-          <w:p>
-            <w:pPr>
-              <w:jc w:val="center"/>
-            </w:pPr>
+              <w:rPr>
+                <w:rFonts w:ascii="Times New Roman" w:eastAsia="Times New Roman" w:hAnsi="Times New Roman" w:cs="Times New Roman"/>
+              </w:rPr>
+            </w:pPr>
+            <w:r>
+              <w:rPr>
+                <w:rFonts w:ascii="Times New Roman" w:eastAsia="Times New Roman" w:hAnsi="Times New Roman" w:cs="Times New Roman"/>
+              </w:rPr>
+              <w:t xml:space="preserve">{IMAGE </w:t>
+            </w:r>
+            <w:proofErr w:type="spellStart"/>
+            <w:r>
+              <w:rPr>
+                <w:rFonts w:ascii="Times New Roman" w:eastAsia="Times New Roman" w:hAnsi="Times New Roman" w:cs="Times New Roman"/>
+              </w:rPr>
+              <w:t>qrCode</w:t>
+            </w:r>
+            <w:proofErr w:type="spellEnd"/>
+            <w:r>
+              <w:rPr>
+                <w:rFonts w:ascii="Times New Roman" w:eastAsia="Times New Roman" w:hAnsi="Times New Roman" w:cs="Times New Roman"/>
+              </w:rPr>
+              <w:t>(</w:t>
+            </w:r>
+            <w:proofErr w:type="spellStart"/>
+            <w:r>
+              <w:rPr>
+                <w:rFonts w:ascii="Times New Roman" w:eastAsia="Times New Roman" w:hAnsi="Times New Roman" w:cs="Times New Roman"/>
+              </w:rPr>
+              <w:t>url</w:t>
+            </w:r>
+            <w:proofErr w:type="spellEnd"/>
+            <w:r>
+              <w:rPr>
+                <w:rFonts w:ascii="Times New Roman" w:eastAsia="Times New Roman" w:hAnsi="Times New Roman" w:cs="Times New Roman"/>
+              </w:rPr>
+              <w:t>)}</w:t>
+            </w:r>
           </w:p>
           <w:p>
             <w:pPr>
@@ -1599,6 +1854,7 @@
           </w:p>
           <w:p>
             <w:pPr>
+              <w:jc w:val="center"/>
               <w:rPr>
                 <w:sz w:val="6"/>
                 <w:szCs w:val="6"/>
@@ -1607,90 +1863,17 @@
           </w:p>
           <w:p>
             <w:pPr>
-              <w:rPr>
-                <w:sz w:val="6"/>
-                <w:szCs w:val="6"/>
-              </w:rPr>
+              <w:jc w:val="center"/>
             </w:pPr>
             <w:r>
               <w:rPr>
                 <w:noProof/>
-                <w:sz w:val="6"/>
-                <w:szCs w:val="6"/>
-              </w:rPr>
-              <mc:AlternateContent>
-                <mc:Choice Requires="wps">
-                  <w:drawing>
-                    <wp:anchor distT="0" distB="0" distL="114300" distR="114300" simplePos="0" relativeHeight="251721728" behindDoc="0" locked="0" layoutInCell="1" allowOverlap="1" wp14:anchorId="3293F975" wp14:editId="71D5C4C2">
-                      <wp:simplePos x="0" y="0"/>
-                      <wp:positionH relativeFrom="column">
-                        <wp:posOffset>1450975</wp:posOffset>
-                      </wp:positionH>
-                      <wp:positionV relativeFrom="paragraph">
-                        <wp:posOffset>83820</wp:posOffset>
-                      </wp:positionV>
-                      <wp:extent cx="2806700" cy="0"/>
-                      <wp:effectExtent l="0" t="0" r="0" b="0"/>
-                      <wp:wrapNone/>
-                      <wp:docPr id="1437300041" name="Straight Connector 1"/>
-                      <wp:cNvGraphicFramePr/>
-                      <a:graphic xmlns:a="http://schemas.openxmlformats.org/drawingml/2006/main">
-                        <a:graphicData uri="http://schemas.microsoft.com/office/word/2010/wordprocessingShape">
-                          <wps:wsp>
-                            <wps:cNvCnPr/>
-                            <wps:spPr>
-                              <a:xfrm>
-                                <a:off x="0" y="0"/>
-                                <a:ext cx="2806700" cy="0"/>
-                              </a:xfrm>
-                              <a:prstGeom prst="line">
-                                <a:avLst/>
-                              </a:prstGeom>
-                            </wps:spPr>
-                            <wps:style>
-                              <a:lnRef idx="1">
-                                <a:schemeClr val="dk1"/>
-                              </a:lnRef>
-                              <a:fillRef idx="0">
-                                <a:schemeClr val="dk1"/>
-                              </a:fillRef>
-                              <a:effectRef idx="0">
-                                <a:schemeClr val="dk1"/>
-                              </a:effectRef>
-                              <a:fontRef idx="minor">
-                                <a:schemeClr val="tx1"/>
-                              </a:fontRef>
-                            </wps:style>
-                            <wps:bodyPr/>
-                          </wps:wsp>
-                        </a:graphicData>
-                      </a:graphic>
-                    </wp:anchor>
-                  </w:drawing>
-                </mc:Choice>
-                <mc:Fallback>
-                  <w:pict>
-                    <v:line w14:anchorId="0B11EC11" id="Straight Connector 1" o:spid="_x0000_s1026" style="position:absolute;z-index:251721728;visibility:visible;mso-wrap-style:square;mso-wrap-distance-left:9pt;mso-wrap-distance-top:0;mso-wrap-distance-right:9pt;mso-wrap-distance-bottom:0;mso-position-horizontal:absolute;mso-position-horizontal-relative:text;mso-position-vertical:absolute;mso-position-vertical-relative:text" from="114.25pt,6.6pt" to="335.25pt,6.6pt" o:gfxdata="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" strokecolor="black [3200]" strokeweight=".5pt">
-                      <v:stroke joinstyle="miter"/>
-                    </v:line>
-                  </w:pict>
-                </mc:Fallback>
-              </mc:AlternateContent>
-            </w:r>
-          </w:p>
-          <w:p>
-            <w:pPr>
-              <w:jc w:val="center"/>
-            </w:pPr>
-            <w:r>
-              <w:rPr>
-                <w:noProof/>
               </w:rPr>
               <w:drawing>
-                <wp:inline distT="0" distB="0" distL="0" distR="0" wp14:anchorId="30EA3CB7" wp14:editId="2770D11F">
+                <wp:inline distT="0" distB="0" distL="0" distR="0" wp14:anchorId="70857B90" wp14:editId="771159C0">
                   <wp:extent cx="1353995" cy="411480"/>
                   <wp:effectExtent l="0" t="0" r="0" b="7620"/>
-                  <wp:docPr id="1960156279" name="Picture 1960156279" descr="Smiley Face Scale Images – Browse 4,044 Stock Photos, Vectors, and Video |  Adobe Stock"/>
+                  <wp:docPr id="327361977" name="Picture 327361977" descr="Smiley Face Scale Images – Browse 4,044 Stock Photos, Vectors, and Video |  Adobe Stock"/>
                   <wp:cNvGraphicFramePr>
                     <a:graphicFrameLocks xmlns:a="http://schemas.openxmlformats.org/drawingml/2006/main" noChangeAspect="1"/>
                   </wp:cNvGraphicFramePr>
@@ -1756,11 +1939,92 @@
               <w:spacing w:after="160" w:line="259" w:lineRule="auto"/>
             </w:pPr>
             <w:r>
-              <w:t>Date of Service: {serviceDate}</w:t>
+              <w:rPr>
+                <w:noProof/>
+                <w:sz w:val="6"/>
+                <w:szCs w:val="6"/>
+              </w:rPr>
+              <mc:AlternateContent>
+                <mc:Choice Requires="wps">
+                  <w:drawing>
+                    <wp:anchor distT="0" distB="0" distL="114300" distR="114300" simplePos="0" relativeHeight="251721728" behindDoc="0" locked="0" layoutInCell="1" allowOverlap="1" wp14:anchorId="4230D188" wp14:editId="65E31E47">
+                      <wp:simplePos x="0" y="0"/>
+                      <wp:positionH relativeFrom="column">
+                        <wp:posOffset>-74803</wp:posOffset>
+                      </wp:positionH>
+                      <wp:positionV relativeFrom="paragraph">
+                        <wp:posOffset>1312215</wp:posOffset>
+                      </wp:positionV>
+                      <wp:extent cx="2806700" cy="0"/>
+                      <wp:effectExtent l="0" t="0" r="0" b="0"/>
+                      <wp:wrapNone/>
+                      <wp:docPr id="1571201548" name="Straight Connector 1"/>
+                      <wp:cNvGraphicFramePr/>
+                      <a:graphic xmlns:a="http://schemas.openxmlformats.org/drawingml/2006/main">
+                        <a:graphicData uri="http://schemas.microsoft.com/office/word/2010/wordprocessingShape">
+                          <wps:wsp>
+                            <wps:cNvCnPr/>
+                            <wps:spPr>
+                              <a:xfrm>
+                                <a:off x="0" y="0"/>
+                                <a:ext cx="2806700" cy="0"/>
+                              </a:xfrm>
+                              <a:prstGeom prst="line">
+                                <a:avLst/>
+                              </a:prstGeom>
+                            </wps:spPr>
+                            <wps:style>
+                              <a:lnRef idx="1">
+                                <a:schemeClr val="dk1"/>
+                              </a:lnRef>
+                              <a:fillRef idx="0">
+                                <a:schemeClr val="dk1"/>
+                              </a:fillRef>
+                              <a:effectRef idx="0">
+                                <a:schemeClr val="dk1"/>
+                              </a:effectRef>
+                              <a:fontRef idx="minor">
+                                <a:schemeClr val="tx1"/>
+                              </a:fontRef>
+                            </wps:style>
+                            <wps:bodyPr/>
+                          </wps:wsp>
+                        </a:graphicData>
+                      </a:graphic>
+                    </wp:anchor>
+                  </w:drawing>
+                </mc:Choice>
+                <mc:Fallback>
+                  <w:pict>
+                    <v:line w14:anchorId="0B504A3D" id="Straight Connector 1" o:spid="_x0000_s1026" style="position:absolute;z-index:251721728;visibility:visible;mso-wrap-style:square;mso-wrap-distance-left:9pt;mso-wrap-distance-top:0;mso-wrap-distance-right:9pt;mso-wrap-distance-bottom:0;mso-position-horizontal:absolute;mso-position-horizontal-relative:text;mso-position-vertical:absolute;mso-position-vertical-relative:text" from="-5.9pt,103.3pt" to="215.1pt,103.3pt" o:gfxdata="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" strokecolor="black [3200]" strokeweight=".5pt">
+                      <v:stroke joinstyle="miter"/>
+                    </v:line>
+                  </w:pict>
+                </mc:Fallback>
+              </mc:AlternateContent>
+            </w:r>
+            <w:r>
+              <w:t>Date of Service: {</w:t>
+            </w:r>
+            <w:proofErr w:type="spellStart"/>
+            <w:r>
+              <w:t>serviceDate</w:t>
+            </w:r>
+            <w:proofErr w:type="spellEnd"/>
+            <w:r>
+              <w:t>}</w:t>
             </w:r>
             <w:r>
               <w:br/>
-              <w:t>Job Time Frame: {serviceTime}</w:t>
+              <w:t>Job Time Frame: {</w:t>
+            </w:r>
+            <w:proofErr w:type="spellStart"/>
+            <w:r>
+              <w:t>serviceTime</w:t>
+            </w:r>
+            <w:proofErr w:type="spellEnd"/>
+            <w:r>
+              <w:t>}</w:t>
             </w:r>
             <w:r>
               <w:br/>
@@ -1768,15 +2032,39 @@
             </w:r>
             <w:r>
               <w:br/>
-              <w:t>Approx Sqft: {area}</w:t>
+              <w:t xml:space="preserve">Approx </w:t>
+            </w:r>
+            <w:proofErr w:type="spellStart"/>
+            <w:r>
+              <w:t>Sqft</w:t>
+            </w:r>
+            <w:proofErr w:type="spellEnd"/>
+            <w:r>
+              <w:t>: {area}</w:t>
             </w:r>
             <w:r>
               <w:br/>
-              <w:t>Work Location: {workLocation}</w:t>
+              <w:t>Work Location: {</w:t>
+            </w:r>
+            <w:proofErr w:type="spellStart"/>
+            <w:r>
+              <w:t>workLocation</w:t>
+            </w:r>
+            <w:proofErr w:type="spellEnd"/>
+            <w:r>
+              <w:t>}</w:t>
             </w:r>
             <w:r>
               <w:br/>
-              <w:t xml:space="preserve">Slip Made By: {userName} </w:t>
+              <w:t>Slip Made By: {</w:t>
+            </w:r>
+            <w:proofErr w:type="spellStart"/>
+            <w:r>
+              <w:t>userName</w:t>
+            </w:r>
+            <w:proofErr w:type="spellEnd"/>
+            <w:r>
+              <w:t xml:space="preserve">} </w:t>
             </w:r>
             <w:r>
               <w:br/>
@@ -1961,7 +2249,23 @@
                 <w:b/>
                 <w:bCs/>
               </w:rPr>
-              <w:t xml:space="preserve"> {paymentType}</w:t>
+              <w:t xml:space="preserve"> {</w:t>
+            </w:r>
+            <w:proofErr w:type="spellStart"/>
+            <w:r>
+              <w:rPr>
+                <w:b/>
+                <w:bCs/>
+              </w:rPr>
+              <w:t>paymentType</w:t>
+            </w:r>
+            <w:proofErr w:type="spellEnd"/>
+            <w:r>
+              <w:rPr>
+                <w:b/>
+                <w:bCs/>
+              </w:rPr>
+              <w:t>}</w:t>
             </w:r>
           </w:p>
           <w:p>
@@ -1970,6 +2274,76 @@
             </w:pPr>
           </w:p>
           <w:p>
+            <w:r>
+              <w:rPr>
+                <w:noProof/>
+              </w:rPr>
+              <w:drawing>
+                <wp:anchor distT="0" distB="0" distL="114300" distR="114300" simplePos="0" relativeHeight="251718656" behindDoc="0" locked="0" layoutInCell="1" allowOverlap="1" wp14:anchorId="550D7BC2" wp14:editId="0151A5E2">
+                  <wp:simplePos x="0" y="0"/>
+                  <wp:positionH relativeFrom="column">
+                    <wp:posOffset>593217</wp:posOffset>
+                  </wp:positionH>
+                  <wp:positionV relativeFrom="paragraph">
+                    <wp:posOffset>121717</wp:posOffset>
+                  </wp:positionV>
+                  <wp:extent cx="1345997" cy="1319504"/>
+                  <wp:effectExtent l="0" t="0" r="6985" b="0"/>
+                  <wp:wrapSquare wrapText="bothSides"/>
+                  <wp:docPr id="818348453" name="Picture 818348453" descr="Google Pay Qr Code - Colaboratory"/>
+                  <wp:cNvGraphicFramePr>
+                    <a:graphicFrameLocks xmlns:a="http://schemas.openxmlformats.org/drawingml/2006/main" noChangeAspect="1"/>
+                  </wp:cNvGraphicFramePr>
+                  <a:graphic xmlns:a="http://schemas.openxmlformats.org/drawingml/2006/main">
+                    <a:graphicData uri="http://schemas.openxmlformats.org/drawingml/2006/picture">
+                      <pic:pic xmlns:pic="http://schemas.openxmlformats.org/drawingml/2006/picture">
+                        <pic:nvPicPr>
+                          <pic:cNvPr id="0" name="Picture 1" descr="Google Pay Qr Code - Colaboratory"/>
+                          <pic:cNvPicPr>
+                            <a:picLocks noChangeAspect="1" noChangeArrowheads="1"/>
+                          </pic:cNvPicPr>
+                        </pic:nvPicPr>
+                        <pic:blipFill rotWithShape="1">
+                          <a:blip r:embed="rId6" cstate="print">
+                            <a:extLst>
+                              <a:ext uri="{28A0092B-C50C-407E-A947-70E740481C1C}">
+                                <a14:useLocalDpi xmlns:a14="http://schemas.microsoft.com/office/drawing/2010/main" val="0"/>
+                              </a:ext>
+                            </a:extLst>
+                          </a:blip>
+                          <a:srcRect l="7802" t="7602" r="7092" b="19426"/>
+                          <a:stretch/>
+                        </pic:blipFill>
+                        <pic:spPr bwMode="auto">
+                          <a:xfrm>
+                            <a:off x="0" y="0"/>
+                            <a:ext cx="1345997" cy="1319504"/>
+                          </a:xfrm>
+                          <a:prstGeom prst="rect">
+                            <a:avLst/>
+                          </a:prstGeom>
+                          <a:noFill/>
+                          <a:ln>
+                            <a:noFill/>
+                          </a:ln>
+                          <a:extLst>
+                            <a:ext uri="{53640926-AAD7-44D8-BBD7-CCE9431645EC}">
+                              <a14:shadowObscured xmlns:a14="http://schemas.microsoft.com/office/drawing/2010/main"/>
+                            </a:ext>
+                          </a:extLst>
+                        </pic:spPr>
+                      </pic:pic>
+                    </a:graphicData>
+                  </a:graphic>
+                  <wp14:sizeRelH relativeFrom="page">
+                    <wp14:pctWidth>0</wp14:pctWidth>
+                  </wp14:sizeRelH>
+                  <wp14:sizeRelV relativeFrom="page">
+                    <wp14:pctHeight>0</wp14:pctHeight>
+                  </wp14:sizeRelV>
+                </wp:anchor>
+              </w:drawing>
+            </w:r>
             <w:r>
               <w:rPr>
                 <w:noProof/>
@@ -1977,7 +2351,7 @@
               <mc:AlternateContent>
                 <mc:Choice Requires="wps">
                   <w:drawing>
-                    <wp:anchor distT="0" distB="0" distL="114300" distR="114300" simplePos="0" relativeHeight="251722752" behindDoc="0" locked="0" layoutInCell="1" allowOverlap="1" wp14:anchorId="0B373DC7" wp14:editId="6149B5CF">
+                    <wp:anchor distT="0" distB="0" distL="114300" distR="114300" simplePos="0" relativeHeight="251722752" behindDoc="0" locked="0" layoutInCell="1" allowOverlap="1" wp14:anchorId="345591DD" wp14:editId="51C99F0E">
                       <wp:simplePos x="0" y="0"/>
                       <wp:positionH relativeFrom="column">
                         <wp:posOffset>-67945</wp:posOffset>
@@ -1988,7 +2362,7 @@
                       <wp:extent cx="2012950" cy="0"/>
                       <wp:effectExtent l="0" t="0" r="0" b="0"/>
                       <wp:wrapNone/>
-                      <wp:docPr id="1363667919" name="Straight Connector 2"/>
+                      <wp:docPr id="1238691190" name="Straight Connector 2"/>
                       <wp:cNvGraphicFramePr/>
                       <a:graphic xmlns:a="http://schemas.openxmlformats.org/drawingml/2006/main">
                         <a:graphicData uri="http://schemas.microsoft.com/office/word/2010/wordprocessingShape">
@@ -2026,82 +2400,12 @@
                 </mc:Choice>
                 <mc:Fallback>
                   <w:pict>
-                    <v:line w14:anchorId="5EE7B6EF" id="Straight Connector 2" o:spid="_x0000_s1026" style="position:absolute;z-index:251722752;visibility:visible;mso-wrap-style:square;mso-wrap-distance-left:9pt;mso-wrap-distance-top:0;mso-wrap-distance-right:9pt;mso-wrap-distance-bottom:0;mso-position-horizontal:absolute;mso-position-horizontal-relative:text;mso-position-vertical:absolute;mso-position-vertical-relative:text" from="-5.35pt,8.9pt" to="153.15pt,8.9pt" o:gfxdata="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" strokecolor="black [3200]" strokeweight=".5pt">
+                    <v:line w14:anchorId="7A846C48" id="Straight Connector 2" o:spid="_x0000_s1026" style="position:absolute;z-index:251722752;visibility:visible;mso-wrap-style:square;mso-wrap-distance-left:9pt;mso-wrap-distance-top:0;mso-wrap-distance-right:9pt;mso-wrap-distance-bottom:0;mso-position-horizontal:absolute;mso-position-horizontal-relative:text;mso-position-vertical:absolute;mso-position-vertical-relative:text" from="-5.35pt,8.9pt" to="153.15pt,8.9pt" o:gfxdata="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" strokecolor="black [3200]" strokeweight=".5pt">
                       <v:stroke joinstyle="miter"/>
                     </v:line>
                   </w:pict>
                 </mc:Fallback>
               </mc:AlternateContent>
-            </w:r>
-            <w:r>
-              <w:rPr>
-                <w:noProof/>
-              </w:rPr>
-              <w:drawing>
-                <wp:anchor distT="0" distB="0" distL="114300" distR="114300" simplePos="0" relativeHeight="251718656" behindDoc="0" locked="0" layoutInCell="1" allowOverlap="1" wp14:anchorId="63D0C114" wp14:editId="5A8C1845">
-                  <wp:simplePos x="0" y="0"/>
-                  <wp:positionH relativeFrom="column">
-                    <wp:posOffset>720090</wp:posOffset>
-                  </wp:positionH>
-                  <wp:positionV relativeFrom="paragraph">
-                    <wp:posOffset>163830</wp:posOffset>
-                  </wp:positionV>
-                  <wp:extent cx="1276350" cy="1276350"/>
-                  <wp:effectExtent l="0" t="0" r="0" b="0"/>
-                  <wp:wrapSquare wrapText="bothSides"/>
-                  <wp:docPr id="2068910039" name="Picture 2068910039" descr="Google Pay Qr Code - Colaboratory"/>
-                  <wp:cNvGraphicFramePr>
-                    <a:graphicFrameLocks xmlns:a="http://schemas.openxmlformats.org/drawingml/2006/main" noChangeAspect="1"/>
-                  </wp:cNvGraphicFramePr>
-                  <a:graphic xmlns:a="http://schemas.openxmlformats.org/drawingml/2006/main">
-                    <a:graphicData uri="http://schemas.openxmlformats.org/drawingml/2006/picture">
-                      <pic:pic xmlns:pic="http://schemas.openxmlformats.org/drawingml/2006/picture">
-                        <pic:nvPicPr>
-                          <pic:cNvPr id="0" name="Picture 1" descr="Google Pay Qr Code - Colaboratory"/>
-                          <pic:cNvPicPr>
-                            <a:picLocks noChangeAspect="1" noChangeArrowheads="1"/>
-                          </pic:cNvPicPr>
-                        </pic:nvPicPr>
-                        <pic:blipFill rotWithShape="1">
-                          <a:blip r:embed="rId6" cstate="print">
-                            <a:extLst>
-                              <a:ext uri="{28A0092B-C50C-407E-A947-70E740481C1C}">
-                                <a14:useLocalDpi xmlns:a14="http://schemas.microsoft.com/office/drawing/2010/main" val="0"/>
-                              </a:ext>
-                            </a:extLst>
-                          </a:blip>
-                          <a:srcRect l="7802" t="7602" r="7092" b="19426"/>
-                          <a:stretch/>
-                        </pic:blipFill>
-                        <pic:spPr bwMode="auto">
-                          <a:xfrm>
-                            <a:off x="0" y="0"/>
-                            <a:ext cx="1276350" cy="1276350"/>
-                          </a:xfrm>
-                          <a:prstGeom prst="rect">
-                            <a:avLst/>
-                          </a:prstGeom>
-                          <a:noFill/>
-                          <a:ln>
-                            <a:noFill/>
-                          </a:ln>
-                          <a:extLst>
-                            <a:ext uri="{53640926-AAD7-44D8-BBD7-CCE9431645EC}">
-                              <a14:shadowObscured xmlns:a14="http://schemas.microsoft.com/office/drawing/2010/main"/>
-                            </a:ext>
-                          </a:extLst>
-                        </pic:spPr>
-                      </pic:pic>
-                    </a:graphicData>
-                  </a:graphic>
-                  <wp14:sizeRelH relativeFrom="page">
-                    <wp14:pctWidth>0</wp14:pctWidth>
-                  </wp14:sizeRelH>
-                  <wp14:sizeRelV relativeFrom="page">
-                    <wp14:pctHeight>0</wp14:pctHeight>
-                  </wp14:sizeRelV>
-                </wp:anchor>
-              </w:drawing>
             </w:r>
           </w:p>
           <w:p>
@@ -2187,7 +2491,25 @@
                 <w:b/>
                 <w:bCs/>
               </w:rPr>
-              <w:t>{INS $service.label}</w:t>
+              <w:t>{INS $</w:t>
+            </w:r>
+            <w:proofErr w:type="spellStart"/>
+            <w:proofErr w:type="gramStart"/>
+            <w:r>
+              <w:rPr>
+                <w:b/>
+                <w:bCs/>
+              </w:rPr>
+              <w:t>service.label</w:t>
+            </w:r>
+            <w:proofErr w:type="spellEnd"/>
+            <w:proofErr w:type="gramEnd"/>
+            <w:r>
+              <w:rPr>
+                <w:b/>
+                <w:bCs/>
+              </w:rPr>
+              <w:t>}</w:t>
             </w:r>
           </w:p>
           <w:p>
@@ -2202,7 +2524,7 @@
               <mc:AlternateContent>
                 <mc:Choice Requires="wps">
                   <w:drawing>
-                    <wp:anchor distT="0" distB="0" distL="114300" distR="114300" simplePos="0" relativeHeight="251719680" behindDoc="0" locked="0" layoutInCell="1" allowOverlap="1" wp14:anchorId="4B8C0082" wp14:editId="54FC5537">
+                    <wp:anchor distT="0" distB="0" distL="114300" distR="114300" simplePos="0" relativeHeight="251719680" behindDoc="0" locked="0" layoutInCell="1" allowOverlap="1" wp14:anchorId="3EE7C446" wp14:editId="5C618E0A">
                       <wp:simplePos x="0" y="0"/>
                       <wp:positionH relativeFrom="column">
                         <wp:posOffset>-72390</wp:posOffset>
@@ -2213,7 +2535,7 @@
                       <wp:extent cx="2676525" cy="0"/>
                       <wp:effectExtent l="0" t="0" r="0" b="0"/>
                       <wp:wrapNone/>
-                      <wp:docPr id="2099492179" name="Straight Connector 1"/>
+                      <wp:docPr id="1223432408" name="Straight Connector 1"/>
                       <wp:cNvGraphicFramePr/>
                       <a:graphic xmlns:a="http://schemas.openxmlformats.org/drawingml/2006/main">
                         <a:graphicData uri="http://schemas.microsoft.com/office/word/2010/wordprocessingShape">
@@ -2257,7 +2579,7 @@
                 </mc:Choice>
                 <mc:Fallback>
                   <w:pict>
-                    <v:line w14:anchorId="2870B87A" id="Straight Connector 1" o:spid="_x0000_s1026" style="position:absolute;z-index:251719680;visibility:visible;mso-wrap-style:square;mso-width-percent:0;mso-height-percent:0;mso-wrap-distance-left:9pt;mso-wrap-distance-top:0;mso-wrap-distance-right:9pt;mso-wrap-distance-bottom:0;mso-position-horizontal:absolute;mso-position-horizontal-relative:text;mso-position-vertical:absolute;mso-position-vertical-relative:text;mso-width-percent:0;mso-height-percent:0;mso-width-relative:margin;mso-height-relative:margin" from="-5.7pt,16.15pt" to="205.05pt,16.15pt" o:gfxdata="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" strokecolor="black [3200]" strokeweight=".5pt">
+                    <v:line w14:anchorId="629CC0AF" id="Straight Connector 1" o:spid="_x0000_s1026" style="position:absolute;z-index:251719680;visibility:visible;mso-wrap-style:square;mso-width-percent:0;mso-height-percent:0;mso-wrap-distance-left:9pt;mso-wrap-distance-top:0;mso-wrap-distance-right:9pt;mso-wrap-distance-bottom:0;mso-position-horizontal:absolute;mso-position-horizontal-relative:text;mso-position-vertical:absolute;mso-position-vertical-relative:text;mso-width-percent:0;mso-height-percent:0;mso-width-relative:margin;mso-height-relative:margin" from="-5.7pt,16.15pt" to="205.05pt,16.15pt" o:gfxdata="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" strokecolor="black [3200]" strokeweight=".5pt">
                       <v:stroke joinstyle="miter"/>
                     </v:line>
                   </w:pict>
@@ -2265,7 +2587,15 @@
               </mc:AlternateContent>
             </w:r>
             <w:r>
-              <w:t>{INS $service.value}</w:t>
+              <w:t>{INS $</w:t>
+            </w:r>
+            <w:proofErr w:type="spellStart"/>
+            <w:r>
+              <w:t>service.value</w:t>
+            </w:r>
+            <w:proofErr w:type="spellEnd"/>
+            <w:r>
+              <w:t>}</w:t>
             </w:r>
           </w:p>
           <w:p>
@@ -2279,7 +2609,7 @@
               <mc:AlternateContent>
                 <mc:Choice Requires="wps">
                   <w:drawing>
-                    <wp:anchor distT="0" distB="0" distL="114300" distR="114300" simplePos="0" relativeHeight="251720704" behindDoc="0" locked="0" layoutInCell="1" allowOverlap="1" wp14:anchorId="6F5DFE96" wp14:editId="03FCB802">
+                    <wp:anchor distT="0" distB="0" distL="114300" distR="114300" simplePos="0" relativeHeight="251720704" behindDoc="0" locked="0" layoutInCell="1" allowOverlap="1" wp14:anchorId="259302F5" wp14:editId="13E52502">
                       <wp:simplePos x="0" y="0"/>
                       <wp:positionH relativeFrom="column">
                         <wp:posOffset>-91440</wp:posOffset>
@@ -2290,7 +2620,7 @@
                       <wp:extent cx="2695575" cy="6350"/>
                       <wp:effectExtent l="0" t="0" r="28575" b="31750"/>
                       <wp:wrapNone/>
-                      <wp:docPr id="1441556282" name="Straight Connector 1"/>
+                      <wp:docPr id="1804688066" name="Straight Connector 1"/>
                       <wp:cNvGraphicFramePr/>
                       <a:graphic xmlns:a="http://schemas.openxmlformats.org/drawingml/2006/main">
                         <a:graphicData uri="http://schemas.microsoft.com/office/word/2010/wordprocessingShape">
@@ -2334,7 +2664,7 @@
                 </mc:Choice>
                 <mc:Fallback>
                   <w:pict>
-                    <v:line w14:anchorId="39B7D907" id="Straight Connector 1" o:spid="_x0000_s1026" style="position:absolute;z-index:251720704;visibility:visible;mso-wrap-style:square;mso-width-percent:0;mso-height-percent:0;mso-wrap-distance-left:9pt;mso-wrap-distance-top:0;mso-wrap-distance-right:9pt;mso-wrap-distance-bottom:0;mso-position-horizontal:absolute;mso-position-horizontal-relative:text;mso-position-vertical:absolute;mso-position-vertical-relative:text;mso-width-percent:0;mso-height-percent:0;mso-width-relative:margin;mso-height-relative:margin" from="-7.2pt,12.15pt" to="205.05pt,12.65pt" o:gfxdata="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" strokecolor="black [3200]" strokeweight=".5pt">
+                    <v:line w14:anchorId="731C7933" id="Straight Connector 1" o:spid="_x0000_s1026" style="position:absolute;z-index:251720704;visibility:visible;mso-wrap-style:square;mso-width-percent:0;mso-height-percent:0;mso-wrap-distance-left:9pt;mso-wrap-distance-top:0;mso-wrap-distance-right:9pt;mso-wrap-distance-bottom:0;mso-position-horizontal:absolute;mso-position-horizontal-relative:text;mso-position-vertical:absolute;mso-position-vertical-relative:text;mso-width-percent:0;mso-height-percent:0;mso-width-relative:margin;mso-height-relative:margin" from="-7.2pt,12.15pt" to="205.05pt,12.65pt" o:gfxdata="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" strokecolor="black [3200]" strokeweight=".5pt">
                       <v:stroke joinstyle="miter"/>
                     </v:line>
                   </w:pict>
@@ -2386,6 +2716,10 @@
       <w:pPr>
         <w:spacing w:after="160" w:line="259" w:lineRule="auto"/>
         <w:ind w:left="-1276"/>
+        <w:rPr>
+          <w:sz w:val="20"/>
+          <w:szCs w:val="20"/>
+        </w:rPr>
       </w:pPr>
     </w:p>
     <w:sectPr>

--- a/tmp/template.docx
+++ b/tmp/template.docx
@@ -239,117 +239,82 @@
             <w:r>
               <w:t>{</w:t>
             </w:r>
-            <w:proofErr w:type="spellStart"/>
             <w:r>
               <w:t>shipToDetails.</w:t>
             </w:r>
             <w:r>
-              <w:t>address</w:t>
-            </w:r>
-            <w:proofErr w:type="spellEnd"/>
-            <w:r>
-              <w:t>},</w:t>
+              <w:t>address},</w:t>
             </w:r>
           </w:p>
           <w:p>
             <w:r>
               <w:t>{</w:t>
             </w:r>
-            <w:proofErr w:type="spellStart"/>
             <w:r>
               <w:t>shipToDetails.</w:t>
             </w:r>
             <w:r>
-              <w:t>road</w:t>
-            </w:r>
-            <w:proofErr w:type="spellEnd"/>
-            <w:r>
-              <w:t>},</w:t>
+              <w:t>road},</w:t>
             </w:r>
           </w:p>
           <w:p>
             <w:r>
               <w:t>{</w:t>
             </w:r>
-            <w:proofErr w:type="spellStart"/>
             <w:r>
               <w:t>shipToDetails.</w:t>
             </w:r>
             <w:r>
-              <w:t>location</w:t>
-            </w:r>
-            <w:proofErr w:type="spellEnd"/>
-            <w:r>
-              <w:t>},</w:t>
+              <w:t>location},</w:t>
             </w:r>
           </w:p>
           <w:p>
             <w:r>
               <w:t>{</w:t>
             </w:r>
-            <w:proofErr w:type="spellStart"/>
             <w:r>
               <w:t>shipToDetails.</w:t>
             </w:r>
             <w:r>
-              <w:t>city</w:t>
-            </w:r>
-            <w:proofErr w:type="spellEnd"/>
+              <w:t>city}</w:t>
+            </w:r>
+            <w:r>
+              <w:t xml:space="preserve"> - {shipToDetails.pincode}</w:t>
+            </w:r>
+            <w:r>
+              <w:t>,</w:t>
+            </w:r>
+          </w:p>
+          <w:p>
+            <w:r>
+              <w:t>{</w:t>
+            </w:r>
+            <w:r>
+              <w:t>shipToDetails.</w:t>
+            </w:r>
+            <w:r>
+              <w:t>landmark</w:t>
+            </w:r>
             <w:r>
               <w:t>}</w:t>
             </w:r>
-            <w:r>
-              <w:t xml:space="preserve"> - {</w:t>
-            </w:r>
-            <w:proofErr w:type="spellStart"/>
-            <w:r>
-              <w:t>shipToDetails.pincode</w:t>
-            </w:r>
-            <w:proofErr w:type="spellEnd"/>
-            <w:r>
-              <w:t>}</w:t>
-            </w:r>
-            <w:r>
-              <w:t>,</w:t>
-            </w:r>
-          </w:p>
-          <w:p>
+          </w:p>
+          <w:p/>
+          <w:p>
+            <w:r>
+              <w:t>Contact Name:</w:t>
+            </w:r>
+            <w:r>
+              <w:t xml:space="preserve"> </w:t>
+            </w:r>
             <w:r>
               <w:t>{</w:t>
             </w:r>
-            <w:proofErr w:type="spellStart"/>
             <w:r>
               <w:t>shipToDetails.</w:t>
             </w:r>
             <w:r>
-              <w:t>landmark</w:t>
-            </w:r>
-            <w:proofErr w:type="spellEnd"/>
-            <w:r>
-              <w:t>}</w:t>
-            </w:r>
-          </w:p>
-          <w:p/>
-          <w:p>
-            <w:r>
-              <w:t>Contact Name:</w:t>
-            </w:r>
-            <w:r>
-              <w:t xml:space="preserve"> </w:t>
-            </w:r>
-            <w:r>
-              <w:t>{</w:t>
-            </w:r>
-            <w:proofErr w:type="spellStart"/>
-            <w:r>
-              <w:t>shipToDetails.</w:t>
-            </w:r>
-            <w:r>
-              <w:t>contactName</w:t>
-            </w:r>
-            <w:proofErr w:type="spellEnd"/>
-            <w:r>
-              <w:t>}</w:t>
+              <w:t>contactName}</w:t>
             </w:r>
           </w:p>
           <w:p>
@@ -360,26 +325,13 @@
               <w:t>:</w:t>
             </w:r>
             <w:r>
-              <w:t xml:space="preserve"> </w:t>
-            </w:r>
-            <w:proofErr w:type="gramStart"/>
-            <w:r>
-              <w:t>{</w:t>
-            </w:r>
-            <w:r>
-              <w:t xml:space="preserve"> </w:t>
-            </w:r>
-            <w:proofErr w:type="spellStart"/>
-            <w:r>
-              <w:t>shipToDetails.</w:t>
-            </w:r>
-            <w:r>
-              <w:t>contactNo</w:t>
-            </w:r>
-            <w:proofErr w:type="spellEnd"/>
-            <w:proofErr w:type="gramEnd"/>
-            <w:r>
-              <w:t>}</w:t>
+              <w:t xml:space="preserve"> {</w:t>
+            </w:r>
+            <w:r>
+              <w:t xml:space="preserve"> shipToDetails.</w:t>
+            </w:r>
+            <w:r>
+              <w:t>contactNo}</w:t>
             </w:r>
             <w:r>
               <w:t xml:space="preserve">  </w:t>
@@ -390,26 +342,13 @@
               <w:t>Email:</w:t>
             </w:r>
             <w:r>
-              <w:t xml:space="preserve"> </w:t>
-            </w:r>
-            <w:proofErr w:type="gramStart"/>
-            <w:r>
-              <w:t>{</w:t>
-            </w:r>
-            <w:r>
-              <w:t xml:space="preserve"> </w:t>
-            </w:r>
-            <w:proofErr w:type="spellStart"/>
-            <w:r>
-              <w:t>shipToDetails.</w:t>
-            </w:r>
-            <w:r>
-              <w:t>contactEmail</w:t>
-            </w:r>
-            <w:proofErr w:type="spellEnd"/>
-            <w:proofErr w:type="gramEnd"/>
-            <w:r>
-              <w:t>}</w:t>
+              <w:t xml:space="preserve"> {</w:t>
+            </w:r>
+            <w:r>
+              <w:t xml:space="preserve"> shipToDetails.</w:t>
+            </w:r>
+            <w:r>
+              <w:t>contactEmail}</w:t>
             </w:r>
           </w:p>
         </w:tc>
@@ -430,35 +369,7 @@
               <w:rPr>
                 <w:rFonts w:ascii="Times New Roman" w:eastAsia="Times New Roman" w:hAnsi="Times New Roman" w:cs="Times New Roman"/>
               </w:rPr>
-              <w:t xml:space="preserve">{IMAGE </w:t>
-            </w:r>
-            <w:proofErr w:type="spellStart"/>
-            <w:r>
-              <w:rPr>
-                <w:rFonts w:ascii="Times New Roman" w:eastAsia="Times New Roman" w:hAnsi="Times New Roman" w:cs="Times New Roman"/>
-              </w:rPr>
-              <w:t>qrCode</w:t>
-            </w:r>
-            <w:proofErr w:type="spellEnd"/>
-            <w:r>
-              <w:rPr>
-                <w:rFonts w:ascii="Times New Roman" w:eastAsia="Times New Roman" w:hAnsi="Times New Roman" w:cs="Times New Roman"/>
-              </w:rPr>
-              <w:t>(</w:t>
-            </w:r>
-            <w:proofErr w:type="spellStart"/>
-            <w:r>
-              <w:rPr>
-                <w:rFonts w:ascii="Times New Roman" w:eastAsia="Times New Roman" w:hAnsi="Times New Roman" w:cs="Times New Roman"/>
-              </w:rPr>
-              <w:t>url</w:t>
-            </w:r>
-            <w:proofErr w:type="spellEnd"/>
-            <w:r>
-              <w:rPr>
-                <w:rFonts w:ascii="Times New Roman" w:eastAsia="Times New Roman" w:hAnsi="Times New Roman" w:cs="Times New Roman"/>
-              </w:rPr>
-              <w:t>)}</w:t>
+              <w:t>{IMAGE qrCode(url)}</w:t>
             </w:r>
           </w:p>
           <w:p>
@@ -499,7 +410,7 @@
                 <w:noProof/>
               </w:rPr>
               <w:drawing>
-                <wp:inline distT="0" distB="0" distL="0" distR="0" wp14:anchorId="4865900C" wp14:editId="6FACFFFA">
+                <wp:inline distT="0" distB="0" distL="0" distR="0" wp14:anchorId="4865900C" wp14:editId="3D14C1C5">
                   <wp:extent cx="1353995" cy="411480"/>
                   <wp:effectExtent l="0" t="0" r="0" b="7620"/>
                   <wp:docPr id="1442323579" name="Picture 2" descr="Smiley Face Scale Images – Browse 4,044 Stock Photos, Vectors, and Video |  Adobe Stock"/>
@@ -642,30 +553,14 @@
               <w:t>Date of Service:</w:t>
             </w:r>
             <w:r>
-              <w:t xml:space="preserve"> {</w:t>
-            </w:r>
-            <w:proofErr w:type="spellStart"/>
-            <w:r>
-              <w:t>serviceDate</w:t>
-            </w:r>
-            <w:proofErr w:type="spellEnd"/>
-            <w:r>
-              <w:t>}</w:t>
+              <w:t xml:space="preserve"> {serviceDate}</w:t>
             </w:r>
             <w:r>
               <w:br/>
               <w:t>Job Time Frame:</w:t>
             </w:r>
             <w:r>
-              <w:t xml:space="preserve"> {</w:t>
-            </w:r>
-            <w:proofErr w:type="spellStart"/>
-            <w:r>
-              <w:t>serviceTime</w:t>
-            </w:r>
-            <w:proofErr w:type="spellEnd"/>
-            <w:r>
-              <w:t>}</w:t>
+              <w:t xml:space="preserve"> {serviceTime}</w:t>
             </w:r>
             <w:r>
               <w:br/>
@@ -679,21 +574,13 @@
             </w:r>
             <w:r>
               <w:br/>
-              <w:t xml:space="preserve">Approx </w:t>
-            </w:r>
-            <w:proofErr w:type="spellStart"/>
-            <w:r>
-              <w:t>Sq</w:t>
+              <w:t>Approx Sq</w:t>
             </w:r>
             <w:r>
               <w:t>f</w:t>
             </w:r>
             <w:r>
-              <w:t>t</w:t>
-            </w:r>
-            <w:proofErr w:type="spellEnd"/>
-            <w:r>
-              <w:t>:</w:t>
+              <w:t>t:</w:t>
             </w:r>
             <w:r>
               <w:t xml:space="preserve"> {area}</w:t>
@@ -707,31 +594,18 @@
             <w:r>
               <w:t xml:space="preserve"> {</w:t>
             </w:r>
-            <w:proofErr w:type="spellStart"/>
             <w:r>
               <w:t>workL</w:t>
             </w:r>
             <w:r>
-              <w:t>ocation</w:t>
-            </w:r>
-            <w:proofErr w:type="spellEnd"/>
-            <w:r>
-              <w:t>}</w:t>
+              <w:t>ocation}</w:t>
             </w:r>
             <w:r>
               <w:br/>
               <w:t>Slip Made By:</w:t>
             </w:r>
             <w:r>
-              <w:t xml:space="preserve"> {</w:t>
-            </w:r>
-            <w:proofErr w:type="spellStart"/>
-            <w:r>
-              <w:t>userName</w:t>
-            </w:r>
-            <w:proofErr w:type="spellEnd"/>
-            <w:r>
-              <w:t>}</w:t>
+              <w:t xml:space="preserve"> {userName}</w:t>
             </w:r>
             <w:r>
               <w:t xml:space="preserve"> </w:t>
@@ -925,101 +799,13 @@
                 <w:b/>
                 <w:bCs/>
               </w:rPr>
-              <w:t xml:space="preserve"> {</w:t>
-            </w:r>
-            <w:proofErr w:type="spellStart"/>
-            <w:r>
-              <w:rPr>
-                <w:b/>
-                <w:bCs/>
-              </w:rPr>
-              <w:t>paymentType</w:t>
-            </w:r>
-            <w:proofErr w:type="spellEnd"/>
-            <w:r>
-              <w:rPr>
-                <w:b/>
-                <w:bCs/>
-              </w:rPr>
-              <w:t>}</w:t>
-            </w:r>
-          </w:p>
-          <w:p>
-            <w:pPr>
-              <w:spacing w:after="160" w:line="259" w:lineRule="auto"/>
-            </w:pPr>
-          </w:p>
-          <w:p>
-            <w:r>
-              <w:rPr>
-                <w:noProof/>
-              </w:rPr>
-              <w:drawing>
-                <wp:anchor distT="0" distB="0" distL="114300" distR="114300" simplePos="0" relativeHeight="251702272" behindDoc="0" locked="0" layoutInCell="1" allowOverlap="1" wp14:anchorId="0FD41DFC" wp14:editId="69D161C0">
-                  <wp:simplePos x="0" y="0"/>
-                  <wp:positionH relativeFrom="column">
-                    <wp:posOffset>593217</wp:posOffset>
-                  </wp:positionH>
-                  <wp:positionV relativeFrom="paragraph">
-                    <wp:posOffset>121717</wp:posOffset>
-                  </wp:positionV>
-                  <wp:extent cx="1345997" cy="1319504"/>
-                  <wp:effectExtent l="0" t="0" r="6985" b="0"/>
-                  <wp:wrapSquare wrapText="bothSides"/>
-                  <wp:docPr id="1544106892" name="Picture 1544106892" descr="Google Pay Qr Code - Colaboratory"/>
-                  <wp:cNvGraphicFramePr>
-                    <a:graphicFrameLocks xmlns:a="http://schemas.openxmlformats.org/drawingml/2006/main" noChangeAspect="1"/>
-                  </wp:cNvGraphicFramePr>
-                  <a:graphic xmlns:a="http://schemas.openxmlformats.org/drawingml/2006/main">
-                    <a:graphicData uri="http://schemas.openxmlformats.org/drawingml/2006/picture">
-                      <pic:pic xmlns:pic="http://schemas.openxmlformats.org/drawingml/2006/picture">
-                        <pic:nvPicPr>
-                          <pic:cNvPr id="0" name="Picture 1" descr="Google Pay Qr Code - Colaboratory"/>
-                          <pic:cNvPicPr>
-                            <a:picLocks noChangeAspect="1" noChangeArrowheads="1"/>
-                          </pic:cNvPicPr>
-                        </pic:nvPicPr>
-                        <pic:blipFill rotWithShape="1">
-                          <a:blip r:embed="rId6" cstate="print">
-                            <a:extLst>
-                              <a:ext uri="{28A0092B-C50C-407E-A947-70E740481C1C}">
-                                <a14:useLocalDpi xmlns:a14="http://schemas.microsoft.com/office/drawing/2010/main" val="0"/>
-                              </a:ext>
-                            </a:extLst>
-                          </a:blip>
-                          <a:srcRect l="7802" t="7602" r="7092" b="19426"/>
-                          <a:stretch/>
-                        </pic:blipFill>
-                        <pic:spPr bwMode="auto">
-                          <a:xfrm>
-                            <a:off x="0" y="0"/>
-                            <a:ext cx="1345997" cy="1319504"/>
-                          </a:xfrm>
-                          <a:prstGeom prst="rect">
-                            <a:avLst/>
-                          </a:prstGeom>
-                          <a:noFill/>
-                          <a:ln>
-                            <a:noFill/>
-                          </a:ln>
-                          <a:extLst>
-                            <a:ext uri="{53640926-AAD7-44D8-BBD7-CCE9431645EC}">
-                              <a14:shadowObscured xmlns:a14="http://schemas.microsoft.com/office/drawing/2010/main"/>
-                            </a:ext>
-                          </a:extLst>
-                        </pic:spPr>
-                      </pic:pic>
-                    </a:graphicData>
-                  </a:graphic>
-                  <wp14:sizeRelH relativeFrom="page">
-                    <wp14:pctWidth>0</wp14:pctWidth>
-                  </wp14:sizeRelH>
-                  <wp14:sizeRelV relativeFrom="page">
-                    <wp14:pctHeight>0</wp14:pctHeight>
-                  </wp14:sizeRelV>
-                </wp:anchor>
-              </w:drawing>
-            </w:r>
+              <w:t xml:space="preserve"> {paymentType}</w:t>
+            </w:r>
+          </w:p>
+          <w:p>
+            <w:pPr>
+              <w:spacing w:after="180" w:line="259" w:lineRule="auto"/>
+            </w:pPr>
             <w:r>
               <w:rPr>
                 <w:noProof/>
@@ -1027,13 +813,13 @@
               <mc:AlternateContent>
                 <mc:Choice Requires="wps">
                   <w:drawing>
-                    <wp:anchor distT="0" distB="0" distL="114300" distR="114300" simplePos="0" relativeHeight="251716608" behindDoc="0" locked="0" layoutInCell="1" allowOverlap="1" wp14:anchorId="634358DF" wp14:editId="319728DC">
+                    <wp:anchor distT="0" distB="0" distL="114300" distR="114300" simplePos="0" relativeHeight="251716608" behindDoc="0" locked="0" layoutInCell="1" allowOverlap="1" wp14:anchorId="634358DF" wp14:editId="1CB812E6">
                       <wp:simplePos x="0" y="0"/>
                       <wp:positionH relativeFrom="column">
-                        <wp:posOffset>-67945</wp:posOffset>
+                        <wp:posOffset>-75565</wp:posOffset>
                       </wp:positionH>
                       <wp:positionV relativeFrom="paragraph">
-                        <wp:posOffset>113030</wp:posOffset>
+                        <wp:posOffset>322580</wp:posOffset>
                       </wp:positionV>
                       <wp:extent cx="2012950" cy="0"/>
                       <wp:effectExtent l="0" t="0" r="0" b="0"/>
@@ -1076,12 +862,84 @@
                 </mc:Choice>
                 <mc:Fallback>
                   <w:pict>
-                    <v:line w14:anchorId="1E0776FF" id="Straight Connector 2" o:spid="_x0000_s1026" style="position:absolute;z-index:251716608;visibility:visible;mso-wrap-style:square;mso-wrap-distance-left:9pt;mso-wrap-distance-top:0;mso-wrap-distance-right:9pt;mso-wrap-distance-bottom:0;mso-position-horizontal:absolute;mso-position-horizontal-relative:text;mso-position-vertical:absolute;mso-position-vertical-relative:text" from="-5.35pt,8.9pt" to="153.15pt,8.9pt" o:gfxdata="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" strokecolor="black [3200]" strokeweight=".5pt">
+                    <v:line w14:anchorId="7D15F8AE" id="Straight Connector 2" o:spid="_x0000_s1026" style="position:absolute;z-index:251716608;visibility:visible;mso-wrap-style:square;mso-wrap-distance-left:9pt;mso-wrap-distance-top:0;mso-wrap-distance-right:9pt;mso-wrap-distance-bottom:0;mso-position-horizontal:absolute;mso-position-horizontal-relative:text;mso-position-vertical:absolute;mso-position-vertical-relative:text" from="-5.95pt,25.4pt" to="152.55pt,25.4pt" o:gfxdata="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" strokecolor="black [3200]" strokeweight=".5pt">
                       <v:stroke joinstyle="miter"/>
                     </v:line>
                   </w:pict>
                 </mc:Fallback>
               </mc:AlternateContent>
+            </w:r>
+          </w:p>
+          <w:p>
+            <w:r>
+              <w:rPr>
+                <w:noProof/>
+              </w:rPr>
+              <w:drawing>
+                <wp:anchor distT="0" distB="0" distL="114300" distR="114300" simplePos="0" relativeHeight="251702272" behindDoc="0" locked="0" layoutInCell="1" allowOverlap="1" wp14:anchorId="0FD41DFC" wp14:editId="28AA566E">
+                  <wp:simplePos x="0" y="0"/>
+                  <wp:positionH relativeFrom="column">
+                    <wp:posOffset>592455</wp:posOffset>
+                  </wp:positionH>
+                  <wp:positionV relativeFrom="paragraph">
+                    <wp:posOffset>41275</wp:posOffset>
+                  </wp:positionV>
+                  <wp:extent cx="1344930" cy="1395095"/>
+                  <wp:effectExtent l="0" t="0" r="7620" b="0"/>
+                  <wp:wrapSquare wrapText="bothSides"/>
+                  <wp:docPr id="1544106892" name="Picture 1544106892" descr="Google Pay Qr Code - Colaboratory"/>
+                  <wp:cNvGraphicFramePr>
+                    <a:graphicFrameLocks xmlns:a="http://schemas.openxmlformats.org/drawingml/2006/main" noChangeAspect="1"/>
+                  </wp:cNvGraphicFramePr>
+                  <a:graphic xmlns:a="http://schemas.openxmlformats.org/drawingml/2006/main">
+                    <a:graphicData uri="http://schemas.openxmlformats.org/drawingml/2006/picture">
+                      <pic:pic xmlns:pic="http://schemas.openxmlformats.org/drawingml/2006/picture">
+                        <pic:nvPicPr>
+                          <pic:cNvPr id="0" name="Picture 1" descr="Google Pay Qr Code - Colaboratory"/>
+                          <pic:cNvPicPr>
+                            <a:picLocks noChangeAspect="1" noChangeArrowheads="1"/>
+                          </pic:cNvPicPr>
+                        </pic:nvPicPr>
+                        <pic:blipFill rotWithShape="1">
+                          <a:blip r:embed="rId6" cstate="print">
+                            <a:extLst>
+                              <a:ext uri="{28A0092B-C50C-407E-A947-70E740481C1C}">
+                                <a14:useLocalDpi xmlns:a14="http://schemas.microsoft.com/office/drawing/2010/main" val="0"/>
+                              </a:ext>
+                            </a:extLst>
+                          </a:blip>
+                          <a:srcRect l="7802" t="7602" r="7092" b="19426"/>
+                          <a:stretch/>
+                        </pic:blipFill>
+                        <pic:spPr bwMode="auto">
+                          <a:xfrm>
+                            <a:off x="0" y="0"/>
+                            <a:ext cx="1344930" cy="1395095"/>
+                          </a:xfrm>
+                          <a:prstGeom prst="rect">
+                            <a:avLst/>
+                          </a:prstGeom>
+                          <a:noFill/>
+                          <a:ln>
+                            <a:noFill/>
+                          </a:ln>
+                          <a:extLst>
+                            <a:ext uri="{53640926-AAD7-44D8-BBD7-CCE9431645EC}">
+                              <a14:shadowObscured xmlns:a14="http://schemas.microsoft.com/office/drawing/2010/main"/>
+                            </a:ext>
+                          </a:extLst>
+                        </pic:spPr>
+                      </pic:pic>
+                    </a:graphicData>
+                  </a:graphic>
+                  <wp14:sizeRelH relativeFrom="page">
+                    <wp14:pctWidth>0</wp14:pctWidth>
+                  </wp14:sizeRelH>
+                  <wp14:sizeRelV relativeFrom="page">
+                    <wp14:pctHeight>0</wp14:pctHeight>
+                  </wp14:sizeRelV>
+                </wp:anchor>
+              </w:drawing>
             </w:r>
           </w:p>
           <w:p>
@@ -1167,25 +1025,21 @@
                 <w:b/>
                 <w:bCs/>
               </w:rPr>
-              <w:t>{INS $</w:t>
-            </w:r>
-            <w:proofErr w:type="spellStart"/>
-            <w:proofErr w:type="gramStart"/>
-            <w:r>
-              <w:rPr>
-                <w:b/>
-                <w:bCs/>
-              </w:rPr>
-              <w:t>service.label</w:t>
-            </w:r>
-            <w:proofErr w:type="spellEnd"/>
-            <w:proofErr w:type="gramEnd"/>
-            <w:r>
-              <w:rPr>
-                <w:b/>
-                <w:bCs/>
-              </w:rPr>
-              <w:t>}</w:t>
+              <w:t>{INS $service.</w:t>
+            </w:r>
+            <w:r>
+              <w:rPr>
+                <w:b/>
+                <w:bCs/>
+              </w:rPr>
+              <w:t>serviceName.</w:t>
+            </w:r>
+            <w:r>
+              <w:rPr>
+                <w:b/>
+                <w:bCs/>
+              </w:rPr>
+              <w:t>label}</w:t>
             </w:r>
           </w:p>
           <w:p>
@@ -1195,23 +1049,22 @@
             <w:r>
               <w:rPr>
                 <w:noProof/>
-                <w:color w:val="000000" w:themeColor="text1"/>
               </w:rPr>
               <mc:AlternateContent>
                 <mc:Choice Requires="wps">
                   <w:drawing>
-                    <wp:anchor distT="0" distB="0" distL="114300" distR="114300" simplePos="0" relativeHeight="251706368" behindDoc="0" locked="0" layoutInCell="1" allowOverlap="1" wp14:anchorId="4A3D6FAD" wp14:editId="60E36402">
+                    <wp:anchor distT="0" distB="0" distL="114300" distR="114300" simplePos="0" relativeHeight="251723776" behindDoc="0" locked="0" layoutInCell="1" allowOverlap="1" wp14:anchorId="7376A3FA" wp14:editId="56124A22">
                       <wp:simplePos x="0" y="0"/>
                       <wp:positionH relativeFrom="column">
-                        <wp:posOffset>-72390</wp:posOffset>
+                        <wp:posOffset>-68767</wp:posOffset>
                       </wp:positionH>
                       <wp:positionV relativeFrom="paragraph">
-                        <wp:posOffset>205105</wp:posOffset>
+                        <wp:posOffset>189857</wp:posOffset>
                       </wp:positionV>
-                      <wp:extent cx="2676525" cy="0"/>
+                      <wp:extent cx="2681492" cy="0"/>
                       <wp:effectExtent l="0" t="0" r="0" b="0"/>
                       <wp:wrapNone/>
-                      <wp:docPr id="27110688" name="Straight Connector 1"/>
+                      <wp:docPr id="1757833486" name="Straight Connector 1"/>
                       <wp:cNvGraphicFramePr/>
                       <a:graphic xmlns:a="http://schemas.openxmlformats.org/drawingml/2006/main">
                         <a:graphicData uri="http://schemas.microsoft.com/office/word/2010/wordprocessingShape">
@@ -1220,7 +1073,84 @@
                             <wps:spPr>
                               <a:xfrm>
                                 <a:off x="0" y="0"/>
-                                <a:ext cx="2676525" cy="0"/>
+                                <a:ext cx="2681492" cy="0"/>
+                              </a:xfrm>
+                              <a:prstGeom prst="line">
+                                <a:avLst/>
+                              </a:prstGeom>
+                            </wps:spPr>
+                            <wps:style>
+                              <a:lnRef idx="1">
+                                <a:schemeClr val="dk1"/>
+                              </a:lnRef>
+                              <a:fillRef idx="0">
+                                <a:schemeClr val="dk1"/>
+                              </a:fillRef>
+                              <a:effectRef idx="0">
+                                <a:schemeClr val="dk1"/>
+                              </a:effectRef>
+                              <a:fontRef idx="minor">
+                                <a:schemeClr val="tx1"/>
+                              </a:fontRef>
+                            </wps:style>
+                            <wps:bodyPr/>
+                          </wps:wsp>
+                        </a:graphicData>
+                      </a:graphic>
+                    </wp:anchor>
+                  </w:drawing>
+                </mc:Choice>
+                <mc:Fallback>
+                  <w:pict>
+                    <v:line w14:anchorId="2259CE01" id="Straight Connector 1" o:spid="_x0000_s1026" style="position:absolute;z-index:251723776;visibility:visible;mso-wrap-style:square;mso-wrap-distance-left:9pt;mso-wrap-distance-top:0;mso-wrap-distance-right:9pt;mso-wrap-distance-bottom:0;mso-position-horizontal:absolute;mso-position-horizontal-relative:text;mso-position-vertical:absolute;mso-position-vertical-relative:text" from="-5.4pt,14.95pt" to="205.75pt,14.95pt" o:gfxdata="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" strokecolor="black [3200]" strokeweight=".5pt">
+                      <v:stroke joinstyle="miter"/>
+                    </v:line>
+                  </w:pict>
+                </mc:Fallback>
+              </mc:AlternateContent>
+            </w:r>
+            <w:r>
+              <w:t>{INS $service.</w:t>
+            </w:r>
+            <w:r>
+              <w:t>serviceName.</w:t>
+            </w:r>
+            <w:r>
+              <w:t>value}</w:t>
+            </w:r>
+          </w:p>
+          <w:p>
+            <w:pPr>
+              <w:spacing w:after="160" w:line="259" w:lineRule="auto"/>
+            </w:pPr>
+            <w:r>
+              <w:rPr>
+                <w:noProof/>
+              </w:rPr>
+              <mc:AlternateContent>
+                <mc:Choice Requires="wps">
+                  <w:drawing>
+                    <wp:anchor distT="0" distB="0" distL="114300" distR="114300" simplePos="0" relativeHeight="251708416" behindDoc="0" locked="0" layoutInCell="1" allowOverlap="1" wp14:anchorId="5AA5FAF2" wp14:editId="12EFD768">
+                      <wp:simplePos x="0" y="0"/>
+                      <wp:positionH relativeFrom="column">
+                        <wp:posOffset>-91440</wp:posOffset>
+                      </wp:positionH>
+                      <wp:positionV relativeFrom="paragraph">
+                        <wp:posOffset>158750</wp:posOffset>
+                      </wp:positionV>
+                      <wp:extent cx="5010150" cy="0"/>
+                      <wp:effectExtent l="0" t="0" r="0" b="0"/>
+                      <wp:wrapNone/>
+                      <wp:docPr id="1150926731" name="Straight Connector 1"/>
+                      <wp:cNvGraphicFramePr/>
+                      <a:graphic xmlns:a="http://schemas.openxmlformats.org/drawingml/2006/main">
+                        <a:graphicData uri="http://schemas.microsoft.com/office/word/2010/wordprocessingShape">
+                          <wps:wsp>
+                            <wps:cNvCnPr/>
+                            <wps:spPr>
+                              <a:xfrm>
+                                <a:off x="0" y="0"/>
+                                <a:ext cx="5010150" cy="0"/>
                               </a:xfrm>
                               <a:prstGeom prst="line">
                                 <a:avLst/>
@@ -1255,7 +1185,7 @@
                 </mc:Choice>
                 <mc:Fallback>
                   <w:pict>
-                    <v:line w14:anchorId="198B3D82" id="Straight Connector 1" o:spid="_x0000_s1026" style="position:absolute;z-index:251706368;visibility:visible;mso-wrap-style:square;mso-width-percent:0;mso-height-percent:0;mso-wrap-distance-left:9pt;mso-wrap-distance-top:0;mso-wrap-distance-right:9pt;mso-wrap-distance-bottom:0;mso-position-horizontal:absolute;mso-position-horizontal-relative:text;mso-position-vertical:absolute;mso-position-vertical-relative:text;mso-width-percent:0;mso-height-percent:0;mso-width-relative:margin;mso-height-relative:margin" from="-5.7pt,16.15pt" to="205.05pt,16.15pt" o:gfxdata="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" strokecolor="black [3200]" strokeweight=".5pt">
+                    <v:line w14:anchorId="2511DC7E" id="Straight Connector 1" o:spid="_x0000_s1026" style="position:absolute;z-index:251708416;visibility:visible;mso-wrap-style:square;mso-width-percent:0;mso-height-percent:0;mso-wrap-distance-left:9pt;mso-wrap-distance-top:0;mso-wrap-distance-right:9pt;mso-wrap-distance-bottom:0;mso-position-horizontal:absolute;mso-position-horizontal-relative:text;mso-position-vertical:absolute;mso-position-vertical-relative:text;mso-width-percent:0;mso-height-percent:0;mso-width-relative:margin;mso-height-relative:margin" from="-7.2pt,12.5pt" to="387.3pt,12.5pt" o:gfxdata="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" strokecolor="black [3200]" strokeweight=".5pt">
                       <v:stroke joinstyle="miter"/>
                     </v:line>
                   </w:pict>
@@ -1263,20 +1193,38 @@
               </mc:AlternateContent>
             </w:r>
             <w:r>
-              <w:t>{INS $</w:t>
-            </w:r>
-            <w:proofErr w:type="spellStart"/>
-            <w:r>
-              <w:t>service.value</w:t>
-            </w:r>
-            <w:proofErr w:type="spellEnd"/>
-            <w:r>
-              <w:t>}</w:t>
-            </w:r>
-          </w:p>
-          <w:p>
-            <w:pPr>
-              <w:spacing w:after="160" w:line="259" w:lineRule="auto"/>
+              <w:t>{END-FOR service}</w:t>
+            </w:r>
+          </w:p>
+        </w:tc>
+        <w:tc>
+          <w:tcPr>
+            <w:tcW w:w="3642" w:type="dxa"/>
+            <w:gridSpan w:val="2"/>
+          </w:tcPr>
+          <w:p>
+            <w:pPr>
+              <w:spacing w:line="259" w:lineRule="auto"/>
+            </w:pPr>
+            <w:r>
+              <w:rPr>
+                <w:sz w:val="20"/>
+                <w:szCs w:val="20"/>
+              </w:rPr>
+              <w:t>{FOR service in services}</w:t>
+            </w:r>
+          </w:p>
+          <w:p>
+            <w:pPr>
+              <w:spacing w:before="40" w:line="259" w:lineRule="auto"/>
+            </w:pPr>
+            <w:r>
+              <w:t>{INS $service.notes}</w:t>
+            </w:r>
+          </w:p>
+          <w:p>
+            <w:pPr>
+              <w:spacing w:line="259" w:lineRule="auto"/>
             </w:pPr>
             <w:r>
               <w:rPr>
@@ -1285,18 +1233,18 @@
               <mc:AlternateContent>
                 <mc:Choice Requires="wps">
                   <w:drawing>
-                    <wp:anchor distT="0" distB="0" distL="114300" distR="114300" simplePos="0" relativeHeight="251708416" behindDoc="0" locked="0" layoutInCell="1" allowOverlap="1" wp14:anchorId="5AA5FAF2" wp14:editId="3B068ADB">
+                    <wp:anchor distT="0" distB="0" distL="114300" distR="114300" simplePos="0" relativeHeight="251724800" behindDoc="0" locked="0" layoutInCell="1" allowOverlap="1" wp14:anchorId="5B923B78" wp14:editId="036E0D18">
                       <wp:simplePos x="0" y="0"/>
                       <wp:positionH relativeFrom="column">
-                        <wp:posOffset>-91440</wp:posOffset>
+                        <wp:posOffset>-76835</wp:posOffset>
                       </wp:positionH>
                       <wp:positionV relativeFrom="paragraph">
-                        <wp:posOffset>154305</wp:posOffset>
+                        <wp:posOffset>189230</wp:posOffset>
                       </wp:positionV>
-                      <wp:extent cx="2695575" cy="6350"/>
-                      <wp:effectExtent l="0" t="0" r="28575" b="31750"/>
+                      <wp:extent cx="2311244" cy="0"/>
+                      <wp:effectExtent l="0" t="0" r="0" b="0"/>
                       <wp:wrapNone/>
-                      <wp:docPr id="1150926731" name="Straight Connector 1"/>
+                      <wp:docPr id="787828184" name="Straight Connector 3"/>
                       <wp:cNvGraphicFramePr/>
                       <a:graphic xmlns:a="http://schemas.openxmlformats.org/drawingml/2006/main">
                         <a:graphicData uri="http://schemas.microsoft.com/office/word/2010/wordprocessingShape">
@@ -1305,7 +1253,7 @@
                             <wps:spPr>
                               <a:xfrm>
                                 <a:off x="0" y="0"/>
-                                <a:ext cx="2695575" cy="6350"/>
+                                <a:ext cx="2311244" cy="0"/>
                               </a:xfrm>
                               <a:prstGeom prst="line">
                                 <a:avLst/>
@@ -1329,48 +1277,28 @@
                           </wps:wsp>
                         </a:graphicData>
                       </a:graphic>
-                      <wp14:sizeRelH relativeFrom="margin">
-                        <wp14:pctWidth>0</wp14:pctWidth>
-                      </wp14:sizeRelH>
-                      <wp14:sizeRelV relativeFrom="margin">
-                        <wp14:pctHeight>0</wp14:pctHeight>
-                      </wp14:sizeRelV>
                     </wp:anchor>
                   </w:drawing>
                 </mc:Choice>
                 <mc:Fallback>
                   <w:pict>
-                    <v:line w14:anchorId="50C01947" id="Straight Connector 1" o:spid="_x0000_s1026" style="position:absolute;z-index:251708416;visibility:visible;mso-wrap-style:square;mso-width-percent:0;mso-height-percent:0;mso-wrap-distance-left:9pt;mso-wrap-distance-top:0;mso-wrap-distance-right:9pt;mso-wrap-distance-bottom:0;mso-position-horizontal:absolute;mso-position-horizontal-relative:text;mso-position-vertical:absolute;mso-position-vertical-relative:text;mso-width-percent:0;mso-height-percent:0;mso-width-relative:margin;mso-height-relative:margin" from="-7.2pt,12.15pt" to="205.05pt,12.65pt" o:gfxdata="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" strokecolor="black [3200]" strokeweight=".5pt">
+                    <v:line w14:anchorId="64A5C3F2" id="Straight Connector 3" o:spid="_x0000_s1026" style="position:absolute;z-index:251724800;visibility:visible;mso-wrap-style:square;mso-wrap-distance-left:9pt;mso-wrap-distance-top:0;mso-wrap-distance-right:9pt;mso-wrap-distance-bottom:0;mso-position-horizontal:absolute;mso-position-horizontal-relative:text;mso-position-vertical:absolute;mso-position-vertical-relative:text" from="-6.05pt,14.9pt" to="175.95pt,14.9pt" o:gfxdata="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" strokecolor="black [3200]" strokeweight=".5pt">
                       <v:stroke joinstyle="miter"/>
                     </v:line>
                   </w:pict>
                 </mc:Fallback>
               </mc:AlternateContent>
             </w:r>
+          </w:p>
+          <w:p>
+            <w:pPr>
+              <w:spacing w:after="160" w:line="259" w:lineRule="auto"/>
+              <w:rPr>
+                <w:noProof/>
+              </w:rPr>
+            </w:pPr>
             <w:r>
               <w:t>{END-FOR service}</w:t>
-            </w:r>
-          </w:p>
-        </w:tc>
-        <w:tc>
-          <w:tcPr>
-            <w:tcW w:w="3642" w:type="dxa"/>
-            <w:gridSpan w:val="2"/>
-            <w:vAlign w:val="center"/>
-          </w:tcPr>
-          <w:p>
-            <w:pPr>
-              <w:spacing w:after="160" w:line="259" w:lineRule="auto"/>
-              <w:jc w:val="center"/>
-              <w:rPr>
-                <w:noProof/>
-              </w:rPr>
-            </w:pPr>
-            <w:r>
-              <w:rPr>
-                <w:noProof/>
-              </w:rPr>
-              <w:t>{notes}</w:t>
             </w:r>
           </w:p>
         </w:tc>
@@ -1393,8 +1321,8 @@
         <w:spacing w:after="160" w:line="259" w:lineRule="auto"/>
         <w:ind w:left="-1276"/>
         <w:rPr>
-          <w:sz w:val="20"/>
-          <w:szCs w:val="20"/>
+          <w:sz w:val="18"/>
+          <w:szCs w:val="18"/>
         </w:rPr>
       </w:pPr>
       <w:r>
@@ -1513,10 +1441,10 @@
                 <w:noProof/>
               </w:rPr>
               <w:drawing>
-                <wp:inline distT="0" distB="0" distL="0" distR="0" wp14:anchorId="732AA1BA" wp14:editId="135A77B4">
+                <wp:inline distT="0" distB="0" distL="0" distR="0" wp14:anchorId="12887976" wp14:editId="460C4955">
                   <wp:extent cx="133350" cy="133350"/>
                   <wp:effectExtent l="0" t="0" r="0" b="0"/>
-                  <wp:docPr id="488004736" name="Picture 1" descr="Phone call "/>
+                  <wp:docPr id="705592809" name="Picture 1" descr="Phone call "/>
                   <wp:cNvGraphicFramePr>
                     <a:graphicFrameLocks xmlns:a="http://schemas.openxmlformats.org/drawingml/2006/main" noChangeAspect="1"/>
                   </wp:cNvGraphicFramePr>
@@ -1662,125 +1590,43 @@
           </w:p>
           <w:p>
             <w:r>
-              <w:t>{</w:t>
-            </w:r>
-            <w:proofErr w:type="spellStart"/>
-            <w:r>
-              <w:t>shipToDetails.address</w:t>
-            </w:r>
-            <w:proofErr w:type="spellEnd"/>
-            <w:r>
-              <w:t>},</w:t>
-            </w:r>
-          </w:p>
-          <w:p>
-            <w:r>
-              <w:t>{</w:t>
-            </w:r>
-            <w:proofErr w:type="spellStart"/>
-            <w:r>
-              <w:t>shipToDetails.road</w:t>
-            </w:r>
-            <w:proofErr w:type="spellEnd"/>
-            <w:r>
-              <w:t>},</w:t>
-            </w:r>
-          </w:p>
-          <w:p>
-            <w:r>
-              <w:t>{</w:t>
-            </w:r>
-            <w:proofErr w:type="spellStart"/>
-            <w:r>
-              <w:t>shipToDetails.location</w:t>
-            </w:r>
-            <w:proofErr w:type="spellEnd"/>
-            <w:r>
-              <w:t>},</w:t>
-            </w:r>
-          </w:p>
-          <w:p>
-            <w:r>
-              <w:t>{</w:t>
-            </w:r>
-            <w:proofErr w:type="spellStart"/>
-            <w:r>
-              <w:t>shipToDetails.city</w:t>
-            </w:r>
-            <w:proofErr w:type="spellEnd"/>
-            <w:r>
-              <w:t>} - {</w:t>
-            </w:r>
-            <w:proofErr w:type="spellStart"/>
-            <w:r>
-              <w:t>shipToDetails.pincode</w:t>
-            </w:r>
-            <w:proofErr w:type="spellEnd"/>
-            <w:r>
-              <w:t>},</w:t>
-            </w:r>
-          </w:p>
-          <w:p>
-            <w:r>
-              <w:t>{</w:t>
-            </w:r>
-            <w:proofErr w:type="spellStart"/>
-            <w:r>
-              <w:t>shipToDetails.landmark</w:t>
-            </w:r>
-            <w:proofErr w:type="spellEnd"/>
-            <w:r>
-              <w:t>}</w:t>
+              <w:t>{shipToDetails.address},</w:t>
+            </w:r>
+          </w:p>
+          <w:p>
+            <w:r>
+              <w:t>{shipToDetails.road},</w:t>
+            </w:r>
+          </w:p>
+          <w:p>
+            <w:r>
+              <w:t>{shipToDetails.location},</w:t>
+            </w:r>
+          </w:p>
+          <w:p>
+            <w:r>
+              <w:t>{shipToDetails.city} - {shipToDetails.pincode},</w:t>
+            </w:r>
+          </w:p>
+          <w:p>
+            <w:r>
+              <w:t>{shipToDetails.landmark}</w:t>
             </w:r>
           </w:p>
           <w:p/>
           <w:p>
             <w:r>
-              <w:t>Contact Name: {</w:t>
-            </w:r>
-            <w:proofErr w:type="spellStart"/>
-            <w:r>
-              <w:t>shipToDetails.contactName</w:t>
-            </w:r>
-            <w:proofErr w:type="spellEnd"/>
-            <w:r>
-              <w:t>}</w:t>
-            </w:r>
-          </w:p>
-          <w:p>
-            <w:r>
-              <w:t xml:space="preserve">Contact No: </w:t>
-            </w:r>
-            <w:proofErr w:type="gramStart"/>
-            <w:r>
-              <w:t xml:space="preserve">{ </w:t>
-            </w:r>
-            <w:proofErr w:type="spellStart"/>
-            <w:r>
-              <w:t>shipToDetails.contactNo</w:t>
-            </w:r>
-            <w:proofErr w:type="spellEnd"/>
-            <w:proofErr w:type="gramEnd"/>
-            <w:r>
-              <w:t xml:space="preserve">}  </w:t>
-            </w:r>
-          </w:p>
-          <w:p>
-            <w:r>
-              <w:t xml:space="preserve">Email: </w:t>
-            </w:r>
-            <w:proofErr w:type="gramStart"/>
-            <w:r>
-              <w:t xml:space="preserve">{ </w:t>
-            </w:r>
-            <w:proofErr w:type="spellStart"/>
-            <w:r>
-              <w:t>shipToDetails.contactEmail</w:t>
-            </w:r>
-            <w:proofErr w:type="spellEnd"/>
-            <w:proofErr w:type="gramEnd"/>
-            <w:r>
-              <w:t>}</w:t>
+              <w:t>Contact Name: {shipToDetails.contactName}</w:t>
+            </w:r>
+          </w:p>
+          <w:p>
+            <w:r>
+              <w:t xml:space="preserve">Contact No: { shipToDetails.contactNo}  </w:t>
+            </w:r>
+          </w:p>
+          <w:p>
+            <w:r>
+              <w:t>Email: { shipToDetails.contactEmail}</w:t>
             </w:r>
           </w:p>
         </w:tc>
@@ -1801,35 +1647,7 @@
               <w:rPr>
                 <w:rFonts w:ascii="Times New Roman" w:eastAsia="Times New Roman" w:hAnsi="Times New Roman" w:cs="Times New Roman"/>
               </w:rPr>
-              <w:t xml:space="preserve">{IMAGE </w:t>
-            </w:r>
-            <w:proofErr w:type="spellStart"/>
-            <w:r>
-              <w:rPr>
-                <w:rFonts w:ascii="Times New Roman" w:eastAsia="Times New Roman" w:hAnsi="Times New Roman" w:cs="Times New Roman"/>
-              </w:rPr>
-              <w:t>qrCode</w:t>
-            </w:r>
-            <w:proofErr w:type="spellEnd"/>
-            <w:r>
-              <w:rPr>
-                <w:rFonts w:ascii="Times New Roman" w:eastAsia="Times New Roman" w:hAnsi="Times New Roman" w:cs="Times New Roman"/>
-              </w:rPr>
-              <w:t>(</w:t>
-            </w:r>
-            <w:proofErr w:type="spellStart"/>
-            <w:r>
-              <w:rPr>
-                <w:rFonts w:ascii="Times New Roman" w:eastAsia="Times New Roman" w:hAnsi="Times New Roman" w:cs="Times New Roman"/>
-              </w:rPr>
-              <w:t>url</w:t>
-            </w:r>
-            <w:proofErr w:type="spellEnd"/>
-            <w:r>
-              <w:rPr>
-                <w:rFonts w:ascii="Times New Roman" w:eastAsia="Times New Roman" w:hAnsi="Times New Roman" w:cs="Times New Roman"/>
-              </w:rPr>
-              <w:t>)}</w:t>
+              <w:t>{IMAGE qrCode(url)}</w:t>
             </w:r>
           </w:p>
           <w:p>
@@ -1870,10 +1688,10 @@
                 <w:noProof/>
               </w:rPr>
               <w:drawing>
-                <wp:inline distT="0" distB="0" distL="0" distR="0" wp14:anchorId="70857B90" wp14:editId="771159C0">
+                <wp:inline distT="0" distB="0" distL="0" distR="0" wp14:anchorId="3869FB2E" wp14:editId="4DA7E54E">
                   <wp:extent cx="1353995" cy="411480"/>
                   <wp:effectExtent l="0" t="0" r="0" b="7620"/>
-                  <wp:docPr id="327361977" name="Picture 327361977" descr="Smiley Face Scale Images – Browse 4,044 Stock Photos, Vectors, and Video |  Adobe Stock"/>
+                  <wp:docPr id="230858152" name="Picture 230858152" descr="Smiley Face Scale Images – Browse 4,044 Stock Photos, Vectors, and Video |  Adobe Stock"/>
                   <wp:cNvGraphicFramePr>
                     <a:graphicFrameLocks xmlns:a="http://schemas.openxmlformats.org/drawingml/2006/main" noChangeAspect="1"/>
                   </wp:cNvGraphicFramePr>
@@ -1947,7 +1765,7 @@
               <mc:AlternateContent>
                 <mc:Choice Requires="wps">
                   <w:drawing>
-                    <wp:anchor distT="0" distB="0" distL="114300" distR="114300" simplePos="0" relativeHeight="251721728" behindDoc="0" locked="0" layoutInCell="1" allowOverlap="1" wp14:anchorId="4230D188" wp14:editId="65E31E47">
+                    <wp:anchor distT="0" distB="0" distL="114300" distR="114300" simplePos="0" relativeHeight="251728896" behindDoc="0" locked="0" layoutInCell="1" allowOverlap="1" wp14:anchorId="2C1E61E2" wp14:editId="249DD82C">
                       <wp:simplePos x="0" y="0"/>
                       <wp:positionH relativeFrom="column">
                         <wp:posOffset>-74803</wp:posOffset>
@@ -1958,7 +1776,7 @@
                       <wp:extent cx="2806700" cy="0"/>
                       <wp:effectExtent l="0" t="0" r="0" b="0"/>
                       <wp:wrapNone/>
-                      <wp:docPr id="1571201548" name="Straight Connector 1"/>
+                      <wp:docPr id="1057273978" name="Straight Connector 1"/>
                       <wp:cNvGraphicFramePr/>
                       <a:graphic xmlns:a="http://schemas.openxmlformats.org/drawingml/2006/main">
                         <a:graphicData uri="http://schemas.microsoft.com/office/word/2010/wordprocessingShape">
@@ -1996,7 +1814,7 @@
                 </mc:Choice>
                 <mc:Fallback>
                   <w:pict>
-                    <v:line w14:anchorId="0B504A3D" id="Straight Connector 1" o:spid="_x0000_s1026" style="position:absolute;z-index:251721728;visibility:visible;mso-wrap-style:square;mso-wrap-distance-left:9pt;mso-wrap-distance-top:0;mso-wrap-distance-right:9pt;mso-wrap-distance-bottom:0;mso-position-horizontal:absolute;mso-position-horizontal-relative:text;mso-position-vertical:absolute;mso-position-vertical-relative:text" from="-5.9pt,103.3pt" to="215.1pt,103.3pt" o:gfxdata="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" strokecolor="black [3200]" strokeweight=".5pt">
+                    <v:line w14:anchorId="72BEA8C7" id="Straight Connector 1" o:spid="_x0000_s1026" style="position:absolute;z-index:251728896;visibility:visible;mso-wrap-style:square;mso-wrap-distance-left:9pt;mso-wrap-distance-top:0;mso-wrap-distance-right:9pt;mso-wrap-distance-bottom:0;mso-position-horizontal:absolute;mso-position-horizontal-relative:text;mso-position-vertical:absolute;mso-position-vertical-relative:text" from="-5.9pt,103.3pt" to="215.1pt,103.3pt" o:gfxdata="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" strokecolor="black [3200]" strokeweight=".5pt">
                       <v:stroke joinstyle="miter"/>
                     </v:line>
                   </w:pict>
@@ -2004,27 +1822,11 @@
               </mc:AlternateContent>
             </w:r>
             <w:r>
-              <w:t>Date of Service: {</w:t>
-            </w:r>
-            <w:proofErr w:type="spellStart"/>
-            <w:r>
-              <w:t>serviceDate</w:t>
-            </w:r>
-            <w:proofErr w:type="spellEnd"/>
-            <w:r>
-              <w:t>}</w:t>
+              <w:t>Date of Service: {serviceDate}</w:t>
             </w:r>
             <w:r>
               <w:br/>
-              <w:t>Job Time Frame: {</w:t>
-            </w:r>
-            <w:proofErr w:type="spellStart"/>
-            <w:r>
-              <w:t>serviceTime</w:t>
-            </w:r>
-            <w:proofErr w:type="spellEnd"/>
-            <w:r>
-              <w:t>}</w:t>
+              <w:t>Job Time Frame: {serviceTime}</w:t>
             </w:r>
             <w:r>
               <w:br/>
@@ -2032,39 +1834,15 @@
             </w:r>
             <w:r>
               <w:br/>
-              <w:t xml:space="preserve">Approx </w:t>
-            </w:r>
-            <w:proofErr w:type="spellStart"/>
-            <w:r>
-              <w:t>Sqft</w:t>
-            </w:r>
-            <w:proofErr w:type="spellEnd"/>
-            <w:r>
-              <w:t>: {area}</w:t>
+              <w:t>Approx Sqft: {area}</w:t>
             </w:r>
             <w:r>
               <w:br/>
-              <w:t>Work Location: {</w:t>
-            </w:r>
-            <w:proofErr w:type="spellStart"/>
-            <w:r>
-              <w:t>workLocation</w:t>
-            </w:r>
-            <w:proofErr w:type="spellEnd"/>
-            <w:r>
-              <w:t>}</w:t>
+              <w:t>Work Location: {workLocation}</w:t>
             </w:r>
             <w:r>
               <w:br/>
-              <w:t>Slip Made By: {</w:t>
-            </w:r>
-            <w:proofErr w:type="spellStart"/>
-            <w:r>
-              <w:t>userName</w:t>
-            </w:r>
-            <w:proofErr w:type="spellEnd"/>
-            <w:r>
-              <w:t xml:space="preserve">} </w:t>
+              <w:t xml:space="preserve">Slip Made By: {userName} </w:t>
             </w:r>
             <w:r>
               <w:br/>
@@ -2249,101 +2027,13 @@
                 <w:b/>
                 <w:bCs/>
               </w:rPr>
-              <w:t xml:space="preserve"> {</w:t>
-            </w:r>
-            <w:proofErr w:type="spellStart"/>
-            <w:r>
-              <w:rPr>
-                <w:b/>
-                <w:bCs/>
-              </w:rPr>
-              <w:t>paymentType</w:t>
-            </w:r>
-            <w:proofErr w:type="spellEnd"/>
-            <w:r>
-              <w:rPr>
-                <w:b/>
-                <w:bCs/>
-              </w:rPr>
-              <w:t>}</w:t>
-            </w:r>
-          </w:p>
-          <w:p>
-            <w:pPr>
-              <w:spacing w:after="160" w:line="259" w:lineRule="auto"/>
-            </w:pPr>
-          </w:p>
-          <w:p>
-            <w:r>
-              <w:rPr>
-                <w:noProof/>
-              </w:rPr>
-              <w:drawing>
-                <wp:anchor distT="0" distB="0" distL="114300" distR="114300" simplePos="0" relativeHeight="251718656" behindDoc="0" locked="0" layoutInCell="1" allowOverlap="1" wp14:anchorId="550D7BC2" wp14:editId="0151A5E2">
-                  <wp:simplePos x="0" y="0"/>
-                  <wp:positionH relativeFrom="column">
-                    <wp:posOffset>593217</wp:posOffset>
-                  </wp:positionH>
-                  <wp:positionV relativeFrom="paragraph">
-                    <wp:posOffset>121717</wp:posOffset>
-                  </wp:positionV>
-                  <wp:extent cx="1345997" cy="1319504"/>
-                  <wp:effectExtent l="0" t="0" r="6985" b="0"/>
-                  <wp:wrapSquare wrapText="bothSides"/>
-                  <wp:docPr id="818348453" name="Picture 818348453" descr="Google Pay Qr Code - Colaboratory"/>
-                  <wp:cNvGraphicFramePr>
-                    <a:graphicFrameLocks xmlns:a="http://schemas.openxmlformats.org/drawingml/2006/main" noChangeAspect="1"/>
-                  </wp:cNvGraphicFramePr>
-                  <a:graphic xmlns:a="http://schemas.openxmlformats.org/drawingml/2006/main">
-                    <a:graphicData uri="http://schemas.openxmlformats.org/drawingml/2006/picture">
-                      <pic:pic xmlns:pic="http://schemas.openxmlformats.org/drawingml/2006/picture">
-                        <pic:nvPicPr>
-                          <pic:cNvPr id="0" name="Picture 1" descr="Google Pay Qr Code - Colaboratory"/>
-                          <pic:cNvPicPr>
-                            <a:picLocks noChangeAspect="1" noChangeArrowheads="1"/>
-                          </pic:cNvPicPr>
-                        </pic:nvPicPr>
-                        <pic:blipFill rotWithShape="1">
-                          <a:blip r:embed="rId6" cstate="print">
-                            <a:extLst>
-                              <a:ext uri="{28A0092B-C50C-407E-A947-70E740481C1C}">
-                                <a14:useLocalDpi xmlns:a14="http://schemas.microsoft.com/office/drawing/2010/main" val="0"/>
-                              </a:ext>
-                            </a:extLst>
-                          </a:blip>
-                          <a:srcRect l="7802" t="7602" r="7092" b="19426"/>
-                          <a:stretch/>
-                        </pic:blipFill>
-                        <pic:spPr bwMode="auto">
-                          <a:xfrm>
-                            <a:off x="0" y="0"/>
-                            <a:ext cx="1345997" cy="1319504"/>
-                          </a:xfrm>
-                          <a:prstGeom prst="rect">
-                            <a:avLst/>
-                          </a:prstGeom>
-                          <a:noFill/>
-                          <a:ln>
-                            <a:noFill/>
-                          </a:ln>
-                          <a:extLst>
-                            <a:ext uri="{53640926-AAD7-44D8-BBD7-CCE9431645EC}">
-                              <a14:shadowObscured xmlns:a14="http://schemas.microsoft.com/office/drawing/2010/main"/>
-                            </a:ext>
-                          </a:extLst>
-                        </pic:spPr>
-                      </pic:pic>
-                    </a:graphicData>
-                  </a:graphic>
-                  <wp14:sizeRelH relativeFrom="page">
-                    <wp14:pctWidth>0</wp14:pctWidth>
-                  </wp14:sizeRelH>
-                  <wp14:sizeRelV relativeFrom="page">
-                    <wp14:pctHeight>0</wp14:pctHeight>
-                  </wp14:sizeRelV>
-                </wp:anchor>
-              </w:drawing>
-            </w:r>
+              <w:t xml:space="preserve"> {paymentType}</w:t>
+            </w:r>
+          </w:p>
+          <w:p>
+            <w:pPr>
+              <w:spacing w:after="180" w:line="259" w:lineRule="auto"/>
+            </w:pPr>
             <w:r>
               <w:rPr>
                 <w:noProof/>
@@ -2351,18 +2041,18 @@
               <mc:AlternateContent>
                 <mc:Choice Requires="wps">
                   <w:drawing>
-                    <wp:anchor distT="0" distB="0" distL="114300" distR="114300" simplePos="0" relativeHeight="251722752" behindDoc="0" locked="0" layoutInCell="1" allowOverlap="1" wp14:anchorId="345591DD" wp14:editId="51C99F0E">
+                    <wp:anchor distT="0" distB="0" distL="114300" distR="114300" simplePos="0" relativeHeight="251729920" behindDoc="0" locked="0" layoutInCell="1" allowOverlap="1" wp14:anchorId="567AC4E2" wp14:editId="3EDFF515">
                       <wp:simplePos x="0" y="0"/>
                       <wp:positionH relativeFrom="column">
-                        <wp:posOffset>-67945</wp:posOffset>
+                        <wp:posOffset>-75565</wp:posOffset>
                       </wp:positionH>
                       <wp:positionV relativeFrom="paragraph">
-                        <wp:posOffset>113030</wp:posOffset>
+                        <wp:posOffset>322580</wp:posOffset>
                       </wp:positionV>
                       <wp:extent cx="2012950" cy="0"/>
                       <wp:effectExtent l="0" t="0" r="0" b="0"/>
                       <wp:wrapNone/>
-                      <wp:docPr id="1238691190" name="Straight Connector 2"/>
+                      <wp:docPr id="1510004878" name="Straight Connector 2"/>
                       <wp:cNvGraphicFramePr/>
                       <a:graphic xmlns:a="http://schemas.openxmlformats.org/drawingml/2006/main">
                         <a:graphicData uri="http://schemas.microsoft.com/office/word/2010/wordprocessingShape">
@@ -2400,12 +2090,84 @@
                 </mc:Choice>
                 <mc:Fallback>
                   <w:pict>
-                    <v:line w14:anchorId="7A846C48" id="Straight Connector 2" o:spid="_x0000_s1026" style="position:absolute;z-index:251722752;visibility:visible;mso-wrap-style:square;mso-wrap-distance-left:9pt;mso-wrap-distance-top:0;mso-wrap-distance-right:9pt;mso-wrap-distance-bottom:0;mso-position-horizontal:absolute;mso-position-horizontal-relative:text;mso-position-vertical:absolute;mso-position-vertical-relative:text" from="-5.35pt,8.9pt" to="153.15pt,8.9pt" o:gfxdata="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" strokecolor="black [3200]" strokeweight=".5pt">
+                    <v:line w14:anchorId="31CEEC9D" id="Straight Connector 2" o:spid="_x0000_s1026" style="position:absolute;z-index:251729920;visibility:visible;mso-wrap-style:square;mso-wrap-distance-left:9pt;mso-wrap-distance-top:0;mso-wrap-distance-right:9pt;mso-wrap-distance-bottom:0;mso-position-horizontal:absolute;mso-position-horizontal-relative:text;mso-position-vertical:absolute;mso-position-vertical-relative:text" from="-5.95pt,25.4pt" to="152.55pt,25.4pt" o:gfxdata="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" strokecolor="black [3200]" strokeweight=".5pt">
                       <v:stroke joinstyle="miter"/>
                     </v:line>
                   </w:pict>
                 </mc:Fallback>
               </mc:AlternateContent>
+            </w:r>
+          </w:p>
+          <w:p>
+            <w:r>
+              <w:rPr>
+                <w:noProof/>
+              </w:rPr>
+              <w:drawing>
+                <wp:anchor distT="0" distB="0" distL="114300" distR="114300" simplePos="0" relativeHeight="251726848" behindDoc="0" locked="0" layoutInCell="1" allowOverlap="1" wp14:anchorId="30C9FE72" wp14:editId="503330C2">
+                  <wp:simplePos x="0" y="0"/>
+                  <wp:positionH relativeFrom="column">
+                    <wp:posOffset>592455</wp:posOffset>
+                  </wp:positionH>
+                  <wp:positionV relativeFrom="paragraph">
+                    <wp:posOffset>41275</wp:posOffset>
+                  </wp:positionV>
+                  <wp:extent cx="1344930" cy="1395095"/>
+                  <wp:effectExtent l="0" t="0" r="7620" b="0"/>
+                  <wp:wrapSquare wrapText="bothSides"/>
+                  <wp:docPr id="1566715671" name="Picture 1566715671" descr="Google Pay Qr Code - Colaboratory"/>
+                  <wp:cNvGraphicFramePr>
+                    <a:graphicFrameLocks xmlns:a="http://schemas.openxmlformats.org/drawingml/2006/main" noChangeAspect="1"/>
+                  </wp:cNvGraphicFramePr>
+                  <a:graphic xmlns:a="http://schemas.openxmlformats.org/drawingml/2006/main">
+                    <a:graphicData uri="http://schemas.openxmlformats.org/drawingml/2006/picture">
+                      <pic:pic xmlns:pic="http://schemas.openxmlformats.org/drawingml/2006/picture">
+                        <pic:nvPicPr>
+                          <pic:cNvPr id="0" name="Picture 1" descr="Google Pay Qr Code - Colaboratory"/>
+                          <pic:cNvPicPr>
+                            <a:picLocks noChangeAspect="1" noChangeArrowheads="1"/>
+                          </pic:cNvPicPr>
+                        </pic:nvPicPr>
+                        <pic:blipFill rotWithShape="1">
+                          <a:blip r:embed="rId6" cstate="print">
+                            <a:extLst>
+                              <a:ext uri="{28A0092B-C50C-407E-A947-70E740481C1C}">
+                                <a14:useLocalDpi xmlns:a14="http://schemas.microsoft.com/office/drawing/2010/main" val="0"/>
+                              </a:ext>
+                            </a:extLst>
+                          </a:blip>
+                          <a:srcRect l="7802" t="7602" r="7092" b="19426"/>
+                          <a:stretch/>
+                        </pic:blipFill>
+                        <pic:spPr bwMode="auto">
+                          <a:xfrm>
+                            <a:off x="0" y="0"/>
+                            <a:ext cx="1344930" cy="1395095"/>
+                          </a:xfrm>
+                          <a:prstGeom prst="rect">
+                            <a:avLst/>
+                          </a:prstGeom>
+                          <a:noFill/>
+                          <a:ln>
+                            <a:noFill/>
+                          </a:ln>
+                          <a:extLst>
+                            <a:ext uri="{53640926-AAD7-44D8-BBD7-CCE9431645EC}">
+                              <a14:shadowObscured xmlns:a14="http://schemas.microsoft.com/office/drawing/2010/main"/>
+                            </a:ext>
+                          </a:extLst>
+                        </pic:spPr>
+                      </pic:pic>
+                    </a:graphicData>
+                  </a:graphic>
+                  <wp14:sizeRelH relativeFrom="page">
+                    <wp14:pctWidth>0</wp14:pctWidth>
+                  </wp14:sizeRelH>
+                  <wp14:sizeRelV relativeFrom="page">
+                    <wp14:pctHeight>0</wp14:pctHeight>
+                  </wp14:sizeRelV>
+                </wp:anchor>
+              </w:drawing>
             </w:r>
           </w:p>
           <w:p>
@@ -2491,25 +2253,21 @@
                 <w:b/>
                 <w:bCs/>
               </w:rPr>
-              <w:t>{INS $</w:t>
-            </w:r>
-            <w:proofErr w:type="spellStart"/>
-            <w:proofErr w:type="gramStart"/>
-            <w:r>
-              <w:rPr>
-                <w:b/>
-                <w:bCs/>
-              </w:rPr>
-              <w:t>service.label</w:t>
-            </w:r>
-            <w:proofErr w:type="spellEnd"/>
-            <w:proofErr w:type="gramEnd"/>
-            <w:r>
-              <w:rPr>
-                <w:b/>
-                <w:bCs/>
-              </w:rPr>
-              <w:t>}</w:t>
+              <w:t>{INS $service.</w:t>
+            </w:r>
+            <w:r>
+              <w:rPr>
+                <w:b/>
+                <w:bCs/>
+              </w:rPr>
+              <w:t>serviceName.</w:t>
+            </w:r>
+            <w:r>
+              <w:rPr>
+                <w:b/>
+                <w:bCs/>
+              </w:rPr>
+              <w:t>label}</w:t>
             </w:r>
           </w:p>
           <w:p>
@@ -2519,23 +2277,22 @@
             <w:r>
               <w:rPr>
                 <w:noProof/>
-                <w:color w:val="000000" w:themeColor="text1"/>
               </w:rPr>
               <mc:AlternateContent>
                 <mc:Choice Requires="wps">
                   <w:drawing>
-                    <wp:anchor distT="0" distB="0" distL="114300" distR="114300" simplePos="0" relativeHeight="251719680" behindDoc="0" locked="0" layoutInCell="1" allowOverlap="1" wp14:anchorId="3EE7C446" wp14:editId="5C618E0A">
+                    <wp:anchor distT="0" distB="0" distL="114300" distR="114300" simplePos="0" relativeHeight="251730944" behindDoc="0" locked="0" layoutInCell="1" allowOverlap="1" wp14:anchorId="56E2580B" wp14:editId="44588878">
                       <wp:simplePos x="0" y="0"/>
                       <wp:positionH relativeFrom="column">
-                        <wp:posOffset>-72390</wp:posOffset>
+                        <wp:posOffset>-68767</wp:posOffset>
                       </wp:positionH>
                       <wp:positionV relativeFrom="paragraph">
-                        <wp:posOffset>205105</wp:posOffset>
+                        <wp:posOffset>189857</wp:posOffset>
                       </wp:positionV>
-                      <wp:extent cx="2676525" cy="0"/>
+                      <wp:extent cx="2681492" cy="0"/>
                       <wp:effectExtent l="0" t="0" r="0" b="0"/>
                       <wp:wrapNone/>
-                      <wp:docPr id="1223432408" name="Straight Connector 1"/>
+                      <wp:docPr id="539634349" name="Straight Connector 1"/>
                       <wp:cNvGraphicFramePr/>
                       <a:graphic xmlns:a="http://schemas.openxmlformats.org/drawingml/2006/main">
                         <a:graphicData uri="http://schemas.microsoft.com/office/word/2010/wordprocessingShape">
@@ -2544,7 +2301,78 @@
                             <wps:spPr>
                               <a:xfrm>
                                 <a:off x="0" y="0"/>
-                                <a:ext cx="2676525" cy="0"/>
+                                <a:ext cx="2681492" cy="0"/>
+                              </a:xfrm>
+                              <a:prstGeom prst="line">
+                                <a:avLst/>
+                              </a:prstGeom>
+                            </wps:spPr>
+                            <wps:style>
+                              <a:lnRef idx="1">
+                                <a:schemeClr val="dk1"/>
+                              </a:lnRef>
+                              <a:fillRef idx="0">
+                                <a:schemeClr val="dk1"/>
+                              </a:fillRef>
+                              <a:effectRef idx="0">
+                                <a:schemeClr val="dk1"/>
+                              </a:effectRef>
+                              <a:fontRef idx="minor">
+                                <a:schemeClr val="tx1"/>
+                              </a:fontRef>
+                            </wps:style>
+                            <wps:bodyPr/>
+                          </wps:wsp>
+                        </a:graphicData>
+                      </a:graphic>
+                    </wp:anchor>
+                  </w:drawing>
+                </mc:Choice>
+                <mc:Fallback>
+                  <w:pict>
+                    <v:line w14:anchorId="4C66E875" id="Straight Connector 1" o:spid="_x0000_s1026" style="position:absolute;z-index:251730944;visibility:visible;mso-wrap-style:square;mso-wrap-distance-left:9pt;mso-wrap-distance-top:0;mso-wrap-distance-right:9pt;mso-wrap-distance-bottom:0;mso-position-horizontal:absolute;mso-position-horizontal-relative:text;mso-position-vertical:absolute;mso-position-vertical-relative:text" from="-5.4pt,14.95pt" to="205.75pt,14.95pt" o:gfxdata="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" strokecolor="black [3200]" strokeweight=".5pt">
+                      <v:stroke joinstyle="miter"/>
+                    </v:line>
+                  </w:pict>
+                </mc:Fallback>
+              </mc:AlternateContent>
+            </w:r>
+            <w:r>
+              <w:t>{INS $service.serviceName.value}</w:t>
+            </w:r>
+          </w:p>
+          <w:p>
+            <w:pPr>
+              <w:spacing w:after="160" w:line="259" w:lineRule="auto"/>
+            </w:pPr>
+            <w:r>
+              <w:rPr>
+                <w:noProof/>
+              </w:rPr>
+              <mc:AlternateContent>
+                <mc:Choice Requires="wps">
+                  <w:drawing>
+                    <wp:anchor distT="0" distB="0" distL="114300" distR="114300" simplePos="0" relativeHeight="251727872" behindDoc="0" locked="0" layoutInCell="1" allowOverlap="1" wp14:anchorId="137841B5" wp14:editId="077D75A1">
+                      <wp:simplePos x="0" y="0"/>
+                      <wp:positionH relativeFrom="column">
+                        <wp:posOffset>-91440</wp:posOffset>
+                      </wp:positionH>
+                      <wp:positionV relativeFrom="paragraph">
+                        <wp:posOffset>158750</wp:posOffset>
+                      </wp:positionV>
+                      <wp:extent cx="5010150" cy="0"/>
+                      <wp:effectExtent l="0" t="0" r="0" b="0"/>
+                      <wp:wrapNone/>
+                      <wp:docPr id="53347675" name="Straight Connector 1"/>
+                      <wp:cNvGraphicFramePr/>
+                      <a:graphic xmlns:a="http://schemas.openxmlformats.org/drawingml/2006/main">
+                        <a:graphicData uri="http://schemas.microsoft.com/office/word/2010/wordprocessingShape">
+                          <wps:wsp>
+                            <wps:cNvCnPr/>
+                            <wps:spPr>
+                              <a:xfrm>
+                                <a:off x="0" y="0"/>
+                                <a:ext cx="5010150" cy="0"/>
                               </a:xfrm>
                               <a:prstGeom prst="line">
                                 <a:avLst/>
@@ -2579,7 +2407,7 @@
                 </mc:Choice>
                 <mc:Fallback>
                   <w:pict>
-                    <v:line w14:anchorId="629CC0AF" id="Straight Connector 1" o:spid="_x0000_s1026" style="position:absolute;z-index:251719680;visibility:visible;mso-wrap-style:square;mso-width-percent:0;mso-height-percent:0;mso-wrap-distance-left:9pt;mso-wrap-distance-top:0;mso-wrap-distance-right:9pt;mso-wrap-distance-bottom:0;mso-position-horizontal:absolute;mso-position-horizontal-relative:text;mso-position-vertical:absolute;mso-position-vertical-relative:text;mso-width-percent:0;mso-height-percent:0;mso-width-relative:margin;mso-height-relative:margin" from="-5.7pt,16.15pt" to="205.05pt,16.15pt" o:gfxdata="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" strokecolor="black [3200]" strokeweight=".5pt">
+                    <v:line w14:anchorId="118B09EE" id="Straight Connector 1" o:spid="_x0000_s1026" style="position:absolute;z-index:251727872;visibility:visible;mso-wrap-style:square;mso-width-percent:0;mso-height-percent:0;mso-wrap-distance-left:9pt;mso-wrap-distance-top:0;mso-wrap-distance-right:9pt;mso-wrap-distance-bottom:0;mso-position-horizontal:absolute;mso-position-horizontal-relative:text;mso-position-vertical:absolute;mso-position-vertical-relative:text;mso-width-percent:0;mso-height-percent:0;mso-width-relative:margin;mso-height-relative:margin" from="-7.2pt,12.5pt" to="387.3pt,12.5pt" o:gfxdata="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" strokecolor="black [3200]" strokeweight=".5pt">
                       <v:stroke joinstyle="miter"/>
                     </v:line>
                   </w:pict>
@@ -2587,20 +2415,38 @@
               </mc:AlternateContent>
             </w:r>
             <w:r>
-              <w:t>{INS $</w:t>
-            </w:r>
-            <w:proofErr w:type="spellStart"/>
-            <w:r>
-              <w:t>service.value</w:t>
-            </w:r>
-            <w:proofErr w:type="spellEnd"/>
-            <w:r>
-              <w:t>}</w:t>
-            </w:r>
-          </w:p>
-          <w:p>
-            <w:pPr>
-              <w:spacing w:after="160" w:line="259" w:lineRule="auto"/>
+              <w:t>{END-FOR service}</w:t>
+            </w:r>
+          </w:p>
+        </w:tc>
+        <w:tc>
+          <w:tcPr>
+            <w:tcW w:w="3642" w:type="dxa"/>
+            <w:gridSpan w:val="2"/>
+          </w:tcPr>
+          <w:p>
+            <w:pPr>
+              <w:spacing w:line="259" w:lineRule="auto"/>
+            </w:pPr>
+            <w:r>
+              <w:rPr>
+                <w:sz w:val="20"/>
+                <w:szCs w:val="20"/>
+              </w:rPr>
+              <w:t>{FOR service in services}</w:t>
+            </w:r>
+          </w:p>
+          <w:p>
+            <w:pPr>
+              <w:spacing w:before="40" w:line="259" w:lineRule="auto"/>
+            </w:pPr>
+            <w:r>
+              <w:t>{INS $service.notes}</w:t>
+            </w:r>
+          </w:p>
+          <w:p>
+            <w:pPr>
+              <w:spacing w:line="259" w:lineRule="auto"/>
             </w:pPr>
             <w:r>
               <w:rPr>
@@ -2609,18 +2455,18 @@
               <mc:AlternateContent>
                 <mc:Choice Requires="wps">
                   <w:drawing>
-                    <wp:anchor distT="0" distB="0" distL="114300" distR="114300" simplePos="0" relativeHeight="251720704" behindDoc="0" locked="0" layoutInCell="1" allowOverlap="1" wp14:anchorId="259302F5" wp14:editId="13E52502">
+                    <wp:anchor distT="0" distB="0" distL="114300" distR="114300" simplePos="0" relativeHeight="251731968" behindDoc="0" locked="0" layoutInCell="1" allowOverlap="1" wp14:anchorId="73164FCB" wp14:editId="3A000254">
                       <wp:simplePos x="0" y="0"/>
                       <wp:positionH relativeFrom="column">
-                        <wp:posOffset>-91440</wp:posOffset>
+                        <wp:posOffset>-76835</wp:posOffset>
                       </wp:positionH>
                       <wp:positionV relativeFrom="paragraph">
-                        <wp:posOffset>154305</wp:posOffset>
+                        <wp:posOffset>189230</wp:posOffset>
                       </wp:positionV>
-                      <wp:extent cx="2695575" cy="6350"/>
-                      <wp:effectExtent l="0" t="0" r="28575" b="31750"/>
+                      <wp:extent cx="2311244" cy="0"/>
+                      <wp:effectExtent l="0" t="0" r="0" b="0"/>
                       <wp:wrapNone/>
-                      <wp:docPr id="1804688066" name="Straight Connector 1"/>
+                      <wp:docPr id="1457825511" name="Straight Connector 3"/>
                       <wp:cNvGraphicFramePr/>
                       <a:graphic xmlns:a="http://schemas.openxmlformats.org/drawingml/2006/main">
                         <a:graphicData uri="http://schemas.microsoft.com/office/word/2010/wordprocessingShape">
@@ -2629,7 +2475,7 @@
                             <wps:spPr>
                               <a:xfrm>
                                 <a:off x="0" y="0"/>
-                                <a:ext cx="2695575" cy="6350"/>
+                                <a:ext cx="2311244" cy="0"/>
                               </a:xfrm>
                               <a:prstGeom prst="line">
                                 <a:avLst/>
@@ -2653,48 +2499,28 @@
                           </wps:wsp>
                         </a:graphicData>
                       </a:graphic>
-                      <wp14:sizeRelH relativeFrom="margin">
-                        <wp14:pctWidth>0</wp14:pctWidth>
-                      </wp14:sizeRelH>
-                      <wp14:sizeRelV relativeFrom="margin">
-                        <wp14:pctHeight>0</wp14:pctHeight>
-                      </wp14:sizeRelV>
                     </wp:anchor>
                   </w:drawing>
                 </mc:Choice>
                 <mc:Fallback>
                   <w:pict>
-                    <v:line w14:anchorId="731C7933" id="Straight Connector 1" o:spid="_x0000_s1026" style="position:absolute;z-index:251720704;visibility:visible;mso-wrap-style:square;mso-width-percent:0;mso-height-percent:0;mso-wrap-distance-left:9pt;mso-wrap-distance-top:0;mso-wrap-distance-right:9pt;mso-wrap-distance-bottom:0;mso-position-horizontal:absolute;mso-position-horizontal-relative:text;mso-position-vertical:absolute;mso-position-vertical-relative:text;mso-width-percent:0;mso-height-percent:0;mso-width-relative:margin;mso-height-relative:margin" from="-7.2pt,12.15pt" to="205.05pt,12.65pt" o:gfxdata="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" strokecolor="black [3200]" strokeweight=".5pt">
+                    <v:line w14:anchorId="1121F5F6" id="Straight Connector 3" o:spid="_x0000_s1026" style="position:absolute;z-index:251731968;visibility:visible;mso-wrap-style:square;mso-wrap-distance-left:9pt;mso-wrap-distance-top:0;mso-wrap-distance-right:9pt;mso-wrap-distance-bottom:0;mso-position-horizontal:absolute;mso-position-horizontal-relative:text;mso-position-vertical:absolute;mso-position-vertical-relative:text" from="-6.05pt,14.9pt" to="175.95pt,14.9pt" o:gfxdata="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" strokecolor="black [3200]" strokeweight=".5pt">
                       <v:stroke joinstyle="miter"/>
                     </v:line>
                   </w:pict>
                 </mc:Fallback>
               </mc:AlternateContent>
             </w:r>
+          </w:p>
+          <w:p>
+            <w:pPr>
+              <w:spacing w:after="160" w:line="259" w:lineRule="auto"/>
+              <w:rPr>
+                <w:noProof/>
+              </w:rPr>
+            </w:pPr>
             <w:r>
               <w:t>{END-FOR service}</w:t>
-            </w:r>
-          </w:p>
-        </w:tc>
-        <w:tc>
-          <w:tcPr>
-            <w:tcW w:w="3642" w:type="dxa"/>
-            <w:gridSpan w:val="2"/>
-            <w:vAlign w:val="center"/>
-          </w:tcPr>
-          <w:p>
-            <w:pPr>
-              <w:spacing w:after="160" w:line="259" w:lineRule="auto"/>
-              <w:jc w:val="center"/>
-              <w:rPr>
-                <w:noProof/>
-              </w:rPr>
-            </w:pPr>
-            <w:r>
-              <w:rPr>
-                <w:noProof/>
-              </w:rPr>
-              <w:t>{notes}</w:t>
             </w:r>
           </w:p>
         </w:tc>

--- a/tmp/template.docx
+++ b/tmp/template.docx
@@ -239,47 +239,75 @@
             <w:r>
               <w:t>{</w:t>
             </w:r>
+            <w:proofErr w:type="spellStart"/>
             <w:r>
               <w:t>shipToDetails.</w:t>
             </w:r>
             <w:r>
-              <w:t>address},</w:t>
+              <w:t>address</w:t>
+            </w:r>
+            <w:proofErr w:type="spellEnd"/>
+            <w:r>
+              <w:t>},</w:t>
             </w:r>
           </w:p>
           <w:p>
             <w:r>
               <w:t>{</w:t>
             </w:r>
+            <w:proofErr w:type="spellStart"/>
             <w:r>
               <w:t>shipToDetails.</w:t>
             </w:r>
             <w:r>
-              <w:t>road},</w:t>
+              <w:t>road</w:t>
+            </w:r>
+            <w:proofErr w:type="spellEnd"/>
+            <w:r>
+              <w:t>},</w:t>
             </w:r>
           </w:p>
           <w:p>
             <w:r>
               <w:t>{</w:t>
             </w:r>
+            <w:proofErr w:type="spellStart"/>
             <w:r>
               <w:t>shipToDetails.</w:t>
             </w:r>
             <w:r>
-              <w:t>location},</w:t>
+              <w:t>location</w:t>
+            </w:r>
+            <w:proofErr w:type="spellEnd"/>
+            <w:r>
+              <w:t>},</w:t>
             </w:r>
           </w:p>
           <w:p>
             <w:r>
               <w:t>{</w:t>
             </w:r>
+            <w:proofErr w:type="spellStart"/>
             <w:r>
               <w:t>shipToDetails.</w:t>
             </w:r>
             <w:r>
-              <w:t>city}</w:t>
-            </w:r>
-            <w:r>
-              <w:t xml:space="preserve"> - {shipToDetails.pincode}</w:t>
+              <w:t>city</w:t>
+            </w:r>
+            <w:proofErr w:type="spellEnd"/>
+            <w:r>
+              <w:t>}</w:t>
+            </w:r>
+            <w:r>
+              <w:t xml:space="preserve"> - {</w:t>
+            </w:r>
+            <w:proofErr w:type="spellStart"/>
+            <w:r>
+              <w:t>shipToDetails.pincode</w:t>
+            </w:r>
+            <w:proofErr w:type="spellEnd"/>
+            <w:r>
+              <w:t>}</w:t>
             </w:r>
             <w:r>
               <w:t>,</w:t>
@@ -289,12 +317,14 @@
             <w:r>
               <w:t>{</w:t>
             </w:r>
+            <w:proofErr w:type="spellStart"/>
             <w:r>
               <w:t>shipToDetails.</w:t>
             </w:r>
             <w:r>
               <w:t>landmark</w:t>
             </w:r>
+            <w:proofErr w:type="spellEnd"/>
             <w:r>
               <w:t>}</w:t>
             </w:r>
@@ -310,11 +340,16 @@
             <w:r>
               <w:t>{</w:t>
             </w:r>
+            <w:proofErr w:type="spellStart"/>
             <w:r>
               <w:t>shipToDetails.</w:t>
             </w:r>
             <w:r>
-              <w:t>contactName}</w:t>
+              <w:t>contactName</w:t>
+            </w:r>
+            <w:proofErr w:type="spellEnd"/>
+            <w:r>
+              <w:t>}</w:t>
             </w:r>
           </w:p>
           <w:p>
@@ -328,10 +363,18 @@
               <w:t xml:space="preserve"> {</w:t>
             </w:r>
             <w:r>
-              <w:t xml:space="preserve"> shipToDetails.</w:t>
-            </w:r>
-            <w:r>
-              <w:t>contactNo}</w:t>
+              <w:t xml:space="preserve"> </w:t>
+            </w:r>
+            <w:proofErr w:type="spellStart"/>
+            <w:r>
+              <w:t>shipToDetails.</w:t>
+            </w:r>
+            <w:r>
+              <w:t>contactNo</w:t>
+            </w:r>
+            <w:proofErr w:type="spellEnd"/>
+            <w:r>
+              <w:t>}</w:t>
             </w:r>
             <w:r>
               <w:t xml:space="preserve">  </w:t>
@@ -345,10 +388,18 @@
               <w:t xml:space="preserve"> {</w:t>
             </w:r>
             <w:r>
-              <w:t xml:space="preserve"> shipToDetails.</w:t>
-            </w:r>
-            <w:r>
-              <w:t>contactEmail}</w:t>
+              <w:t xml:space="preserve"> </w:t>
+            </w:r>
+            <w:proofErr w:type="spellStart"/>
+            <w:r>
+              <w:t>shipToDetails.</w:t>
+            </w:r>
+            <w:r>
+              <w:t>contactEmail</w:t>
+            </w:r>
+            <w:proofErr w:type="spellEnd"/>
+            <w:r>
+              <w:t>}</w:t>
             </w:r>
           </w:p>
         </w:tc>
@@ -369,7 +420,35 @@
               <w:rPr>
                 <w:rFonts w:ascii="Times New Roman" w:eastAsia="Times New Roman" w:hAnsi="Times New Roman" w:cs="Times New Roman"/>
               </w:rPr>
-              <w:t>{IMAGE qrCode(url)}</w:t>
+              <w:t xml:space="preserve">{IMAGE </w:t>
+            </w:r>
+            <w:proofErr w:type="spellStart"/>
+            <w:r>
+              <w:rPr>
+                <w:rFonts w:ascii="Times New Roman" w:eastAsia="Times New Roman" w:hAnsi="Times New Roman" w:cs="Times New Roman"/>
+              </w:rPr>
+              <w:t>qrCode</w:t>
+            </w:r>
+            <w:proofErr w:type="spellEnd"/>
+            <w:r>
+              <w:rPr>
+                <w:rFonts w:ascii="Times New Roman" w:eastAsia="Times New Roman" w:hAnsi="Times New Roman" w:cs="Times New Roman"/>
+              </w:rPr>
+              <w:t>(</w:t>
+            </w:r>
+            <w:proofErr w:type="spellStart"/>
+            <w:r>
+              <w:rPr>
+                <w:rFonts w:ascii="Times New Roman" w:eastAsia="Times New Roman" w:hAnsi="Times New Roman" w:cs="Times New Roman"/>
+              </w:rPr>
+              <w:t>url</w:t>
+            </w:r>
+            <w:proofErr w:type="spellEnd"/>
+            <w:r>
+              <w:rPr>
+                <w:rFonts w:ascii="Times New Roman" w:eastAsia="Times New Roman" w:hAnsi="Times New Roman" w:cs="Times New Roman"/>
+              </w:rPr>
+              <w:t>)}</w:t>
             </w:r>
           </w:p>
           <w:p>
@@ -410,7 +489,7 @@
                 <w:noProof/>
               </w:rPr>
               <w:drawing>
-                <wp:inline distT="0" distB="0" distL="0" distR="0" wp14:anchorId="4865900C" wp14:editId="3D14C1C5">
+                <wp:inline distT="0" distB="0" distL="0" distR="0" wp14:anchorId="4865900C" wp14:editId="334D3F88">
                   <wp:extent cx="1353995" cy="411480"/>
                   <wp:effectExtent l="0" t="0" r="0" b="7620"/>
                   <wp:docPr id="1442323579" name="Picture 2" descr="Smiley Face Scale Images – Browse 4,044 Stock Photos, Vectors, and Video |  Adobe Stock"/>
@@ -553,14 +632,30 @@
               <w:t>Date of Service:</w:t>
             </w:r>
             <w:r>
-              <w:t xml:space="preserve"> {serviceDate}</w:t>
+              <w:t xml:space="preserve"> {</w:t>
+            </w:r>
+            <w:proofErr w:type="spellStart"/>
+            <w:r>
+              <w:t>serviceDate</w:t>
+            </w:r>
+            <w:proofErr w:type="spellEnd"/>
+            <w:r>
+              <w:t>}</w:t>
             </w:r>
             <w:r>
               <w:br/>
               <w:t>Job Time Frame:</w:t>
             </w:r>
             <w:r>
-              <w:t xml:space="preserve"> {serviceTime}</w:t>
+              <w:t xml:space="preserve"> {</w:t>
+            </w:r>
+            <w:proofErr w:type="spellStart"/>
+            <w:r>
+              <w:t>serviceTime</w:t>
+            </w:r>
+            <w:proofErr w:type="spellEnd"/>
+            <w:r>
+              <w:t>}</w:t>
             </w:r>
             <w:r>
               <w:br/>
@@ -574,13 +669,21 @@
             </w:r>
             <w:r>
               <w:br/>
-              <w:t>Approx Sq</w:t>
+              <w:t xml:space="preserve">Approx </w:t>
+            </w:r>
+            <w:proofErr w:type="spellStart"/>
+            <w:r>
+              <w:t>Sq</w:t>
             </w:r>
             <w:r>
               <w:t>f</w:t>
             </w:r>
             <w:r>
-              <w:t>t:</w:t>
+              <w:t>t</w:t>
+            </w:r>
+            <w:proofErr w:type="spellEnd"/>
+            <w:r>
+              <w:t>:</w:t>
             </w:r>
             <w:r>
               <w:t xml:space="preserve"> {area}</w:t>
@@ -594,18 +697,31 @@
             <w:r>
               <w:t xml:space="preserve"> {</w:t>
             </w:r>
+            <w:proofErr w:type="spellStart"/>
             <w:r>
               <w:t>workL</w:t>
             </w:r>
             <w:r>
-              <w:t>ocation}</w:t>
+              <w:t>ocation</w:t>
+            </w:r>
+            <w:proofErr w:type="spellEnd"/>
+            <w:r>
+              <w:t>}</w:t>
             </w:r>
             <w:r>
               <w:br/>
               <w:t>Slip Made By:</w:t>
             </w:r>
             <w:r>
-              <w:t xml:space="preserve"> {userName}</w:t>
+              <w:t xml:space="preserve"> {</w:t>
+            </w:r>
+            <w:proofErr w:type="spellStart"/>
+            <w:r>
+              <w:t>userName</w:t>
+            </w:r>
+            <w:proofErr w:type="spellEnd"/>
+            <w:r>
+              <w:t>}</w:t>
             </w:r>
             <w:r>
               <w:t xml:space="preserve"> </w:t>
@@ -741,28 +857,44 @@
                 <w:b/>
                 <w:bCs/>
               </w:rPr>
-              <w:t>Amount:</w:t>
-            </w:r>
-            <w:r>
-              <w:rPr>
-                <w:b/>
-                <w:bCs/>
-              </w:rPr>
-              <w:t xml:space="preserve"> Rs.</w:t>
-            </w:r>
-            <w:r>
-              <w:rPr>
-                <w:b/>
-                <w:bCs/>
-              </w:rPr>
-              <w:t xml:space="preserve"> </w:t>
-            </w:r>
-            <w:r>
-              <w:rPr>
-                <w:b/>
-                <w:bCs/>
-              </w:rPr>
-              <w:t>{amount} /-</w:t>
+              <w:t xml:space="preserve">Payment </w:t>
+            </w:r>
+            <w:r>
+              <w:rPr>
+                <w:b/>
+                <w:bCs/>
+              </w:rPr>
+              <w:t>Mode</w:t>
+            </w:r>
+            <w:r>
+              <w:rPr>
+                <w:b/>
+                <w:bCs/>
+              </w:rPr>
+              <w:t>:</w:t>
+            </w:r>
+            <w:r>
+              <w:rPr>
+                <w:b/>
+                <w:bCs/>
+              </w:rPr>
+              <w:t xml:space="preserve"> {</w:t>
+            </w:r>
+            <w:proofErr w:type="spellStart"/>
+            <w:r>
+              <w:rPr>
+                <w:b/>
+                <w:bCs/>
+              </w:rPr>
+              <w:t>paymentType</w:t>
+            </w:r>
+            <w:proofErr w:type="spellEnd"/>
+            <w:r>
+              <w:rPr>
+                <w:b/>
+                <w:bCs/>
+              </w:rPr>
+              <w:t>}</w:t>
             </w:r>
           </w:p>
           <w:p>
@@ -778,28 +910,21 @@
                 <w:b/>
                 <w:bCs/>
               </w:rPr>
-              <w:t xml:space="preserve">Payment </w:t>
-            </w:r>
-            <w:r>
-              <w:rPr>
-                <w:b/>
-                <w:bCs/>
-              </w:rPr>
-              <w:t>Mode</w:t>
-            </w:r>
-            <w:r>
-              <w:rPr>
-                <w:b/>
-                <w:bCs/>
-              </w:rPr>
-              <w:t>:</w:t>
-            </w:r>
-            <w:r>
-              <w:rPr>
-                <w:b/>
-                <w:bCs/>
-              </w:rPr>
-              <w:t xml:space="preserve"> {paymentType}</w:t>
+              <w:t>{</w:t>
+            </w:r>
+            <w:r>
+              <w:rPr>
+                <w:b/>
+                <w:bCs/>
+              </w:rPr>
+              <w:t>amount</w:t>
+            </w:r>
+            <w:r>
+              <w:rPr>
+                <w:b/>
+                <w:bCs/>
+              </w:rPr>
+              <w:t>}</w:t>
             </w:r>
           </w:p>
           <w:p>
@@ -1025,7 +1150,15 @@
                 <w:b/>
                 <w:bCs/>
               </w:rPr>
-              <w:t>{INS $service.</w:t>
+              <w:t>{INS $</w:t>
+            </w:r>
+            <w:proofErr w:type="spellStart"/>
+            <w:r>
+              <w:rPr>
+                <w:b/>
+                <w:bCs/>
+              </w:rPr>
+              <w:t>service.</w:t>
             </w:r>
             <w:r>
               <w:rPr>
@@ -1039,7 +1172,15 @@
                 <w:b/>
                 <w:bCs/>
               </w:rPr>
-              <w:t>label}</w:t>
+              <w:t>label</w:t>
+            </w:r>
+            <w:proofErr w:type="spellEnd"/>
+            <w:r>
+              <w:rPr>
+                <w:b/>
+                <w:bCs/>
+              </w:rPr>
+              <w:t>}</w:t>
             </w:r>
           </w:p>
           <w:p>
@@ -1110,13 +1251,21 @@
               </mc:AlternateContent>
             </w:r>
             <w:r>
-              <w:t>{INS $service.</w:t>
+              <w:t>{INS $</w:t>
+            </w:r>
+            <w:proofErr w:type="spellStart"/>
+            <w:r>
+              <w:t>service.</w:t>
             </w:r>
             <w:r>
               <w:t>serviceName.</w:t>
             </w:r>
             <w:r>
-              <w:t>value}</w:t>
+              <w:t>value</w:t>
+            </w:r>
+            <w:proofErr w:type="spellEnd"/>
+            <w:r>
+              <w:t>}</w:t>
             </w:r>
           </w:p>
           <w:p>
@@ -1219,7 +1368,15 @@
               <w:spacing w:before="40" w:line="259" w:lineRule="auto"/>
             </w:pPr>
             <w:r>
-              <w:t>{INS $service.notes}</w:t>
+              <w:t>{INS $</w:t>
+            </w:r>
+            <w:proofErr w:type="spellStart"/>
+            <w:r>
+              <w:t>service.notes</w:t>
+            </w:r>
+            <w:proofErr w:type="spellEnd"/>
+            <w:r>
+              <w:t>}</w:t>
             </w:r>
           </w:p>
           <w:p>
@@ -1590,43 +1747,115 @@
           </w:p>
           <w:p>
             <w:r>
-              <w:t>{shipToDetails.address},</w:t>
-            </w:r>
-          </w:p>
-          <w:p>
-            <w:r>
-              <w:t>{shipToDetails.road},</w:t>
-            </w:r>
-          </w:p>
-          <w:p>
-            <w:r>
-              <w:t>{shipToDetails.location},</w:t>
-            </w:r>
-          </w:p>
-          <w:p>
-            <w:r>
-              <w:t>{shipToDetails.city} - {shipToDetails.pincode},</w:t>
-            </w:r>
-          </w:p>
-          <w:p>
-            <w:r>
-              <w:t>{shipToDetails.landmark}</w:t>
+              <w:t>{</w:t>
+            </w:r>
+            <w:proofErr w:type="spellStart"/>
+            <w:r>
+              <w:t>shipToDetails.address</w:t>
+            </w:r>
+            <w:proofErr w:type="spellEnd"/>
+            <w:r>
+              <w:t>},</w:t>
+            </w:r>
+          </w:p>
+          <w:p>
+            <w:r>
+              <w:t>{</w:t>
+            </w:r>
+            <w:proofErr w:type="spellStart"/>
+            <w:r>
+              <w:t>shipToDetails.road</w:t>
+            </w:r>
+            <w:proofErr w:type="spellEnd"/>
+            <w:r>
+              <w:t>},</w:t>
+            </w:r>
+          </w:p>
+          <w:p>
+            <w:r>
+              <w:t>{</w:t>
+            </w:r>
+            <w:proofErr w:type="spellStart"/>
+            <w:r>
+              <w:t>shipToDetails.location</w:t>
+            </w:r>
+            <w:proofErr w:type="spellEnd"/>
+            <w:r>
+              <w:t>},</w:t>
+            </w:r>
+          </w:p>
+          <w:p>
+            <w:r>
+              <w:t>{</w:t>
+            </w:r>
+            <w:proofErr w:type="spellStart"/>
+            <w:r>
+              <w:t>shipToDetails.city</w:t>
+            </w:r>
+            <w:proofErr w:type="spellEnd"/>
+            <w:r>
+              <w:t>} - {</w:t>
+            </w:r>
+            <w:proofErr w:type="spellStart"/>
+            <w:r>
+              <w:t>shipToDetails.pincode</w:t>
+            </w:r>
+            <w:proofErr w:type="spellEnd"/>
+            <w:r>
+              <w:t>},</w:t>
+            </w:r>
+          </w:p>
+          <w:p>
+            <w:r>
+              <w:t>{</w:t>
+            </w:r>
+            <w:proofErr w:type="spellStart"/>
+            <w:r>
+              <w:t>shipToDetails.landmark</w:t>
+            </w:r>
+            <w:proofErr w:type="spellEnd"/>
+            <w:r>
+              <w:t>}</w:t>
             </w:r>
           </w:p>
           <w:p/>
           <w:p>
             <w:r>
-              <w:t>Contact Name: {shipToDetails.contactName}</w:t>
-            </w:r>
-          </w:p>
-          <w:p>
-            <w:r>
-              <w:t xml:space="preserve">Contact No: { shipToDetails.contactNo}  </w:t>
-            </w:r>
-          </w:p>
-          <w:p>
-            <w:r>
-              <w:t>Email: { shipToDetails.contactEmail}</w:t>
+              <w:t>Contact Name: {</w:t>
+            </w:r>
+            <w:proofErr w:type="spellStart"/>
+            <w:r>
+              <w:t>shipToDetails.contactName</w:t>
+            </w:r>
+            <w:proofErr w:type="spellEnd"/>
+            <w:r>
+              <w:t>}</w:t>
+            </w:r>
+          </w:p>
+          <w:p>
+            <w:r>
+              <w:t xml:space="preserve">Contact No: { </w:t>
+            </w:r>
+            <w:proofErr w:type="spellStart"/>
+            <w:r>
+              <w:t>shipToDetails.contactNo</w:t>
+            </w:r>
+            <w:proofErr w:type="spellEnd"/>
+            <w:r>
+              <w:t xml:space="preserve">}  </w:t>
+            </w:r>
+          </w:p>
+          <w:p>
+            <w:r>
+              <w:t xml:space="preserve">Email: { </w:t>
+            </w:r>
+            <w:proofErr w:type="spellStart"/>
+            <w:r>
+              <w:t>shipToDetails.contactEmail</w:t>
+            </w:r>
+            <w:proofErr w:type="spellEnd"/>
+            <w:r>
+              <w:t>}</w:t>
             </w:r>
           </w:p>
         </w:tc>
@@ -1647,7 +1876,35 @@
               <w:rPr>
                 <w:rFonts w:ascii="Times New Roman" w:eastAsia="Times New Roman" w:hAnsi="Times New Roman" w:cs="Times New Roman"/>
               </w:rPr>
-              <w:t>{IMAGE qrCode(url)}</w:t>
+              <w:t xml:space="preserve">{IMAGE </w:t>
+            </w:r>
+            <w:proofErr w:type="spellStart"/>
+            <w:r>
+              <w:rPr>
+                <w:rFonts w:ascii="Times New Roman" w:eastAsia="Times New Roman" w:hAnsi="Times New Roman" w:cs="Times New Roman"/>
+              </w:rPr>
+              <w:t>qrCode</w:t>
+            </w:r>
+            <w:proofErr w:type="spellEnd"/>
+            <w:r>
+              <w:rPr>
+                <w:rFonts w:ascii="Times New Roman" w:eastAsia="Times New Roman" w:hAnsi="Times New Roman" w:cs="Times New Roman"/>
+              </w:rPr>
+              <w:t>(</w:t>
+            </w:r>
+            <w:proofErr w:type="spellStart"/>
+            <w:r>
+              <w:rPr>
+                <w:rFonts w:ascii="Times New Roman" w:eastAsia="Times New Roman" w:hAnsi="Times New Roman" w:cs="Times New Roman"/>
+              </w:rPr>
+              <w:t>url</w:t>
+            </w:r>
+            <w:proofErr w:type="spellEnd"/>
+            <w:r>
+              <w:rPr>
+                <w:rFonts w:ascii="Times New Roman" w:eastAsia="Times New Roman" w:hAnsi="Times New Roman" w:cs="Times New Roman"/>
+              </w:rPr>
+              <w:t>)}</w:t>
             </w:r>
           </w:p>
           <w:p>
@@ -1688,7 +1945,7 @@
                 <w:noProof/>
               </w:rPr>
               <w:drawing>
-                <wp:inline distT="0" distB="0" distL="0" distR="0" wp14:anchorId="3869FB2E" wp14:editId="4DA7E54E">
+                <wp:inline distT="0" distB="0" distL="0" distR="0" wp14:anchorId="3869FB2E" wp14:editId="38947B5C">
                   <wp:extent cx="1353995" cy="411480"/>
                   <wp:effectExtent l="0" t="0" r="0" b="7620"/>
                   <wp:docPr id="230858152" name="Picture 230858152" descr="Smiley Face Scale Images – Browse 4,044 Stock Photos, Vectors, and Video |  Adobe Stock"/>
@@ -1822,11 +2079,27 @@
               </mc:AlternateContent>
             </w:r>
             <w:r>
-              <w:t>Date of Service: {serviceDate}</w:t>
+              <w:t>Date of Service: {</w:t>
+            </w:r>
+            <w:proofErr w:type="spellStart"/>
+            <w:r>
+              <w:t>serviceDate</w:t>
+            </w:r>
+            <w:proofErr w:type="spellEnd"/>
+            <w:r>
+              <w:t>}</w:t>
             </w:r>
             <w:r>
               <w:br/>
-              <w:t>Job Time Frame: {serviceTime}</w:t>
+              <w:t>Job Time Frame: {</w:t>
+            </w:r>
+            <w:proofErr w:type="spellStart"/>
+            <w:r>
+              <w:t>serviceTime</w:t>
+            </w:r>
+            <w:proofErr w:type="spellEnd"/>
+            <w:r>
+              <w:t>}</w:t>
             </w:r>
             <w:r>
               <w:br/>
@@ -1834,15 +2107,39 @@
             </w:r>
             <w:r>
               <w:br/>
-              <w:t>Approx Sqft: {area}</w:t>
+              <w:t xml:space="preserve">Approx </w:t>
+            </w:r>
+            <w:proofErr w:type="spellStart"/>
+            <w:r>
+              <w:t>Sqft</w:t>
+            </w:r>
+            <w:proofErr w:type="spellEnd"/>
+            <w:r>
+              <w:t>: {area}</w:t>
             </w:r>
             <w:r>
               <w:br/>
-              <w:t>Work Location: {workLocation}</w:t>
+              <w:t>Work Location: {</w:t>
+            </w:r>
+            <w:proofErr w:type="spellStart"/>
+            <w:r>
+              <w:t>workLocation</w:t>
+            </w:r>
+            <w:proofErr w:type="spellEnd"/>
+            <w:r>
+              <w:t>}</w:t>
             </w:r>
             <w:r>
               <w:br/>
-              <w:t xml:space="preserve">Slip Made By: {userName} </w:t>
+              <w:t>Slip Made By: {</w:t>
+            </w:r>
+            <w:proofErr w:type="spellStart"/>
+            <w:r>
+              <w:t>userName</w:t>
+            </w:r>
+            <w:proofErr w:type="spellEnd"/>
+            <w:r>
+              <w:t xml:space="preserve">} </w:t>
             </w:r>
             <w:r>
               <w:br/>
@@ -1969,28 +2266,44 @@
                 <w:b/>
                 <w:bCs/>
               </w:rPr>
-              <w:t>Amount:</w:t>
-            </w:r>
-            <w:r>
-              <w:rPr>
-                <w:b/>
-                <w:bCs/>
-              </w:rPr>
-              <w:t xml:space="preserve"> Rs.</w:t>
-            </w:r>
-            <w:r>
-              <w:rPr>
-                <w:b/>
-                <w:bCs/>
-              </w:rPr>
-              <w:t xml:space="preserve"> </w:t>
-            </w:r>
-            <w:r>
-              <w:rPr>
-                <w:b/>
-                <w:bCs/>
-              </w:rPr>
-              <w:t>{amount} /-</w:t>
+              <w:t xml:space="preserve">Payment </w:t>
+            </w:r>
+            <w:r>
+              <w:rPr>
+                <w:b/>
+                <w:bCs/>
+              </w:rPr>
+              <w:t>Mode</w:t>
+            </w:r>
+            <w:r>
+              <w:rPr>
+                <w:b/>
+                <w:bCs/>
+              </w:rPr>
+              <w:t>:</w:t>
+            </w:r>
+            <w:r>
+              <w:rPr>
+                <w:b/>
+                <w:bCs/>
+              </w:rPr>
+              <w:t xml:space="preserve"> {</w:t>
+            </w:r>
+            <w:proofErr w:type="spellStart"/>
+            <w:r>
+              <w:rPr>
+                <w:b/>
+                <w:bCs/>
+              </w:rPr>
+              <w:t>paymentType</w:t>
+            </w:r>
+            <w:proofErr w:type="spellEnd"/>
+            <w:r>
+              <w:rPr>
+                <w:b/>
+                <w:bCs/>
+              </w:rPr>
+              <w:t>}</w:t>
             </w:r>
           </w:p>
           <w:p>
@@ -2006,28 +2319,7 @@
                 <w:b/>
                 <w:bCs/>
               </w:rPr>
-              <w:t xml:space="preserve">Payment </w:t>
-            </w:r>
-            <w:r>
-              <w:rPr>
-                <w:b/>
-                <w:bCs/>
-              </w:rPr>
-              <w:t>Mode</w:t>
-            </w:r>
-            <w:r>
-              <w:rPr>
-                <w:b/>
-                <w:bCs/>
-              </w:rPr>
-              <w:t>:</w:t>
-            </w:r>
-            <w:r>
-              <w:rPr>
-                <w:b/>
-                <w:bCs/>
-              </w:rPr>
-              <w:t xml:space="preserve"> {paymentType}</w:t>
+              <w:t>{amount}</w:t>
             </w:r>
           </w:p>
           <w:p>
@@ -2253,7 +2545,15 @@
                 <w:b/>
                 <w:bCs/>
               </w:rPr>
-              <w:t>{INS $service.</w:t>
+              <w:t>{INS $</w:t>
+            </w:r>
+            <w:proofErr w:type="spellStart"/>
+            <w:r>
+              <w:rPr>
+                <w:b/>
+                <w:bCs/>
+              </w:rPr>
+              <w:t>service.</w:t>
             </w:r>
             <w:r>
               <w:rPr>
@@ -2267,7 +2567,15 @@
                 <w:b/>
                 <w:bCs/>
               </w:rPr>
-              <w:t>label}</w:t>
+              <w:t>label</w:t>
+            </w:r>
+            <w:proofErr w:type="spellEnd"/>
+            <w:r>
+              <w:rPr>
+                <w:b/>
+                <w:bCs/>
+              </w:rPr>
+              <w:t>}</w:t>
             </w:r>
           </w:p>
           <w:p>
@@ -2338,7 +2646,15 @@
               </mc:AlternateContent>
             </w:r>
             <w:r>
-              <w:t>{INS $service.serviceName.value}</w:t>
+              <w:t>{INS $</w:t>
+            </w:r>
+            <w:proofErr w:type="spellStart"/>
+            <w:r>
+              <w:t>service.serviceName.value</w:t>
+            </w:r>
+            <w:proofErr w:type="spellEnd"/>
+            <w:r>
+              <w:t>}</w:t>
             </w:r>
           </w:p>
           <w:p>
@@ -2441,7 +2757,15 @@
               <w:spacing w:before="40" w:line="259" w:lineRule="auto"/>
             </w:pPr>
             <w:r>
-              <w:t>{INS $service.notes}</w:t>
+              <w:t>{INS $</w:t>
+            </w:r>
+            <w:proofErr w:type="spellStart"/>
+            <w:r>
+              <w:t>service.notes</w:t>
+            </w:r>
+            <w:proofErr w:type="spellEnd"/>
+            <w:r>
+              <w:t>}</w:t>
             </w:r>
           </w:p>
           <w:p>

--- a/tmp/template.docx
+++ b/tmp/template.docx
@@ -46,12 +46,16 @@
               <w:rPr>
                 <w:b/>
                 <w:bCs/>
-              </w:rPr>
-            </w:pPr>
-            <w:r>
-              <w:rPr>
-                <w:b/>
-                <w:bCs/>
+                <w:sz w:val="24"/>
+                <w:szCs w:val="24"/>
+              </w:rPr>
+            </w:pPr>
+            <w:r>
+              <w:rPr>
+                <w:b/>
+                <w:bCs/>
+                <w:sz w:val="24"/>
+                <w:szCs w:val="24"/>
               </w:rPr>
               <w:t>EXECUTIVE COPY</w:t>
             </w:r>
@@ -165,18 +169,38 @@
               <w:rPr>
                 <w:b/>
                 <w:bCs/>
-                <w:sz w:val="26"/>
-                <w:szCs w:val="26"/>
-              </w:rPr>
-            </w:pPr>
-            <w:r>
-              <w:rPr>
-                <w:b/>
-                <w:bCs/>
-                <w:sz w:val="26"/>
-                <w:szCs w:val="26"/>
+                <w:sz w:val="24"/>
+                <w:szCs w:val="24"/>
+              </w:rPr>
+            </w:pPr>
+            <w:r>
+              <w:rPr>
+                <w:b/>
+                <w:bCs/>
+                <w:sz w:val="24"/>
+                <w:szCs w:val="24"/>
               </w:rPr>
               <w:t>{number}</w:t>
+            </w:r>
+          </w:p>
+          <w:p>
+            <w:pPr>
+              <w:jc w:val="center"/>
+              <w:rPr>
+                <w:b/>
+                <w:bCs/>
+                <w:sz w:val="24"/>
+                <w:szCs w:val="24"/>
+              </w:rPr>
+            </w:pPr>
+            <w:r>
+              <w:rPr>
+                <w:b/>
+                <w:bCs/>
+                <w:sz w:val="24"/>
+                <w:szCs w:val="24"/>
+              </w:rPr>
+              <w:t>Date – {date}</w:t>
             </w:r>
           </w:p>
         </w:tc>
@@ -360,11 +384,15 @@
               <w:t>:</w:t>
             </w:r>
             <w:r>
-              <w:t xml:space="preserve"> {</w:t>
-            </w:r>
-            <w:r>
               <w:t xml:space="preserve"> </w:t>
             </w:r>
+            <w:proofErr w:type="gramStart"/>
+            <w:r>
+              <w:t>{</w:t>
+            </w:r>
+            <w:r>
+              <w:t xml:space="preserve"> </w:t>
+            </w:r>
             <w:proofErr w:type="spellStart"/>
             <w:r>
               <w:t>shipToDetails.</w:t>
@@ -373,6 +401,7 @@
               <w:t>contactNo</w:t>
             </w:r>
             <w:proofErr w:type="spellEnd"/>
+            <w:proofErr w:type="gramEnd"/>
             <w:r>
               <w:t>}</w:t>
             </w:r>
@@ -385,11 +414,15 @@
               <w:t>Email:</w:t>
             </w:r>
             <w:r>
-              <w:t xml:space="preserve"> {</w:t>
-            </w:r>
-            <w:r>
               <w:t xml:space="preserve"> </w:t>
             </w:r>
+            <w:proofErr w:type="gramStart"/>
+            <w:r>
+              <w:t>{</w:t>
+            </w:r>
+            <w:r>
+              <w:t xml:space="preserve"> </w:t>
+            </w:r>
             <w:proofErr w:type="spellStart"/>
             <w:r>
               <w:t>shipToDetails.</w:t>
@@ -398,6 +431,7 @@
               <w:t>contactEmail</w:t>
             </w:r>
             <w:proofErr w:type="spellEnd"/>
+            <w:proofErr w:type="gramEnd"/>
             <w:r>
               <w:t>}</w:t>
             </w:r>
@@ -489,7 +523,7 @@
                 <w:noProof/>
               </w:rPr>
               <w:drawing>
-                <wp:inline distT="0" distB="0" distL="0" distR="0" wp14:anchorId="4865900C" wp14:editId="334D3F88">
+                <wp:inline distT="0" distB="0" distL="0" distR="0" wp14:anchorId="4865900C" wp14:editId="11454261">
                   <wp:extent cx="1353995" cy="411480"/>
                   <wp:effectExtent l="0" t="0" r="0" b="7620"/>
                   <wp:docPr id="1442323579" name="Picture 2" descr="Smiley Face Scale Images – Browse 4,044 Stock Photos, Vectors, and Video |  Adobe Stock"/>
@@ -1153,6 +1187,7 @@
               <w:t>{INS $</w:t>
             </w:r>
             <w:proofErr w:type="spellStart"/>
+            <w:proofErr w:type="gramStart"/>
             <w:r>
               <w:rPr>
                 <w:b/>
@@ -1175,6 +1210,7 @@
               <w:t>label</w:t>
             </w:r>
             <w:proofErr w:type="spellEnd"/>
+            <w:proofErr w:type="gramEnd"/>
             <w:r>
               <w:rPr>
                 <w:b/>
@@ -1254,6 +1290,7 @@
               <w:t>{INS $</w:t>
             </w:r>
             <w:proofErr w:type="spellStart"/>
+            <w:proofErr w:type="gramStart"/>
             <w:r>
               <w:t>service.</w:t>
             </w:r>
@@ -1264,6 +1301,7 @@
               <w:t>value</w:t>
             </w:r>
             <w:proofErr w:type="spellEnd"/>
+            <w:proofErr w:type="gramEnd"/>
             <w:r>
               <w:t>}</w:t>
             </w:r>
@@ -1371,10 +1409,12 @@
               <w:t>{INS $</w:t>
             </w:r>
             <w:proofErr w:type="spellStart"/>
+            <w:proofErr w:type="gramStart"/>
             <w:r>
               <w:t>service.notes</w:t>
             </w:r>
             <w:proofErr w:type="spellEnd"/>
+            <w:proofErr w:type="gramEnd"/>
             <w:r>
               <w:t>}</w:t>
             </w:r>
@@ -1525,21 +1565,18 @@
               <w:rPr>
                 <w:b/>
                 <w:bCs/>
-              </w:rPr>
-            </w:pPr>
-            <w:r>
-              <w:rPr>
-                <w:b/>
-                <w:bCs/>
-              </w:rPr>
-              <w:t>OFFICE</w:t>
-            </w:r>
-            <w:r>
-              <w:rPr>
-                <w:b/>
-                <w:bCs/>
-              </w:rPr>
-              <w:t xml:space="preserve"> COPY</w:t>
+                <w:sz w:val="24"/>
+                <w:szCs w:val="24"/>
+              </w:rPr>
+            </w:pPr>
+            <w:r>
+              <w:rPr>
+                <w:b/>
+                <w:bCs/>
+                <w:sz w:val="24"/>
+                <w:szCs w:val="24"/>
+              </w:rPr>
+              <w:t>OFFICE COPY</w:t>
             </w:r>
           </w:p>
         </w:tc>
@@ -1675,6 +1712,26 @@
               <w:rPr>
                 <w:b/>
                 <w:bCs/>
+                <w:sz w:val="24"/>
+                <w:szCs w:val="24"/>
+              </w:rPr>
+            </w:pPr>
+            <w:r>
+              <w:rPr>
+                <w:b/>
+                <w:bCs/>
+                <w:sz w:val="24"/>
+                <w:szCs w:val="24"/>
+              </w:rPr>
+              <w:t>{number}</w:t>
+            </w:r>
+          </w:p>
+          <w:p>
+            <w:pPr>
+              <w:jc w:val="center"/>
+              <w:rPr>
+                <w:b/>
+                <w:bCs/>
                 <w:sz w:val="26"/>
                 <w:szCs w:val="26"/>
               </w:rPr>
@@ -1683,10 +1740,10 @@
               <w:rPr>
                 <w:b/>
                 <w:bCs/>
-                <w:sz w:val="26"/>
-                <w:szCs w:val="26"/>
-              </w:rPr>
-              <w:t>{number}</w:t>
+                <w:sz w:val="24"/>
+                <w:szCs w:val="24"/>
+              </w:rPr>
+              <w:t>Date – {date}</w:t>
             </w:r>
           </w:p>
         </w:tc>
@@ -1834,26 +1891,36 @@
           </w:p>
           <w:p>
             <w:r>
-              <w:t xml:space="preserve">Contact No: { </w:t>
+              <w:t xml:space="preserve">Contact No: </w:t>
+            </w:r>
+            <w:proofErr w:type="gramStart"/>
+            <w:r>
+              <w:t xml:space="preserve">{ </w:t>
             </w:r>
             <w:proofErr w:type="spellStart"/>
             <w:r>
               <w:t>shipToDetails.contactNo</w:t>
             </w:r>
             <w:proofErr w:type="spellEnd"/>
+            <w:proofErr w:type="gramEnd"/>
             <w:r>
               <w:t xml:space="preserve">}  </w:t>
             </w:r>
           </w:p>
           <w:p>
             <w:r>
-              <w:t xml:space="preserve">Email: { </w:t>
+              <w:t xml:space="preserve">Email: </w:t>
+            </w:r>
+            <w:proofErr w:type="gramStart"/>
+            <w:r>
+              <w:t xml:space="preserve">{ </w:t>
             </w:r>
             <w:proofErr w:type="spellStart"/>
             <w:r>
               <w:t>shipToDetails.contactEmail</w:t>
             </w:r>
             <w:proofErr w:type="spellEnd"/>
+            <w:proofErr w:type="gramEnd"/>
             <w:r>
               <w:t>}</w:t>
             </w:r>
@@ -1945,7 +2012,7 @@
                 <w:noProof/>
               </w:rPr>
               <w:drawing>
-                <wp:inline distT="0" distB="0" distL="0" distR="0" wp14:anchorId="3869FB2E" wp14:editId="38947B5C">
+                <wp:inline distT="0" distB="0" distL="0" distR="0" wp14:anchorId="3869FB2E" wp14:editId="61FF113D">
                   <wp:extent cx="1353995" cy="411480"/>
                   <wp:effectExtent l="0" t="0" r="0" b="7620"/>
                   <wp:docPr id="230858152" name="Picture 230858152" descr="Smiley Face Scale Images – Browse 4,044 Stock Photos, Vectors, and Video |  Adobe Stock"/>
@@ -2548,6 +2615,7 @@
               <w:t>{INS $</w:t>
             </w:r>
             <w:proofErr w:type="spellStart"/>
+            <w:proofErr w:type="gramStart"/>
             <w:r>
               <w:rPr>
                 <w:b/>
@@ -2570,6 +2638,7 @@
               <w:t>label</w:t>
             </w:r>
             <w:proofErr w:type="spellEnd"/>
+            <w:proofErr w:type="gramEnd"/>
             <w:r>
               <w:rPr>
                 <w:b/>
@@ -2649,10 +2718,12 @@
               <w:t>{INS $</w:t>
             </w:r>
             <w:proofErr w:type="spellStart"/>
+            <w:proofErr w:type="gramStart"/>
             <w:r>
               <w:t>service.serviceName.value</w:t>
             </w:r>
             <w:proofErr w:type="spellEnd"/>
+            <w:proofErr w:type="gramEnd"/>
             <w:r>
               <w:t>}</w:t>
             </w:r>
@@ -2760,10 +2831,12 @@
               <w:t>{INS $</w:t>
             </w:r>
             <w:proofErr w:type="spellStart"/>
+            <w:proofErr w:type="gramStart"/>
             <w:r>
               <w:t>service.notes</w:t>
             </w:r>
             <w:proofErr w:type="spellEnd"/>
+            <w:proofErr w:type="gramEnd"/>
             <w:r>
               <w:t>}</w:t>
             </w:r>

--- a/tmp/template.docx
+++ b/tmp/template.docx
@@ -4,30 +4,30 @@
   <w:body>
     <w:p>
       <w:pPr>
-        <w:ind w:left="-1134" w:right="-1039"/>
         <w:rPr>
-          <w:rFonts w:ascii="Times New Roman" w:hAnsi="Times New Roman" w:cs="Times New Roman"/>
-          <w:sz w:val="18"/>
-          <w:szCs w:val="18"/>
+          <w:sz w:val="10"/>
+          <w:szCs w:val="10"/>
         </w:rPr>
       </w:pPr>
       <w:r>
         <w:rPr>
           <w:noProof/>
+          <w:sz w:val="10"/>
+          <w:szCs w:val="10"/>
         </w:rPr>
         <w:drawing>
-          <wp:anchor distT="0" distB="0" distL="114300" distR="114300" simplePos="0" relativeHeight="251672576" behindDoc="0" locked="0" layoutInCell="1" allowOverlap="1" wp14:anchorId="6136929D" wp14:editId="6E3AB932">
+          <wp:anchor distT="0" distB="0" distL="114300" distR="114300" simplePos="0" relativeHeight="251680768" behindDoc="0" locked="0" layoutInCell="1" allowOverlap="1" wp14:anchorId="346E216B" wp14:editId="5CFBEB89">
             <wp:simplePos x="0" y="0"/>
-            <wp:positionH relativeFrom="margin">
-              <wp:align>center</wp:align>
+            <wp:positionH relativeFrom="column">
+              <wp:posOffset>4876800</wp:posOffset>
             </wp:positionH>
             <wp:positionV relativeFrom="paragraph">
               <wp:posOffset>0</wp:posOffset>
             </wp:positionV>
-            <wp:extent cx="7124700" cy="1266825"/>
+            <wp:extent cx="1474470" cy="1247775"/>
             <wp:effectExtent l="0" t="0" r="0" b="9525"/>
             <wp:wrapSquare wrapText="bothSides"/>
-            <wp:docPr id="2086389074" name="Picture 1" descr="A close-up of a logo  Description automatically generated"/>
+            <wp:docPr id="1140485150" name="Picture 1" descr="A black and white logo&#10;&#10;Description automatically generated"/>
             <wp:cNvGraphicFramePr>
               <a:graphicFrameLocks xmlns:a="http://schemas.openxmlformats.org/drawingml/2006/main" noChangeAspect="1"/>
             </wp:cNvGraphicFramePr>
@@ -35,31 +35,90 @@
               <a:graphicData uri="http://schemas.openxmlformats.org/drawingml/2006/picture">
                 <pic:pic xmlns:pic="http://schemas.openxmlformats.org/drawingml/2006/picture">
                   <pic:nvPicPr>
-                    <pic:cNvPr id="1159809154" name="Picture 1" descr="A close-up of a logo  Description automatically generated"/>
-                    <pic:cNvPicPr>
-                      <a:picLocks noChangeAspect="1" noChangeArrowheads="1"/>
-                    </pic:cNvPicPr>
+                    <pic:cNvPr id="1140485150" name="Picture 1" descr="A black and white logo&#10;&#10;Description automatically generated"/>
+                    <pic:cNvPicPr/>
                   </pic:nvPicPr>
-                  <pic:blipFill rotWithShape="1">
-                    <a:blip r:embed="rId4">
+                  <pic:blipFill>
+                    <a:blip r:embed="rId4" cstate="print">
                       <a:extLst>
                         <a:ext uri="{28A0092B-C50C-407E-A947-70E740481C1C}">
                           <a14:useLocalDpi xmlns:a14="http://schemas.microsoft.com/office/drawing/2010/main" val="0"/>
                         </a:ext>
                       </a:extLst>
                     </a:blip>
-                    <a:srcRect l="2659" t="25544" r="6427" b="32826"/>
+                    <a:stretch>
+                      <a:fillRect/>
+                    </a:stretch>
+                  </pic:blipFill>
+                  <pic:spPr>
+                    <a:xfrm>
+                      <a:off x="0" y="0"/>
+                      <a:ext cx="1474470" cy="1247775"/>
+                    </a:xfrm>
+                    <a:prstGeom prst="rect">
+                      <a:avLst/>
+                    </a:prstGeom>
+                  </pic:spPr>
+                </pic:pic>
+              </a:graphicData>
+            </a:graphic>
+            <wp14:sizeRelH relativeFrom="page">
+              <wp14:pctWidth>0</wp14:pctWidth>
+            </wp14:sizeRelH>
+            <wp14:sizeRelV relativeFrom="page">
+              <wp14:pctHeight>0</wp14:pctHeight>
+            </wp14:sizeRelV>
+          </wp:anchor>
+        </w:drawing>
+      </w:r>
+      <w:r>
+        <w:rPr>
+          <w:noProof/>
+          <w:sz w:val="10"/>
+          <w:szCs w:val="10"/>
+        </w:rPr>
+        <w:drawing>
+          <wp:anchor distT="0" distB="0" distL="114300" distR="114300" simplePos="0" relativeHeight="251659264" behindDoc="0" locked="0" layoutInCell="1" allowOverlap="1" wp14:anchorId="6FC76E1B" wp14:editId="3AFC8D6D">
+            <wp:simplePos x="0" y="0"/>
+            <wp:positionH relativeFrom="margin">
+              <wp:posOffset>-695325</wp:posOffset>
+            </wp:positionH>
+            <wp:positionV relativeFrom="paragraph">
+              <wp:posOffset>5715</wp:posOffset>
+            </wp:positionV>
+            <wp:extent cx="5257800" cy="1257300"/>
+            <wp:effectExtent l="0" t="0" r="0" b="0"/>
+            <wp:wrapSquare wrapText="bothSides"/>
+            <wp:docPr id="1164186194" name="Picture 1164186194" descr="A close-up of a diagram&#10;&#10;Description automatically generated"/>
+            <wp:cNvGraphicFramePr>
+              <a:graphicFrameLocks xmlns:a="http://schemas.openxmlformats.org/drawingml/2006/main" noChangeAspect="1"/>
+            </wp:cNvGraphicFramePr>
+            <a:graphic xmlns:a="http://schemas.openxmlformats.org/drawingml/2006/main">
+              <a:graphicData uri="http://schemas.openxmlformats.org/drawingml/2006/picture">
+                <pic:pic xmlns:pic="http://schemas.openxmlformats.org/drawingml/2006/picture">
+                  <pic:nvPicPr>
+                    <pic:cNvPr id="1320449656" name="Picture 1" descr="A close-up of a diagram&#10;&#10;Description automatically generated"/>
+                    <pic:cNvPicPr/>
+                  </pic:nvPicPr>
+                  <pic:blipFill rotWithShape="1">
+                    <a:blip r:embed="rId5" cstate="print">
+                      <a:extLst>
+                        <a:ext uri="{28A0092B-C50C-407E-A947-70E740481C1C}">
+                          <a14:useLocalDpi xmlns:a14="http://schemas.microsoft.com/office/drawing/2010/main" val="0"/>
+                        </a:ext>
+                      </a:extLst>
+                    </a:blip>
+                    <a:srcRect t="11245" b="23348"/>
                     <a:stretch/>
                   </pic:blipFill>
                   <pic:spPr bwMode="auto">
                     <a:xfrm>
                       <a:off x="0" y="0"/>
-                      <a:ext cx="7124700" cy="1266825"/>
+                      <a:ext cx="5257800" cy="1257300"/>
                     </a:xfrm>
                     <a:prstGeom prst="rect">
                       <a:avLst/>
                     </a:prstGeom>
-                    <a:noFill/>
                     <a:ln>
                       <a:noFill/>
                     </a:ln>
@@ -83,28 +142,161 @@
       </w:r>
     </w:p>
     <w:p>
-      <w:pPr>
-        <w:ind w:left="-1134" w:right="-1039"/>
+      <w:r>
         <w:rPr>
-          <w:rFonts w:ascii="Times New Roman" w:hAnsi="Times New Roman" w:cs="Times New Roman"/>
-          <w:sz w:val="18"/>
-          <w:szCs w:val="18"/>
+          <w:noProof/>
         </w:rPr>
-      </w:pPr>
+        <w:drawing>
+          <wp:anchor distT="0" distB="0" distL="114300" distR="114300" simplePos="0" relativeHeight="251664384" behindDoc="0" locked="0" layoutInCell="1" allowOverlap="1" wp14:anchorId="5106D61F" wp14:editId="57474388">
+            <wp:simplePos x="0" y="0"/>
+            <wp:positionH relativeFrom="column">
+              <wp:posOffset>485775</wp:posOffset>
+            </wp:positionH>
+            <wp:positionV relativeFrom="paragraph">
+              <wp:posOffset>77470</wp:posOffset>
+            </wp:positionV>
+            <wp:extent cx="4958715" cy="1257300"/>
+            <wp:effectExtent l="0" t="0" r="0" b="0"/>
+            <wp:wrapSquare wrapText="bothSides"/>
+            <wp:docPr id="513267357" name="Picture 1" descr="A close-up of a device&#10;&#10;Description automatically generated"/>
+            <wp:cNvGraphicFramePr>
+              <a:graphicFrameLocks xmlns:a="http://schemas.openxmlformats.org/drawingml/2006/main" noChangeAspect="1"/>
+            </wp:cNvGraphicFramePr>
+            <a:graphic xmlns:a="http://schemas.openxmlformats.org/drawingml/2006/main">
+              <a:graphicData uri="http://schemas.openxmlformats.org/drawingml/2006/picture">
+                <pic:pic xmlns:pic="http://schemas.openxmlformats.org/drawingml/2006/picture">
+                  <pic:nvPicPr>
+                    <pic:cNvPr id="513267357" name="Picture 1" descr="A close-up of a device&#10;&#10;Description automatically generated"/>
+                    <pic:cNvPicPr/>
+                  </pic:nvPicPr>
+                  <pic:blipFill rotWithShape="1">
+                    <a:blip r:embed="rId6" cstate="print">
+                      <a:extLst>
+                        <a:ext uri="{28A0092B-C50C-407E-A947-70E740481C1C}">
+                          <a14:useLocalDpi xmlns:a14="http://schemas.microsoft.com/office/drawing/2010/main" val="0"/>
+                        </a:ext>
+                      </a:extLst>
+                    </a:blip>
+                    <a:srcRect l="3058" t="24176" r="13982" b="41715"/>
+                    <a:stretch/>
+                  </pic:blipFill>
+                  <pic:spPr bwMode="auto">
+                    <a:xfrm>
+                      <a:off x="0" y="0"/>
+                      <a:ext cx="4958715" cy="1257300"/>
+                    </a:xfrm>
+                    <a:prstGeom prst="rect">
+                      <a:avLst/>
+                    </a:prstGeom>
+                    <a:ln>
+                      <a:noFill/>
+                    </a:ln>
+                    <a:extLst>
+                      <a:ext uri="{53640926-AAD7-44D8-BBD7-CCE9431645EC}">
+                        <a14:shadowObscured xmlns:a14="http://schemas.microsoft.com/office/drawing/2010/main"/>
+                      </a:ext>
+                    </a:extLst>
+                  </pic:spPr>
+                </pic:pic>
+              </a:graphicData>
+            </a:graphic>
+            <wp14:sizeRelH relativeFrom="page">
+              <wp14:pctWidth>0</wp14:pctWidth>
+            </wp14:sizeRelH>
+            <wp14:sizeRelV relativeFrom="page">
+              <wp14:pctHeight>0</wp14:pctHeight>
+            </wp14:sizeRelV>
+          </wp:anchor>
+        </w:drawing>
+      </w:r>
+      <w:r>
+        <w:rPr>
+          <w:noProof/>
+        </w:rPr>
+        <mc:AlternateContent>
+          <mc:Choice Requires="wps">
+            <w:drawing>
+              <wp:anchor distT="0" distB="0" distL="114300" distR="114300" simplePos="0" relativeHeight="251682816" behindDoc="0" locked="0" layoutInCell="1" allowOverlap="1" wp14:anchorId="24324716" wp14:editId="56BE38F3">
+                <wp:simplePos x="0" y="0"/>
+                <wp:positionH relativeFrom="column">
+                  <wp:posOffset>133350</wp:posOffset>
+                </wp:positionH>
+                <wp:positionV relativeFrom="paragraph">
+                  <wp:posOffset>20320</wp:posOffset>
+                </wp:positionV>
+                <wp:extent cx="5648325" cy="1362075"/>
+                <wp:effectExtent l="0" t="0" r="28575" b="28575"/>
+                <wp:wrapNone/>
+                <wp:docPr id="1459679577" name="Rectangle 1"/>
+                <wp:cNvGraphicFramePr/>
+                <a:graphic xmlns:a="http://schemas.openxmlformats.org/drawingml/2006/main">
+                  <a:graphicData uri="http://schemas.microsoft.com/office/word/2010/wordprocessingShape">
+                    <wps:wsp>
+                      <wps:cNvSpPr/>
+                      <wps:spPr>
+                        <a:xfrm>
+                          <a:off x="0" y="0"/>
+                          <a:ext cx="5648325" cy="1362075"/>
+                        </a:xfrm>
+                        <a:prstGeom prst="rect">
+                          <a:avLst/>
+                        </a:prstGeom>
+                        <a:noFill/>
+                        <a:ln w="15875">
+                          <a:solidFill>
+                            <a:schemeClr val="tx1"/>
+                          </a:solidFill>
+                        </a:ln>
+                      </wps:spPr>
+                      <wps:style>
+                        <a:lnRef idx="2">
+                          <a:schemeClr val="accent1">
+                            <a:shade val="15000"/>
+                          </a:schemeClr>
+                        </a:lnRef>
+                        <a:fillRef idx="1">
+                          <a:schemeClr val="accent1"/>
+                        </a:fillRef>
+                        <a:effectRef idx="0">
+                          <a:schemeClr val="accent1"/>
+                        </a:effectRef>
+                        <a:fontRef idx="minor">
+                          <a:schemeClr val="lt1"/>
+                        </a:fontRef>
+                      </wps:style>
+                      <wps:bodyPr rot="0" spcFirstLastPara="0" vertOverflow="overflow" horzOverflow="overflow" vert="horz" wrap="square" lIns="91440" tIns="45720" rIns="91440" bIns="45720" numCol="1" spcCol="0" rtlCol="0" fromWordArt="0" anchor="ctr" anchorCtr="0" forceAA="0" compatLnSpc="1">
+                        <a:prstTxWarp prst="textNoShape">
+                          <a:avLst/>
+                        </a:prstTxWarp>
+                        <a:noAutofit/>
+                      </wps:bodyPr>
+                    </wps:wsp>
+                  </a:graphicData>
+                </a:graphic>
+                <wp14:sizeRelH relativeFrom="margin">
+                  <wp14:pctWidth>0</wp14:pctWidth>
+                </wp14:sizeRelH>
+                <wp14:sizeRelV relativeFrom="margin">
+                  <wp14:pctHeight>0</wp14:pctHeight>
+                </wp14:sizeRelV>
+              </wp:anchor>
+            </w:drawing>
+          </mc:Choice>
+          <mc:Fallback>
+            <w:pict>
+              <v:rect w14:anchorId="5C3A4C53" id="Rectangle 1" o:spid="_x0000_s1026" style="position:absolute;margin-left:10.5pt;margin-top:1.6pt;width:444.75pt;height:107.25pt;z-index:251682816;visibility:visible;mso-wrap-style:square;mso-width-percent:0;mso-height-percent:0;mso-wrap-distance-left:9pt;mso-wrap-distance-top:0;mso-wrap-distance-right:9pt;mso-wrap-distance-bottom:0;mso-position-horizontal:absolute;mso-position-horizontal-relative:text;mso-position-vertical:absolute;mso-position-vertical-relative:text;mso-width-percent:0;mso-height-percent:0;mso-width-relative:margin;mso-height-relative:margin;v-text-anchor:middle" o:gfxdata="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" filled="f" strokecolor="black [3213]" strokeweight="1.25pt"/>
+            </w:pict>
+          </mc:Fallback>
+        </mc:AlternateContent>
+      </w:r>
     </w:p>
-    <w:p>
-      <w:pPr>
-        <w:ind w:left="-1134" w:right="-1039"/>
-        <w:rPr>
-          <w:rFonts w:ascii="Times New Roman" w:hAnsi="Times New Roman" w:cs="Times New Roman"/>
-          <w:sz w:val="18"/>
-          <w:szCs w:val="18"/>
-        </w:rPr>
-      </w:pPr>
-    </w:p>
+    <w:p/>
+    <w:p/>
+    <w:p/>
+    <w:p/>
     <w:tbl>
       <w:tblPr>
-        <w:tblpPr w:leftFromText="180" w:rightFromText="180" w:vertAnchor="page" w:horzAnchor="margin" w:tblpXSpec="center" w:tblpY="2341"/>
+        <w:tblpPr w:leftFromText="180" w:rightFromText="180" w:vertAnchor="page" w:horzAnchor="margin" w:tblpXSpec="center" w:tblpY="2521"/>
         <w:tblW w:w="11280" w:type="dxa"/>
         <w:tblBorders>
           <w:top w:val="single" w:sz="4" w:space="0" w:color="auto"/>
@@ -117,8 +309,8 @@
         <w:tblLook w:val="0000" w:firstRow="0" w:lastRow="0" w:firstColumn="0" w:lastColumn="0" w:noHBand="0" w:noVBand="0"/>
       </w:tblPr>
       <w:tblGrid>
-        <w:gridCol w:w="3959"/>
-        <w:gridCol w:w="2883"/>
+        <w:gridCol w:w="4106"/>
+        <w:gridCol w:w="2736"/>
         <w:gridCol w:w="1210"/>
         <w:gridCol w:w="3228"/>
       </w:tblGrid>
@@ -151,7 +343,27 @@
                 <w:sz w:val="20"/>
                 <w:szCs w:val="20"/>
               </w:rPr>
-              <w:t xml:space="preserve">                EXECUTIVE COPY                                             </w:t>
+              <w:t xml:space="preserve">                </w:t>
+            </w:r>
+            <w:r>
+              <w:rPr>
+                <w:rFonts w:ascii="Times New Roman" w:hAnsi="Times New Roman" w:cs="Times New Roman"/>
+                <w:b/>
+                <w:bCs/>
+                <w:sz w:val="20"/>
+                <w:szCs w:val="20"/>
+              </w:rPr>
+              <w:t>EXECUTIVE</w:t>
+            </w:r>
+            <w:r>
+              <w:rPr>
+                <w:rFonts w:ascii="Times New Roman" w:hAnsi="Times New Roman" w:cs="Times New Roman"/>
+                <w:b/>
+                <w:bCs/>
+                <w:sz w:val="20"/>
+                <w:szCs w:val="20"/>
+              </w:rPr>
+              <w:t xml:space="preserve"> COPY                                             </w:t>
             </w:r>
             <w:r>
               <w:rPr>
@@ -171,7 +383,7 @@
                 <w:sz w:val="20"/>
                 <w:szCs w:val="20"/>
               </w:rPr>
-              <w:t>EPCORN                                                           {number}</w:t>
+              <w:t>EPCORN                                                          {number}</w:t>
             </w:r>
           </w:p>
           <w:p>
@@ -212,10 +424,10 @@
                 <w:szCs w:val="20"/>
               </w:rPr>
               <w:drawing>
-                <wp:inline distT="0" distB="0" distL="0" distR="0" wp14:anchorId="2D6B9428" wp14:editId="131F7E7A">
+                <wp:inline distT="0" distB="0" distL="0" distR="0" wp14:anchorId="74CA8C3A" wp14:editId="197272C0">
                   <wp:extent cx="104775" cy="104775"/>
                   <wp:effectExtent l="0" t="0" r="9525" b="9525"/>
-                  <wp:docPr id="1201705436" name="Picture 1" descr="Phone call "/>
+                  <wp:docPr id="1206421551" name="Picture 1206421551" descr="Phone call "/>
                   <wp:cNvGraphicFramePr>
                     <a:graphicFrameLocks xmlns:a="http://schemas.openxmlformats.org/drawingml/2006/main" noChangeAspect="1"/>
                   </wp:cNvGraphicFramePr>
@@ -229,7 +441,7 @@
                           </pic:cNvPicPr>
                         </pic:nvPicPr>
                         <pic:blipFill>
-                          <a:blip r:embed="rId5" cstate="print">
+                          <a:blip r:embed="rId7" cstate="print">
                             <a:extLst>
                               <a:ext uri="{28A0092B-C50C-407E-A947-70E740481C1C}">
                                 <a14:useLocalDpi xmlns:a14="http://schemas.microsoft.com/office/drawing/2010/main" val="0"/>
@@ -268,7 +480,27 @@
                 <w:sz w:val="20"/>
                 <w:szCs w:val="20"/>
               </w:rPr>
-              <w:t xml:space="preserve"> 9223453450                                                     </w:t>
+              <w:t xml:space="preserve"> </w:t>
+            </w:r>
+            <w:r>
+              <w:rPr>
+                <w:rFonts w:ascii="Times New Roman" w:hAnsi="Times New Roman" w:cs="Times New Roman"/>
+                <w:b/>
+                <w:bCs/>
+                <w:sz w:val="20"/>
+                <w:szCs w:val="20"/>
+              </w:rPr>
+              <w:t>022 61386600</w:t>
+            </w:r>
+            <w:r>
+              <w:rPr>
+                <w:rFonts w:ascii="Times New Roman" w:hAnsi="Times New Roman" w:cs="Times New Roman"/>
+                <w:b/>
+                <w:bCs/>
+                <w:sz w:val="20"/>
+                <w:szCs w:val="20"/>
+              </w:rPr>
+              <w:t xml:space="preserve">                                                    </w:t>
             </w:r>
             <w:r>
               <w:rPr>
@@ -283,11 +515,11 @@
       </w:tr>
       <w:tr>
         <w:trPr>
-          <w:trHeight w:val="2482"/>
+          <w:trHeight w:val="2332"/>
         </w:trPr>
         <w:tc>
           <w:tcPr>
-            <w:tcW w:w="3959" w:type="dxa"/>
+            <w:tcW w:w="4106" w:type="dxa"/>
           </w:tcPr>
           <w:p>
             <w:pPr>
@@ -448,6 +680,72 @@
             <w:r>
               <w:rPr>
                 <w:rFonts w:ascii="Times New Roman" w:hAnsi="Times New Roman" w:cs="Times New Roman"/>
+                <w:noProof/>
+                <w:sz w:val="20"/>
+                <w:szCs w:val="20"/>
+              </w:rPr>
+              <mc:AlternateContent>
+                <mc:Choice Requires="wps">
+                  <w:drawing>
+                    <wp:anchor distT="0" distB="0" distL="114300" distR="114300" simplePos="0" relativeHeight="251687936" behindDoc="0" locked="0" layoutInCell="1" allowOverlap="1" wp14:anchorId="574AD311" wp14:editId="4CC9D92B">
+                      <wp:simplePos x="0" y="0"/>
+                      <wp:positionH relativeFrom="column">
+                        <wp:posOffset>2534285</wp:posOffset>
+                      </wp:positionH>
+                      <wp:positionV relativeFrom="paragraph">
+                        <wp:posOffset>163830</wp:posOffset>
+                      </wp:positionV>
+                      <wp:extent cx="1733550" cy="0"/>
+                      <wp:effectExtent l="0" t="0" r="0" b="0"/>
+                      <wp:wrapNone/>
+                      <wp:docPr id="951169970" name="Straight Connector 1"/>
+                      <wp:cNvGraphicFramePr/>
+                      <a:graphic xmlns:a="http://schemas.openxmlformats.org/drawingml/2006/main">
+                        <a:graphicData uri="http://schemas.microsoft.com/office/word/2010/wordprocessingShape">
+                          <wps:wsp>
+                            <wps:cNvCnPr/>
+                            <wps:spPr>
+                              <a:xfrm>
+                                <a:off x="0" y="0"/>
+                                <a:ext cx="1733550" cy="0"/>
+                              </a:xfrm>
+                              <a:prstGeom prst="line">
+                                <a:avLst/>
+                              </a:prstGeom>
+                            </wps:spPr>
+                            <wps:style>
+                              <a:lnRef idx="1">
+                                <a:schemeClr val="dk1"/>
+                              </a:lnRef>
+                              <a:fillRef idx="0">
+                                <a:schemeClr val="dk1"/>
+                              </a:fillRef>
+                              <a:effectRef idx="0">
+                                <a:schemeClr val="dk1"/>
+                              </a:effectRef>
+                              <a:fontRef idx="minor">
+                                <a:schemeClr val="tx1"/>
+                              </a:fontRef>
+                            </wps:style>
+                            <wps:bodyPr/>
+                          </wps:wsp>
+                        </a:graphicData>
+                      </a:graphic>
+                    </wp:anchor>
+                  </w:drawing>
+                </mc:Choice>
+                <mc:Fallback>
+                  <w:pict>
+                    <v:line w14:anchorId="104FD5B5" id="Straight Connector 1" o:spid="_x0000_s1026" style="position:absolute;z-index:251687936;visibility:visible;mso-wrap-style:square;mso-wrap-distance-left:9pt;mso-wrap-distance-top:0;mso-wrap-distance-right:9pt;mso-wrap-distance-bottom:0;mso-position-horizontal:absolute;mso-position-horizontal-relative:text;mso-position-vertical:absolute;mso-position-vertical-relative:text" from="199.55pt,12.9pt" to="336.05pt,12.9pt" o:gfxdata="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" strokecolor="black [3200]" strokeweight=".5pt">
+                      <v:stroke joinstyle="miter"/>
+                    </v:line>
+                  </w:pict>
+                </mc:Fallback>
+              </mc:AlternateContent>
+            </w:r>
+            <w:r>
+              <w:rPr>
+                <w:rFonts w:ascii="Times New Roman" w:hAnsi="Times New Roman" w:cs="Times New Roman"/>
                 <w:sz w:val="20"/>
                 <w:szCs w:val="20"/>
               </w:rPr>
@@ -469,7 +767,23 @@
                 <w:sz w:val="20"/>
                 <w:szCs w:val="20"/>
               </w:rPr>
-              <w:t>} - {</w:t>
+              <w:t>}</w:t>
+            </w:r>
+            <w:r>
+              <w:rPr>
+                <w:rFonts w:ascii="Times New Roman" w:hAnsi="Times New Roman" w:cs="Times New Roman"/>
+                <w:sz w:val="20"/>
+                <w:szCs w:val="20"/>
+              </w:rPr>
+              <w:t xml:space="preserve"> - </w:t>
+            </w:r>
+            <w:r>
+              <w:rPr>
+                <w:rFonts w:ascii="Times New Roman" w:hAnsi="Times New Roman" w:cs="Times New Roman"/>
+                <w:sz w:val="20"/>
+                <w:szCs w:val="20"/>
+              </w:rPr>
+              <w:t>{</w:t>
             </w:r>
             <w:proofErr w:type="spellStart"/>
             <w:r>
@@ -487,7 +801,15 @@
                 <w:sz w:val="20"/>
                 <w:szCs w:val="20"/>
               </w:rPr>
-              <w:t>},</w:t>
+              <w:t>}</w:t>
+            </w:r>
+            <w:r>
+              <w:rPr>
+                <w:rFonts w:ascii="Times New Roman" w:hAnsi="Times New Roman" w:cs="Times New Roman"/>
+                <w:sz w:val="20"/>
+                <w:szCs w:val="20"/>
+              </w:rPr>
+              <w:t>,</w:t>
             </w:r>
           </w:p>
           <w:p>
@@ -608,7 +930,7 @@
         </w:tc>
         <w:tc>
           <w:tcPr>
-            <w:tcW w:w="2883" w:type="dxa"/>
+            <w:tcW w:w="2736" w:type="dxa"/>
           </w:tcPr>
           <w:p>
             <w:pPr>
@@ -673,6 +995,16 @@
                 <w:szCs w:val="20"/>
               </w:rPr>
             </w:pPr>
+            <w:r>
+              <w:rPr>
+                <w:rFonts w:ascii="Times New Roman" w:hAnsi="Times New Roman" w:cs="Times New Roman"/>
+                <w:b/>
+                <w:bCs/>
+                <w:sz w:val="20"/>
+                <w:szCs w:val="20"/>
+              </w:rPr>
+              <w:t xml:space="preserve">Your </w:t>
+            </w:r>
             <w:r>
               <w:rPr>
                 <w:rFonts w:ascii="Times New Roman" w:hAnsi="Times New Roman" w:cs="Times New Roman"/>
@@ -711,7 +1043,23 @@
                 <w:sz w:val="20"/>
                 <w:szCs w:val="20"/>
               </w:rPr>
-              <w:t xml:space="preserve">        </w:t>
+              <w:t xml:space="preserve">    </w:t>
+            </w:r>
+            <w:r>
+              <w:rPr>
+                <w:rFonts w:ascii="Times New Roman" w:hAnsi="Times New Roman" w:cs="Times New Roman"/>
+                <w:sz w:val="20"/>
+                <w:szCs w:val="20"/>
+              </w:rPr>
+              <w:t xml:space="preserve"> </w:t>
+            </w:r>
+            <w:r>
+              <w:rPr>
+                <w:rFonts w:ascii="Times New Roman" w:hAnsi="Times New Roman" w:cs="Times New Roman"/>
+                <w:sz w:val="20"/>
+                <w:szCs w:val="20"/>
+              </w:rPr>
+              <w:t xml:space="preserve"> </w:t>
             </w:r>
             <w:r>
               <w:rPr>
@@ -721,10 +1069,10 @@
                 <w:szCs w:val="20"/>
               </w:rPr>
               <w:drawing>
-                <wp:inline distT="0" distB="0" distL="0" distR="0" wp14:anchorId="3A43CDC9" wp14:editId="73DB57DC">
+                <wp:inline distT="0" distB="0" distL="0" distR="0" wp14:anchorId="43C748F1" wp14:editId="4F462156">
                   <wp:extent cx="1265274" cy="327598"/>
                   <wp:effectExtent l="0" t="0" r="0" b="0"/>
-                  <wp:docPr id="1442323579" name="Picture 2" descr="Smiley Face Scale Images – Browse 4,044 Stock Photos, Vectors, and Video |  Adobe Stock"/>
+                  <wp:docPr id="1264758847" name="Picture 1264758847" descr="Smiley Face Scale Images – Browse 4,044 Stock Photos, Vectors, and Video |  Adobe Stock"/>
                   <wp:cNvGraphicFramePr>
                     <a:graphicFrameLocks xmlns:a="http://schemas.openxmlformats.org/drawingml/2006/main" noChangeAspect="1"/>
                   </wp:cNvGraphicFramePr>
@@ -738,7 +1086,7 @@
                           </pic:cNvPicPr>
                         </pic:nvPicPr>
                         <pic:blipFill>
-                          <a:blip r:embed="rId6" cstate="print">
+                          <a:blip r:embed="rId8" cstate="print">
                             <a:extLst>
                               <a:ext uri="{28A0092B-C50C-407E-A947-70E740481C1C}">
                                 <a14:useLocalDpi xmlns:a14="http://schemas.microsoft.com/office/drawing/2010/main" val="0"/>
@@ -769,6 +1117,14 @@
                 </wp:inline>
               </w:drawing>
             </w:r>
+            <w:r>
+              <w:rPr>
+                <w:rFonts w:ascii="Times New Roman" w:hAnsi="Times New Roman" w:cs="Times New Roman"/>
+                <w:sz w:val="20"/>
+                <w:szCs w:val="20"/>
+              </w:rPr>
+              <w:t xml:space="preserve">  </w:t>
+            </w:r>
           </w:p>
           <w:p>
             <w:pPr>
@@ -785,7 +1141,7 @@
                 <w:sz w:val="20"/>
                 <w:szCs w:val="20"/>
               </w:rPr>
-              <w:t xml:space="preserve">          Good     </w:t>
+              <w:t xml:space="preserve">        Good     </w:t>
             </w:r>
             <w:r>
               <w:rPr>
@@ -813,7 +1169,6 @@
           <w:p>
             <w:pPr>
               <w:pStyle w:val="NoSpacing"/>
-              <w:spacing w:line="276" w:lineRule="auto"/>
               <w:rPr>
                 <w:rFonts w:ascii="Times New Roman" w:hAnsi="Times New Roman" w:cs="Times New Roman"/>
                 <w:sz w:val="20"/>
@@ -832,7 +1187,148 @@
           <w:p>
             <w:pPr>
               <w:pStyle w:val="NoSpacing"/>
-              <w:spacing w:line="276" w:lineRule="auto"/>
+              <w:rPr>
+                <w:rFonts w:ascii="Times New Roman" w:hAnsi="Times New Roman" w:cs="Times New Roman"/>
+                <w:sz w:val="20"/>
+                <w:szCs w:val="20"/>
+              </w:rPr>
+            </w:pPr>
+            <w:r>
+              <w:rPr>
+                <w:rFonts w:ascii="Times New Roman" w:hAnsi="Times New Roman" w:cs="Times New Roman"/>
+                <w:sz w:val="20"/>
+                <w:szCs w:val="20"/>
+              </w:rPr>
+              <w:t>Date of Service: {</w:t>
+            </w:r>
+            <w:proofErr w:type="spellStart"/>
+            <w:r>
+              <w:rPr>
+                <w:rFonts w:ascii="Times New Roman" w:hAnsi="Times New Roman" w:cs="Times New Roman"/>
+                <w:sz w:val="20"/>
+                <w:szCs w:val="20"/>
+              </w:rPr>
+              <w:t>serviceDate</w:t>
+            </w:r>
+            <w:proofErr w:type="spellEnd"/>
+            <w:r>
+              <w:rPr>
+                <w:rFonts w:ascii="Times New Roman" w:hAnsi="Times New Roman" w:cs="Times New Roman"/>
+                <w:sz w:val="20"/>
+                <w:szCs w:val="20"/>
+              </w:rPr>
+              <w:t>}</w:t>
+            </w:r>
+            <w:r>
+              <w:rPr>
+                <w:rFonts w:ascii="Times New Roman" w:hAnsi="Times New Roman" w:cs="Times New Roman"/>
+                <w:sz w:val="20"/>
+                <w:szCs w:val="20"/>
+              </w:rPr>
+              <w:br/>
+              <w:t>Job Time Frame: {</w:t>
+            </w:r>
+            <w:proofErr w:type="spellStart"/>
+            <w:r>
+              <w:rPr>
+                <w:rFonts w:ascii="Times New Roman" w:hAnsi="Times New Roman" w:cs="Times New Roman"/>
+                <w:sz w:val="20"/>
+                <w:szCs w:val="20"/>
+              </w:rPr>
+              <w:t>serviceTime</w:t>
+            </w:r>
+            <w:proofErr w:type="spellEnd"/>
+            <w:r>
+              <w:rPr>
+                <w:rFonts w:ascii="Times New Roman" w:hAnsi="Times New Roman" w:cs="Times New Roman"/>
+                <w:sz w:val="20"/>
+                <w:szCs w:val="20"/>
+              </w:rPr>
+              <w:t>}</w:t>
+            </w:r>
+            <w:r>
+              <w:rPr>
+                <w:rFonts w:ascii="Times New Roman" w:hAnsi="Times New Roman" w:cs="Times New Roman"/>
+                <w:sz w:val="20"/>
+                <w:szCs w:val="20"/>
+              </w:rPr>
+              <w:br/>
+              <w:t xml:space="preserve">Approx </w:t>
+            </w:r>
+            <w:proofErr w:type="spellStart"/>
+            <w:r>
+              <w:rPr>
+                <w:rFonts w:ascii="Times New Roman" w:hAnsi="Times New Roman" w:cs="Times New Roman"/>
+                <w:sz w:val="20"/>
+                <w:szCs w:val="20"/>
+              </w:rPr>
+              <w:t>Sqft</w:t>
+            </w:r>
+            <w:proofErr w:type="spellEnd"/>
+            <w:r>
+              <w:rPr>
+                <w:rFonts w:ascii="Times New Roman" w:hAnsi="Times New Roman" w:cs="Times New Roman"/>
+                <w:sz w:val="20"/>
+                <w:szCs w:val="20"/>
+              </w:rPr>
+              <w:t>: {area}</w:t>
+            </w:r>
+            <w:r>
+              <w:rPr>
+                <w:rFonts w:ascii="Times New Roman" w:hAnsi="Times New Roman" w:cs="Times New Roman"/>
+                <w:sz w:val="20"/>
+                <w:szCs w:val="20"/>
+              </w:rPr>
+              <w:br/>
+              <w:t>Slip Made By: {</w:t>
+            </w:r>
+            <w:proofErr w:type="spellStart"/>
+            <w:r>
+              <w:rPr>
+                <w:rFonts w:ascii="Times New Roman" w:hAnsi="Times New Roman" w:cs="Times New Roman"/>
+                <w:sz w:val="20"/>
+                <w:szCs w:val="20"/>
+              </w:rPr>
+              <w:t>userName</w:t>
+            </w:r>
+            <w:proofErr w:type="spellEnd"/>
+            <w:r>
+              <w:rPr>
+                <w:rFonts w:ascii="Times New Roman" w:hAnsi="Times New Roman" w:cs="Times New Roman"/>
+                <w:sz w:val="20"/>
+                <w:szCs w:val="20"/>
+              </w:rPr>
+              <w:t xml:space="preserve">} </w:t>
+            </w:r>
+            <w:r>
+              <w:rPr>
+                <w:rFonts w:ascii="Times New Roman" w:hAnsi="Times New Roman" w:cs="Times New Roman"/>
+                <w:sz w:val="20"/>
+                <w:szCs w:val="20"/>
+              </w:rPr>
+              <w:br/>
+            </w:r>
+            <w:r>
+              <w:rPr>
+                <w:rFonts w:ascii="Times New Roman" w:hAnsi="Times New Roman" w:cs="Times New Roman"/>
+                <w:sz w:val="20"/>
+                <w:szCs w:val="20"/>
+              </w:rPr>
+              <w:t>Job Finalized By: {sales}</w:t>
+            </w:r>
+            <w:r>
+              <w:rPr>
+                <w:rFonts w:ascii="Times New Roman" w:hAnsi="Times New Roman" w:cs="Times New Roman"/>
+                <w:sz w:val="18"/>
+                <w:szCs w:val="18"/>
+              </w:rPr>
+              <w:t xml:space="preserve">  </w:t>
+            </w:r>
+          </w:p>
+          <w:p>
+            <w:pPr>
+              <w:pStyle w:val="NoSpacing"/>
+              <w:spacing w:before="700"/>
               <w:rPr>
                 <w:rFonts w:ascii="Times New Roman" w:hAnsi="Times New Roman" w:cs="Times New Roman"/>
                 <w:sz w:val="20"/>
@@ -849,1578 +1345,13 @@
               <mc:AlternateContent>
                 <mc:Choice Requires="wps">
                   <w:drawing>
-                    <wp:anchor distT="0" distB="0" distL="114300" distR="114300" simplePos="0" relativeHeight="251667456" behindDoc="0" locked="0" layoutInCell="1" allowOverlap="1" wp14:anchorId="1A51808E" wp14:editId="04485081">
+                    <wp:anchor distT="0" distB="0" distL="114300" distR="114300" simplePos="0" relativeHeight="251676672" behindDoc="0" locked="0" layoutInCell="1" allowOverlap="1" wp14:anchorId="40F47973" wp14:editId="62D3C719">
                       <wp:simplePos x="0" y="0"/>
                       <wp:positionH relativeFrom="column">
                         <wp:posOffset>-56515</wp:posOffset>
                       </wp:positionH>
                       <wp:positionV relativeFrom="paragraph">
-                        <wp:posOffset>833120</wp:posOffset>
-                      </wp:positionV>
-                      <wp:extent cx="2800350" cy="0"/>
-                      <wp:effectExtent l="0" t="0" r="0" b="0"/>
-                      <wp:wrapNone/>
-                      <wp:docPr id="1043959310" name="Straight Connector 3"/>
-                      <wp:cNvGraphicFramePr/>
-                      <a:graphic xmlns:a="http://schemas.openxmlformats.org/drawingml/2006/main">
-                        <a:graphicData uri="http://schemas.microsoft.com/office/word/2010/wordprocessingShape">
-                          <wps:wsp>
-                            <wps:cNvCnPr/>
-                            <wps:spPr>
-                              <a:xfrm>
-                                <a:off x="0" y="0"/>
-                                <a:ext cx="2800350" cy="0"/>
-                              </a:xfrm>
-                              <a:prstGeom prst="line">
-                                <a:avLst/>
-                              </a:prstGeom>
-                            </wps:spPr>
-                            <wps:style>
-                              <a:lnRef idx="1">
-                                <a:schemeClr val="dk1"/>
-                              </a:lnRef>
-                              <a:fillRef idx="0">
-                                <a:schemeClr val="dk1"/>
-                              </a:fillRef>
-                              <a:effectRef idx="0">
-                                <a:schemeClr val="dk1"/>
-                              </a:effectRef>
-                              <a:fontRef idx="minor">
-                                <a:schemeClr val="tx1"/>
-                              </a:fontRef>
-                            </wps:style>
-                            <wps:bodyPr/>
-                          </wps:wsp>
-                        </a:graphicData>
-                      </a:graphic>
-                    </wp:anchor>
-                  </w:drawing>
-                </mc:Choice>
-                <mc:Fallback>
-                  <w:pict>
-                    <v:line w14:anchorId="733143AA" id="Straight Connector 3" o:spid="_x0000_s1026" style="position:absolute;z-index:251667456;visibility:visible;mso-wrap-style:square;mso-wrap-distance-left:9pt;mso-wrap-distance-top:0;mso-wrap-distance-right:9pt;mso-wrap-distance-bottom:0;mso-position-horizontal:absolute;mso-position-horizontal-relative:text;mso-position-vertical:absolute;mso-position-vertical-relative:text" from="-4.45pt,65.6pt" to="216.05pt,65.6pt" o:gfxdata="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" strokecolor="black [3200]" strokeweight=".5pt">
-                      <v:stroke joinstyle="miter"/>
-                    </v:line>
-                  </w:pict>
-                </mc:Fallback>
-              </mc:AlternateContent>
-            </w:r>
-            <w:r>
-              <w:rPr>
-                <w:rFonts w:ascii="Times New Roman" w:hAnsi="Times New Roman" w:cs="Times New Roman"/>
-                <w:sz w:val="20"/>
-                <w:szCs w:val="20"/>
-              </w:rPr>
-              <w:t>Date of Service: {</w:t>
-            </w:r>
-            <w:proofErr w:type="spellStart"/>
-            <w:r>
-              <w:rPr>
-                <w:rFonts w:ascii="Times New Roman" w:hAnsi="Times New Roman" w:cs="Times New Roman"/>
-                <w:sz w:val="20"/>
-                <w:szCs w:val="20"/>
-              </w:rPr>
-              <w:t>serviceDate</w:t>
-            </w:r>
-            <w:proofErr w:type="spellEnd"/>
-            <w:r>
-              <w:rPr>
-                <w:rFonts w:ascii="Times New Roman" w:hAnsi="Times New Roman" w:cs="Times New Roman"/>
-                <w:sz w:val="20"/>
-                <w:szCs w:val="20"/>
-              </w:rPr>
-              <w:t>}</w:t>
-            </w:r>
-            <w:r>
-              <w:rPr>
-                <w:rFonts w:ascii="Times New Roman" w:hAnsi="Times New Roman" w:cs="Times New Roman"/>
-                <w:sz w:val="20"/>
-                <w:szCs w:val="20"/>
-              </w:rPr>
-              <w:br/>
-              <w:t>Job Time Frame: {</w:t>
-            </w:r>
-            <w:proofErr w:type="spellStart"/>
-            <w:r>
-              <w:rPr>
-                <w:rFonts w:ascii="Times New Roman" w:hAnsi="Times New Roman" w:cs="Times New Roman"/>
-                <w:sz w:val="20"/>
-                <w:szCs w:val="20"/>
-              </w:rPr>
-              <w:t>serviceTime</w:t>
-            </w:r>
-            <w:proofErr w:type="spellEnd"/>
-            <w:r>
-              <w:rPr>
-                <w:rFonts w:ascii="Times New Roman" w:hAnsi="Times New Roman" w:cs="Times New Roman"/>
-                <w:sz w:val="20"/>
-                <w:szCs w:val="20"/>
-              </w:rPr>
-              <w:t>}</w:t>
-            </w:r>
-            <w:r>
-              <w:rPr>
-                <w:rFonts w:ascii="Times New Roman" w:hAnsi="Times New Roman" w:cs="Times New Roman"/>
-                <w:sz w:val="20"/>
-                <w:szCs w:val="20"/>
-              </w:rPr>
-              <w:br/>
-              <w:t xml:space="preserve">Approx </w:t>
-            </w:r>
-            <w:proofErr w:type="spellStart"/>
-            <w:r>
-              <w:rPr>
-                <w:rFonts w:ascii="Times New Roman" w:hAnsi="Times New Roman" w:cs="Times New Roman"/>
-                <w:sz w:val="20"/>
-                <w:szCs w:val="20"/>
-              </w:rPr>
-              <w:t>Sqft</w:t>
-            </w:r>
-            <w:proofErr w:type="spellEnd"/>
-            <w:r>
-              <w:rPr>
-                <w:rFonts w:ascii="Times New Roman" w:hAnsi="Times New Roman" w:cs="Times New Roman"/>
-                <w:sz w:val="20"/>
-                <w:szCs w:val="20"/>
-              </w:rPr>
-              <w:t>: {area}</w:t>
-            </w:r>
-            <w:r>
-              <w:rPr>
-                <w:rFonts w:ascii="Times New Roman" w:hAnsi="Times New Roman" w:cs="Times New Roman"/>
-                <w:sz w:val="20"/>
-                <w:szCs w:val="20"/>
-              </w:rPr>
-              <w:br/>
-              <w:t>Slip Made By: {</w:t>
-            </w:r>
-            <w:proofErr w:type="spellStart"/>
-            <w:r>
-              <w:rPr>
-                <w:rFonts w:ascii="Times New Roman" w:hAnsi="Times New Roman" w:cs="Times New Roman"/>
-                <w:sz w:val="20"/>
-                <w:szCs w:val="20"/>
-              </w:rPr>
-              <w:t>userName</w:t>
-            </w:r>
-            <w:proofErr w:type="spellEnd"/>
-            <w:r>
-              <w:rPr>
-                <w:rFonts w:ascii="Times New Roman" w:hAnsi="Times New Roman" w:cs="Times New Roman"/>
-                <w:sz w:val="20"/>
-                <w:szCs w:val="20"/>
-              </w:rPr>
-              <w:t xml:space="preserve">} </w:t>
-            </w:r>
-            <w:r>
-              <w:rPr>
-                <w:rFonts w:ascii="Times New Roman" w:hAnsi="Times New Roman" w:cs="Times New Roman"/>
-                <w:sz w:val="20"/>
-                <w:szCs w:val="20"/>
-              </w:rPr>
-              <w:br/>
-            </w:r>
-            <w:r>
-              <w:rPr>
-                <w:rFonts w:ascii="Times New Roman" w:hAnsi="Times New Roman" w:cs="Times New Roman"/>
-                <w:sz w:val="18"/>
-                <w:szCs w:val="18"/>
-              </w:rPr>
-              <w:t xml:space="preserve">Job Finalized By: {sales}  </w:t>
-            </w:r>
-          </w:p>
-          <w:p>
-            <w:pPr>
-              <w:pStyle w:val="NoSpacing"/>
-              <w:rPr>
-                <w:rFonts w:ascii="Times New Roman" w:hAnsi="Times New Roman" w:cs="Times New Roman"/>
-                <w:sz w:val="20"/>
-                <w:szCs w:val="20"/>
-              </w:rPr>
-            </w:pPr>
-          </w:p>
-          <w:p>
-            <w:pPr>
-              <w:pStyle w:val="NoSpacing"/>
-              <w:rPr>
-                <w:rFonts w:ascii="Times New Roman" w:hAnsi="Times New Roman" w:cs="Times New Roman"/>
-                <w:sz w:val="20"/>
-                <w:szCs w:val="20"/>
-              </w:rPr>
-            </w:pPr>
-          </w:p>
-          <w:p>
-            <w:pPr>
-              <w:pStyle w:val="NoSpacing"/>
-              <w:rPr>
-                <w:rFonts w:ascii="Times New Roman" w:hAnsi="Times New Roman" w:cs="Times New Roman"/>
-                <w:sz w:val="20"/>
-                <w:szCs w:val="20"/>
-              </w:rPr>
-            </w:pPr>
-          </w:p>
-          <w:p>
-            <w:pPr>
-              <w:pStyle w:val="NoSpacing"/>
-              <w:rPr>
-                <w:rFonts w:ascii="Times New Roman" w:hAnsi="Times New Roman" w:cs="Times New Roman"/>
-                <w:b/>
-                <w:bCs/>
-                <w:sz w:val="20"/>
-                <w:szCs w:val="20"/>
-              </w:rPr>
-            </w:pPr>
-            <w:r>
-              <w:rPr>
-                <w:rFonts w:ascii="Times New Roman" w:hAnsi="Times New Roman" w:cs="Times New Roman"/>
-                <w:sz w:val="20"/>
-                <w:szCs w:val="20"/>
-              </w:rPr>
-              <w:t xml:space="preserve">                          </w:t>
-            </w:r>
-            <w:r>
-              <w:rPr>
-                <w:rFonts w:ascii="Times New Roman" w:hAnsi="Times New Roman" w:cs="Times New Roman"/>
-                <w:b/>
-                <w:bCs/>
-                <w:sz w:val="20"/>
-                <w:szCs w:val="20"/>
-              </w:rPr>
-              <w:t>Client Signature</w:t>
-            </w:r>
-          </w:p>
-        </w:tc>
-      </w:tr>
-      <w:tr>
-        <w:trPr>
-          <w:trHeight w:val="205"/>
-        </w:trPr>
-        <w:tc>
-          <w:tcPr>
-            <w:tcW w:w="11280" w:type="dxa"/>
-            <w:gridSpan w:val="4"/>
-          </w:tcPr>
-          <w:p>
-            <w:pPr>
-              <w:pStyle w:val="NoSpacing"/>
-              <w:spacing w:before="40" w:after="40"/>
-              <w:rPr>
-                <w:rFonts w:ascii="Times New Roman" w:hAnsi="Times New Roman" w:cs="Times New Roman"/>
-                <w:sz w:val="20"/>
-                <w:szCs w:val="20"/>
-              </w:rPr>
-            </w:pPr>
-            <w:r>
-              <w:rPr>
-                <w:rFonts w:ascii="Times New Roman" w:hAnsi="Times New Roman" w:cs="Times New Roman"/>
-                <w:b/>
-                <w:bCs/>
-                <w:sz w:val="20"/>
-                <w:szCs w:val="20"/>
-              </w:rPr>
-              <w:t>Work Location</w:t>
-            </w:r>
-            <w:r>
-              <w:rPr>
-                <w:rFonts w:ascii="Times New Roman" w:hAnsi="Times New Roman" w:cs="Times New Roman"/>
-                <w:sz w:val="20"/>
-                <w:szCs w:val="20"/>
-              </w:rPr>
-              <w:t>:</w:t>
-            </w:r>
-            <w:r>
-              <w:rPr>
-                <w:rFonts w:ascii="Times New Roman" w:hAnsi="Times New Roman" w:cs="Times New Roman"/>
-                <w:sz w:val="20"/>
-                <w:szCs w:val="20"/>
-              </w:rPr>
-              <w:t xml:space="preserve"> </w:t>
-            </w:r>
-            <w:r>
-              <w:rPr>
-                <w:rFonts w:ascii="Times New Roman" w:hAnsi="Times New Roman" w:cs="Times New Roman"/>
-                <w:sz w:val="20"/>
-                <w:szCs w:val="20"/>
-              </w:rPr>
-              <w:t>{</w:t>
-            </w:r>
-            <w:proofErr w:type="spellStart"/>
-            <w:r>
-              <w:rPr>
-                <w:rFonts w:ascii="Times New Roman" w:hAnsi="Times New Roman" w:cs="Times New Roman"/>
-                <w:sz w:val="20"/>
-                <w:szCs w:val="20"/>
-              </w:rPr>
-              <w:t>workLocation</w:t>
-            </w:r>
-            <w:proofErr w:type="spellEnd"/>
-            <w:r>
-              <w:rPr>
-                <w:rFonts w:ascii="Times New Roman" w:hAnsi="Times New Roman" w:cs="Times New Roman"/>
-                <w:sz w:val="20"/>
-                <w:szCs w:val="20"/>
-              </w:rPr>
-              <w:t>}</w:t>
-            </w:r>
-          </w:p>
-        </w:tc>
-      </w:tr>
-      <w:tr>
-        <w:trPr>
-          <w:trHeight w:val="195"/>
-        </w:trPr>
-        <w:tc>
-          <w:tcPr>
-            <w:tcW w:w="3959" w:type="dxa"/>
-            <w:vAlign w:val="center"/>
-          </w:tcPr>
-          <w:p>
-            <w:pPr>
-              <w:pStyle w:val="NoSpacing"/>
-              <w:jc w:val="center"/>
-              <w:rPr>
-                <w:rFonts w:ascii="Times New Roman" w:hAnsi="Times New Roman" w:cs="Times New Roman"/>
-                <w:sz w:val="20"/>
-                <w:szCs w:val="20"/>
-              </w:rPr>
-            </w:pPr>
-            <w:r>
-              <w:rPr>
-                <w:rFonts w:ascii="Times New Roman" w:hAnsi="Times New Roman" w:cs="Times New Roman"/>
-                <w:b/>
-                <w:bCs/>
-                <w:sz w:val="20"/>
-                <w:szCs w:val="20"/>
-              </w:rPr>
-              <w:t>Type Of Services</w:t>
-            </w:r>
-          </w:p>
-        </w:tc>
-        <w:tc>
-          <w:tcPr>
-            <w:tcW w:w="4093" w:type="dxa"/>
-            <w:gridSpan w:val="2"/>
-            <w:vAlign w:val="center"/>
-          </w:tcPr>
-          <w:p>
-            <w:pPr>
-              <w:pStyle w:val="NoSpacing"/>
-              <w:jc w:val="center"/>
-              <w:rPr>
-                <w:rFonts w:ascii="Times New Roman" w:hAnsi="Times New Roman" w:cs="Times New Roman"/>
-                <w:sz w:val="20"/>
-                <w:szCs w:val="20"/>
-              </w:rPr>
-            </w:pPr>
-            <w:r>
-              <w:rPr>
-                <w:rFonts w:ascii="Times New Roman" w:hAnsi="Times New Roman" w:cs="Times New Roman"/>
-                <w:b/>
-                <w:bCs/>
-                <w:sz w:val="20"/>
-                <w:szCs w:val="20"/>
-              </w:rPr>
-              <w:t>Notes/Job Instructions</w:t>
-            </w:r>
-          </w:p>
-        </w:tc>
-        <w:tc>
-          <w:tcPr>
-            <w:tcW w:w="3228" w:type="dxa"/>
-            <w:vMerge w:val="restart"/>
-            <w:vAlign w:val="center"/>
-          </w:tcPr>
-          <w:p>
-            <w:pPr>
-              <w:spacing w:before="20" w:after="100" w:line="259" w:lineRule="auto"/>
-              <w:jc w:val="center"/>
-              <w:rPr>
-                <w:rFonts w:ascii="Times New Roman" w:hAnsi="Times New Roman" w:cs="Times New Roman"/>
-                <w:b/>
-                <w:bCs/>
-                <w:sz w:val="20"/>
-                <w:szCs w:val="20"/>
-              </w:rPr>
-            </w:pPr>
-            <w:r>
-              <w:rPr>
-                <w:rFonts w:ascii="Times New Roman" w:hAnsi="Times New Roman" w:cs="Times New Roman"/>
-                <w:b/>
-                <w:bCs/>
-                <w:sz w:val="20"/>
-                <w:szCs w:val="20"/>
-              </w:rPr>
-              <w:t>Payment Mode: {</w:t>
-            </w:r>
-            <w:proofErr w:type="spellStart"/>
-            <w:r>
-              <w:rPr>
-                <w:rFonts w:ascii="Times New Roman" w:hAnsi="Times New Roman" w:cs="Times New Roman"/>
-                <w:b/>
-                <w:bCs/>
-                <w:sz w:val="20"/>
-                <w:szCs w:val="20"/>
-              </w:rPr>
-              <w:t>paymentType</w:t>
-            </w:r>
-            <w:proofErr w:type="spellEnd"/>
-            <w:r>
-              <w:rPr>
-                <w:rFonts w:ascii="Times New Roman" w:hAnsi="Times New Roman" w:cs="Times New Roman"/>
-                <w:b/>
-                <w:bCs/>
-                <w:sz w:val="20"/>
-                <w:szCs w:val="20"/>
-              </w:rPr>
-              <w:t>}</w:t>
-            </w:r>
-          </w:p>
-          <w:p>
-            <w:pPr>
-              <w:spacing w:after="160" w:line="259" w:lineRule="auto"/>
-              <w:jc w:val="center"/>
-              <w:rPr>
-                <w:rFonts w:ascii="Times New Roman" w:hAnsi="Times New Roman" w:cs="Times New Roman"/>
-                <w:b/>
-                <w:bCs/>
-                <w:sz w:val="20"/>
-                <w:szCs w:val="20"/>
-              </w:rPr>
-            </w:pPr>
-            <w:r>
-              <w:rPr>
-                <w:rFonts w:ascii="Times New Roman" w:hAnsi="Times New Roman" w:cs="Times New Roman"/>
-                <w:b/>
-                <w:bCs/>
-                <w:sz w:val="20"/>
-                <w:szCs w:val="20"/>
-              </w:rPr>
-              <w:t>{amount}</w:t>
-            </w:r>
-          </w:p>
-          <w:p>
-            <w:pPr>
-              <w:pStyle w:val="NoSpacing"/>
-              <w:jc w:val="center"/>
-              <w:rPr>
-                <w:rFonts w:ascii="Times New Roman" w:hAnsi="Times New Roman" w:cs="Times New Roman"/>
-                <w:sz w:val="20"/>
-                <w:szCs w:val="20"/>
-              </w:rPr>
-            </w:pPr>
-            <w:r>
-              <w:rPr>
-                <w:noProof/>
-              </w:rPr>
-              <w:drawing>
-                <wp:inline distT="0" distB="0" distL="0" distR="0" wp14:anchorId="7D9EF97D" wp14:editId="19796F17">
-                  <wp:extent cx="1284773" cy="1254641"/>
-                  <wp:effectExtent l="0" t="0" r="0" b="3175"/>
-                  <wp:docPr id="1937984375" name="Picture 1937984375"/>
-                  <wp:cNvGraphicFramePr>
-                    <a:graphicFrameLocks xmlns:a="http://schemas.openxmlformats.org/drawingml/2006/main" noChangeAspect="1"/>
-                  </wp:cNvGraphicFramePr>
-                  <a:graphic xmlns:a="http://schemas.openxmlformats.org/drawingml/2006/main">
-                    <a:graphicData uri="http://schemas.openxmlformats.org/drawingml/2006/picture">
-                      <pic:pic xmlns:pic="http://schemas.openxmlformats.org/drawingml/2006/picture">
-                        <pic:nvPicPr>
-                          <pic:cNvPr id="0" name="Picture 1"/>
-                          <pic:cNvPicPr>
-                            <a:picLocks noChangeAspect="1" noChangeArrowheads="1"/>
-                          </pic:cNvPicPr>
-                        </pic:nvPicPr>
-                        <pic:blipFill>
-                          <a:blip r:embed="rId7" cstate="print">
-                            <a:extLst>
-                              <a:ext uri="{28A0092B-C50C-407E-A947-70E740481C1C}">
-                                <a14:useLocalDpi xmlns:a14="http://schemas.microsoft.com/office/drawing/2010/main" val="0"/>
-                              </a:ext>
-                            </a:extLst>
-                          </a:blip>
-                          <a:srcRect/>
-                          <a:stretch>
-                            <a:fillRect/>
-                          </a:stretch>
-                        </pic:blipFill>
-                        <pic:spPr bwMode="auto">
-                          <a:xfrm>
-                            <a:off x="0" y="0"/>
-                            <a:ext cx="1284773" cy="1254641"/>
-                          </a:xfrm>
-                          <a:prstGeom prst="rect">
-                            <a:avLst/>
-                          </a:prstGeom>
-                          <a:noFill/>
-                          <a:ln>
-                            <a:noFill/>
-                          </a:ln>
-                        </pic:spPr>
-                      </pic:pic>
-                    </a:graphicData>
-                  </a:graphic>
-                </wp:inline>
-              </w:drawing>
-            </w:r>
-          </w:p>
-        </w:tc>
-      </w:tr>
-      <w:tr>
-        <w:trPr>
-          <w:trHeight w:val="151"/>
-        </w:trPr>
-        <w:tc>
-          <w:tcPr>
-            <w:tcW w:w="8052" w:type="dxa"/>
-            <w:gridSpan w:val="3"/>
-          </w:tcPr>
-          <w:p>
-            <w:pPr>
-              <w:spacing w:line="259" w:lineRule="auto"/>
-              <w:rPr>
-                <w:rFonts w:ascii="Times New Roman" w:hAnsi="Times New Roman" w:cs="Times New Roman"/>
-                <w:sz w:val="20"/>
-                <w:szCs w:val="20"/>
-              </w:rPr>
-            </w:pPr>
-            <w:r>
-              <w:rPr>
-                <w:rFonts w:ascii="Times New Roman" w:hAnsi="Times New Roman" w:cs="Times New Roman"/>
-                <w:sz w:val="20"/>
-                <w:szCs w:val="20"/>
-              </w:rPr>
-              <w:t>{FOR service in services}</w:t>
-            </w:r>
-          </w:p>
-        </w:tc>
-        <w:tc>
-          <w:tcPr>
-            <w:tcW w:w="3228" w:type="dxa"/>
-            <w:vMerge/>
-          </w:tcPr>
-          <w:p>
-            <w:pPr>
-              <w:pStyle w:val="NoSpacing"/>
-              <w:rPr>
-                <w:rFonts w:ascii="Times New Roman" w:hAnsi="Times New Roman" w:cs="Times New Roman"/>
-                <w:sz w:val="20"/>
-                <w:szCs w:val="20"/>
-              </w:rPr>
-            </w:pPr>
-          </w:p>
-        </w:tc>
-      </w:tr>
-      <w:tr>
-        <w:trPr>
-          <w:trHeight w:val="257"/>
-        </w:trPr>
-        <w:tc>
-          <w:tcPr>
-            <w:tcW w:w="3959" w:type="dxa"/>
-          </w:tcPr>
-          <w:p>
-            <w:pPr>
-              <w:pStyle w:val="NoSpacing"/>
-              <w:spacing w:before="20" w:after="20"/>
-              <w:rPr>
-                <w:rFonts w:ascii="Times New Roman" w:hAnsi="Times New Roman" w:cs="Times New Roman"/>
-                <w:b/>
-                <w:bCs/>
-                <w:sz w:val="20"/>
-                <w:szCs w:val="20"/>
-              </w:rPr>
-            </w:pPr>
-            <w:r>
-              <w:rPr>
-                <w:rFonts w:ascii="Times New Roman" w:hAnsi="Times New Roman" w:cs="Times New Roman"/>
-                <w:b/>
-                <w:bCs/>
-                <w:sz w:val="20"/>
-                <w:szCs w:val="20"/>
-              </w:rPr>
-              <w:t>{INS $</w:t>
-            </w:r>
-            <w:proofErr w:type="spellStart"/>
-            <w:r>
-              <w:rPr>
-                <w:rFonts w:ascii="Times New Roman" w:hAnsi="Times New Roman" w:cs="Times New Roman"/>
-                <w:b/>
-                <w:bCs/>
-                <w:sz w:val="20"/>
-                <w:szCs w:val="20"/>
-              </w:rPr>
-              <w:t>service.serviceName.label</w:t>
-            </w:r>
-            <w:proofErr w:type="spellEnd"/>
-            <w:r>
-              <w:rPr>
-                <w:rFonts w:ascii="Times New Roman" w:hAnsi="Times New Roman" w:cs="Times New Roman"/>
-                <w:b/>
-                <w:bCs/>
-                <w:sz w:val="20"/>
-                <w:szCs w:val="20"/>
-              </w:rPr>
-              <w:t>}</w:t>
-            </w:r>
-          </w:p>
-          <w:p>
-            <w:pPr>
-              <w:pStyle w:val="NoSpacing"/>
-              <w:spacing w:before="20" w:after="20"/>
-              <w:rPr>
-                <w:rFonts w:ascii="Times New Roman" w:hAnsi="Times New Roman" w:cs="Times New Roman"/>
-                <w:sz w:val="20"/>
-                <w:szCs w:val="20"/>
-              </w:rPr>
-            </w:pPr>
-            <w:r>
-              <w:rPr>
-                <w:rFonts w:ascii="Times New Roman" w:hAnsi="Times New Roman" w:cs="Times New Roman"/>
-                <w:sz w:val="20"/>
-                <w:szCs w:val="20"/>
-              </w:rPr>
-              <w:t>{INS $</w:t>
-            </w:r>
-            <w:proofErr w:type="spellStart"/>
-            <w:r>
-              <w:rPr>
-                <w:rFonts w:ascii="Times New Roman" w:hAnsi="Times New Roman" w:cs="Times New Roman"/>
-                <w:sz w:val="20"/>
-                <w:szCs w:val="20"/>
-              </w:rPr>
-              <w:t>service.serviceName.value</w:t>
-            </w:r>
-            <w:proofErr w:type="spellEnd"/>
-            <w:r>
-              <w:rPr>
-                <w:rFonts w:ascii="Times New Roman" w:hAnsi="Times New Roman" w:cs="Times New Roman"/>
-                <w:sz w:val="20"/>
-                <w:szCs w:val="20"/>
-              </w:rPr>
-              <w:t>}</w:t>
-            </w:r>
-          </w:p>
-        </w:tc>
-        <w:tc>
-          <w:tcPr>
-            <w:tcW w:w="4093" w:type="dxa"/>
-            <w:gridSpan w:val="2"/>
-          </w:tcPr>
-          <w:p>
-            <w:pPr>
-              <w:spacing w:before="20" w:after="20" w:line="259" w:lineRule="auto"/>
-              <w:rPr>
-                <w:rFonts w:ascii="Times New Roman" w:hAnsi="Times New Roman" w:cs="Times New Roman"/>
-                <w:sz w:val="20"/>
-                <w:szCs w:val="20"/>
-              </w:rPr>
-            </w:pPr>
-            <w:r>
-              <w:rPr>
-                <w:rFonts w:ascii="Times New Roman" w:hAnsi="Times New Roman" w:cs="Times New Roman"/>
-                <w:sz w:val="20"/>
-                <w:szCs w:val="20"/>
-              </w:rPr>
-              <w:t>{INS $</w:t>
-            </w:r>
-            <w:proofErr w:type="spellStart"/>
-            <w:r>
-              <w:rPr>
-                <w:rFonts w:ascii="Times New Roman" w:hAnsi="Times New Roman" w:cs="Times New Roman"/>
-                <w:sz w:val="20"/>
-                <w:szCs w:val="20"/>
-              </w:rPr>
-              <w:t>service.notes</w:t>
-            </w:r>
-            <w:proofErr w:type="spellEnd"/>
-            <w:r>
-              <w:rPr>
-                <w:rFonts w:ascii="Times New Roman" w:hAnsi="Times New Roman" w:cs="Times New Roman"/>
-                <w:sz w:val="20"/>
-                <w:szCs w:val="20"/>
-              </w:rPr>
-              <w:t>}</w:t>
-            </w:r>
-          </w:p>
-        </w:tc>
-        <w:tc>
-          <w:tcPr>
-            <w:tcW w:w="3228" w:type="dxa"/>
-            <w:vMerge/>
-          </w:tcPr>
-          <w:p>
-            <w:pPr>
-              <w:pStyle w:val="NoSpacing"/>
-              <w:rPr>
-                <w:rFonts w:ascii="Times New Roman" w:hAnsi="Times New Roman" w:cs="Times New Roman"/>
-                <w:sz w:val="20"/>
-                <w:szCs w:val="20"/>
-              </w:rPr>
-            </w:pPr>
-          </w:p>
-        </w:tc>
-      </w:tr>
-      <w:tr>
-        <w:trPr>
-          <w:trHeight w:val="836"/>
-        </w:trPr>
-        <w:tc>
-          <w:tcPr>
-            <w:tcW w:w="8052" w:type="dxa"/>
-            <w:gridSpan w:val="3"/>
-          </w:tcPr>
-          <w:p>
-            <w:pPr>
-              <w:pStyle w:val="NoSpacing"/>
-              <w:rPr>
-                <w:rFonts w:ascii="Times New Roman" w:hAnsi="Times New Roman" w:cs="Times New Roman"/>
-                <w:sz w:val="20"/>
-                <w:szCs w:val="20"/>
-              </w:rPr>
-            </w:pPr>
-            <w:r>
-              <w:rPr>
-                <w:rFonts w:ascii="Times New Roman" w:hAnsi="Times New Roman" w:cs="Times New Roman"/>
-                <w:sz w:val="20"/>
-                <w:szCs w:val="20"/>
-              </w:rPr>
-              <w:t>{END-FOR service}</w:t>
-            </w:r>
-          </w:p>
-        </w:tc>
-        <w:tc>
-          <w:tcPr>
-            <w:tcW w:w="3228" w:type="dxa"/>
-            <w:vMerge/>
-          </w:tcPr>
-          <w:p>
-            <w:pPr>
-              <w:pStyle w:val="NoSpacing"/>
-              <w:rPr>
-                <w:rFonts w:ascii="Times New Roman" w:hAnsi="Times New Roman" w:cs="Times New Roman"/>
-                <w:sz w:val="20"/>
-                <w:szCs w:val="20"/>
-              </w:rPr>
-            </w:pPr>
-          </w:p>
-        </w:tc>
-      </w:tr>
-    </w:tbl>
-    <w:p>
-      <w:pPr>
-        <w:ind w:left="-1134" w:right="-1039"/>
-        <w:rPr>
-          <w:rFonts w:ascii="Times New Roman" w:hAnsi="Times New Roman" w:cs="Times New Roman"/>
-          <w:sz w:val="18"/>
-          <w:szCs w:val="18"/>
-        </w:rPr>
-      </w:pPr>
-    </w:p>
-    <w:p>
-      <w:pPr>
-        <w:ind w:left="-1134" w:right="-1039"/>
-        <w:rPr>
-          <w:rFonts w:ascii="Times New Roman" w:hAnsi="Times New Roman" w:cs="Times New Roman"/>
-          <w:sz w:val="18"/>
-          <w:szCs w:val="18"/>
-        </w:rPr>
-      </w:pPr>
-    </w:p>
-    <w:p>
-      <w:pPr>
-        <w:tabs>
-          <w:tab w:val="left" w:pos="2025"/>
-        </w:tabs>
-        <w:rPr>
-          <w:rFonts w:ascii="Times New Roman" w:hAnsi="Times New Roman" w:cs="Times New Roman"/>
-          <w:sz w:val="18"/>
-          <w:szCs w:val="18"/>
-        </w:rPr>
-      </w:pPr>
-    </w:p>
-    <w:tbl>
-      <w:tblPr>
-        <w:tblpPr w:leftFromText="180" w:rightFromText="180" w:vertAnchor="page" w:horzAnchor="margin" w:tblpXSpec="center" w:tblpY="10149"/>
-        <w:tblW w:w="11280" w:type="dxa"/>
-        <w:tblBorders>
-          <w:top w:val="single" w:sz="4" w:space="0" w:color="auto"/>
-          <w:left w:val="single" w:sz="4" w:space="0" w:color="auto"/>
-          <w:bottom w:val="single" w:sz="4" w:space="0" w:color="auto"/>
-          <w:right w:val="single" w:sz="4" w:space="0" w:color="auto"/>
-          <w:insideH w:val="single" w:sz="4" w:space="0" w:color="auto"/>
-          <w:insideV w:val="single" w:sz="4" w:space="0" w:color="auto"/>
-        </w:tblBorders>
-        <w:tblLook w:val="0000" w:firstRow="0" w:lastRow="0" w:firstColumn="0" w:lastColumn="0" w:noHBand="0" w:noVBand="0"/>
-      </w:tblPr>
-      <w:tblGrid>
-        <w:gridCol w:w="3959"/>
-        <w:gridCol w:w="2883"/>
-        <w:gridCol w:w="1210"/>
-        <w:gridCol w:w="3228"/>
-      </w:tblGrid>
-      <w:tr>
-        <w:trPr>
-          <w:trHeight w:val="128"/>
-        </w:trPr>
-        <w:tc>
-          <w:tcPr>
-            <w:tcW w:w="11280" w:type="dxa"/>
-            <w:gridSpan w:val="4"/>
-            <w:vAlign w:val="center"/>
-          </w:tcPr>
-          <w:p>
-            <w:pPr>
-              <w:pStyle w:val="NoSpacing"/>
-              <w:rPr>
-                <w:rFonts w:ascii="Times New Roman" w:hAnsi="Times New Roman" w:cs="Times New Roman"/>
-                <w:b/>
-                <w:bCs/>
-                <w:sz w:val="20"/>
-                <w:szCs w:val="20"/>
-              </w:rPr>
-            </w:pPr>
-            <w:r>
-              <w:rPr>
-                <w:rFonts w:ascii="Times New Roman" w:hAnsi="Times New Roman" w:cs="Times New Roman"/>
-                <w:b/>
-                <w:bCs/>
-                <w:sz w:val="20"/>
-                <w:szCs w:val="20"/>
-              </w:rPr>
-              <w:t xml:space="preserve">                </w:t>
-            </w:r>
-            <w:r>
-              <w:rPr>
-                <w:rFonts w:ascii="Times New Roman" w:hAnsi="Times New Roman" w:cs="Times New Roman"/>
-                <w:b/>
-                <w:bCs/>
-                <w:sz w:val="20"/>
-                <w:szCs w:val="20"/>
-              </w:rPr>
-              <w:t>OFFICE</w:t>
-            </w:r>
-            <w:r>
-              <w:rPr>
-                <w:rFonts w:ascii="Times New Roman" w:hAnsi="Times New Roman" w:cs="Times New Roman"/>
-                <w:b/>
-                <w:bCs/>
-                <w:sz w:val="20"/>
-                <w:szCs w:val="20"/>
-              </w:rPr>
-              <w:t xml:space="preserve"> COPY                                             </w:t>
-            </w:r>
-            <w:r>
-              <w:rPr>
-                <w:rFonts w:ascii="Times New Roman" w:hAnsi="Times New Roman" w:cs="Times New Roman"/>
-                <w:b/>
-                <w:bCs/>
-                <w:sz w:val="20"/>
-                <w:szCs w:val="20"/>
-              </w:rPr>
-              <w:t xml:space="preserve">          </w:t>
-            </w:r>
-            <w:r>
-              <w:rPr>
-                <w:rFonts w:ascii="Times New Roman" w:hAnsi="Times New Roman" w:cs="Times New Roman"/>
-                <w:b/>
-                <w:bCs/>
-                <w:sz w:val="20"/>
-                <w:szCs w:val="20"/>
-              </w:rPr>
-              <w:t xml:space="preserve"> </w:t>
-            </w:r>
-            <w:r>
-              <w:rPr>
-                <w:rFonts w:ascii="Times New Roman" w:hAnsi="Times New Roman" w:cs="Times New Roman"/>
-                <w:b/>
-                <w:bCs/>
-                <w:sz w:val="20"/>
-                <w:szCs w:val="20"/>
-              </w:rPr>
-              <w:t>EPCORN                                                           {number}</w:t>
-            </w:r>
-          </w:p>
-          <w:p>
-            <w:pPr>
-              <w:pStyle w:val="NoSpacing"/>
-              <w:spacing w:after="20"/>
-              <w:rPr>
-                <w:rFonts w:ascii="Times New Roman" w:hAnsi="Times New Roman" w:cs="Times New Roman"/>
-                <w:sz w:val="20"/>
-                <w:szCs w:val="20"/>
-              </w:rPr>
-            </w:pPr>
-            <w:r>
-              <w:rPr>
-                <w:rFonts w:ascii="Times New Roman" w:hAnsi="Times New Roman" w:cs="Times New Roman"/>
-                <w:b/>
-                <w:bCs/>
-                <w:sz w:val="20"/>
-                <w:szCs w:val="20"/>
-              </w:rPr>
-              <w:t xml:space="preserve">                                                                                            </w:t>
-            </w:r>
-            <w:r>
-              <w:rPr>
-                <w:rFonts w:ascii="Times New Roman" w:hAnsi="Times New Roman" w:cs="Times New Roman"/>
-                <w:b/>
-                <w:bCs/>
-                <w:sz w:val="20"/>
-                <w:szCs w:val="20"/>
-              </w:rPr>
-              <w:t xml:space="preserve">  </w:t>
-            </w:r>
-            <w:r>
-              <w:rPr>
-                <w:rFonts w:ascii="Times New Roman" w:hAnsi="Times New Roman" w:cs="Times New Roman"/>
-                <w:noProof/>
-                <w:sz w:val="20"/>
-                <w:szCs w:val="20"/>
-              </w:rPr>
-              <w:drawing>
-                <wp:inline distT="0" distB="0" distL="0" distR="0" wp14:anchorId="3E8DB1FE" wp14:editId="5CF233BD">
-                  <wp:extent cx="104775" cy="104775"/>
-                  <wp:effectExtent l="0" t="0" r="9525" b="9525"/>
-                  <wp:docPr id="1206421551" name="Picture 1206421551" descr="Phone call "/>
-                  <wp:cNvGraphicFramePr>
-                    <a:graphicFrameLocks xmlns:a="http://schemas.openxmlformats.org/drawingml/2006/main" noChangeAspect="1"/>
-                  </wp:cNvGraphicFramePr>
-                  <a:graphic xmlns:a="http://schemas.openxmlformats.org/drawingml/2006/main">
-                    <a:graphicData uri="http://schemas.openxmlformats.org/drawingml/2006/picture">
-                      <pic:pic xmlns:pic="http://schemas.openxmlformats.org/drawingml/2006/picture">
-                        <pic:nvPicPr>
-                          <pic:cNvPr id="0" name="Picture 1" descr="Phone call "/>
-                          <pic:cNvPicPr>
-                            <a:picLocks noChangeAspect="1" noChangeArrowheads="1"/>
-                          </pic:cNvPicPr>
-                        </pic:nvPicPr>
-                        <pic:blipFill>
-                          <a:blip r:embed="rId5" cstate="print">
-                            <a:extLst>
-                              <a:ext uri="{28A0092B-C50C-407E-A947-70E740481C1C}">
-                                <a14:useLocalDpi xmlns:a14="http://schemas.microsoft.com/office/drawing/2010/main" val="0"/>
-                              </a:ext>
-                            </a:extLst>
-                          </a:blip>
-                          <a:srcRect/>
-                          <a:stretch>
-                            <a:fillRect/>
-                          </a:stretch>
-                        </pic:blipFill>
-                        <pic:spPr bwMode="auto">
-                          <a:xfrm>
-                            <a:off x="0" y="0"/>
-                            <a:ext cx="104775" cy="104775"/>
-                          </a:xfrm>
-                          <a:prstGeom prst="rect">
-                            <a:avLst/>
-                          </a:prstGeom>
-                          <a:noFill/>
-                          <a:ln>
-                            <a:noFill/>
-                          </a:ln>
-                        </pic:spPr>
-                      </pic:pic>
-                    </a:graphicData>
-                  </a:graphic>
-                </wp:inline>
-              </w:drawing>
-            </w:r>
-            <w:r>
-              <w:rPr>
-                <w:rFonts w:ascii="Times New Roman" w:hAnsi="Times New Roman" w:cs="Times New Roman"/>
-                <w:b/>
-                <w:bCs/>
-                <w:sz w:val="20"/>
-                <w:szCs w:val="20"/>
-              </w:rPr>
-              <w:t xml:space="preserve"> 9223453450                                                     </w:t>
-            </w:r>
-            <w:r>
-              <w:rPr>
-                <w:rFonts w:ascii="Times New Roman" w:hAnsi="Times New Roman" w:cs="Times New Roman"/>
-                <w:sz w:val="20"/>
-                <w:szCs w:val="20"/>
-              </w:rPr>
-              <w:t>Date – {date}</w:t>
-            </w:r>
-          </w:p>
-        </w:tc>
-      </w:tr>
-      <w:tr>
-        <w:trPr>
-          <w:trHeight w:val="2482"/>
-        </w:trPr>
-        <w:tc>
-          <w:tcPr>
-            <w:tcW w:w="3959" w:type="dxa"/>
-          </w:tcPr>
-          <w:p>
-            <w:pPr>
-              <w:jc w:val="center"/>
-              <w:rPr>
-                <w:rFonts w:ascii="Times New Roman" w:hAnsi="Times New Roman" w:cs="Times New Roman"/>
-                <w:b/>
-                <w:bCs/>
-                <w:sz w:val="20"/>
-                <w:szCs w:val="20"/>
-              </w:rPr>
-            </w:pPr>
-            <w:r>
-              <w:rPr>
-                <w:rFonts w:ascii="Times New Roman" w:hAnsi="Times New Roman" w:cs="Times New Roman"/>
-                <w:b/>
-                <w:bCs/>
-                <w:sz w:val="20"/>
-                <w:szCs w:val="20"/>
-              </w:rPr>
-              <w:t xml:space="preserve">Ship To Details </w:t>
-            </w:r>
-          </w:p>
-          <w:p>
-            <w:pPr>
-              <w:rPr>
-                <w:rFonts w:ascii="Times New Roman" w:hAnsi="Times New Roman" w:cs="Times New Roman"/>
-                <w:b/>
-                <w:bCs/>
-                <w:sz w:val="20"/>
-                <w:szCs w:val="20"/>
-              </w:rPr>
-            </w:pPr>
-            <w:r>
-              <w:rPr>
-                <w:rFonts w:ascii="Times New Roman" w:hAnsi="Times New Roman" w:cs="Times New Roman"/>
-                <w:b/>
-                <w:bCs/>
-                <w:sz w:val="20"/>
-                <w:szCs w:val="20"/>
-              </w:rPr>
-              <w:t>{name}</w:t>
-            </w:r>
-          </w:p>
-          <w:p>
-            <w:pPr>
-              <w:rPr>
-                <w:rFonts w:ascii="Times New Roman" w:hAnsi="Times New Roman" w:cs="Times New Roman"/>
-                <w:sz w:val="20"/>
-                <w:szCs w:val="20"/>
-              </w:rPr>
-            </w:pPr>
-            <w:r>
-              <w:rPr>
-                <w:rFonts w:ascii="Times New Roman" w:hAnsi="Times New Roman" w:cs="Times New Roman"/>
-                <w:sz w:val="20"/>
-                <w:szCs w:val="20"/>
-              </w:rPr>
-              <w:t>{</w:t>
-            </w:r>
-            <w:proofErr w:type="spellStart"/>
-            <w:r>
-              <w:rPr>
-                <w:rFonts w:ascii="Times New Roman" w:hAnsi="Times New Roman" w:cs="Times New Roman"/>
-                <w:sz w:val="20"/>
-                <w:szCs w:val="20"/>
-              </w:rPr>
-              <w:t>shipToDetails.address</w:t>
-            </w:r>
-            <w:proofErr w:type="spellEnd"/>
-            <w:r>
-              <w:rPr>
-                <w:rFonts w:ascii="Times New Roman" w:hAnsi="Times New Roman" w:cs="Times New Roman"/>
-                <w:sz w:val="20"/>
-                <w:szCs w:val="20"/>
-              </w:rPr>
-              <w:t>},</w:t>
-            </w:r>
-          </w:p>
-          <w:p>
-            <w:pPr>
-              <w:rPr>
-                <w:rFonts w:ascii="Times New Roman" w:hAnsi="Times New Roman" w:cs="Times New Roman"/>
-                <w:sz w:val="20"/>
-                <w:szCs w:val="20"/>
-              </w:rPr>
-            </w:pPr>
-            <w:r>
-              <w:rPr>
-                <w:rFonts w:ascii="Times New Roman" w:hAnsi="Times New Roman" w:cs="Times New Roman"/>
-                <w:sz w:val="20"/>
-                <w:szCs w:val="20"/>
-              </w:rPr>
-              <w:t>{</w:t>
-            </w:r>
-            <w:proofErr w:type="spellStart"/>
-            <w:r>
-              <w:rPr>
-                <w:rFonts w:ascii="Times New Roman" w:hAnsi="Times New Roman" w:cs="Times New Roman"/>
-                <w:sz w:val="20"/>
-                <w:szCs w:val="20"/>
-              </w:rPr>
-              <w:t>shipToDetails.road</w:t>
-            </w:r>
-            <w:proofErr w:type="spellEnd"/>
-            <w:r>
-              <w:rPr>
-                <w:rFonts w:ascii="Times New Roman" w:hAnsi="Times New Roman" w:cs="Times New Roman"/>
-                <w:sz w:val="20"/>
-                <w:szCs w:val="20"/>
-              </w:rPr>
-              <w:t>},</w:t>
-            </w:r>
-          </w:p>
-          <w:p>
-            <w:pPr>
-              <w:rPr>
-                <w:rFonts w:ascii="Times New Roman" w:hAnsi="Times New Roman" w:cs="Times New Roman"/>
-                <w:sz w:val="20"/>
-                <w:szCs w:val="20"/>
-              </w:rPr>
-            </w:pPr>
-            <w:r>
-              <w:rPr>
-                <w:rFonts w:ascii="Times New Roman" w:hAnsi="Times New Roman" w:cs="Times New Roman"/>
-                <w:sz w:val="20"/>
-                <w:szCs w:val="20"/>
-              </w:rPr>
-              <w:t>{</w:t>
-            </w:r>
-            <w:proofErr w:type="spellStart"/>
-            <w:r>
-              <w:rPr>
-                <w:rFonts w:ascii="Times New Roman" w:hAnsi="Times New Roman" w:cs="Times New Roman"/>
-                <w:sz w:val="20"/>
-                <w:szCs w:val="20"/>
-              </w:rPr>
-              <w:t>shipToDetails.location</w:t>
-            </w:r>
-            <w:proofErr w:type="spellEnd"/>
-            <w:r>
-              <w:rPr>
-                <w:rFonts w:ascii="Times New Roman" w:hAnsi="Times New Roman" w:cs="Times New Roman"/>
-                <w:sz w:val="20"/>
-                <w:szCs w:val="20"/>
-              </w:rPr>
-              <w:t>},</w:t>
-            </w:r>
-          </w:p>
-          <w:p>
-            <w:pPr>
-              <w:rPr>
-                <w:rFonts w:ascii="Times New Roman" w:hAnsi="Times New Roman" w:cs="Times New Roman"/>
-                <w:sz w:val="20"/>
-                <w:szCs w:val="20"/>
-              </w:rPr>
-            </w:pPr>
-            <w:r>
-              <w:rPr>
-                <w:rFonts w:ascii="Times New Roman" w:hAnsi="Times New Roman" w:cs="Times New Roman"/>
-                <w:sz w:val="20"/>
-                <w:szCs w:val="20"/>
-              </w:rPr>
-              <w:t>{</w:t>
-            </w:r>
-            <w:proofErr w:type="spellStart"/>
-            <w:r>
-              <w:rPr>
-                <w:rFonts w:ascii="Times New Roman" w:hAnsi="Times New Roman" w:cs="Times New Roman"/>
-                <w:sz w:val="20"/>
-                <w:szCs w:val="20"/>
-              </w:rPr>
-              <w:t>shipToDetails.city</w:t>
-            </w:r>
-            <w:proofErr w:type="spellEnd"/>
-            <w:r>
-              <w:rPr>
-                <w:rFonts w:ascii="Times New Roman" w:hAnsi="Times New Roman" w:cs="Times New Roman"/>
-                <w:sz w:val="20"/>
-                <w:szCs w:val="20"/>
-              </w:rPr>
-              <w:t>} - {</w:t>
-            </w:r>
-            <w:proofErr w:type="spellStart"/>
-            <w:r>
-              <w:rPr>
-                <w:rFonts w:ascii="Times New Roman" w:hAnsi="Times New Roman" w:cs="Times New Roman"/>
-                <w:sz w:val="20"/>
-                <w:szCs w:val="20"/>
-              </w:rPr>
-              <w:t>shipToDetails.pincode</w:t>
-            </w:r>
-            <w:proofErr w:type="spellEnd"/>
-            <w:r>
-              <w:rPr>
-                <w:rFonts w:ascii="Times New Roman" w:hAnsi="Times New Roman" w:cs="Times New Roman"/>
-                <w:sz w:val="20"/>
-                <w:szCs w:val="20"/>
-              </w:rPr>
-              <w:t>},</w:t>
-            </w:r>
-          </w:p>
-          <w:p>
-            <w:pPr>
-              <w:rPr>
-                <w:rFonts w:ascii="Times New Roman" w:hAnsi="Times New Roman" w:cs="Times New Roman"/>
-                <w:sz w:val="20"/>
-                <w:szCs w:val="20"/>
-              </w:rPr>
-            </w:pPr>
-            <w:r>
-              <w:rPr>
-                <w:rFonts w:ascii="Times New Roman" w:hAnsi="Times New Roman" w:cs="Times New Roman"/>
-                <w:sz w:val="20"/>
-                <w:szCs w:val="20"/>
-              </w:rPr>
-              <w:t>{</w:t>
-            </w:r>
-            <w:proofErr w:type="spellStart"/>
-            <w:r>
-              <w:rPr>
-                <w:rFonts w:ascii="Times New Roman" w:hAnsi="Times New Roman" w:cs="Times New Roman"/>
-                <w:sz w:val="20"/>
-                <w:szCs w:val="20"/>
-              </w:rPr>
-              <w:t>shipToDetails.landmark</w:t>
-            </w:r>
-            <w:proofErr w:type="spellEnd"/>
-            <w:r>
-              <w:rPr>
-                <w:rFonts w:ascii="Times New Roman" w:hAnsi="Times New Roman" w:cs="Times New Roman"/>
-                <w:sz w:val="20"/>
-                <w:szCs w:val="20"/>
-              </w:rPr>
-              <w:t>}</w:t>
-            </w:r>
-          </w:p>
-          <w:p>
-            <w:pPr>
-              <w:rPr>
-                <w:rFonts w:ascii="Times New Roman" w:hAnsi="Times New Roman" w:cs="Times New Roman"/>
-                <w:sz w:val="20"/>
-                <w:szCs w:val="20"/>
-              </w:rPr>
-            </w:pPr>
-          </w:p>
-          <w:p>
-            <w:pPr>
-              <w:rPr>
-                <w:rFonts w:ascii="Times New Roman" w:hAnsi="Times New Roman" w:cs="Times New Roman"/>
-                <w:sz w:val="20"/>
-                <w:szCs w:val="20"/>
-              </w:rPr>
-            </w:pPr>
-            <w:r>
-              <w:rPr>
-                <w:rFonts w:ascii="Times New Roman" w:hAnsi="Times New Roman" w:cs="Times New Roman"/>
-                <w:sz w:val="20"/>
-                <w:szCs w:val="20"/>
-              </w:rPr>
-              <w:t>Contact Name: {</w:t>
-            </w:r>
-            <w:proofErr w:type="spellStart"/>
-            <w:r>
-              <w:rPr>
-                <w:rFonts w:ascii="Times New Roman" w:hAnsi="Times New Roman" w:cs="Times New Roman"/>
-                <w:sz w:val="20"/>
-                <w:szCs w:val="20"/>
-              </w:rPr>
-              <w:t>shipToDetails.contactName</w:t>
-            </w:r>
-            <w:proofErr w:type="spellEnd"/>
-            <w:r>
-              <w:rPr>
-                <w:rFonts w:ascii="Times New Roman" w:hAnsi="Times New Roman" w:cs="Times New Roman"/>
-                <w:sz w:val="20"/>
-                <w:szCs w:val="20"/>
-              </w:rPr>
-              <w:t>}</w:t>
-            </w:r>
-          </w:p>
-          <w:p>
-            <w:pPr>
-              <w:spacing w:after="20"/>
-              <w:rPr>
-                <w:rFonts w:ascii="Times New Roman" w:hAnsi="Times New Roman" w:cs="Times New Roman"/>
-                <w:sz w:val="20"/>
-                <w:szCs w:val="20"/>
-              </w:rPr>
-            </w:pPr>
-            <w:r>
-              <w:rPr>
-                <w:rFonts w:ascii="Times New Roman" w:hAnsi="Times New Roman" w:cs="Times New Roman"/>
-                <w:sz w:val="20"/>
-                <w:szCs w:val="20"/>
-              </w:rPr>
-              <w:t xml:space="preserve">Contact No: { </w:t>
-            </w:r>
-            <w:proofErr w:type="spellStart"/>
-            <w:r>
-              <w:rPr>
-                <w:rFonts w:ascii="Times New Roman" w:hAnsi="Times New Roman" w:cs="Times New Roman"/>
-                <w:sz w:val="20"/>
-                <w:szCs w:val="20"/>
-              </w:rPr>
-              <w:t>shipToDetails.contactNo</w:t>
-            </w:r>
-            <w:proofErr w:type="spellEnd"/>
-            <w:r>
-              <w:rPr>
-                <w:rFonts w:ascii="Times New Roman" w:hAnsi="Times New Roman" w:cs="Times New Roman"/>
-                <w:sz w:val="20"/>
-                <w:szCs w:val="20"/>
-              </w:rPr>
-              <w:t>}</w:t>
-            </w:r>
-          </w:p>
-        </w:tc>
-        <w:tc>
-          <w:tcPr>
-            <w:tcW w:w="2883" w:type="dxa"/>
-          </w:tcPr>
-          <w:p>
-            <w:pPr>
-              <w:jc w:val="center"/>
-              <w:rPr>
-                <w:rFonts w:ascii="Times New Roman" w:eastAsia="Times New Roman" w:hAnsi="Times New Roman" w:cs="Times New Roman"/>
-                <w:sz w:val="20"/>
-                <w:szCs w:val="20"/>
-              </w:rPr>
-            </w:pPr>
-            <w:r>
-              <w:rPr>
-                <w:rFonts w:ascii="Times New Roman" w:eastAsia="Times New Roman" w:hAnsi="Times New Roman" w:cs="Times New Roman"/>
-                <w:sz w:val="20"/>
-                <w:szCs w:val="20"/>
-              </w:rPr>
-              <w:t xml:space="preserve">{IMAGE </w:t>
-            </w:r>
-            <w:proofErr w:type="spellStart"/>
-            <w:r>
-              <w:rPr>
-                <w:rFonts w:ascii="Times New Roman" w:eastAsia="Times New Roman" w:hAnsi="Times New Roman" w:cs="Times New Roman"/>
-                <w:sz w:val="20"/>
-                <w:szCs w:val="20"/>
-              </w:rPr>
-              <w:t>qrCode</w:t>
-            </w:r>
-            <w:proofErr w:type="spellEnd"/>
-            <w:r>
-              <w:rPr>
-                <w:rFonts w:ascii="Times New Roman" w:eastAsia="Times New Roman" w:hAnsi="Times New Roman" w:cs="Times New Roman"/>
-                <w:sz w:val="20"/>
-                <w:szCs w:val="20"/>
-              </w:rPr>
-              <w:t>(</w:t>
-            </w:r>
-            <w:proofErr w:type="spellStart"/>
-            <w:r>
-              <w:rPr>
-                <w:rFonts w:ascii="Times New Roman" w:eastAsia="Times New Roman" w:hAnsi="Times New Roman" w:cs="Times New Roman"/>
-                <w:sz w:val="20"/>
-                <w:szCs w:val="20"/>
-              </w:rPr>
-              <w:t>url</w:t>
-            </w:r>
-            <w:proofErr w:type="spellEnd"/>
-            <w:r>
-              <w:rPr>
-                <w:rFonts w:ascii="Times New Roman" w:eastAsia="Times New Roman" w:hAnsi="Times New Roman" w:cs="Times New Roman"/>
-                <w:sz w:val="20"/>
-                <w:szCs w:val="20"/>
-              </w:rPr>
-              <w:t>)}</w:t>
-            </w:r>
-          </w:p>
-          <w:p>
-            <w:pPr>
-              <w:jc w:val="center"/>
-              <w:rPr>
-                <w:rFonts w:ascii="Times New Roman" w:eastAsia="Times New Roman" w:hAnsi="Times New Roman" w:cs="Times New Roman"/>
-                <w:sz w:val="20"/>
-                <w:szCs w:val="20"/>
-              </w:rPr>
-            </w:pPr>
-            <w:r>
-              <w:rPr>
-                <w:rFonts w:ascii="Times New Roman" w:hAnsi="Times New Roman" w:cs="Times New Roman"/>
-                <w:b/>
-                <w:bCs/>
-                <w:sz w:val="20"/>
-                <w:szCs w:val="20"/>
-              </w:rPr>
-              <w:t>Service Feedback</w:t>
-            </w:r>
-          </w:p>
-          <w:p>
-            <w:pPr>
-              <w:jc w:val="center"/>
-              <w:rPr>
-                <w:rFonts w:ascii="Times New Roman" w:hAnsi="Times New Roman" w:cs="Times New Roman"/>
-                <w:b/>
-                <w:bCs/>
-                <w:sz w:val="8"/>
-                <w:szCs w:val="8"/>
-              </w:rPr>
-            </w:pPr>
-          </w:p>
-          <w:p>
-            <w:pPr>
-              <w:pStyle w:val="NoSpacing"/>
-              <w:rPr>
-                <w:rFonts w:ascii="Times New Roman" w:hAnsi="Times New Roman" w:cs="Times New Roman"/>
-                <w:sz w:val="20"/>
-                <w:szCs w:val="20"/>
-              </w:rPr>
-            </w:pPr>
-            <w:r>
-              <w:rPr>
-                <w:rFonts w:ascii="Times New Roman" w:hAnsi="Times New Roman" w:cs="Times New Roman"/>
-                <w:sz w:val="20"/>
-                <w:szCs w:val="20"/>
-              </w:rPr>
-              <w:t xml:space="preserve">        </w:t>
-            </w:r>
-            <w:r>
-              <w:rPr>
-                <w:rFonts w:ascii="Times New Roman" w:hAnsi="Times New Roman" w:cs="Times New Roman"/>
-                <w:noProof/>
-                <w:sz w:val="20"/>
-                <w:szCs w:val="20"/>
-              </w:rPr>
-              <w:drawing>
-                <wp:inline distT="0" distB="0" distL="0" distR="0" wp14:anchorId="52B7CB07" wp14:editId="6FF49E90">
-                  <wp:extent cx="1265274" cy="327598"/>
-                  <wp:effectExtent l="0" t="0" r="0" b="0"/>
-                  <wp:docPr id="1264758847" name="Picture 1264758847" descr="Smiley Face Scale Images – Browse 4,044 Stock Photos, Vectors, and Video |  Adobe Stock"/>
-                  <wp:cNvGraphicFramePr>
-                    <a:graphicFrameLocks xmlns:a="http://schemas.openxmlformats.org/drawingml/2006/main" noChangeAspect="1"/>
-                  </wp:cNvGraphicFramePr>
-                  <a:graphic xmlns:a="http://schemas.openxmlformats.org/drawingml/2006/main">
-                    <a:graphicData uri="http://schemas.openxmlformats.org/drawingml/2006/picture">
-                      <pic:pic xmlns:pic="http://schemas.openxmlformats.org/drawingml/2006/picture">
-                        <pic:nvPicPr>
-                          <pic:cNvPr id="0" name="Picture 4" descr="Smiley Face Scale Images – Browse 4,044 Stock Photos, Vectors, and Video |  Adobe Stock"/>
-                          <pic:cNvPicPr>
-                            <a:picLocks noChangeAspect="1" noChangeArrowheads="1"/>
-                          </pic:cNvPicPr>
-                        </pic:nvPicPr>
-                        <pic:blipFill>
-                          <a:blip r:embed="rId6" cstate="print">
-                            <a:extLst>
-                              <a:ext uri="{28A0092B-C50C-407E-A947-70E740481C1C}">
-                                <a14:useLocalDpi xmlns:a14="http://schemas.microsoft.com/office/drawing/2010/main" val="0"/>
-                              </a:ext>
-                            </a:extLst>
-                          </a:blip>
-                          <a:srcRect/>
-                          <a:stretch>
-                            <a:fillRect/>
-                          </a:stretch>
-                        </pic:blipFill>
-                        <pic:spPr bwMode="auto">
-                          <a:xfrm>
-                            <a:off x="0" y="0"/>
-                            <a:ext cx="1402223" cy="363056"/>
-                          </a:xfrm>
-                          <a:prstGeom prst="rect">
-                            <a:avLst/>
-                          </a:prstGeom>
-                          <a:noFill/>
-                          <a:ln>
-                            <a:noFill/>
-                          </a:ln>
-                        </pic:spPr>
-                      </pic:pic>
-                    </a:graphicData>
-                  </a:graphic>
-                </wp:inline>
-              </w:drawing>
-            </w:r>
-          </w:p>
-          <w:p>
-            <w:pPr>
-              <w:pStyle w:val="NoSpacing"/>
-              <w:rPr>
-                <w:rFonts w:ascii="Times New Roman" w:hAnsi="Times New Roman" w:cs="Times New Roman"/>
-                <w:sz w:val="20"/>
-                <w:szCs w:val="20"/>
-              </w:rPr>
-            </w:pPr>
-            <w:r>
-              <w:rPr>
-                <w:rFonts w:ascii="Times New Roman" w:hAnsi="Times New Roman" w:cs="Times New Roman"/>
-                <w:sz w:val="20"/>
-                <w:szCs w:val="20"/>
-              </w:rPr>
-              <w:t xml:space="preserve">          Good     </w:t>
-            </w:r>
-            <w:r>
-              <w:rPr>
-                <w:rFonts w:ascii="Times New Roman" w:hAnsi="Times New Roman" w:cs="Times New Roman"/>
-                <w:sz w:val="20"/>
-                <w:szCs w:val="20"/>
-              </w:rPr>
-              <w:t xml:space="preserve"> </w:t>
-            </w:r>
-            <w:r>
-              <w:rPr>
-                <w:rFonts w:ascii="Times New Roman" w:hAnsi="Times New Roman" w:cs="Times New Roman"/>
-                <w:sz w:val="20"/>
-                <w:szCs w:val="20"/>
-              </w:rPr>
-              <w:t xml:space="preserve"> Ok        Bad</w:t>
-            </w:r>
-          </w:p>
-        </w:tc>
-        <w:tc>
-          <w:tcPr>
-            <w:tcW w:w="4438" w:type="dxa"/>
-            <w:gridSpan w:val="2"/>
-          </w:tcPr>
-          <w:p>
-            <w:pPr>
-              <w:pStyle w:val="NoSpacing"/>
-              <w:spacing w:line="276" w:lineRule="auto"/>
-              <w:rPr>
-                <w:rFonts w:ascii="Times New Roman" w:hAnsi="Times New Roman" w:cs="Times New Roman"/>
-                <w:sz w:val="20"/>
-                <w:szCs w:val="20"/>
-              </w:rPr>
-            </w:pPr>
-            <w:r>
-              <w:rPr>
-                <w:rFonts w:ascii="Times New Roman" w:hAnsi="Times New Roman" w:cs="Times New Roman"/>
-                <w:sz w:val="20"/>
-                <w:szCs w:val="20"/>
-              </w:rPr>
-              <w:t>Type of Business: {business}</w:t>
-            </w:r>
-          </w:p>
-          <w:p>
-            <w:pPr>
-              <w:pStyle w:val="NoSpacing"/>
-              <w:spacing w:line="276" w:lineRule="auto"/>
-              <w:rPr>
-                <w:rFonts w:ascii="Times New Roman" w:hAnsi="Times New Roman" w:cs="Times New Roman"/>
-                <w:sz w:val="20"/>
-                <w:szCs w:val="20"/>
-              </w:rPr>
-            </w:pPr>
-            <w:r>
-              <w:rPr>
-                <w:rFonts w:ascii="Times New Roman" w:hAnsi="Times New Roman" w:cs="Times New Roman"/>
-                <w:noProof/>
-                <w:sz w:val="20"/>
-                <w:szCs w:val="20"/>
-              </w:rPr>
-              <mc:AlternateContent>
-                <mc:Choice Requires="wps">
-                  <w:drawing>
-                    <wp:anchor distT="0" distB="0" distL="114300" distR="114300" simplePos="0" relativeHeight="251674624" behindDoc="0" locked="0" layoutInCell="1" allowOverlap="1" wp14:anchorId="1673DE0C" wp14:editId="761A1CD7">
-                      <wp:simplePos x="0" y="0"/>
-                      <wp:positionH relativeFrom="column">
-                        <wp:posOffset>-56515</wp:posOffset>
-                      </wp:positionH>
-                      <wp:positionV relativeFrom="paragraph">
-                        <wp:posOffset>833120</wp:posOffset>
+                        <wp:posOffset>15240</wp:posOffset>
                       </wp:positionV>
                       <wp:extent cx="2800350" cy="0"/>
                       <wp:effectExtent l="0" t="0" r="0" b="0"/>
@@ -2463,7 +1394,7 @@
                 </mc:Choice>
                 <mc:Fallback>
                   <w:pict>
-                    <v:line w14:anchorId="4484F31F" id="Straight Connector 3" o:spid="_x0000_s1026" style="position:absolute;z-index:251674624;visibility:visible;mso-wrap-style:square;mso-wrap-distance-left:9pt;mso-wrap-distance-top:0;mso-wrap-distance-right:9pt;mso-wrap-distance-bottom:0;mso-position-horizontal:absolute;mso-position-horizontal-relative:text;mso-position-vertical:absolute;mso-position-vertical-relative:text" from="-4.45pt,65.6pt" to="216.05pt,65.6pt" o:gfxdata="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" strokecolor="black [3200]" strokeweight=".5pt">
+                    <v:line w14:anchorId="6C7B7441" id="Straight Connector 3" o:spid="_x0000_s1026" style="position:absolute;z-index:251676672;visibility:visible;mso-wrap-style:square;mso-wrap-distance-left:9pt;mso-wrap-distance-top:0;mso-wrap-distance-right:9pt;mso-wrap-distance-bottom:0;mso-position-horizontal:absolute;mso-position-horizontal-relative:text;mso-position-vertical:absolute;mso-position-vertical-relative:text" from="-4.45pt,1.2pt" to="216.05pt,1.2pt" o:gfxdata="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" strokecolor="black [3200]" strokeweight=".5pt">
                       <v:stroke joinstyle="miter"/>
                     </v:line>
                   </w:pict>
@@ -2473,185 +1404,12 @@
             <w:r>
               <w:rPr>
                 <w:rFonts w:ascii="Times New Roman" w:hAnsi="Times New Roman" w:cs="Times New Roman"/>
-                <w:sz w:val="20"/>
-                <w:szCs w:val="20"/>
-              </w:rPr>
-              <w:t>Date of Service: {</w:t>
-            </w:r>
-            <w:proofErr w:type="spellStart"/>
-            <w:r>
-              <w:rPr>
-                <w:rFonts w:ascii="Times New Roman" w:hAnsi="Times New Roman" w:cs="Times New Roman"/>
-                <w:sz w:val="20"/>
-                <w:szCs w:val="20"/>
-              </w:rPr>
-              <w:t>serviceDate</w:t>
-            </w:r>
-            <w:proofErr w:type="spellEnd"/>
-            <w:r>
-              <w:rPr>
-                <w:rFonts w:ascii="Times New Roman" w:hAnsi="Times New Roman" w:cs="Times New Roman"/>
-                <w:sz w:val="20"/>
-                <w:szCs w:val="20"/>
-              </w:rPr>
-              <w:t>}</w:t>
-            </w:r>
-            <w:r>
-              <w:rPr>
-                <w:rFonts w:ascii="Times New Roman" w:hAnsi="Times New Roman" w:cs="Times New Roman"/>
-                <w:sz w:val="20"/>
-                <w:szCs w:val="20"/>
-              </w:rPr>
-              <w:br/>
-              <w:t>Job Time Frame: {</w:t>
-            </w:r>
-            <w:proofErr w:type="spellStart"/>
-            <w:r>
-              <w:rPr>
-                <w:rFonts w:ascii="Times New Roman" w:hAnsi="Times New Roman" w:cs="Times New Roman"/>
-                <w:sz w:val="20"/>
-                <w:szCs w:val="20"/>
-              </w:rPr>
-              <w:t>serviceTime</w:t>
-            </w:r>
-            <w:proofErr w:type="spellEnd"/>
-            <w:r>
-              <w:rPr>
-                <w:rFonts w:ascii="Times New Roman" w:hAnsi="Times New Roman" w:cs="Times New Roman"/>
-                <w:sz w:val="20"/>
-                <w:szCs w:val="20"/>
-              </w:rPr>
-              <w:t>}</w:t>
-            </w:r>
-            <w:r>
-              <w:rPr>
-                <w:rFonts w:ascii="Times New Roman" w:hAnsi="Times New Roman" w:cs="Times New Roman"/>
-                <w:sz w:val="20"/>
-                <w:szCs w:val="20"/>
-              </w:rPr>
-              <w:br/>
-              <w:t xml:space="preserve">Approx </w:t>
-            </w:r>
-            <w:proofErr w:type="spellStart"/>
-            <w:r>
-              <w:rPr>
-                <w:rFonts w:ascii="Times New Roman" w:hAnsi="Times New Roman" w:cs="Times New Roman"/>
-                <w:sz w:val="20"/>
-                <w:szCs w:val="20"/>
-              </w:rPr>
-              <w:t>Sqft</w:t>
-            </w:r>
-            <w:proofErr w:type="spellEnd"/>
-            <w:r>
-              <w:rPr>
-                <w:rFonts w:ascii="Times New Roman" w:hAnsi="Times New Roman" w:cs="Times New Roman"/>
-                <w:sz w:val="20"/>
-                <w:szCs w:val="20"/>
-              </w:rPr>
-              <w:t>: {area}</w:t>
-            </w:r>
-            <w:r>
-              <w:rPr>
-                <w:rFonts w:ascii="Times New Roman" w:hAnsi="Times New Roman" w:cs="Times New Roman"/>
-                <w:sz w:val="20"/>
-                <w:szCs w:val="20"/>
-              </w:rPr>
-              <w:br/>
-              <w:t>Slip Made By: {</w:t>
-            </w:r>
-            <w:proofErr w:type="spellStart"/>
-            <w:r>
-              <w:rPr>
-                <w:rFonts w:ascii="Times New Roman" w:hAnsi="Times New Roman" w:cs="Times New Roman"/>
-                <w:sz w:val="20"/>
-                <w:szCs w:val="20"/>
-              </w:rPr>
-              <w:t>userName</w:t>
-            </w:r>
-            <w:proofErr w:type="spellEnd"/>
-            <w:r>
-              <w:rPr>
-                <w:rFonts w:ascii="Times New Roman" w:hAnsi="Times New Roman" w:cs="Times New Roman"/>
-                <w:sz w:val="20"/>
-                <w:szCs w:val="20"/>
-              </w:rPr>
-              <w:t xml:space="preserve">} </w:t>
-            </w:r>
-            <w:r>
-              <w:rPr>
-                <w:rFonts w:ascii="Times New Roman" w:hAnsi="Times New Roman" w:cs="Times New Roman"/>
-                <w:sz w:val="20"/>
-                <w:szCs w:val="20"/>
-              </w:rPr>
-              <w:br/>
-            </w:r>
-            <w:r>
-              <w:rPr>
-                <w:rFonts w:ascii="Times New Roman" w:hAnsi="Times New Roman" w:cs="Times New Roman"/>
-                <w:sz w:val="18"/>
-                <w:szCs w:val="18"/>
-              </w:rPr>
-              <w:t xml:space="preserve">Job Finalized By: {sales}  </w:t>
-            </w:r>
-          </w:p>
-          <w:p>
-            <w:pPr>
-              <w:pStyle w:val="NoSpacing"/>
-              <w:rPr>
-                <w:rFonts w:ascii="Times New Roman" w:hAnsi="Times New Roman" w:cs="Times New Roman"/>
-                <w:sz w:val="20"/>
-                <w:szCs w:val="20"/>
-              </w:rPr>
-            </w:pPr>
-          </w:p>
-          <w:p>
-            <w:pPr>
-              <w:pStyle w:val="NoSpacing"/>
-              <w:rPr>
-                <w:rFonts w:ascii="Times New Roman" w:hAnsi="Times New Roman" w:cs="Times New Roman"/>
-                <w:sz w:val="20"/>
-                <w:szCs w:val="20"/>
-              </w:rPr>
-            </w:pPr>
-          </w:p>
-          <w:p>
-            <w:pPr>
-              <w:pStyle w:val="NoSpacing"/>
-              <w:rPr>
-                <w:rFonts w:ascii="Times New Roman" w:hAnsi="Times New Roman" w:cs="Times New Roman"/>
-                <w:sz w:val="20"/>
-                <w:szCs w:val="20"/>
-              </w:rPr>
-            </w:pPr>
-          </w:p>
-          <w:p>
-            <w:pPr>
-              <w:pStyle w:val="NoSpacing"/>
-              <w:rPr>
-                <w:rFonts w:ascii="Times New Roman" w:hAnsi="Times New Roman" w:cs="Times New Roman"/>
-                <w:b/>
-                <w:bCs/>
-                <w:sz w:val="20"/>
-                <w:szCs w:val="20"/>
-              </w:rPr>
-            </w:pPr>
-            <w:r>
-              <w:rPr>
-                <w:rFonts w:ascii="Times New Roman" w:hAnsi="Times New Roman" w:cs="Times New Roman"/>
-                <w:sz w:val="20"/>
-                <w:szCs w:val="20"/>
-              </w:rPr>
-              <w:t xml:space="preserve">                          </w:t>
-            </w:r>
-            <w:r>
-              <w:rPr>
-                <w:rFonts w:ascii="Times New Roman" w:hAnsi="Times New Roman" w:cs="Times New Roman"/>
-                <w:b/>
-                <w:bCs/>
-                <w:sz w:val="20"/>
-                <w:szCs w:val="20"/>
-              </w:rPr>
-              <w:t>Client Signature</w:t>
+                <w:b/>
+                <w:bCs/>
+                <w:sz w:val="20"/>
+                <w:szCs w:val="20"/>
+              </w:rPr>
+              <w:t xml:space="preserve">                           Client Signature</w:t>
             </w:r>
           </w:p>
         </w:tc>
@@ -2720,7 +1478,7 @@
         </w:trPr>
         <w:tc>
           <w:tcPr>
-            <w:tcW w:w="3959" w:type="dxa"/>
+            <w:tcW w:w="4106" w:type="dxa"/>
             <w:vAlign w:val="center"/>
           </w:tcPr>
           <w:p>
@@ -2747,7 +1505,7 @@
         </w:tc>
         <w:tc>
           <w:tcPr>
-            <w:tcW w:w="4093" w:type="dxa"/>
+            <w:tcW w:w="3946" w:type="dxa"/>
             <w:gridSpan w:val="2"/>
             <w:vAlign w:val="center"/>
           </w:tcPr>
@@ -2777,11 +1535,11 @@
           <w:tcPr>
             <w:tcW w:w="3228" w:type="dxa"/>
             <w:vMerge w:val="restart"/>
-            <w:vAlign w:val="center"/>
+            <w:shd w:val="clear" w:color="auto" w:fill="auto"/>
           </w:tcPr>
           <w:p>
             <w:pPr>
-              <w:spacing w:before="20" w:after="100" w:line="259" w:lineRule="auto"/>
+              <w:spacing w:before="40" w:after="80" w:line="259" w:lineRule="auto"/>
               <w:jc w:val="center"/>
               <w:rPr>
                 <w:rFonts w:ascii="Times New Roman" w:hAnsi="Times New Roman" w:cs="Times New Roman"/>
@@ -2826,7 +1584,7 @@
           </w:p>
           <w:p>
             <w:pPr>
-              <w:spacing w:after="160" w:line="259" w:lineRule="auto"/>
+              <w:spacing w:after="120" w:line="259" w:lineRule="auto"/>
               <w:jc w:val="center"/>
               <w:rPr>
                 <w:rFonts w:ascii="Times New Roman" w:hAnsi="Times New Roman" w:cs="Times New Roman"/>
@@ -2850,22 +1608,19 @@
           <w:p>
             <w:pPr>
               <w:pStyle w:val="NoSpacing"/>
-              <w:jc w:val="center"/>
-              <w:rPr>
-                <w:rFonts w:ascii="Times New Roman" w:hAnsi="Times New Roman" w:cs="Times New Roman"/>
-                <w:sz w:val="20"/>
-                <w:szCs w:val="20"/>
-              </w:rPr>
-            </w:pPr>
+            </w:pPr>
+            <w:r>
+              <w:t xml:space="preserve">               </w:t>
+            </w:r>
             <w:r>
               <w:rPr>
                 <w:noProof/>
               </w:rPr>
               <w:drawing>
-                <wp:inline distT="0" distB="0" distL="0" distR="0" wp14:anchorId="62D163EE" wp14:editId="15F39D2C">
-                  <wp:extent cx="1284773" cy="1254641"/>
-                  <wp:effectExtent l="0" t="0" r="0" b="3175"/>
-                  <wp:docPr id="414572275" name="Picture 414572275" descr="A qr code on a screen&#10;&#10;Description automatically generated"/>
+                <wp:inline distT="0" distB="0" distL="0" distR="0" wp14:anchorId="3B090BFC" wp14:editId="4CBF65E9">
+                  <wp:extent cx="1002982" cy="923925"/>
+                  <wp:effectExtent l="0" t="0" r="6985" b="0"/>
+                  <wp:docPr id="2134967901" name="Picture 2134967901" descr="A qr code with a logo&#10;&#10;Description automatically generated"/>
                   <wp:cNvGraphicFramePr>
                     <a:graphicFrameLocks xmlns:a="http://schemas.openxmlformats.org/drawingml/2006/main" noChangeAspect="1"/>
                   </wp:cNvGraphicFramePr>
@@ -2873,7 +1628,1145 @@
                     <a:graphicData uri="http://schemas.openxmlformats.org/drawingml/2006/picture">
                       <pic:pic xmlns:pic="http://schemas.openxmlformats.org/drawingml/2006/picture">
                         <pic:nvPicPr>
-                          <pic:cNvPr id="414572275" name="Picture 414572275" descr="A qr code on a screen&#10;&#10;Description automatically generated"/>
+                          <pic:cNvPr id="1318216473" name="Picture 1" descr="A qr code with a logo&#10;&#10;Description automatically generated"/>
+                          <pic:cNvPicPr>
+                            <a:picLocks noChangeAspect="1" noChangeArrowheads="1"/>
+                          </pic:cNvPicPr>
+                        </pic:nvPicPr>
+                        <pic:blipFill>
+                          <a:blip r:embed="rId9" cstate="print">
+                            <a:extLst>
+                              <a:ext uri="{28A0092B-C50C-407E-A947-70E740481C1C}">
+                                <a14:useLocalDpi xmlns:a14="http://schemas.microsoft.com/office/drawing/2010/main" val="0"/>
+                              </a:ext>
+                            </a:extLst>
+                          </a:blip>
+                          <a:srcRect/>
+                          <a:stretch>
+                            <a:fillRect/>
+                          </a:stretch>
+                        </pic:blipFill>
+                        <pic:spPr bwMode="auto">
+                          <a:xfrm>
+                            <a:off x="0" y="0"/>
+                            <a:ext cx="1031878" cy="950543"/>
+                          </a:xfrm>
+                          <a:prstGeom prst="rect">
+                            <a:avLst/>
+                          </a:prstGeom>
+                          <a:noFill/>
+                          <a:ln>
+                            <a:noFill/>
+                          </a:ln>
+                        </pic:spPr>
+                      </pic:pic>
+                    </a:graphicData>
+                  </a:graphic>
+                </wp:inline>
+              </w:drawing>
+            </w:r>
+          </w:p>
+        </w:tc>
+      </w:tr>
+      <w:tr>
+        <w:trPr>
+          <w:trHeight w:val="151"/>
+        </w:trPr>
+        <w:tc>
+          <w:tcPr>
+            <w:tcW w:w="8052" w:type="dxa"/>
+            <w:gridSpan w:val="3"/>
+          </w:tcPr>
+          <w:p>
+            <w:pPr>
+              <w:spacing w:line="259" w:lineRule="auto"/>
+              <w:rPr>
+                <w:rFonts w:ascii="Times New Roman" w:hAnsi="Times New Roman" w:cs="Times New Roman"/>
+                <w:sz w:val="20"/>
+                <w:szCs w:val="20"/>
+              </w:rPr>
+            </w:pPr>
+            <w:r>
+              <w:rPr>
+                <w:rFonts w:ascii="Times New Roman" w:hAnsi="Times New Roman" w:cs="Times New Roman"/>
+                <w:sz w:val="20"/>
+                <w:szCs w:val="20"/>
+              </w:rPr>
+              <w:t>{FOR service in services}</w:t>
+            </w:r>
+          </w:p>
+        </w:tc>
+        <w:tc>
+          <w:tcPr>
+            <w:tcW w:w="3228" w:type="dxa"/>
+            <w:vMerge/>
+            <w:shd w:val="clear" w:color="auto" w:fill="auto"/>
+          </w:tcPr>
+          <w:p>
+            <w:pPr>
+              <w:spacing w:after="160" w:line="259" w:lineRule="auto"/>
+              <w:rPr>
+                <w:rFonts w:ascii="Times New Roman" w:hAnsi="Times New Roman" w:cs="Times New Roman"/>
+                <w:sz w:val="20"/>
+                <w:szCs w:val="20"/>
+              </w:rPr>
+            </w:pPr>
+          </w:p>
+        </w:tc>
+      </w:tr>
+      <w:tr>
+        <w:trPr>
+          <w:trHeight w:val="257"/>
+        </w:trPr>
+        <w:tc>
+          <w:tcPr>
+            <w:tcW w:w="4106" w:type="dxa"/>
+          </w:tcPr>
+          <w:p>
+            <w:pPr>
+              <w:pStyle w:val="NoSpacing"/>
+              <w:spacing w:before="20" w:after="20"/>
+              <w:rPr>
+                <w:rFonts w:ascii="Times New Roman" w:hAnsi="Times New Roman" w:cs="Times New Roman"/>
+                <w:b/>
+                <w:bCs/>
+                <w:sz w:val="20"/>
+                <w:szCs w:val="20"/>
+              </w:rPr>
+            </w:pPr>
+            <w:r>
+              <w:rPr>
+                <w:rFonts w:ascii="Times New Roman" w:hAnsi="Times New Roman" w:cs="Times New Roman"/>
+                <w:b/>
+                <w:bCs/>
+                <w:sz w:val="20"/>
+                <w:szCs w:val="20"/>
+              </w:rPr>
+              <w:t>{INS $</w:t>
+            </w:r>
+            <w:proofErr w:type="spellStart"/>
+            <w:r>
+              <w:rPr>
+                <w:rFonts w:ascii="Times New Roman" w:hAnsi="Times New Roman" w:cs="Times New Roman"/>
+                <w:b/>
+                <w:bCs/>
+                <w:sz w:val="20"/>
+                <w:szCs w:val="20"/>
+              </w:rPr>
+              <w:t>service.serviceName.label</w:t>
+            </w:r>
+            <w:proofErr w:type="spellEnd"/>
+            <w:r>
+              <w:rPr>
+                <w:rFonts w:ascii="Times New Roman" w:hAnsi="Times New Roman" w:cs="Times New Roman"/>
+                <w:b/>
+                <w:bCs/>
+                <w:sz w:val="20"/>
+                <w:szCs w:val="20"/>
+              </w:rPr>
+              <w:t>}</w:t>
+            </w:r>
+          </w:p>
+          <w:p>
+            <w:pPr>
+              <w:pStyle w:val="NoSpacing"/>
+              <w:spacing w:before="20" w:after="20"/>
+              <w:rPr>
+                <w:rFonts w:ascii="Times New Roman" w:hAnsi="Times New Roman" w:cs="Times New Roman"/>
+                <w:sz w:val="20"/>
+                <w:szCs w:val="20"/>
+              </w:rPr>
+            </w:pPr>
+            <w:r>
+              <w:rPr>
+                <w:rFonts w:ascii="Times New Roman" w:hAnsi="Times New Roman" w:cs="Times New Roman"/>
+                <w:sz w:val="20"/>
+                <w:szCs w:val="20"/>
+              </w:rPr>
+              <w:t>{INS $</w:t>
+            </w:r>
+            <w:proofErr w:type="spellStart"/>
+            <w:r>
+              <w:rPr>
+                <w:rFonts w:ascii="Times New Roman" w:hAnsi="Times New Roman" w:cs="Times New Roman"/>
+                <w:sz w:val="20"/>
+                <w:szCs w:val="20"/>
+              </w:rPr>
+              <w:t>service.serviceName.value</w:t>
+            </w:r>
+            <w:proofErr w:type="spellEnd"/>
+            <w:r>
+              <w:rPr>
+                <w:rFonts w:ascii="Times New Roman" w:hAnsi="Times New Roman" w:cs="Times New Roman"/>
+                <w:sz w:val="20"/>
+                <w:szCs w:val="20"/>
+              </w:rPr>
+              <w:t>}</w:t>
+            </w:r>
+          </w:p>
+        </w:tc>
+        <w:tc>
+          <w:tcPr>
+            <w:tcW w:w="3946" w:type="dxa"/>
+            <w:gridSpan w:val="2"/>
+          </w:tcPr>
+          <w:p>
+            <w:pPr>
+              <w:spacing w:before="20" w:after="20" w:line="259" w:lineRule="auto"/>
+              <w:rPr>
+                <w:rFonts w:ascii="Times New Roman" w:hAnsi="Times New Roman" w:cs="Times New Roman"/>
+                <w:sz w:val="20"/>
+                <w:szCs w:val="20"/>
+              </w:rPr>
+            </w:pPr>
+            <w:r>
+              <w:rPr>
+                <w:rFonts w:ascii="Times New Roman" w:hAnsi="Times New Roman" w:cs="Times New Roman"/>
+                <w:sz w:val="20"/>
+                <w:szCs w:val="20"/>
+              </w:rPr>
+              <w:t>{INS $</w:t>
+            </w:r>
+            <w:proofErr w:type="spellStart"/>
+            <w:r>
+              <w:rPr>
+                <w:rFonts w:ascii="Times New Roman" w:hAnsi="Times New Roman" w:cs="Times New Roman"/>
+                <w:sz w:val="20"/>
+                <w:szCs w:val="20"/>
+              </w:rPr>
+              <w:t>service.notes</w:t>
+            </w:r>
+            <w:proofErr w:type="spellEnd"/>
+            <w:r>
+              <w:rPr>
+                <w:rFonts w:ascii="Times New Roman" w:hAnsi="Times New Roman" w:cs="Times New Roman"/>
+                <w:sz w:val="20"/>
+                <w:szCs w:val="20"/>
+              </w:rPr>
+              <w:t>}</w:t>
+            </w:r>
+          </w:p>
+        </w:tc>
+        <w:tc>
+          <w:tcPr>
+            <w:tcW w:w="3228" w:type="dxa"/>
+            <w:vMerge/>
+            <w:shd w:val="clear" w:color="auto" w:fill="auto"/>
+          </w:tcPr>
+          <w:p>
+            <w:pPr>
+              <w:spacing w:after="160" w:line="259" w:lineRule="auto"/>
+              <w:rPr>
+                <w:rFonts w:ascii="Times New Roman" w:hAnsi="Times New Roman" w:cs="Times New Roman"/>
+                <w:sz w:val="20"/>
+                <w:szCs w:val="20"/>
+              </w:rPr>
+            </w:pPr>
+          </w:p>
+        </w:tc>
+      </w:tr>
+      <w:tr>
+        <w:trPr>
+          <w:trHeight w:val="1335"/>
+        </w:trPr>
+        <w:tc>
+          <w:tcPr>
+            <w:tcW w:w="8052" w:type="dxa"/>
+            <w:gridSpan w:val="3"/>
+          </w:tcPr>
+          <w:p>
+            <w:pPr>
+              <w:pStyle w:val="NoSpacing"/>
+              <w:rPr>
+                <w:rFonts w:ascii="Times New Roman" w:hAnsi="Times New Roman" w:cs="Times New Roman"/>
+                <w:sz w:val="20"/>
+                <w:szCs w:val="20"/>
+              </w:rPr>
+            </w:pPr>
+            <w:r>
+              <w:rPr>
+                <w:rFonts w:ascii="Times New Roman" w:hAnsi="Times New Roman" w:cs="Times New Roman"/>
+                <w:sz w:val="20"/>
+                <w:szCs w:val="20"/>
+              </w:rPr>
+              <w:t>{END-FOR service}</w:t>
+            </w:r>
+          </w:p>
+        </w:tc>
+        <w:tc>
+          <w:tcPr>
+            <w:tcW w:w="3228" w:type="dxa"/>
+            <w:vMerge/>
+            <w:shd w:val="clear" w:color="auto" w:fill="auto"/>
+          </w:tcPr>
+          <w:p>
+            <w:pPr>
+              <w:spacing w:after="160" w:line="259" w:lineRule="auto"/>
+              <w:rPr>
+                <w:rFonts w:ascii="Times New Roman" w:hAnsi="Times New Roman" w:cs="Times New Roman"/>
+                <w:sz w:val="20"/>
+                <w:szCs w:val="20"/>
+              </w:rPr>
+            </w:pPr>
+          </w:p>
+        </w:tc>
+      </w:tr>
+    </w:tbl>
+    <w:p/>
+    <w:p/>
+    <w:p>
+      <w:pPr>
+        <w:rPr>
+          <w:sz w:val="10"/>
+          <w:szCs w:val="10"/>
+        </w:rPr>
+      </w:pPr>
+    </w:p>
+    <w:p>
+      <w:r>
+        <w:rPr>
+          <w:noProof/>
+        </w:rPr>
+        <mc:AlternateContent>
+          <mc:Choice Requires="wps">
+            <w:drawing>
+              <wp:anchor distT="0" distB="0" distL="114300" distR="114300" simplePos="0" relativeHeight="251693056" behindDoc="0" locked="0" layoutInCell="1" allowOverlap="1" wp14:anchorId="4209D589" wp14:editId="67545915">
+                <wp:simplePos x="0" y="0"/>
+                <wp:positionH relativeFrom="column">
+                  <wp:posOffset>-904875</wp:posOffset>
+                </wp:positionH>
+                <wp:positionV relativeFrom="paragraph">
+                  <wp:posOffset>222412</wp:posOffset>
+                </wp:positionV>
+                <wp:extent cx="7743825" cy="0"/>
+                <wp:effectExtent l="0" t="0" r="0" b="0"/>
+                <wp:wrapNone/>
+                <wp:docPr id="271299596" name="Straight Connector 1"/>
+                <wp:cNvGraphicFramePr/>
+                <a:graphic xmlns:a="http://schemas.openxmlformats.org/drawingml/2006/main">
+                  <a:graphicData uri="http://schemas.microsoft.com/office/word/2010/wordprocessingShape">
+                    <wps:wsp>
+                      <wps:cNvCnPr/>
+                      <wps:spPr>
+                        <a:xfrm>
+                          <a:off x="0" y="0"/>
+                          <a:ext cx="7743825" cy="0"/>
+                        </a:xfrm>
+                        <a:prstGeom prst="line">
+                          <a:avLst/>
+                        </a:prstGeom>
+                        <a:ln w="9525" cap="flat" cmpd="sng" algn="ctr">
+                          <a:solidFill>
+                            <a:schemeClr val="dk1"/>
+                          </a:solidFill>
+                          <a:prstDash val="dash"/>
+                          <a:round/>
+                          <a:headEnd type="none" w="med" len="med"/>
+                          <a:tailEnd type="none" w="med" len="med"/>
+                        </a:ln>
+                      </wps:spPr>
+                      <wps:style>
+                        <a:lnRef idx="0">
+                          <a:scrgbClr r="0" g="0" b="0"/>
+                        </a:lnRef>
+                        <a:fillRef idx="0">
+                          <a:scrgbClr r="0" g="0" b="0"/>
+                        </a:fillRef>
+                        <a:effectRef idx="0">
+                          <a:scrgbClr r="0" g="0" b="0"/>
+                        </a:effectRef>
+                        <a:fontRef idx="minor">
+                          <a:schemeClr val="tx1"/>
+                        </a:fontRef>
+                      </wps:style>
+                      <wps:bodyPr/>
+                    </wps:wsp>
+                  </a:graphicData>
+                </a:graphic>
+              </wp:anchor>
+            </w:drawing>
+          </mc:Choice>
+          <mc:Fallback>
+            <w:pict>
+              <v:line w14:anchorId="52BC4F4D" id="Straight Connector 1" o:spid="_x0000_s1026" style="position:absolute;z-index:251693056;visibility:visible;mso-wrap-style:square;mso-wrap-distance-left:9pt;mso-wrap-distance-top:0;mso-wrap-distance-right:9pt;mso-wrap-distance-bottom:0;mso-position-horizontal:absolute;mso-position-horizontal-relative:text;mso-position-vertical:absolute;mso-position-vertical-relative:text" from="-71.25pt,17.5pt" to="538.5pt,17.5pt" o:gfxdata="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" strokecolor="black [3200]">
+                <v:stroke dashstyle="dash"/>
+              </v:line>
+            </w:pict>
+          </mc:Fallback>
+        </mc:AlternateContent>
+      </w:r>
+    </w:p>
+    <w:tbl>
+      <w:tblPr>
+        <w:tblpPr w:leftFromText="180" w:rightFromText="180" w:vertAnchor="page" w:horzAnchor="margin" w:tblpXSpec="center" w:tblpY="10771"/>
+        <w:tblW w:w="11280" w:type="dxa"/>
+        <w:tblBorders>
+          <w:top w:val="single" w:sz="4" w:space="0" w:color="auto"/>
+          <w:left w:val="single" w:sz="4" w:space="0" w:color="auto"/>
+          <w:bottom w:val="single" w:sz="4" w:space="0" w:color="auto"/>
+          <w:right w:val="single" w:sz="4" w:space="0" w:color="auto"/>
+          <w:insideH w:val="single" w:sz="4" w:space="0" w:color="auto"/>
+          <w:insideV w:val="single" w:sz="4" w:space="0" w:color="auto"/>
+        </w:tblBorders>
+        <w:tblLook w:val="0000" w:firstRow="0" w:lastRow="0" w:firstColumn="0" w:lastColumn="0" w:noHBand="0" w:noVBand="0"/>
+      </w:tblPr>
+      <w:tblGrid>
+        <w:gridCol w:w="4106"/>
+        <w:gridCol w:w="2736"/>
+        <w:gridCol w:w="1210"/>
+        <w:gridCol w:w="3228"/>
+      </w:tblGrid>
+      <w:tr>
+        <w:trPr>
+          <w:trHeight w:val="128"/>
+        </w:trPr>
+        <w:tc>
+          <w:tcPr>
+            <w:tcW w:w="11280" w:type="dxa"/>
+            <w:gridSpan w:val="4"/>
+            <w:vAlign w:val="center"/>
+          </w:tcPr>
+          <w:p>
+            <w:pPr>
+              <w:pStyle w:val="NoSpacing"/>
+              <w:rPr>
+                <w:rFonts w:ascii="Times New Roman" w:hAnsi="Times New Roman" w:cs="Times New Roman"/>
+                <w:b/>
+                <w:bCs/>
+                <w:sz w:val="20"/>
+                <w:szCs w:val="20"/>
+              </w:rPr>
+            </w:pPr>
+            <w:r>
+              <w:rPr>
+                <w:rFonts w:ascii="Times New Roman" w:hAnsi="Times New Roman" w:cs="Times New Roman"/>
+                <w:b/>
+                <w:bCs/>
+                <w:sz w:val="20"/>
+                <w:szCs w:val="20"/>
+              </w:rPr>
+              <w:t xml:space="preserve">                </w:t>
+            </w:r>
+            <w:r>
+              <w:rPr>
+                <w:rFonts w:ascii="Times New Roman" w:hAnsi="Times New Roman" w:cs="Times New Roman"/>
+                <w:b/>
+                <w:bCs/>
+                <w:sz w:val="20"/>
+                <w:szCs w:val="20"/>
+              </w:rPr>
+              <w:t xml:space="preserve">OFFICE </w:t>
+            </w:r>
+            <w:r>
+              <w:rPr>
+                <w:rFonts w:ascii="Times New Roman" w:hAnsi="Times New Roman" w:cs="Times New Roman"/>
+                <w:b/>
+                <w:bCs/>
+                <w:sz w:val="20"/>
+                <w:szCs w:val="20"/>
+              </w:rPr>
+              <w:t xml:space="preserve">COPY                                             </w:t>
+            </w:r>
+            <w:r>
+              <w:rPr>
+                <w:rFonts w:ascii="Times New Roman" w:hAnsi="Times New Roman" w:cs="Times New Roman"/>
+                <w:b/>
+                <w:bCs/>
+                <w:sz w:val="20"/>
+                <w:szCs w:val="20"/>
+              </w:rPr>
+              <w:t xml:space="preserve">            </w:t>
+            </w:r>
+            <w:r>
+              <w:rPr>
+                <w:rFonts w:ascii="Times New Roman" w:hAnsi="Times New Roman" w:cs="Times New Roman"/>
+                <w:b/>
+                <w:bCs/>
+                <w:sz w:val="20"/>
+                <w:szCs w:val="20"/>
+              </w:rPr>
+              <w:t>EPCORN                                                          {number}</w:t>
+            </w:r>
+          </w:p>
+          <w:p>
+            <w:pPr>
+              <w:pStyle w:val="NoSpacing"/>
+              <w:spacing w:after="20"/>
+              <w:rPr>
+                <w:rFonts w:ascii="Times New Roman" w:hAnsi="Times New Roman" w:cs="Times New Roman"/>
+                <w:sz w:val="20"/>
+                <w:szCs w:val="20"/>
+              </w:rPr>
+            </w:pPr>
+            <w:r>
+              <w:rPr>
+                <w:rFonts w:ascii="Times New Roman" w:hAnsi="Times New Roman" w:cs="Times New Roman"/>
+                <w:b/>
+                <w:bCs/>
+                <w:sz w:val="20"/>
+                <w:szCs w:val="20"/>
+              </w:rPr>
+              <w:t xml:space="preserve">                                                                                            </w:t>
+            </w:r>
+            <w:r>
+              <w:rPr>
+                <w:rFonts w:ascii="Times New Roman" w:hAnsi="Times New Roman" w:cs="Times New Roman"/>
+                <w:b/>
+                <w:bCs/>
+                <w:sz w:val="20"/>
+                <w:szCs w:val="20"/>
+              </w:rPr>
+              <w:t xml:space="preserve">  </w:t>
+            </w:r>
+            <w:r>
+              <w:rPr>
+                <w:rFonts w:ascii="Times New Roman" w:hAnsi="Times New Roman" w:cs="Times New Roman"/>
+                <w:noProof/>
+                <w:sz w:val="20"/>
+                <w:szCs w:val="20"/>
+              </w:rPr>
+              <w:drawing>
+                <wp:inline distT="0" distB="0" distL="0" distR="0" wp14:anchorId="1207C897" wp14:editId="4FA7034D">
+                  <wp:extent cx="104775" cy="104775"/>
+                  <wp:effectExtent l="0" t="0" r="9525" b="9525"/>
+                  <wp:docPr id="1196168607" name="Picture 1196168607" descr="Phone call "/>
+                  <wp:cNvGraphicFramePr>
+                    <a:graphicFrameLocks xmlns:a="http://schemas.openxmlformats.org/drawingml/2006/main" noChangeAspect="1"/>
+                  </wp:cNvGraphicFramePr>
+                  <a:graphic xmlns:a="http://schemas.openxmlformats.org/drawingml/2006/main">
+                    <a:graphicData uri="http://schemas.openxmlformats.org/drawingml/2006/picture">
+                      <pic:pic xmlns:pic="http://schemas.openxmlformats.org/drawingml/2006/picture">
+                        <pic:nvPicPr>
+                          <pic:cNvPr id="0" name="Picture 1" descr="Phone call "/>
+                          <pic:cNvPicPr>
+                            <a:picLocks noChangeAspect="1" noChangeArrowheads="1"/>
+                          </pic:cNvPicPr>
+                        </pic:nvPicPr>
+                        <pic:blipFill>
+                          <a:blip r:embed="rId7" cstate="print">
+                            <a:extLst>
+                              <a:ext uri="{28A0092B-C50C-407E-A947-70E740481C1C}">
+                                <a14:useLocalDpi xmlns:a14="http://schemas.microsoft.com/office/drawing/2010/main" val="0"/>
+                              </a:ext>
+                            </a:extLst>
+                          </a:blip>
+                          <a:srcRect/>
+                          <a:stretch>
+                            <a:fillRect/>
+                          </a:stretch>
+                        </pic:blipFill>
+                        <pic:spPr bwMode="auto">
+                          <a:xfrm>
+                            <a:off x="0" y="0"/>
+                            <a:ext cx="104775" cy="104775"/>
+                          </a:xfrm>
+                          <a:prstGeom prst="rect">
+                            <a:avLst/>
+                          </a:prstGeom>
+                          <a:noFill/>
+                          <a:ln>
+                            <a:noFill/>
+                          </a:ln>
+                        </pic:spPr>
+                      </pic:pic>
+                    </a:graphicData>
+                  </a:graphic>
+                </wp:inline>
+              </w:drawing>
+            </w:r>
+            <w:r>
+              <w:rPr>
+                <w:rFonts w:ascii="Times New Roman" w:hAnsi="Times New Roman" w:cs="Times New Roman"/>
+                <w:b/>
+                <w:bCs/>
+                <w:sz w:val="20"/>
+                <w:szCs w:val="20"/>
+              </w:rPr>
+              <w:t xml:space="preserve"> </w:t>
+            </w:r>
+            <w:r>
+              <w:rPr>
+                <w:rFonts w:ascii="Times New Roman" w:hAnsi="Times New Roman" w:cs="Times New Roman"/>
+                <w:b/>
+                <w:bCs/>
+                <w:sz w:val="20"/>
+                <w:szCs w:val="20"/>
+              </w:rPr>
+              <w:t>022 61386600</w:t>
+            </w:r>
+            <w:r>
+              <w:rPr>
+                <w:rFonts w:ascii="Times New Roman" w:hAnsi="Times New Roman" w:cs="Times New Roman"/>
+                <w:b/>
+                <w:bCs/>
+                <w:sz w:val="20"/>
+                <w:szCs w:val="20"/>
+              </w:rPr>
+              <w:t xml:space="preserve">                                                    </w:t>
+            </w:r>
+            <w:r>
+              <w:rPr>
+                <w:rFonts w:ascii="Times New Roman" w:hAnsi="Times New Roman" w:cs="Times New Roman"/>
+                <w:sz w:val="20"/>
+                <w:szCs w:val="20"/>
+              </w:rPr>
+              <w:t>Date – {date}</w:t>
+            </w:r>
+          </w:p>
+        </w:tc>
+      </w:tr>
+      <w:tr>
+        <w:trPr>
+          <w:trHeight w:val="2332"/>
+        </w:trPr>
+        <w:tc>
+          <w:tcPr>
+            <w:tcW w:w="4106" w:type="dxa"/>
+          </w:tcPr>
+          <w:p>
+            <w:pPr>
+              <w:jc w:val="center"/>
+              <w:rPr>
+                <w:rFonts w:ascii="Times New Roman" w:hAnsi="Times New Roman" w:cs="Times New Roman"/>
+                <w:b/>
+                <w:bCs/>
+                <w:sz w:val="20"/>
+                <w:szCs w:val="20"/>
+              </w:rPr>
+            </w:pPr>
+            <w:r>
+              <w:rPr>
+                <w:rFonts w:ascii="Times New Roman" w:hAnsi="Times New Roman" w:cs="Times New Roman"/>
+                <w:b/>
+                <w:bCs/>
+                <w:sz w:val="20"/>
+                <w:szCs w:val="20"/>
+              </w:rPr>
+              <w:t xml:space="preserve">Ship To Details </w:t>
+            </w:r>
+          </w:p>
+          <w:p>
+            <w:pPr>
+              <w:rPr>
+                <w:rFonts w:ascii="Times New Roman" w:hAnsi="Times New Roman" w:cs="Times New Roman"/>
+                <w:b/>
+                <w:bCs/>
+                <w:sz w:val="20"/>
+                <w:szCs w:val="20"/>
+              </w:rPr>
+            </w:pPr>
+            <w:r>
+              <w:rPr>
+                <w:rFonts w:ascii="Times New Roman" w:hAnsi="Times New Roman" w:cs="Times New Roman"/>
+                <w:b/>
+                <w:bCs/>
+                <w:sz w:val="20"/>
+                <w:szCs w:val="20"/>
+              </w:rPr>
+              <w:t>{name}</w:t>
+            </w:r>
+          </w:p>
+          <w:p>
+            <w:pPr>
+              <w:rPr>
+                <w:rFonts w:ascii="Times New Roman" w:hAnsi="Times New Roman" w:cs="Times New Roman"/>
+                <w:sz w:val="20"/>
+                <w:szCs w:val="20"/>
+              </w:rPr>
+            </w:pPr>
+            <w:r>
+              <w:rPr>
+                <w:rFonts w:ascii="Times New Roman" w:hAnsi="Times New Roman" w:cs="Times New Roman"/>
+                <w:sz w:val="20"/>
+                <w:szCs w:val="20"/>
+              </w:rPr>
+              <w:t>{</w:t>
+            </w:r>
+            <w:proofErr w:type="spellStart"/>
+            <w:r>
+              <w:rPr>
+                <w:rFonts w:ascii="Times New Roman" w:hAnsi="Times New Roman" w:cs="Times New Roman"/>
+                <w:sz w:val="20"/>
+                <w:szCs w:val="20"/>
+              </w:rPr>
+              <w:t>shipToDetails.address</w:t>
+            </w:r>
+            <w:proofErr w:type="spellEnd"/>
+            <w:r>
+              <w:rPr>
+                <w:rFonts w:ascii="Times New Roman" w:hAnsi="Times New Roman" w:cs="Times New Roman"/>
+                <w:sz w:val="20"/>
+                <w:szCs w:val="20"/>
+              </w:rPr>
+              <w:t>},</w:t>
+            </w:r>
+          </w:p>
+          <w:p>
+            <w:pPr>
+              <w:rPr>
+                <w:rFonts w:ascii="Times New Roman" w:hAnsi="Times New Roman" w:cs="Times New Roman"/>
+                <w:sz w:val="20"/>
+                <w:szCs w:val="20"/>
+              </w:rPr>
+            </w:pPr>
+            <w:r>
+              <w:rPr>
+                <w:rFonts w:ascii="Times New Roman" w:hAnsi="Times New Roman" w:cs="Times New Roman"/>
+                <w:sz w:val="20"/>
+                <w:szCs w:val="20"/>
+              </w:rPr>
+              <w:t>{</w:t>
+            </w:r>
+            <w:proofErr w:type="spellStart"/>
+            <w:r>
+              <w:rPr>
+                <w:rFonts w:ascii="Times New Roman" w:hAnsi="Times New Roman" w:cs="Times New Roman"/>
+                <w:sz w:val="20"/>
+                <w:szCs w:val="20"/>
+              </w:rPr>
+              <w:t>shipToDetails.road</w:t>
+            </w:r>
+            <w:proofErr w:type="spellEnd"/>
+            <w:r>
+              <w:rPr>
+                <w:rFonts w:ascii="Times New Roman" w:hAnsi="Times New Roman" w:cs="Times New Roman"/>
+                <w:sz w:val="20"/>
+                <w:szCs w:val="20"/>
+              </w:rPr>
+              <w:t>},</w:t>
+            </w:r>
+          </w:p>
+          <w:p>
+            <w:pPr>
+              <w:rPr>
+                <w:rFonts w:ascii="Times New Roman" w:hAnsi="Times New Roman" w:cs="Times New Roman"/>
+                <w:sz w:val="20"/>
+                <w:szCs w:val="20"/>
+              </w:rPr>
+            </w:pPr>
+            <w:r>
+              <w:rPr>
+                <w:rFonts w:ascii="Times New Roman" w:hAnsi="Times New Roman" w:cs="Times New Roman"/>
+                <w:sz w:val="20"/>
+                <w:szCs w:val="20"/>
+              </w:rPr>
+              <w:t>{</w:t>
+            </w:r>
+            <w:proofErr w:type="spellStart"/>
+            <w:r>
+              <w:rPr>
+                <w:rFonts w:ascii="Times New Roman" w:hAnsi="Times New Roman" w:cs="Times New Roman"/>
+                <w:sz w:val="20"/>
+                <w:szCs w:val="20"/>
+              </w:rPr>
+              <w:t>shipToDetails.location</w:t>
+            </w:r>
+            <w:proofErr w:type="spellEnd"/>
+            <w:r>
+              <w:rPr>
+                <w:rFonts w:ascii="Times New Roman" w:hAnsi="Times New Roman" w:cs="Times New Roman"/>
+                <w:sz w:val="20"/>
+                <w:szCs w:val="20"/>
+              </w:rPr>
+              <w:t>},</w:t>
+            </w:r>
+          </w:p>
+          <w:p>
+            <w:pPr>
+              <w:rPr>
+                <w:rFonts w:ascii="Times New Roman" w:hAnsi="Times New Roman" w:cs="Times New Roman"/>
+                <w:sz w:val="20"/>
+                <w:szCs w:val="20"/>
+              </w:rPr>
+            </w:pPr>
+            <w:r>
+              <w:rPr>
+                <w:rFonts w:ascii="Times New Roman" w:hAnsi="Times New Roman" w:cs="Times New Roman"/>
+                <w:noProof/>
+                <w:sz w:val="20"/>
+                <w:szCs w:val="20"/>
+              </w:rPr>
+              <mc:AlternateContent>
+                <mc:Choice Requires="wps">
+                  <w:drawing>
+                    <wp:anchor distT="0" distB="0" distL="114300" distR="114300" simplePos="0" relativeHeight="251696128" behindDoc="0" locked="0" layoutInCell="1" allowOverlap="1" wp14:anchorId="55367CE4" wp14:editId="18D58568">
+                      <wp:simplePos x="0" y="0"/>
+                      <wp:positionH relativeFrom="column">
+                        <wp:posOffset>2534285</wp:posOffset>
+                      </wp:positionH>
+                      <wp:positionV relativeFrom="paragraph">
+                        <wp:posOffset>154305</wp:posOffset>
+                      </wp:positionV>
+                      <wp:extent cx="1733550" cy="0"/>
+                      <wp:effectExtent l="0" t="0" r="0" b="0"/>
+                      <wp:wrapNone/>
+                      <wp:docPr id="1336476802" name="Straight Connector 1"/>
+                      <wp:cNvGraphicFramePr/>
+                      <a:graphic xmlns:a="http://schemas.openxmlformats.org/drawingml/2006/main">
+                        <a:graphicData uri="http://schemas.microsoft.com/office/word/2010/wordprocessingShape">
+                          <wps:wsp>
+                            <wps:cNvCnPr/>
+                            <wps:spPr>
+                              <a:xfrm>
+                                <a:off x="0" y="0"/>
+                                <a:ext cx="1733550" cy="0"/>
+                              </a:xfrm>
+                              <a:prstGeom prst="line">
+                                <a:avLst/>
+                              </a:prstGeom>
+                            </wps:spPr>
+                            <wps:style>
+                              <a:lnRef idx="1">
+                                <a:schemeClr val="dk1"/>
+                              </a:lnRef>
+                              <a:fillRef idx="0">
+                                <a:schemeClr val="dk1"/>
+                              </a:fillRef>
+                              <a:effectRef idx="0">
+                                <a:schemeClr val="dk1"/>
+                              </a:effectRef>
+                              <a:fontRef idx="minor">
+                                <a:schemeClr val="tx1"/>
+                              </a:fontRef>
+                            </wps:style>
+                            <wps:bodyPr/>
+                          </wps:wsp>
+                        </a:graphicData>
+                      </a:graphic>
+                    </wp:anchor>
+                  </w:drawing>
+                </mc:Choice>
+                <mc:Fallback>
+                  <w:pict>
+                    <v:line w14:anchorId="6F2C6456" id="Straight Connector 1" o:spid="_x0000_s1026" style="position:absolute;z-index:251696128;visibility:visible;mso-wrap-style:square;mso-wrap-distance-left:9pt;mso-wrap-distance-top:0;mso-wrap-distance-right:9pt;mso-wrap-distance-bottom:0;mso-position-horizontal:absolute;mso-position-horizontal-relative:text;mso-position-vertical:absolute;mso-position-vertical-relative:text" from="199.55pt,12.15pt" to="336.05pt,12.15pt" o:gfxdata="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" strokecolor="black [3200]" strokeweight=".5pt">
+                      <v:stroke joinstyle="miter"/>
+                    </v:line>
+                  </w:pict>
+                </mc:Fallback>
+              </mc:AlternateContent>
+            </w:r>
+            <w:r>
+              <w:rPr>
+                <w:rFonts w:ascii="Times New Roman" w:hAnsi="Times New Roman" w:cs="Times New Roman"/>
+                <w:sz w:val="20"/>
+                <w:szCs w:val="20"/>
+              </w:rPr>
+              <w:t>{</w:t>
+            </w:r>
+            <w:proofErr w:type="spellStart"/>
+            <w:r>
+              <w:rPr>
+                <w:rFonts w:ascii="Times New Roman" w:hAnsi="Times New Roman" w:cs="Times New Roman"/>
+                <w:sz w:val="20"/>
+                <w:szCs w:val="20"/>
+              </w:rPr>
+              <w:t>shipToDetails.city</w:t>
+            </w:r>
+            <w:proofErr w:type="spellEnd"/>
+            <w:r>
+              <w:rPr>
+                <w:rFonts w:ascii="Times New Roman" w:hAnsi="Times New Roman" w:cs="Times New Roman"/>
+                <w:sz w:val="20"/>
+                <w:szCs w:val="20"/>
+              </w:rPr>
+              <w:t>}</w:t>
+            </w:r>
+            <w:r>
+              <w:rPr>
+                <w:rFonts w:ascii="Times New Roman" w:hAnsi="Times New Roman" w:cs="Times New Roman"/>
+                <w:sz w:val="20"/>
+                <w:szCs w:val="20"/>
+              </w:rPr>
+              <w:t xml:space="preserve"> - </w:t>
+            </w:r>
+            <w:r>
+              <w:rPr>
+                <w:rFonts w:ascii="Times New Roman" w:hAnsi="Times New Roman" w:cs="Times New Roman"/>
+                <w:sz w:val="20"/>
+                <w:szCs w:val="20"/>
+              </w:rPr>
+              <w:t>{</w:t>
+            </w:r>
+            <w:proofErr w:type="spellStart"/>
+            <w:r>
+              <w:rPr>
+                <w:rFonts w:ascii="Times New Roman" w:hAnsi="Times New Roman" w:cs="Times New Roman"/>
+                <w:sz w:val="20"/>
+                <w:szCs w:val="20"/>
+              </w:rPr>
+              <w:t>shipToDetails.pincode</w:t>
+            </w:r>
+            <w:proofErr w:type="spellEnd"/>
+            <w:r>
+              <w:rPr>
+                <w:rFonts w:ascii="Times New Roman" w:hAnsi="Times New Roman" w:cs="Times New Roman"/>
+                <w:sz w:val="20"/>
+                <w:szCs w:val="20"/>
+              </w:rPr>
+              <w:t>}</w:t>
+            </w:r>
+            <w:r>
+              <w:rPr>
+                <w:rFonts w:ascii="Times New Roman" w:hAnsi="Times New Roman" w:cs="Times New Roman"/>
+                <w:sz w:val="20"/>
+                <w:szCs w:val="20"/>
+              </w:rPr>
+              <w:t>,</w:t>
+            </w:r>
+          </w:p>
+          <w:p>
+            <w:pPr>
+              <w:rPr>
+                <w:rFonts w:ascii="Times New Roman" w:hAnsi="Times New Roman" w:cs="Times New Roman"/>
+                <w:sz w:val="20"/>
+                <w:szCs w:val="20"/>
+              </w:rPr>
+            </w:pPr>
+            <w:r>
+              <w:rPr>
+                <w:rFonts w:ascii="Times New Roman" w:hAnsi="Times New Roman" w:cs="Times New Roman"/>
+                <w:sz w:val="20"/>
+                <w:szCs w:val="20"/>
+              </w:rPr>
+              <w:t>{</w:t>
+            </w:r>
+            <w:proofErr w:type="spellStart"/>
+            <w:r>
+              <w:rPr>
+                <w:rFonts w:ascii="Times New Roman" w:hAnsi="Times New Roman" w:cs="Times New Roman"/>
+                <w:sz w:val="20"/>
+                <w:szCs w:val="20"/>
+              </w:rPr>
+              <w:t>shipToDetails.landmark</w:t>
+            </w:r>
+            <w:proofErr w:type="spellEnd"/>
+            <w:r>
+              <w:rPr>
+                <w:rFonts w:ascii="Times New Roman" w:hAnsi="Times New Roman" w:cs="Times New Roman"/>
+                <w:sz w:val="20"/>
+                <w:szCs w:val="20"/>
+              </w:rPr>
+              <w:t>}</w:t>
+            </w:r>
+          </w:p>
+          <w:p>
+            <w:pPr>
+              <w:rPr>
+                <w:rFonts w:ascii="Times New Roman" w:hAnsi="Times New Roman" w:cs="Times New Roman"/>
+                <w:sz w:val="20"/>
+                <w:szCs w:val="20"/>
+              </w:rPr>
+            </w:pPr>
+          </w:p>
+          <w:p>
+            <w:pPr>
+              <w:rPr>
+                <w:rFonts w:ascii="Times New Roman" w:hAnsi="Times New Roman" w:cs="Times New Roman"/>
+                <w:sz w:val="20"/>
+                <w:szCs w:val="20"/>
+              </w:rPr>
+            </w:pPr>
+            <w:r>
+              <w:rPr>
+                <w:rFonts w:ascii="Times New Roman" w:hAnsi="Times New Roman" w:cs="Times New Roman"/>
+                <w:sz w:val="20"/>
+                <w:szCs w:val="20"/>
+              </w:rPr>
+              <w:t>Contact Name: {</w:t>
+            </w:r>
+            <w:proofErr w:type="spellStart"/>
+            <w:r>
+              <w:rPr>
+                <w:rFonts w:ascii="Times New Roman" w:hAnsi="Times New Roman" w:cs="Times New Roman"/>
+                <w:sz w:val="20"/>
+                <w:szCs w:val="20"/>
+              </w:rPr>
+              <w:t>shipToDetails.contactName</w:t>
+            </w:r>
+            <w:proofErr w:type="spellEnd"/>
+            <w:r>
+              <w:rPr>
+                <w:rFonts w:ascii="Times New Roman" w:hAnsi="Times New Roman" w:cs="Times New Roman"/>
+                <w:sz w:val="20"/>
+                <w:szCs w:val="20"/>
+              </w:rPr>
+              <w:t>}</w:t>
+            </w:r>
+          </w:p>
+          <w:p>
+            <w:pPr>
+              <w:spacing w:after="20"/>
+              <w:rPr>
+                <w:rFonts w:ascii="Times New Roman" w:hAnsi="Times New Roman" w:cs="Times New Roman"/>
+                <w:sz w:val="20"/>
+                <w:szCs w:val="20"/>
+              </w:rPr>
+            </w:pPr>
+            <w:r>
+              <w:rPr>
+                <w:rFonts w:ascii="Times New Roman" w:hAnsi="Times New Roman" w:cs="Times New Roman"/>
+                <w:sz w:val="20"/>
+                <w:szCs w:val="20"/>
+              </w:rPr>
+              <w:t xml:space="preserve">Contact No: { </w:t>
+            </w:r>
+            <w:proofErr w:type="spellStart"/>
+            <w:r>
+              <w:rPr>
+                <w:rFonts w:ascii="Times New Roman" w:hAnsi="Times New Roman" w:cs="Times New Roman"/>
+                <w:sz w:val="20"/>
+                <w:szCs w:val="20"/>
+              </w:rPr>
+              <w:t>shipToDetails.contactNo</w:t>
+            </w:r>
+            <w:proofErr w:type="spellEnd"/>
+            <w:r>
+              <w:rPr>
+                <w:rFonts w:ascii="Times New Roman" w:hAnsi="Times New Roman" w:cs="Times New Roman"/>
+                <w:sz w:val="20"/>
+                <w:szCs w:val="20"/>
+              </w:rPr>
+              <w:t>}</w:t>
+            </w:r>
+          </w:p>
+        </w:tc>
+        <w:tc>
+          <w:tcPr>
+            <w:tcW w:w="2736" w:type="dxa"/>
+          </w:tcPr>
+          <w:p>
+            <w:pPr>
+              <w:jc w:val="center"/>
+              <w:rPr>
+                <w:rFonts w:ascii="Times New Roman" w:eastAsia="Times New Roman" w:hAnsi="Times New Roman" w:cs="Times New Roman"/>
+                <w:sz w:val="20"/>
+                <w:szCs w:val="20"/>
+              </w:rPr>
+            </w:pPr>
+            <w:r>
+              <w:rPr>
+                <w:rFonts w:ascii="Times New Roman" w:eastAsia="Times New Roman" w:hAnsi="Times New Roman" w:cs="Times New Roman"/>
+                <w:sz w:val="20"/>
+                <w:szCs w:val="20"/>
+              </w:rPr>
+              <w:t xml:space="preserve">{IMAGE </w:t>
+            </w:r>
+            <w:proofErr w:type="spellStart"/>
+            <w:r>
+              <w:rPr>
+                <w:rFonts w:ascii="Times New Roman" w:eastAsia="Times New Roman" w:hAnsi="Times New Roman" w:cs="Times New Roman"/>
+                <w:sz w:val="20"/>
+                <w:szCs w:val="20"/>
+              </w:rPr>
+              <w:t>qrCode</w:t>
+            </w:r>
+            <w:proofErr w:type="spellEnd"/>
+            <w:r>
+              <w:rPr>
+                <w:rFonts w:ascii="Times New Roman" w:eastAsia="Times New Roman" w:hAnsi="Times New Roman" w:cs="Times New Roman"/>
+                <w:sz w:val="20"/>
+                <w:szCs w:val="20"/>
+              </w:rPr>
+              <w:t>(</w:t>
+            </w:r>
+            <w:proofErr w:type="spellStart"/>
+            <w:r>
+              <w:rPr>
+                <w:rFonts w:ascii="Times New Roman" w:eastAsia="Times New Roman" w:hAnsi="Times New Roman" w:cs="Times New Roman"/>
+                <w:sz w:val="20"/>
+                <w:szCs w:val="20"/>
+              </w:rPr>
+              <w:t>url</w:t>
+            </w:r>
+            <w:proofErr w:type="spellEnd"/>
+            <w:r>
+              <w:rPr>
+                <w:rFonts w:ascii="Times New Roman" w:eastAsia="Times New Roman" w:hAnsi="Times New Roman" w:cs="Times New Roman"/>
+                <w:sz w:val="20"/>
+                <w:szCs w:val="20"/>
+              </w:rPr>
+              <w:t>)}</w:t>
+            </w:r>
+          </w:p>
+          <w:p>
+            <w:pPr>
+              <w:jc w:val="center"/>
+              <w:rPr>
+                <w:rFonts w:ascii="Times New Roman" w:eastAsia="Times New Roman" w:hAnsi="Times New Roman" w:cs="Times New Roman"/>
+                <w:sz w:val="20"/>
+                <w:szCs w:val="20"/>
+              </w:rPr>
+            </w:pPr>
+            <w:r>
+              <w:rPr>
+                <w:rFonts w:ascii="Times New Roman" w:hAnsi="Times New Roman" w:cs="Times New Roman"/>
+                <w:b/>
+                <w:bCs/>
+                <w:sz w:val="20"/>
+                <w:szCs w:val="20"/>
+              </w:rPr>
+              <w:t xml:space="preserve">Your </w:t>
+            </w:r>
+            <w:r>
+              <w:rPr>
+                <w:rFonts w:ascii="Times New Roman" w:hAnsi="Times New Roman" w:cs="Times New Roman"/>
+                <w:b/>
+                <w:bCs/>
+                <w:sz w:val="20"/>
+                <w:szCs w:val="20"/>
+              </w:rPr>
+              <w:t>Service Feedback</w:t>
+            </w:r>
+          </w:p>
+          <w:p>
+            <w:pPr>
+              <w:jc w:val="center"/>
+              <w:rPr>
+                <w:rFonts w:ascii="Times New Roman" w:hAnsi="Times New Roman" w:cs="Times New Roman"/>
+                <w:b/>
+                <w:bCs/>
+                <w:sz w:val="8"/>
+                <w:szCs w:val="8"/>
+              </w:rPr>
+            </w:pPr>
+          </w:p>
+          <w:p>
+            <w:pPr>
+              <w:pStyle w:val="NoSpacing"/>
+              <w:rPr>
+                <w:rFonts w:ascii="Times New Roman" w:hAnsi="Times New Roman" w:cs="Times New Roman"/>
+                <w:sz w:val="20"/>
+                <w:szCs w:val="20"/>
+              </w:rPr>
+            </w:pPr>
+            <w:r>
+              <w:rPr>
+                <w:rFonts w:ascii="Times New Roman" w:hAnsi="Times New Roman" w:cs="Times New Roman"/>
+                <w:sz w:val="20"/>
+                <w:szCs w:val="20"/>
+              </w:rPr>
+              <w:t xml:space="preserve">      </w:t>
+            </w:r>
+            <w:r>
+              <w:rPr>
+                <w:rFonts w:ascii="Times New Roman" w:hAnsi="Times New Roman" w:cs="Times New Roman"/>
+                <w:noProof/>
+                <w:sz w:val="20"/>
+                <w:szCs w:val="20"/>
+              </w:rPr>
+              <w:drawing>
+                <wp:inline distT="0" distB="0" distL="0" distR="0" wp14:anchorId="1B993C9F" wp14:editId="60B76DC3">
+                  <wp:extent cx="1265274" cy="327598"/>
+                  <wp:effectExtent l="0" t="0" r="0" b="0"/>
+                  <wp:docPr id="1582230057" name="Picture 1582230057" descr="Smiley Face Scale Images – Browse 4,044 Stock Photos, Vectors, and Video |  Adobe Stock"/>
+                  <wp:cNvGraphicFramePr>
+                    <a:graphicFrameLocks xmlns:a="http://schemas.openxmlformats.org/drawingml/2006/main" noChangeAspect="1"/>
+                  </wp:cNvGraphicFramePr>
+                  <a:graphic xmlns:a="http://schemas.openxmlformats.org/drawingml/2006/main">
+                    <a:graphicData uri="http://schemas.openxmlformats.org/drawingml/2006/picture">
+                      <pic:pic xmlns:pic="http://schemas.openxmlformats.org/drawingml/2006/picture">
+                        <pic:nvPicPr>
+                          <pic:cNvPr id="0" name="Picture 4" descr="Smiley Face Scale Images – Browse 4,044 Stock Photos, Vectors, and Video |  Adobe Stock"/>
                           <pic:cNvPicPr>
                             <a:picLocks noChangeAspect="1" noChangeArrowheads="1"/>
                           </pic:cNvPicPr>
@@ -2894,7 +2787,7 @@
                         <pic:spPr bwMode="auto">
                           <a:xfrm>
                             <a:off x="0" y="0"/>
-                            <a:ext cx="1335037" cy="1303726"/>
+                            <a:ext cx="1402223" cy="363056"/>
                           </a:xfrm>
                           <a:prstGeom prst="rect">
                             <a:avLst/>
@@ -2911,6 +2804,581 @@
               </w:drawing>
             </w:r>
           </w:p>
+          <w:p>
+            <w:pPr>
+              <w:pStyle w:val="NoSpacing"/>
+              <w:rPr>
+                <w:rFonts w:ascii="Times New Roman" w:hAnsi="Times New Roman" w:cs="Times New Roman"/>
+                <w:sz w:val="20"/>
+                <w:szCs w:val="20"/>
+              </w:rPr>
+            </w:pPr>
+            <w:r>
+              <w:rPr>
+                <w:rFonts w:ascii="Times New Roman" w:hAnsi="Times New Roman" w:cs="Times New Roman"/>
+                <w:sz w:val="20"/>
+                <w:szCs w:val="20"/>
+              </w:rPr>
+              <w:t xml:space="preserve">      </w:t>
+            </w:r>
+            <w:r>
+              <w:rPr>
+                <w:rFonts w:ascii="Times New Roman" w:hAnsi="Times New Roman" w:cs="Times New Roman"/>
+                <w:sz w:val="20"/>
+                <w:szCs w:val="20"/>
+              </w:rPr>
+              <w:t xml:space="preserve"> </w:t>
+            </w:r>
+            <w:r>
+              <w:rPr>
+                <w:rFonts w:ascii="Times New Roman" w:hAnsi="Times New Roman" w:cs="Times New Roman"/>
+                <w:sz w:val="20"/>
+                <w:szCs w:val="20"/>
+              </w:rPr>
+              <w:t xml:space="preserve"> Good     </w:t>
+            </w:r>
+            <w:r>
+              <w:rPr>
+                <w:rFonts w:ascii="Times New Roman" w:hAnsi="Times New Roman" w:cs="Times New Roman"/>
+                <w:sz w:val="20"/>
+                <w:szCs w:val="20"/>
+              </w:rPr>
+              <w:t xml:space="preserve"> </w:t>
+            </w:r>
+            <w:r>
+              <w:rPr>
+                <w:rFonts w:ascii="Times New Roman" w:hAnsi="Times New Roman" w:cs="Times New Roman"/>
+                <w:sz w:val="20"/>
+                <w:szCs w:val="20"/>
+              </w:rPr>
+              <w:t xml:space="preserve"> Ok        Bad</w:t>
+            </w:r>
+          </w:p>
+        </w:tc>
+        <w:tc>
+          <w:tcPr>
+            <w:tcW w:w="4438" w:type="dxa"/>
+            <w:gridSpan w:val="2"/>
+          </w:tcPr>
+          <w:p>
+            <w:pPr>
+              <w:pStyle w:val="NoSpacing"/>
+              <w:rPr>
+                <w:rFonts w:ascii="Times New Roman" w:hAnsi="Times New Roman" w:cs="Times New Roman"/>
+                <w:sz w:val="20"/>
+                <w:szCs w:val="20"/>
+              </w:rPr>
+            </w:pPr>
+            <w:r>
+              <w:rPr>
+                <w:rFonts w:ascii="Times New Roman" w:hAnsi="Times New Roman" w:cs="Times New Roman"/>
+                <w:sz w:val="20"/>
+                <w:szCs w:val="20"/>
+              </w:rPr>
+              <w:t>Type of Business: {business}</w:t>
+            </w:r>
+          </w:p>
+          <w:p>
+            <w:pPr>
+              <w:pStyle w:val="NoSpacing"/>
+              <w:rPr>
+                <w:rFonts w:ascii="Times New Roman" w:hAnsi="Times New Roman" w:cs="Times New Roman"/>
+                <w:sz w:val="18"/>
+                <w:szCs w:val="18"/>
+              </w:rPr>
+            </w:pPr>
+            <w:r>
+              <w:rPr>
+                <w:rFonts w:ascii="Times New Roman" w:hAnsi="Times New Roman" w:cs="Times New Roman"/>
+                <w:sz w:val="20"/>
+                <w:szCs w:val="20"/>
+              </w:rPr>
+              <w:t>Date of Service: {</w:t>
+            </w:r>
+            <w:proofErr w:type="spellStart"/>
+            <w:r>
+              <w:rPr>
+                <w:rFonts w:ascii="Times New Roman" w:hAnsi="Times New Roman" w:cs="Times New Roman"/>
+                <w:sz w:val="20"/>
+                <w:szCs w:val="20"/>
+              </w:rPr>
+              <w:t>serviceDate</w:t>
+            </w:r>
+            <w:proofErr w:type="spellEnd"/>
+            <w:r>
+              <w:rPr>
+                <w:rFonts w:ascii="Times New Roman" w:hAnsi="Times New Roman" w:cs="Times New Roman"/>
+                <w:sz w:val="20"/>
+                <w:szCs w:val="20"/>
+              </w:rPr>
+              <w:t>}</w:t>
+            </w:r>
+            <w:r>
+              <w:rPr>
+                <w:rFonts w:ascii="Times New Roman" w:hAnsi="Times New Roman" w:cs="Times New Roman"/>
+                <w:sz w:val="20"/>
+                <w:szCs w:val="20"/>
+              </w:rPr>
+              <w:br/>
+              <w:t>Job Time Frame: {</w:t>
+            </w:r>
+            <w:proofErr w:type="spellStart"/>
+            <w:r>
+              <w:rPr>
+                <w:rFonts w:ascii="Times New Roman" w:hAnsi="Times New Roman" w:cs="Times New Roman"/>
+                <w:sz w:val="20"/>
+                <w:szCs w:val="20"/>
+              </w:rPr>
+              <w:t>serviceTime</w:t>
+            </w:r>
+            <w:proofErr w:type="spellEnd"/>
+            <w:r>
+              <w:rPr>
+                <w:rFonts w:ascii="Times New Roman" w:hAnsi="Times New Roman" w:cs="Times New Roman"/>
+                <w:sz w:val="20"/>
+                <w:szCs w:val="20"/>
+              </w:rPr>
+              <w:t>}</w:t>
+            </w:r>
+            <w:r>
+              <w:rPr>
+                <w:rFonts w:ascii="Times New Roman" w:hAnsi="Times New Roman" w:cs="Times New Roman"/>
+                <w:sz w:val="20"/>
+                <w:szCs w:val="20"/>
+              </w:rPr>
+              <w:br/>
+              <w:t xml:space="preserve">Approx </w:t>
+            </w:r>
+            <w:proofErr w:type="spellStart"/>
+            <w:r>
+              <w:rPr>
+                <w:rFonts w:ascii="Times New Roman" w:hAnsi="Times New Roman" w:cs="Times New Roman"/>
+                <w:sz w:val="20"/>
+                <w:szCs w:val="20"/>
+              </w:rPr>
+              <w:t>Sqft</w:t>
+            </w:r>
+            <w:proofErr w:type="spellEnd"/>
+            <w:r>
+              <w:rPr>
+                <w:rFonts w:ascii="Times New Roman" w:hAnsi="Times New Roman" w:cs="Times New Roman"/>
+                <w:sz w:val="20"/>
+                <w:szCs w:val="20"/>
+              </w:rPr>
+              <w:t>: {area}</w:t>
+            </w:r>
+            <w:r>
+              <w:rPr>
+                <w:rFonts w:ascii="Times New Roman" w:hAnsi="Times New Roman" w:cs="Times New Roman"/>
+                <w:sz w:val="20"/>
+                <w:szCs w:val="20"/>
+              </w:rPr>
+              <w:br/>
+              <w:t>Slip Made By: {</w:t>
+            </w:r>
+            <w:proofErr w:type="spellStart"/>
+            <w:r>
+              <w:rPr>
+                <w:rFonts w:ascii="Times New Roman" w:hAnsi="Times New Roman" w:cs="Times New Roman"/>
+                <w:sz w:val="20"/>
+                <w:szCs w:val="20"/>
+              </w:rPr>
+              <w:t>userName</w:t>
+            </w:r>
+            <w:proofErr w:type="spellEnd"/>
+            <w:r>
+              <w:rPr>
+                <w:rFonts w:ascii="Times New Roman" w:hAnsi="Times New Roman" w:cs="Times New Roman"/>
+                <w:sz w:val="20"/>
+                <w:szCs w:val="20"/>
+              </w:rPr>
+              <w:t xml:space="preserve">} </w:t>
+            </w:r>
+            <w:r>
+              <w:rPr>
+                <w:rFonts w:ascii="Times New Roman" w:hAnsi="Times New Roman" w:cs="Times New Roman"/>
+                <w:sz w:val="20"/>
+                <w:szCs w:val="20"/>
+              </w:rPr>
+              <w:br/>
+            </w:r>
+            <w:r>
+              <w:rPr>
+                <w:rFonts w:ascii="Times New Roman" w:hAnsi="Times New Roman" w:cs="Times New Roman"/>
+                <w:sz w:val="18"/>
+                <w:szCs w:val="18"/>
+              </w:rPr>
+              <w:t xml:space="preserve">Job Finalized By: {sales}  </w:t>
+            </w:r>
+          </w:p>
+          <w:p>
+            <w:pPr>
+              <w:pStyle w:val="NoSpacing"/>
+              <w:spacing w:before="700"/>
+              <w:rPr>
+                <w:rFonts w:ascii="Times New Roman" w:hAnsi="Times New Roman" w:cs="Times New Roman"/>
+                <w:b/>
+                <w:bCs/>
+                <w:sz w:val="20"/>
+                <w:szCs w:val="20"/>
+              </w:rPr>
+            </w:pPr>
+            <w:r>
+              <w:rPr>
+                <w:rFonts w:ascii="Times New Roman" w:hAnsi="Times New Roman" w:cs="Times New Roman"/>
+                <w:b/>
+                <w:bCs/>
+                <w:sz w:val="20"/>
+                <w:szCs w:val="20"/>
+              </w:rPr>
+              <w:t xml:space="preserve">                           Client Signature</w:t>
+            </w:r>
+            <w:r>
+              <w:rPr>
+                <w:rFonts w:ascii="Times New Roman" w:hAnsi="Times New Roman" w:cs="Times New Roman"/>
+                <w:noProof/>
+                <w:sz w:val="20"/>
+                <w:szCs w:val="20"/>
+              </w:rPr>
+              <w:t xml:space="preserve"> </w:t>
+            </w:r>
+            <w:r>
+              <w:rPr>
+                <w:rFonts w:ascii="Times New Roman" w:hAnsi="Times New Roman" w:cs="Times New Roman"/>
+                <w:noProof/>
+                <w:sz w:val="20"/>
+                <w:szCs w:val="20"/>
+              </w:rPr>
+              <mc:AlternateContent>
+                <mc:Choice Requires="wps">
+                  <w:drawing>
+                    <wp:anchor distT="0" distB="0" distL="114300" distR="114300" simplePos="0" relativeHeight="251695104" behindDoc="0" locked="0" layoutInCell="1" allowOverlap="1" wp14:anchorId="77FAAF0C" wp14:editId="307D2144">
+                      <wp:simplePos x="0" y="0"/>
+                      <wp:positionH relativeFrom="column">
+                        <wp:posOffset>-56515</wp:posOffset>
+                      </wp:positionH>
+                      <wp:positionV relativeFrom="paragraph">
+                        <wp:posOffset>20955</wp:posOffset>
+                      </wp:positionV>
+                      <wp:extent cx="2800350" cy="0"/>
+                      <wp:effectExtent l="0" t="0" r="0" b="0"/>
+                      <wp:wrapNone/>
+                      <wp:docPr id="1735239465" name="Straight Connector 3"/>
+                      <wp:cNvGraphicFramePr/>
+                      <a:graphic xmlns:a="http://schemas.openxmlformats.org/drawingml/2006/main">
+                        <a:graphicData uri="http://schemas.microsoft.com/office/word/2010/wordprocessingShape">
+                          <wps:wsp>
+                            <wps:cNvCnPr/>
+                            <wps:spPr>
+                              <a:xfrm>
+                                <a:off x="0" y="0"/>
+                                <a:ext cx="2800350" cy="0"/>
+                              </a:xfrm>
+                              <a:prstGeom prst="line">
+                                <a:avLst/>
+                              </a:prstGeom>
+                            </wps:spPr>
+                            <wps:style>
+                              <a:lnRef idx="1">
+                                <a:schemeClr val="dk1"/>
+                              </a:lnRef>
+                              <a:fillRef idx="0">
+                                <a:schemeClr val="dk1"/>
+                              </a:fillRef>
+                              <a:effectRef idx="0">
+                                <a:schemeClr val="dk1"/>
+                              </a:effectRef>
+                              <a:fontRef idx="minor">
+                                <a:schemeClr val="tx1"/>
+                              </a:fontRef>
+                            </wps:style>
+                            <wps:bodyPr/>
+                          </wps:wsp>
+                        </a:graphicData>
+                      </a:graphic>
+                    </wp:anchor>
+                  </w:drawing>
+                </mc:Choice>
+                <mc:Fallback>
+                  <w:pict>
+                    <v:line w14:anchorId="0BC6BE2E" id="Straight Connector 3" o:spid="_x0000_s1026" style="position:absolute;z-index:251695104;visibility:visible;mso-wrap-style:square;mso-wrap-distance-left:9pt;mso-wrap-distance-top:0;mso-wrap-distance-right:9pt;mso-wrap-distance-bottom:0;mso-position-horizontal:absolute;mso-position-horizontal-relative:text;mso-position-vertical:absolute;mso-position-vertical-relative:text" from="-4.45pt,1.65pt" to="216.05pt,1.65pt" o:gfxdata="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" strokecolor="black [3200]" strokeweight=".5pt">
+                      <v:stroke joinstyle="miter"/>
+                    </v:line>
+                  </w:pict>
+                </mc:Fallback>
+              </mc:AlternateContent>
+            </w:r>
+          </w:p>
+        </w:tc>
+      </w:tr>
+      <w:tr>
+        <w:trPr>
+          <w:trHeight w:val="205"/>
+        </w:trPr>
+        <w:tc>
+          <w:tcPr>
+            <w:tcW w:w="11280" w:type="dxa"/>
+            <w:gridSpan w:val="4"/>
+          </w:tcPr>
+          <w:p>
+            <w:pPr>
+              <w:pStyle w:val="NoSpacing"/>
+              <w:spacing w:before="40" w:after="40"/>
+              <w:rPr>
+                <w:rFonts w:ascii="Times New Roman" w:hAnsi="Times New Roman" w:cs="Times New Roman"/>
+                <w:sz w:val="20"/>
+                <w:szCs w:val="20"/>
+              </w:rPr>
+            </w:pPr>
+            <w:r>
+              <w:rPr>
+                <w:rFonts w:ascii="Times New Roman" w:hAnsi="Times New Roman" w:cs="Times New Roman"/>
+                <w:b/>
+                <w:bCs/>
+                <w:sz w:val="20"/>
+                <w:szCs w:val="20"/>
+              </w:rPr>
+              <w:t>Work Location</w:t>
+            </w:r>
+            <w:r>
+              <w:rPr>
+                <w:rFonts w:ascii="Times New Roman" w:hAnsi="Times New Roman" w:cs="Times New Roman"/>
+                <w:sz w:val="20"/>
+                <w:szCs w:val="20"/>
+              </w:rPr>
+              <w:t>: {</w:t>
+            </w:r>
+            <w:proofErr w:type="spellStart"/>
+            <w:r>
+              <w:rPr>
+                <w:rFonts w:ascii="Times New Roman" w:hAnsi="Times New Roman" w:cs="Times New Roman"/>
+                <w:sz w:val="20"/>
+                <w:szCs w:val="20"/>
+              </w:rPr>
+              <w:t>workLocation</w:t>
+            </w:r>
+            <w:proofErr w:type="spellEnd"/>
+            <w:r>
+              <w:rPr>
+                <w:rFonts w:ascii="Times New Roman" w:hAnsi="Times New Roman" w:cs="Times New Roman"/>
+                <w:sz w:val="20"/>
+                <w:szCs w:val="20"/>
+              </w:rPr>
+              <w:t>}</w:t>
+            </w:r>
+          </w:p>
+        </w:tc>
+      </w:tr>
+      <w:tr>
+        <w:trPr>
+          <w:trHeight w:val="195"/>
+        </w:trPr>
+        <w:tc>
+          <w:tcPr>
+            <w:tcW w:w="4106" w:type="dxa"/>
+            <w:vAlign w:val="center"/>
+          </w:tcPr>
+          <w:p>
+            <w:pPr>
+              <w:pStyle w:val="NoSpacing"/>
+              <w:jc w:val="center"/>
+              <w:rPr>
+                <w:rFonts w:ascii="Times New Roman" w:hAnsi="Times New Roman" w:cs="Times New Roman"/>
+                <w:sz w:val="20"/>
+                <w:szCs w:val="20"/>
+              </w:rPr>
+            </w:pPr>
+            <w:r>
+              <w:rPr>
+                <w:rFonts w:ascii="Times New Roman" w:hAnsi="Times New Roman" w:cs="Times New Roman"/>
+                <w:b/>
+                <w:bCs/>
+                <w:sz w:val="20"/>
+                <w:szCs w:val="20"/>
+              </w:rPr>
+              <w:t>Type Of Services</w:t>
+            </w:r>
+          </w:p>
+        </w:tc>
+        <w:tc>
+          <w:tcPr>
+            <w:tcW w:w="3946" w:type="dxa"/>
+            <w:gridSpan w:val="2"/>
+            <w:vAlign w:val="center"/>
+          </w:tcPr>
+          <w:p>
+            <w:pPr>
+              <w:pStyle w:val="NoSpacing"/>
+              <w:jc w:val="center"/>
+              <w:rPr>
+                <w:rFonts w:ascii="Times New Roman" w:hAnsi="Times New Roman" w:cs="Times New Roman"/>
+                <w:sz w:val="20"/>
+                <w:szCs w:val="20"/>
+              </w:rPr>
+            </w:pPr>
+            <w:r>
+              <w:rPr>
+                <w:rFonts w:ascii="Times New Roman" w:hAnsi="Times New Roman" w:cs="Times New Roman"/>
+                <w:b/>
+                <w:bCs/>
+                <w:sz w:val="20"/>
+                <w:szCs w:val="20"/>
+              </w:rPr>
+              <w:t>Notes/Job Instructions</w:t>
+            </w:r>
+          </w:p>
+        </w:tc>
+        <w:tc>
+          <w:tcPr>
+            <w:tcW w:w="3228" w:type="dxa"/>
+            <w:vMerge w:val="restart"/>
+            <w:shd w:val="clear" w:color="auto" w:fill="auto"/>
+          </w:tcPr>
+          <w:p>
+            <w:pPr>
+              <w:spacing w:before="40" w:after="80" w:line="259" w:lineRule="auto"/>
+              <w:jc w:val="center"/>
+              <w:rPr>
+                <w:rFonts w:ascii="Times New Roman" w:hAnsi="Times New Roman" w:cs="Times New Roman"/>
+                <w:b/>
+                <w:bCs/>
+                <w:sz w:val="20"/>
+                <w:szCs w:val="20"/>
+              </w:rPr>
+            </w:pPr>
+            <w:r>
+              <w:rPr>
+                <w:rFonts w:ascii="Times New Roman" w:hAnsi="Times New Roman" w:cs="Times New Roman"/>
+                <w:b/>
+                <w:bCs/>
+                <w:sz w:val="20"/>
+                <w:szCs w:val="20"/>
+              </w:rPr>
+              <w:t>Payment Mode: {</w:t>
+            </w:r>
+            <w:proofErr w:type="spellStart"/>
+            <w:r>
+              <w:rPr>
+                <w:rFonts w:ascii="Times New Roman" w:hAnsi="Times New Roman" w:cs="Times New Roman"/>
+                <w:b/>
+                <w:bCs/>
+                <w:sz w:val="20"/>
+                <w:szCs w:val="20"/>
+              </w:rPr>
+              <w:t>paymentType</w:t>
+            </w:r>
+            <w:proofErr w:type="spellEnd"/>
+            <w:r>
+              <w:rPr>
+                <w:rFonts w:ascii="Times New Roman" w:hAnsi="Times New Roman" w:cs="Times New Roman"/>
+                <w:b/>
+                <w:bCs/>
+                <w:sz w:val="20"/>
+                <w:szCs w:val="20"/>
+              </w:rPr>
+              <w:t>}</w:t>
+            </w:r>
+          </w:p>
+          <w:p>
+            <w:pPr>
+              <w:spacing w:after="120" w:line="259" w:lineRule="auto"/>
+              <w:jc w:val="center"/>
+              <w:rPr>
+                <w:rFonts w:ascii="Times New Roman" w:hAnsi="Times New Roman" w:cs="Times New Roman"/>
+                <w:b/>
+                <w:bCs/>
+                <w:sz w:val="20"/>
+                <w:szCs w:val="20"/>
+              </w:rPr>
+            </w:pPr>
+            <w:r>
+              <w:rPr>
+                <w:rFonts w:ascii="Times New Roman" w:hAnsi="Times New Roman" w:cs="Times New Roman"/>
+                <w:b/>
+                <w:bCs/>
+                <w:sz w:val="20"/>
+                <w:szCs w:val="20"/>
+              </w:rPr>
+              <w:t>{amount}</w:t>
+            </w:r>
+          </w:p>
+          <w:p>
+            <w:pPr>
+              <w:spacing w:after="160" w:line="259" w:lineRule="auto"/>
+              <w:rPr>
+                <w:rFonts w:ascii="Times New Roman" w:hAnsi="Times New Roman" w:cs="Times New Roman"/>
+                <w:sz w:val="20"/>
+                <w:szCs w:val="20"/>
+              </w:rPr>
+            </w:pPr>
+            <w:r>
+              <w:rPr>
+                <w:rFonts w:ascii="Times New Roman" w:hAnsi="Times New Roman" w:cs="Times New Roman"/>
+                <w:sz w:val="20"/>
+                <w:szCs w:val="20"/>
+              </w:rPr>
+              <w:t xml:space="preserve">              </w:t>
+            </w:r>
+            <w:r>
+              <w:rPr>
+                <w:noProof/>
+              </w:rPr>
+              <w:t xml:space="preserve">  </w:t>
+            </w:r>
+            <w:r>
+              <w:rPr>
+                <w:noProof/>
+              </w:rPr>
+              <w:drawing>
+                <wp:inline distT="0" distB="0" distL="0" distR="0" wp14:anchorId="79976BA5" wp14:editId="73B1D4F7">
+                  <wp:extent cx="960933" cy="904875"/>
+                  <wp:effectExtent l="0" t="0" r="0" b="0"/>
+                  <wp:docPr id="1318216473" name="Picture 1" descr="A qr code with a logo&#10;&#10;Description automatically generated"/>
+                  <wp:cNvGraphicFramePr>
+                    <a:graphicFrameLocks xmlns:a="http://schemas.openxmlformats.org/drawingml/2006/main" noChangeAspect="1"/>
+                  </wp:cNvGraphicFramePr>
+                  <a:graphic xmlns:a="http://schemas.openxmlformats.org/drawingml/2006/main">
+                    <a:graphicData uri="http://schemas.openxmlformats.org/drawingml/2006/picture">
+                      <pic:pic xmlns:pic="http://schemas.openxmlformats.org/drawingml/2006/picture">
+                        <pic:nvPicPr>
+                          <pic:cNvPr id="1318216473" name="Picture 1" descr="A qr code with a logo&#10;&#10;Description automatically generated"/>
+                          <pic:cNvPicPr>
+                            <a:picLocks noChangeAspect="1" noChangeArrowheads="1"/>
+                          </pic:cNvPicPr>
+                        </pic:nvPicPr>
+                        <pic:blipFill>
+                          <a:blip r:embed="rId9" cstate="print">
+                            <a:extLst>
+                              <a:ext uri="{28A0092B-C50C-407E-A947-70E740481C1C}">
+                                <a14:useLocalDpi xmlns:a14="http://schemas.microsoft.com/office/drawing/2010/main" val="0"/>
+                              </a:ext>
+                            </a:extLst>
+                          </a:blip>
+                          <a:srcRect/>
+                          <a:stretch>
+                            <a:fillRect/>
+                          </a:stretch>
+                        </pic:blipFill>
+                        <pic:spPr bwMode="auto">
+                          <a:xfrm>
+                            <a:off x="0" y="0"/>
+                            <a:ext cx="989674" cy="931940"/>
+                          </a:xfrm>
+                          <a:prstGeom prst="rect">
+                            <a:avLst/>
+                          </a:prstGeom>
+                          <a:noFill/>
+                          <a:ln>
+                            <a:noFill/>
+                          </a:ln>
+                        </pic:spPr>
+                      </pic:pic>
+                    </a:graphicData>
+                  </a:graphic>
+                </wp:inline>
+              </w:drawing>
+            </w:r>
+          </w:p>
         </w:tc>
       </w:tr>
       <w:tr>
@@ -2945,10 +3413,11 @@
           <w:tcPr>
             <w:tcW w:w="3228" w:type="dxa"/>
             <w:vMerge/>
+            <w:shd w:val="clear" w:color="auto" w:fill="auto"/>
           </w:tcPr>
           <w:p>
             <w:pPr>
-              <w:pStyle w:val="NoSpacing"/>
+              <w:spacing w:after="160" w:line="259" w:lineRule="auto"/>
               <w:rPr>
                 <w:rFonts w:ascii="Times New Roman" w:hAnsi="Times New Roman" w:cs="Times New Roman"/>
                 <w:sz w:val="20"/>
@@ -2964,7 +3433,7 @@
         </w:trPr>
         <w:tc>
           <w:tcPr>
-            <w:tcW w:w="3959" w:type="dxa"/>
+            <w:tcW w:w="4106" w:type="dxa"/>
           </w:tcPr>
           <w:p>
             <w:pPr>
@@ -3051,7 +3520,7 @@
         </w:tc>
         <w:tc>
           <w:tcPr>
-            <w:tcW w:w="4093" w:type="dxa"/>
+            <w:tcW w:w="3946" w:type="dxa"/>
             <w:gridSpan w:val="2"/>
           </w:tcPr>
           <w:p>
@@ -3095,10 +3564,11 @@
           <w:tcPr>
             <w:tcW w:w="3228" w:type="dxa"/>
             <w:vMerge/>
+            <w:shd w:val="clear" w:color="auto" w:fill="auto"/>
           </w:tcPr>
           <w:p>
             <w:pPr>
-              <w:pStyle w:val="NoSpacing"/>
+              <w:spacing w:after="160" w:line="259" w:lineRule="auto"/>
               <w:rPr>
                 <w:rFonts w:ascii="Times New Roman" w:hAnsi="Times New Roman" w:cs="Times New Roman"/>
                 <w:sz w:val="20"/>
@@ -3110,7 +3580,7 @@
       </w:tr>
       <w:tr>
         <w:trPr>
-          <w:trHeight w:val="257"/>
+          <w:trHeight w:val="1336"/>
         </w:trPr>
         <w:tc>
           <w:tcPr>
@@ -3140,10 +3610,11 @@
           <w:tcPr>
             <w:tcW w:w="3228" w:type="dxa"/>
             <w:vMerge/>
+            <w:shd w:val="clear" w:color="auto" w:fill="auto"/>
           </w:tcPr>
           <w:p>
             <w:pPr>
-              <w:pStyle w:val="NoSpacing"/>
+              <w:spacing w:after="160" w:line="259" w:lineRule="auto"/>
               <w:rPr>
                 <w:rFonts w:ascii="Times New Roman" w:hAnsi="Times New Roman" w:cs="Times New Roman"/>
                 <w:sz w:val="20"/>
@@ -3157,18 +3628,17 @@
     <w:p>
       <w:pPr>
         <w:tabs>
-          <w:tab w:val="left" w:pos="2025"/>
+          <w:tab w:val="left" w:pos="2790"/>
         </w:tabs>
         <w:rPr>
-          <w:rFonts w:ascii="Times New Roman" w:hAnsi="Times New Roman" w:cs="Times New Roman"/>
-          <w:sz w:val="18"/>
-          <w:szCs w:val="18"/>
+          <w:sz w:val="20"/>
+          <w:szCs w:val="20"/>
         </w:rPr>
       </w:pPr>
     </w:p>
     <w:sectPr>
       <w:pgSz w:w="11906" w:h="16838"/>
-      <w:pgMar w:top="284" w:right="1440" w:bottom="426" w:left="1440" w:header="708" w:footer="708" w:gutter="0"/>
+      <w:pgMar w:top="426" w:right="1440" w:bottom="0" w:left="1440" w:header="708" w:footer="708" w:gutter="0"/>
       <w:cols w:space="708"/>
       <w:docGrid w:linePitch="360"/>
     </w:sectPr>
@@ -3576,7 +4046,6 @@
   <w:style w:type="paragraph" w:default="1" w:styleId="Normal">
     <w:name w:val="Normal"/>
     <w:qFormat/>
-    <w:rsid w:val="000A0027"/>
     <w:pPr>
       <w:spacing w:after="0" w:line="240" w:lineRule="auto"/>
     </w:pPr>
@@ -3608,30 +4077,11 @@
     <w:semiHidden/>
     <w:unhideWhenUsed/>
   </w:style>
-  <w:style w:type="table" w:styleId="TableGrid">
-    <w:name w:val="Table Grid"/>
-    <w:basedOn w:val="TableNormal"/>
-    <w:uiPriority w:val="39"/>
-    <w:rsid w:val="00E574E9"/>
-    <w:pPr>
-      <w:spacing w:after="0" w:line="240" w:lineRule="auto"/>
-    </w:pPr>
-    <w:tblPr>
-      <w:tblBorders>
-        <w:top w:val="single" w:sz="4" w:space="0" w:color="auto"/>
-        <w:left w:val="single" w:sz="4" w:space="0" w:color="auto"/>
-        <w:bottom w:val="single" w:sz="4" w:space="0" w:color="auto"/>
-        <w:right w:val="single" w:sz="4" w:space="0" w:color="auto"/>
-        <w:insideH w:val="single" w:sz="4" w:space="0" w:color="auto"/>
-        <w:insideV w:val="single" w:sz="4" w:space="0" w:color="auto"/>
-      </w:tblBorders>
-    </w:tblPr>
-  </w:style>
   <w:style w:type="paragraph" w:styleId="NoSpacing">
     <w:name w:val="No Spacing"/>
     <w:uiPriority w:val="1"/>
     <w:qFormat/>
-    <w:rsid w:val="00E574E9"/>
+    <w:rsid w:val="009C68D4"/>
     <w:pPr>
       <w:spacing w:after="0" w:line="240" w:lineRule="auto"/>
     </w:pPr>

--- a/tmp/template.docx
+++ b/tmp/template.docx
@@ -78,7 +78,7 @@
           <w:szCs w:val="10"/>
         </w:rPr>
         <w:drawing>
-          <wp:anchor distT="0" distB="0" distL="114300" distR="114300" simplePos="0" relativeHeight="251659264" behindDoc="0" locked="0" layoutInCell="1" allowOverlap="1" wp14:anchorId="6FC76E1B" wp14:editId="3AFC8D6D">
+          <wp:anchor distT="0" distB="0" distL="114300" distR="114300" simplePos="0" relativeHeight="251659264" behindDoc="0" locked="0" layoutInCell="1" allowOverlap="1" wp14:anchorId="6FC76E1B" wp14:editId="37455241">
             <wp:simplePos x="0" y="0"/>
             <wp:positionH relativeFrom="margin">
               <wp:posOffset>-695325</wp:posOffset>
@@ -383,7 +383,29 @@
                 <w:sz w:val="20"/>
                 <w:szCs w:val="20"/>
               </w:rPr>
-              <w:t>EPCORN                                                          {number}</w:t>
+              <w:t xml:space="preserve">EPCORN                                                       </w:t>
+            </w:r>
+            <w:proofErr w:type="gramStart"/>
+            <w:r>
+              <w:rPr>
+                <w:rFonts w:ascii="Times New Roman" w:hAnsi="Times New Roman" w:cs="Times New Roman"/>
+                <w:b/>
+                <w:bCs/>
+                <w:sz w:val="20"/>
+                <w:szCs w:val="20"/>
+              </w:rPr>
+              <w:t xml:space="preserve">   {</w:t>
+            </w:r>
+            <w:proofErr w:type="gramEnd"/>
+            <w:r>
+              <w:rPr>
+                <w:rFonts w:ascii="Times New Roman" w:hAnsi="Times New Roman" w:cs="Times New Roman"/>
+                <w:b/>
+                <w:bCs/>
+                <w:sz w:val="20"/>
+                <w:szCs w:val="20"/>
+              </w:rPr>
+              <w:t>number}</w:t>
             </w:r>
           </w:p>
           <w:p>
@@ -906,7 +928,16 @@
                 <w:sz w:val="20"/>
                 <w:szCs w:val="20"/>
               </w:rPr>
-              <w:t xml:space="preserve">Contact No: { </w:t>
+              <w:t xml:space="preserve">Contact No: </w:t>
+            </w:r>
+            <w:proofErr w:type="gramStart"/>
+            <w:r>
+              <w:rPr>
+                <w:rFonts w:ascii="Times New Roman" w:hAnsi="Times New Roman" w:cs="Times New Roman"/>
+                <w:sz w:val="20"/>
+                <w:szCs w:val="20"/>
+              </w:rPr>
+              <w:t xml:space="preserve">{ </w:t>
             </w:r>
             <w:proofErr w:type="spellStart"/>
             <w:r>
@@ -918,6 +949,7 @@
               <w:t>shipToDetails.contactNo</w:t>
             </w:r>
             <w:proofErr w:type="spellEnd"/>
+            <w:proofErr w:type="gramEnd"/>
             <w:r>
               <w:rPr>
                 <w:rFonts w:ascii="Times New Roman" w:hAnsi="Times New Roman" w:cs="Times New Roman"/>
@@ -1608,18 +1640,27 @@
           <w:p>
             <w:pPr>
               <w:pStyle w:val="NoSpacing"/>
-            </w:pPr>
-            <w:r>
-              <w:t xml:space="preserve">               </w:t>
-            </w:r>
-            <w:r>
               <w:rPr>
                 <w:noProof/>
               </w:rPr>
+            </w:pPr>
+            <w:r>
+              <w:t xml:space="preserve">     </w:t>
+            </w:r>
+            <w:r>
+              <w:t xml:space="preserve"> </w:t>
+            </w:r>
+            <w:r>
+              <w:t xml:space="preserve">       </w:t>
+            </w:r>
+            <w:r>
+              <w:rPr>
+                <w:noProof/>
+              </w:rPr>
               <w:drawing>
-                <wp:inline distT="0" distB="0" distL="0" distR="0" wp14:anchorId="3B090BFC" wp14:editId="4CBF65E9">
-                  <wp:extent cx="1002982" cy="923925"/>
-                  <wp:effectExtent l="0" t="0" r="6985" b="0"/>
+                <wp:inline distT="0" distB="0" distL="0" distR="0" wp14:anchorId="6F43DECD" wp14:editId="1CC11B69">
+                  <wp:extent cx="1127592" cy="958292"/>
+                  <wp:effectExtent l="0" t="0" r="0" b="0"/>
                   <wp:docPr id="2134967901" name="Picture 2134967901" descr="A qr code with a logo&#10;&#10;Description automatically generated"/>
                   <wp:cNvGraphicFramePr>
                     <a:graphicFrameLocks xmlns:a="http://schemas.openxmlformats.org/drawingml/2006/main" noChangeAspect="1"/>
@@ -1633,7 +1674,7 @@
                             <a:picLocks noChangeAspect="1" noChangeArrowheads="1"/>
                           </pic:cNvPicPr>
                         </pic:nvPicPr>
-                        <pic:blipFill>
+                        <pic:blipFill rotWithShape="1">
                           <a:blip r:embed="rId9" cstate="print">
                             <a:extLst>
                               <a:ext uri="{28A0092B-C50C-407E-A947-70E740481C1C}">
@@ -1641,15 +1682,13 @@
                               </a:ext>
                             </a:extLst>
                           </a:blip>
-                          <a:srcRect/>
-                          <a:stretch>
-                            <a:fillRect/>
-                          </a:stretch>
+                          <a:srcRect b="11296"/>
+                          <a:stretch/>
                         </pic:blipFill>
                         <pic:spPr bwMode="auto">
                           <a:xfrm>
                             <a:off x="0" y="0"/>
-                            <a:ext cx="1031878" cy="950543"/>
+                            <a:ext cx="1168642" cy="993179"/>
                           </a:xfrm>
                           <a:prstGeom prst="rect">
                             <a:avLst/>
@@ -1658,6 +1697,11 @@
                           <a:ln>
                             <a:noFill/>
                           </a:ln>
+                          <a:extLst>
+                            <a:ext uri="{53640926-AAD7-44D8-BBD7-CCE9431645EC}">
+                              <a14:shadowObscured xmlns:a14="http://schemas.microsoft.com/office/drawing/2010/main"/>
+                            </a:ext>
+                          </a:extLst>
                         </pic:spPr>
                       </pic:pic>
                     </a:graphicData>
@@ -1745,6 +1789,7 @@
               <w:t>{INS $</w:t>
             </w:r>
             <w:proofErr w:type="spellStart"/>
+            <w:proofErr w:type="gramStart"/>
             <w:r>
               <w:rPr>
                 <w:rFonts w:ascii="Times New Roman" w:hAnsi="Times New Roman" w:cs="Times New Roman"/>
@@ -1756,6 +1801,7 @@
               <w:t>service.serviceName.label</w:t>
             </w:r>
             <w:proofErr w:type="spellEnd"/>
+            <w:proofErr w:type="gramEnd"/>
             <w:r>
               <w:rPr>
                 <w:rFonts w:ascii="Times New Roman" w:hAnsi="Times New Roman" w:cs="Times New Roman"/>
@@ -1786,6 +1832,7 @@
               <w:t>{INS $</w:t>
             </w:r>
             <w:proofErr w:type="spellStart"/>
+            <w:proofErr w:type="gramStart"/>
             <w:r>
               <w:rPr>
                 <w:rFonts w:ascii="Times New Roman" w:hAnsi="Times New Roman" w:cs="Times New Roman"/>
@@ -1795,6 +1842,7 @@
               <w:t>service.serviceName.value</w:t>
             </w:r>
             <w:proofErr w:type="spellEnd"/>
+            <w:proofErr w:type="gramEnd"/>
             <w:r>
               <w:rPr>
                 <w:rFonts w:ascii="Times New Roman" w:hAnsi="Times New Roman" w:cs="Times New Roman"/>
@@ -1828,6 +1876,7 @@
               <w:t>{INS $</w:t>
             </w:r>
             <w:proofErr w:type="spellStart"/>
+            <w:proofErr w:type="gramStart"/>
             <w:r>
               <w:rPr>
                 <w:rFonts w:ascii="Times New Roman" w:hAnsi="Times New Roman" w:cs="Times New Roman"/>
@@ -1837,6 +1886,7 @@
               <w:t>service.notes</w:t>
             </w:r>
             <w:proofErr w:type="spellEnd"/>
+            <w:proofErr w:type="gramEnd"/>
             <w:r>
               <w:rPr>
                 <w:rFonts w:ascii="Times New Roman" w:hAnsi="Times New Roman" w:cs="Times New Roman"/>
@@ -2085,7 +2135,29 @@
                 <w:sz w:val="20"/>
                 <w:szCs w:val="20"/>
               </w:rPr>
-              <w:t>EPCORN                                                          {number}</w:t>
+              <w:t xml:space="preserve">EPCORN                                                       </w:t>
+            </w:r>
+            <w:proofErr w:type="gramStart"/>
+            <w:r>
+              <w:rPr>
+                <w:rFonts w:ascii="Times New Roman" w:hAnsi="Times New Roman" w:cs="Times New Roman"/>
+                <w:b/>
+                <w:bCs/>
+                <w:sz w:val="20"/>
+                <w:szCs w:val="20"/>
+              </w:rPr>
+              <w:t xml:space="preserve">   {</w:t>
+            </w:r>
+            <w:proofErr w:type="gramEnd"/>
+            <w:r>
+              <w:rPr>
+                <w:rFonts w:ascii="Times New Roman" w:hAnsi="Times New Roman" w:cs="Times New Roman"/>
+                <w:b/>
+                <w:bCs/>
+                <w:sz w:val="20"/>
+                <w:szCs w:val="20"/>
+              </w:rPr>
+              <w:t>number}</w:t>
             </w:r>
           </w:p>
           <w:p>
@@ -2608,7 +2680,16 @@
                 <w:sz w:val="20"/>
                 <w:szCs w:val="20"/>
               </w:rPr>
-              <w:t xml:space="preserve">Contact No: { </w:t>
+              <w:t xml:space="preserve">Contact No: </w:t>
+            </w:r>
+            <w:proofErr w:type="gramStart"/>
+            <w:r>
+              <w:rPr>
+                <w:rFonts w:ascii="Times New Roman" w:hAnsi="Times New Roman" w:cs="Times New Roman"/>
+                <w:sz w:val="20"/>
+                <w:szCs w:val="20"/>
+              </w:rPr>
+              <w:t xml:space="preserve">{ </w:t>
             </w:r>
             <w:proofErr w:type="spellStart"/>
             <w:r>
@@ -2620,6 +2701,7 @@
               <w:t>shipToDetails.contactNo</w:t>
             </w:r>
             <w:proofErr w:type="spellEnd"/>
+            <w:proofErr w:type="gramEnd"/>
             <w:r>
               <w:rPr>
                 <w:rFonts w:ascii="Times New Roman" w:hAnsi="Times New Roman" w:cs="Times New Roman"/>
@@ -3304,20 +3386,36 @@
           </w:p>
           <w:p>
             <w:pPr>
-              <w:spacing w:after="160" w:line="259" w:lineRule="auto"/>
-              <w:rPr>
-                <w:rFonts w:ascii="Times New Roman" w:hAnsi="Times New Roman" w:cs="Times New Roman"/>
-                <w:sz w:val="20"/>
-                <w:szCs w:val="20"/>
-              </w:rPr>
-            </w:pPr>
-            <w:r>
-              <w:rPr>
-                <w:rFonts w:ascii="Times New Roman" w:hAnsi="Times New Roman" w:cs="Times New Roman"/>
-                <w:sz w:val="20"/>
-                <w:szCs w:val="20"/>
-              </w:rPr>
-              <w:t xml:space="preserve">              </w:t>
+              <w:spacing w:line="259" w:lineRule="auto"/>
+              <w:rPr>
+                <w:rFonts w:ascii="Times New Roman" w:hAnsi="Times New Roman" w:cs="Times New Roman"/>
+                <w:sz w:val="20"/>
+                <w:szCs w:val="20"/>
+              </w:rPr>
+            </w:pPr>
+            <w:r>
+              <w:rPr>
+                <w:rFonts w:ascii="Times New Roman" w:hAnsi="Times New Roman" w:cs="Times New Roman"/>
+                <w:sz w:val="20"/>
+                <w:szCs w:val="20"/>
+              </w:rPr>
+              <w:t xml:space="preserve">         </w:t>
+            </w:r>
+            <w:r>
+              <w:rPr>
+                <w:rFonts w:ascii="Times New Roman" w:hAnsi="Times New Roman" w:cs="Times New Roman"/>
+                <w:sz w:val="20"/>
+                <w:szCs w:val="20"/>
+              </w:rPr>
+              <w:t xml:space="preserve"> </w:t>
+            </w:r>
+            <w:r>
+              <w:rPr>
+                <w:rFonts w:ascii="Times New Roman" w:hAnsi="Times New Roman" w:cs="Times New Roman"/>
+                <w:sz w:val="20"/>
+                <w:szCs w:val="20"/>
+              </w:rPr>
+              <w:t xml:space="preserve"> </w:t>
             </w:r>
             <w:r>
               <w:rPr>
@@ -3330,10 +3428,10 @@
                 <w:noProof/>
               </w:rPr>
               <w:drawing>
-                <wp:inline distT="0" distB="0" distL="0" distR="0" wp14:anchorId="79976BA5" wp14:editId="73B1D4F7">
-                  <wp:extent cx="960933" cy="904875"/>
-                  <wp:effectExtent l="0" t="0" r="0" b="0"/>
-                  <wp:docPr id="1318216473" name="Picture 1" descr="A qr code with a logo&#10;&#10;Description automatically generated"/>
+                <wp:inline distT="0" distB="0" distL="0" distR="0" wp14:anchorId="12761F79" wp14:editId="56EF72CB">
+                  <wp:extent cx="1103780" cy="943660"/>
+                  <wp:effectExtent l="0" t="0" r="1270" b="8890"/>
+                  <wp:docPr id="471601137" name="Picture 471601137" descr="A qr code with a logo&#10;&#10;Description automatically generated"/>
                   <wp:cNvGraphicFramePr>
                     <a:graphicFrameLocks xmlns:a="http://schemas.openxmlformats.org/drawingml/2006/main" noChangeAspect="1"/>
                   </wp:cNvGraphicFramePr>
@@ -3346,7 +3444,7 @@
                             <a:picLocks noChangeAspect="1" noChangeArrowheads="1"/>
                           </pic:cNvPicPr>
                         </pic:nvPicPr>
-                        <pic:blipFill>
+                        <pic:blipFill rotWithShape="1">
                           <a:blip r:embed="rId9" cstate="print">
                             <a:extLst>
                               <a:ext uri="{28A0092B-C50C-407E-A947-70E740481C1C}">
@@ -3354,15 +3452,13 @@
                               </a:ext>
                             </a:extLst>
                           </a:blip>
-                          <a:srcRect/>
-                          <a:stretch>
-                            <a:fillRect/>
-                          </a:stretch>
+                          <a:srcRect b="11296"/>
+                          <a:stretch/>
                         </pic:blipFill>
                         <pic:spPr bwMode="auto">
                           <a:xfrm>
                             <a:off x="0" y="0"/>
-                            <a:ext cx="989674" cy="931940"/>
+                            <a:ext cx="1151613" cy="984554"/>
                           </a:xfrm>
                           <a:prstGeom prst="rect">
                             <a:avLst/>
@@ -3371,6 +3467,11 @@
                           <a:ln>
                             <a:noFill/>
                           </a:ln>
+                          <a:extLst>
+                            <a:ext uri="{53640926-AAD7-44D8-BBD7-CCE9431645EC}">
+                              <a14:shadowObscured xmlns:a14="http://schemas.microsoft.com/office/drawing/2010/main"/>
+                            </a:ext>
+                          </a:extLst>
                         </pic:spPr>
                       </pic:pic>
                     </a:graphicData>
@@ -3458,6 +3559,7 @@
               <w:t>{INS $</w:t>
             </w:r>
             <w:proofErr w:type="spellStart"/>
+            <w:proofErr w:type="gramStart"/>
             <w:r>
               <w:rPr>
                 <w:rFonts w:ascii="Times New Roman" w:hAnsi="Times New Roman" w:cs="Times New Roman"/>
@@ -3469,6 +3571,7 @@
               <w:t>service.serviceName.label</w:t>
             </w:r>
             <w:proofErr w:type="spellEnd"/>
+            <w:proofErr w:type="gramEnd"/>
             <w:r>
               <w:rPr>
                 <w:rFonts w:ascii="Times New Roman" w:hAnsi="Times New Roman" w:cs="Times New Roman"/>
@@ -3499,6 +3602,7 @@
               <w:t>{INS $</w:t>
             </w:r>
             <w:proofErr w:type="spellStart"/>
+            <w:proofErr w:type="gramStart"/>
             <w:r>
               <w:rPr>
                 <w:rFonts w:ascii="Times New Roman" w:hAnsi="Times New Roman" w:cs="Times New Roman"/>
@@ -3508,6 +3612,7 @@
               <w:t>service.serviceName.value</w:t>
             </w:r>
             <w:proofErr w:type="spellEnd"/>
+            <w:proofErr w:type="gramEnd"/>
             <w:r>
               <w:rPr>
                 <w:rFonts w:ascii="Times New Roman" w:hAnsi="Times New Roman" w:cs="Times New Roman"/>
@@ -3541,6 +3646,7 @@
               <w:t>{INS $</w:t>
             </w:r>
             <w:proofErr w:type="spellStart"/>
+            <w:proofErr w:type="gramStart"/>
             <w:r>
               <w:rPr>
                 <w:rFonts w:ascii="Times New Roman" w:hAnsi="Times New Roman" w:cs="Times New Roman"/>
@@ -3550,6 +3656,7 @@
               <w:t>service.notes</w:t>
             </w:r>
             <w:proofErr w:type="spellEnd"/>
+            <w:proofErr w:type="gramEnd"/>
             <w:r>
               <w:rPr>
                 <w:rFonts w:ascii="Times New Roman" w:hAnsi="Times New Roman" w:cs="Times New Roman"/>

--- a/tmp/template.docx
+++ b/tmp/template.docx
@@ -5,6 +5,7 @@
     <w:p>
       <w:pPr>
         <w:rPr>
+          <w:noProof/>
           <w:sz w:val="10"/>
           <w:szCs w:val="10"/>
         </w:rPr>
@@ -12,11 +13,78 @@
       <w:r>
         <w:rPr>
           <w:noProof/>
+        </w:rPr>
+        <w:drawing>
+          <wp:anchor distT="0" distB="0" distL="114300" distR="114300" simplePos="0" relativeHeight="251699200" behindDoc="0" locked="0" layoutInCell="1" allowOverlap="1" wp14:anchorId="7646B1EC" wp14:editId="24926490">
+            <wp:simplePos x="0" y="0"/>
+            <wp:positionH relativeFrom="column">
+              <wp:posOffset>-699183</wp:posOffset>
+            </wp:positionH>
+            <wp:positionV relativeFrom="paragraph">
+              <wp:posOffset>5080</wp:posOffset>
+            </wp:positionV>
+            <wp:extent cx="5356860" cy="1276350"/>
+            <wp:effectExtent l="0" t="0" r="0" b="0"/>
+            <wp:wrapSquare wrapText="bothSides"/>
+            <wp:docPr id="1551853673" name="Picture 1551853673" descr="A diagram of company's company's company's company's company's company's company's company's company's company's company's company's&#10;&#10;Description automatically generated"/>
+            <wp:cNvGraphicFramePr>
+              <a:graphicFrameLocks xmlns:a="http://schemas.openxmlformats.org/drawingml/2006/main" noChangeAspect="1"/>
+            </wp:cNvGraphicFramePr>
+            <a:graphic xmlns:a="http://schemas.openxmlformats.org/drawingml/2006/main">
+              <a:graphicData uri="http://schemas.openxmlformats.org/drawingml/2006/picture">
+                <pic:pic xmlns:pic="http://schemas.openxmlformats.org/drawingml/2006/picture">
+                  <pic:nvPicPr>
+                    <pic:cNvPr id="1551853673" name="Picture 1551853673" descr="A diagram of company's company's company's company's company's company's company's company's company's company's company's company's&#10;&#10;Description automatically generated"/>
+                    <pic:cNvPicPr>
+                      <a:picLocks noChangeAspect="1" noChangeArrowheads="1"/>
+                    </pic:cNvPicPr>
+                  </pic:nvPicPr>
+                  <pic:blipFill>
+                    <a:blip r:embed="rId4" cstate="print">
+                      <a:extLst>
+                        <a:ext uri="{28A0092B-C50C-407E-A947-70E740481C1C}">
+                          <a14:useLocalDpi xmlns:a14="http://schemas.microsoft.com/office/drawing/2010/main" val="0"/>
+                        </a:ext>
+                      </a:extLst>
+                    </a:blip>
+                    <a:srcRect/>
+                    <a:stretch>
+                      <a:fillRect/>
+                    </a:stretch>
+                  </pic:blipFill>
+                  <pic:spPr bwMode="auto">
+                    <a:xfrm>
+                      <a:off x="0" y="0"/>
+                      <a:ext cx="5356860" cy="1276350"/>
+                    </a:xfrm>
+                    <a:prstGeom prst="rect">
+                      <a:avLst/>
+                    </a:prstGeom>
+                    <a:noFill/>
+                    <a:ln>
+                      <a:noFill/>
+                    </a:ln>
+                  </pic:spPr>
+                </pic:pic>
+              </a:graphicData>
+            </a:graphic>
+            <wp14:sizeRelH relativeFrom="page">
+              <wp14:pctWidth>0</wp14:pctWidth>
+            </wp14:sizeRelH>
+            <wp14:sizeRelV relativeFrom="page">
+              <wp14:pctHeight>0</wp14:pctHeight>
+            </wp14:sizeRelV>
+          </wp:anchor>
+        </w:drawing>
+      </w:r>
+      <w:r>
+        <w:rPr>
+          <w:noProof/>
           <w:sz w:val="10"/>
           <w:szCs w:val="10"/>
         </w:rPr>
         <w:drawing>
-          <wp:anchor distT="0" distB="0" distL="114300" distR="114300" simplePos="0" relativeHeight="251680768" behindDoc="0" locked="0" layoutInCell="1" allowOverlap="1" wp14:anchorId="346E216B" wp14:editId="5CFBEB89">
+          <wp:anchor distT="0" distB="0" distL="114300" distR="114300" simplePos="0" relativeHeight="251680768" behindDoc="0" locked="0" layoutInCell="1" allowOverlap="1" wp14:anchorId="346E216B" wp14:editId="7773AC67">
             <wp:simplePos x="0" y="0"/>
             <wp:positionH relativeFrom="column">
               <wp:posOffset>4876800</wp:posOffset>
@@ -39,7 +107,7 @@
                     <pic:cNvPicPr/>
                   </pic:nvPicPr>
                   <pic:blipFill>
-                    <a:blip r:embed="rId4" cstate="print">
+                    <a:blip r:embed="rId5" cstate="print">
                       <a:extLst>
                         <a:ext uri="{28A0092B-C50C-407E-A947-70E740481C1C}">
                           <a14:useLocalDpi xmlns:a14="http://schemas.microsoft.com/office/drawing/2010/main" val="0"/>
@@ -58,75 +126,6 @@
                     <a:prstGeom prst="rect">
                       <a:avLst/>
                     </a:prstGeom>
-                  </pic:spPr>
-                </pic:pic>
-              </a:graphicData>
-            </a:graphic>
-            <wp14:sizeRelH relativeFrom="page">
-              <wp14:pctWidth>0</wp14:pctWidth>
-            </wp14:sizeRelH>
-            <wp14:sizeRelV relativeFrom="page">
-              <wp14:pctHeight>0</wp14:pctHeight>
-            </wp14:sizeRelV>
-          </wp:anchor>
-        </w:drawing>
-      </w:r>
-      <w:r>
-        <w:rPr>
-          <w:noProof/>
-          <w:sz w:val="10"/>
-          <w:szCs w:val="10"/>
-        </w:rPr>
-        <w:drawing>
-          <wp:anchor distT="0" distB="0" distL="114300" distR="114300" simplePos="0" relativeHeight="251659264" behindDoc="0" locked="0" layoutInCell="1" allowOverlap="1" wp14:anchorId="6FC76E1B" wp14:editId="37455241">
-            <wp:simplePos x="0" y="0"/>
-            <wp:positionH relativeFrom="margin">
-              <wp:posOffset>-695325</wp:posOffset>
-            </wp:positionH>
-            <wp:positionV relativeFrom="paragraph">
-              <wp:posOffset>5715</wp:posOffset>
-            </wp:positionV>
-            <wp:extent cx="5257800" cy="1257300"/>
-            <wp:effectExtent l="0" t="0" r="0" b="0"/>
-            <wp:wrapSquare wrapText="bothSides"/>
-            <wp:docPr id="1164186194" name="Picture 1164186194" descr="A close-up of a diagram&#10;&#10;Description automatically generated"/>
-            <wp:cNvGraphicFramePr>
-              <a:graphicFrameLocks xmlns:a="http://schemas.openxmlformats.org/drawingml/2006/main" noChangeAspect="1"/>
-            </wp:cNvGraphicFramePr>
-            <a:graphic xmlns:a="http://schemas.openxmlformats.org/drawingml/2006/main">
-              <a:graphicData uri="http://schemas.openxmlformats.org/drawingml/2006/picture">
-                <pic:pic xmlns:pic="http://schemas.openxmlformats.org/drawingml/2006/picture">
-                  <pic:nvPicPr>
-                    <pic:cNvPr id="1320449656" name="Picture 1" descr="A close-up of a diagram&#10;&#10;Description automatically generated"/>
-                    <pic:cNvPicPr/>
-                  </pic:nvPicPr>
-                  <pic:blipFill rotWithShape="1">
-                    <a:blip r:embed="rId5" cstate="print">
-                      <a:extLst>
-                        <a:ext uri="{28A0092B-C50C-407E-A947-70E740481C1C}">
-                          <a14:useLocalDpi xmlns:a14="http://schemas.microsoft.com/office/drawing/2010/main" val="0"/>
-                        </a:ext>
-                      </a:extLst>
-                    </a:blip>
-                    <a:srcRect t="11245" b="23348"/>
-                    <a:stretch/>
-                  </pic:blipFill>
-                  <pic:spPr bwMode="auto">
-                    <a:xfrm>
-                      <a:off x="0" y="0"/>
-                      <a:ext cx="5257800" cy="1257300"/>
-                    </a:xfrm>
-                    <a:prstGeom prst="rect">
-                      <a:avLst/>
-                    </a:prstGeom>
-                    <a:ln>
-                      <a:noFill/>
-                    </a:ln>
-                    <a:extLst>
-                      <a:ext uri="{53640926-AAD7-44D8-BBD7-CCE9431645EC}">
-                        <a14:shadowObscured xmlns:a14="http://schemas.microsoft.com/office/drawing/2010/main"/>
-                      </a:ext>
-                    </a:extLst>
                   </pic:spPr>
                 </pic:pic>
               </a:graphicData>
@@ -383,29 +382,7 @@
                 <w:sz w:val="20"/>
                 <w:szCs w:val="20"/>
               </w:rPr>
-              <w:t xml:space="preserve">EPCORN                                                       </w:t>
-            </w:r>
-            <w:proofErr w:type="gramStart"/>
-            <w:r>
-              <w:rPr>
-                <w:rFonts w:ascii="Times New Roman" w:hAnsi="Times New Roman" w:cs="Times New Roman"/>
-                <w:b/>
-                <w:bCs/>
-                <w:sz w:val="20"/>
-                <w:szCs w:val="20"/>
-              </w:rPr>
-              <w:t xml:space="preserve">   {</w:t>
-            </w:r>
-            <w:proofErr w:type="gramEnd"/>
-            <w:r>
-              <w:rPr>
-                <w:rFonts w:ascii="Times New Roman" w:hAnsi="Times New Roman" w:cs="Times New Roman"/>
-                <w:b/>
-                <w:bCs/>
-                <w:sz w:val="20"/>
-                <w:szCs w:val="20"/>
-              </w:rPr>
-              <w:t>number}</w:t>
+              <w:t>EPCORN                                                          {number}</w:t>
             </w:r>
           </w:p>
           <w:p>
@@ -928,16 +905,7 @@
                 <w:sz w:val="20"/>
                 <w:szCs w:val="20"/>
               </w:rPr>
-              <w:t xml:space="preserve">Contact No: </w:t>
-            </w:r>
-            <w:proofErr w:type="gramStart"/>
-            <w:r>
-              <w:rPr>
-                <w:rFonts w:ascii="Times New Roman" w:hAnsi="Times New Roman" w:cs="Times New Roman"/>
-                <w:sz w:val="20"/>
-                <w:szCs w:val="20"/>
-              </w:rPr>
-              <w:t xml:space="preserve">{ </w:t>
+              <w:t xml:space="preserve">Contact No: { </w:t>
             </w:r>
             <w:proofErr w:type="spellStart"/>
             <w:r>
@@ -949,7 +917,6 @@
               <w:t>shipToDetails.contactNo</w:t>
             </w:r>
             <w:proofErr w:type="spellEnd"/>
-            <w:proofErr w:type="gramEnd"/>
             <w:r>
               <w:rPr>
                 <w:rFonts w:ascii="Times New Roman" w:hAnsi="Times New Roman" w:cs="Times New Roman"/>
@@ -1658,8 +1625,8 @@
                 <w:noProof/>
               </w:rPr>
               <w:drawing>
-                <wp:inline distT="0" distB="0" distL="0" distR="0" wp14:anchorId="6F43DECD" wp14:editId="1CC11B69">
-                  <wp:extent cx="1127592" cy="958292"/>
+                <wp:inline distT="0" distB="0" distL="0" distR="0" wp14:anchorId="6F43DECD" wp14:editId="035CAF25">
+                  <wp:extent cx="1087154" cy="923925"/>
                   <wp:effectExtent l="0" t="0" r="0" b="0"/>
                   <wp:docPr id="2134967901" name="Picture 2134967901" descr="A qr code with a logo&#10;&#10;Description automatically generated"/>
                   <wp:cNvGraphicFramePr>
@@ -1688,7 +1655,7 @@
                         <pic:spPr bwMode="auto">
                           <a:xfrm>
                             <a:off x="0" y="0"/>
-                            <a:ext cx="1168642" cy="993179"/>
+                            <a:ext cx="1127919" cy="958570"/>
                           </a:xfrm>
                           <a:prstGeom prst="rect">
                             <a:avLst/>
@@ -1789,7 +1756,6 @@
               <w:t>{INS $</w:t>
             </w:r>
             <w:proofErr w:type="spellStart"/>
-            <w:proofErr w:type="gramStart"/>
             <w:r>
               <w:rPr>
                 <w:rFonts w:ascii="Times New Roman" w:hAnsi="Times New Roman" w:cs="Times New Roman"/>
@@ -1801,7 +1767,6 @@
               <w:t>service.serviceName.label</w:t>
             </w:r>
             <w:proofErr w:type="spellEnd"/>
-            <w:proofErr w:type="gramEnd"/>
             <w:r>
               <w:rPr>
                 <w:rFonts w:ascii="Times New Roman" w:hAnsi="Times New Roman" w:cs="Times New Roman"/>
@@ -1832,7 +1797,6 @@
               <w:t>{INS $</w:t>
             </w:r>
             <w:proofErr w:type="spellStart"/>
-            <w:proofErr w:type="gramStart"/>
             <w:r>
               <w:rPr>
                 <w:rFonts w:ascii="Times New Roman" w:hAnsi="Times New Roman" w:cs="Times New Roman"/>
@@ -1842,7 +1806,6 @@
               <w:t>service.serviceName.value</w:t>
             </w:r>
             <w:proofErr w:type="spellEnd"/>
-            <w:proofErr w:type="gramEnd"/>
             <w:r>
               <w:rPr>
                 <w:rFonts w:ascii="Times New Roman" w:hAnsi="Times New Roman" w:cs="Times New Roman"/>
@@ -1876,7 +1839,6 @@
               <w:t>{INS $</w:t>
             </w:r>
             <w:proofErr w:type="spellStart"/>
-            <w:proofErr w:type="gramStart"/>
             <w:r>
               <w:rPr>
                 <w:rFonts w:ascii="Times New Roman" w:hAnsi="Times New Roman" w:cs="Times New Roman"/>
@@ -1886,7 +1848,6 @@
               <w:t>service.notes</w:t>
             </w:r>
             <w:proofErr w:type="spellEnd"/>
-            <w:proofErr w:type="gramEnd"/>
             <w:r>
               <w:rPr>
                 <w:rFonts w:ascii="Times New Roman" w:hAnsi="Times New Roman" w:cs="Times New Roman"/>
@@ -2135,29 +2096,7 @@
                 <w:sz w:val="20"/>
                 <w:szCs w:val="20"/>
               </w:rPr>
-              <w:t xml:space="preserve">EPCORN                                                       </w:t>
-            </w:r>
-            <w:proofErr w:type="gramStart"/>
-            <w:r>
-              <w:rPr>
-                <w:rFonts w:ascii="Times New Roman" w:hAnsi="Times New Roman" w:cs="Times New Roman"/>
-                <w:b/>
-                <w:bCs/>
-                <w:sz w:val="20"/>
-                <w:szCs w:val="20"/>
-              </w:rPr>
-              <w:t xml:space="preserve">   {</w:t>
-            </w:r>
-            <w:proofErr w:type="gramEnd"/>
-            <w:r>
-              <w:rPr>
-                <w:rFonts w:ascii="Times New Roman" w:hAnsi="Times New Roman" w:cs="Times New Roman"/>
-                <w:b/>
-                <w:bCs/>
-                <w:sz w:val="20"/>
-                <w:szCs w:val="20"/>
-              </w:rPr>
-              <w:t>number}</w:t>
+              <w:t>EPCORN                                                          {number}</w:t>
             </w:r>
           </w:p>
           <w:p>
@@ -2680,16 +2619,7 @@
                 <w:sz w:val="20"/>
                 <w:szCs w:val="20"/>
               </w:rPr>
-              <w:t xml:space="preserve">Contact No: </w:t>
-            </w:r>
-            <w:proofErr w:type="gramStart"/>
-            <w:r>
-              <w:rPr>
-                <w:rFonts w:ascii="Times New Roman" w:hAnsi="Times New Roman" w:cs="Times New Roman"/>
-                <w:sz w:val="20"/>
-                <w:szCs w:val="20"/>
-              </w:rPr>
-              <w:t xml:space="preserve">{ </w:t>
+              <w:t xml:space="preserve">Contact No: { </w:t>
             </w:r>
             <w:proofErr w:type="spellStart"/>
             <w:r>
@@ -2701,7 +2631,6 @@
               <w:t>shipToDetails.contactNo</w:t>
             </w:r>
             <w:proofErr w:type="spellEnd"/>
-            <w:proofErr w:type="gramEnd"/>
             <w:r>
               <w:rPr>
                 <w:rFonts w:ascii="Times New Roman" w:hAnsi="Times New Roman" w:cs="Times New Roman"/>
@@ -3559,7 +3488,6 @@
               <w:t>{INS $</w:t>
             </w:r>
             <w:proofErr w:type="spellStart"/>
-            <w:proofErr w:type="gramStart"/>
             <w:r>
               <w:rPr>
                 <w:rFonts w:ascii="Times New Roman" w:hAnsi="Times New Roman" w:cs="Times New Roman"/>
@@ -3571,7 +3499,6 @@
               <w:t>service.serviceName.label</w:t>
             </w:r>
             <w:proofErr w:type="spellEnd"/>
-            <w:proofErr w:type="gramEnd"/>
             <w:r>
               <w:rPr>
                 <w:rFonts w:ascii="Times New Roman" w:hAnsi="Times New Roman" w:cs="Times New Roman"/>
@@ -3602,7 +3529,6 @@
               <w:t>{INS $</w:t>
             </w:r>
             <w:proofErr w:type="spellStart"/>
-            <w:proofErr w:type="gramStart"/>
             <w:r>
               <w:rPr>
                 <w:rFonts w:ascii="Times New Roman" w:hAnsi="Times New Roman" w:cs="Times New Roman"/>
@@ -3612,7 +3538,6 @@
               <w:t>service.serviceName.value</w:t>
             </w:r>
             <w:proofErr w:type="spellEnd"/>
-            <w:proofErr w:type="gramEnd"/>
             <w:r>
               <w:rPr>
                 <w:rFonts w:ascii="Times New Roman" w:hAnsi="Times New Roman" w:cs="Times New Roman"/>
@@ -3646,7 +3571,6 @@
               <w:t>{INS $</w:t>
             </w:r>
             <w:proofErr w:type="spellStart"/>
-            <w:proofErr w:type="gramStart"/>
             <w:r>
               <w:rPr>
                 <w:rFonts w:ascii="Times New Roman" w:hAnsi="Times New Roman" w:cs="Times New Roman"/>
@@ -3656,7 +3580,6 @@
               <w:t>service.notes</w:t>
             </w:r>
             <w:proofErr w:type="spellEnd"/>
-            <w:proofErr w:type="gramEnd"/>
             <w:r>
               <w:rPr>
                 <w:rFonts w:ascii="Times New Roman" w:hAnsi="Times New Roman" w:cs="Times New Roman"/>
@@ -3737,6 +3660,14 @@
         <w:tabs>
           <w:tab w:val="left" w:pos="2790"/>
         </w:tabs>
+        <w:rPr>
+          <w:sz w:val="20"/>
+          <w:szCs w:val="20"/>
+        </w:rPr>
+      </w:pPr>
+    </w:p>
+    <w:p>
+      <w:pPr>
         <w:rPr>
           <w:sz w:val="20"/>
           <w:szCs w:val="20"/>

--- a/tmp/template.docx
+++ b/tmp/template.docx
@@ -15,7 +15,7 @@
           <w:noProof/>
         </w:rPr>
         <w:drawing>
-          <wp:anchor distT="0" distB="0" distL="114300" distR="114300" simplePos="0" relativeHeight="251699200" behindDoc="0" locked="0" layoutInCell="1" allowOverlap="1" wp14:anchorId="7646B1EC" wp14:editId="24926490">
+          <wp:anchor distT="0" distB="0" distL="114300" distR="114300" simplePos="0" relativeHeight="251699200" behindDoc="0" locked="0" layoutInCell="1" allowOverlap="1" wp14:anchorId="7646B1EC" wp14:editId="5EE525A1">
             <wp:simplePos x="0" y="0"/>
             <wp:positionH relativeFrom="column">
               <wp:posOffset>-699183</wp:posOffset>
@@ -145,83 +145,16 @@
         <w:rPr>
           <w:noProof/>
         </w:rPr>
-        <w:drawing>
-          <wp:anchor distT="0" distB="0" distL="114300" distR="114300" simplePos="0" relativeHeight="251664384" behindDoc="0" locked="0" layoutInCell="1" allowOverlap="1" wp14:anchorId="5106D61F" wp14:editId="57474388">
-            <wp:simplePos x="0" y="0"/>
-            <wp:positionH relativeFrom="column">
-              <wp:posOffset>485775</wp:posOffset>
-            </wp:positionH>
-            <wp:positionV relativeFrom="paragraph">
-              <wp:posOffset>77470</wp:posOffset>
-            </wp:positionV>
-            <wp:extent cx="4958715" cy="1257300"/>
-            <wp:effectExtent l="0" t="0" r="0" b="0"/>
-            <wp:wrapSquare wrapText="bothSides"/>
-            <wp:docPr id="513267357" name="Picture 1" descr="A close-up of a device&#10;&#10;Description automatically generated"/>
-            <wp:cNvGraphicFramePr>
-              <a:graphicFrameLocks xmlns:a="http://schemas.openxmlformats.org/drawingml/2006/main" noChangeAspect="1"/>
-            </wp:cNvGraphicFramePr>
-            <a:graphic xmlns:a="http://schemas.openxmlformats.org/drawingml/2006/main">
-              <a:graphicData uri="http://schemas.openxmlformats.org/drawingml/2006/picture">
-                <pic:pic xmlns:pic="http://schemas.openxmlformats.org/drawingml/2006/picture">
-                  <pic:nvPicPr>
-                    <pic:cNvPr id="513267357" name="Picture 1" descr="A close-up of a device&#10;&#10;Description automatically generated"/>
-                    <pic:cNvPicPr/>
-                  </pic:nvPicPr>
-                  <pic:blipFill rotWithShape="1">
-                    <a:blip r:embed="rId6" cstate="print">
-                      <a:extLst>
-                        <a:ext uri="{28A0092B-C50C-407E-A947-70E740481C1C}">
-                          <a14:useLocalDpi xmlns:a14="http://schemas.microsoft.com/office/drawing/2010/main" val="0"/>
-                        </a:ext>
-                      </a:extLst>
-                    </a:blip>
-                    <a:srcRect l="3058" t="24176" r="13982" b="41715"/>
-                    <a:stretch/>
-                  </pic:blipFill>
-                  <pic:spPr bwMode="auto">
-                    <a:xfrm>
-                      <a:off x="0" y="0"/>
-                      <a:ext cx="4958715" cy="1257300"/>
-                    </a:xfrm>
-                    <a:prstGeom prst="rect">
-                      <a:avLst/>
-                    </a:prstGeom>
-                    <a:ln>
-                      <a:noFill/>
-                    </a:ln>
-                    <a:extLst>
-                      <a:ext uri="{53640926-AAD7-44D8-BBD7-CCE9431645EC}">
-                        <a14:shadowObscured xmlns:a14="http://schemas.microsoft.com/office/drawing/2010/main"/>
-                      </a:ext>
-                    </a:extLst>
-                  </pic:spPr>
-                </pic:pic>
-              </a:graphicData>
-            </a:graphic>
-            <wp14:sizeRelH relativeFrom="page">
-              <wp14:pctWidth>0</wp14:pctWidth>
-            </wp14:sizeRelH>
-            <wp14:sizeRelV relativeFrom="page">
-              <wp14:pctHeight>0</wp14:pctHeight>
-            </wp14:sizeRelV>
-          </wp:anchor>
-        </w:drawing>
-      </w:r>
-      <w:r>
-        <w:rPr>
-          <w:noProof/>
-        </w:rPr>
         <mc:AlternateContent>
           <mc:Choice Requires="wps">
             <w:drawing>
-              <wp:anchor distT="0" distB="0" distL="114300" distR="114300" simplePos="0" relativeHeight="251682816" behindDoc="0" locked="0" layoutInCell="1" allowOverlap="1" wp14:anchorId="24324716" wp14:editId="56BE38F3">
+              <wp:anchor distT="0" distB="0" distL="114300" distR="114300" simplePos="0" relativeHeight="251731968" behindDoc="0" locked="0" layoutInCell="1" allowOverlap="1" wp14:anchorId="01D499FA" wp14:editId="3F19762B">
                 <wp:simplePos x="0" y="0"/>
-                <wp:positionH relativeFrom="column">
-                  <wp:posOffset>133350</wp:posOffset>
+                <wp:positionH relativeFrom="margin">
+                  <wp:align>right</wp:align>
                 </wp:positionH>
                 <wp:positionV relativeFrom="paragraph">
-                  <wp:posOffset>20320</wp:posOffset>
+                  <wp:posOffset>10633</wp:posOffset>
                 </wp:positionV>
                 <wp:extent cx="5648325" cy="1362075"/>
                 <wp:effectExtent l="0" t="0" r="28575" b="28575"/>
@@ -283,10 +216,79 @@
           </mc:Choice>
           <mc:Fallback>
             <w:pict>
-              <v:rect w14:anchorId="5C3A4C53" id="Rectangle 1" o:spid="_x0000_s1026" style="position:absolute;margin-left:10.5pt;margin-top:1.6pt;width:444.75pt;height:107.25pt;z-index:251682816;visibility:visible;mso-wrap-style:square;mso-width-percent:0;mso-height-percent:0;mso-wrap-distance-left:9pt;mso-wrap-distance-top:0;mso-wrap-distance-right:9pt;mso-wrap-distance-bottom:0;mso-position-horizontal:absolute;mso-position-horizontal-relative:text;mso-position-vertical:absolute;mso-position-vertical-relative:text;mso-width-percent:0;mso-height-percent:0;mso-width-relative:margin;mso-height-relative:margin;v-text-anchor:middle" o:gfxdata="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" filled="f" strokecolor="black [3213]" strokeweight="1.25pt"/>
+              <v:rect w14:anchorId="547FDCEE" id="Rectangle 1" o:spid="_x0000_s1026" style="position:absolute;margin-left:393.55pt;margin-top:.85pt;width:444.75pt;height:107.25pt;z-index:251731968;visibility:visible;mso-wrap-style:square;mso-width-percent:0;mso-height-percent:0;mso-wrap-distance-left:9pt;mso-wrap-distance-top:0;mso-wrap-distance-right:9pt;mso-wrap-distance-bottom:0;mso-position-horizontal:right;mso-position-horizontal-relative:margin;mso-position-vertical:absolute;mso-position-vertical-relative:text;mso-width-percent:0;mso-height-percent:0;mso-width-relative:margin;mso-height-relative:margin;v-text-anchor:middle" o:gfxdata="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" filled="f" strokecolor="black [3213]" strokeweight="1.25pt">
+                <w10:wrap anchorx="margin"/>
+              </v:rect>
             </w:pict>
           </mc:Fallback>
         </mc:AlternateContent>
+      </w:r>
+      <w:r>
+        <w:rPr>
+          <w:noProof/>
+        </w:rPr>
+        <w:drawing>
+          <wp:anchor distT="0" distB="0" distL="114300" distR="114300" simplePos="0" relativeHeight="251734016" behindDoc="0" locked="0" layoutInCell="1" allowOverlap="1" wp14:anchorId="68A5DC75" wp14:editId="3E1C659A">
+            <wp:simplePos x="0" y="0"/>
+            <wp:positionH relativeFrom="margin">
+              <wp:align>center</wp:align>
+            </wp:positionH>
+            <wp:positionV relativeFrom="paragraph">
+              <wp:posOffset>53281</wp:posOffset>
+            </wp:positionV>
+            <wp:extent cx="4958715" cy="1257300"/>
+            <wp:effectExtent l="0" t="0" r="0" b="0"/>
+            <wp:wrapSquare wrapText="bothSides"/>
+            <wp:docPr id="513267357" name="Picture 1" descr="A close-up of a device&#10;&#10;Description automatically generated"/>
+            <wp:cNvGraphicFramePr>
+              <a:graphicFrameLocks xmlns:a="http://schemas.openxmlformats.org/drawingml/2006/main" noChangeAspect="1"/>
+            </wp:cNvGraphicFramePr>
+            <a:graphic xmlns:a="http://schemas.openxmlformats.org/drawingml/2006/main">
+              <a:graphicData uri="http://schemas.openxmlformats.org/drawingml/2006/picture">
+                <pic:pic xmlns:pic="http://schemas.openxmlformats.org/drawingml/2006/picture">
+                  <pic:nvPicPr>
+                    <pic:cNvPr id="513267357" name="Picture 1" descr="A close-up of a device&#10;&#10;Description automatically generated"/>
+                    <pic:cNvPicPr/>
+                  </pic:nvPicPr>
+                  <pic:blipFill rotWithShape="1">
+                    <a:blip r:embed="rId6" cstate="print">
+                      <a:extLst>
+                        <a:ext uri="{28A0092B-C50C-407E-A947-70E740481C1C}">
+                          <a14:useLocalDpi xmlns:a14="http://schemas.microsoft.com/office/drawing/2010/main" val="0"/>
+                        </a:ext>
+                      </a:extLst>
+                    </a:blip>
+                    <a:srcRect l="3058" t="24176" r="13982" b="41715"/>
+                    <a:stretch/>
+                  </pic:blipFill>
+                  <pic:spPr bwMode="auto">
+                    <a:xfrm>
+                      <a:off x="0" y="0"/>
+                      <a:ext cx="4958715" cy="1257300"/>
+                    </a:xfrm>
+                    <a:prstGeom prst="rect">
+                      <a:avLst/>
+                    </a:prstGeom>
+                    <a:ln>
+                      <a:noFill/>
+                    </a:ln>
+                    <a:extLst>
+                      <a:ext uri="{53640926-AAD7-44D8-BBD7-CCE9431645EC}">
+                        <a14:shadowObscured xmlns:a14="http://schemas.microsoft.com/office/drawing/2010/main"/>
+                      </a:ext>
+                    </a:extLst>
+                  </pic:spPr>
+                </pic:pic>
+              </a:graphicData>
+            </a:graphic>
+            <wp14:sizeRelH relativeFrom="page">
+              <wp14:pctWidth>0</wp14:pctWidth>
+            </wp14:sizeRelH>
+            <wp14:sizeRelV relativeFrom="page">
+              <wp14:pctHeight>0</wp14:pctHeight>
+            </wp14:sizeRelV>
+          </wp:anchor>
+        </w:drawing>
       </w:r>
     </w:p>
     <w:p/>
@@ -352,7 +354,7 @@
                 <w:sz w:val="20"/>
                 <w:szCs w:val="20"/>
               </w:rPr>
-              <w:t>EXECUTIVE</w:t>
+              <w:t>CLIENT</w:t>
             </w:r>
             <w:r>
               <w:rPr>
@@ -372,17 +374,59 @@
                 <w:sz w:val="20"/>
                 <w:szCs w:val="20"/>
               </w:rPr>
-              <w:t xml:space="preserve">   </w:t>
-            </w:r>
-            <w:r>
-              <w:rPr>
-                <w:rFonts w:ascii="Times New Roman" w:hAnsi="Times New Roman" w:cs="Times New Roman"/>
-                <w:b/>
-                <w:bCs/>
-                <w:sz w:val="20"/>
-                <w:szCs w:val="20"/>
-              </w:rPr>
-              <w:t>EPCORN                                                          {number}</w:t>
+              <w:t xml:space="preserve">  </w:t>
+            </w:r>
+            <w:r>
+              <w:rPr>
+                <w:rFonts w:ascii="Times New Roman" w:hAnsi="Times New Roman" w:cs="Times New Roman"/>
+                <w:b/>
+                <w:bCs/>
+                <w:sz w:val="20"/>
+                <w:szCs w:val="20"/>
+              </w:rPr>
+              <w:t xml:space="preserve">         </w:t>
+            </w:r>
+            <w:r>
+              <w:rPr>
+                <w:rFonts w:ascii="Times New Roman" w:hAnsi="Times New Roman" w:cs="Times New Roman"/>
+                <w:b/>
+                <w:bCs/>
+                <w:sz w:val="20"/>
+                <w:szCs w:val="20"/>
+              </w:rPr>
+              <w:t xml:space="preserve"> </w:t>
+            </w:r>
+            <w:r>
+              <w:rPr>
+                <w:rFonts w:ascii="Times New Roman" w:hAnsi="Times New Roman" w:cs="Times New Roman"/>
+                <w:b/>
+                <w:bCs/>
+                <w:sz w:val="20"/>
+                <w:szCs w:val="20"/>
+              </w:rPr>
+              <w:t xml:space="preserve">EPCORN                                                       </w:t>
+            </w:r>
+            <w:proofErr w:type="gramStart"/>
+            <w:r>
+              <w:rPr>
+                <w:rFonts w:ascii="Times New Roman" w:hAnsi="Times New Roman" w:cs="Times New Roman"/>
+                <w:b/>
+                <w:bCs/>
+                <w:sz w:val="20"/>
+                <w:szCs w:val="20"/>
+              </w:rPr>
+              <w:t xml:space="preserve">   {</w:t>
+            </w:r>
+            <w:proofErr w:type="gramEnd"/>
+            <w:r>
+              <w:rPr>
+                <w:rFonts w:ascii="Times New Roman" w:hAnsi="Times New Roman" w:cs="Times New Roman"/>
+                <w:b/>
+                <w:bCs/>
+                <w:sz w:val="20"/>
+                <w:szCs w:val="20"/>
+              </w:rPr>
+              <w:t>number}</w:t>
             </w:r>
           </w:p>
           <w:p>
@@ -679,72 +723,6 @@
             <w:r>
               <w:rPr>
                 <w:rFonts w:ascii="Times New Roman" w:hAnsi="Times New Roman" w:cs="Times New Roman"/>
-                <w:noProof/>
-                <w:sz w:val="20"/>
-                <w:szCs w:val="20"/>
-              </w:rPr>
-              <mc:AlternateContent>
-                <mc:Choice Requires="wps">
-                  <w:drawing>
-                    <wp:anchor distT="0" distB="0" distL="114300" distR="114300" simplePos="0" relativeHeight="251687936" behindDoc="0" locked="0" layoutInCell="1" allowOverlap="1" wp14:anchorId="574AD311" wp14:editId="4CC9D92B">
-                      <wp:simplePos x="0" y="0"/>
-                      <wp:positionH relativeFrom="column">
-                        <wp:posOffset>2534285</wp:posOffset>
-                      </wp:positionH>
-                      <wp:positionV relativeFrom="paragraph">
-                        <wp:posOffset>163830</wp:posOffset>
-                      </wp:positionV>
-                      <wp:extent cx="1733550" cy="0"/>
-                      <wp:effectExtent l="0" t="0" r="0" b="0"/>
-                      <wp:wrapNone/>
-                      <wp:docPr id="951169970" name="Straight Connector 1"/>
-                      <wp:cNvGraphicFramePr/>
-                      <a:graphic xmlns:a="http://schemas.openxmlformats.org/drawingml/2006/main">
-                        <a:graphicData uri="http://schemas.microsoft.com/office/word/2010/wordprocessingShape">
-                          <wps:wsp>
-                            <wps:cNvCnPr/>
-                            <wps:spPr>
-                              <a:xfrm>
-                                <a:off x="0" y="0"/>
-                                <a:ext cx="1733550" cy="0"/>
-                              </a:xfrm>
-                              <a:prstGeom prst="line">
-                                <a:avLst/>
-                              </a:prstGeom>
-                            </wps:spPr>
-                            <wps:style>
-                              <a:lnRef idx="1">
-                                <a:schemeClr val="dk1"/>
-                              </a:lnRef>
-                              <a:fillRef idx="0">
-                                <a:schemeClr val="dk1"/>
-                              </a:fillRef>
-                              <a:effectRef idx="0">
-                                <a:schemeClr val="dk1"/>
-                              </a:effectRef>
-                              <a:fontRef idx="minor">
-                                <a:schemeClr val="tx1"/>
-                              </a:fontRef>
-                            </wps:style>
-                            <wps:bodyPr/>
-                          </wps:wsp>
-                        </a:graphicData>
-                      </a:graphic>
-                    </wp:anchor>
-                  </w:drawing>
-                </mc:Choice>
-                <mc:Fallback>
-                  <w:pict>
-                    <v:line w14:anchorId="104FD5B5" id="Straight Connector 1" o:spid="_x0000_s1026" style="position:absolute;z-index:251687936;visibility:visible;mso-wrap-style:square;mso-wrap-distance-left:9pt;mso-wrap-distance-top:0;mso-wrap-distance-right:9pt;mso-wrap-distance-bottom:0;mso-position-horizontal:absolute;mso-position-horizontal-relative:text;mso-position-vertical:absolute;mso-position-vertical-relative:text" from="199.55pt,12.9pt" to="336.05pt,12.9pt" o:gfxdata="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" strokecolor="black [3200]" strokeweight=".5pt">
-                      <v:stroke joinstyle="miter"/>
-                    </v:line>
-                  </w:pict>
-                </mc:Fallback>
-              </mc:AlternateContent>
-            </w:r>
-            <w:r>
-              <w:rPr>
-                <w:rFonts w:ascii="Times New Roman" w:hAnsi="Times New Roman" w:cs="Times New Roman"/>
                 <w:sz w:val="20"/>
                 <w:szCs w:val="20"/>
               </w:rPr>
@@ -905,7 +883,16 @@
                 <w:sz w:val="20"/>
                 <w:szCs w:val="20"/>
               </w:rPr>
-              <w:t xml:space="preserve">Contact No: { </w:t>
+              <w:t xml:space="preserve">Contact No: </w:t>
+            </w:r>
+            <w:proofErr w:type="gramStart"/>
+            <w:r>
+              <w:rPr>
+                <w:rFonts w:ascii="Times New Roman" w:hAnsi="Times New Roman" w:cs="Times New Roman"/>
+                <w:sz w:val="20"/>
+                <w:szCs w:val="20"/>
+              </w:rPr>
+              <w:t xml:space="preserve">{ </w:t>
             </w:r>
             <w:proofErr w:type="spellStart"/>
             <w:r>
@@ -917,6 +904,7 @@
               <w:t>shipToDetails.contactNo</w:t>
             </w:r>
             <w:proofErr w:type="spellEnd"/>
+            <w:proofErr w:type="gramEnd"/>
             <w:r>
               <w:rPr>
                 <w:rFonts w:ascii="Times New Roman" w:hAnsi="Times New Roman" w:cs="Times New Roman"/>
@@ -1177,10 +1165,20 @@
             <w:r>
               <w:rPr>
                 <w:rFonts w:ascii="Times New Roman" w:hAnsi="Times New Roman" w:cs="Times New Roman"/>
-                <w:sz w:val="20"/>
-                <w:szCs w:val="20"/>
-              </w:rPr>
-              <w:t>Type of Business: {business}</w:t>
+                <w:b/>
+                <w:bCs/>
+                <w:sz w:val="20"/>
+                <w:szCs w:val="20"/>
+              </w:rPr>
+              <w:t>Type of Business:</w:t>
+            </w:r>
+            <w:r>
+              <w:rPr>
+                <w:rFonts w:ascii="Times New Roman" w:hAnsi="Times New Roman" w:cs="Times New Roman"/>
+                <w:sz w:val="20"/>
+                <w:szCs w:val="20"/>
+              </w:rPr>
+              <w:t xml:space="preserve"> {business}</w:t>
             </w:r>
           </w:p>
           <w:p>
@@ -1195,10 +1193,20 @@
             <w:r>
               <w:rPr>
                 <w:rFonts w:ascii="Times New Roman" w:hAnsi="Times New Roman" w:cs="Times New Roman"/>
-                <w:sz w:val="20"/>
-                <w:szCs w:val="20"/>
-              </w:rPr>
-              <w:t>Date of Service: {</w:t>
+                <w:b/>
+                <w:bCs/>
+                <w:sz w:val="20"/>
+                <w:szCs w:val="20"/>
+              </w:rPr>
+              <w:t>Date of Service:</w:t>
+            </w:r>
+            <w:r>
+              <w:rPr>
+                <w:rFonts w:ascii="Times New Roman" w:hAnsi="Times New Roman" w:cs="Times New Roman"/>
+                <w:sz w:val="20"/>
+                <w:szCs w:val="20"/>
+              </w:rPr>
+              <w:t xml:space="preserve"> {</w:t>
             </w:r>
             <w:proofErr w:type="spellStart"/>
             <w:r>
@@ -1225,7 +1233,24 @@
                 <w:szCs w:val="20"/>
               </w:rPr>
               <w:br/>
-              <w:t>Job Time Frame: {</w:t>
+            </w:r>
+            <w:r>
+              <w:rPr>
+                <w:rFonts w:ascii="Times New Roman" w:hAnsi="Times New Roman" w:cs="Times New Roman"/>
+                <w:b/>
+                <w:bCs/>
+                <w:sz w:val="20"/>
+                <w:szCs w:val="20"/>
+              </w:rPr>
+              <w:t>Job Time Frame:</w:t>
+            </w:r>
+            <w:r>
+              <w:rPr>
+                <w:rFonts w:ascii="Times New Roman" w:hAnsi="Times New Roman" w:cs="Times New Roman"/>
+                <w:sz w:val="20"/>
+                <w:szCs w:val="20"/>
+              </w:rPr>
+              <w:t xml:space="preserve"> {</w:t>
             </w:r>
             <w:proofErr w:type="spellStart"/>
             <w:r>
@@ -1252,12 +1277,23 @@
                 <w:szCs w:val="20"/>
               </w:rPr>
               <w:br/>
+            </w:r>
+            <w:r>
+              <w:rPr>
+                <w:rFonts w:ascii="Times New Roman" w:hAnsi="Times New Roman" w:cs="Times New Roman"/>
+                <w:b/>
+                <w:bCs/>
+                <w:sz w:val="20"/>
+                <w:szCs w:val="20"/>
+              </w:rPr>
               <w:t xml:space="preserve">Approx </w:t>
             </w:r>
             <w:proofErr w:type="spellStart"/>
             <w:r>
               <w:rPr>
                 <w:rFonts w:ascii="Times New Roman" w:hAnsi="Times New Roman" w:cs="Times New Roman"/>
+                <w:b/>
+                <w:bCs/>
                 <w:sz w:val="20"/>
                 <w:szCs w:val="20"/>
               </w:rPr>
@@ -1267,10 +1303,20 @@
             <w:r>
               <w:rPr>
                 <w:rFonts w:ascii="Times New Roman" w:hAnsi="Times New Roman" w:cs="Times New Roman"/>
-                <w:sz w:val="20"/>
-                <w:szCs w:val="20"/>
-              </w:rPr>
-              <w:t>: {area}</w:t>
+                <w:b/>
+                <w:bCs/>
+                <w:sz w:val="20"/>
+                <w:szCs w:val="20"/>
+              </w:rPr>
+              <w:t>:</w:t>
+            </w:r>
+            <w:r>
+              <w:rPr>
+                <w:rFonts w:ascii="Times New Roman" w:hAnsi="Times New Roman" w:cs="Times New Roman"/>
+                <w:sz w:val="20"/>
+                <w:szCs w:val="20"/>
+              </w:rPr>
+              <w:t xml:space="preserve"> {area}</w:t>
             </w:r>
             <w:r>
               <w:rPr>
@@ -1279,7 +1325,24 @@
                 <w:szCs w:val="20"/>
               </w:rPr>
               <w:br/>
-              <w:t>Slip Made By: {</w:t>
+            </w:r>
+            <w:r>
+              <w:rPr>
+                <w:rFonts w:ascii="Times New Roman" w:hAnsi="Times New Roman" w:cs="Times New Roman"/>
+                <w:b/>
+                <w:bCs/>
+                <w:sz w:val="20"/>
+                <w:szCs w:val="20"/>
+              </w:rPr>
+              <w:t>Slip Made By:</w:t>
+            </w:r>
+            <w:r>
+              <w:rPr>
+                <w:rFonts w:ascii="Times New Roman" w:hAnsi="Times New Roman" w:cs="Times New Roman"/>
+                <w:sz w:val="20"/>
+                <w:szCs w:val="20"/>
+              </w:rPr>
+              <w:t xml:space="preserve"> {</w:t>
             </w:r>
             <w:proofErr w:type="spellStart"/>
             <w:r>
@@ -1310,10 +1373,20 @@
             <w:r>
               <w:rPr>
                 <w:rFonts w:ascii="Times New Roman" w:hAnsi="Times New Roman" w:cs="Times New Roman"/>
-                <w:sz w:val="20"/>
-                <w:szCs w:val="20"/>
-              </w:rPr>
-              <w:t>Job Finalized By: {sales}</w:t>
+                <w:b/>
+                <w:bCs/>
+                <w:sz w:val="20"/>
+                <w:szCs w:val="20"/>
+              </w:rPr>
+              <w:t>Job Finalized By:</w:t>
+            </w:r>
+            <w:r>
+              <w:rPr>
+                <w:rFonts w:ascii="Times New Roman" w:hAnsi="Times New Roman" w:cs="Times New Roman"/>
+                <w:sz w:val="20"/>
+                <w:szCs w:val="20"/>
+              </w:rPr>
+              <w:t xml:space="preserve"> {sales}</w:t>
             </w:r>
             <w:r>
               <w:rPr>
@@ -1756,6 +1829,7 @@
               <w:t>{INS $</w:t>
             </w:r>
             <w:proofErr w:type="spellStart"/>
+            <w:proofErr w:type="gramStart"/>
             <w:r>
               <w:rPr>
                 <w:rFonts w:ascii="Times New Roman" w:hAnsi="Times New Roman" w:cs="Times New Roman"/>
@@ -1767,6 +1841,7 @@
               <w:t>service.serviceName.label</w:t>
             </w:r>
             <w:proofErr w:type="spellEnd"/>
+            <w:proofErr w:type="gramEnd"/>
             <w:r>
               <w:rPr>
                 <w:rFonts w:ascii="Times New Roman" w:hAnsi="Times New Roman" w:cs="Times New Roman"/>
@@ -1933,83 +2008,219 @@
         </w:rPr>
       </w:pPr>
     </w:p>
+    <w:p/>
+    <w:p/>
+    <w:p/>
+    <w:p/>
+    <w:p/>
+    <w:p/>
+    <w:p/>
+    <w:p/>
+    <w:p/>
+    <w:p/>
+    <w:p/>
+    <w:p/>
+    <w:p/>
+    <w:p/>
+    <w:p/>
+    <w:p/>
     <w:p>
-      <w:r>
+      <w:pPr>
+        <w:rPr>
+          <w:sz w:val="20"/>
+          <w:szCs w:val="20"/>
+        </w:rPr>
+      </w:pPr>
+    </w:p>
+    <w:p>
+      <w:pPr>
+        <w:rPr>
+          <w:sz w:val="20"/>
+          <w:szCs w:val="20"/>
+        </w:rPr>
+      </w:pPr>
+    </w:p>
+    <w:p>
+      <w:pPr>
         <w:rPr>
           <w:noProof/>
+          <w:sz w:val="10"/>
+          <w:szCs w:val="10"/>
         </w:rPr>
-        <mc:AlternateContent>
-          <mc:Choice Requires="wps">
-            <w:drawing>
-              <wp:anchor distT="0" distB="0" distL="114300" distR="114300" simplePos="0" relativeHeight="251693056" behindDoc="0" locked="0" layoutInCell="1" allowOverlap="1" wp14:anchorId="4209D589" wp14:editId="67545915">
-                <wp:simplePos x="0" y="0"/>
-                <wp:positionH relativeFrom="column">
-                  <wp:posOffset>-904875</wp:posOffset>
-                </wp:positionH>
-                <wp:positionV relativeFrom="paragraph">
-                  <wp:posOffset>222412</wp:posOffset>
-                </wp:positionV>
-                <wp:extent cx="7743825" cy="0"/>
-                <wp:effectExtent l="0" t="0" r="0" b="0"/>
-                <wp:wrapNone/>
-                <wp:docPr id="271299596" name="Straight Connector 1"/>
-                <wp:cNvGraphicFramePr/>
-                <a:graphic xmlns:a="http://schemas.openxmlformats.org/drawingml/2006/main">
-                  <a:graphicData uri="http://schemas.microsoft.com/office/word/2010/wordprocessingShape">
-                    <wps:wsp>
-                      <wps:cNvCnPr/>
-                      <wps:spPr>
-                        <a:xfrm>
-                          <a:off x="0" y="0"/>
-                          <a:ext cx="7743825" cy="0"/>
-                        </a:xfrm>
-                        <a:prstGeom prst="line">
-                          <a:avLst/>
-                        </a:prstGeom>
-                        <a:ln w="9525" cap="flat" cmpd="sng" algn="ctr">
-                          <a:solidFill>
-                            <a:schemeClr val="dk1"/>
-                          </a:solidFill>
-                          <a:prstDash val="dash"/>
-                          <a:round/>
-                          <a:headEnd type="none" w="med" len="med"/>
-                          <a:tailEnd type="none" w="med" len="med"/>
-                        </a:ln>
-                      </wps:spPr>
-                      <wps:style>
-                        <a:lnRef idx="0">
-                          <a:scrgbClr r="0" g="0" b="0"/>
-                        </a:lnRef>
-                        <a:fillRef idx="0">
-                          <a:scrgbClr r="0" g="0" b="0"/>
-                        </a:fillRef>
-                        <a:effectRef idx="0">
-                          <a:scrgbClr r="0" g="0" b="0"/>
-                        </a:effectRef>
-                        <a:fontRef idx="minor">
-                          <a:schemeClr val="tx1"/>
-                        </a:fontRef>
-                      </wps:style>
-                      <wps:bodyPr/>
-                    </wps:wsp>
-                  </a:graphicData>
-                </a:graphic>
-              </wp:anchor>
-            </w:drawing>
-          </mc:Choice>
-          <mc:Fallback>
-            <w:pict>
-              <v:line w14:anchorId="52BC4F4D" id="Straight Connector 1" o:spid="_x0000_s1026" style="position:absolute;z-index:251693056;visibility:visible;mso-wrap-style:square;mso-wrap-distance-left:9pt;mso-wrap-distance-top:0;mso-wrap-distance-right:9pt;mso-wrap-distance-bottom:0;mso-position-horizontal:absolute;mso-position-horizontal-relative:text;mso-position-vertical:absolute;mso-position-vertical-relative:text" from="-71.25pt,17.5pt" to="538.5pt,17.5pt" o:gfxdata="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" strokecolor="black [3200]">
-                <v:stroke dashstyle="dash"/>
-              </v:line>
-            </w:pict>
-          </mc:Fallback>
-        </mc:AlternateContent>
-      </w:r>
+      </w:pPr>
     </w:p>
     <w:tbl>
       <w:tblPr>
-        <w:tblpPr w:leftFromText="180" w:rightFromText="180" w:vertAnchor="page" w:horzAnchor="margin" w:tblpXSpec="center" w:tblpY="10771"/>
+        <w:tblpPr w:leftFromText="180" w:rightFromText="180" w:horzAnchor="margin" w:tblpXSpec="center" w:tblpY="210"/>
+        <w:tblW w:w="11235" w:type="dxa"/>
+        <w:tblLook w:val="0000" w:firstRow="0" w:lastRow="0" w:firstColumn="0" w:lastColumn="0" w:noHBand="0" w:noVBand="0"/>
+      </w:tblPr>
+      <w:tblGrid>
+        <w:gridCol w:w="11235"/>
+      </w:tblGrid>
+      <w:tr>
+        <w:trPr>
+          <w:trHeight w:val="1993"/>
+        </w:trPr>
+        <w:tc>
+          <w:tcPr>
+            <w:tcW w:w="11235" w:type="dxa"/>
+          </w:tcPr>
+          <w:p>
+            <w:pPr>
+              <w:rPr>
+                <w:sz w:val="10"/>
+                <w:szCs w:val="10"/>
+              </w:rPr>
+            </w:pPr>
+            <w:r>
+              <w:rPr>
+                <w:noProof/>
+                <w:sz w:val="10"/>
+                <w:szCs w:val="10"/>
+              </w:rPr>
+              <w:lastRenderedPageBreak/>
+              <w:drawing>
+                <wp:anchor distT="0" distB="0" distL="114300" distR="114300" simplePos="0" relativeHeight="251740160" behindDoc="0" locked="0" layoutInCell="1" allowOverlap="1" wp14:anchorId="709D3457" wp14:editId="701DBCE9">
+                  <wp:simplePos x="0" y="0"/>
+                  <wp:positionH relativeFrom="margin">
+                    <wp:posOffset>5747385</wp:posOffset>
+                  </wp:positionH>
+                  <wp:positionV relativeFrom="paragraph">
+                    <wp:posOffset>105410</wp:posOffset>
+                  </wp:positionV>
+                  <wp:extent cx="1180465" cy="1094740"/>
+                  <wp:effectExtent l="0" t="0" r="635" b="0"/>
+                  <wp:wrapSquare wrapText="bothSides"/>
+                  <wp:docPr id="2097868464" name="Picture 2097868464" descr="A black and white logo&#10;&#10;Description automatically generated"/>
+                  <wp:cNvGraphicFramePr>
+                    <a:graphicFrameLocks xmlns:a="http://schemas.openxmlformats.org/drawingml/2006/main" noChangeAspect="1"/>
+                  </wp:cNvGraphicFramePr>
+                  <a:graphic xmlns:a="http://schemas.openxmlformats.org/drawingml/2006/main">
+                    <a:graphicData uri="http://schemas.openxmlformats.org/drawingml/2006/picture">
+                      <pic:pic xmlns:pic="http://schemas.openxmlformats.org/drawingml/2006/picture">
+                        <pic:nvPicPr>
+                          <pic:cNvPr id="1140485150" name="Picture 1" descr="A black and white logo&#10;&#10;Description automatically generated"/>
+                          <pic:cNvPicPr/>
+                        </pic:nvPicPr>
+                        <pic:blipFill>
+                          <a:blip r:embed="rId5" cstate="print">
+                            <a:extLst>
+                              <a:ext uri="{28A0092B-C50C-407E-A947-70E740481C1C}">
+                                <a14:useLocalDpi xmlns:a14="http://schemas.microsoft.com/office/drawing/2010/main" val="0"/>
+                              </a:ext>
+                            </a:extLst>
+                          </a:blip>
+                          <a:stretch>
+                            <a:fillRect/>
+                          </a:stretch>
+                        </pic:blipFill>
+                        <pic:spPr>
+                          <a:xfrm>
+                            <a:off x="0" y="0"/>
+                            <a:ext cx="1180465" cy="1094740"/>
+                          </a:xfrm>
+                          <a:prstGeom prst="rect">
+                            <a:avLst/>
+                          </a:prstGeom>
+                        </pic:spPr>
+                      </pic:pic>
+                    </a:graphicData>
+                  </a:graphic>
+                  <wp14:sizeRelH relativeFrom="page">
+                    <wp14:pctWidth>0</wp14:pctWidth>
+                  </wp14:sizeRelH>
+                  <wp14:sizeRelV relativeFrom="page">
+                    <wp14:pctHeight>0</wp14:pctHeight>
+                  </wp14:sizeRelV>
+                </wp:anchor>
+              </w:drawing>
+            </w:r>
+            <w:r>
+              <w:rPr>
+                <w:noProof/>
+                <w:sz w:val="10"/>
+                <w:szCs w:val="10"/>
+              </w:rPr>
+              <w:drawing>
+                <wp:anchor distT="0" distB="0" distL="114300" distR="114300" simplePos="0" relativeHeight="251738112" behindDoc="0" locked="0" layoutInCell="1" allowOverlap="1" wp14:anchorId="59089535" wp14:editId="31CF4C27">
+                  <wp:simplePos x="0" y="0"/>
+                  <wp:positionH relativeFrom="column">
+                    <wp:posOffset>-15240</wp:posOffset>
+                  </wp:positionH>
+                  <wp:positionV relativeFrom="paragraph">
+                    <wp:posOffset>0</wp:posOffset>
+                  </wp:positionV>
+                  <wp:extent cx="5356860" cy="1233170"/>
+                  <wp:effectExtent l="0" t="0" r="0" b="5080"/>
+                  <wp:wrapSquare wrapText="bothSides"/>
+                  <wp:docPr id="480278754" name="Picture 480278754" descr="A diagram of company's company's company's company's company's company's company's company's company's company's company's company's&#10;&#10;Description automatically generated"/>
+                  <wp:cNvGraphicFramePr>
+                    <a:graphicFrameLocks xmlns:a="http://schemas.openxmlformats.org/drawingml/2006/main" noChangeAspect="1"/>
+                  </wp:cNvGraphicFramePr>
+                  <a:graphic xmlns:a="http://schemas.openxmlformats.org/drawingml/2006/main">
+                    <a:graphicData uri="http://schemas.openxmlformats.org/drawingml/2006/picture">
+                      <pic:pic xmlns:pic="http://schemas.openxmlformats.org/drawingml/2006/picture">
+                        <pic:nvPicPr>
+                          <pic:cNvPr id="1551853673" name="Picture 1551853673" descr="A diagram of company's company's company's company's company's company's company's company's company's company's company's company's&#10;&#10;Description automatically generated"/>
+                          <pic:cNvPicPr>
+                            <a:picLocks noChangeAspect="1" noChangeArrowheads="1"/>
+                          </pic:cNvPicPr>
+                        </pic:nvPicPr>
+                        <pic:blipFill>
+                          <a:blip r:embed="rId10" cstate="print">
+                            <a:extLst>
+                              <a:ext uri="{28A0092B-C50C-407E-A947-70E740481C1C}">
+                                <a14:useLocalDpi xmlns:a14="http://schemas.microsoft.com/office/drawing/2010/main" val="0"/>
+                              </a:ext>
+                            </a:extLst>
+                          </a:blip>
+                          <a:srcRect/>
+                          <a:stretch>
+                            <a:fillRect/>
+                          </a:stretch>
+                        </pic:blipFill>
+                        <pic:spPr bwMode="auto">
+                          <a:xfrm>
+                            <a:off x="0" y="0"/>
+                            <a:ext cx="5356860" cy="1233170"/>
+                          </a:xfrm>
+                          <a:prstGeom prst="rect">
+                            <a:avLst/>
+                          </a:prstGeom>
+                          <a:noFill/>
+                          <a:ln>
+                            <a:noFill/>
+                          </a:ln>
+                        </pic:spPr>
+                      </pic:pic>
+                    </a:graphicData>
+                  </a:graphic>
+                  <wp14:sizeRelH relativeFrom="page">
+                    <wp14:pctWidth>0</wp14:pctWidth>
+                  </wp14:sizeRelH>
+                  <wp14:sizeRelV relativeFrom="page">
+                    <wp14:pctHeight>0</wp14:pctHeight>
+                  </wp14:sizeRelV>
+                </wp:anchor>
+              </w:drawing>
+            </w:r>
+          </w:p>
+        </w:tc>
+      </w:tr>
+    </w:tbl>
+    <w:p>
+      <w:pPr>
+        <w:ind w:left="-1134"/>
+      </w:pPr>
+    </w:p>
+    <w:p/>
+    <w:p/>
+    <w:p/>
+    <w:p/>
+    <w:tbl>
+      <w:tblPr>
+        <w:tblpPr w:leftFromText="180" w:rightFromText="180" w:vertAnchor="page" w:horzAnchor="margin" w:tblpXSpec="center" w:tblpY="2701"/>
         <w:tblW w:w="11280" w:type="dxa"/>
         <w:tblBorders>
           <w:top w:val="single" w:sz="4" w:space="0" w:color="auto"/>
@@ -2066,17 +2277,17 @@
                 <w:sz w:val="20"/>
                 <w:szCs w:val="20"/>
               </w:rPr>
-              <w:t xml:space="preserve">OFFICE </w:t>
-            </w:r>
-            <w:r>
-              <w:rPr>
-                <w:rFonts w:ascii="Times New Roman" w:hAnsi="Times New Roman" w:cs="Times New Roman"/>
-                <w:b/>
-                <w:bCs/>
-                <w:sz w:val="20"/>
-                <w:szCs w:val="20"/>
-              </w:rPr>
-              <w:t xml:space="preserve">COPY                                             </w:t>
+              <w:t>OFFICE</w:t>
+            </w:r>
+            <w:r>
+              <w:rPr>
+                <w:rFonts w:ascii="Times New Roman" w:hAnsi="Times New Roman" w:cs="Times New Roman"/>
+                <w:b/>
+                <w:bCs/>
+                <w:sz w:val="20"/>
+                <w:szCs w:val="20"/>
+              </w:rPr>
+              <w:t xml:space="preserve"> COPY                                             </w:t>
             </w:r>
             <w:r>
               <w:rPr>
@@ -2096,7 +2307,29 @@
                 <w:sz w:val="20"/>
                 <w:szCs w:val="20"/>
               </w:rPr>
-              <w:t>EPCORN                                                          {number}</w:t>
+              <w:t xml:space="preserve">EPCORN                                                       </w:t>
+            </w:r>
+            <w:proofErr w:type="gramStart"/>
+            <w:r>
+              <w:rPr>
+                <w:rFonts w:ascii="Times New Roman" w:hAnsi="Times New Roman" w:cs="Times New Roman"/>
+                <w:b/>
+                <w:bCs/>
+                <w:sz w:val="20"/>
+                <w:szCs w:val="20"/>
+              </w:rPr>
+              <w:t xml:space="preserve">   {</w:t>
+            </w:r>
+            <w:proofErr w:type="gramEnd"/>
+            <w:r>
+              <w:rPr>
+                <w:rFonts w:ascii="Times New Roman" w:hAnsi="Times New Roman" w:cs="Times New Roman"/>
+                <w:b/>
+                <w:bCs/>
+                <w:sz w:val="20"/>
+                <w:szCs w:val="20"/>
+              </w:rPr>
+              <w:t>number}</w:t>
             </w:r>
           </w:p>
           <w:p>
@@ -2137,10 +2370,10 @@
                 <w:szCs w:val="20"/>
               </w:rPr>
               <w:drawing>
-                <wp:inline distT="0" distB="0" distL="0" distR="0" wp14:anchorId="1207C897" wp14:editId="4FA7034D">
+                <wp:inline distT="0" distB="0" distL="0" distR="0" wp14:anchorId="70B8B791" wp14:editId="79672D09">
                   <wp:extent cx="104775" cy="104775"/>
                   <wp:effectExtent l="0" t="0" r="9525" b="9525"/>
-                  <wp:docPr id="1196168607" name="Picture 1196168607" descr="Phone call "/>
+                  <wp:docPr id="1038581758" name="Picture 1038581758" descr="Phone call "/>
                   <wp:cNvGraphicFramePr>
                     <a:graphicFrameLocks xmlns:a="http://schemas.openxmlformats.org/drawingml/2006/main" noChangeAspect="1"/>
                   </wp:cNvGraphicFramePr>
@@ -2393,72 +2626,6 @@
             <w:r>
               <w:rPr>
                 <w:rFonts w:ascii="Times New Roman" w:hAnsi="Times New Roman" w:cs="Times New Roman"/>
-                <w:noProof/>
-                <w:sz w:val="20"/>
-                <w:szCs w:val="20"/>
-              </w:rPr>
-              <mc:AlternateContent>
-                <mc:Choice Requires="wps">
-                  <w:drawing>
-                    <wp:anchor distT="0" distB="0" distL="114300" distR="114300" simplePos="0" relativeHeight="251696128" behindDoc="0" locked="0" layoutInCell="1" allowOverlap="1" wp14:anchorId="55367CE4" wp14:editId="18D58568">
-                      <wp:simplePos x="0" y="0"/>
-                      <wp:positionH relativeFrom="column">
-                        <wp:posOffset>2534285</wp:posOffset>
-                      </wp:positionH>
-                      <wp:positionV relativeFrom="paragraph">
-                        <wp:posOffset>154305</wp:posOffset>
-                      </wp:positionV>
-                      <wp:extent cx="1733550" cy="0"/>
-                      <wp:effectExtent l="0" t="0" r="0" b="0"/>
-                      <wp:wrapNone/>
-                      <wp:docPr id="1336476802" name="Straight Connector 1"/>
-                      <wp:cNvGraphicFramePr/>
-                      <a:graphic xmlns:a="http://schemas.openxmlformats.org/drawingml/2006/main">
-                        <a:graphicData uri="http://schemas.microsoft.com/office/word/2010/wordprocessingShape">
-                          <wps:wsp>
-                            <wps:cNvCnPr/>
-                            <wps:spPr>
-                              <a:xfrm>
-                                <a:off x="0" y="0"/>
-                                <a:ext cx="1733550" cy="0"/>
-                              </a:xfrm>
-                              <a:prstGeom prst="line">
-                                <a:avLst/>
-                              </a:prstGeom>
-                            </wps:spPr>
-                            <wps:style>
-                              <a:lnRef idx="1">
-                                <a:schemeClr val="dk1"/>
-                              </a:lnRef>
-                              <a:fillRef idx="0">
-                                <a:schemeClr val="dk1"/>
-                              </a:fillRef>
-                              <a:effectRef idx="0">
-                                <a:schemeClr val="dk1"/>
-                              </a:effectRef>
-                              <a:fontRef idx="minor">
-                                <a:schemeClr val="tx1"/>
-                              </a:fontRef>
-                            </wps:style>
-                            <wps:bodyPr/>
-                          </wps:wsp>
-                        </a:graphicData>
-                      </a:graphic>
-                    </wp:anchor>
-                  </w:drawing>
-                </mc:Choice>
-                <mc:Fallback>
-                  <w:pict>
-                    <v:line w14:anchorId="6F2C6456" id="Straight Connector 1" o:spid="_x0000_s1026" style="position:absolute;z-index:251696128;visibility:visible;mso-wrap-style:square;mso-wrap-distance-left:9pt;mso-wrap-distance-top:0;mso-wrap-distance-right:9pt;mso-wrap-distance-bottom:0;mso-position-horizontal:absolute;mso-position-horizontal-relative:text;mso-position-vertical:absolute;mso-position-vertical-relative:text" from="199.55pt,12.15pt" to="336.05pt,12.15pt" o:gfxdata="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" strokecolor="black [3200]" strokeweight=".5pt">
-                      <v:stroke joinstyle="miter"/>
-                    </v:line>
-                  </w:pict>
-                </mc:Fallback>
-              </mc:AlternateContent>
-            </w:r>
-            <w:r>
-              <w:rPr>
-                <w:rFonts w:ascii="Times New Roman" w:hAnsi="Times New Roman" w:cs="Times New Roman"/>
                 <w:sz w:val="20"/>
                 <w:szCs w:val="20"/>
               </w:rPr>
@@ -2619,7 +2786,16 @@
                 <w:sz w:val="20"/>
                 <w:szCs w:val="20"/>
               </w:rPr>
-              <w:t xml:space="preserve">Contact No: { </w:t>
+              <w:t xml:space="preserve">Contact No: </w:t>
+            </w:r>
+            <w:proofErr w:type="gramStart"/>
+            <w:r>
+              <w:rPr>
+                <w:rFonts w:ascii="Times New Roman" w:hAnsi="Times New Roman" w:cs="Times New Roman"/>
+                <w:sz w:val="20"/>
+                <w:szCs w:val="20"/>
+              </w:rPr>
+              <w:t xml:space="preserve">{ </w:t>
             </w:r>
             <w:proofErr w:type="spellStart"/>
             <w:r>
@@ -2631,6 +2807,7 @@
               <w:t>shipToDetails.contactNo</w:t>
             </w:r>
             <w:proofErr w:type="spellEnd"/>
+            <w:proofErr w:type="gramEnd"/>
             <w:r>
               <w:rPr>
                 <w:rFonts w:ascii="Times New Roman" w:hAnsi="Times New Roman" w:cs="Times New Roman"/>
@@ -2756,7 +2933,23 @@
                 <w:sz w:val="20"/>
                 <w:szCs w:val="20"/>
               </w:rPr>
-              <w:t xml:space="preserve">      </w:t>
+              <w:t xml:space="preserve">    </w:t>
+            </w:r>
+            <w:r>
+              <w:rPr>
+                <w:rFonts w:ascii="Times New Roman" w:hAnsi="Times New Roman" w:cs="Times New Roman"/>
+                <w:sz w:val="20"/>
+                <w:szCs w:val="20"/>
+              </w:rPr>
+              <w:t xml:space="preserve"> </w:t>
+            </w:r>
+            <w:r>
+              <w:rPr>
+                <w:rFonts w:ascii="Times New Roman" w:hAnsi="Times New Roman" w:cs="Times New Roman"/>
+                <w:sz w:val="20"/>
+                <w:szCs w:val="20"/>
+              </w:rPr>
+              <w:t xml:space="preserve"> </w:t>
             </w:r>
             <w:r>
               <w:rPr>
@@ -2766,10 +2959,10 @@
                 <w:szCs w:val="20"/>
               </w:rPr>
               <w:drawing>
-                <wp:inline distT="0" distB="0" distL="0" distR="0" wp14:anchorId="1B993C9F" wp14:editId="60B76DC3">
+                <wp:inline distT="0" distB="0" distL="0" distR="0" wp14:anchorId="34D862D5" wp14:editId="6C5446F0">
                   <wp:extent cx="1265274" cy="327598"/>
                   <wp:effectExtent l="0" t="0" r="0" b="0"/>
-                  <wp:docPr id="1582230057" name="Picture 1582230057" descr="Smiley Face Scale Images – Browse 4,044 Stock Photos, Vectors, and Video |  Adobe Stock"/>
+                  <wp:docPr id="518343820" name="Picture 518343820" descr="Smiley Face Scale Images – Browse 4,044 Stock Photos, Vectors, and Video |  Adobe Stock"/>
                   <wp:cNvGraphicFramePr>
                     <a:graphicFrameLocks xmlns:a="http://schemas.openxmlformats.org/drawingml/2006/main" noChangeAspect="1"/>
                   </wp:cNvGraphicFramePr>
@@ -2814,6 +3007,14 @@
                 </wp:inline>
               </w:drawing>
             </w:r>
+            <w:r>
+              <w:rPr>
+                <w:rFonts w:ascii="Times New Roman" w:hAnsi="Times New Roman" w:cs="Times New Roman"/>
+                <w:sz w:val="20"/>
+                <w:szCs w:val="20"/>
+              </w:rPr>
+              <w:t xml:space="preserve">  </w:t>
+            </w:r>
           </w:p>
           <w:p>
             <w:pPr>
@@ -2830,23 +3031,7 @@
                 <w:sz w:val="20"/>
                 <w:szCs w:val="20"/>
               </w:rPr>
-              <w:t xml:space="preserve">      </w:t>
-            </w:r>
-            <w:r>
-              <w:rPr>
-                <w:rFonts w:ascii="Times New Roman" w:hAnsi="Times New Roman" w:cs="Times New Roman"/>
-                <w:sz w:val="20"/>
-                <w:szCs w:val="20"/>
-              </w:rPr>
-              <w:t xml:space="preserve"> </w:t>
-            </w:r>
-            <w:r>
-              <w:rPr>
-                <w:rFonts w:ascii="Times New Roman" w:hAnsi="Times New Roman" w:cs="Times New Roman"/>
-                <w:sz w:val="20"/>
-                <w:szCs w:val="20"/>
-              </w:rPr>
-              <w:t xml:space="preserve"> Good     </w:t>
+              <w:t xml:space="preserve">        Good     </w:t>
             </w:r>
             <w:r>
               <w:rPr>
@@ -2883,143 +3068,236 @@
             <w:r>
               <w:rPr>
                 <w:rFonts w:ascii="Times New Roman" w:hAnsi="Times New Roman" w:cs="Times New Roman"/>
-                <w:sz w:val="20"/>
-                <w:szCs w:val="20"/>
-              </w:rPr>
-              <w:t>Type of Business: {business}</w:t>
+                <w:b/>
+                <w:bCs/>
+                <w:sz w:val="20"/>
+                <w:szCs w:val="20"/>
+              </w:rPr>
+              <w:t>Type of Business:</w:t>
+            </w:r>
+            <w:r>
+              <w:rPr>
+                <w:rFonts w:ascii="Times New Roman" w:hAnsi="Times New Roman" w:cs="Times New Roman"/>
+                <w:sz w:val="20"/>
+                <w:szCs w:val="20"/>
+              </w:rPr>
+              <w:t xml:space="preserve"> {business}</w:t>
             </w:r>
           </w:p>
           <w:p>
             <w:pPr>
               <w:pStyle w:val="NoSpacing"/>
+              <w:rPr>
+                <w:rFonts w:ascii="Times New Roman" w:hAnsi="Times New Roman" w:cs="Times New Roman"/>
+                <w:sz w:val="20"/>
+                <w:szCs w:val="20"/>
+              </w:rPr>
+            </w:pPr>
+            <w:r>
+              <w:rPr>
+                <w:rFonts w:ascii="Times New Roman" w:hAnsi="Times New Roman" w:cs="Times New Roman"/>
+                <w:b/>
+                <w:bCs/>
+                <w:sz w:val="20"/>
+                <w:szCs w:val="20"/>
+              </w:rPr>
+              <w:t>Date of Service:</w:t>
+            </w:r>
+            <w:r>
+              <w:rPr>
+                <w:rFonts w:ascii="Times New Roman" w:hAnsi="Times New Roman" w:cs="Times New Roman"/>
+                <w:sz w:val="20"/>
+                <w:szCs w:val="20"/>
+              </w:rPr>
+              <w:t xml:space="preserve"> {</w:t>
+            </w:r>
+            <w:proofErr w:type="spellStart"/>
+            <w:r>
+              <w:rPr>
+                <w:rFonts w:ascii="Times New Roman" w:hAnsi="Times New Roman" w:cs="Times New Roman"/>
+                <w:sz w:val="20"/>
+                <w:szCs w:val="20"/>
+              </w:rPr>
+              <w:t>serviceDate</w:t>
+            </w:r>
+            <w:proofErr w:type="spellEnd"/>
+            <w:r>
+              <w:rPr>
+                <w:rFonts w:ascii="Times New Roman" w:hAnsi="Times New Roman" w:cs="Times New Roman"/>
+                <w:sz w:val="20"/>
+                <w:szCs w:val="20"/>
+              </w:rPr>
+              <w:t>}</w:t>
+            </w:r>
+            <w:r>
+              <w:rPr>
+                <w:rFonts w:ascii="Times New Roman" w:hAnsi="Times New Roman" w:cs="Times New Roman"/>
+                <w:sz w:val="20"/>
+                <w:szCs w:val="20"/>
+              </w:rPr>
+              <w:br/>
+            </w:r>
+            <w:r>
+              <w:rPr>
+                <w:rFonts w:ascii="Times New Roman" w:hAnsi="Times New Roman" w:cs="Times New Roman"/>
+                <w:b/>
+                <w:bCs/>
+                <w:sz w:val="20"/>
+                <w:szCs w:val="20"/>
+              </w:rPr>
+              <w:t>Job Time Frame:</w:t>
+            </w:r>
+            <w:r>
+              <w:rPr>
+                <w:rFonts w:ascii="Times New Roman" w:hAnsi="Times New Roman" w:cs="Times New Roman"/>
+                <w:sz w:val="20"/>
+                <w:szCs w:val="20"/>
+              </w:rPr>
+              <w:t xml:space="preserve"> {</w:t>
+            </w:r>
+            <w:proofErr w:type="spellStart"/>
+            <w:r>
+              <w:rPr>
+                <w:rFonts w:ascii="Times New Roman" w:hAnsi="Times New Roman" w:cs="Times New Roman"/>
+                <w:sz w:val="20"/>
+                <w:szCs w:val="20"/>
+              </w:rPr>
+              <w:t>serviceTime</w:t>
+            </w:r>
+            <w:proofErr w:type="spellEnd"/>
+            <w:r>
+              <w:rPr>
+                <w:rFonts w:ascii="Times New Roman" w:hAnsi="Times New Roman" w:cs="Times New Roman"/>
+                <w:sz w:val="20"/>
+                <w:szCs w:val="20"/>
+              </w:rPr>
+              <w:t>}</w:t>
+            </w:r>
+            <w:r>
+              <w:rPr>
+                <w:rFonts w:ascii="Times New Roman" w:hAnsi="Times New Roman" w:cs="Times New Roman"/>
+                <w:sz w:val="20"/>
+                <w:szCs w:val="20"/>
+              </w:rPr>
+              <w:br/>
+            </w:r>
+            <w:r>
+              <w:rPr>
+                <w:rFonts w:ascii="Times New Roman" w:hAnsi="Times New Roman" w:cs="Times New Roman"/>
+                <w:b/>
+                <w:bCs/>
+                <w:sz w:val="20"/>
+                <w:szCs w:val="20"/>
+              </w:rPr>
+              <w:t xml:space="preserve">Approx </w:t>
+            </w:r>
+            <w:proofErr w:type="spellStart"/>
+            <w:r>
+              <w:rPr>
+                <w:rFonts w:ascii="Times New Roman" w:hAnsi="Times New Roman" w:cs="Times New Roman"/>
+                <w:b/>
+                <w:bCs/>
+                <w:sz w:val="20"/>
+                <w:szCs w:val="20"/>
+              </w:rPr>
+              <w:t>Sqft</w:t>
+            </w:r>
+            <w:proofErr w:type="spellEnd"/>
+            <w:r>
+              <w:rPr>
+                <w:rFonts w:ascii="Times New Roman" w:hAnsi="Times New Roman" w:cs="Times New Roman"/>
+                <w:b/>
+                <w:bCs/>
+                <w:sz w:val="20"/>
+                <w:szCs w:val="20"/>
+              </w:rPr>
+              <w:t>:</w:t>
+            </w:r>
+            <w:r>
+              <w:rPr>
+                <w:rFonts w:ascii="Times New Roman" w:hAnsi="Times New Roman" w:cs="Times New Roman"/>
+                <w:sz w:val="20"/>
+                <w:szCs w:val="20"/>
+              </w:rPr>
+              <w:t xml:space="preserve"> {area}</w:t>
+            </w:r>
+            <w:r>
+              <w:rPr>
+                <w:rFonts w:ascii="Times New Roman" w:hAnsi="Times New Roman" w:cs="Times New Roman"/>
+                <w:sz w:val="20"/>
+                <w:szCs w:val="20"/>
+              </w:rPr>
+              <w:br/>
+            </w:r>
+            <w:r>
+              <w:rPr>
+                <w:rFonts w:ascii="Times New Roman" w:hAnsi="Times New Roman" w:cs="Times New Roman"/>
+                <w:b/>
+                <w:bCs/>
+                <w:sz w:val="20"/>
+                <w:szCs w:val="20"/>
+              </w:rPr>
+              <w:t>Slip Made By:</w:t>
+            </w:r>
+            <w:r>
+              <w:rPr>
+                <w:rFonts w:ascii="Times New Roman" w:hAnsi="Times New Roman" w:cs="Times New Roman"/>
+                <w:sz w:val="20"/>
+                <w:szCs w:val="20"/>
+              </w:rPr>
+              <w:t xml:space="preserve"> {</w:t>
+            </w:r>
+            <w:proofErr w:type="spellStart"/>
+            <w:r>
+              <w:rPr>
+                <w:rFonts w:ascii="Times New Roman" w:hAnsi="Times New Roman" w:cs="Times New Roman"/>
+                <w:sz w:val="20"/>
+                <w:szCs w:val="20"/>
+              </w:rPr>
+              <w:t>userName</w:t>
+            </w:r>
+            <w:proofErr w:type="spellEnd"/>
+            <w:r>
+              <w:rPr>
+                <w:rFonts w:ascii="Times New Roman" w:hAnsi="Times New Roman" w:cs="Times New Roman"/>
+                <w:sz w:val="20"/>
+                <w:szCs w:val="20"/>
+              </w:rPr>
+              <w:t xml:space="preserve">} </w:t>
+            </w:r>
+            <w:r>
+              <w:rPr>
+                <w:rFonts w:ascii="Times New Roman" w:hAnsi="Times New Roman" w:cs="Times New Roman"/>
+                <w:sz w:val="20"/>
+                <w:szCs w:val="20"/>
+              </w:rPr>
+              <w:br/>
+            </w:r>
+            <w:r>
+              <w:rPr>
+                <w:rFonts w:ascii="Times New Roman" w:hAnsi="Times New Roman" w:cs="Times New Roman"/>
+                <w:b/>
+                <w:bCs/>
+                <w:sz w:val="20"/>
+                <w:szCs w:val="20"/>
+              </w:rPr>
+              <w:t>Job Finalized By:</w:t>
+            </w:r>
+            <w:r>
+              <w:rPr>
+                <w:rFonts w:ascii="Times New Roman" w:hAnsi="Times New Roman" w:cs="Times New Roman"/>
+                <w:sz w:val="20"/>
+                <w:szCs w:val="20"/>
+              </w:rPr>
+              <w:t xml:space="preserve"> {sales}</w:t>
+            </w:r>
+            <w:r>
               <w:rPr>
                 <w:rFonts w:ascii="Times New Roman" w:hAnsi="Times New Roman" w:cs="Times New Roman"/>
                 <w:sz w:val="18"/>
                 <w:szCs w:val="18"/>
               </w:rPr>
-            </w:pPr>
-            <w:r>
-              <w:rPr>
-                <w:rFonts w:ascii="Times New Roman" w:hAnsi="Times New Roman" w:cs="Times New Roman"/>
-                <w:sz w:val="20"/>
-                <w:szCs w:val="20"/>
-              </w:rPr>
-              <w:t>Date of Service: {</w:t>
-            </w:r>
-            <w:proofErr w:type="spellStart"/>
-            <w:r>
-              <w:rPr>
-                <w:rFonts w:ascii="Times New Roman" w:hAnsi="Times New Roman" w:cs="Times New Roman"/>
-                <w:sz w:val="20"/>
-                <w:szCs w:val="20"/>
-              </w:rPr>
-              <w:t>serviceDate</w:t>
-            </w:r>
-            <w:proofErr w:type="spellEnd"/>
-            <w:r>
-              <w:rPr>
-                <w:rFonts w:ascii="Times New Roman" w:hAnsi="Times New Roman" w:cs="Times New Roman"/>
-                <w:sz w:val="20"/>
-                <w:szCs w:val="20"/>
-              </w:rPr>
-              <w:t>}</w:t>
-            </w:r>
-            <w:r>
-              <w:rPr>
-                <w:rFonts w:ascii="Times New Roman" w:hAnsi="Times New Roman" w:cs="Times New Roman"/>
-                <w:sz w:val="20"/>
-                <w:szCs w:val="20"/>
-              </w:rPr>
-              <w:br/>
-              <w:t>Job Time Frame: {</w:t>
-            </w:r>
-            <w:proofErr w:type="spellStart"/>
-            <w:r>
-              <w:rPr>
-                <w:rFonts w:ascii="Times New Roman" w:hAnsi="Times New Roman" w:cs="Times New Roman"/>
-                <w:sz w:val="20"/>
-                <w:szCs w:val="20"/>
-              </w:rPr>
-              <w:t>serviceTime</w:t>
-            </w:r>
-            <w:proofErr w:type="spellEnd"/>
-            <w:r>
-              <w:rPr>
-                <w:rFonts w:ascii="Times New Roman" w:hAnsi="Times New Roman" w:cs="Times New Roman"/>
-                <w:sz w:val="20"/>
-                <w:szCs w:val="20"/>
-              </w:rPr>
-              <w:t>}</w:t>
-            </w:r>
-            <w:r>
-              <w:rPr>
-                <w:rFonts w:ascii="Times New Roman" w:hAnsi="Times New Roman" w:cs="Times New Roman"/>
-                <w:sz w:val="20"/>
-                <w:szCs w:val="20"/>
-              </w:rPr>
-              <w:br/>
-              <w:t xml:space="preserve">Approx </w:t>
-            </w:r>
-            <w:proofErr w:type="spellStart"/>
-            <w:r>
-              <w:rPr>
-                <w:rFonts w:ascii="Times New Roman" w:hAnsi="Times New Roman" w:cs="Times New Roman"/>
-                <w:sz w:val="20"/>
-                <w:szCs w:val="20"/>
-              </w:rPr>
-              <w:t>Sqft</w:t>
-            </w:r>
-            <w:proofErr w:type="spellEnd"/>
-            <w:r>
-              <w:rPr>
-                <w:rFonts w:ascii="Times New Roman" w:hAnsi="Times New Roman" w:cs="Times New Roman"/>
-                <w:sz w:val="20"/>
-                <w:szCs w:val="20"/>
-              </w:rPr>
-              <w:t>: {area}</w:t>
-            </w:r>
-            <w:r>
-              <w:rPr>
-                <w:rFonts w:ascii="Times New Roman" w:hAnsi="Times New Roman" w:cs="Times New Roman"/>
-                <w:sz w:val="20"/>
-                <w:szCs w:val="20"/>
-              </w:rPr>
-              <w:br/>
-              <w:t>Slip Made By: {</w:t>
-            </w:r>
-            <w:proofErr w:type="spellStart"/>
-            <w:r>
-              <w:rPr>
-                <w:rFonts w:ascii="Times New Roman" w:hAnsi="Times New Roman" w:cs="Times New Roman"/>
-                <w:sz w:val="20"/>
-                <w:szCs w:val="20"/>
-              </w:rPr>
-              <w:t>userName</w:t>
-            </w:r>
-            <w:proofErr w:type="spellEnd"/>
-            <w:r>
-              <w:rPr>
-                <w:rFonts w:ascii="Times New Roman" w:hAnsi="Times New Roman" w:cs="Times New Roman"/>
-                <w:sz w:val="20"/>
-                <w:szCs w:val="20"/>
-              </w:rPr>
-              <w:t xml:space="preserve">} </w:t>
-            </w:r>
-            <w:r>
-              <w:rPr>
-                <w:rFonts w:ascii="Times New Roman" w:hAnsi="Times New Roman" w:cs="Times New Roman"/>
-                <w:sz w:val="20"/>
-                <w:szCs w:val="20"/>
-              </w:rPr>
-              <w:br/>
-            </w:r>
-            <w:r>
-              <w:rPr>
-                <w:rFonts w:ascii="Times New Roman" w:hAnsi="Times New Roman" w:cs="Times New Roman"/>
-                <w:sz w:val="18"/>
-                <w:szCs w:val="18"/>
-              </w:rPr>
-              <w:t xml:space="preserve">Job Finalized By: {sales}  </w:t>
+              <w:t xml:space="preserve">  </w:t>
             </w:r>
           </w:p>
           <w:p>
@@ -3028,31 +3306,10 @@
               <w:spacing w:before="700"/>
               <w:rPr>
                 <w:rFonts w:ascii="Times New Roman" w:hAnsi="Times New Roman" w:cs="Times New Roman"/>
-                <w:b/>
-                <w:bCs/>
-                <w:sz w:val="20"/>
-                <w:szCs w:val="20"/>
-              </w:rPr>
-            </w:pPr>
-            <w:r>
-              <w:rPr>
-                <w:rFonts w:ascii="Times New Roman" w:hAnsi="Times New Roman" w:cs="Times New Roman"/>
-                <w:b/>
-                <w:bCs/>
-                <w:sz w:val="20"/>
-                <w:szCs w:val="20"/>
-              </w:rPr>
-              <w:t xml:space="preserve">                           Client Signature</w:t>
-            </w:r>
-            <w:r>
-              <w:rPr>
-                <w:rFonts w:ascii="Times New Roman" w:hAnsi="Times New Roman" w:cs="Times New Roman"/>
-                <w:noProof/>
-                <w:sz w:val="20"/>
-                <w:szCs w:val="20"/>
-              </w:rPr>
-              <w:t xml:space="preserve"> </w:t>
-            </w:r>
+                <w:sz w:val="20"/>
+                <w:szCs w:val="20"/>
+              </w:rPr>
+            </w:pPr>
             <w:r>
               <w:rPr>
                 <w:rFonts w:ascii="Times New Roman" w:hAnsi="Times New Roman" w:cs="Times New Roman"/>
@@ -3063,18 +3320,18 @@
               <mc:AlternateContent>
                 <mc:Choice Requires="wps">
                   <w:drawing>
-                    <wp:anchor distT="0" distB="0" distL="114300" distR="114300" simplePos="0" relativeHeight="251695104" behindDoc="0" locked="0" layoutInCell="1" allowOverlap="1" wp14:anchorId="77FAAF0C" wp14:editId="307D2144">
+                    <wp:anchor distT="0" distB="0" distL="114300" distR="114300" simplePos="0" relativeHeight="251736064" behindDoc="0" locked="0" layoutInCell="1" allowOverlap="1" wp14:anchorId="783262EA" wp14:editId="4009A36B">
                       <wp:simplePos x="0" y="0"/>
                       <wp:positionH relativeFrom="column">
                         <wp:posOffset>-56515</wp:posOffset>
                       </wp:positionH>
                       <wp:positionV relativeFrom="paragraph">
-                        <wp:posOffset>20955</wp:posOffset>
+                        <wp:posOffset>15240</wp:posOffset>
                       </wp:positionV>
                       <wp:extent cx="2800350" cy="0"/>
                       <wp:effectExtent l="0" t="0" r="0" b="0"/>
                       <wp:wrapNone/>
-                      <wp:docPr id="1735239465" name="Straight Connector 3"/>
+                      <wp:docPr id="1936607468" name="Straight Connector 3"/>
                       <wp:cNvGraphicFramePr/>
                       <a:graphic xmlns:a="http://schemas.openxmlformats.org/drawingml/2006/main">
                         <a:graphicData uri="http://schemas.microsoft.com/office/word/2010/wordprocessingShape">
@@ -3112,12 +3369,22 @@
                 </mc:Choice>
                 <mc:Fallback>
                   <w:pict>
-                    <v:line w14:anchorId="0BC6BE2E" id="Straight Connector 3" o:spid="_x0000_s1026" style="position:absolute;z-index:251695104;visibility:visible;mso-wrap-style:square;mso-wrap-distance-left:9pt;mso-wrap-distance-top:0;mso-wrap-distance-right:9pt;mso-wrap-distance-bottom:0;mso-position-horizontal:absolute;mso-position-horizontal-relative:text;mso-position-vertical:absolute;mso-position-vertical-relative:text" from="-4.45pt,1.65pt" to="216.05pt,1.65pt" o:gfxdata="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" strokecolor="black [3200]" strokeweight=".5pt">
+                    <v:line w14:anchorId="0ACAB5B2" id="Straight Connector 3" o:spid="_x0000_s1026" style="position:absolute;z-index:251736064;visibility:visible;mso-wrap-style:square;mso-wrap-distance-left:9pt;mso-wrap-distance-top:0;mso-wrap-distance-right:9pt;mso-wrap-distance-bottom:0;mso-position-horizontal:absolute;mso-position-horizontal-relative:text;mso-position-vertical:absolute;mso-position-vertical-relative:text" from="-4.45pt,1.2pt" to="216.05pt,1.2pt" o:gfxdata="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" strokecolor="black [3200]" strokeweight=".5pt">
                       <v:stroke joinstyle="miter"/>
                     </v:line>
                   </w:pict>
                 </mc:Fallback>
               </mc:AlternateContent>
+            </w:r>
+            <w:r>
+              <w:rPr>
+                <w:rFonts w:ascii="Times New Roman" w:hAnsi="Times New Roman" w:cs="Times New Roman"/>
+                <w:b/>
+                <w:bCs/>
+                <w:sz w:val="20"/>
+                <w:szCs w:val="20"/>
+              </w:rPr>
+              <w:t xml:space="preserve">                           Client Signature</w:t>
             </w:r>
           </w:p>
         </w:tc>
@@ -3315,52 +3582,23 @@
           </w:p>
           <w:p>
             <w:pPr>
-              <w:spacing w:line="259" w:lineRule="auto"/>
-              <w:rPr>
-                <w:rFonts w:ascii="Times New Roman" w:hAnsi="Times New Roman" w:cs="Times New Roman"/>
-                <w:sz w:val="20"/>
-                <w:szCs w:val="20"/>
-              </w:rPr>
-            </w:pPr>
-            <w:r>
-              <w:rPr>
-                <w:rFonts w:ascii="Times New Roman" w:hAnsi="Times New Roman" w:cs="Times New Roman"/>
-                <w:sz w:val="20"/>
-                <w:szCs w:val="20"/>
-              </w:rPr>
-              <w:t xml:space="preserve">         </w:t>
-            </w:r>
-            <w:r>
-              <w:rPr>
-                <w:rFonts w:ascii="Times New Roman" w:hAnsi="Times New Roman" w:cs="Times New Roman"/>
-                <w:sz w:val="20"/>
-                <w:szCs w:val="20"/>
-              </w:rPr>
-              <w:t xml:space="preserve"> </w:t>
-            </w:r>
-            <w:r>
-              <w:rPr>
-                <w:rFonts w:ascii="Times New Roman" w:hAnsi="Times New Roman" w:cs="Times New Roman"/>
-                <w:sz w:val="20"/>
-                <w:szCs w:val="20"/>
-              </w:rPr>
-              <w:t xml:space="preserve"> </w:t>
-            </w:r>
-            <w:r>
+              <w:pStyle w:val="NoSpacing"/>
               <w:rPr>
                 <w:noProof/>
               </w:rPr>
-              <w:t xml:space="preserve">  </w:t>
+            </w:pPr>
+            <w:r>
+              <w:t xml:space="preserve">             </w:t>
             </w:r>
             <w:r>
               <w:rPr>
                 <w:noProof/>
               </w:rPr>
               <w:drawing>
-                <wp:inline distT="0" distB="0" distL="0" distR="0" wp14:anchorId="12761F79" wp14:editId="56EF72CB">
-                  <wp:extent cx="1103780" cy="943660"/>
-                  <wp:effectExtent l="0" t="0" r="1270" b="8890"/>
-                  <wp:docPr id="471601137" name="Picture 471601137" descr="A qr code with a logo&#10;&#10;Description automatically generated"/>
+                <wp:inline distT="0" distB="0" distL="0" distR="0" wp14:anchorId="4CCF15D0" wp14:editId="3F84B384">
+                  <wp:extent cx="1087154" cy="923925"/>
+                  <wp:effectExtent l="0" t="0" r="0" b="0"/>
+                  <wp:docPr id="1649517438" name="Picture 1649517438" descr="A qr code with a logo&#10;&#10;Description automatically generated"/>
                   <wp:cNvGraphicFramePr>
                     <a:graphicFrameLocks xmlns:a="http://schemas.openxmlformats.org/drawingml/2006/main" noChangeAspect="1"/>
                   </wp:cNvGraphicFramePr>
@@ -3387,7 +3625,7 @@
                         <pic:spPr bwMode="auto">
                           <a:xfrm>
                             <a:off x="0" y="0"/>
-                            <a:ext cx="1151613" cy="984554"/>
+                            <a:ext cx="1127919" cy="958570"/>
                           </a:xfrm>
                           <a:prstGeom prst="rect">
                             <a:avLst/>
@@ -3488,6 +3726,7 @@
               <w:t>{INS $</w:t>
             </w:r>
             <w:proofErr w:type="spellStart"/>
+            <w:proofErr w:type="gramStart"/>
             <w:r>
               <w:rPr>
                 <w:rFonts w:ascii="Times New Roman" w:hAnsi="Times New Roman" w:cs="Times New Roman"/>
@@ -3499,6 +3738,7 @@
               <w:t>service.serviceName.label</w:t>
             </w:r>
             <w:proofErr w:type="spellEnd"/>
+            <w:proofErr w:type="gramEnd"/>
             <w:r>
               <w:rPr>
                 <w:rFonts w:ascii="Times New Roman" w:hAnsi="Times New Roman" w:cs="Times New Roman"/>
@@ -3529,6 +3769,7 @@
               <w:t>{INS $</w:t>
             </w:r>
             <w:proofErr w:type="spellStart"/>
+            <w:proofErr w:type="gramStart"/>
             <w:r>
               <w:rPr>
                 <w:rFonts w:ascii="Times New Roman" w:hAnsi="Times New Roman" w:cs="Times New Roman"/>
@@ -3538,6 +3779,7 @@
               <w:t>service.serviceName.value</w:t>
             </w:r>
             <w:proofErr w:type="spellEnd"/>
+            <w:proofErr w:type="gramEnd"/>
             <w:r>
               <w:rPr>
                 <w:rFonts w:ascii="Times New Roman" w:hAnsi="Times New Roman" w:cs="Times New Roman"/>
@@ -3571,6 +3813,7 @@
               <w:t>{INS $</w:t>
             </w:r>
             <w:proofErr w:type="spellStart"/>
+            <w:proofErr w:type="gramStart"/>
             <w:r>
               <w:rPr>
                 <w:rFonts w:ascii="Times New Roman" w:hAnsi="Times New Roman" w:cs="Times New Roman"/>
@@ -3580,6 +3823,7 @@
               <w:t>service.notes</w:t>
             </w:r>
             <w:proofErr w:type="spellEnd"/>
+            <w:proofErr w:type="gramEnd"/>
             <w:r>
               <w:rPr>
                 <w:rFonts w:ascii="Times New Roman" w:hAnsi="Times New Roman" w:cs="Times New Roman"/>
@@ -3610,7 +3854,7 @@
       </w:tr>
       <w:tr>
         <w:trPr>
-          <w:trHeight w:val="1336"/>
+          <w:trHeight w:val="1335"/>
         </w:trPr>
         <w:tc>
           <w:tcPr>
@@ -3655,11 +3899,57 @@
         </w:tc>
       </w:tr>
     </w:tbl>
+    <w:p/>
+    <w:p/>
     <w:p>
       <w:pPr>
-        <w:tabs>
-          <w:tab w:val="left" w:pos="2790"/>
-        </w:tabs>
+        <w:rPr>
+          <w:sz w:val="10"/>
+          <w:szCs w:val="10"/>
+        </w:rPr>
+      </w:pPr>
+    </w:p>
+    <w:p/>
+    <w:p/>
+    <w:p/>
+    <w:p/>
+    <w:p/>
+    <w:p/>
+    <w:p/>
+    <w:p/>
+    <w:p/>
+    <w:p/>
+    <w:p/>
+    <w:p/>
+    <w:p/>
+    <w:p/>
+    <w:p/>
+    <w:p>
+      <w:pPr>
+        <w:rPr>
+          <w:sz w:val="20"/>
+          <w:szCs w:val="20"/>
+        </w:rPr>
+      </w:pPr>
+    </w:p>
+    <w:p>
+      <w:pPr>
+        <w:rPr>
+          <w:sz w:val="20"/>
+          <w:szCs w:val="20"/>
+        </w:rPr>
+      </w:pPr>
+    </w:p>
+    <w:p>
+      <w:pPr>
+        <w:rPr>
+          <w:sz w:val="20"/>
+          <w:szCs w:val="20"/>
+        </w:rPr>
+      </w:pPr>
+    </w:p>
+    <w:p>
+      <w:pPr>
         <w:rPr>
           <w:sz w:val="20"/>
           <w:szCs w:val="20"/>

--- a/tmp/template.docx
+++ b/tmp/template.docx
@@ -2,302 +2,9 @@
 <file path=word/document.xml><?xml version="1.0" encoding="utf-8"?>
 <w:document xmlns:wpc="http://schemas.microsoft.com/office/word/2010/wordprocessingCanvas" xmlns:cx="http://schemas.microsoft.com/office/drawing/2014/chartex" xmlns:cx1="http://schemas.microsoft.com/office/drawing/2015/9/8/chartex" xmlns:cx2="http://schemas.microsoft.com/office/drawing/2015/10/21/chartex" xmlns:cx3="http://schemas.microsoft.com/office/drawing/2016/5/9/chartex" xmlns:cx4="http://schemas.microsoft.com/office/drawing/2016/5/10/chartex" xmlns:cx5="http://schemas.microsoft.com/office/drawing/2016/5/11/chartex" xmlns:cx6="http://schemas.microsoft.com/office/drawing/2016/5/12/chartex" xmlns:cx7="http://schemas.microsoft.com/office/drawing/2016/5/13/chartex" xmlns:cx8="http://schemas.microsoft.com/office/drawing/2016/5/14/chartex" xmlns:mc="http://schemas.openxmlformats.org/markup-compatibility/2006" xmlns:aink="http://schemas.microsoft.com/office/drawing/2016/ink" xmlns:am3d="http://schemas.microsoft.com/office/drawing/2017/model3d" xmlns:o="urn:schemas-microsoft-com:office:office" xmlns:oel="http://schemas.microsoft.com/office/2019/extlst" xmlns:r="http://schemas.openxmlformats.org/officeDocument/2006/relationships" xmlns:m="http://schemas.openxmlformats.org/officeDocument/2006/math" xmlns:v="urn:schemas-microsoft-com:vml" xmlns:wp14="http://schemas.microsoft.com/office/word/2010/wordprocessingDrawing" xmlns:wp="http://schemas.openxmlformats.org/drawingml/2006/wordprocessingDrawing" xmlns:w10="urn:schemas-microsoft-com:office:word" xmlns:w="http://schemas.openxmlformats.org/wordprocessingml/2006/main" xmlns:w14="http://schemas.microsoft.com/office/word/2010/wordml" xmlns:w15="http://schemas.microsoft.com/office/word/2012/wordml" xmlns:w16cex="http://schemas.microsoft.com/office/word/2018/wordml/cex" xmlns:w16cid="http://schemas.microsoft.com/office/word/2016/wordml/cid" xmlns:w16="http://schemas.microsoft.com/office/word/2018/wordml" xmlns:w16sdtdh="http://schemas.microsoft.com/office/word/2020/wordml/sdtdatahash" xmlns:w16se="http://schemas.microsoft.com/office/word/2015/wordml/symex" xmlns:wpg="http://schemas.microsoft.com/office/word/2010/wordprocessingGroup" xmlns:wpi="http://schemas.microsoft.com/office/word/2010/wordprocessingInk" xmlns:wne="http://schemas.microsoft.com/office/word/2006/wordml" xmlns:wps="http://schemas.microsoft.com/office/word/2010/wordprocessingShape" mc:Ignorable="w14 w15 w16se w16cid w16 w16cex w16sdtdh wp14">
   <w:body>
-    <w:p>
-      <w:pPr>
-        <w:rPr>
-          <w:noProof/>
-          <w:sz w:val="10"/>
-          <w:szCs w:val="10"/>
-        </w:rPr>
-      </w:pPr>
-      <w:r>
-        <w:rPr>
-          <w:noProof/>
-        </w:rPr>
-        <w:drawing>
-          <wp:anchor distT="0" distB="0" distL="114300" distR="114300" simplePos="0" relativeHeight="251699200" behindDoc="0" locked="0" layoutInCell="1" allowOverlap="1" wp14:anchorId="7646B1EC" wp14:editId="5EE525A1">
-            <wp:simplePos x="0" y="0"/>
-            <wp:positionH relativeFrom="column">
-              <wp:posOffset>-699183</wp:posOffset>
-            </wp:positionH>
-            <wp:positionV relativeFrom="paragraph">
-              <wp:posOffset>5080</wp:posOffset>
-            </wp:positionV>
-            <wp:extent cx="5356860" cy="1276350"/>
-            <wp:effectExtent l="0" t="0" r="0" b="0"/>
-            <wp:wrapSquare wrapText="bothSides"/>
-            <wp:docPr id="1551853673" name="Picture 1551853673" descr="A diagram of company's company's company's company's company's company's company's company's company's company's company's company's&#10;&#10;Description automatically generated"/>
-            <wp:cNvGraphicFramePr>
-              <a:graphicFrameLocks xmlns:a="http://schemas.openxmlformats.org/drawingml/2006/main" noChangeAspect="1"/>
-            </wp:cNvGraphicFramePr>
-            <a:graphic xmlns:a="http://schemas.openxmlformats.org/drawingml/2006/main">
-              <a:graphicData uri="http://schemas.openxmlformats.org/drawingml/2006/picture">
-                <pic:pic xmlns:pic="http://schemas.openxmlformats.org/drawingml/2006/picture">
-                  <pic:nvPicPr>
-                    <pic:cNvPr id="1551853673" name="Picture 1551853673" descr="A diagram of company's company's company's company's company's company's company's company's company's company's company's company's&#10;&#10;Description automatically generated"/>
-                    <pic:cNvPicPr>
-                      <a:picLocks noChangeAspect="1" noChangeArrowheads="1"/>
-                    </pic:cNvPicPr>
-                  </pic:nvPicPr>
-                  <pic:blipFill>
-                    <a:blip r:embed="rId4" cstate="print">
-                      <a:extLst>
-                        <a:ext uri="{28A0092B-C50C-407E-A947-70E740481C1C}">
-                          <a14:useLocalDpi xmlns:a14="http://schemas.microsoft.com/office/drawing/2010/main" val="0"/>
-                        </a:ext>
-                      </a:extLst>
-                    </a:blip>
-                    <a:srcRect/>
-                    <a:stretch>
-                      <a:fillRect/>
-                    </a:stretch>
-                  </pic:blipFill>
-                  <pic:spPr bwMode="auto">
-                    <a:xfrm>
-                      <a:off x="0" y="0"/>
-                      <a:ext cx="5356860" cy="1276350"/>
-                    </a:xfrm>
-                    <a:prstGeom prst="rect">
-                      <a:avLst/>
-                    </a:prstGeom>
-                    <a:noFill/>
-                    <a:ln>
-                      <a:noFill/>
-                    </a:ln>
-                  </pic:spPr>
-                </pic:pic>
-              </a:graphicData>
-            </a:graphic>
-            <wp14:sizeRelH relativeFrom="page">
-              <wp14:pctWidth>0</wp14:pctWidth>
-            </wp14:sizeRelH>
-            <wp14:sizeRelV relativeFrom="page">
-              <wp14:pctHeight>0</wp14:pctHeight>
-            </wp14:sizeRelV>
-          </wp:anchor>
-        </w:drawing>
-      </w:r>
-      <w:r>
-        <w:rPr>
-          <w:noProof/>
-          <w:sz w:val="10"/>
-          <w:szCs w:val="10"/>
-        </w:rPr>
-        <w:drawing>
-          <wp:anchor distT="0" distB="0" distL="114300" distR="114300" simplePos="0" relativeHeight="251680768" behindDoc="0" locked="0" layoutInCell="1" allowOverlap="1" wp14:anchorId="346E216B" wp14:editId="7773AC67">
-            <wp:simplePos x="0" y="0"/>
-            <wp:positionH relativeFrom="column">
-              <wp:posOffset>4876800</wp:posOffset>
-            </wp:positionH>
-            <wp:positionV relativeFrom="paragraph">
-              <wp:posOffset>0</wp:posOffset>
-            </wp:positionV>
-            <wp:extent cx="1474470" cy="1247775"/>
-            <wp:effectExtent l="0" t="0" r="0" b="9525"/>
-            <wp:wrapSquare wrapText="bothSides"/>
-            <wp:docPr id="1140485150" name="Picture 1" descr="A black and white logo&#10;&#10;Description automatically generated"/>
-            <wp:cNvGraphicFramePr>
-              <a:graphicFrameLocks xmlns:a="http://schemas.openxmlformats.org/drawingml/2006/main" noChangeAspect="1"/>
-            </wp:cNvGraphicFramePr>
-            <a:graphic xmlns:a="http://schemas.openxmlformats.org/drawingml/2006/main">
-              <a:graphicData uri="http://schemas.openxmlformats.org/drawingml/2006/picture">
-                <pic:pic xmlns:pic="http://schemas.openxmlformats.org/drawingml/2006/picture">
-                  <pic:nvPicPr>
-                    <pic:cNvPr id="1140485150" name="Picture 1" descr="A black and white logo&#10;&#10;Description automatically generated"/>
-                    <pic:cNvPicPr/>
-                  </pic:nvPicPr>
-                  <pic:blipFill>
-                    <a:blip r:embed="rId5" cstate="print">
-                      <a:extLst>
-                        <a:ext uri="{28A0092B-C50C-407E-A947-70E740481C1C}">
-                          <a14:useLocalDpi xmlns:a14="http://schemas.microsoft.com/office/drawing/2010/main" val="0"/>
-                        </a:ext>
-                      </a:extLst>
-                    </a:blip>
-                    <a:stretch>
-                      <a:fillRect/>
-                    </a:stretch>
-                  </pic:blipFill>
-                  <pic:spPr>
-                    <a:xfrm>
-                      <a:off x="0" y="0"/>
-                      <a:ext cx="1474470" cy="1247775"/>
-                    </a:xfrm>
-                    <a:prstGeom prst="rect">
-                      <a:avLst/>
-                    </a:prstGeom>
-                  </pic:spPr>
-                </pic:pic>
-              </a:graphicData>
-            </a:graphic>
-            <wp14:sizeRelH relativeFrom="page">
-              <wp14:pctWidth>0</wp14:pctWidth>
-            </wp14:sizeRelH>
-            <wp14:sizeRelV relativeFrom="page">
-              <wp14:pctHeight>0</wp14:pctHeight>
-            </wp14:sizeRelV>
-          </wp:anchor>
-        </w:drawing>
-      </w:r>
-    </w:p>
-    <w:p>
-      <w:r>
-        <w:rPr>
-          <w:noProof/>
-        </w:rPr>
-        <mc:AlternateContent>
-          <mc:Choice Requires="wps">
-            <w:drawing>
-              <wp:anchor distT="0" distB="0" distL="114300" distR="114300" simplePos="0" relativeHeight="251731968" behindDoc="0" locked="0" layoutInCell="1" allowOverlap="1" wp14:anchorId="01D499FA" wp14:editId="3F19762B">
-                <wp:simplePos x="0" y="0"/>
-                <wp:positionH relativeFrom="margin">
-                  <wp:align>right</wp:align>
-                </wp:positionH>
-                <wp:positionV relativeFrom="paragraph">
-                  <wp:posOffset>10633</wp:posOffset>
-                </wp:positionV>
-                <wp:extent cx="5648325" cy="1362075"/>
-                <wp:effectExtent l="0" t="0" r="28575" b="28575"/>
-                <wp:wrapNone/>
-                <wp:docPr id="1459679577" name="Rectangle 1"/>
-                <wp:cNvGraphicFramePr/>
-                <a:graphic xmlns:a="http://schemas.openxmlformats.org/drawingml/2006/main">
-                  <a:graphicData uri="http://schemas.microsoft.com/office/word/2010/wordprocessingShape">
-                    <wps:wsp>
-                      <wps:cNvSpPr/>
-                      <wps:spPr>
-                        <a:xfrm>
-                          <a:off x="0" y="0"/>
-                          <a:ext cx="5648325" cy="1362075"/>
-                        </a:xfrm>
-                        <a:prstGeom prst="rect">
-                          <a:avLst/>
-                        </a:prstGeom>
-                        <a:noFill/>
-                        <a:ln w="15875">
-                          <a:solidFill>
-                            <a:schemeClr val="tx1"/>
-                          </a:solidFill>
-                        </a:ln>
-                      </wps:spPr>
-                      <wps:style>
-                        <a:lnRef idx="2">
-                          <a:schemeClr val="accent1">
-                            <a:shade val="15000"/>
-                          </a:schemeClr>
-                        </a:lnRef>
-                        <a:fillRef idx="1">
-                          <a:schemeClr val="accent1"/>
-                        </a:fillRef>
-                        <a:effectRef idx="0">
-                          <a:schemeClr val="accent1"/>
-                        </a:effectRef>
-                        <a:fontRef idx="minor">
-                          <a:schemeClr val="lt1"/>
-                        </a:fontRef>
-                      </wps:style>
-                      <wps:bodyPr rot="0" spcFirstLastPara="0" vertOverflow="overflow" horzOverflow="overflow" vert="horz" wrap="square" lIns="91440" tIns="45720" rIns="91440" bIns="45720" numCol="1" spcCol="0" rtlCol="0" fromWordArt="0" anchor="ctr" anchorCtr="0" forceAA="0" compatLnSpc="1">
-                        <a:prstTxWarp prst="textNoShape">
-                          <a:avLst/>
-                        </a:prstTxWarp>
-                        <a:noAutofit/>
-                      </wps:bodyPr>
-                    </wps:wsp>
-                  </a:graphicData>
-                </a:graphic>
-                <wp14:sizeRelH relativeFrom="margin">
-                  <wp14:pctWidth>0</wp14:pctWidth>
-                </wp14:sizeRelH>
-                <wp14:sizeRelV relativeFrom="margin">
-                  <wp14:pctHeight>0</wp14:pctHeight>
-                </wp14:sizeRelV>
-              </wp:anchor>
-            </w:drawing>
-          </mc:Choice>
-          <mc:Fallback>
-            <w:pict>
-              <v:rect w14:anchorId="547FDCEE" id="Rectangle 1" o:spid="_x0000_s1026" style="position:absolute;margin-left:393.55pt;margin-top:.85pt;width:444.75pt;height:107.25pt;z-index:251731968;visibility:visible;mso-wrap-style:square;mso-width-percent:0;mso-height-percent:0;mso-wrap-distance-left:9pt;mso-wrap-distance-top:0;mso-wrap-distance-right:9pt;mso-wrap-distance-bottom:0;mso-position-horizontal:right;mso-position-horizontal-relative:margin;mso-position-vertical:absolute;mso-position-vertical-relative:text;mso-width-percent:0;mso-height-percent:0;mso-width-relative:margin;mso-height-relative:margin;v-text-anchor:middle" o:gfxdata="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" filled="f" strokecolor="black [3213]" strokeweight="1.25pt">
-                <w10:wrap anchorx="margin"/>
-              </v:rect>
-            </w:pict>
-          </mc:Fallback>
-        </mc:AlternateContent>
-      </w:r>
-      <w:r>
-        <w:rPr>
-          <w:noProof/>
-        </w:rPr>
-        <w:drawing>
-          <wp:anchor distT="0" distB="0" distL="114300" distR="114300" simplePos="0" relativeHeight="251734016" behindDoc="0" locked="0" layoutInCell="1" allowOverlap="1" wp14:anchorId="68A5DC75" wp14:editId="3E1C659A">
-            <wp:simplePos x="0" y="0"/>
-            <wp:positionH relativeFrom="margin">
-              <wp:align>center</wp:align>
-            </wp:positionH>
-            <wp:positionV relativeFrom="paragraph">
-              <wp:posOffset>53281</wp:posOffset>
-            </wp:positionV>
-            <wp:extent cx="4958715" cy="1257300"/>
-            <wp:effectExtent l="0" t="0" r="0" b="0"/>
-            <wp:wrapSquare wrapText="bothSides"/>
-            <wp:docPr id="513267357" name="Picture 1" descr="A close-up of a device&#10;&#10;Description automatically generated"/>
-            <wp:cNvGraphicFramePr>
-              <a:graphicFrameLocks xmlns:a="http://schemas.openxmlformats.org/drawingml/2006/main" noChangeAspect="1"/>
-            </wp:cNvGraphicFramePr>
-            <a:graphic xmlns:a="http://schemas.openxmlformats.org/drawingml/2006/main">
-              <a:graphicData uri="http://schemas.openxmlformats.org/drawingml/2006/picture">
-                <pic:pic xmlns:pic="http://schemas.openxmlformats.org/drawingml/2006/picture">
-                  <pic:nvPicPr>
-                    <pic:cNvPr id="513267357" name="Picture 1" descr="A close-up of a device&#10;&#10;Description automatically generated"/>
-                    <pic:cNvPicPr/>
-                  </pic:nvPicPr>
-                  <pic:blipFill rotWithShape="1">
-                    <a:blip r:embed="rId6" cstate="print">
-                      <a:extLst>
-                        <a:ext uri="{28A0092B-C50C-407E-A947-70E740481C1C}">
-                          <a14:useLocalDpi xmlns:a14="http://schemas.microsoft.com/office/drawing/2010/main" val="0"/>
-                        </a:ext>
-                      </a:extLst>
-                    </a:blip>
-                    <a:srcRect l="3058" t="24176" r="13982" b="41715"/>
-                    <a:stretch/>
-                  </pic:blipFill>
-                  <pic:spPr bwMode="auto">
-                    <a:xfrm>
-                      <a:off x="0" y="0"/>
-                      <a:ext cx="4958715" cy="1257300"/>
-                    </a:xfrm>
-                    <a:prstGeom prst="rect">
-                      <a:avLst/>
-                    </a:prstGeom>
-                    <a:ln>
-                      <a:noFill/>
-                    </a:ln>
-                    <a:extLst>
-                      <a:ext uri="{53640926-AAD7-44D8-BBD7-CCE9431645EC}">
-                        <a14:shadowObscured xmlns:a14="http://schemas.microsoft.com/office/drawing/2010/main"/>
-                      </a:ext>
-                    </a:extLst>
-                  </pic:spPr>
-                </pic:pic>
-              </a:graphicData>
-            </a:graphic>
-            <wp14:sizeRelH relativeFrom="page">
-              <wp14:pctWidth>0</wp14:pctWidth>
-            </wp14:sizeRelH>
-            <wp14:sizeRelV relativeFrom="page">
-              <wp14:pctHeight>0</wp14:pctHeight>
-            </wp14:sizeRelV>
-          </wp:anchor>
-        </w:drawing>
-      </w:r>
-    </w:p>
-    <w:p/>
-    <w:p/>
-    <w:p/>
-    <w:p/>
     <w:tbl>
       <w:tblPr>
-        <w:tblpPr w:leftFromText="180" w:rightFromText="180" w:vertAnchor="page" w:horzAnchor="margin" w:tblpXSpec="center" w:tblpY="2521"/>
+        <w:tblpPr w:leftFromText="180" w:rightFromText="180" w:vertAnchor="page" w:horzAnchor="margin" w:tblpXSpec="center" w:tblpY="3121"/>
         <w:tblW w:w="11280" w:type="dxa"/>
         <w:tblBorders>
           <w:top w:val="single" w:sz="4" w:space="0" w:color="auto"/>
@@ -374,59 +81,17 @@
                 <w:sz w:val="20"/>
                 <w:szCs w:val="20"/>
               </w:rPr>
-              <w:t xml:space="preserve">  </w:t>
-            </w:r>
-            <w:r>
-              <w:rPr>
-                <w:rFonts w:ascii="Times New Roman" w:hAnsi="Times New Roman" w:cs="Times New Roman"/>
-                <w:b/>
-                <w:bCs/>
-                <w:sz w:val="20"/>
-                <w:szCs w:val="20"/>
-              </w:rPr>
-              <w:t xml:space="preserve">         </w:t>
-            </w:r>
-            <w:r>
-              <w:rPr>
-                <w:rFonts w:ascii="Times New Roman" w:hAnsi="Times New Roman" w:cs="Times New Roman"/>
-                <w:b/>
-                <w:bCs/>
-                <w:sz w:val="20"/>
-                <w:szCs w:val="20"/>
-              </w:rPr>
-              <w:t xml:space="preserve"> </w:t>
-            </w:r>
-            <w:r>
-              <w:rPr>
-                <w:rFonts w:ascii="Times New Roman" w:hAnsi="Times New Roman" w:cs="Times New Roman"/>
-                <w:b/>
-                <w:bCs/>
-                <w:sz w:val="20"/>
-                <w:szCs w:val="20"/>
-              </w:rPr>
-              <w:t xml:space="preserve">EPCORN                                                       </w:t>
-            </w:r>
-            <w:proofErr w:type="gramStart"/>
-            <w:r>
-              <w:rPr>
-                <w:rFonts w:ascii="Times New Roman" w:hAnsi="Times New Roman" w:cs="Times New Roman"/>
-                <w:b/>
-                <w:bCs/>
-                <w:sz w:val="20"/>
-                <w:szCs w:val="20"/>
-              </w:rPr>
-              <w:t xml:space="preserve">   {</w:t>
-            </w:r>
-            <w:proofErr w:type="gramEnd"/>
-            <w:r>
-              <w:rPr>
-                <w:rFonts w:ascii="Times New Roman" w:hAnsi="Times New Roman" w:cs="Times New Roman"/>
-                <w:b/>
-                <w:bCs/>
-                <w:sz w:val="20"/>
-                <w:szCs w:val="20"/>
-              </w:rPr>
-              <w:t>number}</w:t>
+              <w:t xml:space="preserve">            </w:t>
+            </w:r>
+            <w:r>
+              <w:rPr>
+                <w:rFonts w:ascii="Times New Roman" w:hAnsi="Times New Roman" w:cs="Times New Roman"/>
+                <w:b/>
+                <w:bCs/>
+                <w:sz w:val="20"/>
+                <w:szCs w:val="20"/>
+              </w:rPr>
+              <w:t>EPCORN                                                          {number}</w:t>
             </w:r>
           </w:p>
           <w:p>
@@ -467,7 +132,7 @@
                 <w:szCs w:val="20"/>
               </w:rPr>
               <w:drawing>
-                <wp:inline distT="0" distB="0" distL="0" distR="0" wp14:anchorId="74CA8C3A" wp14:editId="197272C0">
+                <wp:inline distT="0" distB="0" distL="0" distR="0" wp14:anchorId="568F7C00" wp14:editId="5994F7E5">
                   <wp:extent cx="104775" cy="104775"/>
                   <wp:effectExtent l="0" t="0" r="9525" b="9525"/>
                   <wp:docPr id="1206421551" name="Picture 1206421551" descr="Phone call "/>
@@ -484,7 +149,7 @@
                           </pic:cNvPicPr>
                         </pic:nvPicPr>
                         <pic:blipFill>
-                          <a:blip r:embed="rId7" cstate="print">
+                          <a:blip r:embed="rId6" cstate="print">
                             <a:extLst>
                               <a:ext uri="{28A0092B-C50C-407E-A947-70E740481C1C}">
                                 <a14:useLocalDpi xmlns:a14="http://schemas.microsoft.com/office/drawing/2010/main" val="0"/>
@@ -621,130 +286,58 @@
                 <w:sz w:val="20"/>
                 <w:szCs w:val="20"/>
               </w:rPr>
-              <w:t>{</w:t>
-            </w:r>
-            <w:proofErr w:type="spellStart"/>
-            <w:r>
-              <w:rPr>
-                <w:rFonts w:ascii="Times New Roman" w:hAnsi="Times New Roman" w:cs="Times New Roman"/>
-                <w:sz w:val="20"/>
-                <w:szCs w:val="20"/>
-              </w:rPr>
-              <w:t>shipToDetails.address</w:t>
-            </w:r>
-            <w:proofErr w:type="spellEnd"/>
-            <w:r>
-              <w:rPr>
-                <w:rFonts w:ascii="Times New Roman" w:hAnsi="Times New Roman" w:cs="Times New Roman"/>
-                <w:sz w:val="20"/>
-                <w:szCs w:val="20"/>
-              </w:rPr>
-              <w:t>},</w:t>
-            </w:r>
-          </w:p>
-          <w:p>
-            <w:pPr>
-              <w:rPr>
-                <w:rFonts w:ascii="Times New Roman" w:hAnsi="Times New Roman" w:cs="Times New Roman"/>
-                <w:sz w:val="20"/>
-                <w:szCs w:val="20"/>
-              </w:rPr>
-            </w:pPr>
-            <w:r>
-              <w:rPr>
-                <w:rFonts w:ascii="Times New Roman" w:hAnsi="Times New Roman" w:cs="Times New Roman"/>
-                <w:sz w:val="20"/>
-                <w:szCs w:val="20"/>
-              </w:rPr>
-              <w:t>{</w:t>
-            </w:r>
-            <w:proofErr w:type="spellStart"/>
-            <w:r>
-              <w:rPr>
-                <w:rFonts w:ascii="Times New Roman" w:hAnsi="Times New Roman" w:cs="Times New Roman"/>
-                <w:sz w:val="20"/>
-                <w:szCs w:val="20"/>
-              </w:rPr>
-              <w:t>shipToDetails.road</w:t>
-            </w:r>
-            <w:proofErr w:type="spellEnd"/>
-            <w:r>
-              <w:rPr>
-                <w:rFonts w:ascii="Times New Roman" w:hAnsi="Times New Roman" w:cs="Times New Roman"/>
-                <w:sz w:val="20"/>
-                <w:szCs w:val="20"/>
-              </w:rPr>
-              <w:t>},</w:t>
-            </w:r>
-          </w:p>
-          <w:p>
-            <w:pPr>
-              <w:rPr>
-                <w:rFonts w:ascii="Times New Roman" w:hAnsi="Times New Roman" w:cs="Times New Roman"/>
-                <w:sz w:val="20"/>
-                <w:szCs w:val="20"/>
-              </w:rPr>
-            </w:pPr>
-            <w:r>
-              <w:rPr>
-                <w:rFonts w:ascii="Times New Roman" w:hAnsi="Times New Roman" w:cs="Times New Roman"/>
-                <w:sz w:val="20"/>
-                <w:szCs w:val="20"/>
-              </w:rPr>
-              <w:t>{</w:t>
-            </w:r>
-            <w:proofErr w:type="spellStart"/>
-            <w:r>
-              <w:rPr>
-                <w:rFonts w:ascii="Times New Roman" w:hAnsi="Times New Roman" w:cs="Times New Roman"/>
-                <w:sz w:val="20"/>
-                <w:szCs w:val="20"/>
-              </w:rPr>
-              <w:t>shipToDetails.location</w:t>
-            </w:r>
-            <w:proofErr w:type="spellEnd"/>
-            <w:r>
-              <w:rPr>
-                <w:rFonts w:ascii="Times New Roman" w:hAnsi="Times New Roman" w:cs="Times New Roman"/>
-                <w:sz w:val="20"/>
-                <w:szCs w:val="20"/>
-              </w:rPr>
-              <w:t>},</w:t>
-            </w:r>
-          </w:p>
-          <w:p>
-            <w:pPr>
-              <w:rPr>
-                <w:rFonts w:ascii="Times New Roman" w:hAnsi="Times New Roman" w:cs="Times New Roman"/>
-                <w:sz w:val="20"/>
-                <w:szCs w:val="20"/>
-              </w:rPr>
-            </w:pPr>
-            <w:r>
-              <w:rPr>
-                <w:rFonts w:ascii="Times New Roman" w:hAnsi="Times New Roman" w:cs="Times New Roman"/>
-                <w:sz w:val="20"/>
-                <w:szCs w:val="20"/>
-              </w:rPr>
-              <w:t>{</w:t>
-            </w:r>
-            <w:proofErr w:type="spellStart"/>
-            <w:r>
-              <w:rPr>
-                <w:rFonts w:ascii="Times New Roman" w:hAnsi="Times New Roman" w:cs="Times New Roman"/>
-                <w:sz w:val="20"/>
-                <w:szCs w:val="20"/>
-              </w:rPr>
-              <w:t>shipToDetails.city</w:t>
-            </w:r>
-            <w:proofErr w:type="spellEnd"/>
-            <w:r>
-              <w:rPr>
-                <w:rFonts w:ascii="Times New Roman" w:hAnsi="Times New Roman" w:cs="Times New Roman"/>
-                <w:sz w:val="20"/>
-                <w:szCs w:val="20"/>
-              </w:rPr>
-              <w:t>}</w:t>
+              <w:t>{shipToDetails.address},</w:t>
+            </w:r>
+          </w:p>
+          <w:p>
+            <w:pPr>
+              <w:rPr>
+                <w:rFonts w:ascii="Times New Roman" w:hAnsi="Times New Roman" w:cs="Times New Roman"/>
+                <w:sz w:val="20"/>
+                <w:szCs w:val="20"/>
+              </w:rPr>
+            </w:pPr>
+            <w:r>
+              <w:rPr>
+                <w:rFonts w:ascii="Times New Roman" w:hAnsi="Times New Roman" w:cs="Times New Roman"/>
+                <w:sz w:val="20"/>
+                <w:szCs w:val="20"/>
+              </w:rPr>
+              <w:t>{shipToDetails.road},</w:t>
+            </w:r>
+          </w:p>
+          <w:p>
+            <w:pPr>
+              <w:rPr>
+                <w:rFonts w:ascii="Times New Roman" w:hAnsi="Times New Roman" w:cs="Times New Roman"/>
+                <w:sz w:val="20"/>
+                <w:szCs w:val="20"/>
+              </w:rPr>
+            </w:pPr>
+            <w:r>
+              <w:rPr>
+                <w:rFonts w:ascii="Times New Roman" w:hAnsi="Times New Roman" w:cs="Times New Roman"/>
+                <w:sz w:val="20"/>
+                <w:szCs w:val="20"/>
+              </w:rPr>
+              <w:t>{shipToDetails.location},</w:t>
+            </w:r>
+          </w:p>
+          <w:p>
+            <w:pPr>
+              <w:rPr>
+                <w:rFonts w:ascii="Times New Roman" w:hAnsi="Times New Roman" w:cs="Times New Roman"/>
+                <w:sz w:val="20"/>
+                <w:szCs w:val="20"/>
+              </w:rPr>
+            </w:pPr>
+            <w:r>
+              <w:rPr>
+                <w:rFonts w:ascii="Times New Roman" w:hAnsi="Times New Roman" w:cs="Times New Roman"/>
+                <w:sz w:val="20"/>
+                <w:szCs w:val="20"/>
+              </w:rPr>
+              <w:t>{shipToDetails.city}</w:t>
             </w:r>
             <w:r>
               <w:rPr>
@@ -760,25 +353,7 @@
                 <w:sz w:val="20"/>
                 <w:szCs w:val="20"/>
               </w:rPr>
-              <w:t>{</w:t>
-            </w:r>
-            <w:proofErr w:type="spellStart"/>
-            <w:r>
-              <w:rPr>
-                <w:rFonts w:ascii="Times New Roman" w:hAnsi="Times New Roman" w:cs="Times New Roman"/>
-                <w:sz w:val="20"/>
-                <w:szCs w:val="20"/>
-              </w:rPr>
-              <w:t>shipToDetails.pincode</w:t>
-            </w:r>
-            <w:proofErr w:type="spellEnd"/>
-            <w:r>
-              <w:rPr>
-                <w:rFonts w:ascii="Times New Roman" w:hAnsi="Times New Roman" w:cs="Times New Roman"/>
-                <w:sz w:val="20"/>
-                <w:szCs w:val="20"/>
-              </w:rPr>
-              <w:t>}</w:t>
+              <w:t>{shipToDetails.pincode}</w:t>
             </w:r>
             <w:r>
               <w:rPr>
@@ -803,69 +378,33 @@
                 <w:sz w:val="20"/>
                 <w:szCs w:val="20"/>
               </w:rPr>
-              <w:t>{</w:t>
-            </w:r>
-            <w:proofErr w:type="spellStart"/>
-            <w:r>
-              <w:rPr>
-                <w:rFonts w:ascii="Times New Roman" w:hAnsi="Times New Roman" w:cs="Times New Roman"/>
-                <w:sz w:val="20"/>
-                <w:szCs w:val="20"/>
-              </w:rPr>
-              <w:t>shipToDetails.landmark</w:t>
-            </w:r>
-            <w:proofErr w:type="spellEnd"/>
-            <w:r>
-              <w:rPr>
-                <w:rFonts w:ascii="Times New Roman" w:hAnsi="Times New Roman" w:cs="Times New Roman"/>
-                <w:sz w:val="20"/>
-                <w:szCs w:val="20"/>
-              </w:rPr>
-              <w:t>}</w:t>
-            </w:r>
-          </w:p>
-          <w:p>
-            <w:pPr>
-              <w:rPr>
-                <w:rFonts w:ascii="Times New Roman" w:hAnsi="Times New Roman" w:cs="Times New Roman"/>
-                <w:sz w:val="20"/>
-                <w:szCs w:val="20"/>
-              </w:rPr>
-            </w:pPr>
-          </w:p>
-          <w:p>
-            <w:pPr>
-              <w:rPr>
-                <w:rFonts w:ascii="Times New Roman" w:hAnsi="Times New Roman" w:cs="Times New Roman"/>
-                <w:sz w:val="20"/>
-                <w:szCs w:val="20"/>
-              </w:rPr>
-            </w:pPr>
-            <w:r>
-              <w:rPr>
-                <w:rFonts w:ascii="Times New Roman" w:hAnsi="Times New Roman" w:cs="Times New Roman"/>
-                <w:sz w:val="20"/>
-                <w:szCs w:val="20"/>
-              </w:rPr>
-              <w:t>Contact Name: {</w:t>
-            </w:r>
-            <w:proofErr w:type="spellStart"/>
-            <w:r>
-              <w:rPr>
-                <w:rFonts w:ascii="Times New Roman" w:hAnsi="Times New Roman" w:cs="Times New Roman"/>
-                <w:sz w:val="20"/>
-                <w:szCs w:val="20"/>
-              </w:rPr>
-              <w:t>shipToDetails.contactName</w:t>
-            </w:r>
-            <w:proofErr w:type="spellEnd"/>
-            <w:r>
-              <w:rPr>
-                <w:rFonts w:ascii="Times New Roman" w:hAnsi="Times New Roman" w:cs="Times New Roman"/>
-                <w:sz w:val="20"/>
-                <w:szCs w:val="20"/>
-              </w:rPr>
-              <w:t>}</w:t>
+              <w:t>{shipToDetails.landmark}</w:t>
+            </w:r>
+          </w:p>
+          <w:p>
+            <w:pPr>
+              <w:rPr>
+                <w:rFonts w:ascii="Times New Roman" w:hAnsi="Times New Roman" w:cs="Times New Roman"/>
+                <w:sz w:val="20"/>
+                <w:szCs w:val="20"/>
+              </w:rPr>
+            </w:pPr>
+          </w:p>
+          <w:p>
+            <w:pPr>
+              <w:rPr>
+                <w:rFonts w:ascii="Times New Roman" w:hAnsi="Times New Roman" w:cs="Times New Roman"/>
+                <w:sz w:val="20"/>
+                <w:szCs w:val="20"/>
+              </w:rPr>
+            </w:pPr>
+            <w:r>
+              <w:rPr>
+                <w:rFonts w:ascii="Times New Roman" w:hAnsi="Times New Roman" w:cs="Times New Roman"/>
+                <w:sz w:val="20"/>
+                <w:szCs w:val="20"/>
+              </w:rPr>
+              <w:t>Contact Name: {shipToDetails.contactName}</w:t>
             </w:r>
           </w:p>
           <w:p>
@@ -883,35 +422,7 @@
                 <w:sz w:val="20"/>
                 <w:szCs w:val="20"/>
               </w:rPr>
-              <w:t xml:space="preserve">Contact No: </w:t>
-            </w:r>
-            <w:proofErr w:type="gramStart"/>
-            <w:r>
-              <w:rPr>
-                <w:rFonts w:ascii="Times New Roman" w:hAnsi="Times New Roman" w:cs="Times New Roman"/>
-                <w:sz w:val="20"/>
-                <w:szCs w:val="20"/>
-              </w:rPr>
-              <w:t xml:space="preserve">{ </w:t>
-            </w:r>
-            <w:proofErr w:type="spellStart"/>
-            <w:r>
-              <w:rPr>
-                <w:rFonts w:ascii="Times New Roman" w:hAnsi="Times New Roman" w:cs="Times New Roman"/>
-                <w:sz w:val="20"/>
-                <w:szCs w:val="20"/>
-              </w:rPr>
-              <w:t>shipToDetails.contactNo</w:t>
-            </w:r>
-            <w:proofErr w:type="spellEnd"/>
-            <w:proofErr w:type="gramEnd"/>
-            <w:r>
-              <w:rPr>
-                <w:rFonts w:ascii="Times New Roman" w:hAnsi="Times New Roman" w:cs="Times New Roman"/>
-                <w:sz w:val="20"/>
-                <w:szCs w:val="20"/>
-              </w:rPr>
-              <w:t>}</w:t>
+              <w:t>Contact No: { shipToDetails.contactNo}</w:t>
             </w:r>
           </w:p>
         </w:tc>
@@ -934,43 +445,7 @@
                 <w:sz w:val="20"/>
                 <w:szCs w:val="20"/>
               </w:rPr>
-              <w:t xml:space="preserve">{IMAGE </w:t>
-            </w:r>
-            <w:proofErr w:type="spellStart"/>
-            <w:r>
-              <w:rPr>
-                <w:rFonts w:ascii="Times New Roman" w:eastAsia="Times New Roman" w:hAnsi="Times New Roman" w:cs="Times New Roman"/>
-                <w:sz w:val="20"/>
-                <w:szCs w:val="20"/>
-              </w:rPr>
-              <w:t>qrCode</w:t>
-            </w:r>
-            <w:proofErr w:type="spellEnd"/>
-            <w:r>
-              <w:rPr>
-                <w:rFonts w:ascii="Times New Roman" w:eastAsia="Times New Roman" w:hAnsi="Times New Roman" w:cs="Times New Roman"/>
-                <w:sz w:val="20"/>
-                <w:szCs w:val="20"/>
-              </w:rPr>
-              <w:t>(</w:t>
-            </w:r>
-            <w:proofErr w:type="spellStart"/>
-            <w:r>
-              <w:rPr>
-                <w:rFonts w:ascii="Times New Roman" w:eastAsia="Times New Roman" w:hAnsi="Times New Roman" w:cs="Times New Roman"/>
-                <w:sz w:val="20"/>
-                <w:szCs w:val="20"/>
-              </w:rPr>
-              <w:t>url</w:t>
-            </w:r>
-            <w:proofErr w:type="spellEnd"/>
-            <w:r>
-              <w:rPr>
-                <w:rFonts w:ascii="Times New Roman" w:eastAsia="Times New Roman" w:hAnsi="Times New Roman" w:cs="Times New Roman"/>
-                <w:sz w:val="20"/>
-                <w:szCs w:val="20"/>
-              </w:rPr>
-              <w:t>)}</w:t>
+              <w:t>{IMAGE qrCode(url)}</w:t>
             </w:r>
           </w:p>
           <w:p>
@@ -1056,7 +531,7 @@
                 <w:szCs w:val="20"/>
               </w:rPr>
               <w:drawing>
-                <wp:inline distT="0" distB="0" distL="0" distR="0" wp14:anchorId="43C748F1" wp14:editId="4F462156">
+                <wp:inline distT="0" distB="0" distL="0" distR="0" wp14:anchorId="42F6FB9C" wp14:editId="181F6D56">
                   <wp:extent cx="1265274" cy="327598"/>
                   <wp:effectExtent l="0" t="0" r="0" b="0"/>
                   <wp:docPr id="1264758847" name="Picture 1264758847" descr="Smiley Face Scale Images – Browse 4,044 Stock Photos, Vectors, and Video |  Adobe Stock"/>
@@ -1073,7 +548,7 @@
                           </pic:cNvPicPr>
                         </pic:nvPicPr>
                         <pic:blipFill>
-                          <a:blip r:embed="rId8" cstate="print">
+                          <a:blip r:embed="rId7" cstate="print">
                             <a:extLst>
                               <a:ext uri="{28A0092B-C50C-407E-A947-70E740481C1C}">
                                 <a14:useLocalDpi xmlns:a14="http://schemas.microsoft.com/office/drawing/2010/main" val="0"/>
@@ -1206,25 +681,7 @@
                 <w:sz w:val="20"/>
                 <w:szCs w:val="20"/>
               </w:rPr>
-              <w:t xml:space="preserve"> {</w:t>
-            </w:r>
-            <w:proofErr w:type="spellStart"/>
-            <w:r>
-              <w:rPr>
-                <w:rFonts w:ascii="Times New Roman" w:hAnsi="Times New Roman" w:cs="Times New Roman"/>
-                <w:sz w:val="20"/>
-                <w:szCs w:val="20"/>
-              </w:rPr>
-              <w:t>serviceDate</w:t>
-            </w:r>
-            <w:proofErr w:type="spellEnd"/>
-            <w:r>
-              <w:rPr>
-                <w:rFonts w:ascii="Times New Roman" w:hAnsi="Times New Roman" w:cs="Times New Roman"/>
-                <w:sz w:val="20"/>
-                <w:szCs w:val="20"/>
-              </w:rPr>
-              <w:t>}</w:t>
+              <w:t xml:space="preserve"> {serviceDate}</w:t>
             </w:r>
             <w:r>
               <w:rPr>
@@ -1250,25 +707,7 @@
                 <w:sz w:val="20"/>
                 <w:szCs w:val="20"/>
               </w:rPr>
-              <w:t xml:space="preserve"> {</w:t>
-            </w:r>
-            <w:proofErr w:type="spellStart"/>
-            <w:r>
-              <w:rPr>
-                <w:rFonts w:ascii="Times New Roman" w:hAnsi="Times New Roman" w:cs="Times New Roman"/>
-                <w:sz w:val="20"/>
-                <w:szCs w:val="20"/>
-              </w:rPr>
-              <w:t>serviceTime</w:t>
-            </w:r>
-            <w:proofErr w:type="spellEnd"/>
-            <w:r>
-              <w:rPr>
-                <w:rFonts w:ascii="Times New Roman" w:hAnsi="Times New Roman" w:cs="Times New Roman"/>
-                <w:sz w:val="20"/>
-                <w:szCs w:val="20"/>
-              </w:rPr>
-              <w:t>}</w:t>
+              <w:t xml:space="preserve"> {serviceTime}</w:t>
             </w:r>
             <w:r>
               <w:rPr>
@@ -1286,29 +725,7 @@
                 <w:sz w:val="20"/>
                 <w:szCs w:val="20"/>
               </w:rPr>
-              <w:t xml:space="preserve">Approx </w:t>
-            </w:r>
-            <w:proofErr w:type="spellStart"/>
-            <w:r>
-              <w:rPr>
-                <w:rFonts w:ascii="Times New Roman" w:hAnsi="Times New Roman" w:cs="Times New Roman"/>
-                <w:b/>
-                <w:bCs/>
-                <w:sz w:val="20"/>
-                <w:szCs w:val="20"/>
-              </w:rPr>
-              <w:t>Sqft</w:t>
-            </w:r>
-            <w:proofErr w:type="spellEnd"/>
-            <w:r>
-              <w:rPr>
-                <w:rFonts w:ascii="Times New Roman" w:hAnsi="Times New Roman" w:cs="Times New Roman"/>
-                <w:b/>
-                <w:bCs/>
-                <w:sz w:val="20"/>
-                <w:szCs w:val="20"/>
-              </w:rPr>
-              <w:t>:</w:t>
+              <w:t>Approx Sqft:</w:t>
             </w:r>
             <w:r>
               <w:rPr>
@@ -1342,25 +759,7 @@
                 <w:sz w:val="20"/>
                 <w:szCs w:val="20"/>
               </w:rPr>
-              <w:t xml:space="preserve"> {</w:t>
-            </w:r>
-            <w:proofErr w:type="spellStart"/>
-            <w:r>
-              <w:rPr>
-                <w:rFonts w:ascii="Times New Roman" w:hAnsi="Times New Roman" w:cs="Times New Roman"/>
-                <w:sz w:val="20"/>
-                <w:szCs w:val="20"/>
-              </w:rPr>
-              <w:t>userName</w:t>
-            </w:r>
-            <w:proofErr w:type="spellEnd"/>
-            <w:r>
-              <w:rPr>
-                <w:rFonts w:ascii="Times New Roman" w:hAnsi="Times New Roman" w:cs="Times New Roman"/>
-                <w:sz w:val="20"/>
-                <w:szCs w:val="20"/>
-              </w:rPr>
-              <w:t xml:space="preserve">} </w:t>
+              <w:t xml:space="preserve"> {userName} </w:t>
             </w:r>
             <w:r>
               <w:rPr>
@@ -1417,7 +816,7 @@
               <mc:AlternateContent>
                 <mc:Choice Requires="wps">
                   <w:drawing>
-                    <wp:anchor distT="0" distB="0" distL="114300" distR="114300" simplePos="0" relativeHeight="251676672" behindDoc="0" locked="0" layoutInCell="1" allowOverlap="1" wp14:anchorId="40F47973" wp14:editId="62D3C719">
+                    <wp:anchor distT="0" distB="0" distL="114300" distR="114300" simplePos="0" relativeHeight="251659264" behindDoc="0" locked="0" layoutInCell="1" allowOverlap="1" wp14:anchorId="08B231AB" wp14:editId="37283427">
                       <wp:simplePos x="0" y="0"/>
                       <wp:positionH relativeFrom="column">
                         <wp:posOffset>-56515</wp:posOffset>
@@ -1466,7 +865,7 @@
                 </mc:Choice>
                 <mc:Fallback>
                   <w:pict>
-                    <v:line w14:anchorId="6C7B7441" id="Straight Connector 3" o:spid="_x0000_s1026" style="position:absolute;z-index:251676672;visibility:visible;mso-wrap-style:square;mso-wrap-distance-left:9pt;mso-wrap-distance-top:0;mso-wrap-distance-right:9pt;mso-wrap-distance-bottom:0;mso-position-horizontal:absolute;mso-position-horizontal-relative:text;mso-position-vertical:absolute;mso-position-vertical-relative:text" from="-4.45pt,1.2pt" to="216.05pt,1.2pt" o:gfxdata="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" strokecolor="black [3200]" strokeweight=".5pt">
+                    <v:line w14:anchorId="7BBCD599" id="Straight Connector 3" o:spid="_x0000_s1026" style="position:absolute;z-index:251659264;visibility:visible;mso-wrap-style:square;mso-wrap-distance-left:9pt;mso-wrap-distance-top:0;mso-wrap-distance-right:9pt;mso-wrap-distance-bottom:0;mso-position-horizontal:absolute;mso-position-horizontal-relative:text;mso-position-vertical:absolute;mso-position-vertical-relative:text" from="-4.45pt,1.2pt" to="216.05pt,1.2pt" o:gfxdata="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" strokecolor="black [3200]" strokeweight=".5pt">
                       <v:stroke joinstyle="miter"/>
                     </v:line>
                   </w:pict>
@@ -1521,25 +920,7 @@
                 <w:sz w:val="20"/>
                 <w:szCs w:val="20"/>
               </w:rPr>
-              <w:t>: {</w:t>
-            </w:r>
-            <w:proofErr w:type="spellStart"/>
-            <w:r>
-              <w:rPr>
-                <w:rFonts w:ascii="Times New Roman" w:hAnsi="Times New Roman" w:cs="Times New Roman"/>
-                <w:sz w:val="20"/>
-                <w:szCs w:val="20"/>
-              </w:rPr>
-              <w:t>workLocation</w:t>
-            </w:r>
-            <w:proofErr w:type="spellEnd"/>
-            <w:r>
-              <w:rPr>
-                <w:rFonts w:ascii="Times New Roman" w:hAnsi="Times New Roman" w:cs="Times New Roman"/>
-                <w:sz w:val="20"/>
-                <w:szCs w:val="20"/>
-              </w:rPr>
-              <w:t>}</w:t>
+              <w:t>: {workLocation}</w:t>
             </w:r>
           </w:p>
         </w:tc>
@@ -1629,29 +1010,7 @@
                 <w:sz w:val="20"/>
                 <w:szCs w:val="20"/>
               </w:rPr>
-              <w:t>Payment Mode: {</w:t>
-            </w:r>
-            <w:proofErr w:type="spellStart"/>
-            <w:r>
-              <w:rPr>
-                <w:rFonts w:ascii="Times New Roman" w:hAnsi="Times New Roman" w:cs="Times New Roman"/>
-                <w:b/>
-                <w:bCs/>
-                <w:sz w:val="20"/>
-                <w:szCs w:val="20"/>
-              </w:rPr>
-              <w:t>paymentType</w:t>
-            </w:r>
-            <w:proofErr w:type="spellEnd"/>
-            <w:r>
-              <w:rPr>
-                <w:rFonts w:ascii="Times New Roman" w:hAnsi="Times New Roman" w:cs="Times New Roman"/>
-                <w:b/>
-                <w:bCs/>
-                <w:sz w:val="20"/>
-                <w:szCs w:val="20"/>
-              </w:rPr>
-              <w:t>}</w:t>
+              <w:t>Payment Mode: {paymentType}</w:t>
             </w:r>
           </w:p>
           <w:p>
@@ -1685,20 +1044,14 @@
               </w:rPr>
             </w:pPr>
             <w:r>
-              <w:t xml:space="preserve">     </w:t>
-            </w:r>
-            <w:r>
-              <w:t xml:space="preserve"> </w:t>
-            </w:r>
-            <w:r>
-              <w:t xml:space="preserve">       </w:t>
+              <w:t xml:space="preserve">             </w:t>
             </w:r>
             <w:r>
               <w:rPr>
                 <w:noProof/>
               </w:rPr>
               <w:drawing>
-                <wp:inline distT="0" distB="0" distL="0" distR="0" wp14:anchorId="6F43DECD" wp14:editId="035CAF25">
+                <wp:inline distT="0" distB="0" distL="0" distR="0" wp14:anchorId="1C659D81" wp14:editId="01580F78">
                   <wp:extent cx="1087154" cy="923925"/>
                   <wp:effectExtent l="0" t="0" r="0" b="0"/>
                   <wp:docPr id="2134967901" name="Picture 2134967901" descr="A qr code with a logo&#10;&#10;Description automatically generated"/>
@@ -1715,7 +1068,7 @@
                           </pic:cNvPicPr>
                         </pic:nvPicPr>
                         <pic:blipFill rotWithShape="1">
-                          <a:blip r:embed="rId9" cstate="print">
+                          <a:blip r:embed="rId8" cstate="print">
                             <a:extLst>
                               <a:ext uri="{28A0092B-C50C-407E-A947-70E740481C1C}">
                                 <a14:useLocalDpi xmlns:a14="http://schemas.microsoft.com/office/drawing/2010/main" val="0"/>
@@ -1826,31 +1179,7 @@
                 <w:sz w:val="20"/>
                 <w:szCs w:val="20"/>
               </w:rPr>
-              <w:t>{INS $</w:t>
-            </w:r>
-            <w:proofErr w:type="spellStart"/>
-            <w:proofErr w:type="gramStart"/>
-            <w:r>
-              <w:rPr>
-                <w:rFonts w:ascii="Times New Roman" w:hAnsi="Times New Roman" w:cs="Times New Roman"/>
-                <w:b/>
-                <w:bCs/>
-                <w:sz w:val="20"/>
-                <w:szCs w:val="20"/>
-              </w:rPr>
-              <w:t>service.serviceName.label</w:t>
-            </w:r>
-            <w:proofErr w:type="spellEnd"/>
-            <w:proofErr w:type="gramEnd"/>
-            <w:r>
-              <w:rPr>
-                <w:rFonts w:ascii="Times New Roman" w:hAnsi="Times New Roman" w:cs="Times New Roman"/>
-                <w:b/>
-                <w:bCs/>
-                <w:sz w:val="20"/>
-                <w:szCs w:val="20"/>
-              </w:rPr>
-              <w:t>}</w:t>
+              <w:t>{INS $service.serviceName.label}</w:t>
             </w:r>
           </w:p>
           <w:p>
@@ -1869,25 +1198,7 @@
                 <w:sz w:val="20"/>
                 <w:szCs w:val="20"/>
               </w:rPr>
-              <w:t>{INS $</w:t>
-            </w:r>
-            <w:proofErr w:type="spellStart"/>
-            <w:r>
-              <w:rPr>
-                <w:rFonts w:ascii="Times New Roman" w:hAnsi="Times New Roman" w:cs="Times New Roman"/>
-                <w:sz w:val="20"/>
-                <w:szCs w:val="20"/>
-              </w:rPr>
-              <w:t>service.serviceName.value</w:t>
-            </w:r>
-            <w:proofErr w:type="spellEnd"/>
-            <w:r>
-              <w:rPr>
-                <w:rFonts w:ascii="Times New Roman" w:hAnsi="Times New Roman" w:cs="Times New Roman"/>
-                <w:sz w:val="20"/>
-                <w:szCs w:val="20"/>
-              </w:rPr>
-              <w:t>}</w:t>
+              <w:t>{INS $service.serviceName.value}</w:t>
             </w:r>
           </w:p>
         </w:tc>
@@ -1911,25 +1222,7 @@
                 <w:sz w:val="20"/>
                 <w:szCs w:val="20"/>
               </w:rPr>
-              <w:t>{INS $</w:t>
-            </w:r>
-            <w:proofErr w:type="spellStart"/>
-            <w:r>
-              <w:rPr>
-                <w:rFonts w:ascii="Times New Roman" w:hAnsi="Times New Roman" w:cs="Times New Roman"/>
-                <w:sz w:val="20"/>
-                <w:szCs w:val="20"/>
-              </w:rPr>
-              <w:t>service.notes</w:t>
-            </w:r>
-            <w:proofErr w:type="spellEnd"/>
-            <w:r>
-              <w:rPr>
-                <w:rFonts w:ascii="Times New Roman" w:hAnsi="Times New Roman" w:cs="Times New Roman"/>
-                <w:sz w:val="20"/>
-                <w:szCs w:val="20"/>
-              </w:rPr>
-              <w:t>}</w:t>
+              <w:t>{INS $service.notes}</w:t>
             </w:r>
           </w:p>
         </w:tc>
@@ -1998,229 +1291,119 @@
         </w:tc>
       </w:tr>
     </w:tbl>
-    <w:p/>
-    <w:p/>
     <w:p>
       <w:pPr>
-        <w:rPr>
-          <w:sz w:val="10"/>
-          <w:szCs w:val="10"/>
-        </w:rPr>
-      </w:pPr>
-    </w:p>
-    <w:p/>
-    <w:p/>
-    <w:p/>
-    <w:p/>
-    <w:p/>
-    <w:p/>
-    <w:p/>
-    <w:p/>
-    <w:p/>
-    <w:p/>
-    <w:p/>
-    <w:p/>
-    <w:p/>
-    <w:p/>
-    <w:p/>
-    <w:p/>
-    <w:p>
-      <w:pPr>
-        <w:rPr>
-          <w:sz w:val="20"/>
-          <w:szCs w:val="20"/>
-        </w:rPr>
+        <w:ind w:left="-851" w:right="-897"/>
       </w:pPr>
     </w:p>
     <w:p>
       <w:pPr>
-        <w:rPr>
-          <w:sz w:val="20"/>
-          <w:szCs w:val="20"/>
-        </w:rPr>
+        <w:ind w:left="-851" w:right="-897"/>
       </w:pPr>
     </w:p>
     <w:p>
       <w:pPr>
-        <w:rPr>
-          <w:noProof/>
-          <w:sz w:val="10"/>
-          <w:szCs w:val="10"/>
-        </w:rPr>
+        <w:ind w:left="-851" w:right="-897"/>
+      </w:pPr>
+    </w:p>
+    <w:p>
+      <w:pPr>
+        <w:ind w:left="-851" w:right="-897"/>
+      </w:pPr>
+    </w:p>
+    <w:p>
+      <w:pPr>
+        <w:ind w:left="-851" w:right="-897"/>
+      </w:pPr>
+    </w:p>
+    <w:p>
+      <w:pPr>
+        <w:ind w:left="-851" w:right="-897"/>
+      </w:pPr>
+    </w:p>
+    <w:p>
+      <w:pPr>
+        <w:ind w:left="-851" w:right="-897"/>
+      </w:pPr>
+    </w:p>
+    <w:p>
+      <w:pPr>
+        <w:ind w:left="-851" w:right="-897"/>
+      </w:pPr>
+    </w:p>
+    <w:p>
+      <w:pPr>
+        <w:ind w:left="-851" w:right="-897"/>
+      </w:pPr>
+    </w:p>
+    <w:p>
+      <w:pPr>
+        <w:ind w:left="-851" w:right="-897"/>
+      </w:pPr>
+    </w:p>
+    <w:p>
+      <w:pPr>
+        <w:ind w:left="-851" w:right="-897"/>
+      </w:pPr>
+    </w:p>
+    <w:p>
+      <w:pPr>
+        <w:ind w:left="-851" w:right="-897"/>
+      </w:pPr>
+    </w:p>
+    <w:p>
+      <w:pPr>
+        <w:ind w:left="-851" w:right="-897"/>
+      </w:pPr>
+    </w:p>
+    <w:p>
+      <w:pPr>
+        <w:ind w:left="-851" w:right="-897"/>
+      </w:pPr>
+    </w:p>
+    <w:p>
+      <w:pPr>
+        <w:ind w:left="-851" w:right="-897"/>
+      </w:pPr>
+    </w:p>
+    <w:p>
+      <w:pPr>
+        <w:ind w:left="-851" w:right="-897"/>
+      </w:pPr>
+    </w:p>
+    <w:p>
+      <w:pPr>
+        <w:ind w:left="-851" w:right="-897"/>
+      </w:pPr>
+    </w:p>
+    <w:p>
+      <w:pPr>
+        <w:ind w:left="-851" w:right="-897"/>
+      </w:pPr>
+    </w:p>
+    <w:p>
+      <w:pPr>
+        <w:ind w:left="-851" w:right="-897"/>
+      </w:pPr>
+    </w:p>
+    <w:p>
+      <w:pPr>
+        <w:ind w:left="-851" w:right="-897"/>
+      </w:pPr>
+    </w:p>
+    <w:p>
+      <w:pPr>
+        <w:ind w:left="-851" w:right="-897"/>
+      </w:pPr>
+    </w:p>
+    <w:p>
+      <w:pPr>
+        <w:ind w:left="-851" w:right="-897"/>
       </w:pPr>
     </w:p>
     <w:tbl>
       <w:tblPr>
-        <w:tblpPr w:leftFromText="180" w:rightFromText="180" w:horzAnchor="margin" w:tblpXSpec="center" w:tblpY="210"/>
-        <w:tblW w:w="11235" w:type="dxa"/>
-        <w:tblLook w:val="0000" w:firstRow="0" w:lastRow="0" w:firstColumn="0" w:lastColumn="0" w:noHBand="0" w:noVBand="0"/>
-      </w:tblPr>
-      <w:tblGrid>
-        <w:gridCol w:w="11235"/>
-      </w:tblGrid>
-      <w:tr>
-        <w:trPr>
-          <w:trHeight w:val="1993"/>
-        </w:trPr>
-        <w:tc>
-          <w:tcPr>
-            <w:tcW w:w="11235" w:type="dxa"/>
-          </w:tcPr>
-          <w:p>
-            <w:pPr>
-              <w:rPr>
-                <w:sz w:val="10"/>
-                <w:szCs w:val="10"/>
-              </w:rPr>
-            </w:pPr>
-            <w:r>
-              <w:rPr>
-                <w:noProof/>
-                <w:sz w:val="10"/>
-                <w:szCs w:val="10"/>
-              </w:rPr>
-              <w:lastRenderedPageBreak/>
-              <w:drawing>
-                <wp:anchor distT="0" distB="0" distL="114300" distR="114300" simplePos="0" relativeHeight="251740160" behindDoc="0" locked="0" layoutInCell="1" allowOverlap="1" wp14:anchorId="709D3457" wp14:editId="701DBCE9">
-                  <wp:simplePos x="0" y="0"/>
-                  <wp:positionH relativeFrom="margin">
-                    <wp:posOffset>5747385</wp:posOffset>
-                  </wp:positionH>
-                  <wp:positionV relativeFrom="paragraph">
-                    <wp:posOffset>105410</wp:posOffset>
-                  </wp:positionV>
-                  <wp:extent cx="1180465" cy="1094740"/>
-                  <wp:effectExtent l="0" t="0" r="635" b="0"/>
-                  <wp:wrapSquare wrapText="bothSides"/>
-                  <wp:docPr id="2097868464" name="Picture 2097868464" descr="A black and white logo&#10;&#10;Description automatically generated"/>
-                  <wp:cNvGraphicFramePr>
-                    <a:graphicFrameLocks xmlns:a="http://schemas.openxmlformats.org/drawingml/2006/main" noChangeAspect="1"/>
-                  </wp:cNvGraphicFramePr>
-                  <a:graphic xmlns:a="http://schemas.openxmlformats.org/drawingml/2006/main">
-                    <a:graphicData uri="http://schemas.openxmlformats.org/drawingml/2006/picture">
-                      <pic:pic xmlns:pic="http://schemas.openxmlformats.org/drawingml/2006/picture">
-                        <pic:nvPicPr>
-                          <pic:cNvPr id="1140485150" name="Picture 1" descr="A black and white logo&#10;&#10;Description automatically generated"/>
-                          <pic:cNvPicPr/>
-                        </pic:nvPicPr>
-                        <pic:blipFill>
-                          <a:blip r:embed="rId5" cstate="print">
-                            <a:extLst>
-                              <a:ext uri="{28A0092B-C50C-407E-A947-70E740481C1C}">
-                                <a14:useLocalDpi xmlns:a14="http://schemas.microsoft.com/office/drawing/2010/main" val="0"/>
-                              </a:ext>
-                            </a:extLst>
-                          </a:blip>
-                          <a:stretch>
-                            <a:fillRect/>
-                          </a:stretch>
-                        </pic:blipFill>
-                        <pic:spPr>
-                          <a:xfrm>
-                            <a:off x="0" y="0"/>
-                            <a:ext cx="1180465" cy="1094740"/>
-                          </a:xfrm>
-                          <a:prstGeom prst="rect">
-                            <a:avLst/>
-                          </a:prstGeom>
-                        </pic:spPr>
-                      </pic:pic>
-                    </a:graphicData>
-                  </a:graphic>
-                  <wp14:sizeRelH relativeFrom="page">
-                    <wp14:pctWidth>0</wp14:pctWidth>
-                  </wp14:sizeRelH>
-                  <wp14:sizeRelV relativeFrom="page">
-                    <wp14:pctHeight>0</wp14:pctHeight>
-                  </wp14:sizeRelV>
-                </wp:anchor>
-              </w:drawing>
-            </w:r>
-            <w:r>
-              <w:rPr>
-                <w:noProof/>
-                <w:sz w:val="10"/>
-                <w:szCs w:val="10"/>
-              </w:rPr>
-              <w:drawing>
-                <wp:anchor distT="0" distB="0" distL="114300" distR="114300" simplePos="0" relativeHeight="251738112" behindDoc="0" locked="0" layoutInCell="1" allowOverlap="1" wp14:anchorId="59089535" wp14:editId="31CF4C27">
-                  <wp:simplePos x="0" y="0"/>
-                  <wp:positionH relativeFrom="column">
-                    <wp:posOffset>-15240</wp:posOffset>
-                  </wp:positionH>
-                  <wp:positionV relativeFrom="paragraph">
-                    <wp:posOffset>0</wp:posOffset>
-                  </wp:positionV>
-                  <wp:extent cx="5356860" cy="1233170"/>
-                  <wp:effectExtent l="0" t="0" r="0" b="5080"/>
-                  <wp:wrapSquare wrapText="bothSides"/>
-                  <wp:docPr id="480278754" name="Picture 480278754" descr="A diagram of company's company's company's company's company's company's company's company's company's company's company's company's&#10;&#10;Description automatically generated"/>
-                  <wp:cNvGraphicFramePr>
-                    <a:graphicFrameLocks xmlns:a="http://schemas.openxmlformats.org/drawingml/2006/main" noChangeAspect="1"/>
-                  </wp:cNvGraphicFramePr>
-                  <a:graphic xmlns:a="http://schemas.openxmlformats.org/drawingml/2006/main">
-                    <a:graphicData uri="http://schemas.openxmlformats.org/drawingml/2006/picture">
-                      <pic:pic xmlns:pic="http://schemas.openxmlformats.org/drawingml/2006/picture">
-                        <pic:nvPicPr>
-                          <pic:cNvPr id="1551853673" name="Picture 1551853673" descr="A diagram of company's company's company's company's company's company's company's company's company's company's company's company's&#10;&#10;Description automatically generated"/>
-                          <pic:cNvPicPr>
-                            <a:picLocks noChangeAspect="1" noChangeArrowheads="1"/>
-                          </pic:cNvPicPr>
-                        </pic:nvPicPr>
-                        <pic:blipFill>
-                          <a:blip r:embed="rId10" cstate="print">
-                            <a:extLst>
-                              <a:ext uri="{28A0092B-C50C-407E-A947-70E740481C1C}">
-                                <a14:useLocalDpi xmlns:a14="http://schemas.microsoft.com/office/drawing/2010/main" val="0"/>
-                              </a:ext>
-                            </a:extLst>
-                          </a:blip>
-                          <a:srcRect/>
-                          <a:stretch>
-                            <a:fillRect/>
-                          </a:stretch>
-                        </pic:blipFill>
-                        <pic:spPr bwMode="auto">
-                          <a:xfrm>
-                            <a:off x="0" y="0"/>
-                            <a:ext cx="5356860" cy="1233170"/>
-                          </a:xfrm>
-                          <a:prstGeom prst="rect">
-                            <a:avLst/>
-                          </a:prstGeom>
-                          <a:noFill/>
-                          <a:ln>
-                            <a:noFill/>
-                          </a:ln>
-                        </pic:spPr>
-                      </pic:pic>
-                    </a:graphicData>
-                  </a:graphic>
-                  <wp14:sizeRelH relativeFrom="page">
-                    <wp14:pctWidth>0</wp14:pctWidth>
-                  </wp14:sizeRelH>
-                  <wp14:sizeRelV relativeFrom="page">
-                    <wp14:pctHeight>0</wp14:pctHeight>
-                  </wp14:sizeRelV>
-                </wp:anchor>
-              </w:drawing>
-            </w:r>
-          </w:p>
-        </w:tc>
-      </w:tr>
-    </w:tbl>
-    <w:p>
-      <w:pPr>
-        <w:ind w:left="-1134"/>
-      </w:pPr>
-    </w:p>
-    <w:p/>
-    <w:p/>
-    <w:p/>
-    <w:p/>
-    <w:tbl>
-      <w:tblPr>
-        <w:tblpPr w:leftFromText="180" w:rightFromText="180" w:vertAnchor="page" w:horzAnchor="margin" w:tblpXSpec="center" w:tblpY="2701"/>
+        <w:tblpPr w:leftFromText="180" w:rightFromText="180" w:vertAnchor="page" w:horzAnchor="margin" w:tblpXSpec="center" w:tblpY="3121"/>
         <w:tblW w:w="11280" w:type="dxa"/>
         <w:tblBorders>
           <w:top w:val="single" w:sz="4" w:space="0" w:color="auto"/>
@@ -2267,6 +1450,7 @@
                 <w:sz w:val="20"/>
                 <w:szCs w:val="20"/>
               </w:rPr>
+              <w:lastRenderedPageBreak/>
               <w:t xml:space="preserve">                </w:t>
             </w:r>
             <w:r>
@@ -2307,29 +1491,7 @@
                 <w:sz w:val="20"/>
                 <w:szCs w:val="20"/>
               </w:rPr>
-              <w:t xml:space="preserve">EPCORN                                                       </w:t>
-            </w:r>
-            <w:proofErr w:type="gramStart"/>
-            <w:r>
-              <w:rPr>
-                <w:rFonts w:ascii="Times New Roman" w:hAnsi="Times New Roman" w:cs="Times New Roman"/>
-                <w:b/>
-                <w:bCs/>
-                <w:sz w:val="20"/>
-                <w:szCs w:val="20"/>
-              </w:rPr>
-              <w:t xml:space="preserve">   {</w:t>
-            </w:r>
-            <w:proofErr w:type="gramEnd"/>
-            <w:r>
-              <w:rPr>
-                <w:rFonts w:ascii="Times New Roman" w:hAnsi="Times New Roman" w:cs="Times New Roman"/>
-                <w:b/>
-                <w:bCs/>
-                <w:sz w:val="20"/>
-                <w:szCs w:val="20"/>
-              </w:rPr>
-              <w:t>number}</w:t>
+              <w:t>EPCORN                                                          {number}</w:t>
             </w:r>
           </w:p>
           <w:p>
@@ -2370,10 +1532,10 @@
                 <w:szCs w:val="20"/>
               </w:rPr>
               <w:drawing>
-                <wp:inline distT="0" distB="0" distL="0" distR="0" wp14:anchorId="70B8B791" wp14:editId="79672D09">
+                <wp:inline distT="0" distB="0" distL="0" distR="0" wp14:anchorId="2807F099" wp14:editId="53A5EDE7">
                   <wp:extent cx="104775" cy="104775"/>
                   <wp:effectExtent l="0" t="0" r="9525" b="9525"/>
-                  <wp:docPr id="1038581758" name="Picture 1038581758" descr="Phone call "/>
+                  <wp:docPr id="732906539" name="Picture 732906539" descr="Phone call "/>
                   <wp:cNvGraphicFramePr>
                     <a:graphicFrameLocks xmlns:a="http://schemas.openxmlformats.org/drawingml/2006/main" noChangeAspect="1"/>
                   </wp:cNvGraphicFramePr>
@@ -2387,7 +1549,7 @@
                           </pic:cNvPicPr>
                         </pic:nvPicPr>
                         <pic:blipFill>
-                          <a:blip r:embed="rId7" cstate="print">
+                          <a:blip r:embed="rId6" cstate="print">
                             <a:extLst>
                               <a:ext uri="{28A0092B-C50C-407E-A947-70E740481C1C}">
                                 <a14:useLocalDpi xmlns:a14="http://schemas.microsoft.com/office/drawing/2010/main" val="0"/>
@@ -2524,130 +1686,58 @@
                 <w:sz w:val="20"/>
                 <w:szCs w:val="20"/>
               </w:rPr>
-              <w:t>{</w:t>
-            </w:r>
-            <w:proofErr w:type="spellStart"/>
-            <w:r>
-              <w:rPr>
-                <w:rFonts w:ascii="Times New Roman" w:hAnsi="Times New Roman" w:cs="Times New Roman"/>
-                <w:sz w:val="20"/>
-                <w:szCs w:val="20"/>
-              </w:rPr>
-              <w:t>shipToDetails.address</w:t>
-            </w:r>
-            <w:proofErr w:type="spellEnd"/>
-            <w:r>
-              <w:rPr>
-                <w:rFonts w:ascii="Times New Roman" w:hAnsi="Times New Roman" w:cs="Times New Roman"/>
-                <w:sz w:val="20"/>
-                <w:szCs w:val="20"/>
-              </w:rPr>
-              <w:t>},</w:t>
-            </w:r>
-          </w:p>
-          <w:p>
-            <w:pPr>
-              <w:rPr>
-                <w:rFonts w:ascii="Times New Roman" w:hAnsi="Times New Roman" w:cs="Times New Roman"/>
-                <w:sz w:val="20"/>
-                <w:szCs w:val="20"/>
-              </w:rPr>
-            </w:pPr>
-            <w:r>
-              <w:rPr>
-                <w:rFonts w:ascii="Times New Roman" w:hAnsi="Times New Roman" w:cs="Times New Roman"/>
-                <w:sz w:val="20"/>
-                <w:szCs w:val="20"/>
-              </w:rPr>
-              <w:t>{</w:t>
-            </w:r>
-            <w:proofErr w:type="spellStart"/>
-            <w:r>
-              <w:rPr>
-                <w:rFonts w:ascii="Times New Roman" w:hAnsi="Times New Roman" w:cs="Times New Roman"/>
-                <w:sz w:val="20"/>
-                <w:szCs w:val="20"/>
-              </w:rPr>
-              <w:t>shipToDetails.road</w:t>
-            </w:r>
-            <w:proofErr w:type="spellEnd"/>
-            <w:r>
-              <w:rPr>
-                <w:rFonts w:ascii="Times New Roman" w:hAnsi="Times New Roman" w:cs="Times New Roman"/>
-                <w:sz w:val="20"/>
-                <w:szCs w:val="20"/>
-              </w:rPr>
-              <w:t>},</w:t>
-            </w:r>
-          </w:p>
-          <w:p>
-            <w:pPr>
-              <w:rPr>
-                <w:rFonts w:ascii="Times New Roman" w:hAnsi="Times New Roman" w:cs="Times New Roman"/>
-                <w:sz w:val="20"/>
-                <w:szCs w:val="20"/>
-              </w:rPr>
-            </w:pPr>
-            <w:r>
-              <w:rPr>
-                <w:rFonts w:ascii="Times New Roman" w:hAnsi="Times New Roman" w:cs="Times New Roman"/>
-                <w:sz w:val="20"/>
-                <w:szCs w:val="20"/>
-              </w:rPr>
-              <w:t>{</w:t>
-            </w:r>
-            <w:proofErr w:type="spellStart"/>
-            <w:r>
-              <w:rPr>
-                <w:rFonts w:ascii="Times New Roman" w:hAnsi="Times New Roman" w:cs="Times New Roman"/>
-                <w:sz w:val="20"/>
-                <w:szCs w:val="20"/>
-              </w:rPr>
-              <w:t>shipToDetails.location</w:t>
-            </w:r>
-            <w:proofErr w:type="spellEnd"/>
-            <w:r>
-              <w:rPr>
-                <w:rFonts w:ascii="Times New Roman" w:hAnsi="Times New Roman" w:cs="Times New Roman"/>
-                <w:sz w:val="20"/>
-                <w:szCs w:val="20"/>
-              </w:rPr>
-              <w:t>},</w:t>
-            </w:r>
-          </w:p>
-          <w:p>
-            <w:pPr>
-              <w:rPr>
-                <w:rFonts w:ascii="Times New Roman" w:hAnsi="Times New Roman" w:cs="Times New Roman"/>
-                <w:sz w:val="20"/>
-                <w:szCs w:val="20"/>
-              </w:rPr>
-            </w:pPr>
-            <w:r>
-              <w:rPr>
-                <w:rFonts w:ascii="Times New Roman" w:hAnsi="Times New Roman" w:cs="Times New Roman"/>
-                <w:sz w:val="20"/>
-                <w:szCs w:val="20"/>
-              </w:rPr>
-              <w:t>{</w:t>
-            </w:r>
-            <w:proofErr w:type="spellStart"/>
-            <w:r>
-              <w:rPr>
-                <w:rFonts w:ascii="Times New Roman" w:hAnsi="Times New Roman" w:cs="Times New Roman"/>
-                <w:sz w:val="20"/>
-                <w:szCs w:val="20"/>
-              </w:rPr>
-              <w:t>shipToDetails.city</w:t>
-            </w:r>
-            <w:proofErr w:type="spellEnd"/>
-            <w:r>
-              <w:rPr>
-                <w:rFonts w:ascii="Times New Roman" w:hAnsi="Times New Roman" w:cs="Times New Roman"/>
-                <w:sz w:val="20"/>
-                <w:szCs w:val="20"/>
-              </w:rPr>
-              <w:t>}</w:t>
+              <w:t>{shipToDetails.address},</w:t>
+            </w:r>
+          </w:p>
+          <w:p>
+            <w:pPr>
+              <w:rPr>
+                <w:rFonts w:ascii="Times New Roman" w:hAnsi="Times New Roman" w:cs="Times New Roman"/>
+                <w:sz w:val="20"/>
+                <w:szCs w:val="20"/>
+              </w:rPr>
+            </w:pPr>
+            <w:r>
+              <w:rPr>
+                <w:rFonts w:ascii="Times New Roman" w:hAnsi="Times New Roman" w:cs="Times New Roman"/>
+                <w:sz w:val="20"/>
+                <w:szCs w:val="20"/>
+              </w:rPr>
+              <w:t>{shipToDetails.road},</w:t>
+            </w:r>
+          </w:p>
+          <w:p>
+            <w:pPr>
+              <w:rPr>
+                <w:rFonts w:ascii="Times New Roman" w:hAnsi="Times New Roman" w:cs="Times New Roman"/>
+                <w:sz w:val="20"/>
+                <w:szCs w:val="20"/>
+              </w:rPr>
+            </w:pPr>
+            <w:r>
+              <w:rPr>
+                <w:rFonts w:ascii="Times New Roman" w:hAnsi="Times New Roman" w:cs="Times New Roman"/>
+                <w:sz w:val="20"/>
+                <w:szCs w:val="20"/>
+              </w:rPr>
+              <w:t>{shipToDetails.location},</w:t>
+            </w:r>
+          </w:p>
+          <w:p>
+            <w:pPr>
+              <w:rPr>
+                <w:rFonts w:ascii="Times New Roman" w:hAnsi="Times New Roman" w:cs="Times New Roman"/>
+                <w:sz w:val="20"/>
+                <w:szCs w:val="20"/>
+              </w:rPr>
+            </w:pPr>
+            <w:r>
+              <w:rPr>
+                <w:rFonts w:ascii="Times New Roman" w:hAnsi="Times New Roman" w:cs="Times New Roman"/>
+                <w:sz w:val="20"/>
+                <w:szCs w:val="20"/>
+              </w:rPr>
+              <w:t>{shipToDetails.city}</w:t>
             </w:r>
             <w:r>
               <w:rPr>
@@ -2663,25 +1753,7 @@
                 <w:sz w:val="20"/>
                 <w:szCs w:val="20"/>
               </w:rPr>
-              <w:t>{</w:t>
-            </w:r>
-            <w:proofErr w:type="spellStart"/>
-            <w:r>
-              <w:rPr>
-                <w:rFonts w:ascii="Times New Roman" w:hAnsi="Times New Roman" w:cs="Times New Roman"/>
-                <w:sz w:val="20"/>
-                <w:szCs w:val="20"/>
-              </w:rPr>
-              <w:t>shipToDetails.pincode</w:t>
-            </w:r>
-            <w:proofErr w:type="spellEnd"/>
-            <w:r>
-              <w:rPr>
-                <w:rFonts w:ascii="Times New Roman" w:hAnsi="Times New Roman" w:cs="Times New Roman"/>
-                <w:sz w:val="20"/>
-                <w:szCs w:val="20"/>
-              </w:rPr>
-              <w:t>}</w:t>
+              <w:t>{shipToDetails.pincode}</w:t>
             </w:r>
             <w:r>
               <w:rPr>
@@ -2706,69 +1778,33 @@
                 <w:sz w:val="20"/>
                 <w:szCs w:val="20"/>
               </w:rPr>
-              <w:t>{</w:t>
-            </w:r>
-            <w:proofErr w:type="spellStart"/>
-            <w:r>
-              <w:rPr>
-                <w:rFonts w:ascii="Times New Roman" w:hAnsi="Times New Roman" w:cs="Times New Roman"/>
-                <w:sz w:val="20"/>
-                <w:szCs w:val="20"/>
-              </w:rPr>
-              <w:t>shipToDetails.landmark</w:t>
-            </w:r>
-            <w:proofErr w:type="spellEnd"/>
-            <w:r>
-              <w:rPr>
-                <w:rFonts w:ascii="Times New Roman" w:hAnsi="Times New Roman" w:cs="Times New Roman"/>
-                <w:sz w:val="20"/>
-                <w:szCs w:val="20"/>
-              </w:rPr>
-              <w:t>}</w:t>
-            </w:r>
-          </w:p>
-          <w:p>
-            <w:pPr>
-              <w:rPr>
-                <w:rFonts w:ascii="Times New Roman" w:hAnsi="Times New Roman" w:cs="Times New Roman"/>
-                <w:sz w:val="20"/>
-                <w:szCs w:val="20"/>
-              </w:rPr>
-            </w:pPr>
-          </w:p>
-          <w:p>
-            <w:pPr>
-              <w:rPr>
-                <w:rFonts w:ascii="Times New Roman" w:hAnsi="Times New Roman" w:cs="Times New Roman"/>
-                <w:sz w:val="20"/>
-                <w:szCs w:val="20"/>
-              </w:rPr>
-            </w:pPr>
-            <w:r>
-              <w:rPr>
-                <w:rFonts w:ascii="Times New Roman" w:hAnsi="Times New Roman" w:cs="Times New Roman"/>
-                <w:sz w:val="20"/>
-                <w:szCs w:val="20"/>
-              </w:rPr>
-              <w:t>Contact Name: {</w:t>
-            </w:r>
-            <w:proofErr w:type="spellStart"/>
-            <w:r>
-              <w:rPr>
-                <w:rFonts w:ascii="Times New Roman" w:hAnsi="Times New Roman" w:cs="Times New Roman"/>
-                <w:sz w:val="20"/>
-                <w:szCs w:val="20"/>
-              </w:rPr>
-              <w:t>shipToDetails.contactName</w:t>
-            </w:r>
-            <w:proofErr w:type="spellEnd"/>
-            <w:r>
-              <w:rPr>
-                <w:rFonts w:ascii="Times New Roman" w:hAnsi="Times New Roman" w:cs="Times New Roman"/>
-                <w:sz w:val="20"/>
-                <w:szCs w:val="20"/>
-              </w:rPr>
-              <w:t>}</w:t>
+              <w:t>{shipToDetails.landmark}</w:t>
+            </w:r>
+          </w:p>
+          <w:p>
+            <w:pPr>
+              <w:rPr>
+                <w:rFonts w:ascii="Times New Roman" w:hAnsi="Times New Roman" w:cs="Times New Roman"/>
+                <w:sz w:val="20"/>
+                <w:szCs w:val="20"/>
+              </w:rPr>
+            </w:pPr>
+          </w:p>
+          <w:p>
+            <w:pPr>
+              <w:rPr>
+                <w:rFonts w:ascii="Times New Roman" w:hAnsi="Times New Roman" w:cs="Times New Roman"/>
+                <w:sz w:val="20"/>
+                <w:szCs w:val="20"/>
+              </w:rPr>
+            </w:pPr>
+            <w:r>
+              <w:rPr>
+                <w:rFonts w:ascii="Times New Roman" w:hAnsi="Times New Roman" w:cs="Times New Roman"/>
+                <w:sz w:val="20"/>
+                <w:szCs w:val="20"/>
+              </w:rPr>
+              <w:t>Contact Name: {shipToDetails.contactName}</w:t>
             </w:r>
           </w:p>
           <w:p>
@@ -2786,35 +1822,7 @@
                 <w:sz w:val="20"/>
                 <w:szCs w:val="20"/>
               </w:rPr>
-              <w:t xml:space="preserve">Contact No: </w:t>
-            </w:r>
-            <w:proofErr w:type="gramStart"/>
-            <w:r>
-              <w:rPr>
-                <w:rFonts w:ascii="Times New Roman" w:hAnsi="Times New Roman" w:cs="Times New Roman"/>
-                <w:sz w:val="20"/>
-                <w:szCs w:val="20"/>
-              </w:rPr>
-              <w:t xml:space="preserve">{ </w:t>
-            </w:r>
-            <w:proofErr w:type="spellStart"/>
-            <w:r>
-              <w:rPr>
-                <w:rFonts w:ascii="Times New Roman" w:hAnsi="Times New Roman" w:cs="Times New Roman"/>
-                <w:sz w:val="20"/>
-                <w:szCs w:val="20"/>
-              </w:rPr>
-              <w:t>shipToDetails.contactNo</w:t>
-            </w:r>
-            <w:proofErr w:type="spellEnd"/>
-            <w:proofErr w:type="gramEnd"/>
-            <w:r>
-              <w:rPr>
-                <w:rFonts w:ascii="Times New Roman" w:hAnsi="Times New Roman" w:cs="Times New Roman"/>
-                <w:sz w:val="20"/>
-                <w:szCs w:val="20"/>
-              </w:rPr>
-              <w:t>}</w:t>
+              <w:t>Contact No: { shipToDetails.contactNo}</w:t>
             </w:r>
           </w:p>
         </w:tc>
@@ -2837,43 +1845,7 @@
                 <w:sz w:val="20"/>
                 <w:szCs w:val="20"/>
               </w:rPr>
-              <w:t xml:space="preserve">{IMAGE </w:t>
-            </w:r>
-            <w:proofErr w:type="spellStart"/>
-            <w:r>
-              <w:rPr>
-                <w:rFonts w:ascii="Times New Roman" w:eastAsia="Times New Roman" w:hAnsi="Times New Roman" w:cs="Times New Roman"/>
-                <w:sz w:val="20"/>
-                <w:szCs w:val="20"/>
-              </w:rPr>
-              <w:t>qrCode</w:t>
-            </w:r>
-            <w:proofErr w:type="spellEnd"/>
-            <w:r>
-              <w:rPr>
-                <w:rFonts w:ascii="Times New Roman" w:eastAsia="Times New Roman" w:hAnsi="Times New Roman" w:cs="Times New Roman"/>
-                <w:sz w:val="20"/>
-                <w:szCs w:val="20"/>
-              </w:rPr>
-              <w:t>(</w:t>
-            </w:r>
-            <w:proofErr w:type="spellStart"/>
-            <w:r>
-              <w:rPr>
-                <w:rFonts w:ascii="Times New Roman" w:eastAsia="Times New Roman" w:hAnsi="Times New Roman" w:cs="Times New Roman"/>
-                <w:sz w:val="20"/>
-                <w:szCs w:val="20"/>
-              </w:rPr>
-              <w:t>url</w:t>
-            </w:r>
-            <w:proofErr w:type="spellEnd"/>
-            <w:r>
-              <w:rPr>
-                <w:rFonts w:ascii="Times New Roman" w:eastAsia="Times New Roman" w:hAnsi="Times New Roman" w:cs="Times New Roman"/>
-                <w:sz w:val="20"/>
-                <w:szCs w:val="20"/>
-              </w:rPr>
-              <w:t>)}</w:t>
+              <w:t>{IMAGE qrCode(url)}</w:t>
             </w:r>
           </w:p>
           <w:p>
@@ -2959,10 +1931,10 @@
                 <w:szCs w:val="20"/>
               </w:rPr>
               <w:drawing>
-                <wp:inline distT="0" distB="0" distL="0" distR="0" wp14:anchorId="34D862D5" wp14:editId="6C5446F0">
+                <wp:inline distT="0" distB="0" distL="0" distR="0" wp14:anchorId="1FA4AC55" wp14:editId="0B74048F">
                   <wp:extent cx="1265274" cy="327598"/>
                   <wp:effectExtent l="0" t="0" r="0" b="0"/>
-                  <wp:docPr id="518343820" name="Picture 518343820" descr="Smiley Face Scale Images – Browse 4,044 Stock Photos, Vectors, and Video |  Adobe Stock"/>
+                  <wp:docPr id="613918224" name="Picture 613918224" descr="Smiley Face Scale Images – Browse 4,044 Stock Photos, Vectors, and Video |  Adobe Stock"/>
                   <wp:cNvGraphicFramePr>
                     <a:graphicFrameLocks xmlns:a="http://schemas.openxmlformats.org/drawingml/2006/main" noChangeAspect="1"/>
                   </wp:cNvGraphicFramePr>
@@ -2976,7 +1948,7 @@
                           </pic:cNvPicPr>
                         </pic:nvPicPr>
                         <pic:blipFill>
-                          <a:blip r:embed="rId8" cstate="print">
+                          <a:blip r:embed="rId7" cstate="print">
                             <a:extLst>
                               <a:ext uri="{28A0092B-C50C-407E-A947-70E740481C1C}">
                                 <a14:useLocalDpi xmlns:a14="http://schemas.microsoft.com/office/drawing/2010/main" val="0"/>
@@ -3109,25 +2081,7 @@
                 <w:sz w:val="20"/>
                 <w:szCs w:val="20"/>
               </w:rPr>
-              <w:t xml:space="preserve"> {</w:t>
-            </w:r>
-            <w:proofErr w:type="spellStart"/>
-            <w:r>
-              <w:rPr>
-                <w:rFonts w:ascii="Times New Roman" w:hAnsi="Times New Roman" w:cs="Times New Roman"/>
-                <w:sz w:val="20"/>
-                <w:szCs w:val="20"/>
-              </w:rPr>
-              <w:t>serviceDate</w:t>
-            </w:r>
-            <w:proofErr w:type="spellEnd"/>
-            <w:r>
-              <w:rPr>
-                <w:rFonts w:ascii="Times New Roman" w:hAnsi="Times New Roman" w:cs="Times New Roman"/>
-                <w:sz w:val="20"/>
-                <w:szCs w:val="20"/>
-              </w:rPr>
-              <w:t>}</w:t>
+              <w:t xml:space="preserve"> {serviceDate}</w:t>
             </w:r>
             <w:r>
               <w:rPr>
@@ -3153,25 +2107,7 @@
                 <w:sz w:val="20"/>
                 <w:szCs w:val="20"/>
               </w:rPr>
-              <w:t xml:space="preserve"> {</w:t>
-            </w:r>
-            <w:proofErr w:type="spellStart"/>
-            <w:r>
-              <w:rPr>
-                <w:rFonts w:ascii="Times New Roman" w:hAnsi="Times New Roman" w:cs="Times New Roman"/>
-                <w:sz w:val="20"/>
-                <w:szCs w:val="20"/>
-              </w:rPr>
-              <w:t>serviceTime</w:t>
-            </w:r>
-            <w:proofErr w:type="spellEnd"/>
-            <w:r>
-              <w:rPr>
-                <w:rFonts w:ascii="Times New Roman" w:hAnsi="Times New Roman" w:cs="Times New Roman"/>
-                <w:sz w:val="20"/>
-                <w:szCs w:val="20"/>
-              </w:rPr>
-              <w:t>}</w:t>
+              <w:t xml:space="preserve"> {serviceTime}</w:t>
             </w:r>
             <w:r>
               <w:rPr>
@@ -3189,29 +2125,7 @@
                 <w:sz w:val="20"/>
                 <w:szCs w:val="20"/>
               </w:rPr>
-              <w:t xml:space="preserve">Approx </w:t>
-            </w:r>
-            <w:proofErr w:type="spellStart"/>
-            <w:r>
-              <w:rPr>
-                <w:rFonts w:ascii="Times New Roman" w:hAnsi="Times New Roman" w:cs="Times New Roman"/>
-                <w:b/>
-                <w:bCs/>
-                <w:sz w:val="20"/>
-                <w:szCs w:val="20"/>
-              </w:rPr>
-              <w:t>Sqft</w:t>
-            </w:r>
-            <w:proofErr w:type="spellEnd"/>
-            <w:r>
-              <w:rPr>
-                <w:rFonts w:ascii="Times New Roman" w:hAnsi="Times New Roman" w:cs="Times New Roman"/>
-                <w:b/>
-                <w:bCs/>
-                <w:sz w:val="20"/>
-                <w:szCs w:val="20"/>
-              </w:rPr>
-              <w:t>:</w:t>
+              <w:t>Approx Sqft:</w:t>
             </w:r>
             <w:r>
               <w:rPr>
@@ -3245,25 +2159,7 @@
                 <w:sz w:val="20"/>
                 <w:szCs w:val="20"/>
               </w:rPr>
-              <w:t xml:space="preserve"> {</w:t>
-            </w:r>
-            <w:proofErr w:type="spellStart"/>
-            <w:r>
-              <w:rPr>
-                <w:rFonts w:ascii="Times New Roman" w:hAnsi="Times New Roman" w:cs="Times New Roman"/>
-                <w:sz w:val="20"/>
-                <w:szCs w:val="20"/>
-              </w:rPr>
-              <w:t>userName</w:t>
-            </w:r>
-            <w:proofErr w:type="spellEnd"/>
-            <w:r>
-              <w:rPr>
-                <w:rFonts w:ascii="Times New Roman" w:hAnsi="Times New Roman" w:cs="Times New Roman"/>
-                <w:sz w:val="20"/>
-                <w:szCs w:val="20"/>
-              </w:rPr>
-              <w:t xml:space="preserve">} </w:t>
+              <w:t xml:space="preserve"> {userName} </w:t>
             </w:r>
             <w:r>
               <w:rPr>
@@ -3320,7 +2216,7 @@
               <mc:AlternateContent>
                 <mc:Choice Requires="wps">
                   <w:drawing>
-                    <wp:anchor distT="0" distB="0" distL="114300" distR="114300" simplePos="0" relativeHeight="251736064" behindDoc="0" locked="0" layoutInCell="1" allowOverlap="1" wp14:anchorId="783262EA" wp14:editId="4009A36B">
+                    <wp:anchor distT="0" distB="0" distL="114300" distR="114300" simplePos="0" relativeHeight="251661312" behindDoc="0" locked="0" layoutInCell="1" allowOverlap="1" wp14:anchorId="7CDFA6F4" wp14:editId="2B14EA02">
                       <wp:simplePos x="0" y="0"/>
                       <wp:positionH relativeFrom="column">
                         <wp:posOffset>-56515</wp:posOffset>
@@ -3331,7 +2227,7 @@
                       <wp:extent cx="2800350" cy="0"/>
                       <wp:effectExtent l="0" t="0" r="0" b="0"/>
                       <wp:wrapNone/>
-                      <wp:docPr id="1936607468" name="Straight Connector 3"/>
+                      <wp:docPr id="991067170" name="Straight Connector 3"/>
                       <wp:cNvGraphicFramePr/>
                       <a:graphic xmlns:a="http://schemas.openxmlformats.org/drawingml/2006/main">
                         <a:graphicData uri="http://schemas.microsoft.com/office/word/2010/wordprocessingShape">
@@ -3369,7 +2265,7 @@
                 </mc:Choice>
                 <mc:Fallback>
                   <w:pict>
-                    <v:line w14:anchorId="0ACAB5B2" id="Straight Connector 3" o:spid="_x0000_s1026" style="position:absolute;z-index:251736064;visibility:visible;mso-wrap-style:square;mso-wrap-distance-left:9pt;mso-wrap-distance-top:0;mso-wrap-distance-right:9pt;mso-wrap-distance-bottom:0;mso-position-horizontal:absolute;mso-position-horizontal-relative:text;mso-position-vertical:absolute;mso-position-vertical-relative:text" from="-4.45pt,1.2pt" to="216.05pt,1.2pt" o:gfxdata="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" strokecolor="black [3200]" strokeweight=".5pt">
+                    <v:line w14:anchorId="7A0CC802" id="Straight Connector 3" o:spid="_x0000_s1026" style="position:absolute;z-index:251661312;visibility:visible;mso-wrap-style:square;mso-wrap-distance-left:9pt;mso-wrap-distance-top:0;mso-wrap-distance-right:9pt;mso-wrap-distance-bottom:0;mso-position-horizontal:absolute;mso-position-horizontal-relative:text;mso-position-vertical:absolute;mso-position-vertical-relative:text" from="-4.45pt,1.2pt" to="216.05pt,1.2pt" o:gfxdata="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" strokecolor="black [3200]" strokeweight=".5pt">
                       <v:stroke joinstyle="miter"/>
                     </v:line>
                   </w:pict>
@@ -3424,25 +2320,7 @@
                 <w:sz w:val="20"/>
                 <w:szCs w:val="20"/>
               </w:rPr>
-              <w:t>: {</w:t>
-            </w:r>
-            <w:proofErr w:type="spellStart"/>
-            <w:r>
-              <w:rPr>
-                <w:rFonts w:ascii="Times New Roman" w:hAnsi="Times New Roman" w:cs="Times New Roman"/>
-                <w:sz w:val="20"/>
-                <w:szCs w:val="20"/>
-              </w:rPr>
-              <w:t>workLocation</w:t>
-            </w:r>
-            <w:proofErr w:type="spellEnd"/>
-            <w:r>
-              <w:rPr>
-                <w:rFonts w:ascii="Times New Roman" w:hAnsi="Times New Roman" w:cs="Times New Roman"/>
-                <w:sz w:val="20"/>
-                <w:szCs w:val="20"/>
-              </w:rPr>
-              <w:t>}</w:t>
+              <w:t>: {workLocation}</w:t>
             </w:r>
           </w:p>
         </w:tc>
@@ -3532,29 +2410,7 @@
                 <w:sz w:val="20"/>
                 <w:szCs w:val="20"/>
               </w:rPr>
-              <w:t>Payment Mode: {</w:t>
-            </w:r>
-            <w:proofErr w:type="spellStart"/>
-            <w:r>
-              <w:rPr>
-                <w:rFonts w:ascii="Times New Roman" w:hAnsi="Times New Roman" w:cs="Times New Roman"/>
-                <w:b/>
-                <w:bCs/>
-                <w:sz w:val="20"/>
-                <w:szCs w:val="20"/>
-              </w:rPr>
-              <w:t>paymentType</w:t>
-            </w:r>
-            <w:proofErr w:type="spellEnd"/>
-            <w:r>
-              <w:rPr>
-                <w:rFonts w:ascii="Times New Roman" w:hAnsi="Times New Roman" w:cs="Times New Roman"/>
-                <w:b/>
-                <w:bCs/>
-                <w:sz w:val="20"/>
-                <w:szCs w:val="20"/>
-              </w:rPr>
-              <w:t>}</w:t>
+              <w:t>Payment Mode: {paymentType}</w:t>
             </w:r>
           </w:p>
           <w:p>
@@ -3595,10 +2451,10 @@
                 <w:noProof/>
               </w:rPr>
               <w:drawing>
-                <wp:inline distT="0" distB="0" distL="0" distR="0" wp14:anchorId="4CCF15D0" wp14:editId="3F84B384">
+                <wp:inline distT="0" distB="0" distL="0" distR="0" wp14:anchorId="5C6222DF" wp14:editId="3BE09E2D">
                   <wp:extent cx="1087154" cy="923925"/>
                   <wp:effectExtent l="0" t="0" r="0" b="0"/>
-                  <wp:docPr id="1649517438" name="Picture 1649517438" descr="A qr code with a logo&#10;&#10;Description automatically generated"/>
+                  <wp:docPr id="1954731899" name="Picture 1954731899" descr="A qr code with a logo&#10;&#10;Description automatically generated"/>
                   <wp:cNvGraphicFramePr>
                     <a:graphicFrameLocks xmlns:a="http://schemas.openxmlformats.org/drawingml/2006/main" noChangeAspect="1"/>
                   </wp:cNvGraphicFramePr>
@@ -3612,7 +2468,7 @@
                           </pic:cNvPicPr>
                         </pic:nvPicPr>
                         <pic:blipFill rotWithShape="1">
-                          <a:blip r:embed="rId9" cstate="print">
+                          <a:blip r:embed="rId8" cstate="print">
                             <a:extLst>
                               <a:ext uri="{28A0092B-C50C-407E-A947-70E740481C1C}">
                                 <a14:useLocalDpi xmlns:a14="http://schemas.microsoft.com/office/drawing/2010/main" val="0"/>
@@ -3723,31 +2579,7 @@
                 <w:sz w:val="20"/>
                 <w:szCs w:val="20"/>
               </w:rPr>
-              <w:t>{INS $</w:t>
-            </w:r>
-            <w:proofErr w:type="spellStart"/>
-            <w:proofErr w:type="gramStart"/>
-            <w:r>
-              <w:rPr>
-                <w:rFonts w:ascii="Times New Roman" w:hAnsi="Times New Roman" w:cs="Times New Roman"/>
-                <w:b/>
-                <w:bCs/>
-                <w:sz w:val="20"/>
-                <w:szCs w:val="20"/>
-              </w:rPr>
-              <w:t>service.serviceName.label</w:t>
-            </w:r>
-            <w:proofErr w:type="spellEnd"/>
-            <w:proofErr w:type="gramEnd"/>
-            <w:r>
-              <w:rPr>
-                <w:rFonts w:ascii="Times New Roman" w:hAnsi="Times New Roman" w:cs="Times New Roman"/>
-                <w:b/>
-                <w:bCs/>
-                <w:sz w:val="20"/>
-                <w:szCs w:val="20"/>
-              </w:rPr>
-              <w:t>}</w:t>
+              <w:t>{INS $service.serviceName.label}</w:t>
             </w:r>
           </w:p>
           <w:p>
@@ -3766,27 +2598,7 @@
                 <w:sz w:val="20"/>
                 <w:szCs w:val="20"/>
               </w:rPr>
-              <w:t>{INS $</w:t>
-            </w:r>
-            <w:proofErr w:type="spellStart"/>
-            <w:proofErr w:type="gramStart"/>
-            <w:r>
-              <w:rPr>
-                <w:rFonts w:ascii="Times New Roman" w:hAnsi="Times New Roman" w:cs="Times New Roman"/>
-                <w:sz w:val="20"/>
-                <w:szCs w:val="20"/>
-              </w:rPr>
-              <w:t>service.serviceName.value</w:t>
-            </w:r>
-            <w:proofErr w:type="spellEnd"/>
-            <w:proofErr w:type="gramEnd"/>
-            <w:r>
-              <w:rPr>
-                <w:rFonts w:ascii="Times New Roman" w:hAnsi="Times New Roman" w:cs="Times New Roman"/>
-                <w:sz w:val="20"/>
-                <w:szCs w:val="20"/>
-              </w:rPr>
-              <w:t>}</w:t>
+              <w:t>{INS $service.serviceName.value}</w:t>
             </w:r>
           </w:p>
         </w:tc>
@@ -3810,27 +2622,7 @@
                 <w:sz w:val="20"/>
                 <w:szCs w:val="20"/>
               </w:rPr>
-              <w:t>{INS $</w:t>
-            </w:r>
-            <w:proofErr w:type="spellStart"/>
-            <w:proofErr w:type="gramStart"/>
-            <w:r>
-              <w:rPr>
-                <w:rFonts w:ascii="Times New Roman" w:hAnsi="Times New Roman" w:cs="Times New Roman"/>
-                <w:sz w:val="20"/>
-                <w:szCs w:val="20"/>
-              </w:rPr>
-              <w:t>service.notes</w:t>
-            </w:r>
-            <w:proofErr w:type="spellEnd"/>
-            <w:proofErr w:type="gramEnd"/>
-            <w:r>
-              <w:rPr>
-                <w:rFonts w:ascii="Times New Roman" w:hAnsi="Times New Roman" w:cs="Times New Roman"/>
-                <w:sz w:val="20"/>
-                <w:szCs w:val="20"/>
-              </w:rPr>
-              <w:t>}</w:t>
+              <w:t>{INS $service.notes}</w:t>
             </w:r>
           </w:p>
         </w:tc>
@@ -3899,79 +2691,218 @@
         </w:tc>
       </w:tr>
     </w:tbl>
-    <w:p/>
-    <w:p/>
     <w:p>
       <w:pPr>
-        <w:rPr>
-          <w:sz w:val="10"/>
-          <w:szCs w:val="10"/>
-        </w:rPr>
-      </w:pPr>
-    </w:p>
-    <w:p/>
-    <w:p/>
-    <w:p/>
-    <w:p/>
-    <w:p/>
-    <w:p/>
-    <w:p/>
-    <w:p/>
-    <w:p/>
-    <w:p/>
-    <w:p/>
-    <w:p/>
-    <w:p/>
-    <w:p/>
-    <w:p/>
-    <w:p>
-      <w:pPr>
-        <w:rPr>
-          <w:sz w:val="20"/>
-          <w:szCs w:val="20"/>
-        </w:rPr>
-      </w:pPr>
-    </w:p>
-    <w:p>
-      <w:pPr>
-        <w:rPr>
-          <w:sz w:val="20"/>
-          <w:szCs w:val="20"/>
-        </w:rPr>
-      </w:pPr>
-    </w:p>
-    <w:p>
-      <w:pPr>
-        <w:rPr>
-          <w:sz w:val="20"/>
-          <w:szCs w:val="20"/>
-        </w:rPr>
-      </w:pPr>
-    </w:p>
-    <w:p>
-      <w:pPr>
-        <w:rPr>
-          <w:sz w:val="20"/>
-          <w:szCs w:val="20"/>
-        </w:rPr>
-      </w:pPr>
-    </w:p>
-    <w:p>
-      <w:pPr>
-        <w:rPr>
-          <w:sz w:val="20"/>
-          <w:szCs w:val="20"/>
-        </w:rPr>
+        <w:ind w:left="-851" w:right="-897"/>
       </w:pPr>
     </w:p>
     <w:sectPr>
+      <w:headerReference w:type="default" r:id="rId9"/>
+      <w:footerReference w:type="default" r:id="rId10"/>
       <w:pgSz w:w="11906" w:h="16838"/>
-      <w:pgMar w:top="426" w:right="1440" w:bottom="0" w:left="1440" w:header="708" w:footer="708" w:gutter="0"/>
+      <w:pgMar w:top="426" w:right="1440" w:bottom="1440" w:left="1440" w:header="708" w:footer="1703" w:gutter="0"/>
       <w:cols w:space="708"/>
       <w:docGrid w:linePitch="360"/>
     </w:sectPr>
   </w:body>
 </w:document>
+</file>
+
+<file path=word/endnotes.xml><?xml version="1.0" encoding="utf-8"?>
+<w:endnotes xmlns:wpc="http://schemas.microsoft.com/office/word/2010/wordprocessingCanvas" xmlns:cx="http://schemas.microsoft.com/office/drawing/2014/chartex" xmlns:cx1="http://schemas.microsoft.com/office/drawing/2015/9/8/chartex" xmlns:cx2="http://schemas.microsoft.com/office/drawing/2015/10/21/chartex" xmlns:cx3="http://schemas.microsoft.com/office/drawing/2016/5/9/chartex" xmlns:cx4="http://schemas.microsoft.com/office/drawing/2016/5/10/chartex" xmlns:cx5="http://schemas.microsoft.com/office/drawing/2016/5/11/chartex" xmlns:cx6="http://schemas.microsoft.com/office/drawing/2016/5/12/chartex" xmlns:cx7="http://schemas.microsoft.com/office/drawing/2016/5/13/chartex" xmlns:cx8="http://schemas.microsoft.com/office/drawing/2016/5/14/chartex" xmlns:mc="http://schemas.openxmlformats.org/markup-compatibility/2006" xmlns:aink="http://schemas.microsoft.com/office/drawing/2016/ink" xmlns:am3d="http://schemas.microsoft.com/office/drawing/2017/model3d" xmlns:o="urn:schemas-microsoft-com:office:office" xmlns:oel="http://schemas.microsoft.com/office/2019/extlst" xmlns:r="http://schemas.openxmlformats.org/officeDocument/2006/relationships" xmlns:m="http://schemas.openxmlformats.org/officeDocument/2006/math" xmlns:v="urn:schemas-microsoft-com:vml" xmlns:wp14="http://schemas.microsoft.com/office/word/2010/wordprocessingDrawing" xmlns:wp="http://schemas.openxmlformats.org/drawingml/2006/wordprocessingDrawing" xmlns:w10="urn:schemas-microsoft-com:office:word" xmlns:w="http://schemas.openxmlformats.org/wordprocessingml/2006/main" xmlns:w14="http://schemas.microsoft.com/office/word/2010/wordml" xmlns:w15="http://schemas.microsoft.com/office/word/2012/wordml" xmlns:w16cex="http://schemas.microsoft.com/office/word/2018/wordml/cex" xmlns:w16cid="http://schemas.microsoft.com/office/word/2016/wordml/cid" xmlns:w16="http://schemas.microsoft.com/office/word/2018/wordml" xmlns:w16sdtdh="http://schemas.microsoft.com/office/word/2020/wordml/sdtdatahash" xmlns:w16se="http://schemas.microsoft.com/office/word/2015/wordml/symex" xmlns:wpg="http://schemas.microsoft.com/office/word/2010/wordprocessingGroup" xmlns:wpi="http://schemas.microsoft.com/office/word/2010/wordprocessingInk" xmlns:wne="http://schemas.microsoft.com/office/word/2006/wordml" xmlns:wps="http://schemas.microsoft.com/office/word/2010/wordprocessingShape" mc:Ignorable="w14 w15 w16se w16cid w16 w16cex w16sdtdh wp14">
+  <w:endnote w:type="separator" w:id="-1">
+    <w:p>
+      <w:r>
+        <w:separator/>
+      </w:r>
+    </w:p>
+  </w:endnote>
+  <w:endnote w:type="continuationSeparator" w:id="0">
+    <w:p>
+      <w:r>
+        <w:continuationSeparator/>
+      </w:r>
+    </w:p>
+  </w:endnote>
+</w:endnotes>
+</file>
+
+<file path=word/footer1.xml><?xml version="1.0" encoding="utf-8"?>
+<w:ftr xmlns:wpc="http://schemas.microsoft.com/office/word/2010/wordprocessingCanvas" xmlns:cx="http://schemas.microsoft.com/office/drawing/2014/chartex" xmlns:cx1="http://schemas.microsoft.com/office/drawing/2015/9/8/chartex" xmlns:cx2="http://schemas.microsoft.com/office/drawing/2015/10/21/chartex" xmlns:cx3="http://schemas.microsoft.com/office/drawing/2016/5/9/chartex" xmlns:cx4="http://schemas.microsoft.com/office/drawing/2016/5/10/chartex" xmlns:cx5="http://schemas.microsoft.com/office/drawing/2016/5/11/chartex" xmlns:cx6="http://schemas.microsoft.com/office/drawing/2016/5/12/chartex" xmlns:cx7="http://schemas.microsoft.com/office/drawing/2016/5/13/chartex" xmlns:cx8="http://schemas.microsoft.com/office/drawing/2016/5/14/chartex" xmlns:mc="http://schemas.openxmlformats.org/markup-compatibility/2006" xmlns:aink="http://schemas.microsoft.com/office/drawing/2016/ink" xmlns:am3d="http://schemas.microsoft.com/office/drawing/2017/model3d" xmlns:o="urn:schemas-microsoft-com:office:office" xmlns:oel="http://schemas.microsoft.com/office/2019/extlst" xmlns:r="http://schemas.openxmlformats.org/officeDocument/2006/relationships" xmlns:m="http://schemas.openxmlformats.org/officeDocument/2006/math" xmlns:v="urn:schemas-microsoft-com:vml" xmlns:wp14="http://schemas.microsoft.com/office/word/2010/wordprocessingDrawing" xmlns:wp="http://schemas.openxmlformats.org/drawingml/2006/wordprocessingDrawing" xmlns:w10="urn:schemas-microsoft-com:office:word" xmlns:w="http://schemas.openxmlformats.org/wordprocessingml/2006/main" xmlns:w14="http://schemas.microsoft.com/office/word/2010/wordml" xmlns:w15="http://schemas.microsoft.com/office/word/2012/wordml" xmlns:w16cex="http://schemas.microsoft.com/office/word/2018/wordml/cex" xmlns:w16cid="http://schemas.microsoft.com/office/word/2016/wordml/cid" xmlns:w16="http://schemas.microsoft.com/office/word/2018/wordml" xmlns:w16sdtdh="http://schemas.microsoft.com/office/word/2020/wordml/sdtdatahash" xmlns:w16se="http://schemas.microsoft.com/office/word/2015/wordml/symex" xmlns:wpg="http://schemas.microsoft.com/office/word/2010/wordprocessingGroup" xmlns:wpi="http://schemas.microsoft.com/office/word/2010/wordprocessingInk" xmlns:wne="http://schemas.microsoft.com/office/word/2006/wordml" xmlns:wps="http://schemas.microsoft.com/office/word/2010/wordprocessingShape" mc:Ignorable="w14 w15 w16se w16cid w16 w16cex w16sdtdh wp14">
+  <w:p>
+    <w:pPr>
+      <w:pStyle w:val="Footer"/>
+    </w:pPr>
+    <w:r>
+      <w:rPr>
+        <w:noProof/>
+      </w:rPr>
+      <w:drawing>
+        <wp:anchor distT="0" distB="0" distL="114300" distR="114300" simplePos="0" relativeHeight="251660288" behindDoc="0" locked="0" layoutInCell="1" allowOverlap="1" wp14:anchorId="79E23CEC" wp14:editId="76E21A08">
+          <wp:simplePos x="0" y="0"/>
+          <wp:positionH relativeFrom="margin">
+            <wp:posOffset>200025</wp:posOffset>
+          </wp:positionH>
+          <wp:positionV relativeFrom="paragraph">
+            <wp:posOffset>10795</wp:posOffset>
+          </wp:positionV>
+          <wp:extent cx="4958715" cy="1133475"/>
+          <wp:effectExtent l="0" t="0" r="0" b="9525"/>
+          <wp:wrapSquare wrapText="bothSides"/>
+          <wp:docPr id="185876817" name="Picture 185876817" descr="A close-up of a device&#10;&#10;Description automatically generated"/>
+          <wp:cNvGraphicFramePr>
+            <a:graphicFrameLocks xmlns:a="http://schemas.openxmlformats.org/drawingml/2006/main" noChangeAspect="1"/>
+          </wp:cNvGraphicFramePr>
+          <a:graphic xmlns:a="http://schemas.openxmlformats.org/drawingml/2006/main">
+            <a:graphicData uri="http://schemas.openxmlformats.org/drawingml/2006/picture">
+              <pic:pic xmlns:pic="http://schemas.openxmlformats.org/drawingml/2006/picture">
+                <pic:nvPicPr>
+                  <pic:cNvPr id="513267357" name="Picture 1" descr="A close-up of a device&#10;&#10;Description automatically generated"/>
+                  <pic:cNvPicPr/>
+                </pic:nvPicPr>
+                <pic:blipFill rotWithShape="1">
+                  <a:blip r:embed="rId1" cstate="print">
+                    <a:extLst>
+                      <a:ext uri="{28A0092B-C50C-407E-A947-70E740481C1C}">
+                        <a14:useLocalDpi xmlns:a14="http://schemas.microsoft.com/office/drawing/2010/main" val="0"/>
+                      </a:ext>
+                    </a:extLst>
+                  </a:blip>
+                  <a:srcRect l="3058" t="24176" r="13982" b="41715"/>
+                  <a:stretch/>
+                </pic:blipFill>
+                <pic:spPr bwMode="auto">
+                  <a:xfrm>
+                    <a:off x="0" y="0"/>
+                    <a:ext cx="4958715" cy="1133475"/>
+                  </a:xfrm>
+                  <a:prstGeom prst="rect">
+                    <a:avLst/>
+                  </a:prstGeom>
+                  <a:ln>
+                    <a:noFill/>
+                  </a:ln>
+                  <a:extLst>
+                    <a:ext uri="{53640926-AAD7-44D8-BBD7-CCE9431645EC}">
+                      <a14:shadowObscured xmlns:a14="http://schemas.microsoft.com/office/drawing/2010/main"/>
+                    </a:ext>
+                  </a:extLst>
+                </pic:spPr>
+              </pic:pic>
+            </a:graphicData>
+          </a:graphic>
+          <wp14:sizeRelH relativeFrom="page">
+            <wp14:pctWidth>0</wp14:pctWidth>
+          </wp14:sizeRelH>
+          <wp14:sizeRelV relativeFrom="page">
+            <wp14:pctHeight>0</wp14:pctHeight>
+          </wp14:sizeRelV>
+        </wp:anchor>
+      </w:drawing>
+    </w:r>
+  </w:p>
+  <w:p>
+    <w:pPr>
+      <w:pStyle w:val="Footer"/>
+    </w:pPr>
+  </w:p>
+</w:ftr>
+</file>
+
+<file path=word/footnotes.xml><?xml version="1.0" encoding="utf-8"?>
+<w:footnotes xmlns:wpc="http://schemas.microsoft.com/office/word/2010/wordprocessingCanvas" xmlns:cx="http://schemas.microsoft.com/office/drawing/2014/chartex" xmlns:cx1="http://schemas.microsoft.com/office/drawing/2015/9/8/chartex" xmlns:cx2="http://schemas.microsoft.com/office/drawing/2015/10/21/chartex" xmlns:cx3="http://schemas.microsoft.com/office/drawing/2016/5/9/chartex" xmlns:cx4="http://schemas.microsoft.com/office/drawing/2016/5/10/chartex" xmlns:cx5="http://schemas.microsoft.com/office/drawing/2016/5/11/chartex" xmlns:cx6="http://schemas.microsoft.com/office/drawing/2016/5/12/chartex" xmlns:cx7="http://schemas.microsoft.com/office/drawing/2016/5/13/chartex" xmlns:cx8="http://schemas.microsoft.com/office/drawing/2016/5/14/chartex" xmlns:mc="http://schemas.openxmlformats.org/markup-compatibility/2006" xmlns:aink="http://schemas.microsoft.com/office/drawing/2016/ink" xmlns:am3d="http://schemas.microsoft.com/office/drawing/2017/model3d" xmlns:o="urn:schemas-microsoft-com:office:office" xmlns:oel="http://schemas.microsoft.com/office/2019/extlst" xmlns:r="http://schemas.openxmlformats.org/officeDocument/2006/relationships" xmlns:m="http://schemas.openxmlformats.org/officeDocument/2006/math" xmlns:v="urn:schemas-microsoft-com:vml" xmlns:wp14="http://schemas.microsoft.com/office/word/2010/wordprocessingDrawing" xmlns:wp="http://schemas.openxmlformats.org/drawingml/2006/wordprocessingDrawing" xmlns:w10="urn:schemas-microsoft-com:office:word" xmlns:w="http://schemas.openxmlformats.org/wordprocessingml/2006/main" xmlns:w14="http://schemas.microsoft.com/office/word/2010/wordml" xmlns:w15="http://schemas.microsoft.com/office/word/2012/wordml" xmlns:w16cex="http://schemas.microsoft.com/office/word/2018/wordml/cex" xmlns:w16cid="http://schemas.microsoft.com/office/word/2016/wordml/cid" xmlns:w16="http://schemas.microsoft.com/office/word/2018/wordml" xmlns:w16sdtdh="http://schemas.microsoft.com/office/word/2020/wordml/sdtdatahash" xmlns:w16se="http://schemas.microsoft.com/office/word/2015/wordml/symex" xmlns:wpg="http://schemas.microsoft.com/office/word/2010/wordprocessingGroup" xmlns:wpi="http://schemas.microsoft.com/office/word/2010/wordprocessingInk" xmlns:wne="http://schemas.microsoft.com/office/word/2006/wordml" xmlns:wps="http://schemas.microsoft.com/office/word/2010/wordprocessingShape" mc:Ignorable="w14 w15 w16se w16cid w16 w16cex w16sdtdh wp14">
+  <w:footnote w:type="separator" w:id="-1">
+    <w:p>
+      <w:r>
+        <w:separator/>
+      </w:r>
+    </w:p>
+  </w:footnote>
+  <w:footnote w:type="continuationSeparator" w:id="0">
+    <w:p>
+      <w:r>
+        <w:continuationSeparator/>
+      </w:r>
+    </w:p>
+  </w:footnote>
+</w:footnotes>
+</file>
+
+<file path=word/header1.xml><?xml version="1.0" encoding="utf-8"?>
+<w:hdr xmlns:wpc="http://schemas.microsoft.com/office/word/2010/wordprocessingCanvas" xmlns:cx="http://schemas.microsoft.com/office/drawing/2014/chartex" xmlns:cx1="http://schemas.microsoft.com/office/drawing/2015/9/8/chartex" xmlns:cx2="http://schemas.microsoft.com/office/drawing/2015/10/21/chartex" xmlns:cx3="http://schemas.microsoft.com/office/drawing/2016/5/9/chartex" xmlns:cx4="http://schemas.microsoft.com/office/drawing/2016/5/10/chartex" xmlns:cx5="http://schemas.microsoft.com/office/drawing/2016/5/11/chartex" xmlns:cx6="http://schemas.microsoft.com/office/drawing/2016/5/12/chartex" xmlns:cx7="http://schemas.microsoft.com/office/drawing/2016/5/13/chartex" xmlns:cx8="http://schemas.microsoft.com/office/drawing/2016/5/14/chartex" xmlns:mc="http://schemas.openxmlformats.org/markup-compatibility/2006" xmlns:aink="http://schemas.microsoft.com/office/drawing/2016/ink" xmlns:am3d="http://schemas.microsoft.com/office/drawing/2017/model3d" xmlns:o="urn:schemas-microsoft-com:office:office" xmlns:oel="http://schemas.microsoft.com/office/2019/extlst" xmlns:r="http://schemas.openxmlformats.org/officeDocument/2006/relationships" xmlns:m="http://schemas.openxmlformats.org/officeDocument/2006/math" xmlns:v="urn:schemas-microsoft-com:vml" xmlns:wp14="http://schemas.microsoft.com/office/word/2010/wordprocessingDrawing" xmlns:wp="http://schemas.openxmlformats.org/drawingml/2006/wordprocessingDrawing" xmlns:w10="urn:schemas-microsoft-com:office:word" xmlns:w="http://schemas.openxmlformats.org/wordprocessingml/2006/main" xmlns:w14="http://schemas.microsoft.com/office/word/2010/wordml" xmlns:w15="http://schemas.microsoft.com/office/word/2012/wordml" xmlns:w16cex="http://schemas.microsoft.com/office/word/2018/wordml/cex" xmlns:w16cid="http://schemas.microsoft.com/office/word/2016/wordml/cid" xmlns:w16="http://schemas.microsoft.com/office/word/2018/wordml" xmlns:w16sdtdh="http://schemas.microsoft.com/office/word/2020/wordml/sdtdatahash" xmlns:w16se="http://schemas.microsoft.com/office/word/2015/wordml/symex" xmlns:wpg="http://schemas.microsoft.com/office/word/2010/wordprocessingGroup" xmlns:wpi="http://schemas.microsoft.com/office/word/2010/wordprocessingInk" xmlns:wne="http://schemas.microsoft.com/office/word/2006/wordml" xmlns:wps="http://schemas.microsoft.com/office/word/2010/wordprocessingShape" mc:Ignorable="w14 w15 w16se w16cid w16 w16cex w16sdtdh wp14">
+  <w:p>
+    <w:pPr>
+      <w:pStyle w:val="Header"/>
+    </w:pPr>
+    <w:r>
+      <w:rPr>
+        <w:noProof/>
+      </w:rPr>
+      <w:drawing>
+        <wp:anchor distT="0" distB="0" distL="114300" distR="114300" simplePos="0" relativeHeight="251658240" behindDoc="0" locked="0" layoutInCell="1" allowOverlap="1" wp14:anchorId="7AB6F1F6" wp14:editId="40BFEA4C">
+          <wp:simplePos x="0" y="0"/>
+          <wp:positionH relativeFrom="margin">
+            <wp:posOffset>-504825</wp:posOffset>
+          </wp:positionH>
+          <wp:positionV relativeFrom="paragraph">
+            <wp:posOffset>-183515</wp:posOffset>
+          </wp:positionV>
+          <wp:extent cx="6781800" cy="1476375"/>
+          <wp:effectExtent l="0" t="0" r="0" b="9525"/>
+          <wp:wrapSquare wrapText="bothSides"/>
+          <wp:docPr id="1651193880" name="Picture 1651193880" descr="A group of candles and text&#10;&#10;Description automatically generated"/>
+          <wp:cNvGraphicFramePr>
+            <a:graphicFrameLocks xmlns:a="http://schemas.openxmlformats.org/drawingml/2006/main" noChangeAspect="1"/>
+          </wp:cNvGraphicFramePr>
+          <a:graphic xmlns:a="http://schemas.openxmlformats.org/drawingml/2006/main">
+            <a:graphicData uri="http://schemas.openxmlformats.org/drawingml/2006/picture">
+              <pic:pic xmlns:pic="http://schemas.openxmlformats.org/drawingml/2006/picture">
+                <pic:nvPicPr>
+                  <pic:cNvPr id="16793359" name="Picture 3" descr="A group of candles and text&#10;&#10;Description automatically generated"/>
+                  <pic:cNvPicPr>
+                    <a:picLocks noChangeAspect="1" noChangeArrowheads="1"/>
+                  </pic:cNvPicPr>
+                </pic:nvPicPr>
+                <pic:blipFill>
+                  <a:blip r:embed="rId1">
+                    <a:extLst>
+                      <a:ext uri="{28A0092B-C50C-407E-A947-70E740481C1C}">
+                        <a14:useLocalDpi xmlns:a14="http://schemas.microsoft.com/office/drawing/2010/main" val="0"/>
+                      </a:ext>
+                    </a:extLst>
+                  </a:blip>
+                  <a:srcRect/>
+                  <a:stretch>
+                    <a:fillRect/>
+                  </a:stretch>
+                </pic:blipFill>
+                <pic:spPr bwMode="auto">
+                  <a:xfrm>
+                    <a:off x="0" y="0"/>
+                    <a:ext cx="6781800" cy="1476375"/>
+                  </a:xfrm>
+                  <a:prstGeom prst="rect">
+                    <a:avLst/>
+                  </a:prstGeom>
+                  <a:noFill/>
+                  <a:ln>
+                    <a:noFill/>
+                  </a:ln>
+                </pic:spPr>
+              </pic:pic>
+            </a:graphicData>
+          </a:graphic>
+          <wp14:sizeRelH relativeFrom="page">
+            <wp14:pctWidth>0</wp14:pctWidth>
+          </wp14:sizeRelH>
+          <wp14:sizeRelV relativeFrom="page">
+            <wp14:pctHeight>0</wp14:pctHeight>
+          </wp14:sizeRelV>
+        </wp:anchor>
+      </w:drawing>
+    </w:r>
+  </w:p>
+</w:hdr>
 </file>
 
 <file path=word/styles.xml><?xml version="1.0" encoding="utf-8"?>
@@ -4374,6 +3305,7 @@
   <w:style w:type="paragraph" w:default="1" w:styleId="Normal">
     <w:name w:val="Normal"/>
     <w:qFormat/>
+    <w:rsid w:val="00F9034E"/>
     <w:pPr>
       <w:spacing w:after="0" w:line="240" w:lineRule="auto"/>
     </w:pPr>
@@ -4405,11 +3337,53 @@
     <w:semiHidden/>
     <w:unhideWhenUsed/>
   </w:style>
+  <w:style w:type="paragraph" w:styleId="Header">
+    <w:name w:val="header"/>
+    <w:basedOn w:val="Normal"/>
+    <w:link w:val="HeaderChar"/>
+    <w:uiPriority w:val="99"/>
+    <w:unhideWhenUsed/>
+    <w:rsid w:val="009B53F6"/>
+    <w:pPr>
+      <w:tabs>
+        <w:tab w:val="center" w:pos="4513"/>
+        <w:tab w:val="right" w:pos="9026"/>
+      </w:tabs>
+    </w:pPr>
+  </w:style>
+  <w:style w:type="character" w:customStyle="1" w:styleId="HeaderChar">
+    <w:name w:val="Header Char"/>
+    <w:basedOn w:val="DefaultParagraphFont"/>
+    <w:link w:val="Header"/>
+    <w:uiPriority w:val="99"/>
+    <w:rsid w:val="009B53F6"/>
+  </w:style>
+  <w:style w:type="paragraph" w:styleId="Footer">
+    <w:name w:val="footer"/>
+    <w:basedOn w:val="Normal"/>
+    <w:link w:val="FooterChar"/>
+    <w:uiPriority w:val="99"/>
+    <w:unhideWhenUsed/>
+    <w:rsid w:val="009B53F6"/>
+    <w:pPr>
+      <w:tabs>
+        <w:tab w:val="center" w:pos="4513"/>
+        <w:tab w:val="right" w:pos="9026"/>
+      </w:tabs>
+    </w:pPr>
+  </w:style>
+  <w:style w:type="character" w:customStyle="1" w:styleId="FooterChar">
+    <w:name w:val="Footer Char"/>
+    <w:basedOn w:val="DefaultParagraphFont"/>
+    <w:link w:val="Footer"/>
+    <w:uiPriority w:val="99"/>
+    <w:rsid w:val="009B53F6"/>
+  </w:style>
   <w:style w:type="paragraph" w:styleId="NoSpacing">
     <w:name w:val="No Spacing"/>
     <w:uiPriority w:val="1"/>
     <w:qFormat/>
-    <w:rsid w:val="009C68D4"/>
+    <w:rsid w:val="00F9034E"/>
     <w:pPr>
       <w:spacing w:after="0" w:line="240" w:lineRule="auto"/>
     </w:pPr>

--- a/tmp/template.docx
+++ b/tmp/template.docx
@@ -51,47 +51,69 @@
                 <w:sz w:val="20"/>
                 <w:szCs w:val="20"/>
               </w:rPr>
-              <w:t xml:space="preserve">                </w:t>
-            </w:r>
-            <w:r>
-              <w:rPr>
-                <w:rFonts w:ascii="Times New Roman" w:hAnsi="Times New Roman" w:cs="Times New Roman"/>
-                <w:b/>
-                <w:bCs/>
-                <w:sz w:val="20"/>
-                <w:szCs w:val="20"/>
-              </w:rPr>
-              <w:t>CLIENT</w:t>
-            </w:r>
-            <w:r>
-              <w:rPr>
-                <w:rFonts w:ascii="Times New Roman" w:hAnsi="Times New Roman" w:cs="Times New Roman"/>
-                <w:b/>
-                <w:bCs/>
-                <w:sz w:val="20"/>
-                <w:szCs w:val="20"/>
-              </w:rPr>
-              <w:t xml:space="preserve"> COPY                                             </w:t>
-            </w:r>
-            <w:r>
-              <w:rPr>
-                <w:rFonts w:ascii="Times New Roman" w:hAnsi="Times New Roman" w:cs="Times New Roman"/>
-                <w:b/>
-                <w:bCs/>
-                <w:sz w:val="20"/>
-                <w:szCs w:val="20"/>
-              </w:rPr>
-              <w:t xml:space="preserve">            </w:t>
-            </w:r>
-            <w:r>
-              <w:rPr>
-                <w:rFonts w:ascii="Times New Roman" w:hAnsi="Times New Roman" w:cs="Times New Roman"/>
-                <w:b/>
-                <w:bCs/>
-                <w:sz w:val="20"/>
-                <w:szCs w:val="20"/>
-              </w:rPr>
-              <w:t>EPCORN                                                          {number}</w:t>
+              <w:t xml:space="preserve">              </w:t>
+            </w:r>
+            <w:r>
+              <w:rPr>
+                <w:rFonts w:ascii="Times New Roman" w:hAnsi="Times New Roman" w:cs="Times New Roman"/>
+                <w:b/>
+                <w:bCs/>
+                <w:sz w:val="20"/>
+                <w:szCs w:val="20"/>
+              </w:rPr>
+              <w:t xml:space="preserve">  </w:t>
+            </w:r>
+            <w:r>
+              <w:rPr>
+                <w:rFonts w:ascii="Times New Roman" w:hAnsi="Times New Roman" w:cs="Times New Roman"/>
+                <w:b/>
+                <w:bCs/>
+                <w:sz w:val="20"/>
+                <w:szCs w:val="20"/>
+              </w:rPr>
+              <w:t xml:space="preserve">  </w:t>
+            </w:r>
+            <w:r>
+              <w:rPr>
+                <w:rFonts w:ascii="Times New Roman" w:hAnsi="Times New Roman" w:cs="Times New Roman"/>
+                <w:b/>
+                <w:bCs/>
+                <w:sz w:val="24"/>
+                <w:szCs w:val="24"/>
+              </w:rPr>
+              <w:t>CLIENT COPY</w:t>
+            </w:r>
+            <w:r>
+              <w:rPr>
+                <w:rFonts w:ascii="Times New Roman" w:hAnsi="Times New Roman" w:cs="Times New Roman"/>
+                <w:b/>
+                <w:bCs/>
+                <w:sz w:val="20"/>
+                <w:szCs w:val="20"/>
+              </w:rPr>
+              <w:t xml:space="preserve">                                             EPCORN                                                       </w:t>
+            </w:r>
+            <w:proofErr w:type="gramStart"/>
+            <w:r>
+              <w:rPr>
+                <w:rFonts w:ascii="Times New Roman" w:hAnsi="Times New Roman" w:cs="Times New Roman"/>
+                <w:b/>
+                <w:bCs/>
+                <w:sz w:val="20"/>
+                <w:szCs w:val="20"/>
+              </w:rPr>
+              <w:t xml:space="preserve">   {</w:t>
+            </w:r>
+            <w:proofErr w:type="gramEnd"/>
+            <w:r>
+              <w:rPr>
+                <w:rFonts w:ascii="Times New Roman" w:hAnsi="Times New Roman" w:cs="Times New Roman"/>
+                <w:b/>
+                <w:bCs/>
+                <w:sz w:val="20"/>
+                <w:szCs w:val="20"/>
+              </w:rPr>
+              <w:t>number}</w:t>
             </w:r>
           </w:p>
           <w:p>
@@ -112,17 +134,64 @@
                 <w:sz w:val="20"/>
                 <w:szCs w:val="20"/>
               </w:rPr>
-              <w:t xml:space="preserve">                                                                                            </w:t>
-            </w:r>
-            <w:r>
-              <w:rPr>
-                <w:rFonts w:ascii="Times New Roman" w:hAnsi="Times New Roman" w:cs="Times New Roman"/>
-                <w:b/>
-                <w:bCs/>
-                <w:sz w:val="20"/>
-                <w:szCs w:val="20"/>
-              </w:rPr>
-              <w:t xml:space="preserve">  </w:t>
+              <w:t xml:space="preserve">           </w:t>
+            </w:r>
+            <w:r>
+              <w:rPr>
+                <w:rFonts w:ascii="Times New Roman" w:hAnsi="Times New Roman" w:cs="Times New Roman"/>
+                <w:b/>
+                <w:bCs/>
+                <w:sz w:val="20"/>
+                <w:szCs w:val="20"/>
+              </w:rPr>
+              <w:t xml:space="preserve">      </w:t>
+            </w:r>
+            <w:r>
+              <w:rPr>
+                <w:rFonts w:ascii="Times New Roman" w:hAnsi="Times New Roman" w:cs="Times New Roman"/>
+                <w:b/>
+                <w:bCs/>
+                <w:sz w:val="20"/>
+                <w:szCs w:val="20"/>
+              </w:rPr>
+              <w:t xml:space="preserve"> </w:t>
+            </w:r>
+            <w:r>
+              <w:rPr>
+                <w:rFonts w:ascii="Times New Roman" w:hAnsi="Times New Roman" w:cs="Times New Roman"/>
+                <w:b/>
+                <w:bCs/>
+                <w:sz w:val="20"/>
+                <w:szCs w:val="20"/>
+              </w:rPr>
+              <w:t>Single Service Slip</w:t>
+            </w:r>
+            <w:r>
+              <w:rPr>
+                <w:rFonts w:ascii="Times New Roman" w:hAnsi="Times New Roman" w:cs="Times New Roman"/>
+                <w:noProof/>
+                <w:sz w:val="20"/>
+                <w:szCs w:val="20"/>
+              </w:rPr>
+              <w:t xml:space="preserve">                                    </w:t>
+            </w:r>
+            <w:r>
+              <w:rPr>
+                <w:rFonts w:ascii="Times New Roman" w:hAnsi="Times New Roman" w:cs="Times New Roman"/>
+                <w:noProof/>
+                <w:sz w:val="20"/>
+                <w:szCs w:val="20"/>
+              </w:rPr>
+              <w:t xml:space="preserve">   </w:t>
+            </w:r>
+            <w:r>
+              <w:rPr>
+                <w:rFonts w:ascii="Times New Roman" w:hAnsi="Times New Roman" w:cs="Times New Roman"/>
+                <w:noProof/>
+                <w:sz w:val="20"/>
+                <w:szCs w:val="20"/>
+              </w:rPr>
+              <w:t xml:space="preserve"> </w:t>
             </w:r>
             <w:r>
               <w:rPr>
@@ -286,58 +355,130 @@
                 <w:sz w:val="20"/>
                 <w:szCs w:val="20"/>
               </w:rPr>
-              <w:t>{shipToDetails.address},</w:t>
-            </w:r>
-          </w:p>
-          <w:p>
-            <w:pPr>
-              <w:rPr>
-                <w:rFonts w:ascii="Times New Roman" w:hAnsi="Times New Roman" w:cs="Times New Roman"/>
-                <w:sz w:val="20"/>
-                <w:szCs w:val="20"/>
-              </w:rPr>
-            </w:pPr>
-            <w:r>
-              <w:rPr>
-                <w:rFonts w:ascii="Times New Roman" w:hAnsi="Times New Roman" w:cs="Times New Roman"/>
-                <w:sz w:val="20"/>
-                <w:szCs w:val="20"/>
-              </w:rPr>
-              <w:t>{shipToDetails.road},</w:t>
-            </w:r>
-          </w:p>
-          <w:p>
-            <w:pPr>
-              <w:rPr>
-                <w:rFonts w:ascii="Times New Roman" w:hAnsi="Times New Roman" w:cs="Times New Roman"/>
-                <w:sz w:val="20"/>
-                <w:szCs w:val="20"/>
-              </w:rPr>
-            </w:pPr>
-            <w:r>
-              <w:rPr>
-                <w:rFonts w:ascii="Times New Roman" w:hAnsi="Times New Roman" w:cs="Times New Roman"/>
-                <w:sz w:val="20"/>
-                <w:szCs w:val="20"/>
-              </w:rPr>
-              <w:t>{shipToDetails.location},</w:t>
-            </w:r>
-          </w:p>
-          <w:p>
-            <w:pPr>
-              <w:rPr>
-                <w:rFonts w:ascii="Times New Roman" w:hAnsi="Times New Roman" w:cs="Times New Roman"/>
-                <w:sz w:val="20"/>
-                <w:szCs w:val="20"/>
-              </w:rPr>
-            </w:pPr>
-            <w:r>
-              <w:rPr>
-                <w:rFonts w:ascii="Times New Roman" w:hAnsi="Times New Roman" w:cs="Times New Roman"/>
-                <w:sz w:val="20"/>
-                <w:szCs w:val="20"/>
-              </w:rPr>
-              <w:t>{shipToDetails.city}</w:t>
+              <w:t>{</w:t>
+            </w:r>
+            <w:proofErr w:type="spellStart"/>
+            <w:r>
+              <w:rPr>
+                <w:rFonts w:ascii="Times New Roman" w:hAnsi="Times New Roman" w:cs="Times New Roman"/>
+                <w:sz w:val="20"/>
+                <w:szCs w:val="20"/>
+              </w:rPr>
+              <w:t>shipToDetails.address</w:t>
+            </w:r>
+            <w:proofErr w:type="spellEnd"/>
+            <w:r>
+              <w:rPr>
+                <w:rFonts w:ascii="Times New Roman" w:hAnsi="Times New Roman" w:cs="Times New Roman"/>
+                <w:sz w:val="20"/>
+                <w:szCs w:val="20"/>
+              </w:rPr>
+              <w:t>},</w:t>
+            </w:r>
+          </w:p>
+          <w:p>
+            <w:pPr>
+              <w:rPr>
+                <w:rFonts w:ascii="Times New Roman" w:hAnsi="Times New Roman" w:cs="Times New Roman"/>
+                <w:sz w:val="20"/>
+                <w:szCs w:val="20"/>
+              </w:rPr>
+            </w:pPr>
+            <w:r>
+              <w:rPr>
+                <w:rFonts w:ascii="Times New Roman" w:hAnsi="Times New Roman" w:cs="Times New Roman"/>
+                <w:sz w:val="20"/>
+                <w:szCs w:val="20"/>
+              </w:rPr>
+              <w:t>{</w:t>
+            </w:r>
+            <w:proofErr w:type="spellStart"/>
+            <w:r>
+              <w:rPr>
+                <w:rFonts w:ascii="Times New Roman" w:hAnsi="Times New Roman" w:cs="Times New Roman"/>
+                <w:sz w:val="20"/>
+                <w:szCs w:val="20"/>
+              </w:rPr>
+              <w:t>shipToDetails.road</w:t>
+            </w:r>
+            <w:proofErr w:type="spellEnd"/>
+            <w:r>
+              <w:rPr>
+                <w:rFonts w:ascii="Times New Roman" w:hAnsi="Times New Roman" w:cs="Times New Roman"/>
+                <w:sz w:val="20"/>
+                <w:szCs w:val="20"/>
+              </w:rPr>
+              <w:t>},</w:t>
+            </w:r>
+          </w:p>
+          <w:p>
+            <w:pPr>
+              <w:rPr>
+                <w:rFonts w:ascii="Times New Roman" w:hAnsi="Times New Roman" w:cs="Times New Roman"/>
+                <w:sz w:val="20"/>
+                <w:szCs w:val="20"/>
+              </w:rPr>
+            </w:pPr>
+            <w:r>
+              <w:rPr>
+                <w:rFonts w:ascii="Times New Roman" w:hAnsi="Times New Roman" w:cs="Times New Roman"/>
+                <w:sz w:val="20"/>
+                <w:szCs w:val="20"/>
+              </w:rPr>
+              <w:t>{</w:t>
+            </w:r>
+            <w:proofErr w:type="spellStart"/>
+            <w:r>
+              <w:rPr>
+                <w:rFonts w:ascii="Times New Roman" w:hAnsi="Times New Roman" w:cs="Times New Roman"/>
+                <w:sz w:val="20"/>
+                <w:szCs w:val="20"/>
+              </w:rPr>
+              <w:t>shipToDetails.location</w:t>
+            </w:r>
+            <w:proofErr w:type="spellEnd"/>
+            <w:r>
+              <w:rPr>
+                <w:rFonts w:ascii="Times New Roman" w:hAnsi="Times New Roman" w:cs="Times New Roman"/>
+                <w:sz w:val="20"/>
+                <w:szCs w:val="20"/>
+              </w:rPr>
+              <w:t>},</w:t>
+            </w:r>
+          </w:p>
+          <w:p>
+            <w:pPr>
+              <w:rPr>
+                <w:rFonts w:ascii="Times New Roman" w:hAnsi="Times New Roman" w:cs="Times New Roman"/>
+                <w:sz w:val="20"/>
+                <w:szCs w:val="20"/>
+              </w:rPr>
+            </w:pPr>
+            <w:r>
+              <w:rPr>
+                <w:rFonts w:ascii="Times New Roman" w:hAnsi="Times New Roman" w:cs="Times New Roman"/>
+                <w:sz w:val="20"/>
+                <w:szCs w:val="20"/>
+              </w:rPr>
+              <w:t>{</w:t>
+            </w:r>
+            <w:proofErr w:type="spellStart"/>
+            <w:r>
+              <w:rPr>
+                <w:rFonts w:ascii="Times New Roman" w:hAnsi="Times New Roman" w:cs="Times New Roman"/>
+                <w:sz w:val="20"/>
+                <w:szCs w:val="20"/>
+              </w:rPr>
+              <w:t>shipToDetails.city</w:t>
+            </w:r>
+            <w:proofErr w:type="spellEnd"/>
+            <w:r>
+              <w:rPr>
+                <w:rFonts w:ascii="Times New Roman" w:hAnsi="Times New Roman" w:cs="Times New Roman"/>
+                <w:sz w:val="20"/>
+                <w:szCs w:val="20"/>
+              </w:rPr>
+              <w:t>}</w:t>
             </w:r>
             <w:r>
               <w:rPr>
@@ -353,7 +494,25 @@
                 <w:sz w:val="20"/>
                 <w:szCs w:val="20"/>
               </w:rPr>
-              <w:t>{shipToDetails.pincode}</w:t>
+              <w:t>{</w:t>
+            </w:r>
+            <w:proofErr w:type="spellStart"/>
+            <w:r>
+              <w:rPr>
+                <w:rFonts w:ascii="Times New Roman" w:hAnsi="Times New Roman" w:cs="Times New Roman"/>
+                <w:sz w:val="20"/>
+                <w:szCs w:val="20"/>
+              </w:rPr>
+              <w:t>shipToDetails.pincode</w:t>
+            </w:r>
+            <w:proofErr w:type="spellEnd"/>
+            <w:r>
+              <w:rPr>
+                <w:rFonts w:ascii="Times New Roman" w:hAnsi="Times New Roman" w:cs="Times New Roman"/>
+                <w:sz w:val="20"/>
+                <w:szCs w:val="20"/>
+              </w:rPr>
+              <w:t>}</w:t>
             </w:r>
             <w:r>
               <w:rPr>
@@ -378,33 +537,69 @@
                 <w:sz w:val="20"/>
                 <w:szCs w:val="20"/>
               </w:rPr>
-              <w:t>{shipToDetails.landmark}</w:t>
-            </w:r>
-          </w:p>
-          <w:p>
-            <w:pPr>
-              <w:rPr>
-                <w:rFonts w:ascii="Times New Roman" w:hAnsi="Times New Roman" w:cs="Times New Roman"/>
-                <w:sz w:val="20"/>
-                <w:szCs w:val="20"/>
-              </w:rPr>
-            </w:pPr>
-          </w:p>
-          <w:p>
-            <w:pPr>
-              <w:rPr>
-                <w:rFonts w:ascii="Times New Roman" w:hAnsi="Times New Roman" w:cs="Times New Roman"/>
-                <w:sz w:val="20"/>
-                <w:szCs w:val="20"/>
-              </w:rPr>
-            </w:pPr>
-            <w:r>
-              <w:rPr>
-                <w:rFonts w:ascii="Times New Roman" w:hAnsi="Times New Roman" w:cs="Times New Roman"/>
-                <w:sz w:val="20"/>
-                <w:szCs w:val="20"/>
-              </w:rPr>
-              <w:t>Contact Name: {shipToDetails.contactName}</w:t>
+              <w:t>{</w:t>
+            </w:r>
+            <w:proofErr w:type="spellStart"/>
+            <w:r>
+              <w:rPr>
+                <w:rFonts w:ascii="Times New Roman" w:hAnsi="Times New Roman" w:cs="Times New Roman"/>
+                <w:sz w:val="20"/>
+                <w:szCs w:val="20"/>
+              </w:rPr>
+              <w:t>shipToDetails.landmark</w:t>
+            </w:r>
+            <w:proofErr w:type="spellEnd"/>
+            <w:r>
+              <w:rPr>
+                <w:rFonts w:ascii="Times New Roman" w:hAnsi="Times New Roman" w:cs="Times New Roman"/>
+                <w:sz w:val="20"/>
+                <w:szCs w:val="20"/>
+              </w:rPr>
+              <w:t>}</w:t>
+            </w:r>
+          </w:p>
+          <w:p>
+            <w:pPr>
+              <w:rPr>
+                <w:rFonts w:ascii="Times New Roman" w:hAnsi="Times New Roman" w:cs="Times New Roman"/>
+                <w:sz w:val="20"/>
+                <w:szCs w:val="20"/>
+              </w:rPr>
+            </w:pPr>
+          </w:p>
+          <w:p>
+            <w:pPr>
+              <w:rPr>
+                <w:rFonts w:ascii="Times New Roman" w:hAnsi="Times New Roman" w:cs="Times New Roman"/>
+                <w:sz w:val="20"/>
+                <w:szCs w:val="20"/>
+              </w:rPr>
+            </w:pPr>
+            <w:r>
+              <w:rPr>
+                <w:rFonts w:ascii="Times New Roman" w:hAnsi="Times New Roman" w:cs="Times New Roman"/>
+                <w:sz w:val="20"/>
+                <w:szCs w:val="20"/>
+              </w:rPr>
+              <w:t>Contact Name: {</w:t>
+            </w:r>
+            <w:proofErr w:type="spellStart"/>
+            <w:r>
+              <w:rPr>
+                <w:rFonts w:ascii="Times New Roman" w:hAnsi="Times New Roman" w:cs="Times New Roman"/>
+                <w:sz w:val="20"/>
+                <w:szCs w:val="20"/>
+              </w:rPr>
+              <w:t>shipToDetails.contactName</w:t>
+            </w:r>
+            <w:proofErr w:type="spellEnd"/>
+            <w:r>
+              <w:rPr>
+                <w:rFonts w:ascii="Times New Roman" w:hAnsi="Times New Roman" w:cs="Times New Roman"/>
+                <w:sz w:val="20"/>
+                <w:szCs w:val="20"/>
+              </w:rPr>
+              <w:t>}</w:t>
             </w:r>
           </w:p>
           <w:p>
@@ -422,7 +617,35 @@
                 <w:sz w:val="20"/>
                 <w:szCs w:val="20"/>
               </w:rPr>
-              <w:t>Contact No: { shipToDetails.contactNo}</w:t>
+              <w:t xml:space="preserve">Contact No: </w:t>
+            </w:r>
+            <w:proofErr w:type="gramStart"/>
+            <w:r>
+              <w:rPr>
+                <w:rFonts w:ascii="Times New Roman" w:hAnsi="Times New Roman" w:cs="Times New Roman"/>
+                <w:sz w:val="20"/>
+                <w:szCs w:val="20"/>
+              </w:rPr>
+              <w:t xml:space="preserve">{ </w:t>
+            </w:r>
+            <w:proofErr w:type="spellStart"/>
+            <w:r>
+              <w:rPr>
+                <w:rFonts w:ascii="Times New Roman" w:hAnsi="Times New Roman" w:cs="Times New Roman"/>
+                <w:sz w:val="20"/>
+                <w:szCs w:val="20"/>
+              </w:rPr>
+              <w:t>shipToDetails.contactNo</w:t>
+            </w:r>
+            <w:proofErr w:type="spellEnd"/>
+            <w:proofErr w:type="gramEnd"/>
+            <w:r>
+              <w:rPr>
+                <w:rFonts w:ascii="Times New Roman" w:hAnsi="Times New Roman" w:cs="Times New Roman"/>
+                <w:sz w:val="20"/>
+                <w:szCs w:val="20"/>
+              </w:rPr>
+              <w:t>}</w:t>
             </w:r>
           </w:p>
         </w:tc>
@@ -445,7 +668,43 @@
                 <w:sz w:val="20"/>
                 <w:szCs w:val="20"/>
               </w:rPr>
-              <w:t>{IMAGE qrCode(url)}</w:t>
+              <w:t xml:space="preserve">{IMAGE </w:t>
+            </w:r>
+            <w:proofErr w:type="spellStart"/>
+            <w:r>
+              <w:rPr>
+                <w:rFonts w:ascii="Times New Roman" w:eastAsia="Times New Roman" w:hAnsi="Times New Roman" w:cs="Times New Roman"/>
+                <w:sz w:val="20"/>
+                <w:szCs w:val="20"/>
+              </w:rPr>
+              <w:t>qrCode</w:t>
+            </w:r>
+            <w:proofErr w:type="spellEnd"/>
+            <w:r>
+              <w:rPr>
+                <w:rFonts w:ascii="Times New Roman" w:eastAsia="Times New Roman" w:hAnsi="Times New Roman" w:cs="Times New Roman"/>
+                <w:sz w:val="20"/>
+                <w:szCs w:val="20"/>
+              </w:rPr>
+              <w:t>(</w:t>
+            </w:r>
+            <w:proofErr w:type="spellStart"/>
+            <w:r>
+              <w:rPr>
+                <w:rFonts w:ascii="Times New Roman" w:eastAsia="Times New Roman" w:hAnsi="Times New Roman" w:cs="Times New Roman"/>
+                <w:sz w:val="20"/>
+                <w:szCs w:val="20"/>
+              </w:rPr>
+              <w:t>url</w:t>
+            </w:r>
+            <w:proofErr w:type="spellEnd"/>
+            <w:r>
+              <w:rPr>
+                <w:rFonts w:ascii="Times New Roman" w:eastAsia="Times New Roman" w:hAnsi="Times New Roman" w:cs="Times New Roman"/>
+                <w:sz w:val="20"/>
+                <w:szCs w:val="20"/>
+              </w:rPr>
+              <w:t>)}</w:t>
             </w:r>
           </w:p>
           <w:p>
@@ -681,7 +940,25 @@
                 <w:sz w:val="20"/>
                 <w:szCs w:val="20"/>
               </w:rPr>
-              <w:t xml:space="preserve"> {serviceDate}</w:t>
+              <w:t xml:space="preserve"> {</w:t>
+            </w:r>
+            <w:proofErr w:type="spellStart"/>
+            <w:r>
+              <w:rPr>
+                <w:rFonts w:ascii="Times New Roman" w:hAnsi="Times New Roman" w:cs="Times New Roman"/>
+                <w:sz w:val="20"/>
+                <w:szCs w:val="20"/>
+              </w:rPr>
+              <w:t>serviceDate</w:t>
+            </w:r>
+            <w:proofErr w:type="spellEnd"/>
+            <w:r>
+              <w:rPr>
+                <w:rFonts w:ascii="Times New Roman" w:hAnsi="Times New Roman" w:cs="Times New Roman"/>
+                <w:sz w:val="20"/>
+                <w:szCs w:val="20"/>
+              </w:rPr>
+              <w:t>}</w:t>
             </w:r>
             <w:r>
               <w:rPr>
@@ -707,7 +984,25 @@
                 <w:sz w:val="20"/>
                 <w:szCs w:val="20"/>
               </w:rPr>
-              <w:t xml:space="preserve"> {serviceTime}</w:t>
+              <w:t xml:space="preserve"> {</w:t>
+            </w:r>
+            <w:proofErr w:type="spellStart"/>
+            <w:r>
+              <w:rPr>
+                <w:rFonts w:ascii="Times New Roman" w:hAnsi="Times New Roman" w:cs="Times New Roman"/>
+                <w:sz w:val="20"/>
+                <w:szCs w:val="20"/>
+              </w:rPr>
+              <w:t>serviceTime</w:t>
+            </w:r>
+            <w:proofErr w:type="spellEnd"/>
+            <w:r>
+              <w:rPr>
+                <w:rFonts w:ascii="Times New Roman" w:hAnsi="Times New Roman" w:cs="Times New Roman"/>
+                <w:sz w:val="20"/>
+                <w:szCs w:val="20"/>
+              </w:rPr>
+              <w:t>}</w:t>
             </w:r>
             <w:r>
               <w:rPr>
@@ -725,7 +1020,29 @@
                 <w:sz w:val="20"/>
                 <w:szCs w:val="20"/>
               </w:rPr>
-              <w:t>Approx Sqft:</w:t>
+              <w:t xml:space="preserve">Approx </w:t>
+            </w:r>
+            <w:proofErr w:type="spellStart"/>
+            <w:r>
+              <w:rPr>
+                <w:rFonts w:ascii="Times New Roman" w:hAnsi="Times New Roman" w:cs="Times New Roman"/>
+                <w:b/>
+                <w:bCs/>
+                <w:sz w:val="20"/>
+                <w:szCs w:val="20"/>
+              </w:rPr>
+              <w:t>Sqft</w:t>
+            </w:r>
+            <w:proofErr w:type="spellEnd"/>
+            <w:r>
+              <w:rPr>
+                <w:rFonts w:ascii="Times New Roman" w:hAnsi="Times New Roman" w:cs="Times New Roman"/>
+                <w:b/>
+                <w:bCs/>
+                <w:sz w:val="20"/>
+                <w:szCs w:val="20"/>
+              </w:rPr>
+              <w:t>:</w:t>
             </w:r>
             <w:r>
               <w:rPr>
@@ -759,7 +1076,25 @@
                 <w:sz w:val="20"/>
                 <w:szCs w:val="20"/>
               </w:rPr>
-              <w:t xml:space="preserve"> {userName} </w:t>
+              <w:t xml:space="preserve"> {</w:t>
+            </w:r>
+            <w:proofErr w:type="spellStart"/>
+            <w:r>
+              <w:rPr>
+                <w:rFonts w:ascii="Times New Roman" w:hAnsi="Times New Roman" w:cs="Times New Roman"/>
+                <w:sz w:val="20"/>
+                <w:szCs w:val="20"/>
+              </w:rPr>
+              <w:t>userName</w:t>
+            </w:r>
+            <w:proofErr w:type="spellEnd"/>
+            <w:r>
+              <w:rPr>
+                <w:rFonts w:ascii="Times New Roman" w:hAnsi="Times New Roman" w:cs="Times New Roman"/>
+                <w:sz w:val="20"/>
+                <w:szCs w:val="20"/>
+              </w:rPr>
+              <w:t xml:space="preserve">} </w:t>
             </w:r>
             <w:r>
               <w:rPr>
@@ -920,7 +1255,25 @@
                 <w:sz w:val="20"/>
                 <w:szCs w:val="20"/>
               </w:rPr>
-              <w:t>: {workLocation}</w:t>
+              <w:t>: {</w:t>
+            </w:r>
+            <w:proofErr w:type="spellStart"/>
+            <w:r>
+              <w:rPr>
+                <w:rFonts w:ascii="Times New Roman" w:hAnsi="Times New Roman" w:cs="Times New Roman"/>
+                <w:sz w:val="20"/>
+                <w:szCs w:val="20"/>
+              </w:rPr>
+              <w:t>workLocation</w:t>
+            </w:r>
+            <w:proofErr w:type="spellEnd"/>
+            <w:r>
+              <w:rPr>
+                <w:rFonts w:ascii="Times New Roman" w:hAnsi="Times New Roman" w:cs="Times New Roman"/>
+                <w:sz w:val="20"/>
+                <w:szCs w:val="20"/>
+              </w:rPr>
+              <w:t>}</w:t>
             </w:r>
           </w:p>
         </w:tc>
@@ -1010,7 +1363,29 @@
                 <w:sz w:val="20"/>
                 <w:szCs w:val="20"/>
               </w:rPr>
-              <w:t>Payment Mode: {paymentType}</w:t>
+              <w:t>Payment Mode: {</w:t>
+            </w:r>
+            <w:proofErr w:type="spellStart"/>
+            <w:r>
+              <w:rPr>
+                <w:rFonts w:ascii="Times New Roman" w:hAnsi="Times New Roman" w:cs="Times New Roman"/>
+                <w:b/>
+                <w:bCs/>
+                <w:sz w:val="20"/>
+                <w:szCs w:val="20"/>
+              </w:rPr>
+              <w:t>paymentType</w:t>
+            </w:r>
+            <w:proofErr w:type="spellEnd"/>
+            <w:r>
+              <w:rPr>
+                <w:rFonts w:ascii="Times New Roman" w:hAnsi="Times New Roman" w:cs="Times New Roman"/>
+                <w:b/>
+                <w:bCs/>
+                <w:sz w:val="20"/>
+                <w:szCs w:val="20"/>
+              </w:rPr>
+              <w:t>}</w:t>
             </w:r>
           </w:p>
           <w:p>
@@ -1179,7 +1554,31 @@
                 <w:sz w:val="20"/>
                 <w:szCs w:val="20"/>
               </w:rPr>
-              <w:t>{INS $service.serviceName.label}</w:t>
+              <w:t>{INS $</w:t>
+            </w:r>
+            <w:proofErr w:type="spellStart"/>
+            <w:proofErr w:type="gramStart"/>
+            <w:r>
+              <w:rPr>
+                <w:rFonts w:ascii="Times New Roman" w:hAnsi="Times New Roman" w:cs="Times New Roman"/>
+                <w:b/>
+                <w:bCs/>
+                <w:sz w:val="20"/>
+                <w:szCs w:val="20"/>
+              </w:rPr>
+              <w:t>service.serviceName.label</w:t>
+            </w:r>
+            <w:proofErr w:type="spellEnd"/>
+            <w:proofErr w:type="gramEnd"/>
+            <w:r>
+              <w:rPr>
+                <w:rFonts w:ascii="Times New Roman" w:hAnsi="Times New Roman" w:cs="Times New Roman"/>
+                <w:b/>
+                <w:bCs/>
+                <w:sz w:val="20"/>
+                <w:szCs w:val="20"/>
+              </w:rPr>
+              <w:t>}</w:t>
             </w:r>
           </w:p>
           <w:p>
@@ -1198,7 +1597,27 @@
                 <w:sz w:val="20"/>
                 <w:szCs w:val="20"/>
               </w:rPr>
-              <w:t>{INS $service.serviceName.value}</w:t>
+              <w:t>{INS $</w:t>
+            </w:r>
+            <w:proofErr w:type="spellStart"/>
+            <w:proofErr w:type="gramStart"/>
+            <w:r>
+              <w:rPr>
+                <w:rFonts w:ascii="Times New Roman" w:hAnsi="Times New Roman" w:cs="Times New Roman"/>
+                <w:sz w:val="20"/>
+                <w:szCs w:val="20"/>
+              </w:rPr>
+              <w:t>service.serviceName.value</w:t>
+            </w:r>
+            <w:proofErr w:type="spellEnd"/>
+            <w:proofErr w:type="gramEnd"/>
+            <w:r>
+              <w:rPr>
+                <w:rFonts w:ascii="Times New Roman" w:hAnsi="Times New Roman" w:cs="Times New Roman"/>
+                <w:sz w:val="20"/>
+                <w:szCs w:val="20"/>
+              </w:rPr>
+              <w:t>}</w:t>
             </w:r>
           </w:p>
         </w:tc>
@@ -1222,7 +1641,27 @@
                 <w:sz w:val="20"/>
                 <w:szCs w:val="20"/>
               </w:rPr>
-              <w:t>{INS $service.notes}</w:t>
+              <w:t>{INS $</w:t>
+            </w:r>
+            <w:proofErr w:type="spellStart"/>
+            <w:proofErr w:type="gramStart"/>
+            <w:r>
+              <w:rPr>
+                <w:rFonts w:ascii="Times New Roman" w:hAnsi="Times New Roman" w:cs="Times New Roman"/>
+                <w:sz w:val="20"/>
+                <w:szCs w:val="20"/>
+              </w:rPr>
+              <w:t>service.notes</w:t>
+            </w:r>
+            <w:proofErr w:type="spellEnd"/>
+            <w:proofErr w:type="gramEnd"/>
+            <w:r>
+              <w:rPr>
+                <w:rFonts w:ascii="Times New Roman" w:hAnsi="Times New Roman" w:cs="Times New Roman"/>
+                <w:sz w:val="20"/>
+                <w:szCs w:val="20"/>
+              </w:rPr>
+              <w:t>}</w:t>
             </w:r>
           </w:p>
         </w:tc>
@@ -1450,16 +1889,35 @@
                 <w:sz w:val="20"/>
                 <w:szCs w:val="20"/>
               </w:rPr>
-              <w:lastRenderedPageBreak/>
-              <w:t xml:space="preserve">                </w:t>
-            </w:r>
-            <w:r>
-              <w:rPr>
-                <w:rFonts w:ascii="Times New Roman" w:hAnsi="Times New Roman" w:cs="Times New Roman"/>
-                <w:b/>
-                <w:bCs/>
-                <w:sz w:val="20"/>
-                <w:szCs w:val="20"/>
+              <w:t xml:space="preserve">              </w:t>
+            </w:r>
+            <w:r>
+              <w:rPr>
+                <w:rFonts w:ascii="Times New Roman" w:hAnsi="Times New Roman" w:cs="Times New Roman"/>
+                <w:b/>
+                <w:bCs/>
+                <w:sz w:val="20"/>
+                <w:szCs w:val="20"/>
+              </w:rPr>
+              <w:t xml:space="preserve">  </w:t>
+            </w:r>
+            <w:r>
+              <w:rPr>
+                <w:rFonts w:ascii="Times New Roman" w:hAnsi="Times New Roman" w:cs="Times New Roman"/>
+                <w:b/>
+                <w:bCs/>
+                <w:sz w:val="20"/>
+                <w:szCs w:val="20"/>
+              </w:rPr>
+              <w:t xml:space="preserve">  </w:t>
+            </w:r>
+            <w:r>
+              <w:rPr>
+                <w:rFonts w:ascii="Times New Roman" w:hAnsi="Times New Roman" w:cs="Times New Roman"/>
+                <w:b/>
+                <w:bCs/>
+                <w:sz w:val="24"/>
+                <w:szCs w:val="24"/>
               </w:rPr>
               <w:t>OFFICE</w:t>
             </w:r>
@@ -1468,30 +1926,42 @@
                 <w:rFonts w:ascii="Times New Roman" w:hAnsi="Times New Roman" w:cs="Times New Roman"/>
                 <w:b/>
                 <w:bCs/>
-                <w:sz w:val="20"/>
-                <w:szCs w:val="20"/>
-              </w:rPr>
-              <w:t xml:space="preserve"> COPY                                             </w:t>
-            </w:r>
-            <w:r>
-              <w:rPr>
-                <w:rFonts w:ascii="Times New Roman" w:hAnsi="Times New Roman" w:cs="Times New Roman"/>
-                <w:b/>
-                <w:bCs/>
-                <w:sz w:val="20"/>
-                <w:szCs w:val="20"/>
-              </w:rPr>
-              <w:t xml:space="preserve">            </w:t>
-            </w:r>
-            <w:r>
-              <w:rPr>
-                <w:rFonts w:ascii="Times New Roman" w:hAnsi="Times New Roman" w:cs="Times New Roman"/>
-                <w:b/>
-                <w:bCs/>
-                <w:sz w:val="20"/>
-                <w:szCs w:val="20"/>
-              </w:rPr>
-              <w:t>EPCORN                                                          {number}</w:t>
+                <w:sz w:val="24"/>
+                <w:szCs w:val="24"/>
+              </w:rPr>
+              <w:t xml:space="preserve"> COPY</w:t>
+            </w:r>
+            <w:r>
+              <w:rPr>
+                <w:rFonts w:ascii="Times New Roman" w:hAnsi="Times New Roman" w:cs="Times New Roman"/>
+                <w:b/>
+                <w:bCs/>
+                <w:sz w:val="20"/>
+                <w:szCs w:val="20"/>
+              </w:rPr>
+              <w:t xml:space="preserve">                                             EPCORN                                                       </w:t>
+            </w:r>
+            <w:proofErr w:type="gramStart"/>
+            <w:r>
+              <w:rPr>
+                <w:rFonts w:ascii="Times New Roman" w:hAnsi="Times New Roman" w:cs="Times New Roman"/>
+                <w:b/>
+                <w:bCs/>
+                <w:sz w:val="20"/>
+                <w:szCs w:val="20"/>
+              </w:rPr>
+              <w:t xml:space="preserve">   {</w:t>
+            </w:r>
+            <w:proofErr w:type="gramEnd"/>
+            <w:r>
+              <w:rPr>
+                <w:rFonts w:ascii="Times New Roman" w:hAnsi="Times New Roman" w:cs="Times New Roman"/>
+                <w:b/>
+                <w:bCs/>
+                <w:sz w:val="20"/>
+                <w:szCs w:val="20"/>
+              </w:rPr>
+              <w:t>number}</w:t>
             </w:r>
           </w:p>
           <w:p>
@@ -1512,13 +1982,61 @@
                 <w:sz w:val="20"/>
                 <w:szCs w:val="20"/>
               </w:rPr>
-              <w:t xml:space="preserve">                                                                                            </w:t>
-            </w:r>
-            <w:r>
-              <w:rPr>
-                <w:rFonts w:ascii="Times New Roman" w:hAnsi="Times New Roman" w:cs="Times New Roman"/>
-                <w:b/>
-                <w:bCs/>
+              <w:t xml:space="preserve">           </w:t>
+            </w:r>
+            <w:r>
+              <w:rPr>
+                <w:rFonts w:ascii="Times New Roman" w:hAnsi="Times New Roman" w:cs="Times New Roman"/>
+                <w:b/>
+                <w:bCs/>
+                <w:sz w:val="20"/>
+                <w:szCs w:val="20"/>
+              </w:rPr>
+              <w:t xml:space="preserve">      </w:t>
+            </w:r>
+            <w:r>
+              <w:rPr>
+                <w:rFonts w:ascii="Times New Roman" w:hAnsi="Times New Roman" w:cs="Times New Roman"/>
+                <w:b/>
+                <w:bCs/>
+                <w:sz w:val="20"/>
+                <w:szCs w:val="20"/>
+              </w:rPr>
+              <w:t xml:space="preserve"> </w:t>
+            </w:r>
+            <w:r>
+              <w:rPr>
+                <w:rFonts w:ascii="Times New Roman" w:hAnsi="Times New Roman" w:cs="Times New Roman"/>
+                <w:b/>
+                <w:bCs/>
+                <w:sz w:val="20"/>
+                <w:szCs w:val="20"/>
+              </w:rPr>
+              <w:t xml:space="preserve"> </w:t>
+            </w:r>
+            <w:r>
+              <w:rPr>
+                <w:rFonts w:ascii="Times New Roman" w:hAnsi="Times New Roman" w:cs="Times New Roman"/>
+                <w:b/>
+                <w:bCs/>
+                <w:sz w:val="20"/>
+                <w:szCs w:val="20"/>
+              </w:rPr>
+              <w:t>Single Service Slip</w:t>
+            </w:r>
+            <w:r>
+              <w:rPr>
+                <w:rFonts w:ascii="Times New Roman" w:hAnsi="Times New Roman" w:cs="Times New Roman"/>
+                <w:noProof/>
+                <w:sz w:val="20"/>
+                <w:szCs w:val="20"/>
+              </w:rPr>
+              <w:t xml:space="preserve">                                    </w:t>
+            </w:r>
+            <w:r>
+              <w:rPr>
+                <w:rFonts w:ascii="Times New Roman" w:hAnsi="Times New Roman" w:cs="Times New Roman"/>
+                <w:noProof/>
                 <w:sz w:val="20"/>
                 <w:szCs w:val="20"/>
               </w:rPr>
@@ -1531,11 +2049,20 @@
                 <w:sz w:val="20"/>
                 <w:szCs w:val="20"/>
               </w:rPr>
+              <w:t xml:space="preserve"> </w:t>
+            </w:r>
+            <w:r>
+              <w:rPr>
+                <w:rFonts w:ascii="Times New Roman" w:hAnsi="Times New Roman" w:cs="Times New Roman"/>
+                <w:noProof/>
+                <w:sz w:val="20"/>
+                <w:szCs w:val="20"/>
+              </w:rPr>
               <w:drawing>
-                <wp:inline distT="0" distB="0" distL="0" distR="0" wp14:anchorId="2807F099" wp14:editId="53A5EDE7">
+                <wp:inline distT="0" distB="0" distL="0" distR="0" wp14:anchorId="75239F7D" wp14:editId="72AA6236">
                   <wp:extent cx="104775" cy="104775"/>
                   <wp:effectExtent l="0" t="0" r="9525" b="9525"/>
-                  <wp:docPr id="732906539" name="Picture 732906539" descr="Phone call "/>
+                  <wp:docPr id="1405153113" name="Picture 1405153113" descr="Phone call "/>
                   <wp:cNvGraphicFramePr>
                     <a:graphicFrameLocks xmlns:a="http://schemas.openxmlformats.org/drawingml/2006/main" noChangeAspect="1"/>
                   </wp:cNvGraphicFramePr>
@@ -1686,58 +2213,130 @@
                 <w:sz w:val="20"/>
                 <w:szCs w:val="20"/>
               </w:rPr>
-              <w:t>{shipToDetails.address},</w:t>
-            </w:r>
-          </w:p>
-          <w:p>
-            <w:pPr>
-              <w:rPr>
-                <w:rFonts w:ascii="Times New Roman" w:hAnsi="Times New Roman" w:cs="Times New Roman"/>
-                <w:sz w:val="20"/>
-                <w:szCs w:val="20"/>
-              </w:rPr>
-            </w:pPr>
-            <w:r>
-              <w:rPr>
-                <w:rFonts w:ascii="Times New Roman" w:hAnsi="Times New Roman" w:cs="Times New Roman"/>
-                <w:sz w:val="20"/>
-                <w:szCs w:val="20"/>
-              </w:rPr>
-              <w:t>{shipToDetails.road},</w:t>
-            </w:r>
-          </w:p>
-          <w:p>
-            <w:pPr>
-              <w:rPr>
-                <w:rFonts w:ascii="Times New Roman" w:hAnsi="Times New Roman" w:cs="Times New Roman"/>
-                <w:sz w:val="20"/>
-                <w:szCs w:val="20"/>
-              </w:rPr>
-            </w:pPr>
-            <w:r>
-              <w:rPr>
-                <w:rFonts w:ascii="Times New Roman" w:hAnsi="Times New Roman" w:cs="Times New Roman"/>
-                <w:sz w:val="20"/>
-                <w:szCs w:val="20"/>
-              </w:rPr>
-              <w:t>{shipToDetails.location},</w:t>
-            </w:r>
-          </w:p>
-          <w:p>
-            <w:pPr>
-              <w:rPr>
-                <w:rFonts w:ascii="Times New Roman" w:hAnsi="Times New Roman" w:cs="Times New Roman"/>
-                <w:sz w:val="20"/>
-                <w:szCs w:val="20"/>
-              </w:rPr>
-            </w:pPr>
-            <w:r>
-              <w:rPr>
-                <w:rFonts w:ascii="Times New Roman" w:hAnsi="Times New Roman" w:cs="Times New Roman"/>
-                <w:sz w:val="20"/>
-                <w:szCs w:val="20"/>
-              </w:rPr>
-              <w:t>{shipToDetails.city}</w:t>
+              <w:t>{</w:t>
+            </w:r>
+            <w:proofErr w:type="spellStart"/>
+            <w:r>
+              <w:rPr>
+                <w:rFonts w:ascii="Times New Roman" w:hAnsi="Times New Roman" w:cs="Times New Roman"/>
+                <w:sz w:val="20"/>
+                <w:szCs w:val="20"/>
+              </w:rPr>
+              <w:t>shipToDetails.address</w:t>
+            </w:r>
+            <w:proofErr w:type="spellEnd"/>
+            <w:r>
+              <w:rPr>
+                <w:rFonts w:ascii="Times New Roman" w:hAnsi="Times New Roman" w:cs="Times New Roman"/>
+                <w:sz w:val="20"/>
+                <w:szCs w:val="20"/>
+              </w:rPr>
+              <w:t>},</w:t>
+            </w:r>
+          </w:p>
+          <w:p>
+            <w:pPr>
+              <w:rPr>
+                <w:rFonts w:ascii="Times New Roman" w:hAnsi="Times New Roman" w:cs="Times New Roman"/>
+                <w:sz w:val="20"/>
+                <w:szCs w:val="20"/>
+              </w:rPr>
+            </w:pPr>
+            <w:r>
+              <w:rPr>
+                <w:rFonts w:ascii="Times New Roman" w:hAnsi="Times New Roman" w:cs="Times New Roman"/>
+                <w:sz w:val="20"/>
+                <w:szCs w:val="20"/>
+              </w:rPr>
+              <w:t>{</w:t>
+            </w:r>
+            <w:proofErr w:type="spellStart"/>
+            <w:r>
+              <w:rPr>
+                <w:rFonts w:ascii="Times New Roman" w:hAnsi="Times New Roman" w:cs="Times New Roman"/>
+                <w:sz w:val="20"/>
+                <w:szCs w:val="20"/>
+              </w:rPr>
+              <w:t>shipToDetails.road</w:t>
+            </w:r>
+            <w:proofErr w:type="spellEnd"/>
+            <w:r>
+              <w:rPr>
+                <w:rFonts w:ascii="Times New Roman" w:hAnsi="Times New Roman" w:cs="Times New Roman"/>
+                <w:sz w:val="20"/>
+                <w:szCs w:val="20"/>
+              </w:rPr>
+              <w:t>},</w:t>
+            </w:r>
+          </w:p>
+          <w:p>
+            <w:pPr>
+              <w:rPr>
+                <w:rFonts w:ascii="Times New Roman" w:hAnsi="Times New Roman" w:cs="Times New Roman"/>
+                <w:sz w:val="20"/>
+                <w:szCs w:val="20"/>
+              </w:rPr>
+            </w:pPr>
+            <w:r>
+              <w:rPr>
+                <w:rFonts w:ascii="Times New Roman" w:hAnsi="Times New Roman" w:cs="Times New Roman"/>
+                <w:sz w:val="20"/>
+                <w:szCs w:val="20"/>
+              </w:rPr>
+              <w:t>{</w:t>
+            </w:r>
+            <w:proofErr w:type="spellStart"/>
+            <w:r>
+              <w:rPr>
+                <w:rFonts w:ascii="Times New Roman" w:hAnsi="Times New Roman" w:cs="Times New Roman"/>
+                <w:sz w:val="20"/>
+                <w:szCs w:val="20"/>
+              </w:rPr>
+              <w:t>shipToDetails.location</w:t>
+            </w:r>
+            <w:proofErr w:type="spellEnd"/>
+            <w:r>
+              <w:rPr>
+                <w:rFonts w:ascii="Times New Roman" w:hAnsi="Times New Roman" w:cs="Times New Roman"/>
+                <w:sz w:val="20"/>
+                <w:szCs w:val="20"/>
+              </w:rPr>
+              <w:t>},</w:t>
+            </w:r>
+          </w:p>
+          <w:p>
+            <w:pPr>
+              <w:rPr>
+                <w:rFonts w:ascii="Times New Roman" w:hAnsi="Times New Roman" w:cs="Times New Roman"/>
+                <w:sz w:val="20"/>
+                <w:szCs w:val="20"/>
+              </w:rPr>
+            </w:pPr>
+            <w:r>
+              <w:rPr>
+                <w:rFonts w:ascii="Times New Roman" w:hAnsi="Times New Roman" w:cs="Times New Roman"/>
+                <w:sz w:val="20"/>
+                <w:szCs w:val="20"/>
+              </w:rPr>
+              <w:t>{</w:t>
+            </w:r>
+            <w:proofErr w:type="spellStart"/>
+            <w:r>
+              <w:rPr>
+                <w:rFonts w:ascii="Times New Roman" w:hAnsi="Times New Roman" w:cs="Times New Roman"/>
+                <w:sz w:val="20"/>
+                <w:szCs w:val="20"/>
+              </w:rPr>
+              <w:t>shipToDetails.city</w:t>
+            </w:r>
+            <w:proofErr w:type="spellEnd"/>
+            <w:r>
+              <w:rPr>
+                <w:rFonts w:ascii="Times New Roman" w:hAnsi="Times New Roman" w:cs="Times New Roman"/>
+                <w:sz w:val="20"/>
+                <w:szCs w:val="20"/>
+              </w:rPr>
+              <w:t>}</w:t>
             </w:r>
             <w:r>
               <w:rPr>
@@ -1753,7 +2352,25 @@
                 <w:sz w:val="20"/>
                 <w:szCs w:val="20"/>
               </w:rPr>
-              <w:t>{shipToDetails.pincode}</w:t>
+              <w:t>{</w:t>
+            </w:r>
+            <w:proofErr w:type="spellStart"/>
+            <w:r>
+              <w:rPr>
+                <w:rFonts w:ascii="Times New Roman" w:hAnsi="Times New Roman" w:cs="Times New Roman"/>
+                <w:sz w:val="20"/>
+                <w:szCs w:val="20"/>
+              </w:rPr>
+              <w:t>shipToDetails.pincode</w:t>
+            </w:r>
+            <w:proofErr w:type="spellEnd"/>
+            <w:r>
+              <w:rPr>
+                <w:rFonts w:ascii="Times New Roman" w:hAnsi="Times New Roman" w:cs="Times New Roman"/>
+                <w:sz w:val="20"/>
+                <w:szCs w:val="20"/>
+              </w:rPr>
+              <w:t>}</w:t>
             </w:r>
             <w:r>
               <w:rPr>
@@ -1778,33 +2395,69 @@
                 <w:sz w:val="20"/>
                 <w:szCs w:val="20"/>
               </w:rPr>
-              <w:t>{shipToDetails.landmark}</w:t>
-            </w:r>
-          </w:p>
-          <w:p>
-            <w:pPr>
-              <w:rPr>
-                <w:rFonts w:ascii="Times New Roman" w:hAnsi="Times New Roman" w:cs="Times New Roman"/>
-                <w:sz w:val="20"/>
-                <w:szCs w:val="20"/>
-              </w:rPr>
-            </w:pPr>
-          </w:p>
-          <w:p>
-            <w:pPr>
-              <w:rPr>
-                <w:rFonts w:ascii="Times New Roman" w:hAnsi="Times New Roman" w:cs="Times New Roman"/>
-                <w:sz w:val="20"/>
-                <w:szCs w:val="20"/>
-              </w:rPr>
-            </w:pPr>
-            <w:r>
-              <w:rPr>
-                <w:rFonts w:ascii="Times New Roman" w:hAnsi="Times New Roman" w:cs="Times New Roman"/>
-                <w:sz w:val="20"/>
-                <w:szCs w:val="20"/>
-              </w:rPr>
-              <w:t>Contact Name: {shipToDetails.contactName}</w:t>
+              <w:t>{</w:t>
+            </w:r>
+            <w:proofErr w:type="spellStart"/>
+            <w:r>
+              <w:rPr>
+                <w:rFonts w:ascii="Times New Roman" w:hAnsi="Times New Roman" w:cs="Times New Roman"/>
+                <w:sz w:val="20"/>
+                <w:szCs w:val="20"/>
+              </w:rPr>
+              <w:t>shipToDetails.landmark</w:t>
+            </w:r>
+            <w:proofErr w:type="spellEnd"/>
+            <w:r>
+              <w:rPr>
+                <w:rFonts w:ascii="Times New Roman" w:hAnsi="Times New Roman" w:cs="Times New Roman"/>
+                <w:sz w:val="20"/>
+                <w:szCs w:val="20"/>
+              </w:rPr>
+              <w:t>}</w:t>
+            </w:r>
+          </w:p>
+          <w:p>
+            <w:pPr>
+              <w:rPr>
+                <w:rFonts w:ascii="Times New Roman" w:hAnsi="Times New Roman" w:cs="Times New Roman"/>
+                <w:sz w:val="20"/>
+                <w:szCs w:val="20"/>
+              </w:rPr>
+            </w:pPr>
+          </w:p>
+          <w:p>
+            <w:pPr>
+              <w:rPr>
+                <w:rFonts w:ascii="Times New Roman" w:hAnsi="Times New Roman" w:cs="Times New Roman"/>
+                <w:sz w:val="20"/>
+                <w:szCs w:val="20"/>
+              </w:rPr>
+            </w:pPr>
+            <w:r>
+              <w:rPr>
+                <w:rFonts w:ascii="Times New Roman" w:hAnsi="Times New Roman" w:cs="Times New Roman"/>
+                <w:sz w:val="20"/>
+                <w:szCs w:val="20"/>
+              </w:rPr>
+              <w:t>Contact Name: {</w:t>
+            </w:r>
+            <w:proofErr w:type="spellStart"/>
+            <w:r>
+              <w:rPr>
+                <w:rFonts w:ascii="Times New Roman" w:hAnsi="Times New Roman" w:cs="Times New Roman"/>
+                <w:sz w:val="20"/>
+                <w:szCs w:val="20"/>
+              </w:rPr>
+              <w:t>shipToDetails.contactName</w:t>
+            </w:r>
+            <w:proofErr w:type="spellEnd"/>
+            <w:r>
+              <w:rPr>
+                <w:rFonts w:ascii="Times New Roman" w:hAnsi="Times New Roman" w:cs="Times New Roman"/>
+                <w:sz w:val="20"/>
+                <w:szCs w:val="20"/>
+              </w:rPr>
+              <w:t>}</w:t>
             </w:r>
           </w:p>
           <w:p>
@@ -1822,7 +2475,35 @@
                 <w:sz w:val="20"/>
                 <w:szCs w:val="20"/>
               </w:rPr>
-              <w:t>Contact No: { shipToDetails.contactNo}</w:t>
+              <w:t xml:space="preserve">Contact No: </w:t>
+            </w:r>
+            <w:proofErr w:type="gramStart"/>
+            <w:r>
+              <w:rPr>
+                <w:rFonts w:ascii="Times New Roman" w:hAnsi="Times New Roman" w:cs="Times New Roman"/>
+                <w:sz w:val="20"/>
+                <w:szCs w:val="20"/>
+              </w:rPr>
+              <w:t xml:space="preserve">{ </w:t>
+            </w:r>
+            <w:proofErr w:type="spellStart"/>
+            <w:r>
+              <w:rPr>
+                <w:rFonts w:ascii="Times New Roman" w:hAnsi="Times New Roman" w:cs="Times New Roman"/>
+                <w:sz w:val="20"/>
+                <w:szCs w:val="20"/>
+              </w:rPr>
+              <w:t>shipToDetails.contactNo</w:t>
+            </w:r>
+            <w:proofErr w:type="spellEnd"/>
+            <w:proofErr w:type="gramEnd"/>
+            <w:r>
+              <w:rPr>
+                <w:rFonts w:ascii="Times New Roman" w:hAnsi="Times New Roman" w:cs="Times New Roman"/>
+                <w:sz w:val="20"/>
+                <w:szCs w:val="20"/>
+              </w:rPr>
+              <w:t>}</w:t>
             </w:r>
           </w:p>
         </w:tc>
@@ -1845,7 +2526,43 @@
                 <w:sz w:val="20"/>
                 <w:szCs w:val="20"/>
               </w:rPr>
-              <w:t>{IMAGE qrCode(url)}</w:t>
+              <w:t xml:space="preserve">{IMAGE </w:t>
+            </w:r>
+            <w:proofErr w:type="spellStart"/>
+            <w:r>
+              <w:rPr>
+                <w:rFonts w:ascii="Times New Roman" w:eastAsia="Times New Roman" w:hAnsi="Times New Roman" w:cs="Times New Roman"/>
+                <w:sz w:val="20"/>
+                <w:szCs w:val="20"/>
+              </w:rPr>
+              <w:t>qrCode</w:t>
+            </w:r>
+            <w:proofErr w:type="spellEnd"/>
+            <w:r>
+              <w:rPr>
+                <w:rFonts w:ascii="Times New Roman" w:eastAsia="Times New Roman" w:hAnsi="Times New Roman" w:cs="Times New Roman"/>
+                <w:sz w:val="20"/>
+                <w:szCs w:val="20"/>
+              </w:rPr>
+              <w:t>(</w:t>
+            </w:r>
+            <w:proofErr w:type="spellStart"/>
+            <w:r>
+              <w:rPr>
+                <w:rFonts w:ascii="Times New Roman" w:eastAsia="Times New Roman" w:hAnsi="Times New Roman" w:cs="Times New Roman"/>
+                <w:sz w:val="20"/>
+                <w:szCs w:val="20"/>
+              </w:rPr>
+              <w:t>url</w:t>
+            </w:r>
+            <w:proofErr w:type="spellEnd"/>
+            <w:r>
+              <w:rPr>
+                <w:rFonts w:ascii="Times New Roman" w:eastAsia="Times New Roman" w:hAnsi="Times New Roman" w:cs="Times New Roman"/>
+                <w:sz w:val="20"/>
+                <w:szCs w:val="20"/>
+              </w:rPr>
+              <w:t>)}</w:t>
             </w:r>
           </w:p>
           <w:p>
@@ -2081,7 +2798,25 @@
                 <w:sz w:val="20"/>
                 <w:szCs w:val="20"/>
               </w:rPr>
-              <w:t xml:space="preserve"> {serviceDate}</w:t>
+              <w:t xml:space="preserve"> {</w:t>
+            </w:r>
+            <w:proofErr w:type="spellStart"/>
+            <w:r>
+              <w:rPr>
+                <w:rFonts w:ascii="Times New Roman" w:hAnsi="Times New Roman" w:cs="Times New Roman"/>
+                <w:sz w:val="20"/>
+                <w:szCs w:val="20"/>
+              </w:rPr>
+              <w:t>serviceDate</w:t>
+            </w:r>
+            <w:proofErr w:type="spellEnd"/>
+            <w:r>
+              <w:rPr>
+                <w:rFonts w:ascii="Times New Roman" w:hAnsi="Times New Roman" w:cs="Times New Roman"/>
+                <w:sz w:val="20"/>
+                <w:szCs w:val="20"/>
+              </w:rPr>
+              <w:t>}</w:t>
             </w:r>
             <w:r>
               <w:rPr>
@@ -2107,7 +2842,25 @@
                 <w:sz w:val="20"/>
                 <w:szCs w:val="20"/>
               </w:rPr>
-              <w:t xml:space="preserve"> {serviceTime}</w:t>
+              <w:t xml:space="preserve"> {</w:t>
+            </w:r>
+            <w:proofErr w:type="spellStart"/>
+            <w:r>
+              <w:rPr>
+                <w:rFonts w:ascii="Times New Roman" w:hAnsi="Times New Roman" w:cs="Times New Roman"/>
+                <w:sz w:val="20"/>
+                <w:szCs w:val="20"/>
+              </w:rPr>
+              <w:t>serviceTime</w:t>
+            </w:r>
+            <w:proofErr w:type="spellEnd"/>
+            <w:r>
+              <w:rPr>
+                <w:rFonts w:ascii="Times New Roman" w:hAnsi="Times New Roman" w:cs="Times New Roman"/>
+                <w:sz w:val="20"/>
+                <w:szCs w:val="20"/>
+              </w:rPr>
+              <w:t>}</w:t>
             </w:r>
             <w:r>
               <w:rPr>
@@ -2125,7 +2878,29 @@
                 <w:sz w:val="20"/>
                 <w:szCs w:val="20"/>
               </w:rPr>
-              <w:t>Approx Sqft:</w:t>
+              <w:t xml:space="preserve">Approx </w:t>
+            </w:r>
+            <w:proofErr w:type="spellStart"/>
+            <w:r>
+              <w:rPr>
+                <w:rFonts w:ascii="Times New Roman" w:hAnsi="Times New Roman" w:cs="Times New Roman"/>
+                <w:b/>
+                <w:bCs/>
+                <w:sz w:val="20"/>
+                <w:szCs w:val="20"/>
+              </w:rPr>
+              <w:t>Sqft</w:t>
+            </w:r>
+            <w:proofErr w:type="spellEnd"/>
+            <w:r>
+              <w:rPr>
+                <w:rFonts w:ascii="Times New Roman" w:hAnsi="Times New Roman" w:cs="Times New Roman"/>
+                <w:b/>
+                <w:bCs/>
+                <w:sz w:val="20"/>
+                <w:szCs w:val="20"/>
+              </w:rPr>
+              <w:t>:</w:t>
             </w:r>
             <w:r>
               <w:rPr>
@@ -2159,7 +2934,25 @@
                 <w:sz w:val="20"/>
                 <w:szCs w:val="20"/>
               </w:rPr>
-              <w:t xml:space="preserve"> {userName} </w:t>
+              <w:t xml:space="preserve"> {</w:t>
+            </w:r>
+            <w:proofErr w:type="spellStart"/>
+            <w:r>
+              <w:rPr>
+                <w:rFonts w:ascii="Times New Roman" w:hAnsi="Times New Roman" w:cs="Times New Roman"/>
+                <w:sz w:val="20"/>
+                <w:szCs w:val="20"/>
+              </w:rPr>
+              <w:t>userName</w:t>
+            </w:r>
+            <w:proofErr w:type="spellEnd"/>
+            <w:r>
+              <w:rPr>
+                <w:rFonts w:ascii="Times New Roman" w:hAnsi="Times New Roman" w:cs="Times New Roman"/>
+                <w:sz w:val="20"/>
+                <w:szCs w:val="20"/>
+              </w:rPr>
+              <w:t xml:space="preserve">} </w:t>
             </w:r>
             <w:r>
               <w:rPr>
@@ -2216,7 +3009,7 @@
               <mc:AlternateContent>
                 <mc:Choice Requires="wps">
                   <w:drawing>
-                    <wp:anchor distT="0" distB="0" distL="114300" distR="114300" simplePos="0" relativeHeight="251661312" behindDoc="0" locked="0" layoutInCell="1" allowOverlap="1" wp14:anchorId="7CDFA6F4" wp14:editId="2B14EA02">
+                    <wp:anchor distT="0" distB="0" distL="114300" distR="114300" simplePos="0" relativeHeight="251663360" behindDoc="0" locked="0" layoutInCell="1" allowOverlap="1" wp14:anchorId="7CDFA6F4" wp14:editId="2B14EA02">
                       <wp:simplePos x="0" y="0"/>
                       <wp:positionH relativeFrom="column">
                         <wp:posOffset>-56515</wp:posOffset>
@@ -2265,7 +3058,7 @@
                 </mc:Choice>
                 <mc:Fallback>
                   <w:pict>
-                    <v:line w14:anchorId="7A0CC802" id="Straight Connector 3" o:spid="_x0000_s1026" style="position:absolute;z-index:251661312;visibility:visible;mso-wrap-style:square;mso-wrap-distance-left:9pt;mso-wrap-distance-top:0;mso-wrap-distance-right:9pt;mso-wrap-distance-bottom:0;mso-position-horizontal:absolute;mso-position-horizontal-relative:text;mso-position-vertical:absolute;mso-position-vertical-relative:text" from="-4.45pt,1.2pt" to="216.05pt,1.2pt" o:gfxdata="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" strokecolor="black [3200]" strokeweight=".5pt">
+                    <v:line w14:anchorId="79EFB8C9" id="Straight Connector 3" o:spid="_x0000_s1026" style="position:absolute;z-index:251663360;visibility:visible;mso-wrap-style:square;mso-wrap-distance-left:9pt;mso-wrap-distance-top:0;mso-wrap-distance-right:9pt;mso-wrap-distance-bottom:0;mso-position-horizontal:absolute;mso-position-horizontal-relative:text;mso-position-vertical:absolute;mso-position-vertical-relative:text" from="-4.45pt,1.2pt" to="216.05pt,1.2pt" o:gfxdata="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" strokecolor="black [3200]" strokeweight=".5pt">
                       <v:stroke joinstyle="miter"/>
                     </v:line>
                   </w:pict>
@@ -2320,7 +3113,25 @@
                 <w:sz w:val="20"/>
                 <w:szCs w:val="20"/>
               </w:rPr>
-              <w:t>: {workLocation}</w:t>
+              <w:t>: {</w:t>
+            </w:r>
+            <w:proofErr w:type="spellStart"/>
+            <w:r>
+              <w:rPr>
+                <w:rFonts w:ascii="Times New Roman" w:hAnsi="Times New Roman" w:cs="Times New Roman"/>
+                <w:sz w:val="20"/>
+                <w:szCs w:val="20"/>
+              </w:rPr>
+              <w:t>workLocation</w:t>
+            </w:r>
+            <w:proofErr w:type="spellEnd"/>
+            <w:r>
+              <w:rPr>
+                <w:rFonts w:ascii="Times New Roman" w:hAnsi="Times New Roman" w:cs="Times New Roman"/>
+                <w:sz w:val="20"/>
+                <w:szCs w:val="20"/>
+              </w:rPr>
+              <w:t>}</w:t>
             </w:r>
           </w:p>
         </w:tc>
@@ -2410,7 +3221,29 @@
                 <w:sz w:val="20"/>
                 <w:szCs w:val="20"/>
               </w:rPr>
-              <w:t>Payment Mode: {paymentType}</w:t>
+              <w:t>Payment Mode: {</w:t>
+            </w:r>
+            <w:proofErr w:type="spellStart"/>
+            <w:r>
+              <w:rPr>
+                <w:rFonts w:ascii="Times New Roman" w:hAnsi="Times New Roman" w:cs="Times New Roman"/>
+                <w:b/>
+                <w:bCs/>
+                <w:sz w:val="20"/>
+                <w:szCs w:val="20"/>
+              </w:rPr>
+              <w:t>paymentType</w:t>
+            </w:r>
+            <w:proofErr w:type="spellEnd"/>
+            <w:r>
+              <w:rPr>
+                <w:rFonts w:ascii="Times New Roman" w:hAnsi="Times New Roman" w:cs="Times New Roman"/>
+                <w:b/>
+                <w:bCs/>
+                <w:sz w:val="20"/>
+                <w:szCs w:val="20"/>
+              </w:rPr>
+              <w:t>}</w:t>
             </w:r>
           </w:p>
           <w:p>
@@ -2579,7 +3412,31 @@
                 <w:sz w:val="20"/>
                 <w:szCs w:val="20"/>
               </w:rPr>
-              <w:t>{INS $service.serviceName.label}</w:t>
+              <w:t>{INS $</w:t>
+            </w:r>
+            <w:proofErr w:type="spellStart"/>
+            <w:proofErr w:type="gramStart"/>
+            <w:r>
+              <w:rPr>
+                <w:rFonts w:ascii="Times New Roman" w:hAnsi="Times New Roman" w:cs="Times New Roman"/>
+                <w:b/>
+                <w:bCs/>
+                <w:sz w:val="20"/>
+                <w:szCs w:val="20"/>
+              </w:rPr>
+              <w:t>service.serviceName.label</w:t>
+            </w:r>
+            <w:proofErr w:type="spellEnd"/>
+            <w:proofErr w:type="gramEnd"/>
+            <w:r>
+              <w:rPr>
+                <w:rFonts w:ascii="Times New Roman" w:hAnsi="Times New Roman" w:cs="Times New Roman"/>
+                <w:b/>
+                <w:bCs/>
+                <w:sz w:val="20"/>
+                <w:szCs w:val="20"/>
+              </w:rPr>
+              <w:t>}</w:t>
             </w:r>
           </w:p>
           <w:p>
@@ -2598,7 +3455,27 @@
                 <w:sz w:val="20"/>
                 <w:szCs w:val="20"/>
               </w:rPr>
-              <w:t>{INS $service.serviceName.value}</w:t>
+              <w:t>{INS $</w:t>
+            </w:r>
+            <w:proofErr w:type="spellStart"/>
+            <w:proofErr w:type="gramStart"/>
+            <w:r>
+              <w:rPr>
+                <w:rFonts w:ascii="Times New Roman" w:hAnsi="Times New Roman" w:cs="Times New Roman"/>
+                <w:sz w:val="20"/>
+                <w:szCs w:val="20"/>
+              </w:rPr>
+              <w:t>service.serviceName.value</w:t>
+            </w:r>
+            <w:proofErr w:type="spellEnd"/>
+            <w:proofErr w:type="gramEnd"/>
+            <w:r>
+              <w:rPr>
+                <w:rFonts w:ascii="Times New Roman" w:hAnsi="Times New Roman" w:cs="Times New Roman"/>
+                <w:sz w:val="20"/>
+                <w:szCs w:val="20"/>
+              </w:rPr>
+              <w:t>}</w:t>
             </w:r>
           </w:p>
         </w:tc>
@@ -2622,7 +3499,27 @@
                 <w:sz w:val="20"/>
                 <w:szCs w:val="20"/>
               </w:rPr>
-              <w:t>{INS $service.notes}</w:t>
+              <w:t>{INS $</w:t>
+            </w:r>
+            <w:proofErr w:type="spellStart"/>
+            <w:proofErr w:type="gramStart"/>
+            <w:r>
+              <w:rPr>
+                <w:rFonts w:ascii="Times New Roman" w:hAnsi="Times New Roman" w:cs="Times New Roman"/>
+                <w:sz w:val="20"/>
+                <w:szCs w:val="20"/>
+              </w:rPr>
+              <w:t>service.notes</w:t>
+            </w:r>
+            <w:proofErr w:type="spellEnd"/>
+            <w:proofErr w:type="gramEnd"/>
+            <w:r>
+              <w:rPr>
+                <w:rFonts w:ascii="Times New Roman" w:hAnsi="Times New Roman" w:cs="Times New Roman"/>
+                <w:sz w:val="20"/>
+                <w:szCs w:val="20"/>
+              </w:rPr>
+              <w:t>}</w:t>
             </w:r>
           </w:p>
         </w:tc>

--- a/tmp/template.docx
+++ b/tmp/template.docx
@@ -91,7 +91,27 @@
                 <w:sz w:val="20"/>
                 <w:szCs w:val="20"/>
               </w:rPr>
-              <w:t xml:space="preserve">                                             EPCORN                                                       </w:t>
+              <w:t xml:space="preserve">                                             </w:t>
+            </w:r>
+            <w:r>
+              <w:rPr>
+                <w:rFonts w:ascii="Times New Roman" w:hAnsi="Times New Roman" w:cs="Times New Roman"/>
+                <w:b/>
+                <w:bCs/>
+                <w:sz w:val="20"/>
+                <w:szCs w:val="20"/>
+              </w:rPr>
+              <w:t xml:space="preserve">   </w:t>
+            </w:r>
+            <w:r>
+              <w:rPr>
+                <w:rFonts w:ascii="Times New Roman" w:hAnsi="Times New Roman" w:cs="Times New Roman"/>
+                <w:b/>
+                <w:bCs/>
+                <w:sz w:val="20"/>
+                <w:szCs w:val="20"/>
+              </w:rPr>
+              <w:t xml:space="preserve">EPCORN                                                      </w:t>
             </w:r>
             <w:proofErr w:type="gramStart"/>
             <w:r>
@@ -183,6 +203,15 @@
                 <w:szCs w:val="20"/>
               </w:rPr>
               <w:t xml:space="preserve">   </w:t>
+            </w:r>
+            <w:r>
+              <w:rPr>
+                <w:rFonts w:ascii="Times New Roman" w:hAnsi="Times New Roman" w:cs="Times New Roman"/>
+                <w:noProof/>
+                <w:sz w:val="20"/>
+                <w:szCs w:val="20"/>
+              </w:rPr>
+              <w:t xml:space="preserve">  </w:t>
             </w:r>
             <w:r>
               <w:rPr>
@@ -277,7 +306,7 @@
                 <w:sz w:val="20"/>
                 <w:szCs w:val="20"/>
               </w:rPr>
-              <w:t xml:space="preserve">                                                    </w:t>
+              <w:t xml:space="preserve">                                                </w:t>
             </w:r>
             <w:r>
               <w:rPr>
@@ -1919,27 +1948,37 @@
                 <w:sz w:val="24"/>
                 <w:szCs w:val="24"/>
               </w:rPr>
-              <w:t>OFFICE</w:t>
-            </w:r>
-            <w:r>
-              <w:rPr>
-                <w:rFonts w:ascii="Times New Roman" w:hAnsi="Times New Roman" w:cs="Times New Roman"/>
-                <w:b/>
-                <w:bCs/>
-                <w:sz w:val="24"/>
-                <w:szCs w:val="24"/>
-              </w:rPr>
-              <w:t xml:space="preserve"> COPY</w:t>
-            </w:r>
-            <w:r>
-              <w:rPr>
-                <w:rFonts w:ascii="Times New Roman" w:hAnsi="Times New Roman" w:cs="Times New Roman"/>
-                <w:b/>
-                <w:bCs/>
-                <w:sz w:val="20"/>
-                <w:szCs w:val="20"/>
-              </w:rPr>
-              <w:t xml:space="preserve">                                             EPCORN                                                       </w:t>
+              <w:t>OFFICE COPY</w:t>
+            </w:r>
+            <w:r>
+              <w:rPr>
+                <w:rFonts w:ascii="Times New Roman" w:hAnsi="Times New Roman" w:cs="Times New Roman"/>
+                <w:b/>
+                <w:bCs/>
+                <w:sz w:val="20"/>
+                <w:szCs w:val="20"/>
+              </w:rPr>
+              <w:t xml:space="preserve">                                             </w:t>
+            </w:r>
+            <w:r>
+              <w:rPr>
+                <w:rFonts w:ascii="Times New Roman" w:hAnsi="Times New Roman" w:cs="Times New Roman"/>
+                <w:b/>
+                <w:bCs/>
+                <w:sz w:val="20"/>
+                <w:szCs w:val="20"/>
+              </w:rPr>
+              <w:t xml:space="preserve">   </w:t>
+            </w:r>
+            <w:r>
+              <w:rPr>
+                <w:rFonts w:ascii="Times New Roman" w:hAnsi="Times New Roman" w:cs="Times New Roman"/>
+                <w:b/>
+                <w:bCs/>
+                <w:sz w:val="20"/>
+                <w:szCs w:val="20"/>
+              </w:rPr>
+              <w:t xml:space="preserve">EPCORN                                                      </w:t>
             </w:r>
             <w:proofErr w:type="gramStart"/>
             <w:r>
@@ -2012,17 +2051,7 @@
                 <w:sz w:val="20"/>
                 <w:szCs w:val="20"/>
               </w:rPr>
-              <w:t xml:space="preserve"> </w:t>
-            </w:r>
-            <w:r>
-              <w:rPr>
-                <w:rFonts w:ascii="Times New Roman" w:hAnsi="Times New Roman" w:cs="Times New Roman"/>
-                <w:b/>
-                <w:bCs/>
-                <w:sz w:val="20"/>
-                <w:szCs w:val="20"/>
-              </w:rPr>
-              <w:t>Single Service Slip</w:t>
+              <w:t xml:space="preserve"> Single Service Slip</w:t>
             </w:r>
             <w:r>
               <w:rPr>
@@ -2032,6 +2061,15 @@
                 <w:szCs w:val="20"/>
               </w:rPr>
               <w:t xml:space="preserve">                                    </w:t>
+            </w:r>
+            <w:r>
+              <w:rPr>
+                <w:rFonts w:ascii="Times New Roman" w:hAnsi="Times New Roman" w:cs="Times New Roman"/>
+                <w:noProof/>
+                <w:sz w:val="20"/>
+                <w:szCs w:val="20"/>
+              </w:rPr>
+              <w:t xml:space="preserve">  </w:t>
             </w:r>
             <w:r>
               <w:rPr>
@@ -2135,7 +2173,7 @@
                 <w:sz w:val="20"/>
                 <w:szCs w:val="20"/>
               </w:rPr>
-              <w:t xml:space="preserve">                                                    </w:t>
+              <w:t xml:space="preserve">                                                </w:t>
             </w:r>
             <w:r>
               <w:rPr>

--- a/tmp/template.docx
+++ b/tmp/template.docx
@@ -1586,7 +1586,6 @@
               <w:t>{INS $</w:t>
             </w:r>
             <w:proofErr w:type="spellStart"/>
-            <w:proofErr w:type="gramStart"/>
             <w:r>
               <w:rPr>
                 <w:rFonts w:ascii="Times New Roman" w:hAnsi="Times New Roman" w:cs="Times New Roman"/>
@@ -1598,7 +1597,6 @@
               <w:t>service.serviceName.label</w:t>
             </w:r>
             <w:proofErr w:type="spellEnd"/>
-            <w:proofErr w:type="gramEnd"/>
             <w:r>
               <w:rPr>
                 <w:rFonts w:ascii="Times New Roman" w:hAnsi="Times New Roman" w:cs="Times New Roman"/>
@@ -1629,7 +1627,6 @@
               <w:t>{INS $</w:t>
             </w:r>
             <w:proofErr w:type="spellStart"/>
-            <w:proofErr w:type="gramStart"/>
             <w:r>
               <w:rPr>
                 <w:rFonts w:ascii="Times New Roman" w:hAnsi="Times New Roman" w:cs="Times New Roman"/>
@@ -1639,7 +1636,6 @@
               <w:t>service.serviceName.value</w:t>
             </w:r>
             <w:proofErr w:type="spellEnd"/>
-            <w:proofErr w:type="gramEnd"/>
             <w:r>
               <w:rPr>
                 <w:rFonts w:ascii="Times New Roman" w:hAnsi="Times New Roman" w:cs="Times New Roman"/>
@@ -1673,7 +1669,6 @@
               <w:t>{INS $</w:t>
             </w:r>
             <w:proofErr w:type="spellStart"/>
-            <w:proofErr w:type="gramStart"/>
             <w:r>
               <w:rPr>
                 <w:rFonts w:ascii="Times New Roman" w:hAnsi="Times New Roman" w:cs="Times New Roman"/>
@@ -1683,7 +1678,6 @@
               <w:t>service.notes</w:t>
             </w:r>
             <w:proofErr w:type="spellEnd"/>
-            <w:proofErr w:type="gramEnd"/>
             <w:r>
               <w:rPr>
                 <w:rFonts w:ascii="Times New Roman" w:hAnsi="Times New Roman" w:cs="Times New Roman"/>
@@ -3635,7 +3629,7 @@
       <w:headerReference w:type="default" r:id="rId9"/>
       <w:footerReference w:type="default" r:id="rId10"/>
       <w:pgSz w:w="11906" w:h="16838"/>
-      <w:pgMar w:top="426" w:right="1440" w:bottom="1440" w:left="1440" w:header="708" w:footer="1703" w:gutter="0"/>
+      <w:pgMar w:top="426" w:right="1440" w:bottom="1440" w:left="1440" w:header="421" w:footer="1703" w:gutter="0"/>
       <w:cols w:space="708"/>
       <w:docGrid w:linePitch="360"/>
     </w:sectPr>
@@ -3684,7 +3678,7 @@
           <wp:extent cx="4958715" cy="1133475"/>
           <wp:effectExtent l="0" t="0" r="0" b="9525"/>
           <wp:wrapSquare wrapText="bothSides"/>
-          <wp:docPr id="185876817" name="Picture 185876817" descr="A close-up of a device&#10;&#10;Description automatically generated"/>
+          <wp:docPr id="2095668914" name="Picture 2095668914" descr="A close-up of a device&#10;&#10;Description automatically generated"/>
           <wp:cNvGraphicFramePr>
             <a:graphicFrameLocks xmlns:a="http://schemas.openxmlformats.org/drawingml/2006/main" noChangeAspect="1"/>
           </wp:cNvGraphicFramePr>
@@ -3768,24 +3762,17 @@
   <w:p>
     <w:pPr>
       <w:pStyle w:val="Header"/>
+      <w:ind w:left="-1134"/>
     </w:pPr>
     <w:r>
       <w:rPr>
         <w:noProof/>
       </w:rPr>
       <w:drawing>
-        <wp:anchor distT="0" distB="0" distL="114300" distR="114300" simplePos="0" relativeHeight="251658240" behindDoc="0" locked="0" layoutInCell="1" allowOverlap="1" wp14:anchorId="7AB6F1F6" wp14:editId="40BFEA4C">
-          <wp:simplePos x="0" y="0"/>
-          <wp:positionH relativeFrom="margin">
-            <wp:posOffset>-504825</wp:posOffset>
-          </wp:positionH>
-          <wp:positionV relativeFrom="paragraph">
-            <wp:posOffset>-183515</wp:posOffset>
-          </wp:positionV>
-          <wp:extent cx="6781800" cy="1476375"/>
-          <wp:effectExtent l="0" t="0" r="0" b="9525"/>
-          <wp:wrapSquare wrapText="bothSides"/>
-          <wp:docPr id="1651193880" name="Picture 1651193880" descr="A group of candles and text&#10;&#10;Description automatically generated"/>
+        <wp:inline distT="0" distB="0" distL="0" distR="0" wp14:anchorId="5716B40C" wp14:editId="5AFBDA3B">
+          <wp:extent cx="7162800" cy="1638300"/>
+          <wp:effectExtent l="0" t="0" r="0" b="0"/>
+          <wp:docPr id="732469784" name="Picture 1" descr="A close-up of a company logo&#10;&#10;Description automatically generated"/>
           <wp:cNvGraphicFramePr>
             <a:graphicFrameLocks xmlns:a="http://schemas.openxmlformats.org/drawingml/2006/main" noChangeAspect="1"/>
           </wp:cNvGraphicFramePr>
@@ -3793,7 +3780,7 @@
             <a:graphicData uri="http://schemas.openxmlformats.org/drawingml/2006/picture">
               <pic:pic xmlns:pic="http://schemas.openxmlformats.org/drawingml/2006/picture">
                 <pic:nvPicPr>
-                  <pic:cNvPr id="16793359" name="Picture 3" descr="A group of candles and text&#10;&#10;Description automatically generated"/>
+                  <pic:cNvPr id="732469784" name="Picture 1" descr="A close-up of a company logo&#10;&#10;Description automatically generated"/>
                   <pic:cNvPicPr>
                     <a:picLocks noChangeAspect="1" noChangeArrowheads="1"/>
                   </pic:cNvPicPr>
@@ -3814,7 +3801,7 @@
                 <pic:spPr bwMode="auto">
                   <a:xfrm>
                     <a:off x="0" y="0"/>
-                    <a:ext cx="6781800" cy="1476375"/>
+                    <a:ext cx="7162800" cy="1638300"/>
                   </a:xfrm>
                   <a:prstGeom prst="rect">
                     <a:avLst/>
@@ -3827,13 +3814,7 @@
               </pic:pic>
             </a:graphicData>
           </a:graphic>
-          <wp14:sizeRelH relativeFrom="page">
-            <wp14:pctWidth>0</wp14:pctWidth>
-          </wp14:sizeRelH>
-          <wp14:sizeRelV relativeFrom="page">
-            <wp14:pctHeight>0</wp14:pctHeight>
-          </wp14:sizeRelV>
-        </wp:anchor>
+        </wp:inline>
       </w:drawing>
     </w:r>
   </w:p>

--- a/tmp/template.docx
+++ b/tmp/template.docx
@@ -4,7 +4,7 @@
   <w:body>
     <w:tbl>
       <w:tblPr>
-        <w:tblpPr w:leftFromText="180" w:rightFromText="180" w:vertAnchor="page" w:horzAnchor="margin" w:tblpXSpec="center" w:tblpY="3121"/>
+        <w:tblpPr w:leftFromText="180" w:rightFromText="180" w:vertAnchor="page" w:horzAnchor="margin" w:tblpXSpec="center" w:tblpY="3046"/>
         <w:tblW w:w="11280" w:type="dxa"/>
         <w:tblBorders>
           <w:top w:val="single" w:sz="4" w:space="0" w:color="auto"/>
@@ -202,7 +202,7 @@
                 <w:sz w:val="20"/>
                 <w:szCs w:val="20"/>
               </w:rPr>
-              <w:t xml:space="preserve">   </w:t>
+              <w:t xml:space="preserve">     </w:t>
             </w:r>
             <w:r>
               <w:rPr>
@@ -211,7 +211,7 @@
                 <w:sz w:val="20"/>
                 <w:szCs w:val="20"/>
               </w:rPr>
-              <w:t xml:space="preserve">  </w:t>
+              <w:t xml:space="preserve"> </w:t>
             </w:r>
             <w:r>
               <w:rPr>
@@ -220,17 +220,8 @@
                 <w:sz w:val="20"/>
                 <w:szCs w:val="20"/>
               </w:rPr>
-              <w:t xml:space="preserve"> </w:t>
-            </w:r>
-            <w:r>
-              <w:rPr>
-                <w:rFonts w:ascii="Times New Roman" w:hAnsi="Times New Roman" w:cs="Times New Roman"/>
-                <w:noProof/>
-                <w:sz w:val="20"/>
-                <w:szCs w:val="20"/>
-              </w:rPr>
               <w:drawing>
-                <wp:inline distT="0" distB="0" distL="0" distR="0" wp14:anchorId="568F7C00" wp14:editId="5994F7E5">
+                <wp:inline distT="0" distB="0" distL="0" distR="0" wp14:anchorId="5BF45D41" wp14:editId="48AA72A9">
                   <wp:extent cx="104775" cy="104775"/>
                   <wp:effectExtent l="0" t="0" r="9525" b="9525"/>
                   <wp:docPr id="1206421551" name="Picture 1206421551" descr="Phone call "/>
@@ -819,7 +810,7 @@
                 <w:szCs w:val="20"/>
               </w:rPr>
               <w:drawing>
-                <wp:inline distT="0" distB="0" distL="0" distR="0" wp14:anchorId="42F6FB9C" wp14:editId="181F6D56">
+                <wp:inline distT="0" distB="0" distL="0" distR="0" wp14:anchorId="4DFD9463" wp14:editId="14326F63">
                   <wp:extent cx="1265274" cy="327598"/>
                   <wp:effectExtent l="0" t="0" r="0" b="0"/>
                   <wp:docPr id="1264758847" name="Picture 1264758847" descr="Smiley Face Scale Images – Browse 4,044 Stock Photos, Vectors, and Video |  Adobe Stock"/>
@@ -1180,7 +1171,7 @@
               <mc:AlternateContent>
                 <mc:Choice Requires="wps">
                   <w:drawing>
-                    <wp:anchor distT="0" distB="0" distL="114300" distR="114300" simplePos="0" relativeHeight="251659264" behindDoc="0" locked="0" layoutInCell="1" allowOverlap="1" wp14:anchorId="08B231AB" wp14:editId="37283427">
+                    <wp:anchor distT="0" distB="0" distL="114300" distR="114300" simplePos="0" relativeHeight="251665408" behindDoc="0" locked="0" layoutInCell="1" allowOverlap="1" wp14:anchorId="6DE7DF23" wp14:editId="73682810">
                       <wp:simplePos x="0" y="0"/>
                       <wp:positionH relativeFrom="column">
                         <wp:posOffset>-56515</wp:posOffset>
@@ -1229,7 +1220,7 @@
                 </mc:Choice>
                 <mc:Fallback>
                   <w:pict>
-                    <v:line w14:anchorId="7BBCD599" id="Straight Connector 3" o:spid="_x0000_s1026" style="position:absolute;z-index:251659264;visibility:visible;mso-wrap-style:square;mso-wrap-distance-left:9pt;mso-wrap-distance-top:0;mso-wrap-distance-right:9pt;mso-wrap-distance-bottom:0;mso-position-horizontal:absolute;mso-position-horizontal-relative:text;mso-position-vertical:absolute;mso-position-vertical-relative:text" from="-4.45pt,1.2pt" to="216.05pt,1.2pt" o:gfxdata="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" strokecolor="black [3200]" strokeweight=".5pt">
+                    <v:line w14:anchorId="4B020994" id="Straight Connector 3" o:spid="_x0000_s1026" style="position:absolute;z-index:251665408;visibility:visible;mso-wrap-style:square;mso-wrap-distance-left:9pt;mso-wrap-distance-top:0;mso-wrap-distance-right:9pt;mso-wrap-distance-bottom:0;mso-position-horizontal:absolute;mso-position-horizontal-relative:text;mso-position-vertical:absolute;mso-position-vertical-relative:text" from="-4.45pt,1.2pt" to="216.05pt,1.2pt" o:gfxdata="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" strokecolor="black [3200]" strokeweight=".5pt">
                       <v:stroke joinstyle="miter"/>
                     </v:line>
                   </w:pict>
@@ -1455,7 +1446,7 @@
                 <w:noProof/>
               </w:rPr>
               <w:drawing>
-                <wp:inline distT="0" distB="0" distL="0" distR="0" wp14:anchorId="1C659D81" wp14:editId="01580F78">
+                <wp:inline distT="0" distB="0" distL="0" distR="0" wp14:anchorId="7DD5F2CF" wp14:editId="13D0D8ED">
                   <wp:extent cx="1087154" cy="923925"/>
                   <wp:effectExtent l="0" t="0" r="0" b="0"/>
                   <wp:docPr id="2134967901" name="Picture 2134967901" descr="A qr code with a logo&#10;&#10;Description automatically generated"/>
@@ -1912,6 +1903,7 @@
                 <w:sz w:val="20"/>
                 <w:szCs w:val="20"/>
               </w:rPr>
+              <w:lastRenderedPageBreak/>
               <w:t xml:space="preserve">              </w:t>
             </w:r>
             <w:r>
@@ -3767,12 +3759,22 @@
     <w:r>
       <w:rPr>
         <w:noProof/>
+        <w:sz w:val="10"/>
+        <w:szCs w:val="10"/>
       </w:rPr>
       <w:drawing>
-        <wp:inline distT="0" distB="0" distL="0" distR="0" wp14:anchorId="5716B40C" wp14:editId="5AFBDA3B">
-          <wp:extent cx="7162800" cy="1638300"/>
+        <wp:anchor distT="0" distB="0" distL="114300" distR="114300" simplePos="0" relativeHeight="251664384" behindDoc="0" locked="0" layoutInCell="1" allowOverlap="1" wp14:anchorId="7A225A4B" wp14:editId="39784CF4">
+          <wp:simplePos x="0" y="0"/>
+          <wp:positionH relativeFrom="column">
+            <wp:posOffset>4924425</wp:posOffset>
+          </wp:positionH>
+          <wp:positionV relativeFrom="paragraph">
+            <wp:posOffset>218440</wp:posOffset>
+          </wp:positionV>
+          <wp:extent cx="1474470" cy="1219200"/>
           <wp:effectExtent l="0" t="0" r="0" b="0"/>
-          <wp:docPr id="732469784" name="Picture 1" descr="A close-up of a company logo&#10;&#10;Description automatically generated"/>
+          <wp:wrapSquare wrapText="bothSides"/>
+          <wp:docPr id="2134967903" name="Picture 1" descr="A black and white logo  Description automatically generated"/>
           <wp:cNvGraphicFramePr>
             <a:graphicFrameLocks xmlns:a="http://schemas.openxmlformats.org/drawingml/2006/main" noChangeAspect="1"/>
           </wp:cNvGraphicFramePr>
@@ -3780,13 +3782,73 @@
             <a:graphicData uri="http://schemas.openxmlformats.org/drawingml/2006/picture">
               <pic:pic xmlns:pic="http://schemas.openxmlformats.org/drawingml/2006/picture">
                 <pic:nvPicPr>
-                  <pic:cNvPr id="732469784" name="Picture 1" descr="A close-up of a company logo&#10;&#10;Description automatically generated"/>
+                  <pic:cNvPr id="1140485150" name="Picture 1" descr="A black and white logo  Description automatically generated"/>
+                  <pic:cNvPicPr/>
+                </pic:nvPicPr>
+                <pic:blipFill>
+                  <a:blip r:embed="rId1" cstate="print">
+                    <a:extLst>
+                      <a:ext uri="{28A0092B-C50C-407E-A947-70E740481C1C}">
+                        <a14:useLocalDpi xmlns:a14="http://schemas.microsoft.com/office/drawing/2010/main" val="0"/>
+                      </a:ext>
+                    </a:extLst>
+                  </a:blip>
+                  <a:stretch>
+                    <a:fillRect/>
+                  </a:stretch>
+                </pic:blipFill>
+                <pic:spPr>
+                  <a:xfrm>
+                    <a:off x="0" y="0"/>
+                    <a:ext cx="1474470" cy="1219200"/>
+                  </a:xfrm>
+                  <a:prstGeom prst="rect">
+                    <a:avLst/>
+                  </a:prstGeom>
+                </pic:spPr>
+              </pic:pic>
+            </a:graphicData>
+          </a:graphic>
+          <wp14:sizeRelH relativeFrom="page">
+            <wp14:pctWidth>0</wp14:pctWidth>
+          </wp14:sizeRelH>
+          <wp14:sizeRelV relativeFrom="page">
+            <wp14:pctHeight>0</wp14:pctHeight>
+          </wp14:sizeRelV>
+        </wp:anchor>
+      </w:drawing>
+    </w:r>
+    <w:r>
+      <w:rPr>
+        <w:noProof/>
+      </w:rPr>
+      <w:drawing>
+        <wp:anchor distT="0" distB="0" distL="114300" distR="114300" simplePos="0" relativeHeight="251662336" behindDoc="0" locked="0" layoutInCell="1" allowOverlap="1" wp14:anchorId="04791363" wp14:editId="7B1708AC">
+          <wp:simplePos x="0" y="0"/>
+          <wp:positionH relativeFrom="column">
+            <wp:posOffset>-704850</wp:posOffset>
+          </wp:positionH>
+          <wp:positionV relativeFrom="paragraph">
+            <wp:posOffset>-1270</wp:posOffset>
+          </wp:positionV>
+          <wp:extent cx="5356860" cy="1571625"/>
+          <wp:effectExtent l="0" t="0" r="0" b="9525"/>
+          <wp:wrapSquare wrapText="bothSides"/>
+          <wp:docPr id="2134967902" name="Picture 1551853673" descr="A diagram of company's company's company's company's company's company's company's company's company's company's company's company's  Description automatically generated"/>
+          <wp:cNvGraphicFramePr>
+            <a:graphicFrameLocks xmlns:a="http://schemas.openxmlformats.org/drawingml/2006/main" noChangeAspect="1"/>
+          </wp:cNvGraphicFramePr>
+          <a:graphic xmlns:a="http://schemas.openxmlformats.org/drawingml/2006/main">
+            <a:graphicData uri="http://schemas.openxmlformats.org/drawingml/2006/picture">
+              <pic:pic xmlns:pic="http://schemas.openxmlformats.org/drawingml/2006/picture">
+                <pic:nvPicPr>
+                  <pic:cNvPr id="1551853673" name="Picture 1551853673" descr="A diagram of company's company's company's company's company's company's company's company's company's company's company's company's  Description automatically generated"/>
                   <pic:cNvPicPr>
                     <a:picLocks noChangeAspect="1" noChangeArrowheads="1"/>
                   </pic:cNvPicPr>
                 </pic:nvPicPr>
                 <pic:blipFill>
-                  <a:blip r:embed="rId1">
+                  <a:blip r:embed="rId2" cstate="print">
                     <a:extLst>
                       <a:ext uri="{28A0092B-C50C-407E-A947-70E740481C1C}">
                         <a14:useLocalDpi xmlns:a14="http://schemas.microsoft.com/office/drawing/2010/main" val="0"/>
@@ -3801,7 +3863,7 @@
                 <pic:spPr bwMode="auto">
                   <a:xfrm>
                     <a:off x="0" y="0"/>
-                    <a:ext cx="7162800" cy="1638300"/>
+                    <a:ext cx="5356860" cy="1571625"/>
                   </a:xfrm>
                   <a:prstGeom prst="rect">
                     <a:avLst/>
@@ -3814,9 +3876,20 @@
               </pic:pic>
             </a:graphicData>
           </a:graphic>
-        </wp:inline>
+          <wp14:sizeRelH relativeFrom="page">
+            <wp14:pctWidth>0</wp14:pctWidth>
+          </wp14:sizeRelH>
+          <wp14:sizeRelV relativeFrom="page">
+            <wp14:pctHeight>0</wp14:pctHeight>
+          </wp14:sizeRelV>
+        </wp:anchor>
       </w:drawing>
     </w:r>
+  </w:p>
+  <w:p>
+    <w:pPr>
+      <w:pStyle w:val="Header"/>
+    </w:pPr>
   </w:p>
 </w:hdr>
 </file>

--- a/tmp/template.docx
+++ b/tmp/template.docx
@@ -165,6 +165,16 @@
                 <w:szCs w:val="20"/>
               </w:rPr>
               <w:t xml:space="preserve">      </w:t>
+            </w:r>
+            <w:r>
+              <w:rPr>
+                <w:rFonts w:ascii="Times New Roman" w:hAnsi="Times New Roman" w:cs="Times New Roman"/>
+                <w:b/>
+                <w:bCs/>
+                <w:sz w:val="20"/>
+                <w:szCs w:val="20"/>
+              </w:rPr>
+              <w:t xml:space="preserve"> </w:t>
             </w:r>
             <w:r>
               <w:rPr>

--- a/tmp/template.docx
+++ b/tmp/template.docx
@@ -3769,22 +3769,12 @@
     <w:r>
       <w:rPr>
         <w:noProof/>
-        <w:sz w:val="10"/>
-        <w:szCs w:val="10"/>
       </w:rPr>
       <w:drawing>
-        <wp:anchor distT="0" distB="0" distL="114300" distR="114300" simplePos="0" relativeHeight="251664384" behindDoc="0" locked="0" layoutInCell="1" allowOverlap="1" wp14:anchorId="7A225A4B" wp14:editId="39784CF4">
-          <wp:simplePos x="0" y="0"/>
-          <wp:positionH relativeFrom="column">
-            <wp:posOffset>4924425</wp:posOffset>
-          </wp:positionH>
-          <wp:positionV relativeFrom="paragraph">
-            <wp:posOffset>218440</wp:posOffset>
-          </wp:positionV>
-          <wp:extent cx="1474470" cy="1219200"/>
+        <wp:inline distT="0" distB="0" distL="0" distR="0" wp14:anchorId="7ABDE10B" wp14:editId="55DADA29">
+          <wp:extent cx="7143750" cy="1638300"/>
           <wp:effectExtent l="0" t="0" r="0" b="0"/>
-          <wp:wrapSquare wrapText="bothSides"/>
-          <wp:docPr id="2134967903" name="Picture 1" descr="A black and white logo  Description automatically generated"/>
+          <wp:docPr id="2130808503" name="Picture 6" descr="A snowman with snowflakes and text&#10;&#10;Description automatically generated"/>
           <wp:cNvGraphicFramePr>
             <a:graphicFrameLocks xmlns:a="http://schemas.openxmlformats.org/drawingml/2006/main" noChangeAspect="1"/>
           </wp:cNvGraphicFramePr>
@@ -3792,73 +3782,13 @@
             <a:graphicData uri="http://schemas.openxmlformats.org/drawingml/2006/picture">
               <pic:pic xmlns:pic="http://schemas.openxmlformats.org/drawingml/2006/picture">
                 <pic:nvPicPr>
-                  <pic:cNvPr id="1140485150" name="Picture 1" descr="A black and white logo  Description automatically generated"/>
-                  <pic:cNvPicPr/>
-                </pic:nvPicPr>
-                <pic:blipFill>
-                  <a:blip r:embed="rId1" cstate="print">
-                    <a:extLst>
-                      <a:ext uri="{28A0092B-C50C-407E-A947-70E740481C1C}">
-                        <a14:useLocalDpi xmlns:a14="http://schemas.microsoft.com/office/drawing/2010/main" val="0"/>
-                      </a:ext>
-                    </a:extLst>
-                  </a:blip>
-                  <a:stretch>
-                    <a:fillRect/>
-                  </a:stretch>
-                </pic:blipFill>
-                <pic:spPr>
-                  <a:xfrm>
-                    <a:off x="0" y="0"/>
-                    <a:ext cx="1474470" cy="1219200"/>
-                  </a:xfrm>
-                  <a:prstGeom prst="rect">
-                    <a:avLst/>
-                  </a:prstGeom>
-                </pic:spPr>
-              </pic:pic>
-            </a:graphicData>
-          </a:graphic>
-          <wp14:sizeRelH relativeFrom="page">
-            <wp14:pctWidth>0</wp14:pctWidth>
-          </wp14:sizeRelH>
-          <wp14:sizeRelV relativeFrom="page">
-            <wp14:pctHeight>0</wp14:pctHeight>
-          </wp14:sizeRelV>
-        </wp:anchor>
-      </w:drawing>
-    </w:r>
-    <w:r>
-      <w:rPr>
-        <w:noProof/>
-      </w:rPr>
-      <w:drawing>
-        <wp:anchor distT="0" distB="0" distL="114300" distR="114300" simplePos="0" relativeHeight="251662336" behindDoc="0" locked="0" layoutInCell="1" allowOverlap="1" wp14:anchorId="04791363" wp14:editId="7B1708AC">
-          <wp:simplePos x="0" y="0"/>
-          <wp:positionH relativeFrom="column">
-            <wp:posOffset>-704850</wp:posOffset>
-          </wp:positionH>
-          <wp:positionV relativeFrom="paragraph">
-            <wp:posOffset>-1270</wp:posOffset>
-          </wp:positionV>
-          <wp:extent cx="5356860" cy="1571625"/>
-          <wp:effectExtent l="0" t="0" r="0" b="9525"/>
-          <wp:wrapSquare wrapText="bothSides"/>
-          <wp:docPr id="2134967902" name="Picture 1551853673" descr="A diagram of company's company's company's company's company's company's company's company's company's company's company's company's  Description automatically generated"/>
-          <wp:cNvGraphicFramePr>
-            <a:graphicFrameLocks xmlns:a="http://schemas.openxmlformats.org/drawingml/2006/main" noChangeAspect="1"/>
-          </wp:cNvGraphicFramePr>
-          <a:graphic xmlns:a="http://schemas.openxmlformats.org/drawingml/2006/main">
-            <a:graphicData uri="http://schemas.openxmlformats.org/drawingml/2006/picture">
-              <pic:pic xmlns:pic="http://schemas.openxmlformats.org/drawingml/2006/picture">
-                <pic:nvPicPr>
-                  <pic:cNvPr id="1551853673" name="Picture 1551853673" descr="A diagram of company's company's company's company's company's company's company's company's company's company's company's company's  Description automatically generated"/>
+                  <pic:cNvPr id="2130808503" name="Picture 6" descr="A snowman with snowflakes and text&#10;&#10;Description automatically generated"/>
                   <pic:cNvPicPr>
                     <a:picLocks noChangeAspect="1" noChangeArrowheads="1"/>
                   </pic:cNvPicPr>
                 </pic:nvPicPr>
                 <pic:blipFill>
-                  <a:blip r:embed="rId2" cstate="print">
+                  <a:blip r:embed="rId1">
                     <a:extLst>
                       <a:ext uri="{28A0092B-C50C-407E-A947-70E740481C1C}">
                         <a14:useLocalDpi xmlns:a14="http://schemas.microsoft.com/office/drawing/2010/main" val="0"/>
@@ -3873,7 +3803,7 @@
                 <pic:spPr bwMode="auto">
                   <a:xfrm>
                     <a:off x="0" y="0"/>
-                    <a:ext cx="5356860" cy="1571625"/>
+                    <a:ext cx="7143750" cy="1638300"/>
                   </a:xfrm>
                   <a:prstGeom prst="rect">
                     <a:avLst/>
@@ -3886,20 +3816,9 @@
               </pic:pic>
             </a:graphicData>
           </a:graphic>
-          <wp14:sizeRelH relativeFrom="page">
-            <wp14:pctWidth>0</wp14:pctWidth>
-          </wp14:sizeRelH>
-          <wp14:sizeRelV relativeFrom="page">
-            <wp14:pctHeight>0</wp14:pctHeight>
-          </wp14:sizeRelV>
-        </wp:anchor>
+        </wp:inline>
       </w:drawing>
     </w:r>
-  </w:p>
-  <w:p>
-    <w:pPr>
-      <w:pStyle w:val="Header"/>
-    </w:pPr>
   </w:p>
 </w:hdr>
 </file>

--- a/tmp/template.docx
+++ b/tmp/template.docx
@@ -1866,7 +1866,7 @@
     </w:p>
     <w:tbl>
       <w:tblPr>
-        <w:tblpPr w:leftFromText="180" w:rightFromText="180" w:vertAnchor="page" w:horzAnchor="margin" w:tblpXSpec="center" w:tblpY="3121"/>
+        <w:tblpPr w:leftFromText="180" w:rightFromText="180" w:vertAnchor="page" w:horzAnchor="margin" w:tblpXSpec="center" w:tblpY="3046"/>
         <w:tblW w:w="11280" w:type="dxa"/>
         <w:tblBorders>
           <w:top w:val="single" w:sz="4" w:space="0" w:color="auto"/>
@@ -3628,8 +3628,12 @@
       </w:pPr>
     </w:p>
     <w:sectPr>
-      <w:headerReference w:type="default" r:id="rId9"/>
-      <w:footerReference w:type="default" r:id="rId10"/>
+      <w:headerReference w:type="even" r:id="rId9"/>
+      <w:headerReference w:type="default" r:id="rId10"/>
+      <w:footerReference w:type="even" r:id="rId11"/>
+      <w:footerReference w:type="default" r:id="rId12"/>
+      <w:headerReference w:type="first" r:id="rId13"/>
+      <w:footerReference w:type="first" r:id="rId14"/>
       <w:pgSz w:w="11906" w:h="16838"/>
       <w:pgMar w:top="426" w:right="1440" w:bottom="1440" w:left="1440" w:header="421" w:footer="1703" w:gutter="0"/>
       <w:cols w:space="708"/>
@@ -3659,6 +3663,16 @@
 </file>
 
 <file path=word/footer1.xml><?xml version="1.0" encoding="utf-8"?>
+<w:ftr xmlns:wpc="http://schemas.microsoft.com/office/word/2010/wordprocessingCanvas" xmlns:cx="http://schemas.microsoft.com/office/drawing/2014/chartex" xmlns:cx1="http://schemas.microsoft.com/office/drawing/2015/9/8/chartex" xmlns:cx2="http://schemas.microsoft.com/office/drawing/2015/10/21/chartex" xmlns:cx3="http://schemas.microsoft.com/office/drawing/2016/5/9/chartex" xmlns:cx4="http://schemas.microsoft.com/office/drawing/2016/5/10/chartex" xmlns:cx5="http://schemas.microsoft.com/office/drawing/2016/5/11/chartex" xmlns:cx6="http://schemas.microsoft.com/office/drawing/2016/5/12/chartex" xmlns:cx7="http://schemas.microsoft.com/office/drawing/2016/5/13/chartex" xmlns:cx8="http://schemas.microsoft.com/office/drawing/2016/5/14/chartex" xmlns:mc="http://schemas.openxmlformats.org/markup-compatibility/2006" xmlns:aink="http://schemas.microsoft.com/office/drawing/2016/ink" xmlns:am3d="http://schemas.microsoft.com/office/drawing/2017/model3d" xmlns:o="urn:schemas-microsoft-com:office:office" xmlns:oel="http://schemas.microsoft.com/office/2019/extlst" xmlns:r="http://schemas.openxmlformats.org/officeDocument/2006/relationships" xmlns:m="http://schemas.openxmlformats.org/officeDocument/2006/math" xmlns:v="urn:schemas-microsoft-com:vml" xmlns:wp14="http://schemas.microsoft.com/office/word/2010/wordprocessingDrawing" xmlns:wp="http://schemas.openxmlformats.org/drawingml/2006/wordprocessingDrawing" xmlns:w10="urn:schemas-microsoft-com:office:word" xmlns:w="http://schemas.openxmlformats.org/wordprocessingml/2006/main" xmlns:w14="http://schemas.microsoft.com/office/word/2010/wordml" xmlns:w15="http://schemas.microsoft.com/office/word/2012/wordml" xmlns:w16cex="http://schemas.microsoft.com/office/word/2018/wordml/cex" xmlns:w16cid="http://schemas.microsoft.com/office/word/2016/wordml/cid" xmlns:w16="http://schemas.microsoft.com/office/word/2018/wordml" xmlns:w16sdtdh="http://schemas.microsoft.com/office/word/2020/wordml/sdtdatahash" xmlns:w16se="http://schemas.microsoft.com/office/word/2015/wordml/symex" xmlns:wpg="http://schemas.microsoft.com/office/word/2010/wordprocessingGroup" xmlns:wpi="http://schemas.microsoft.com/office/word/2010/wordprocessingInk" xmlns:wne="http://schemas.microsoft.com/office/word/2006/wordml" xmlns:wps="http://schemas.microsoft.com/office/word/2010/wordprocessingShape" mc:Ignorable="w14 w15 w16se w16cid w16 w16cex w16sdtdh wp14">
+  <w:p>
+    <w:pPr>
+      <w:pStyle w:val="Footer"/>
+    </w:pPr>
+  </w:p>
+</w:ftr>
+</file>
+
+<file path=word/footer2.xml><?xml version="1.0" encoding="utf-8"?>
 <w:ftr xmlns:wpc="http://schemas.microsoft.com/office/word/2010/wordprocessingCanvas" xmlns:cx="http://schemas.microsoft.com/office/drawing/2014/chartex" xmlns:cx1="http://schemas.microsoft.com/office/drawing/2015/9/8/chartex" xmlns:cx2="http://schemas.microsoft.com/office/drawing/2015/10/21/chartex" xmlns:cx3="http://schemas.microsoft.com/office/drawing/2016/5/9/chartex" xmlns:cx4="http://schemas.microsoft.com/office/drawing/2016/5/10/chartex" xmlns:cx5="http://schemas.microsoft.com/office/drawing/2016/5/11/chartex" xmlns:cx6="http://schemas.microsoft.com/office/drawing/2016/5/12/chartex" xmlns:cx7="http://schemas.microsoft.com/office/drawing/2016/5/13/chartex" xmlns:cx8="http://schemas.microsoft.com/office/drawing/2016/5/14/chartex" xmlns:mc="http://schemas.openxmlformats.org/markup-compatibility/2006" xmlns:aink="http://schemas.microsoft.com/office/drawing/2016/ink" xmlns:am3d="http://schemas.microsoft.com/office/drawing/2017/model3d" xmlns:o="urn:schemas-microsoft-com:office:office" xmlns:oel="http://schemas.microsoft.com/office/2019/extlst" xmlns:r="http://schemas.openxmlformats.org/officeDocument/2006/relationships" xmlns:m="http://schemas.openxmlformats.org/officeDocument/2006/math" xmlns:v="urn:schemas-microsoft-com:vml" xmlns:wp14="http://schemas.microsoft.com/office/word/2010/wordprocessingDrawing" xmlns:wp="http://schemas.openxmlformats.org/drawingml/2006/wordprocessingDrawing" xmlns:w10="urn:schemas-microsoft-com:office:word" xmlns:w="http://schemas.openxmlformats.org/wordprocessingml/2006/main" xmlns:w14="http://schemas.microsoft.com/office/word/2010/wordml" xmlns:w15="http://schemas.microsoft.com/office/word/2012/wordml" xmlns:w16cex="http://schemas.microsoft.com/office/word/2018/wordml/cex" xmlns:w16cid="http://schemas.microsoft.com/office/word/2016/wordml/cid" xmlns:w16="http://schemas.microsoft.com/office/word/2018/wordml" xmlns:w16sdtdh="http://schemas.microsoft.com/office/word/2020/wordml/sdtdatahash" xmlns:w16se="http://schemas.microsoft.com/office/word/2015/wordml/symex" xmlns:wpg="http://schemas.microsoft.com/office/word/2010/wordprocessingGroup" xmlns:wpi="http://schemas.microsoft.com/office/word/2010/wordprocessingInk" xmlns:wne="http://schemas.microsoft.com/office/word/2006/wordml" xmlns:wps="http://schemas.microsoft.com/office/word/2010/wordprocessingShape" mc:Ignorable="w14 w15 w16se w16cid w16 w16cex w16sdtdh wp14">
   <w:p>
     <w:pPr>
@@ -3740,6 +3754,16 @@
 </w:ftr>
 </file>
 
+<file path=word/footer3.xml><?xml version="1.0" encoding="utf-8"?>
+<w:ftr xmlns:wpc="http://schemas.microsoft.com/office/word/2010/wordprocessingCanvas" xmlns:cx="http://schemas.microsoft.com/office/drawing/2014/chartex" xmlns:cx1="http://schemas.microsoft.com/office/drawing/2015/9/8/chartex" xmlns:cx2="http://schemas.microsoft.com/office/drawing/2015/10/21/chartex" xmlns:cx3="http://schemas.microsoft.com/office/drawing/2016/5/9/chartex" xmlns:cx4="http://schemas.microsoft.com/office/drawing/2016/5/10/chartex" xmlns:cx5="http://schemas.microsoft.com/office/drawing/2016/5/11/chartex" xmlns:cx6="http://schemas.microsoft.com/office/drawing/2016/5/12/chartex" xmlns:cx7="http://schemas.microsoft.com/office/drawing/2016/5/13/chartex" xmlns:cx8="http://schemas.microsoft.com/office/drawing/2016/5/14/chartex" xmlns:mc="http://schemas.openxmlformats.org/markup-compatibility/2006" xmlns:aink="http://schemas.microsoft.com/office/drawing/2016/ink" xmlns:am3d="http://schemas.microsoft.com/office/drawing/2017/model3d" xmlns:o="urn:schemas-microsoft-com:office:office" xmlns:oel="http://schemas.microsoft.com/office/2019/extlst" xmlns:r="http://schemas.openxmlformats.org/officeDocument/2006/relationships" xmlns:m="http://schemas.openxmlformats.org/officeDocument/2006/math" xmlns:v="urn:schemas-microsoft-com:vml" xmlns:wp14="http://schemas.microsoft.com/office/word/2010/wordprocessingDrawing" xmlns:wp="http://schemas.openxmlformats.org/drawingml/2006/wordprocessingDrawing" xmlns:w10="urn:schemas-microsoft-com:office:word" xmlns:w="http://schemas.openxmlformats.org/wordprocessingml/2006/main" xmlns:w14="http://schemas.microsoft.com/office/word/2010/wordml" xmlns:w15="http://schemas.microsoft.com/office/word/2012/wordml" xmlns:w16cex="http://schemas.microsoft.com/office/word/2018/wordml/cex" xmlns:w16cid="http://schemas.microsoft.com/office/word/2016/wordml/cid" xmlns:w16="http://schemas.microsoft.com/office/word/2018/wordml" xmlns:w16sdtdh="http://schemas.microsoft.com/office/word/2020/wordml/sdtdatahash" xmlns:w16se="http://schemas.microsoft.com/office/word/2015/wordml/symex" xmlns:wpg="http://schemas.microsoft.com/office/word/2010/wordprocessingGroup" xmlns:wpi="http://schemas.microsoft.com/office/word/2010/wordprocessingInk" xmlns:wne="http://schemas.microsoft.com/office/word/2006/wordml" xmlns:wps="http://schemas.microsoft.com/office/word/2010/wordprocessingShape" mc:Ignorable="w14 w15 w16se w16cid w16 w16cex w16sdtdh wp14">
+  <w:p>
+    <w:pPr>
+      <w:pStyle w:val="Footer"/>
+    </w:pPr>
+  </w:p>
+</w:ftr>
+</file>
+
 <file path=word/footnotes.xml><?xml version="1.0" encoding="utf-8"?>
 <w:footnotes xmlns:wpc="http://schemas.microsoft.com/office/word/2010/wordprocessingCanvas" xmlns:cx="http://schemas.microsoft.com/office/drawing/2014/chartex" xmlns:cx1="http://schemas.microsoft.com/office/drawing/2015/9/8/chartex" xmlns:cx2="http://schemas.microsoft.com/office/drawing/2015/10/21/chartex" xmlns:cx3="http://schemas.microsoft.com/office/drawing/2016/5/9/chartex" xmlns:cx4="http://schemas.microsoft.com/office/drawing/2016/5/10/chartex" xmlns:cx5="http://schemas.microsoft.com/office/drawing/2016/5/11/chartex" xmlns:cx6="http://schemas.microsoft.com/office/drawing/2016/5/12/chartex" xmlns:cx7="http://schemas.microsoft.com/office/drawing/2016/5/13/chartex" xmlns:cx8="http://schemas.microsoft.com/office/drawing/2016/5/14/chartex" xmlns:mc="http://schemas.openxmlformats.org/markup-compatibility/2006" xmlns:aink="http://schemas.microsoft.com/office/drawing/2016/ink" xmlns:am3d="http://schemas.microsoft.com/office/drawing/2017/model3d" xmlns:o="urn:schemas-microsoft-com:office:office" xmlns:oel="http://schemas.microsoft.com/office/2019/extlst" xmlns:r="http://schemas.openxmlformats.org/officeDocument/2006/relationships" xmlns:m="http://schemas.openxmlformats.org/officeDocument/2006/math" xmlns:v="urn:schemas-microsoft-com:vml" xmlns:wp14="http://schemas.microsoft.com/office/word/2010/wordprocessingDrawing" xmlns:wp="http://schemas.openxmlformats.org/drawingml/2006/wordprocessingDrawing" xmlns:w10="urn:schemas-microsoft-com:office:word" xmlns:w="http://schemas.openxmlformats.org/wordprocessingml/2006/main" xmlns:w14="http://schemas.microsoft.com/office/word/2010/wordml" xmlns:w15="http://schemas.microsoft.com/office/word/2012/wordml" xmlns:w16cex="http://schemas.microsoft.com/office/word/2018/wordml/cex" xmlns:w16cid="http://schemas.microsoft.com/office/word/2016/wordml/cid" xmlns:w16="http://schemas.microsoft.com/office/word/2018/wordml" xmlns:w16sdtdh="http://schemas.microsoft.com/office/word/2020/wordml/sdtdatahash" xmlns:w16se="http://schemas.microsoft.com/office/word/2015/wordml/symex" xmlns:wpg="http://schemas.microsoft.com/office/word/2010/wordprocessingGroup" xmlns:wpi="http://schemas.microsoft.com/office/word/2010/wordprocessingInk" xmlns:wne="http://schemas.microsoft.com/office/word/2006/wordml" xmlns:wps="http://schemas.microsoft.com/office/word/2010/wordprocessingShape" mc:Ignorable="w14 w15 w16se w16cid w16 w16cex w16sdtdh wp14">
   <w:footnote w:type="separator" w:id="-1">
@@ -3764,6 +3788,16 @@
   <w:p>
     <w:pPr>
       <w:pStyle w:val="Header"/>
+    </w:pPr>
+  </w:p>
+</w:hdr>
+</file>
+
+<file path=word/header2.xml><?xml version="1.0" encoding="utf-8"?>
+<w:hdr xmlns:wpc="http://schemas.microsoft.com/office/word/2010/wordprocessingCanvas" xmlns:cx="http://schemas.microsoft.com/office/drawing/2014/chartex" xmlns:cx1="http://schemas.microsoft.com/office/drawing/2015/9/8/chartex" xmlns:cx2="http://schemas.microsoft.com/office/drawing/2015/10/21/chartex" xmlns:cx3="http://schemas.microsoft.com/office/drawing/2016/5/9/chartex" xmlns:cx4="http://schemas.microsoft.com/office/drawing/2016/5/10/chartex" xmlns:cx5="http://schemas.microsoft.com/office/drawing/2016/5/11/chartex" xmlns:cx6="http://schemas.microsoft.com/office/drawing/2016/5/12/chartex" xmlns:cx7="http://schemas.microsoft.com/office/drawing/2016/5/13/chartex" xmlns:cx8="http://schemas.microsoft.com/office/drawing/2016/5/14/chartex" xmlns:mc="http://schemas.openxmlformats.org/markup-compatibility/2006" xmlns:aink="http://schemas.microsoft.com/office/drawing/2016/ink" xmlns:am3d="http://schemas.microsoft.com/office/drawing/2017/model3d" xmlns:o="urn:schemas-microsoft-com:office:office" xmlns:oel="http://schemas.microsoft.com/office/2019/extlst" xmlns:r="http://schemas.openxmlformats.org/officeDocument/2006/relationships" xmlns:m="http://schemas.openxmlformats.org/officeDocument/2006/math" xmlns:v="urn:schemas-microsoft-com:vml" xmlns:wp14="http://schemas.microsoft.com/office/word/2010/wordprocessingDrawing" xmlns:wp="http://schemas.openxmlformats.org/drawingml/2006/wordprocessingDrawing" xmlns:w10="urn:schemas-microsoft-com:office:word" xmlns:w="http://schemas.openxmlformats.org/wordprocessingml/2006/main" xmlns:w14="http://schemas.microsoft.com/office/word/2010/wordml" xmlns:w15="http://schemas.microsoft.com/office/word/2012/wordml" xmlns:w16cex="http://schemas.microsoft.com/office/word/2018/wordml/cex" xmlns:w16cid="http://schemas.microsoft.com/office/word/2016/wordml/cid" xmlns:w16="http://schemas.microsoft.com/office/word/2018/wordml" xmlns:w16sdtdh="http://schemas.microsoft.com/office/word/2020/wordml/sdtdatahash" xmlns:w16se="http://schemas.microsoft.com/office/word/2015/wordml/symex" xmlns:wpg="http://schemas.microsoft.com/office/word/2010/wordprocessingGroup" xmlns:wpi="http://schemas.microsoft.com/office/word/2010/wordprocessingInk" xmlns:wne="http://schemas.microsoft.com/office/word/2006/wordml" xmlns:wps="http://schemas.microsoft.com/office/word/2010/wordprocessingShape" mc:Ignorable="w14 w15 w16se w16cid w16 w16cex w16sdtdh wp14">
+  <w:p>
+    <w:pPr>
+      <w:pStyle w:val="Header"/>
       <w:ind w:left="-1134"/>
     </w:pPr>
     <w:r>
@@ -3771,10 +3805,10 @@
         <w:noProof/>
       </w:rPr>
       <w:drawing>
-        <wp:inline distT="0" distB="0" distL="0" distR="0" wp14:anchorId="7ABDE10B" wp14:editId="55DADA29">
-          <wp:extent cx="7143750" cy="1638300"/>
-          <wp:effectExtent l="0" t="0" r="0" b="0"/>
-          <wp:docPr id="2130808503" name="Picture 6" descr="A snowman with snowflakes and text&#10;&#10;Description automatically generated"/>
+        <wp:inline distT="0" distB="0" distL="0" distR="0" wp14:anchorId="1EA62998" wp14:editId="21AD2C60">
+          <wp:extent cx="7143750" cy="1609725"/>
+          <wp:effectExtent l="0" t="0" r="0" b="9525"/>
+          <wp:docPr id="2064236283" name="Picture 1"/>
           <wp:cNvGraphicFramePr>
             <a:graphicFrameLocks xmlns:a="http://schemas.openxmlformats.org/drawingml/2006/main" noChangeAspect="1"/>
           </wp:cNvGraphicFramePr>
@@ -3782,7 +3816,7 @@
             <a:graphicData uri="http://schemas.openxmlformats.org/drawingml/2006/picture">
               <pic:pic xmlns:pic="http://schemas.openxmlformats.org/drawingml/2006/picture">
                 <pic:nvPicPr>
-                  <pic:cNvPr id="2130808503" name="Picture 6" descr="A snowman with snowflakes and text&#10;&#10;Description automatically generated"/>
+                  <pic:cNvPr id="0" name="Picture 1"/>
                   <pic:cNvPicPr>
                     <a:picLocks noChangeAspect="1" noChangeArrowheads="1"/>
                   </pic:cNvPicPr>
@@ -3803,7 +3837,7 @@
                 <pic:spPr bwMode="auto">
                   <a:xfrm>
                     <a:off x="0" y="0"/>
-                    <a:ext cx="7143750" cy="1638300"/>
+                    <a:ext cx="7143750" cy="1609725"/>
                   </a:xfrm>
                   <a:prstGeom prst="rect">
                     <a:avLst/>
@@ -3819,6 +3853,16 @@
         </wp:inline>
       </w:drawing>
     </w:r>
+  </w:p>
+</w:hdr>
+</file>
+
+<file path=word/header3.xml><?xml version="1.0" encoding="utf-8"?>
+<w:hdr xmlns:wpc="http://schemas.microsoft.com/office/word/2010/wordprocessingCanvas" xmlns:cx="http://schemas.microsoft.com/office/drawing/2014/chartex" xmlns:cx1="http://schemas.microsoft.com/office/drawing/2015/9/8/chartex" xmlns:cx2="http://schemas.microsoft.com/office/drawing/2015/10/21/chartex" xmlns:cx3="http://schemas.microsoft.com/office/drawing/2016/5/9/chartex" xmlns:cx4="http://schemas.microsoft.com/office/drawing/2016/5/10/chartex" xmlns:cx5="http://schemas.microsoft.com/office/drawing/2016/5/11/chartex" xmlns:cx6="http://schemas.microsoft.com/office/drawing/2016/5/12/chartex" xmlns:cx7="http://schemas.microsoft.com/office/drawing/2016/5/13/chartex" xmlns:cx8="http://schemas.microsoft.com/office/drawing/2016/5/14/chartex" xmlns:mc="http://schemas.openxmlformats.org/markup-compatibility/2006" xmlns:aink="http://schemas.microsoft.com/office/drawing/2016/ink" xmlns:am3d="http://schemas.microsoft.com/office/drawing/2017/model3d" xmlns:o="urn:schemas-microsoft-com:office:office" xmlns:oel="http://schemas.microsoft.com/office/2019/extlst" xmlns:r="http://schemas.openxmlformats.org/officeDocument/2006/relationships" xmlns:m="http://schemas.openxmlformats.org/officeDocument/2006/math" xmlns:v="urn:schemas-microsoft-com:vml" xmlns:wp14="http://schemas.microsoft.com/office/word/2010/wordprocessingDrawing" xmlns:wp="http://schemas.openxmlformats.org/drawingml/2006/wordprocessingDrawing" xmlns:w10="urn:schemas-microsoft-com:office:word" xmlns:w="http://schemas.openxmlformats.org/wordprocessingml/2006/main" xmlns:w14="http://schemas.microsoft.com/office/word/2010/wordml" xmlns:w15="http://schemas.microsoft.com/office/word/2012/wordml" xmlns:w16cex="http://schemas.microsoft.com/office/word/2018/wordml/cex" xmlns:w16cid="http://schemas.microsoft.com/office/word/2016/wordml/cid" xmlns:w16="http://schemas.microsoft.com/office/word/2018/wordml" xmlns:w16sdtdh="http://schemas.microsoft.com/office/word/2020/wordml/sdtdatahash" xmlns:w16se="http://schemas.microsoft.com/office/word/2015/wordml/symex" xmlns:wpg="http://schemas.microsoft.com/office/word/2010/wordprocessingGroup" xmlns:wpi="http://schemas.microsoft.com/office/word/2010/wordprocessingInk" xmlns:wne="http://schemas.microsoft.com/office/word/2006/wordml" xmlns:wps="http://schemas.microsoft.com/office/word/2010/wordprocessingShape" mc:Ignorable="w14 w15 w16se w16cid w16 w16cex w16sdtdh wp14">
+  <w:p>
+    <w:pPr>
+      <w:pStyle w:val="Header"/>
+    </w:pPr>
   </w:p>
 </w:hdr>
 </file>
